--- a/03_GoLanguage.docx
+++ b/03_GoLanguage.docx
@@ -31,7 +31,7 @@
       </w:pPr>
       <w:r>
         <w:rPr/>
-        <w:t>Interfaces</w:t>
+        <w:t>Structures</w:t>
       </w:r>
     </w:p>
     <w:p>
@@ -44,6 +44,3608 @@
       </w:pPr>
       <w:r>
         <w:rPr/>
+        <w:t xml:space="preserve">A </w:t>
+      </w:r>
+      <w:r>
+        <w:rPr>
+          <w:b/>
+          <w:bCs/>
+        </w:rPr>
+        <w:t>struct</w:t>
+      </w:r>
+      <w:r>
+        <w:rPr/>
+        <w:t xml:space="preserve"> (short for structure) is used to create a collection of members of different data types, into a single variable. To declare a structure in Go, use the </w:t>
+      </w:r>
+      <w:r>
+        <w:rPr>
+          <w:b/>
+          <w:bCs/>
+        </w:rPr>
+        <w:t>type</w:t>
+      </w:r>
+      <w:r>
+        <w:rPr/>
+        <w:t xml:space="preserve"> and </w:t>
+      </w:r>
+      <w:r>
+        <w:rPr>
+          <w:b/>
+          <w:bCs/>
+        </w:rPr>
+        <w:t>struct</w:t>
+      </w:r>
+      <w:r>
+        <w:rPr/>
+        <w:t xml:space="preserve"> keywords:</w:t>
+      </w:r>
+    </w:p>
+    <w:p>
+      <w:pPr>
+        <w:pStyle w:val="Example"/>
+        <w:spacing w:before="0" w:after="57"/>
+        <w:rPr/>
+      </w:pPr>
+      <w:r>
+        <w:rPr/>
+        <w:t>type struct_name struct {</w:t>
+      </w:r>
+    </w:p>
+    <w:p>
+      <w:pPr>
+        <w:pStyle w:val="Example"/>
+        <w:spacing w:before="0" w:after="57"/>
+        <w:rPr/>
+      </w:pPr>
+      <w:r>
+        <w:rPr/>
+        <w:t xml:space="preserve">  </w:t>
+      </w:r>
+      <w:r>
+        <w:rPr/>
+        <w:t>member1 datatype;</w:t>
+      </w:r>
+    </w:p>
+    <w:p>
+      <w:pPr>
+        <w:pStyle w:val="Example"/>
+        <w:spacing w:before="0" w:after="57"/>
+        <w:rPr/>
+      </w:pPr>
+      <w:r>
+        <w:rPr/>
+        <w:t xml:space="preserve">  </w:t>
+      </w:r>
+      <w:r>
+        <w:rPr/>
+        <w:t>member2 datatype;</w:t>
+      </w:r>
+    </w:p>
+    <w:p>
+      <w:pPr>
+        <w:pStyle w:val="Example"/>
+        <w:spacing w:before="0" w:after="57"/>
+        <w:rPr/>
+      </w:pPr>
+      <w:r>
+        <w:rPr/>
+        <w:t xml:space="preserve">  </w:t>
+      </w:r>
+      <w:r>
+        <w:rPr/>
+        <w:t>member3 datatype;</w:t>
+      </w:r>
+    </w:p>
+    <w:p>
+      <w:pPr>
+        <w:pStyle w:val="Example"/>
+        <w:spacing w:before="0" w:after="57"/>
+        <w:rPr/>
+      </w:pPr>
+      <w:r>
+        <w:rPr/>
+        <w:t xml:space="preserve">  </w:t>
+      </w:r>
+      <w:r>
+        <w:rPr/>
+        <w:t>...</w:t>
+      </w:r>
+    </w:p>
+    <w:p>
+      <w:pPr>
+        <w:pStyle w:val="Example"/>
+        <w:rPr/>
+      </w:pPr>
+      <w:r>
+        <w:rPr/>
+        <w:t>}</w:t>
+      </w:r>
+    </w:p>
+    <w:p>
+      <w:pPr>
+        <w:pStyle w:val="TextBody"/>
+        <w:bidi w:val="0"/>
+        <w:spacing w:before="240" w:after="120"/>
+        <w:jc w:val="start"/>
+        <w:rPr/>
+      </w:pPr>
+      <w:r>
+        <w:rPr/>
+        <w:t>To access any member of a structure, use the dot operator (.) between the structure variable name and the structure member:</w:t>
+      </w:r>
+    </w:p>
+    <w:p>
+      <w:pPr>
+        <w:pStyle w:val="Example"/>
+        <w:spacing w:before="0" w:after="57"/>
+        <w:rPr/>
+      </w:pPr>
+      <w:r>
+        <w:rPr/>
+        <w:t>package main</w:t>
+      </w:r>
+    </w:p>
+    <w:p>
+      <w:pPr>
+        <w:pStyle w:val="Example"/>
+        <w:spacing w:before="0" w:after="57"/>
+        <w:rPr/>
+      </w:pPr>
+      <w:r>
+        <w:rPr/>
+        <w:t>import "fmt"</w:t>
+      </w:r>
+    </w:p>
+    <w:p>
+      <w:pPr>
+        <w:pStyle w:val="Example"/>
+        <w:spacing w:before="0" w:after="57"/>
+        <w:rPr/>
+      </w:pPr>
+      <w:r>
+        <w:rPr/>
+      </w:r>
+    </w:p>
+    <w:p>
+      <w:pPr>
+        <w:pStyle w:val="Example"/>
+        <w:spacing w:before="0" w:after="57"/>
+        <w:rPr/>
+      </w:pPr>
+      <w:r>
+        <w:rPr/>
+        <w:t>type Creature struct {</w:t>
+      </w:r>
+    </w:p>
+    <w:p>
+      <w:pPr>
+        <w:pStyle w:val="Example"/>
+        <w:spacing w:before="0" w:after="57"/>
+        <w:rPr/>
+      </w:pPr>
+      <w:r>
+        <w:rPr/>
+        <w:tab/>
+        <w:t>Name string</w:t>
+      </w:r>
+    </w:p>
+    <w:p>
+      <w:pPr>
+        <w:pStyle w:val="Example"/>
+        <w:spacing w:before="0" w:after="57"/>
+        <w:rPr/>
+      </w:pPr>
+      <w:r>
+        <w:rPr/>
+        <w:t>}</w:t>
+      </w:r>
+    </w:p>
+    <w:p>
+      <w:pPr>
+        <w:pStyle w:val="Example"/>
+        <w:spacing w:before="0" w:after="57"/>
+        <w:rPr/>
+      </w:pPr>
+      <w:r>
+        <w:rPr/>
+      </w:r>
+    </w:p>
+    <w:p>
+      <w:pPr>
+        <w:pStyle w:val="Example"/>
+        <w:spacing w:before="0" w:after="57"/>
+        <w:rPr/>
+      </w:pPr>
+      <w:r>
+        <w:rPr/>
+        <w:t>func main() {</w:t>
+      </w:r>
+    </w:p>
+    <w:p>
+      <w:pPr>
+        <w:pStyle w:val="Example"/>
+        <w:spacing w:before="0" w:after="57"/>
+        <w:rPr/>
+      </w:pPr>
+      <w:r>
+        <w:rPr/>
+        <w:tab/>
+        <w:t>c := Creature{</w:t>
+      </w:r>
+    </w:p>
+    <w:p>
+      <w:pPr>
+        <w:pStyle w:val="Example"/>
+        <w:spacing w:before="0" w:after="57"/>
+        <w:rPr/>
+      </w:pPr>
+      <w:r>
+        <w:rPr/>
+        <w:tab/>
+        <w:tab/>
+        <w:t>Name: "Sammy the Shark",</w:t>
+      </w:r>
+    </w:p>
+    <w:p>
+      <w:pPr>
+        <w:pStyle w:val="Example"/>
+        <w:spacing w:before="0" w:after="57"/>
+        <w:rPr/>
+      </w:pPr>
+      <w:r>
+        <w:rPr/>
+        <w:tab/>
+        <w:t>}</w:t>
+      </w:r>
+    </w:p>
+    <w:p>
+      <w:pPr>
+        <w:pStyle w:val="Example"/>
+        <w:spacing w:before="0" w:after="57"/>
+        <w:rPr/>
+      </w:pPr>
+      <w:r>
+        <w:rPr/>
+        <w:tab/>
+        <w:t>fmt.Println(</w:t>
+      </w:r>
+      <w:r>
+        <w:rPr>
+          <w:b/>
+          <w:bCs/>
+          <w:color w:val="FF0000"/>
+        </w:rPr>
+        <w:t>c.Name</w:t>
+      </w:r>
+      <w:r>
+        <w:rPr/>
+        <w:t>)</w:t>
+      </w:r>
+    </w:p>
+    <w:p>
+      <w:pPr>
+        <w:pStyle w:val="Example"/>
+        <w:rPr/>
+      </w:pPr>
+      <w:r>
+        <w:rPr/>
+        <w:t>}</w:t>
+      </w:r>
+    </w:p>
+    <w:p>
+      <w:pPr>
+        <w:pStyle w:val="TextBody"/>
+        <w:bidi w:val="0"/>
+        <w:spacing w:before="240" w:after="120"/>
+        <w:jc w:val="start"/>
+        <w:rPr/>
+      </w:pPr>
+      <w:r>
+        <w:rPr/>
+        <w:t xml:space="preserve">Within the body of main, we create an instance of Creature by placing a pair of braces after the name of the type, Creature, and then specifying values for that instance’s fields. The instance in c will have its Name field set to “Sammy the Shark”. If every field value will be provided during the instantiation of a struct, you can omit the field names </w:t>
+      </w:r>
+      <w:r>
+        <w:rPr/>
+        <w:t>(short declaration)</w:t>
+      </w:r>
+      <w:r>
+        <w:rPr/>
+        <w:t>:</w:t>
+      </w:r>
+    </w:p>
+    <w:p>
+      <w:pPr>
+        <w:pStyle w:val="Example"/>
+        <w:spacing w:before="0" w:after="57"/>
+        <w:rPr/>
+      </w:pPr>
+      <w:r>
+        <w:rPr/>
+        <w:t>package main</w:t>
+      </w:r>
+    </w:p>
+    <w:p>
+      <w:pPr>
+        <w:pStyle w:val="Example"/>
+        <w:spacing w:before="0" w:after="57"/>
+        <w:rPr/>
+      </w:pPr>
+      <w:r>
+        <w:rPr/>
+        <w:t>import "fmt"</w:t>
+      </w:r>
+    </w:p>
+    <w:p>
+      <w:pPr>
+        <w:pStyle w:val="Example"/>
+        <w:spacing w:before="0" w:after="57"/>
+        <w:rPr/>
+      </w:pPr>
+      <w:r>
+        <w:rPr/>
+      </w:r>
+    </w:p>
+    <w:p>
+      <w:pPr>
+        <w:pStyle w:val="Example"/>
+        <w:spacing w:before="0" w:after="57"/>
+        <w:rPr/>
+      </w:pPr>
+      <w:r>
+        <w:rPr/>
+        <w:t>type Creature struct {</w:t>
+      </w:r>
+    </w:p>
+    <w:p>
+      <w:pPr>
+        <w:pStyle w:val="Example"/>
+        <w:spacing w:before="0" w:after="57"/>
+        <w:rPr/>
+      </w:pPr>
+      <w:r>
+        <w:rPr/>
+        <w:tab/>
+        <w:t>Name string</w:t>
+      </w:r>
+    </w:p>
+    <w:p>
+      <w:pPr>
+        <w:pStyle w:val="Example"/>
+        <w:spacing w:before="0" w:after="57"/>
+        <w:rPr/>
+      </w:pPr>
+      <w:r>
+        <w:rPr/>
+        <w:tab/>
+        <w:t>Type string</w:t>
+      </w:r>
+    </w:p>
+    <w:p>
+      <w:pPr>
+        <w:pStyle w:val="Example"/>
+        <w:spacing w:before="0" w:after="57"/>
+        <w:rPr/>
+      </w:pPr>
+      <w:r>
+        <w:rPr/>
+        <w:t>}</w:t>
+      </w:r>
+    </w:p>
+    <w:p>
+      <w:pPr>
+        <w:pStyle w:val="Example"/>
+        <w:spacing w:before="0" w:after="57"/>
+        <w:rPr/>
+      </w:pPr>
+      <w:r>
+        <w:rPr/>
+      </w:r>
+    </w:p>
+    <w:p>
+      <w:pPr>
+        <w:pStyle w:val="Example"/>
+        <w:spacing w:before="0" w:after="57"/>
+        <w:rPr/>
+      </w:pPr>
+      <w:r>
+        <w:rPr/>
+        <w:t>func main() {</w:t>
+      </w:r>
+    </w:p>
+    <w:p>
+      <w:pPr>
+        <w:pStyle w:val="Example"/>
+        <w:spacing w:before="0" w:after="57"/>
+        <w:rPr/>
+      </w:pPr>
+      <w:r>
+        <w:rPr/>
+        <w:tab/>
+        <w:t xml:space="preserve">c := </w:t>
+      </w:r>
+      <w:r>
+        <w:rPr>
+          <w:b/>
+          <w:bCs/>
+          <w:color w:val="FF0000"/>
+        </w:rPr>
+        <w:t>Creature{"Sammy", "Shark"}</w:t>
+      </w:r>
+    </w:p>
+    <w:p>
+      <w:pPr>
+        <w:pStyle w:val="Example"/>
+        <w:spacing w:before="0" w:after="57"/>
+        <w:rPr/>
+      </w:pPr>
+      <w:r>
+        <w:rPr/>
+        <w:tab/>
+        <w:t>fmt.Println(c.Name, "the", c.Type)</w:t>
+      </w:r>
+    </w:p>
+    <w:p>
+      <w:pPr>
+        <w:pStyle w:val="Example"/>
+        <w:rPr/>
+      </w:pPr>
+      <w:r>
+        <w:rPr/>
+        <w:t>}</w:t>
+      </w:r>
+    </w:p>
+    <w:p>
+      <w:pPr>
+        <w:pStyle w:val="TextBody"/>
+        <w:bidi w:val="0"/>
+        <w:spacing w:before="240" w:after="120"/>
+        <w:jc w:val="start"/>
+        <w:rPr/>
+      </w:pPr>
+      <w:r>
+        <w:rPr/>
+        <w:t xml:space="preserve">You must provide values for each field in the </w:t>
+      </w:r>
+      <w:r>
+        <w:rPr>
+          <w:b/>
+          <w:bCs/>
+        </w:rPr>
+        <w:t>struct</w:t>
+      </w:r>
+      <w:r>
+        <w:rPr/>
+        <w:t xml:space="preserve"> when using the short declaration.</w:t>
+      </w:r>
+    </w:p>
+    <w:p>
+      <w:pPr>
+        <w:pStyle w:val="TextBody"/>
+        <w:bidi w:val="0"/>
+        <w:spacing w:before="240" w:after="120"/>
+        <w:jc w:val="start"/>
+        <w:rPr/>
+      </w:pPr>
+      <w:r>
+        <w:rPr/>
+        <w:t xml:space="preserve">If a field name begins with a capital letter, it will be readable and writeable by code outside of the package where the struct was defined </w:t>
+      </w:r>
+      <w:r>
+        <w:rPr/>
+        <w:t>(exported field)</w:t>
+      </w:r>
+      <w:r>
+        <w:rPr/>
+        <w:t>. If the field begins with a lowercase letter, only code within that struct’s package will be able to read and write that field:</w:t>
+      </w:r>
+    </w:p>
+    <w:p>
+      <w:pPr>
+        <w:pStyle w:val="Example"/>
+        <w:spacing w:before="0" w:after="57"/>
+        <w:rPr/>
+      </w:pPr>
+      <w:r>
+        <w:rPr/>
+        <w:t>package main</w:t>
+      </w:r>
+    </w:p>
+    <w:p>
+      <w:pPr>
+        <w:pStyle w:val="Example"/>
+        <w:spacing w:before="0" w:after="57"/>
+        <w:rPr/>
+      </w:pPr>
+      <w:r>
+        <w:rPr/>
+        <w:t>import "fmt"</w:t>
+      </w:r>
+    </w:p>
+    <w:p>
+      <w:pPr>
+        <w:pStyle w:val="Example"/>
+        <w:spacing w:before="0" w:after="57"/>
+        <w:rPr/>
+      </w:pPr>
+      <w:r>
+        <w:rPr/>
+      </w:r>
+    </w:p>
+    <w:p>
+      <w:pPr>
+        <w:pStyle w:val="Example"/>
+        <w:spacing w:before="0" w:after="57"/>
+        <w:rPr/>
+      </w:pPr>
+      <w:r>
+        <w:rPr/>
+        <w:t>type Creature struct {</w:t>
+      </w:r>
+    </w:p>
+    <w:p>
+      <w:pPr>
+        <w:pStyle w:val="Example"/>
+        <w:spacing w:before="0" w:after="57"/>
+        <w:rPr/>
+      </w:pPr>
+      <w:r>
+        <w:rPr/>
+        <w:tab/>
+        <w:t>Name string</w:t>
+      </w:r>
+    </w:p>
+    <w:p>
+      <w:pPr>
+        <w:pStyle w:val="Example"/>
+        <w:spacing w:before="0" w:after="57"/>
+        <w:rPr/>
+      </w:pPr>
+      <w:r>
+        <w:rPr/>
+        <w:tab/>
+        <w:t>Type string</w:t>
+      </w:r>
+    </w:p>
+    <w:p>
+      <w:pPr>
+        <w:pStyle w:val="Example"/>
+        <w:spacing w:before="0" w:after="57"/>
+        <w:rPr/>
+      </w:pPr>
+      <w:r>
+        <w:rPr/>
+      </w:r>
+    </w:p>
+    <w:p>
+      <w:pPr>
+        <w:pStyle w:val="Example"/>
+        <w:spacing w:before="0" w:after="57"/>
+        <w:rPr/>
+      </w:pPr>
+      <w:r>
+        <w:rPr/>
+        <w:tab/>
+        <w:t>password string</w:t>
+      </w:r>
+    </w:p>
+    <w:p>
+      <w:pPr>
+        <w:pStyle w:val="Example"/>
+        <w:spacing w:before="0" w:after="57"/>
+        <w:rPr/>
+      </w:pPr>
+      <w:r>
+        <w:rPr/>
+        <w:t>}</w:t>
+      </w:r>
+    </w:p>
+    <w:p>
+      <w:pPr>
+        <w:pStyle w:val="Example"/>
+        <w:spacing w:before="0" w:after="57"/>
+        <w:rPr/>
+      </w:pPr>
+      <w:r>
+        <w:rPr/>
+      </w:r>
+    </w:p>
+    <w:p>
+      <w:pPr>
+        <w:pStyle w:val="Example"/>
+        <w:spacing w:before="0" w:after="57"/>
+        <w:rPr/>
+      </w:pPr>
+      <w:r>
+        <w:rPr/>
+        <w:t>func main() {</w:t>
+      </w:r>
+    </w:p>
+    <w:p>
+      <w:pPr>
+        <w:pStyle w:val="Example"/>
+        <w:spacing w:before="0" w:after="57"/>
+        <w:rPr/>
+      </w:pPr>
+      <w:r>
+        <w:rPr/>
+        <w:tab/>
+        <w:t>c := Creature{</w:t>
+      </w:r>
+    </w:p>
+    <w:p>
+      <w:pPr>
+        <w:pStyle w:val="Example"/>
+        <w:spacing w:before="0" w:after="57"/>
+        <w:rPr/>
+      </w:pPr>
+      <w:r>
+        <w:rPr/>
+        <w:tab/>
+        <w:tab/>
+        <w:t>Name: "Sammy",</w:t>
+      </w:r>
+    </w:p>
+    <w:p>
+      <w:pPr>
+        <w:pStyle w:val="Example"/>
+        <w:spacing w:before="0" w:after="57"/>
+        <w:rPr/>
+      </w:pPr>
+      <w:r>
+        <w:rPr/>
+        <w:tab/>
+        <w:tab/>
+        <w:t>Type: "Shark",</w:t>
+      </w:r>
+    </w:p>
+    <w:p>
+      <w:pPr>
+        <w:pStyle w:val="Example"/>
+        <w:spacing w:before="0" w:after="57"/>
+        <w:rPr/>
+      </w:pPr>
+      <w:r>
+        <w:rPr/>
+        <w:tab/>
+        <w:tab/>
+      </w:r>
+      <w:r>
+        <w:rPr>
+          <w:b/>
+          <w:bCs/>
+          <w:color w:val="FF0000"/>
+        </w:rPr>
+        <w:t>password: "secret"</w:t>
+      </w:r>
+      <w:r>
+        <w:rPr/>
+        <w:t>,</w:t>
+      </w:r>
+    </w:p>
+    <w:p>
+      <w:pPr>
+        <w:pStyle w:val="Example"/>
+        <w:spacing w:before="0" w:after="57"/>
+        <w:rPr/>
+      </w:pPr>
+      <w:r>
+        <w:rPr/>
+        <w:tab/>
+        <w:t>}</w:t>
+      </w:r>
+    </w:p>
+    <w:p>
+      <w:pPr>
+        <w:pStyle w:val="Example"/>
+        <w:spacing w:before="0" w:after="57"/>
+        <w:rPr/>
+      </w:pPr>
+      <w:r>
+        <w:rPr/>
+        <w:tab/>
+        <w:t>fmt.Println(c.Name, "the", c.Type)</w:t>
+      </w:r>
+    </w:p>
+    <w:p>
+      <w:pPr>
+        <w:pStyle w:val="Example"/>
+        <w:spacing w:before="0" w:after="57"/>
+        <w:rPr/>
+      </w:pPr>
+      <w:r>
+        <w:rPr/>
+        <w:tab/>
+        <w:t>fmt.Println("Password is", c.password)</w:t>
+      </w:r>
+    </w:p>
+    <w:p>
+      <w:pPr>
+        <w:pStyle w:val="Example"/>
+        <w:spacing w:before="0" w:after="57"/>
+        <w:rPr/>
+      </w:pPr>
+      <w:r>
+        <w:rPr/>
+        <w:t>}</w:t>
+      </w:r>
+    </w:p>
+    <w:p>
+      <w:pPr>
+        <w:pStyle w:val="TextBody"/>
+        <w:bidi w:val="0"/>
+        <w:spacing w:before="240" w:after="120"/>
+        <w:jc w:val="start"/>
+        <w:rPr/>
+      </w:pPr>
+      <w:r>
+        <w:rPr/>
+        <w:t xml:space="preserve">Field </w:t>
+      </w:r>
+      <w:r>
+        <w:rPr>
+          <w:b/>
+          <w:bCs/>
+        </w:rPr>
+        <w:t>password</w:t>
+      </w:r>
+      <w:r>
+        <w:rPr/>
+        <w:t xml:space="preserve"> is accessible in </w:t>
+      </w:r>
+      <w:r>
+        <w:rPr>
+          <w:b/>
+          <w:bCs/>
+        </w:rPr>
+        <w:t>main</w:t>
+      </w:r>
+      <w:r>
+        <w:rPr/>
+        <w:t xml:space="preserve"> package only.</w:t>
+      </w:r>
+    </w:p>
+    <w:p>
+      <w:pPr>
+        <w:pStyle w:val="TextBody"/>
+        <w:bidi w:val="0"/>
+        <w:spacing w:before="240" w:after="120"/>
+        <w:jc w:val="start"/>
+        <w:rPr/>
+      </w:pPr>
+      <w:r>
+        <w:rPr/>
+        <w:t xml:space="preserve">You can also define an </w:t>
+      </w:r>
+      <w:r>
+        <w:rPr>
+          <w:b/>
+          <w:bCs/>
+        </w:rPr>
+        <w:t>inline struct</w:t>
+      </w:r>
+      <w:r>
+        <w:rPr/>
+        <w:t>. Inline struct definitions appear on the right-hand side of a variable assignment. You must provide an instantiation of them immediately after by providing an additional pair of braces with values for each of the fields you define:</w:t>
+      </w:r>
+    </w:p>
+    <w:p>
+      <w:pPr>
+        <w:pStyle w:val="Example"/>
+        <w:spacing w:before="0" w:after="57"/>
+        <w:rPr/>
+      </w:pPr>
+      <w:r>
+        <w:rPr/>
+        <w:t>package main</w:t>
+      </w:r>
+    </w:p>
+    <w:p>
+      <w:pPr>
+        <w:pStyle w:val="Example"/>
+        <w:spacing w:before="0" w:after="57"/>
+        <w:rPr/>
+      </w:pPr>
+      <w:r>
+        <w:rPr/>
+        <w:t>import "fmt"</w:t>
+      </w:r>
+    </w:p>
+    <w:p>
+      <w:pPr>
+        <w:pStyle w:val="Example"/>
+        <w:spacing w:before="0" w:after="57"/>
+        <w:rPr/>
+      </w:pPr>
+      <w:r>
+        <w:rPr/>
+      </w:r>
+    </w:p>
+    <w:p>
+      <w:pPr>
+        <w:pStyle w:val="Example"/>
+        <w:spacing w:before="0" w:after="57"/>
+        <w:rPr/>
+      </w:pPr>
+      <w:r>
+        <w:rPr/>
+        <w:t>func main() {</w:t>
+      </w:r>
+    </w:p>
+    <w:p>
+      <w:pPr>
+        <w:pStyle w:val="Example"/>
+        <w:spacing w:before="0" w:after="57"/>
+        <w:rPr/>
+      </w:pPr>
+      <w:r>
+        <w:rPr/>
+        <w:tab/>
+        <w:t>c := struct {</w:t>
+      </w:r>
+    </w:p>
+    <w:p>
+      <w:pPr>
+        <w:pStyle w:val="Example"/>
+        <w:spacing w:before="0" w:after="57"/>
+        <w:rPr/>
+      </w:pPr>
+      <w:r>
+        <w:rPr/>
+        <w:tab/>
+        <w:tab/>
+        <w:t>Name string</w:t>
+      </w:r>
+    </w:p>
+    <w:p>
+      <w:pPr>
+        <w:pStyle w:val="Example"/>
+        <w:spacing w:before="0" w:after="57"/>
+        <w:rPr/>
+      </w:pPr>
+      <w:r>
+        <w:rPr/>
+        <w:tab/>
+        <w:tab/>
+        <w:t>Type string</w:t>
+      </w:r>
+    </w:p>
+    <w:p>
+      <w:pPr>
+        <w:pStyle w:val="Example"/>
+        <w:spacing w:before="0" w:after="57"/>
+        <w:rPr/>
+      </w:pPr>
+      <w:r>
+        <w:rPr/>
+        <w:tab/>
+        <w:t>}{</w:t>
+      </w:r>
+    </w:p>
+    <w:p>
+      <w:pPr>
+        <w:pStyle w:val="Example"/>
+        <w:spacing w:before="0" w:after="57"/>
+        <w:rPr/>
+      </w:pPr>
+      <w:r>
+        <w:rPr/>
+        <w:tab/>
+        <w:tab/>
+        <w:t>Name: "Sammy",</w:t>
+      </w:r>
+    </w:p>
+    <w:p>
+      <w:pPr>
+        <w:pStyle w:val="Example"/>
+        <w:spacing w:before="0" w:after="57"/>
+        <w:rPr/>
+      </w:pPr>
+      <w:r>
+        <w:rPr/>
+        <w:tab/>
+        <w:tab/>
+        <w:t>Type: "Shark",</w:t>
+      </w:r>
+    </w:p>
+    <w:p>
+      <w:pPr>
+        <w:pStyle w:val="Example"/>
+        <w:spacing w:before="0" w:after="57"/>
+        <w:rPr/>
+      </w:pPr>
+      <w:r>
+        <w:rPr/>
+        <w:tab/>
+        <w:t>}</w:t>
+      </w:r>
+    </w:p>
+    <w:p>
+      <w:pPr>
+        <w:pStyle w:val="Example"/>
+        <w:spacing w:before="0" w:after="57"/>
+        <w:rPr/>
+      </w:pPr>
+      <w:r>
+        <w:rPr/>
+        <w:tab/>
+        <w:t>fmt.Println(c.Name, "the", c.Type)</w:t>
+      </w:r>
+    </w:p>
+    <w:p>
+      <w:pPr>
+        <w:pStyle w:val="Example"/>
+        <w:rPr/>
+      </w:pPr>
+      <w:r>
+        <w:rPr/>
+        <w:t>}</w:t>
+      </w:r>
+    </w:p>
+    <w:p>
+      <w:pPr>
+        <w:pStyle w:val="Heading4"/>
+        <w:numPr>
+          <w:ilvl w:val="3"/>
+          <w:numId w:val="2"/>
+        </w:numPr>
+        <w:spacing w:before="120" w:after="120"/>
+        <w:rPr/>
+      </w:pPr>
+      <w:r>
+        <w:rPr/>
+        <w:t>Methods</w:t>
+      </w:r>
+    </w:p>
+    <w:p>
+      <w:pPr>
+        <w:pStyle w:val="TextBody"/>
+        <w:rPr/>
+      </w:pPr>
+      <w:r>
+        <w:rPr/>
+        <w:t xml:space="preserve">In GO, only variables can be specified inside a structure. Functions are described outside the structure and </w:t>
+      </w:r>
+      <w:r>
+        <w:rPr/>
+        <w:t xml:space="preserve">are </w:t>
+      </w:r>
+      <w:r>
+        <w:rPr/>
+        <w:t xml:space="preserve">connected using the </w:t>
+      </w:r>
+      <w:r>
+        <w:rPr>
+          <w:b/>
+          <w:bCs/>
+        </w:rPr>
+        <w:t>receiver</w:t>
+      </w:r>
+      <w:r>
+        <w:rPr/>
+        <w:t>:</w:t>
+      </w:r>
+    </w:p>
+    <w:p>
+      <w:pPr>
+        <w:pStyle w:val="Example"/>
+        <w:rPr/>
+      </w:pPr>
+      <w:r>
+        <w:rPr/>
+        <w:t>type my_type struct { }</w:t>
+      </w:r>
+    </w:p>
+    <w:p>
+      <w:pPr>
+        <w:pStyle w:val="Example"/>
+        <w:rPr/>
+      </w:pPr>
+      <w:r>
+        <w:rPr/>
+        <w:t>...</w:t>
+      </w:r>
+    </w:p>
+    <w:p>
+      <w:pPr>
+        <w:pStyle w:val="Example"/>
+        <w:rPr/>
+      </w:pPr>
+      <w:r>
+        <w:rPr/>
+        <w:t>func (</w:t>
+      </w:r>
+      <w:r>
+        <w:rPr>
+          <w:b/>
+          <w:bCs/>
+          <w:color w:val="FF0000"/>
+        </w:rPr>
+        <w:t>m my_type</w:t>
+      </w:r>
+      <w:r>
+        <w:rPr/>
+        <w:t>) my_func() int {</w:t>
+      </w:r>
+    </w:p>
+    <w:p>
+      <w:pPr>
+        <w:pStyle w:val="Example"/>
+        <w:rPr/>
+      </w:pPr>
+      <w:r>
+        <w:rPr/>
+        <w:t xml:space="preserve">   </w:t>
+      </w:r>
+      <w:r>
+        <w:rPr/>
+        <w:t>//code</w:t>
+      </w:r>
+    </w:p>
+    <w:p>
+      <w:pPr>
+        <w:pStyle w:val="Example"/>
+        <w:rPr/>
+      </w:pPr>
+      <w:r>
+        <w:rPr/>
+        <w:t>}</w:t>
+      </w:r>
+    </w:p>
+    <w:p>
+      <w:pPr>
+        <w:pStyle w:val="TextBody"/>
+        <w:bidi w:val="0"/>
+        <w:spacing w:before="240" w:after="120"/>
+        <w:jc w:val="start"/>
+        <w:rPr/>
+      </w:pPr>
+      <w:r>
+        <w:rPr/>
+        <w:t xml:space="preserve">In this example, the expression before the function name </w:t>
+      </w:r>
+      <w:r>
+        <w:rPr>
+          <w:b/>
+          <w:bCs/>
+        </w:rPr>
+        <w:t>(m my_type)</w:t>
+      </w:r>
+      <w:r>
+        <w:rPr/>
+        <w:t xml:space="preserve"> defines the </w:t>
+      </w:r>
+      <w:r>
+        <w:rPr>
+          <w:b/>
+          <w:bCs/>
+        </w:rPr>
+        <w:t>receiver</w:t>
+      </w:r>
+      <w:r>
+        <w:rPr/>
+        <w:t xml:space="preserve"> and its </w:t>
+      </w:r>
+      <w:r>
+        <w:rPr>
+          <w:b/>
+          <w:bCs/>
+        </w:rPr>
+        <w:t>type</w:t>
+      </w:r>
+      <w:r>
+        <w:rPr/>
+        <w:t xml:space="preserve">. A function written this way is called a </w:t>
+      </w:r>
+      <w:r>
+        <w:rPr>
+          <w:b/>
+          <w:bCs/>
+        </w:rPr>
+        <w:t>method</w:t>
+      </w:r>
+      <w:r>
+        <w:rPr/>
+        <w:t xml:space="preserve">. </w:t>
+      </w:r>
+      <w:r>
+        <w:rPr/>
+        <w:t>R</w:t>
+      </w:r>
+      <w:r>
+        <w:rPr/>
+        <w:t xml:space="preserve">emember that the receiver is actually a hidden parameter </w:t>
+      </w:r>
+      <w:r>
+        <w:rPr/>
+        <w:t xml:space="preserve">of the </w:t>
+      </w:r>
+      <w:r>
+        <w:rPr/>
+        <w:t xml:space="preserve">method and is passed by value. If </w:t>
+      </w:r>
+      <w:r>
+        <w:rPr/>
+        <w:t>a</w:t>
+      </w:r>
+      <w:r>
+        <w:rPr/>
+        <w:t xml:space="preserve"> </w:t>
+      </w:r>
+      <w:r>
+        <w:rPr/>
+        <w:t>method</w:t>
+      </w:r>
+      <w:r>
+        <w:rPr/>
+        <w:t xml:space="preserve"> changes the fields </w:t>
+      </w:r>
+      <w:r>
+        <w:rPr/>
+        <w:t>inside</w:t>
+      </w:r>
+      <w:r>
+        <w:rPr/>
+        <w:t xml:space="preserve"> the structure, it is necessary to pass the pointer, otherwise the changes will not be saved:</w:t>
+      </w:r>
+    </w:p>
+    <w:p>
+      <w:pPr>
+        <w:pStyle w:val="Example"/>
+        <w:spacing w:before="0" w:after="57"/>
+        <w:rPr/>
+      </w:pPr>
+      <w:r>
+        <w:rPr/>
+        <w:t>package main</w:t>
+      </w:r>
+    </w:p>
+    <w:p>
+      <w:pPr>
+        <w:pStyle w:val="Example"/>
+        <w:spacing w:before="0" w:after="57"/>
+        <w:rPr/>
+      </w:pPr>
+      <w:r>
+        <w:rPr/>
+      </w:r>
+    </w:p>
+    <w:p>
+      <w:pPr>
+        <w:pStyle w:val="Example"/>
+        <w:spacing w:before="0" w:after="57"/>
+        <w:rPr/>
+      </w:pPr>
+      <w:r>
+        <w:rPr/>
+        <w:t>import (</w:t>
+      </w:r>
+    </w:p>
+    <w:p>
+      <w:pPr>
+        <w:pStyle w:val="Example"/>
+        <w:spacing w:before="0" w:after="57"/>
+        <w:rPr/>
+      </w:pPr>
+      <w:r>
+        <w:rPr/>
+        <w:tab/>
+        <w:t>"fmt"</w:t>
+      </w:r>
+    </w:p>
+    <w:p>
+      <w:pPr>
+        <w:pStyle w:val="Example"/>
+        <w:spacing w:before="0" w:after="57"/>
+        <w:rPr/>
+      </w:pPr>
+      <w:r>
+        <w:rPr/>
+        <w:tab/>
+        <w:t>"math"</w:t>
+      </w:r>
+    </w:p>
+    <w:p>
+      <w:pPr>
+        <w:pStyle w:val="Example"/>
+        <w:spacing w:before="0" w:after="57"/>
+        <w:rPr/>
+      </w:pPr>
+      <w:r>
+        <w:rPr/>
+        <w:t>)</w:t>
+      </w:r>
+    </w:p>
+    <w:p>
+      <w:pPr>
+        <w:pStyle w:val="Example"/>
+        <w:spacing w:before="0" w:after="57"/>
+        <w:rPr/>
+      </w:pPr>
+      <w:r>
+        <w:rPr/>
+      </w:r>
+    </w:p>
+    <w:p>
+      <w:pPr>
+        <w:pStyle w:val="Example"/>
+        <w:spacing w:before="0" w:after="57"/>
+        <w:rPr/>
+      </w:pPr>
+      <w:r>
+        <w:rPr/>
+        <w:t>type Vertex struct {</w:t>
+      </w:r>
+    </w:p>
+    <w:p>
+      <w:pPr>
+        <w:pStyle w:val="Example"/>
+        <w:spacing w:before="0" w:after="57"/>
+        <w:rPr/>
+      </w:pPr>
+      <w:r>
+        <w:rPr/>
+        <w:tab/>
+        <w:t>X, Y float64</w:t>
+      </w:r>
+    </w:p>
+    <w:p>
+      <w:pPr>
+        <w:pStyle w:val="Example"/>
+        <w:spacing w:before="0" w:after="57"/>
+        <w:rPr/>
+      </w:pPr>
+      <w:r>
+        <w:rPr/>
+        <w:t>}</w:t>
+      </w:r>
+    </w:p>
+    <w:p>
+      <w:pPr>
+        <w:pStyle w:val="Example"/>
+        <w:spacing w:before="0" w:after="57"/>
+        <w:rPr/>
+      </w:pPr>
+      <w:r>
+        <w:rPr/>
+      </w:r>
+    </w:p>
+    <w:p>
+      <w:pPr>
+        <w:pStyle w:val="Example"/>
+        <w:spacing w:before="0" w:after="57"/>
+        <w:rPr/>
+      </w:pPr>
+      <w:r>
+        <w:rPr/>
+        <w:t>func (v Vertex) Abs() float64 {</w:t>
+        <w:tab/>
+        <w:tab/>
+        <w:t xml:space="preserve">// </w:t>
+      </w:r>
+      <w:r>
+        <w:rPr/>
+        <w:t xml:space="preserve">copy of the receiver </w:t>
+      </w:r>
+    </w:p>
+    <w:p>
+      <w:pPr>
+        <w:pStyle w:val="Example"/>
+        <w:spacing w:before="0" w:after="57"/>
+        <w:rPr/>
+      </w:pPr>
+      <w:r>
+        <w:rPr/>
+        <w:tab/>
+        <w:t>return math.Sqrt(v.X*v.X + v.Y*v.Y)</w:t>
+      </w:r>
+    </w:p>
+    <w:p>
+      <w:pPr>
+        <w:pStyle w:val="Example"/>
+        <w:spacing w:before="0" w:after="57"/>
+        <w:rPr/>
+      </w:pPr>
+      <w:r>
+        <w:rPr/>
+        <w:t>}</w:t>
+      </w:r>
+    </w:p>
+    <w:p>
+      <w:pPr>
+        <w:pStyle w:val="Example"/>
+        <w:spacing w:before="0" w:after="57"/>
+        <w:rPr/>
+      </w:pPr>
+      <w:r>
+        <w:rPr/>
+      </w:r>
+    </w:p>
+    <w:p>
+      <w:pPr>
+        <w:pStyle w:val="Example"/>
+        <w:spacing w:before="0" w:after="57"/>
+        <w:rPr/>
+      </w:pPr>
+      <w:r>
+        <w:rPr/>
+        <w:t>func (v *Vertex) Scale(f float64) {</w:t>
+        <w:tab/>
+        <w:t xml:space="preserve">// </w:t>
+      </w:r>
+      <w:r>
+        <w:rPr/>
+        <w:t>pointer to the receiver</w:t>
+      </w:r>
+    </w:p>
+    <w:p>
+      <w:pPr>
+        <w:pStyle w:val="Example"/>
+        <w:spacing w:before="0" w:after="57"/>
+        <w:rPr/>
+      </w:pPr>
+      <w:r>
+        <w:rPr/>
+        <w:tab/>
+        <w:t>v.X = v.X * f</w:t>
+      </w:r>
+    </w:p>
+    <w:p>
+      <w:pPr>
+        <w:pStyle w:val="Example"/>
+        <w:spacing w:before="0" w:after="57"/>
+        <w:rPr/>
+      </w:pPr>
+      <w:r>
+        <w:rPr/>
+        <w:tab/>
+        <w:t>v.Y = v.Y * f</w:t>
+      </w:r>
+    </w:p>
+    <w:p>
+      <w:pPr>
+        <w:pStyle w:val="Example"/>
+        <w:spacing w:before="0" w:after="57"/>
+        <w:rPr/>
+      </w:pPr>
+      <w:r>
+        <w:rPr/>
+        <w:t>}</w:t>
+      </w:r>
+    </w:p>
+    <w:p>
+      <w:pPr>
+        <w:pStyle w:val="Example"/>
+        <w:spacing w:before="0" w:after="57"/>
+        <w:rPr/>
+      </w:pPr>
+      <w:r>
+        <w:rPr/>
+      </w:r>
+    </w:p>
+    <w:p>
+      <w:pPr>
+        <w:pStyle w:val="Example"/>
+        <w:spacing w:before="0" w:after="57"/>
+        <w:rPr/>
+      </w:pPr>
+      <w:r>
+        <w:rPr/>
+        <w:t>func main() {</w:t>
+      </w:r>
+    </w:p>
+    <w:p>
+      <w:pPr>
+        <w:pStyle w:val="Example"/>
+        <w:spacing w:before="0" w:after="57"/>
+        <w:rPr/>
+      </w:pPr>
+      <w:r>
+        <w:rPr/>
+        <w:tab/>
+        <w:t>v := Vertex{3, 4}</w:t>
+      </w:r>
+    </w:p>
+    <w:p>
+      <w:pPr>
+        <w:pStyle w:val="Example"/>
+        <w:spacing w:before="0" w:after="57"/>
+        <w:rPr/>
+      </w:pPr>
+      <w:r>
+        <w:rPr/>
+        <w:tab/>
+        <w:t>v.Scale(10)</w:t>
+        <w:tab/>
+        <w:tab/>
+        <w:t xml:space="preserve">// </w:t>
+      </w:r>
+      <w:r>
+        <w:rPr/>
+        <w:t xml:space="preserve">Compiler will convert </w:t>
+      </w:r>
+      <w:r>
+        <w:rPr>
+          <w:b/>
+          <w:bCs/>
+        </w:rPr>
+        <w:t>v</w:t>
+      </w:r>
+      <w:r>
+        <w:rPr/>
+        <w:t xml:space="preserve"> into the pointer of this value</w:t>
+      </w:r>
+    </w:p>
+    <w:p>
+      <w:pPr>
+        <w:pStyle w:val="Example"/>
+        <w:spacing w:before="0" w:after="57"/>
+        <w:rPr/>
+      </w:pPr>
+      <w:r>
+        <w:rPr/>
+        <w:tab/>
+        <w:t>fmt.Println(v.Abs())</w:t>
+      </w:r>
+    </w:p>
+    <w:p>
+      <w:pPr>
+        <w:pStyle w:val="Example"/>
+        <w:spacing w:before="0" w:after="57"/>
+        <w:rPr/>
+      </w:pPr>
+      <w:r>
+        <w:rPr/>
+        <w:t>}</w:t>
+      </w:r>
+    </w:p>
+    <w:p>
+      <w:pPr>
+        <w:pStyle w:val="TextBody"/>
+        <w:bidi w:val="0"/>
+        <w:spacing w:before="240" w:after="120"/>
+        <w:jc w:val="start"/>
+        <w:rPr/>
+      </w:pPr>
+      <w:r>
+        <w:rPr/>
+        <w:t>Methods can be bound not only to structures, but also to any custom type described in the same module:</w:t>
+      </w:r>
+    </w:p>
+    <w:p>
+      <w:pPr>
+        <w:pStyle w:val="Example"/>
+        <w:spacing w:before="0" w:after="57"/>
+        <w:rPr/>
+      </w:pPr>
+      <w:r>
+        <w:rPr/>
+        <w:t>...</w:t>
+      </w:r>
+    </w:p>
+    <w:p>
+      <w:pPr>
+        <w:pStyle w:val="Example"/>
+        <w:spacing w:before="0" w:after="57"/>
+        <w:rPr/>
+      </w:pPr>
+      <w:r>
+        <w:rPr/>
+        <w:t xml:space="preserve">type </w:t>
+      </w:r>
+      <w:r>
+        <w:rPr>
+          <w:b/>
+          <w:bCs/>
+        </w:rPr>
+        <w:t>WalkerFunc</w:t>
+      </w:r>
+      <w:r>
+        <w:rPr/>
+        <w:t xml:space="preserve"> func()</w:t>
+        <w:tab/>
+        <w:tab/>
+        <w:t xml:space="preserve">// </w:t>
+      </w:r>
+      <w:r>
+        <w:rPr/>
+        <w:t xml:space="preserve">Custom type </w:t>
+      </w:r>
+    </w:p>
+    <w:p>
+      <w:pPr>
+        <w:pStyle w:val="Example"/>
+        <w:spacing w:before="0" w:after="57"/>
+        <w:rPr/>
+      </w:pPr>
+      <w:r>
+        <w:rPr/>
+      </w:r>
+    </w:p>
+    <w:p>
+      <w:pPr>
+        <w:pStyle w:val="Example"/>
+        <w:spacing w:before="0" w:after="57"/>
+        <w:rPr/>
+      </w:pPr>
+      <w:r>
+        <w:rPr/>
+        <w:t>func (wf WalkerFunc) Walk() {</w:t>
+        <w:tab/>
+        <w:tab/>
+        <w:t xml:space="preserve">// </w:t>
+      </w:r>
+      <w:r>
+        <w:rPr/>
+        <w:t xml:space="preserve">Method attached to </w:t>
+      </w:r>
+      <w:r>
+        <w:rPr>
+          <w:b w:val="false"/>
+          <w:bCs w:val="false"/>
+        </w:rPr>
+        <w:t>WalkerFunc</w:t>
+      </w:r>
+    </w:p>
+    <w:p>
+      <w:pPr>
+        <w:pStyle w:val="Example"/>
+        <w:spacing w:before="0" w:after="57"/>
+        <w:rPr/>
+      </w:pPr>
+      <w:r>
+        <w:rPr/>
+        <w:tab/>
+        <w:t>fmt.Println("start walking")</w:t>
+      </w:r>
+    </w:p>
+    <w:p>
+      <w:pPr>
+        <w:pStyle w:val="Example"/>
+        <w:spacing w:before="0" w:after="57"/>
+        <w:rPr/>
+      </w:pPr>
+      <w:r>
+        <w:rPr/>
+        <w:tab/>
+        <w:t>wf()</w:t>
+      </w:r>
+    </w:p>
+    <w:p>
+      <w:pPr>
+        <w:pStyle w:val="Example"/>
+        <w:spacing w:before="0" w:after="57"/>
+        <w:rPr/>
+      </w:pPr>
+      <w:r>
+        <w:rPr/>
+        <w:tab/>
+        <w:t>fmt.Printf("stop walking\n\n")</w:t>
+      </w:r>
+    </w:p>
+    <w:p>
+      <w:pPr>
+        <w:pStyle w:val="Example"/>
+        <w:spacing w:before="0" w:after="57"/>
+        <w:rPr/>
+      </w:pPr>
+      <w:r>
+        <w:rPr/>
+        <w:t>}</w:t>
+      </w:r>
+    </w:p>
+    <w:p>
+      <w:pPr>
+        <w:pStyle w:val="Example"/>
+        <w:rPr/>
+      </w:pPr>
+      <w:r>
+        <w:rPr/>
+        <w:t>…</w:t>
+      </w:r>
+    </w:p>
+    <w:p>
+      <w:pPr>
+        <w:pStyle w:val="Normal"/>
+        <w:rPr/>
+      </w:pPr>
+      <w:r>
+        <w:rPr/>
+      </w:r>
+    </w:p>
+    <w:p>
+      <w:pPr>
+        <w:pStyle w:val="Heading2"/>
+        <w:numPr>
+          <w:ilvl w:val="1"/>
+          <w:numId w:val="3"/>
+        </w:numPr>
+        <w:spacing w:before="200" w:after="120"/>
+        <w:rPr/>
+      </w:pPr>
+      <w:r>
+        <w:rPr/>
+        <w:t>Interfaces</w:t>
+      </w:r>
+    </w:p>
+    <w:p>
+      <w:pPr>
+        <w:pStyle w:val="TextBody"/>
+        <w:bidi w:val="0"/>
+        <w:spacing w:before="240" w:after="120"/>
+        <w:jc w:val="start"/>
+        <w:rPr/>
+      </w:pPr>
+      <w:r>
+        <w:rPr/>
+        <w:t xml:space="preserve">In Go language, the </w:t>
+      </w:r>
+      <w:hyperlink r:id="rId2">
+        <w:r>
+          <w:rPr>
+            <w:rStyle w:val="InternetLink"/>
+          </w:rPr>
+          <w:t>interface</w:t>
+        </w:r>
+      </w:hyperlink>
+      <w:r>
+        <w:rPr/>
+        <w:t xml:space="preserve"> is a custom type that is used to specify a set of one or more method signatures. Interface is an abstract type, so you are not allowed to create an instance of the interface but you are allowed to create a variable of an interface type and this variable can be assigned with a concrete type value that has all methods the interface requires. In Go language, you can create an interface using the following syntax:</w:t>
+      </w:r>
+    </w:p>
+    <w:p>
+      <w:pPr>
+        <w:pStyle w:val="Example"/>
+        <w:rPr/>
+      </w:pPr>
+      <w:r>
+        <w:rPr/>
+        <w:t>type interface_name interface{</w:t>
+      </w:r>
+    </w:p>
+    <w:p>
+      <w:pPr>
+        <w:pStyle w:val="Example"/>
+        <w:ind w:start="709" w:end="567" w:hanging="0"/>
+        <w:rPr/>
+      </w:pPr>
+      <w:r>
+        <w:rPr/>
+        <w:t>// Method signatures</w:t>
+      </w:r>
+    </w:p>
+    <w:p>
+      <w:pPr>
+        <w:pStyle w:val="Example"/>
+        <w:rPr/>
+      </w:pPr>
+      <w:r>
+        <w:rPr/>
+        <w:t>}</w:t>
+      </w:r>
+    </w:p>
+    <w:p>
+      <w:pPr>
+        <w:pStyle w:val="TextBody"/>
+        <w:rPr/>
+      </w:pPr>
+      <w:r>
+        <w:rPr/>
+        <w:t xml:space="preserve">In the Go language, it is necessary to implement all the methods declared in the interface for implementing an interface. The </w:t>
+      </w:r>
+      <w:r>
+        <w:rPr>
+          <w:b/>
+          <w:bCs/>
+        </w:rPr>
+        <w:t>go</w:t>
+      </w:r>
+      <w:r>
+        <w:rPr/>
+        <w:t xml:space="preserve"> language </w:t>
+      </w:r>
+      <w:r>
+        <w:rPr>
+          <w:b/>
+          <w:bCs/>
+        </w:rPr>
+        <w:t>interfaces</w:t>
+      </w:r>
+      <w:r>
+        <w:rPr/>
+        <w:t xml:space="preserve"> are implemented implicitly. It does not contain any specific keyword to implement an interface just like other languages:</w:t>
+      </w:r>
+    </w:p>
+    <w:p>
+      <w:pPr>
+        <w:pStyle w:val="Example"/>
+        <w:shd w:val="clear" w:fill="DEE6EF"/>
+        <w:spacing w:before="0" w:after="57"/>
+        <w:rPr/>
+      </w:pPr>
+      <w:r>
+        <w:rPr/>
+        <w:t>type ianimal interface {</w:t>
+      </w:r>
+    </w:p>
+    <w:p>
+      <w:pPr>
+        <w:pStyle w:val="Example"/>
+        <w:shd w:val="clear" w:fill="DEE6EF"/>
+        <w:spacing w:before="0" w:after="57"/>
+        <w:rPr/>
+      </w:pPr>
+      <w:r>
+        <w:rPr/>
+        <w:tab/>
+        <w:t>speak()</w:t>
+      </w:r>
+    </w:p>
+    <w:p>
+      <w:pPr>
+        <w:pStyle w:val="Example"/>
+        <w:shd w:val="clear" w:fill="DEE6EF"/>
+        <w:spacing w:before="0" w:after="57"/>
+        <w:rPr/>
+      </w:pPr>
+      <w:r>
+        <w:rPr/>
+        <w:tab/>
+        <w:t>sayHello()</w:t>
+      </w:r>
+    </w:p>
+    <w:p>
+      <w:pPr>
+        <w:pStyle w:val="Example"/>
+        <w:shd w:val="clear" w:fill="DEE6EF"/>
+        <w:spacing w:before="0" w:after="57"/>
+        <w:rPr/>
+      </w:pPr>
+      <w:r>
+        <w:rPr/>
+        <w:t>}</w:t>
+      </w:r>
+    </w:p>
+    <w:p>
+      <w:pPr>
+        <w:pStyle w:val="Example"/>
+        <w:shd w:val="clear" w:fill="DEE6EF"/>
+        <w:spacing w:before="0" w:after="57"/>
+        <w:rPr/>
+      </w:pPr>
+      <w:r>
+        <w:rPr/>
+      </w:r>
+    </w:p>
+    <w:p>
+      <w:pPr>
+        <w:pStyle w:val="Example"/>
+        <w:shd w:val="clear" w:fill="DEE6EF"/>
+        <w:spacing w:before="0" w:after="57"/>
+        <w:rPr/>
+      </w:pPr>
+      <w:r>
+        <w:rPr/>
+        <w:t>type animal struct {</w:t>
+      </w:r>
+    </w:p>
+    <w:p>
+      <w:pPr>
+        <w:pStyle w:val="Example"/>
+        <w:shd w:val="clear" w:fill="DEE6EF"/>
+        <w:spacing w:before="0" w:after="57"/>
+        <w:rPr/>
+      </w:pPr>
+      <w:r>
+        <w:rPr/>
+        <w:t>}</w:t>
+      </w:r>
+    </w:p>
+    <w:p>
+      <w:pPr>
+        <w:pStyle w:val="Example"/>
+        <w:shd w:val="clear" w:fill="DEE6EF"/>
+        <w:spacing w:before="0" w:after="57"/>
+        <w:rPr/>
+      </w:pPr>
+      <w:r>
+        <w:rPr/>
+      </w:r>
+    </w:p>
+    <w:p>
+      <w:pPr>
+        <w:pStyle w:val="Example"/>
+        <w:shd w:val="clear" w:fill="DEE6EF"/>
+        <w:spacing w:before="0" w:after="57"/>
+        <w:rPr/>
+      </w:pPr>
+      <w:r>
+        <w:rPr/>
+        <w:t>func (animal) speak() {</w:t>
+      </w:r>
+    </w:p>
+    <w:p>
+      <w:pPr>
+        <w:pStyle w:val="Example"/>
+        <w:shd w:val="clear" w:fill="DEE6EF"/>
+        <w:spacing w:before="0" w:after="57"/>
+        <w:rPr/>
+      </w:pPr>
+      <w:r>
+        <w:rPr/>
+        <w:tab/>
+        <w:t>fmt.Println("???")</w:t>
+      </w:r>
+    </w:p>
+    <w:p>
+      <w:pPr>
+        <w:pStyle w:val="Example"/>
+        <w:shd w:val="clear" w:fill="DEE6EF"/>
+        <w:spacing w:before="0" w:after="57"/>
+        <w:rPr/>
+      </w:pPr>
+      <w:r>
+        <w:rPr/>
+        <w:t>}</w:t>
+      </w:r>
+    </w:p>
+    <w:p>
+      <w:pPr>
+        <w:pStyle w:val="Example"/>
+        <w:shd w:val="clear" w:fill="DEE6EF"/>
+        <w:spacing w:before="0" w:after="57"/>
+        <w:rPr/>
+      </w:pPr>
+      <w:r>
+        <w:rPr/>
+      </w:r>
+    </w:p>
+    <w:p>
+      <w:pPr>
+        <w:pStyle w:val="Example"/>
+        <w:shd w:val="clear" w:fill="DEE6EF"/>
+        <w:spacing w:before="0" w:after="57"/>
+        <w:rPr/>
+      </w:pPr>
+      <w:r>
+        <w:rPr/>
+        <w:t>func (nml animal) sayHello() {</w:t>
+      </w:r>
+    </w:p>
+    <w:p>
+      <w:pPr>
+        <w:pStyle w:val="Example"/>
+        <w:shd w:val="clear" w:fill="DEE6EF"/>
+        <w:spacing w:before="0" w:after="57"/>
+        <w:rPr/>
+      </w:pPr>
+      <w:r>
+        <w:rPr/>
+        <w:tab/>
+        <w:t>nml.speak()</w:t>
+      </w:r>
+    </w:p>
+    <w:p>
+      <w:pPr>
+        <w:pStyle w:val="Example"/>
+        <w:rPr/>
+      </w:pPr>
+      <w:r>
+        <w:rPr/>
+        <w:t>}</w:t>
+      </w:r>
+    </w:p>
+    <w:p>
+      <w:pPr>
+        <w:pStyle w:val="TextBody"/>
+        <w:rPr/>
+      </w:pPr>
+      <w:r>
+        <w:rPr/>
+        <w:t xml:space="preserve">Type </w:t>
+      </w:r>
+      <w:r>
+        <w:rPr>
+          <w:b/>
+          <w:bCs/>
+        </w:rPr>
+        <w:t>animal</w:t>
+      </w:r>
+      <w:r>
+        <w:rPr/>
+        <w:t xml:space="preserve"> implements interface </w:t>
+      </w:r>
+      <w:r>
+        <w:rPr>
+          <w:b/>
+          <w:bCs/>
+        </w:rPr>
+        <w:t>ianimal</w:t>
+      </w:r>
+      <w:r>
+        <w:rPr/>
+        <w:t>.</w:t>
+      </w:r>
+    </w:p>
+    <w:p>
+      <w:pPr>
+        <w:pStyle w:val="TextBody"/>
+        <w:rPr/>
+      </w:pPr>
+      <w:r>
+        <w:rPr/>
+        <w:t>Important Points:</w:t>
+      </w:r>
+    </w:p>
+    <w:p>
+      <w:pPr>
+        <w:pStyle w:val="TextBody"/>
+        <w:numPr>
+          <w:ilvl w:val="0"/>
+          <w:numId w:val="4"/>
+        </w:numPr>
+        <w:rPr/>
+      </w:pPr>
+      <w:r>
+        <w:rPr/>
+        <w:t>The zero value of the interface is nil.</w:t>
+      </w:r>
+    </w:p>
+    <w:p>
+      <w:pPr>
+        <w:pStyle w:val="TextBody"/>
+        <w:numPr>
+          <w:ilvl w:val="0"/>
+          <w:numId w:val="4"/>
+        </w:numPr>
+        <w:rPr/>
+      </w:pPr>
+      <w:r>
+        <w:rPr/>
+        <w:t xml:space="preserve">The interface type consists of two subtypes one is static and dynamic. The </w:t>
+      </w:r>
+      <w:r>
+        <w:rPr>
+          <w:b/>
+          <w:bCs/>
+        </w:rPr>
+        <w:t>static</w:t>
+      </w:r>
+      <w:r>
+        <w:rPr/>
+        <w:t xml:space="preserve"> type is the interface itself. A </w:t>
+      </w:r>
+      <w:r>
+        <w:rPr>
+          <w:b/>
+          <w:bCs/>
+        </w:rPr>
+        <w:t>dynamic</w:t>
+      </w:r>
+      <w:r>
+        <w:rPr/>
+        <w:t xml:space="preserve"> type occurs after a value is assigned to a variable of an interface type.</w:t>
+      </w:r>
+    </w:p>
+    <w:p>
+      <w:pPr>
+        <w:pStyle w:val="TextBody"/>
+        <w:numPr>
+          <w:ilvl w:val="0"/>
+          <w:numId w:val="4"/>
+        </w:numPr>
+        <w:rPr/>
+      </w:pPr>
+      <w:r>
+        <w:rPr/>
+        <w:t>An interface with no methods (</w:t>
+      </w:r>
+      <w:r>
+        <w:rPr>
+          <w:b/>
+          <w:bCs/>
+        </w:rPr>
+        <w:t>interface{}</w:t>
+      </w:r>
+      <w:r>
+        <w:rPr/>
+        <w:t xml:space="preserve">) is called an </w:t>
+      </w:r>
+      <w:r>
+        <w:rPr>
+          <w:b/>
+          <w:bCs/>
+        </w:rPr>
+        <w:t>empty interface</w:t>
+      </w:r>
+      <w:r>
+        <w:rPr/>
+        <w:t xml:space="preserve"> and has the alias </w:t>
+      </w:r>
+      <w:r>
+        <w:rPr>
+          <w:b/>
+          <w:bCs/>
+        </w:rPr>
+        <w:t>any</w:t>
+      </w:r>
+      <w:r>
+        <w:rPr>
+          <w:b w:val="false"/>
+          <w:bCs w:val="false"/>
+        </w:rPr>
+        <w:t xml:space="preserve">. Value of any type may be assigned to a variable of the </w:t>
+      </w:r>
+      <w:r>
+        <w:rPr>
+          <w:b/>
+          <w:bCs/>
+        </w:rPr>
+        <w:t>emty interface</w:t>
+      </w:r>
+      <w:r>
+        <w:rPr>
+          <w:b w:val="false"/>
+          <w:bCs w:val="false"/>
+        </w:rPr>
+        <w:t xml:space="preserve"> type. This interface was widely used for programming containers before the advent of generic functions.</w:t>
+      </w:r>
+    </w:p>
+    <w:p>
+      <w:pPr>
+        <w:pStyle w:val="Heading4"/>
+        <w:numPr>
+          <w:ilvl w:val="3"/>
+          <w:numId w:val="2"/>
+        </w:numPr>
+        <w:spacing w:before="120" w:after="120"/>
+        <w:rPr/>
+      </w:pPr>
+      <w:r>
+        <w:rPr/>
+        <w:t>Operations with interfaces</w:t>
+      </w:r>
+    </w:p>
+    <w:p>
+      <w:pPr>
+        <w:pStyle w:val="Heading7"/>
+        <w:numPr>
+          <w:ilvl w:val="6"/>
+          <w:numId w:val="1"/>
+        </w:numPr>
+        <w:spacing w:before="60" w:after="60"/>
+        <w:rPr/>
+      </w:pPr>
+      <w:r>
+        <w:rPr/>
+        <w:t xml:space="preserve">Declaration of a variable </w:t>
+      </w:r>
+    </w:p>
+    <w:p>
+      <w:pPr>
+        <w:pStyle w:val="TextBody"/>
+        <w:rPr/>
+      </w:pPr>
+      <w:r>
+        <w:rPr/>
+        <w:t>Interface is custom type thus declaration a variable of this type follows common rules:</w:t>
+      </w:r>
+    </w:p>
+    <w:p>
+      <w:pPr>
+        <w:pStyle w:val="Example"/>
+        <w:rPr/>
+      </w:pPr>
+      <w:r>
+        <w:rPr/>
+        <w:t>var pet ianimal</w:t>
+      </w:r>
+    </w:p>
+    <w:p>
+      <w:pPr>
+        <w:pStyle w:val="TextBody"/>
+        <w:rPr/>
+      </w:pPr>
+      <w:r>
+        <w:rPr/>
+        <w:t>The variable pet will have the value nil. It is possible to declare a variable with an initial value:</w:t>
+      </w:r>
+    </w:p>
+    <w:p>
+      <w:pPr>
+        <w:pStyle w:val="Example"/>
+        <w:rPr/>
+      </w:pPr>
+      <w:r>
+        <w:rPr/>
+        <w:t>var pet ianimal = dog{}</w:t>
+      </w:r>
+    </w:p>
+    <w:p>
+      <w:pPr>
+        <w:pStyle w:val="TextBody"/>
+        <w:rPr/>
+      </w:pPr>
+      <w:r>
+        <w:rPr/>
+        <w:t xml:space="preserve">Such a declaration is possible if the structure </w:t>
+      </w:r>
+      <w:r>
+        <w:rPr>
+          <w:b/>
+          <w:bCs/>
+        </w:rPr>
+        <w:t>dog</w:t>
+      </w:r>
+      <w:r>
+        <w:rPr/>
+        <w:t xml:space="preserve"> supports the interface </w:t>
+      </w:r>
+      <w:r>
+        <w:rPr>
+          <w:b/>
+          <w:bCs/>
+        </w:rPr>
+        <w:t>ianimal</w:t>
+      </w:r>
+      <w:r>
+        <w:rPr/>
+        <w:t>.</w:t>
+      </w:r>
+    </w:p>
+    <w:p>
+      <w:pPr>
+        <w:pStyle w:val="Heading7"/>
+        <w:numPr>
+          <w:ilvl w:val="6"/>
+          <w:numId w:val="1"/>
+        </w:numPr>
+        <w:spacing w:before="60" w:after="60"/>
+        <w:rPr/>
+      </w:pPr>
+      <w:r>
+        <w:rPr/>
+        <w:t>Assignment</w:t>
+      </w:r>
+    </w:p>
+    <w:p>
+      <w:pPr>
+        <w:pStyle w:val="TextBody"/>
+        <w:rPr/>
+      </w:pPr>
+      <w:r>
+        <w:rPr/>
+        <w:t>A value of any custom type may be assigned to a variable of the interface type. The go compiler will reject the assignment if a type of the value does not suppport an interface:</w:t>
+      </w:r>
+    </w:p>
+    <w:p>
+      <w:pPr>
+        <w:pStyle w:val="Example"/>
+        <w:spacing w:before="0" w:after="57"/>
+        <w:rPr/>
+      </w:pPr>
+      <w:r>
+        <w:rPr/>
+        <w:t>package main</w:t>
+      </w:r>
+    </w:p>
+    <w:p>
+      <w:pPr>
+        <w:pStyle w:val="Example"/>
+        <w:spacing w:before="0" w:after="57"/>
+        <w:rPr/>
+      </w:pPr>
+      <w:r>
+        <w:rPr/>
+        <w:t>import "fmt"</w:t>
+      </w:r>
+    </w:p>
+    <w:p>
+      <w:pPr>
+        <w:pStyle w:val="Example"/>
+        <w:spacing w:before="0" w:after="57"/>
+        <w:rPr/>
+      </w:pPr>
+      <w:r>
+        <w:rPr/>
+      </w:r>
+    </w:p>
+    <w:p>
+      <w:pPr>
+        <w:pStyle w:val="Example"/>
+        <w:spacing w:before="0" w:after="57"/>
+        <w:rPr/>
+      </w:pPr>
+      <w:r>
+        <w:rPr/>
+        <w:t>type ianimal interface {</w:t>
+      </w:r>
+    </w:p>
+    <w:p>
+      <w:pPr>
+        <w:pStyle w:val="Example"/>
+        <w:spacing w:before="0" w:after="57"/>
+        <w:rPr/>
+      </w:pPr>
+      <w:r>
+        <w:rPr/>
+        <w:tab/>
+        <w:t>speak()</w:t>
+      </w:r>
+    </w:p>
+    <w:p>
+      <w:pPr>
+        <w:pStyle w:val="Example"/>
+        <w:spacing w:before="0" w:after="57"/>
+        <w:rPr/>
+      </w:pPr>
+      <w:r>
+        <w:rPr/>
+        <w:t>}</w:t>
+      </w:r>
+    </w:p>
+    <w:p>
+      <w:pPr>
+        <w:pStyle w:val="Example"/>
+        <w:spacing w:before="0" w:after="57"/>
+        <w:rPr/>
+      </w:pPr>
+      <w:r>
+        <w:rPr/>
+      </w:r>
+    </w:p>
+    <w:p>
+      <w:pPr>
+        <w:pStyle w:val="Example"/>
+        <w:spacing w:before="0" w:after="57"/>
+        <w:rPr/>
+      </w:pPr>
+      <w:r>
+        <w:rPr/>
+        <w:t>type dog struct {</w:t>
+      </w:r>
+    </w:p>
+    <w:p>
+      <w:pPr>
+        <w:pStyle w:val="Example"/>
+        <w:spacing w:before="0" w:after="57"/>
+        <w:rPr/>
+      </w:pPr>
+      <w:r>
+        <w:rPr/>
+        <w:t>}</w:t>
+      </w:r>
+    </w:p>
+    <w:p>
+      <w:pPr>
+        <w:pStyle w:val="Example"/>
+        <w:spacing w:before="0" w:after="57"/>
+        <w:rPr/>
+      </w:pPr>
+      <w:r>
+        <w:rPr/>
+        <w:t>func (dog) speak() {</w:t>
+      </w:r>
+    </w:p>
+    <w:p>
+      <w:pPr>
+        <w:pStyle w:val="Example"/>
+        <w:spacing w:before="0" w:after="57"/>
+        <w:rPr/>
+      </w:pPr>
+      <w:r>
+        <w:rPr/>
+        <w:tab/>
+        <w:t>fmt.Println("gav gav")</w:t>
+      </w:r>
+    </w:p>
+    <w:p>
+      <w:pPr>
+        <w:pStyle w:val="Example"/>
+        <w:spacing w:before="0" w:after="57"/>
+        <w:rPr/>
+      </w:pPr>
+      <w:r>
+        <w:rPr/>
+        <w:t>}</w:t>
+      </w:r>
+    </w:p>
+    <w:p>
+      <w:pPr>
+        <w:pStyle w:val="Example"/>
+        <w:spacing w:before="0" w:after="57"/>
+        <w:rPr/>
+      </w:pPr>
+      <w:r>
+        <w:rPr/>
+      </w:r>
+    </w:p>
+    <w:p>
+      <w:pPr>
+        <w:pStyle w:val="Example"/>
+        <w:spacing w:before="0" w:after="57"/>
+        <w:rPr/>
+      </w:pPr>
+      <w:r>
+        <w:rPr/>
+        <w:t>type cat struct {</w:t>
+      </w:r>
+    </w:p>
+    <w:p>
+      <w:pPr>
+        <w:pStyle w:val="Example"/>
+        <w:spacing w:before="0" w:after="57"/>
+        <w:rPr/>
+      </w:pPr>
+      <w:r>
+        <w:rPr/>
+        <w:t>}</w:t>
+      </w:r>
+    </w:p>
+    <w:p>
+      <w:pPr>
+        <w:pStyle w:val="Example"/>
+        <w:spacing w:before="0" w:after="57"/>
+        <w:rPr/>
+      </w:pPr>
+      <w:r>
+        <w:rPr/>
+        <w:t>func (cat) sing() {</w:t>
+      </w:r>
+    </w:p>
+    <w:p>
+      <w:pPr>
+        <w:pStyle w:val="Example"/>
+        <w:spacing w:before="0" w:after="57"/>
+        <w:rPr/>
+      </w:pPr>
+      <w:r>
+        <w:rPr/>
+        <w:tab/>
+        <w:t>fmt.Println("miau miau")</w:t>
+      </w:r>
+    </w:p>
+    <w:p>
+      <w:pPr>
+        <w:pStyle w:val="Example"/>
+        <w:spacing w:before="0" w:after="57"/>
+        <w:rPr/>
+      </w:pPr>
+      <w:r>
+        <w:rPr/>
+        <w:t>}</w:t>
+      </w:r>
+    </w:p>
+    <w:p>
+      <w:pPr>
+        <w:pStyle w:val="Example"/>
+        <w:spacing w:before="0" w:after="57"/>
+        <w:rPr/>
+      </w:pPr>
+      <w:r>
+        <w:rPr/>
+      </w:r>
+    </w:p>
+    <w:p>
+      <w:pPr>
+        <w:pStyle w:val="Example"/>
+        <w:spacing w:before="0" w:after="57"/>
+        <w:rPr/>
+      </w:pPr>
+      <w:r>
+        <w:rPr/>
+        <w:t>func main() {</w:t>
+      </w:r>
+    </w:p>
+    <w:p>
+      <w:pPr>
+        <w:pStyle w:val="Example"/>
+        <w:spacing w:before="0" w:after="57"/>
+        <w:rPr/>
+      </w:pPr>
+      <w:r>
+        <w:rPr/>
+        <w:tab/>
+        <w:t>var flint, robber ianimal</w:t>
+      </w:r>
+    </w:p>
+    <w:p>
+      <w:pPr>
+        <w:pStyle w:val="Example"/>
+        <w:spacing w:before="0" w:after="57"/>
+        <w:rPr/>
+      </w:pPr>
+      <w:r>
+        <w:rPr/>
+        <w:tab/>
+        <w:t>flint = dog{}</w:t>
+      </w:r>
+    </w:p>
+    <w:p>
+      <w:pPr>
+        <w:pStyle w:val="Example"/>
+        <w:spacing w:before="0" w:after="57"/>
+        <w:rPr/>
+      </w:pPr>
+      <w:r>
+        <w:rPr/>
+        <w:tab/>
+      </w:r>
+      <w:r>
+        <w:rPr>
+          <w:b/>
+          <w:bCs/>
+          <w:color w:val="BF0041"/>
+        </w:rPr>
+        <w:t>robber = cat{}</w:t>
+      </w:r>
+    </w:p>
+    <w:p>
+      <w:pPr>
+        <w:pStyle w:val="Example"/>
+        <w:spacing w:before="0" w:after="57"/>
+        <w:rPr/>
+      </w:pPr>
+      <w:r>
+        <w:rPr/>
+      </w:r>
+    </w:p>
+    <w:p>
+      <w:pPr>
+        <w:pStyle w:val="Example"/>
+        <w:spacing w:before="0" w:after="57"/>
+        <w:rPr/>
+      </w:pPr>
+      <w:r>
+        <w:rPr/>
+        <w:tab/>
+        <w:t>flint.speak()</w:t>
+      </w:r>
+    </w:p>
+    <w:p>
+      <w:pPr>
+        <w:pStyle w:val="Example"/>
+        <w:spacing w:before="0" w:after="57"/>
+        <w:rPr/>
+      </w:pPr>
+      <w:r>
+        <w:rPr/>
+        <w:tab/>
+        <w:t>robber.speak()</w:t>
+      </w:r>
+    </w:p>
+    <w:p>
+      <w:pPr>
+        <w:pStyle w:val="Example"/>
+        <w:rPr/>
+      </w:pPr>
+      <w:r>
+        <w:rPr/>
+        <w:t>}</w:t>
+      </w:r>
+    </w:p>
+    <w:p>
+      <w:pPr>
+        <w:pStyle w:val="TextBody"/>
+        <w:rPr/>
+      </w:pPr>
+      <w:r>
+        <w:rPr/>
+        <w:t xml:space="preserve">The compiler will capture an error because </w:t>
+      </w:r>
+      <w:r>
+        <w:rPr>
+          <w:b/>
+          <w:bCs/>
+        </w:rPr>
+        <w:t>cat</w:t>
+      </w:r>
+      <w:r>
+        <w:rPr/>
+        <w:t xml:space="preserve"> has no the speak() function. Change the name of the sing() function and this example will compile:</w:t>
+      </w:r>
+    </w:p>
+    <w:p>
+      <w:pPr>
+        <w:pStyle w:val="Example"/>
+        <w:spacing w:before="0" w:after="57"/>
+        <w:rPr/>
+      </w:pPr>
+      <w:r>
+        <w:rPr/>
+        <w:t>func (cat) speak() {</w:t>
+        <w:tab/>
+        <w:t>// sing()</w:t>
+      </w:r>
+    </w:p>
+    <w:p>
+      <w:pPr>
+        <w:pStyle w:val="TextBody"/>
+        <w:rPr/>
+      </w:pPr>
+      <w:r>
+        <w:rPr/>
+        <w:t>Interfaces provide go with what other languages call polymorphism:</w:t>
+      </w:r>
+    </w:p>
+    <w:p>
+      <w:pPr>
+        <w:pStyle w:val="Example"/>
+        <w:spacing w:before="0" w:after="57"/>
+        <w:rPr/>
+      </w:pPr>
+      <w:r>
+        <w:rPr/>
+        <w:t>func main() {</w:t>
+      </w:r>
+    </w:p>
+    <w:p>
+      <w:pPr>
+        <w:pStyle w:val="Example"/>
+        <w:spacing w:before="0" w:after="57"/>
+        <w:rPr/>
+      </w:pPr>
+      <w:r>
+        <w:rPr/>
+        <w:tab/>
+        <w:t>var myPet ianimal</w:t>
+      </w:r>
+    </w:p>
+    <w:p>
+      <w:pPr>
+        <w:pStyle w:val="Example"/>
+        <w:spacing w:before="0" w:after="57"/>
+        <w:rPr/>
+      </w:pPr>
+      <w:r>
+        <w:rPr/>
+        <w:tab/>
+        <w:t>myPet = dog{}</w:t>
+      </w:r>
+    </w:p>
+    <w:p>
+      <w:pPr>
+        <w:pStyle w:val="Example"/>
+        <w:spacing w:before="0" w:after="57"/>
+        <w:rPr/>
+      </w:pPr>
+      <w:r>
+        <w:rPr/>
+        <w:tab/>
+      </w:r>
+      <w:r>
+        <w:rPr>
+          <w:b/>
+          <w:bCs/>
+        </w:rPr>
+        <w:t>myPet.speak()</w:t>
+      </w:r>
+    </w:p>
+    <w:p>
+      <w:pPr>
+        <w:pStyle w:val="Example"/>
+        <w:spacing w:before="0" w:after="57"/>
+        <w:rPr/>
+      </w:pPr>
+      <w:r>
+        <w:rPr/>
+      </w:r>
+    </w:p>
+    <w:p>
+      <w:pPr>
+        <w:pStyle w:val="Example"/>
+        <w:spacing w:before="0" w:after="57"/>
+        <w:rPr/>
+      </w:pPr>
+      <w:r>
+        <w:rPr/>
+        <w:tab/>
+        <w:t>myPet = cat{}</w:t>
+      </w:r>
+    </w:p>
+    <w:p>
+      <w:pPr>
+        <w:pStyle w:val="Example"/>
+        <w:spacing w:before="0" w:after="57"/>
+        <w:rPr/>
+      </w:pPr>
+      <w:r>
+        <w:rPr/>
+        <w:tab/>
+      </w:r>
+      <w:r>
+        <w:rPr>
+          <w:b/>
+          <w:bCs/>
+        </w:rPr>
+        <w:t>myPet.speak()</w:t>
+      </w:r>
+    </w:p>
+    <w:p>
+      <w:pPr>
+        <w:pStyle w:val="Example"/>
+        <w:rPr/>
+      </w:pPr>
+      <w:r>
+        <w:rPr/>
+        <w:t>}</w:t>
+      </w:r>
+    </w:p>
+    <w:p>
+      <w:pPr>
+        <w:pStyle w:val="TextBody"/>
+        <w:rPr/>
+      </w:pPr>
+      <w:r>
+        <w:rPr/>
+        <w:t xml:space="preserve">The same operator </w:t>
+      </w:r>
+      <w:r>
+        <w:rPr>
+          <w:b/>
+          <w:bCs/>
+        </w:rPr>
+        <w:t xml:space="preserve">myPet.speak() </w:t>
+      </w:r>
+      <w:r>
+        <w:rPr>
+          <w:b w:val="false"/>
+          <w:bCs w:val="false"/>
+        </w:rPr>
+        <w:t>will print two different values:</w:t>
+      </w:r>
+    </w:p>
+    <w:p>
+      <w:pPr>
+        <w:pStyle w:val="Example"/>
+        <w:spacing w:before="0" w:after="57"/>
+        <w:rPr/>
+      </w:pPr>
+      <w:r>
+        <w:rPr/>
+        <w:t>gav gav</w:t>
+      </w:r>
+    </w:p>
+    <w:p>
+      <w:pPr>
+        <w:pStyle w:val="Example"/>
+        <w:rPr/>
+      </w:pPr>
+      <w:r>
+        <w:rPr/>
+        <w:t>miau miau</w:t>
+      </w:r>
+    </w:p>
+    <w:p>
+      <w:pPr>
+        <w:pStyle w:val="TextBody"/>
+        <w:rPr>
+          <w:b w:val="false"/>
+          <w:b w:val="false"/>
+          <w:bCs w:val="false"/>
+        </w:rPr>
+      </w:pPr>
+      <w:r>
+        <w:rPr>
+          <w:b w:val="false"/>
+          <w:bCs w:val="false"/>
+        </w:rPr>
+        <w:t xml:space="preserve">The static type of the </w:t>
+      </w:r>
+      <w:r>
+        <w:rPr>
+          <w:b/>
+          <w:bCs/>
+        </w:rPr>
+        <w:t>myPet</w:t>
+      </w:r>
+      <w:r>
+        <w:rPr>
+          <w:b w:val="false"/>
+          <w:bCs w:val="false"/>
+        </w:rPr>
+        <w:t xml:space="preserve"> variable is the </w:t>
+      </w:r>
+      <w:r>
+        <w:rPr>
+          <w:b/>
+          <w:bCs/>
+        </w:rPr>
+        <w:t>ianimal</w:t>
+      </w:r>
+      <w:r>
+        <w:rPr>
+          <w:b w:val="false"/>
+          <w:bCs w:val="false"/>
+        </w:rPr>
+        <w:t xml:space="preserve"> interface, but after assignments this variable takes on two different dynamic types: </w:t>
+      </w:r>
+      <w:r>
+        <w:rPr>
+          <w:b/>
+          <w:bCs/>
+        </w:rPr>
+        <w:t>dog</w:t>
+      </w:r>
+      <w:r>
+        <w:rPr>
+          <w:b w:val="false"/>
+          <w:bCs w:val="false"/>
+        </w:rPr>
+        <w:t xml:space="preserve"> and </w:t>
+      </w:r>
+      <w:r>
+        <w:rPr>
+          <w:b/>
+          <w:bCs/>
+        </w:rPr>
+        <w:t>cat</w:t>
+      </w:r>
+      <w:r>
+        <w:rPr>
+          <w:b w:val="false"/>
+          <w:bCs w:val="false"/>
+        </w:rPr>
+        <w:t>.</w:t>
+      </w:r>
+    </w:p>
+    <w:p>
+      <w:pPr>
+        <w:pStyle w:val="Heading4"/>
+        <w:numPr>
+          <w:ilvl w:val="3"/>
+          <w:numId w:val="2"/>
+        </w:numPr>
+        <w:rPr>
+          <w:b w:val="false"/>
+          <w:b w:val="false"/>
+          <w:bCs w:val="false"/>
+        </w:rPr>
+      </w:pPr>
+      <w:r>
+        <w:rPr/>
+        <w:t>Type Assertions</w:t>
+      </w:r>
+    </w:p>
+    <w:p>
+      <w:pPr>
+        <w:pStyle w:val="TextBody"/>
+        <w:rPr>
+          <w:b w:val="false"/>
+          <w:b w:val="false"/>
+          <w:bCs w:val="false"/>
+        </w:rPr>
+      </w:pPr>
+      <w:r>
+        <w:rPr>
+          <w:b w:val="false"/>
+          <w:bCs w:val="false"/>
+        </w:rPr>
+        <w:t>Type assertion is a process to extract the values of the interface:</w:t>
+      </w:r>
+    </w:p>
+    <w:p>
+      <w:pPr>
+        <w:pStyle w:val="Example"/>
+        <w:rPr>
+          <w:b w:val="false"/>
+          <w:b w:val="false"/>
+          <w:bCs w:val="false"/>
+        </w:rPr>
+      </w:pPr>
+      <w:r>
+        <w:rPr/>
+        <w:t>value, ok := a.(T)</w:t>
+      </w:r>
+    </w:p>
+    <w:p>
+      <w:pPr>
+        <w:pStyle w:val="TextBody"/>
+        <w:rPr>
+          <w:b w:val="false"/>
+          <w:b w:val="false"/>
+          <w:bCs w:val="false"/>
+        </w:rPr>
+      </w:pPr>
+      <w:r>
+        <w:rPr>
+          <w:b w:val="false"/>
+          <w:bCs w:val="false"/>
+        </w:rPr>
+        <w:t xml:space="preserve">Here, </w:t>
+      </w:r>
+      <w:r>
+        <w:rPr>
+          <w:b/>
+          <w:bCs/>
+        </w:rPr>
+        <w:t>a</w:t>
+      </w:r>
+      <w:r>
+        <w:rPr>
+          <w:b w:val="false"/>
+          <w:bCs w:val="false"/>
+        </w:rPr>
+        <w:t xml:space="preserve"> is the value or the expression of the interface, and </w:t>
+      </w:r>
+      <w:r>
+        <w:rPr>
+          <w:b/>
+          <w:bCs/>
+        </w:rPr>
+        <w:t>T</w:t>
+      </w:r>
+      <w:r>
+        <w:rPr>
+          <w:b w:val="false"/>
+          <w:bCs w:val="false"/>
+        </w:rPr>
+        <w:t xml:space="preserve"> is the type also known as asserted type. The </w:t>
+      </w:r>
+      <w:r>
+        <w:rPr>
+          <w:b/>
+          <w:bCs/>
+        </w:rPr>
+        <w:t>value</w:t>
+      </w:r>
+      <w:r>
+        <w:rPr>
+          <w:b w:val="false"/>
+          <w:bCs w:val="false"/>
+        </w:rPr>
+        <w:t xml:space="preserve"> contains the dynamic value of the </w:t>
+      </w:r>
+      <w:r>
+        <w:rPr>
+          <w:b/>
+          <w:bCs/>
+        </w:rPr>
+        <w:t>a</w:t>
+      </w:r>
+      <w:r>
+        <w:rPr>
+          <w:b w:val="false"/>
+          <w:bCs w:val="false"/>
+        </w:rPr>
+        <w:t xml:space="preserve"> and </w:t>
+      </w:r>
+      <w:r>
+        <w:rPr>
+          <w:b/>
+          <w:bCs/>
+        </w:rPr>
+        <w:t>ok</w:t>
+      </w:r>
+      <w:r>
+        <w:rPr>
+          <w:b w:val="false"/>
+          <w:bCs w:val="false"/>
+        </w:rPr>
+        <w:t xml:space="preserve"> will set to </w:t>
+      </w:r>
+      <w:r>
+        <w:rPr>
+          <w:b/>
+          <w:bCs/>
+        </w:rPr>
+        <w:t xml:space="preserve">true </w:t>
+      </w:r>
+      <w:r>
+        <w:rPr>
+          <w:b w:val="false"/>
+          <w:bCs w:val="false"/>
+        </w:rPr>
+        <w:t xml:space="preserve">if a dynamic type of the </w:t>
+      </w:r>
+      <w:r>
+        <w:rPr>
+          <w:b/>
+          <w:bCs/>
+        </w:rPr>
+        <w:t>a</w:t>
+      </w:r>
+      <w:r>
+        <w:rPr>
+          <w:b w:val="false"/>
+          <w:bCs w:val="false"/>
+        </w:rPr>
+        <w:t xml:space="preserve"> is equal to </w:t>
+      </w:r>
+      <w:r>
+        <w:rPr>
+          <w:b/>
+          <w:bCs/>
+        </w:rPr>
+        <w:t>T</w:t>
+      </w:r>
+      <w:r>
+        <w:rPr>
+          <w:b w:val="false"/>
+          <w:bCs w:val="false"/>
+        </w:rPr>
+        <w:t>.</w:t>
+      </w:r>
+      <w:r>
+        <w:rPr>
+          <w:b/>
+          <w:bCs/>
+        </w:rPr>
+        <w:t xml:space="preserve"> </w:t>
+      </w:r>
+      <w:r>
+        <w:rPr>
+          <w:b w:val="false"/>
+          <w:bCs w:val="false"/>
+        </w:rPr>
+        <w:t xml:space="preserve">The operation sets </w:t>
+      </w:r>
+      <w:r>
+        <w:rPr>
+          <w:b/>
+          <w:bCs/>
+        </w:rPr>
+        <w:t>ok</w:t>
+      </w:r>
+      <w:r>
+        <w:rPr>
+          <w:b w:val="false"/>
+          <w:bCs w:val="false"/>
+        </w:rPr>
+        <w:t xml:space="preserve"> to </w:t>
+      </w:r>
+      <w:r>
+        <w:rPr>
+          <w:b/>
+          <w:bCs/>
+        </w:rPr>
+        <w:t>false</w:t>
+      </w:r>
+      <w:r>
+        <w:rPr>
+          <w:b w:val="false"/>
+          <w:bCs w:val="false"/>
+        </w:rPr>
+        <w:t xml:space="preserve">, </w:t>
+      </w:r>
+      <w:r>
+        <w:rPr>
+          <w:b/>
+          <w:bCs/>
+        </w:rPr>
+        <w:t>value</w:t>
+      </w:r>
+      <w:r>
+        <w:rPr>
+          <w:b w:val="false"/>
+          <w:bCs w:val="false"/>
+        </w:rPr>
+        <w:t xml:space="preserve"> will have zero if the type of the </w:t>
+      </w:r>
+      <w:r>
+        <w:rPr>
+          <w:b/>
+          <w:bCs/>
+        </w:rPr>
+        <w:t>a</w:t>
+      </w:r>
+      <w:r>
+        <w:rPr>
+          <w:b w:val="false"/>
+          <w:bCs w:val="false"/>
+        </w:rPr>
+        <w:t xml:space="preserve"> is not equal to </w:t>
+      </w:r>
+      <w:r>
+        <w:rPr>
+          <w:b/>
+          <w:bCs/>
+        </w:rPr>
+        <w:t>T</w:t>
+      </w:r>
+      <w:r>
+        <w:rPr>
+          <w:b w:val="false"/>
+          <w:bCs w:val="false"/>
+        </w:rPr>
+        <w:t>. The ok variable can be omitted:</w:t>
+      </w:r>
+    </w:p>
+    <w:p>
+      <w:pPr>
+        <w:pStyle w:val="Example"/>
+        <w:rPr>
+          <w:b w:val="false"/>
+          <w:b w:val="false"/>
+          <w:bCs w:val="false"/>
+        </w:rPr>
+      </w:pPr>
+      <w:r>
+        <w:rPr/>
+        <w:t>value := a.(T)</w:t>
+      </w:r>
+    </w:p>
+    <w:p>
+      <w:pPr>
+        <w:pStyle w:val="TextBody"/>
+        <w:rPr>
+          <w:b w:val="false"/>
+          <w:b w:val="false"/>
+          <w:bCs w:val="false"/>
+        </w:rPr>
+      </w:pPr>
+      <w:r>
+        <w:rPr>
+          <w:b w:val="false"/>
+          <w:bCs w:val="false"/>
+        </w:rPr>
+        <w:t xml:space="preserve">but the operation will panics if the dynamic type of the interface does not match </w:t>
+      </w:r>
+      <w:r>
+        <w:rPr>
+          <w:b/>
+          <w:bCs/>
+        </w:rPr>
+        <w:t>T</w:t>
+      </w:r>
+      <w:r>
+        <w:rPr>
+          <w:b w:val="false"/>
+          <w:bCs w:val="false"/>
+        </w:rPr>
+        <w:t>.</w:t>
+      </w:r>
+    </w:p>
+    <w:p>
+      <w:pPr>
+        <w:pStyle w:val="Heading4"/>
+        <w:numPr>
+          <w:ilvl w:val="3"/>
+          <w:numId w:val="2"/>
+        </w:numPr>
+        <w:rPr>
+          <w:b w:val="false"/>
+          <w:b w:val="false"/>
+          <w:bCs w:val="false"/>
+        </w:rPr>
+      </w:pPr>
+      <w:r>
+        <w:rPr/>
+        <w:t>Type Switch</w:t>
+      </w:r>
+    </w:p>
+    <w:p>
+      <w:pPr>
+        <w:pStyle w:val="TextBody"/>
+        <w:rPr>
+          <w:b w:val="false"/>
+          <w:b w:val="false"/>
+          <w:bCs w:val="false"/>
+        </w:rPr>
+      </w:pPr>
+      <w:r>
+        <w:rPr>
+          <w:b w:val="false"/>
+          <w:bCs w:val="false"/>
+        </w:rPr>
+        <w:t xml:space="preserve">Type switch is used to compare the concrete type of an interface with the multiple types provide in the case statements. It is similar to type assertion with only one difference, i.e, </w:t>
+      </w:r>
+      <w:r>
+        <w:rPr>
+          <w:b/>
+          <w:bCs/>
+        </w:rPr>
+        <w:t>case</w:t>
+      </w:r>
+      <w:r>
+        <w:rPr>
+          <w:b w:val="false"/>
+          <w:bCs w:val="false"/>
+        </w:rPr>
+        <w:t xml:space="preserve"> specifies </w:t>
+      </w:r>
+      <w:r>
+        <w:rPr>
+          <w:b/>
+          <w:bCs/>
+        </w:rPr>
+        <w:t>types</w:t>
+      </w:r>
+      <w:r>
+        <w:rPr>
+          <w:b w:val="false"/>
+          <w:bCs w:val="false"/>
+        </w:rPr>
+        <w:t>, not the values. You can also compare a type to the interface type.</w:t>
+      </w:r>
+    </w:p>
+    <w:p>
+      <w:pPr>
+        <w:pStyle w:val="Example"/>
+        <w:spacing w:before="0" w:after="57"/>
+        <w:rPr/>
+      </w:pPr>
+      <w:r>
+        <w:rPr/>
+        <w:t>func myfun(a interface{}) {</w:t>
+      </w:r>
+    </w:p>
+    <w:p>
+      <w:pPr>
+        <w:pStyle w:val="Example"/>
+        <w:spacing w:before="0" w:after="57"/>
+        <w:rPr/>
+      </w:pPr>
+      <w:r>
+        <w:rPr/>
+        <w:t xml:space="preserve">     </w:t>
+      </w:r>
+      <w:r>
+        <w:rPr/>
+        <w:t>switch a.(type) {</w:t>
+      </w:r>
+    </w:p>
+    <w:p>
+      <w:pPr>
+        <w:pStyle w:val="Example"/>
+        <w:spacing w:before="0" w:after="57"/>
+        <w:rPr/>
+      </w:pPr>
+      <w:r>
+        <w:rPr/>
+        <w:t xml:space="preserve">     </w:t>
+      </w:r>
+      <w:r>
+        <w:rPr/>
+        <w:t>case int:</w:t>
+      </w:r>
+    </w:p>
+    <w:p>
+      <w:pPr>
+        <w:pStyle w:val="Example"/>
+        <w:spacing w:before="0" w:after="57"/>
+        <w:rPr/>
+      </w:pPr>
+      <w:r>
+        <w:rPr/>
+        <w:t xml:space="preserve">        </w:t>
+      </w:r>
+      <w:r>
+        <w:rPr/>
+        <w:t>fmt.Println("Type: int, Value:", a.(int))</w:t>
+      </w:r>
+    </w:p>
+    <w:p>
+      <w:pPr>
+        <w:pStyle w:val="Example"/>
+        <w:spacing w:before="0" w:after="57"/>
+        <w:rPr/>
+      </w:pPr>
+      <w:r>
+        <w:rPr/>
+        <w:t xml:space="preserve">    </w:t>
+      </w:r>
+      <w:r>
+        <w:rPr/>
+        <w:t>case string:</w:t>
+      </w:r>
+    </w:p>
+    <w:p>
+      <w:pPr>
+        <w:pStyle w:val="Example"/>
+        <w:spacing w:before="0" w:after="57"/>
+        <w:rPr/>
+      </w:pPr>
+      <w:r>
+        <w:rPr/>
+        <w:t xml:space="preserve">        </w:t>
+      </w:r>
+      <w:r>
+        <w:rPr/>
+        <w:t>fmt.Println("\nType: string, Value: ", a.(string))</w:t>
+      </w:r>
+    </w:p>
+    <w:p>
+      <w:pPr>
+        <w:pStyle w:val="Example"/>
+        <w:spacing w:before="0" w:after="57"/>
+        <w:rPr/>
+      </w:pPr>
+      <w:r>
+        <w:rPr/>
+        <w:t xml:space="preserve">    </w:t>
+      </w:r>
+      <w:r>
+        <w:rPr/>
+        <w:t>case float64:</w:t>
+      </w:r>
+    </w:p>
+    <w:p>
+      <w:pPr>
+        <w:pStyle w:val="Example"/>
+        <w:spacing w:before="0" w:after="57"/>
+        <w:rPr/>
+      </w:pPr>
+      <w:r>
+        <w:rPr/>
+        <w:t xml:space="preserve">        </w:t>
+      </w:r>
+      <w:r>
+        <w:rPr/>
+        <w:t>fmt.Println("\nType: float64, Value: ", a.(float64))</w:t>
+      </w:r>
+    </w:p>
+    <w:p>
+      <w:pPr>
+        <w:pStyle w:val="Example"/>
+        <w:spacing w:before="0" w:after="57"/>
+        <w:rPr/>
+      </w:pPr>
+      <w:r>
+        <w:rPr/>
+        <w:t xml:space="preserve">    </w:t>
+      </w:r>
+      <w:r>
+        <w:rPr/>
+        <w:t>default:</w:t>
+      </w:r>
+    </w:p>
+    <w:p>
+      <w:pPr>
+        <w:pStyle w:val="Example"/>
+        <w:spacing w:before="0" w:after="57"/>
+        <w:rPr/>
+      </w:pPr>
+      <w:r>
+        <w:rPr/>
+        <w:t xml:space="preserve">        </w:t>
+      </w:r>
+      <w:r>
+        <w:rPr/>
+        <w:t>fmt.Println("\nType not found")</w:t>
+      </w:r>
+    </w:p>
+    <w:p>
+      <w:pPr>
+        <w:pStyle w:val="Example"/>
+        <w:spacing w:before="0" w:after="57"/>
+        <w:rPr/>
+      </w:pPr>
+      <w:r>
+        <w:rPr/>
+        <w:t xml:space="preserve">    </w:t>
+      </w:r>
+      <w:r>
+        <w:rPr/>
+        <w:t>}</w:t>
+      </w:r>
+    </w:p>
+    <w:p>
+      <w:pPr>
+        <w:pStyle w:val="Example"/>
+        <w:rPr>
+          <w:b w:val="false"/>
+          <w:b w:val="false"/>
+          <w:bCs w:val="false"/>
+        </w:rPr>
+      </w:pPr>
+      <w:r>
+        <w:rPr/>
+        <w:t>}</w:t>
+      </w:r>
+    </w:p>
+    <w:p>
+      <w:pPr>
+        <w:pStyle w:val="Normal"/>
+        <w:rPr>
+          <w:b w:val="false"/>
+          <w:b w:val="false"/>
+          <w:bCs w:val="false"/>
+        </w:rPr>
+      </w:pPr>
+      <w:r>
+        <w:rPr>
+          <w:b w:val="false"/>
+          <w:bCs w:val="false"/>
+        </w:rPr>
+      </w:r>
+    </w:p>
+    <w:p>
+      <w:pPr>
+        <w:pStyle w:val="Heading4"/>
+        <w:numPr>
+          <w:ilvl w:val="3"/>
+          <w:numId w:val="2"/>
+        </w:numPr>
+        <w:rPr>
+          <w:b w:val="false"/>
+          <w:b w:val="false"/>
+          <w:bCs w:val="false"/>
+        </w:rPr>
+      </w:pPr>
+      <w:r>
+        <w:rPr/>
+        <w:t>Composition</w:t>
+      </w:r>
+    </w:p>
+    <w:p>
+      <w:pPr>
+        <w:pStyle w:val="Normal"/>
+        <w:rPr>
+          <w:b w:val="false"/>
+          <w:b w:val="false"/>
+          <w:bCs w:val="false"/>
+        </w:rPr>
+      </w:pPr>
+      <w:r>
+        <w:rPr/>
+        <w:t xml:space="preserve">The name of another interface can be specified in the list of interface methods. The new interface inherits all the methods of the nested interface. This operation is called </w:t>
+      </w:r>
+      <w:r>
+        <w:rPr>
+          <w:b/>
+          <w:bCs/>
+        </w:rPr>
+        <w:t>interface</w:t>
+      </w:r>
+      <w:r>
+        <w:rPr/>
+        <w:t xml:space="preserve"> </w:t>
+      </w:r>
+      <w:r>
+        <w:rPr>
+          <w:b/>
+          <w:bCs/>
+        </w:rPr>
+        <w:t>composition</w:t>
+      </w:r>
+      <w:r>
+        <w:rPr/>
+        <w:t xml:space="preserve"> and is exactly the same as </w:t>
+      </w:r>
+      <w:r>
+        <w:rPr>
+          <w:b/>
+          <w:bCs/>
+        </w:rPr>
+        <w:t>object composition</w:t>
+      </w:r>
+      <w:r>
+        <w:rPr/>
+        <w:t>.</w:t>
+      </w:r>
+    </w:p>
+    <w:p>
+      <w:pPr>
+        <w:pStyle w:val="Example"/>
+        <w:rPr>
+          <w:b w:val="false"/>
+          <w:b w:val="false"/>
+          <w:bCs w:val="false"/>
+        </w:rPr>
+      </w:pPr>
+      <w:r>
+        <w:rPr/>
+        <w:t>type BasicDatabase interface {</w:t>
+      </w:r>
+    </w:p>
+    <w:p>
+      <w:pPr>
+        <w:pStyle w:val="Example"/>
+        <w:rPr>
+          <w:b w:val="false"/>
+          <w:b w:val="false"/>
+          <w:bCs w:val="false"/>
+        </w:rPr>
+      </w:pPr>
+      <w:r>
+        <w:rPr/>
+        <w:t xml:space="preserve">    </w:t>
+      </w:r>
+      <w:r>
+        <w:rPr/>
+        <w:t>CreateTable(string) error</w:t>
+      </w:r>
+    </w:p>
+    <w:p>
+      <w:pPr>
+        <w:pStyle w:val="Example"/>
+        <w:rPr>
+          <w:b w:val="false"/>
+          <w:b w:val="false"/>
+          <w:bCs w:val="false"/>
+        </w:rPr>
+      </w:pPr>
+      <w:r>
+        <w:rPr/>
+        <w:t xml:space="preserve">    </w:t>
+      </w:r>
+      <w:r>
+        <w:rPr/>
+        <w:t>DeleteTable(string) error</w:t>
+      </w:r>
+    </w:p>
+    <w:p>
+      <w:pPr>
+        <w:pStyle w:val="Example"/>
+        <w:rPr>
+          <w:b w:val="false"/>
+          <w:b w:val="false"/>
+          <w:bCs w:val="false"/>
+        </w:rPr>
+      </w:pPr>
+      <w:r>
+        <w:rPr/>
+        <w:t>}</w:t>
+      </w:r>
+    </w:p>
+    <w:p>
+      <w:pPr>
+        <w:pStyle w:val="Example"/>
+        <w:rPr>
+          <w:b w:val="false"/>
+          <w:b w:val="false"/>
+          <w:bCs w:val="false"/>
+        </w:rPr>
+      </w:pPr>
+      <w:r>
+        <w:rPr>
+          <w:b w:val="false"/>
+          <w:bCs w:val="false"/>
+        </w:rPr>
+      </w:r>
+    </w:p>
+    <w:p>
+      <w:pPr>
+        <w:pStyle w:val="Example"/>
+        <w:rPr>
+          <w:b w:val="false"/>
+          <w:b w:val="false"/>
+          <w:bCs w:val="false"/>
+        </w:rPr>
+      </w:pPr>
+      <w:r>
+        <w:rPr/>
+        <w:t>type SpecificDatabase interface {</w:t>
+      </w:r>
+    </w:p>
+    <w:p>
+      <w:pPr>
+        <w:pStyle w:val="Example"/>
+        <w:rPr>
+          <w:b w:val="false"/>
+          <w:b w:val="false"/>
+          <w:bCs w:val="false"/>
+        </w:rPr>
+      </w:pPr>
+      <w:r>
+        <w:rPr/>
+        <w:t xml:space="preserve">    </w:t>
+      </w:r>
+      <w:r>
+        <w:rPr/>
+        <w:t>BasicDatabase</w:t>
+      </w:r>
+    </w:p>
+    <w:p>
+      <w:pPr>
+        <w:pStyle w:val="Example"/>
+        <w:rPr>
+          <w:b w:val="false"/>
+          <w:b w:val="false"/>
+          <w:bCs w:val="false"/>
+        </w:rPr>
+      </w:pPr>
+      <w:r>
+        <w:rPr/>
+        <w:t xml:space="preserve">    </w:t>
+      </w:r>
+      <w:r>
+        <w:rPr/>
+        <w:t>CreateUserRecord(User) error</w:t>
+      </w:r>
+    </w:p>
+    <w:p>
+      <w:pPr>
+        <w:pStyle w:val="Example"/>
+        <w:rPr>
+          <w:b w:val="false"/>
+          <w:b w:val="false"/>
+          <w:bCs w:val="false"/>
+        </w:rPr>
+      </w:pPr>
+      <w:r>
+        <w:rPr/>
+        <w:t>}</w:t>
+      </w:r>
+    </w:p>
+    <w:p>
+      <w:pPr>
+        <w:pStyle w:val="Normal"/>
+        <w:rPr>
+          <w:b w:val="false"/>
+          <w:b w:val="false"/>
+          <w:bCs w:val="false"/>
+        </w:rPr>
+      </w:pPr>
+      <w:r>
+        <w:rPr>
+          <w:b w:val="false"/>
+          <w:bCs w:val="false"/>
+        </w:rPr>
+      </w:r>
+    </w:p>
+    <w:p>
+      <w:pPr>
+        <w:pStyle w:val="TextBody"/>
+        <w:rPr/>
+      </w:pPr>
+      <w:hyperlink r:id="rId3">
+        <w:r>
+          <w:rPr>
+            <w:rStyle w:val="InternetLink"/>
+            <w:b w:val="false"/>
+            <w:bCs w:val="false"/>
+          </w:rPr>
+          <w:t>Interfaces in Golang - GeeksforGeeks</w:t>
+        </w:r>
+      </w:hyperlink>
+      <w:r>
+        <w:rPr>
+          <w:b w:val="false"/>
+          <w:bCs w:val="false"/>
+        </w:rPr>
+        <w:t xml:space="preserve"> </w:t>
+      </w:r>
+    </w:p>
+    <w:p>
+      <w:pPr>
+        <w:pStyle w:val="TextBody"/>
+        <w:rPr/>
+      </w:pPr>
+      <w:hyperlink r:id="rId4">
+        <w:r>
+          <w:rPr>
+            <w:rStyle w:val="InternetLink"/>
+            <w:b w:val="false"/>
+            <w:bCs w:val="false"/>
+          </w:rPr>
+          <w:t>The power of single-method interfaces in Go - Eli Bendersky's website (thegreenplace.net)</w:t>
+        </w:r>
+      </w:hyperlink>
+      <w:r>
+        <w:rPr>
+          <w:b w:val="false"/>
+          <w:bCs w:val="false"/>
+        </w:rPr>
+        <w:t xml:space="preserve"> </w:t>
+      </w:r>
+    </w:p>
+    <w:p>
+      <w:pPr>
+        <w:pStyle w:val="TextBody"/>
+        <w:spacing w:before="0" w:after="140"/>
+        <w:rPr>
+          <w:b w:val="false"/>
+          <w:b w:val="false"/>
+          <w:bCs w:val="false"/>
+        </w:rPr>
+      </w:pPr>
+      <w:hyperlink r:id="rId5">
+        <w:r>
+          <w:rPr>
+            <w:rStyle w:val="InternetLink"/>
+            <w:b w:val="false"/>
+            <w:bCs w:val="false"/>
+          </w:rPr>
+          <w:t>The power of single-method interfaces in Go (golang.ch)</w:t>
+        </w:r>
+      </w:hyperlink>
+      <w:r>
+        <w:rPr>
+          <w:b w:val="false"/>
+          <w:bCs w:val="false"/>
+        </w:rPr>
+        <w:t xml:space="preserve"> </w:t>
       </w:r>
     </w:p>
     <w:sectPr>
@@ -452,6 +4054,143 @@
   <w:abstractNum w:abstractNumId="4">
     <w:lvl w:ilvl="0">
       <w:start w:val="1"/>
+      <w:numFmt w:val="bullet"/>
+      <w:lvlText w:val=""/>
+      <w:lvlJc w:val="start"/>
+      <w:pPr>
+        <w:tabs>
+          <w:tab w:val="num" w:pos="720"/>
+        </w:tabs>
+        <w:ind w:start="720" w:hanging="360"/>
+      </w:pPr>
+      <w:rPr>
+        <w:rFonts w:ascii="Symbol" w:hAnsi="Symbol" w:cs="Symbol" w:hint="default"/>
+      </w:rPr>
+    </w:lvl>
+    <w:lvl w:ilvl="1">
+      <w:start w:val="1"/>
+      <w:numFmt w:val="bullet"/>
+      <w:lvlText w:val="◦"/>
+      <w:lvlJc w:val="start"/>
+      <w:pPr>
+        <w:tabs>
+          <w:tab w:val="num" w:pos="1080"/>
+        </w:tabs>
+        <w:ind w:start="1080" w:hanging="360"/>
+      </w:pPr>
+      <w:rPr>
+        <w:rFonts w:ascii="OpenSymbol" w:hAnsi="OpenSymbol" w:cs="OpenSymbol" w:hint="default"/>
+      </w:rPr>
+    </w:lvl>
+    <w:lvl w:ilvl="2">
+      <w:start w:val="1"/>
+      <w:numFmt w:val="bullet"/>
+      <w:lvlText w:val="▪"/>
+      <w:lvlJc w:val="start"/>
+      <w:pPr>
+        <w:tabs>
+          <w:tab w:val="num" w:pos="1440"/>
+        </w:tabs>
+        <w:ind w:start="1440" w:hanging="360"/>
+      </w:pPr>
+      <w:rPr>
+        <w:rFonts w:ascii="OpenSymbol" w:hAnsi="OpenSymbol" w:cs="OpenSymbol" w:hint="default"/>
+      </w:rPr>
+    </w:lvl>
+    <w:lvl w:ilvl="3">
+      <w:start w:val="1"/>
+      <w:numFmt w:val="bullet"/>
+      <w:lvlText w:val=""/>
+      <w:lvlJc w:val="start"/>
+      <w:pPr>
+        <w:tabs>
+          <w:tab w:val="num" w:pos="1800"/>
+        </w:tabs>
+        <w:ind w:start="1800" w:hanging="360"/>
+      </w:pPr>
+      <w:rPr>
+        <w:rFonts w:ascii="Symbol" w:hAnsi="Symbol" w:cs="Symbol" w:hint="default"/>
+      </w:rPr>
+    </w:lvl>
+    <w:lvl w:ilvl="4">
+      <w:start w:val="1"/>
+      <w:numFmt w:val="bullet"/>
+      <w:lvlText w:val="◦"/>
+      <w:lvlJc w:val="start"/>
+      <w:pPr>
+        <w:tabs>
+          <w:tab w:val="num" w:pos="2160"/>
+        </w:tabs>
+        <w:ind w:start="2160" w:hanging="360"/>
+      </w:pPr>
+      <w:rPr>
+        <w:rFonts w:ascii="OpenSymbol" w:hAnsi="OpenSymbol" w:cs="OpenSymbol" w:hint="default"/>
+      </w:rPr>
+    </w:lvl>
+    <w:lvl w:ilvl="5">
+      <w:start w:val="1"/>
+      <w:numFmt w:val="bullet"/>
+      <w:lvlText w:val="▪"/>
+      <w:lvlJc w:val="start"/>
+      <w:pPr>
+        <w:tabs>
+          <w:tab w:val="num" w:pos="2520"/>
+        </w:tabs>
+        <w:ind w:start="2520" w:hanging="360"/>
+      </w:pPr>
+      <w:rPr>
+        <w:rFonts w:ascii="OpenSymbol" w:hAnsi="OpenSymbol" w:cs="OpenSymbol" w:hint="default"/>
+      </w:rPr>
+    </w:lvl>
+    <w:lvl w:ilvl="6">
+      <w:start w:val="1"/>
+      <w:numFmt w:val="bullet"/>
+      <w:lvlText w:val=""/>
+      <w:lvlJc w:val="start"/>
+      <w:pPr>
+        <w:tabs>
+          <w:tab w:val="num" w:pos="2880"/>
+        </w:tabs>
+        <w:ind w:start="2880" w:hanging="360"/>
+      </w:pPr>
+      <w:rPr>
+        <w:rFonts w:ascii="Symbol" w:hAnsi="Symbol" w:cs="Symbol" w:hint="default"/>
+      </w:rPr>
+    </w:lvl>
+    <w:lvl w:ilvl="7">
+      <w:start w:val="1"/>
+      <w:numFmt w:val="bullet"/>
+      <w:lvlText w:val="◦"/>
+      <w:lvlJc w:val="start"/>
+      <w:pPr>
+        <w:tabs>
+          <w:tab w:val="num" w:pos="3240"/>
+        </w:tabs>
+        <w:ind w:start="3240" w:hanging="360"/>
+      </w:pPr>
+      <w:rPr>
+        <w:rFonts w:ascii="OpenSymbol" w:hAnsi="OpenSymbol" w:cs="OpenSymbol" w:hint="default"/>
+      </w:rPr>
+    </w:lvl>
+    <w:lvl w:ilvl="8">
+      <w:start w:val="1"/>
+      <w:numFmt w:val="bullet"/>
+      <w:lvlText w:val="▪"/>
+      <w:lvlJc w:val="start"/>
+      <w:pPr>
+        <w:tabs>
+          <w:tab w:val="num" w:pos="3600"/>
+        </w:tabs>
+        <w:ind w:start="3600" w:hanging="360"/>
+      </w:pPr>
+      <w:rPr>
+        <w:rFonts w:ascii="OpenSymbol" w:hAnsi="OpenSymbol" w:cs="OpenSymbol" w:hint="default"/>
+      </w:rPr>
+    </w:lvl>
+  </w:abstractNum>
+  <w:abstractNum w:abstractNumId="5">
+    <w:lvl w:ilvl="0">
+      <w:start w:val="1"/>
       <w:numFmt w:val="none"/>
       <w:suff w:val="nothing"/>
       <w:lvlText w:val=""/>
@@ -579,6 +4318,9 @@
   </w:num>
   <w:num w:numId="4">
     <w:abstractNumId w:val="4"/>
+  </w:num>
+  <w:num w:numId="5">
+    <w:abstractNumId w:val="5"/>
   </w:num>
 </w:numbering>
 </file>

--- a/03_GoLanguage.docx
+++ b/03_GoLanguage.docx
@@ -16,7 +16,32 @@
       </w:pPr>
       <w:r>
         <w:rPr/>
-        <w:t>GO languages</w:t>
+        <w:t>GO language</w:t>
+      </w:r>
+    </w:p>
+    <w:p>
+      <w:pPr>
+        <w:pStyle w:val="TextBody"/>
+        <w:bidi w:val="0"/>
+        <w:spacing w:before="240" w:after="120"/>
+        <w:jc w:val="start"/>
+        <w:rPr/>
+      </w:pPr>
+      <w:r>
+        <w:rPr/>
+        <w:t xml:space="preserve">The current version of the GO language is described on the </w:t>
+      </w:r>
+      <w:hyperlink r:id="rId2">
+        <w:r>
+          <w:rPr>
+            <w:rStyle w:val="InternetLink"/>
+          </w:rPr>
+          <w:t>go.dev</w:t>
+        </w:r>
+      </w:hyperlink>
+      <w:r>
+        <w:rPr/>
+        <w:t xml:space="preserve"> site.</w:t>
       </w:r>
     </w:p>
     <w:p>
@@ -31,1625 +56,25 @@
       </w:pPr>
       <w:r>
         <w:rPr/>
-        <w:t>Structures</w:t>
-      </w:r>
-    </w:p>
-    <w:p>
-      <w:pPr>
-        <w:pStyle w:val="TextBody"/>
-        <w:bidi w:val="0"/>
-        <w:spacing w:before="240" w:after="120"/>
-        <w:jc w:val="start"/>
-        <w:rPr/>
-      </w:pPr>
-      <w:r>
-        <w:rPr/>
-        <w:t xml:space="preserve">A </w:t>
-      </w:r>
-      <w:r>
-        <w:rPr>
-          <w:b/>
-          <w:bCs/>
-        </w:rPr>
-        <w:t>struct</w:t>
-      </w:r>
-      <w:r>
-        <w:rPr/>
-        <w:t xml:space="preserve"> (short for structure) is used to create a collection of members of different data types, into a single variable. To declare a structure in Go, use the </w:t>
-      </w:r>
-      <w:r>
-        <w:rPr>
-          <w:b/>
-          <w:bCs/>
-        </w:rPr>
-        <w:t>type</w:t>
-      </w:r>
-      <w:r>
-        <w:rPr/>
-        <w:t xml:space="preserve"> and </w:t>
-      </w:r>
-      <w:r>
-        <w:rPr>
-          <w:b/>
-          <w:bCs/>
-        </w:rPr>
-        <w:t>struct</w:t>
-      </w:r>
-      <w:r>
-        <w:rPr/>
-        <w:t xml:space="preserve"> keywords:</w:t>
-      </w:r>
-    </w:p>
-    <w:p>
-      <w:pPr>
-        <w:pStyle w:val="Example"/>
-        <w:spacing w:before="0" w:after="57"/>
-        <w:rPr/>
-      </w:pPr>
-      <w:r>
-        <w:rPr/>
-        <w:t>type struct_name struct {</w:t>
-      </w:r>
-    </w:p>
-    <w:p>
-      <w:pPr>
-        <w:pStyle w:val="Example"/>
-        <w:spacing w:before="0" w:after="57"/>
-        <w:rPr/>
-      </w:pPr>
-      <w:r>
-        <w:rPr/>
-        <w:t xml:space="preserve">  </w:t>
-      </w:r>
-      <w:r>
-        <w:rPr/>
-        <w:t>member1 datatype;</w:t>
-      </w:r>
-    </w:p>
-    <w:p>
-      <w:pPr>
-        <w:pStyle w:val="Example"/>
-        <w:spacing w:before="0" w:after="57"/>
-        <w:rPr/>
-      </w:pPr>
-      <w:r>
-        <w:rPr/>
-        <w:t xml:space="preserve">  </w:t>
-      </w:r>
-      <w:r>
-        <w:rPr/>
-        <w:t>member2 datatype;</w:t>
-      </w:r>
-    </w:p>
-    <w:p>
-      <w:pPr>
-        <w:pStyle w:val="Example"/>
-        <w:spacing w:before="0" w:after="57"/>
-        <w:rPr/>
-      </w:pPr>
-      <w:r>
-        <w:rPr/>
-        <w:t xml:space="preserve">  </w:t>
-      </w:r>
-      <w:r>
-        <w:rPr/>
-        <w:t>member3 datatype;</w:t>
-      </w:r>
-    </w:p>
-    <w:p>
-      <w:pPr>
-        <w:pStyle w:val="Example"/>
-        <w:spacing w:before="0" w:after="57"/>
-        <w:rPr/>
-      </w:pPr>
-      <w:r>
-        <w:rPr/>
-        <w:t xml:space="preserve">  </w:t>
-      </w:r>
-      <w:r>
-        <w:rPr/>
-        <w:t>...</w:t>
-      </w:r>
-    </w:p>
-    <w:p>
-      <w:pPr>
-        <w:pStyle w:val="Example"/>
-        <w:rPr/>
-      </w:pPr>
-      <w:r>
-        <w:rPr/>
-        <w:t>}</w:t>
-      </w:r>
-    </w:p>
-    <w:p>
-      <w:pPr>
-        <w:pStyle w:val="TextBody"/>
-        <w:bidi w:val="0"/>
-        <w:spacing w:before="240" w:after="120"/>
-        <w:jc w:val="start"/>
-        <w:rPr/>
-      </w:pPr>
-      <w:r>
-        <w:rPr/>
-        <w:t>To access any member of a structure, use the dot operator (.) between the structure variable name and the structure member:</w:t>
-      </w:r>
-    </w:p>
-    <w:p>
-      <w:pPr>
-        <w:pStyle w:val="Example"/>
-        <w:spacing w:before="0" w:after="57"/>
-        <w:rPr/>
-      </w:pPr>
-      <w:r>
-        <w:rPr/>
-        <w:t>package main</w:t>
-      </w:r>
-    </w:p>
-    <w:p>
-      <w:pPr>
-        <w:pStyle w:val="Example"/>
-        <w:spacing w:before="0" w:after="57"/>
-        <w:rPr/>
-      </w:pPr>
-      <w:r>
-        <w:rPr/>
-        <w:t>import "fmt"</w:t>
-      </w:r>
-    </w:p>
-    <w:p>
-      <w:pPr>
-        <w:pStyle w:val="Example"/>
-        <w:spacing w:before="0" w:after="57"/>
-        <w:rPr/>
-      </w:pPr>
-      <w:r>
-        <w:rPr/>
-      </w:r>
-    </w:p>
-    <w:p>
-      <w:pPr>
-        <w:pStyle w:val="Example"/>
-        <w:spacing w:before="0" w:after="57"/>
-        <w:rPr/>
-      </w:pPr>
-      <w:r>
-        <w:rPr/>
-        <w:t>type Creature struct {</w:t>
-      </w:r>
-    </w:p>
-    <w:p>
-      <w:pPr>
-        <w:pStyle w:val="Example"/>
-        <w:spacing w:before="0" w:after="57"/>
-        <w:rPr/>
-      </w:pPr>
-      <w:r>
-        <w:rPr/>
-        <w:tab/>
-        <w:t>Name string</w:t>
-      </w:r>
-    </w:p>
-    <w:p>
-      <w:pPr>
-        <w:pStyle w:val="Example"/>
-        <w:spacing w:before="0" w:after="57"/>
-        <w:rPr/>
-      </w:pPr>
-      <w:r>
-        <w:rPr/>
-        <w:t>}</w:t>
-      </w:r>
-    </w:p>
-    <w:p>
-      <w:pPr>
-        <w:pStyle w:val="Example"/>
-        <w:spacing w:before="0" w:after="57"/>
-        <w:rPr/>
-      </w:pPr>
-      <w:r>
-        <w:rPr/>
-      </w:r>
-    </w:p>
-    <w:p>
-      <w:pPr>
-        <w:pStyle w:val="Example"/>
-        <w:spacing w:before="0" w:after="57"/>
-        <w:rPr/>
-      </w:pPr>
-      <w:r>
-        <w:rPr/>
-        <w:t>func main() {</w:t>
-      </w:r>
-    </w:p>
-    <w:p>
-      <w:pPr>
-        <w:pStyle w:val="Example"/>
-        <w:spacing w:before="0" w:after="57"/>
-        <w:rPr/>
-      </w:pPr>
-      <w:r>
-        <w:rPr/>
-        <w:tab/>
-        <w:t>c := Creature{</w:t>
-      </w:r>
-    </w:p>
-    <w:p>
-      <w:pPr>
-        <w:pStyle w:val="Example"/>
-        <w:spacing w:before="0" w:after="57"/>
-        <w:rPr/>
-      </w:pPr>
-      <w:r>
-        <w:rPr/>
-        <w:tab/>
-        <w:tab/>
-        <w:t>Name: "Sammy the Shark",</w:t>
-      </w:r>
-    </w:p>
-    <w:p>
-      <w:pPr>
-        <w:pStyle w:val="Example"/>
-        <w:spacing w:before="0" w:after="57"/>
-        <w:rPr/>
-      </w:pPr>
-      <w:r>
-        <w:rPr/>
-        <w:tab/>
-        <w:t>}</w:t>
-      </w:r>
-    </w:p>
-    <w:p>
-      <w:pPr>
-        <w:pStyle w:val="Example"/>
-        <w:spacing w:before="0" w:after="57"/>
-        <w:rPr/>
-      </w:pPr>
-      <w:r>
-        <w:rPr/>
-        <w:tab/>
-        <w:t>fmt.Println(</w:t>
-      </w:r>
-      <w:r>
-        <w:rPr>
-          <w:b/>
-          <w:bCs/>
-          <w:color w:val="FF0000"/>
-        </w:rPr>
-        <w:t>c.Name</w:t>
-      </w:r>
-      <w:r>
-        <w:rPr/>
-        <w:t>)</w:t>
-      </w:r>
-    </w:p>
-    <w:p>
-      <w:pPr>
-        <w:pStyle w:val="Example"/>
-        <w:rPr/>
-      </w:pPr>
-      <w:r>
-        <w:rPr/>
-        <w:t>}</w:t>
-      </w:r>
-    </w:p>
-    <w:p>
-      <w:pPr>
-        <w:pStyle w:val="TextBody"/>
-        <w:bidi w:val="0"/>
-        <w:spacing w:before="240" w:after="120"/>
-        <w:jc w:val="start"/>
-        <w:rPr/>
-      </w:pPr>
-      <w:r>
-        <w:rPr/>
-        <w:t xml:space="preserve">Within the body of main, we create an instance of Creature by placing a pair of braces after the name of the type, Creature, and then specifying values for that instance’s fields. The instance in c will have its Name field set to “Sammy the Shark”. If every field value will be provided during the instantiation of a struct, you can omit the field names </w:t>
-      </w:r>
-      <w:r>
-        <w:rPr/>
-        <w:t>(short declaration)</w:t>
-      </w:r>
-      <w:r>
-        <w:rPr/>
-        <w:t>:</w:t>
-      </w:r>
-    </w:p>
-    <w:p>
-      <w:pPr>
-        <w:pStyle w:val="Example"/>
-        <w:spacing w:before="0" w:after="57"/>
-        <w:rPr/>
-      </w:pPr>
-      <w:r>
-        <w:rPr/>
-        <w:t>package main</w:t>
-      </w:r>
-    </w:p>
-    <w:p>
-      <w:pPr>
-        <w:pStyle w:val="Example"/>
-        <w:spacing w:before="0" w:after="57"/>
-        <w:rPr/>
-      </w:pPr>
-      <w:r>
-        <w:rPr/>
-        <w:t>import "fmt"</w:t>
-      </w:r>
-    </w:p>
-    <w:p>
-      <w:pPr>
-        <w:pStyle w:val="Example"/>
-        <w:spacing w:before="0" w:after="57"/>
-        <w:rPr/>
-      </w:pPr>
-      <w:r>
-        <w:rPr/>
-      </w:r>
-    </w:p>
-    <w:p>
-      <w:pPr>
-        <w:pStyle w:val="Example"/>
-        <w:spacing w:before="0" w:after="57"/>
-        <w:rPr/>
-      </w:pPr>
-      <w:r>
-        <w:rPr/>
-        <w:t>type Creature struct {</w:t>
-      </w:r>
-    </w:p>
-    <w:p>
-      <w:pPr>
-        <w:pStyle w:val="Example"/>
-        <w:spacing w:before="0" w:after="57"/>
-        <w:rPr/>
-      </w:pPr>
-      <w:r>
-        <w:rPr/>
-        <w:tab/>
-        <w:t>Name string</w:t>
-      </w:r>
-    </w:p>
-    <w:p>
-      <w:pPr>
-        <w:pStyle w:val="Example"/>
-        <w:spacing w:before="0" w:after="57"/>
-        <w:rPr/>
-      </w:pPr>
-      <w:r>
-        <w:rPr/>
-        <w:tab/>
-        <w:t>Type string</w:t>
-      </w:r>
-    </w:p>
-    <w:p>
-      <w:pPr>
-        <w:pStyle w:val="Example"/>
-        <w:spacing w:before="0" w:after="57"/>
-        <w:rPr/>
-      </w:pPr>
-      <w:r>
-        <w:rPr/>
-        <w:t>}</w:t>
-      </w:r>
-    </w:p>
-    <w:p>
-      <w:pPr>
-        <w:pStyle w:val="Example"/>
-        <w:spacing w:before="0" w:after="57"/>
-        <w:rPr/>
-      </w:pPr>
-      <w:r>
-        <w:rPr/>
-      </w:r>
-    </w:p>
-    <w:p>
-      <w:pPr>
-        <w:pStyle w:val="Example"/>
-        <w:spacing w:before="0" w:after="57"/>
-        <w:rPr/>
-      </w:pPr>
-      <w:r>
-        <w:rPr/>
-        <w:t>func main() {</w:t>
-      </w:r>
-    </w:p>
-    <w:p>
-      <w:pPr>
-        <w:pStyle w:val="Example"/>
-        <w:spacing w:before="0" w:after="57"/>
-        <w:rPr/>
-      </w:pPr>
-      <w:r>
-        <w:rPr/>
-        <w:tab/>
-        <w:t xml:space="preserve">c := </w:t>
-      </w:r>
-      <w:r>
-        <w:rPr>
-          <w:b/>
-          <w:bCs/>
-          <w:color w:val="FF0000"/>
-        </w:rPr>
-        <w:t>Creature{"Sammy", "Shark"}</w:t>
-      </w:r>
-    </w:p>
-    <w:p>
-      <w:pPr>
-        <w:pStyle w:val="Example"/>
-        <w:spacing w:before="0" w:after="57"/>
-        <w:rPr/>
-      </w:pPr>
-      <w:r>
-        <w:rPr/>
-        <w:tab/>
-        <w:t>fmt.Println(c.Name, "the", c.Type)</w:t>
-      </w:r>
-    </w:p>
-    <w:p>
-      <w:pPr>
-        <w:pStyle w:val="Example"/>
-        <w:rPr/>
-      </w:pPr>
-      <w:r>
-        <w:rPr/>
-        <w:t>}</w:t>
-      </w:r>
-    </w:p>
-    <w:p>
-      <w:pPr>
-        <w:pStyle w:val="TextBody"/>
-        <w:bidi w:val="0"/>
-        <w:spacing w:before="240" w:after="120"/>
-        <w:jc w:val="start"/>
-        <w:rPr/>
-      </w:pPr>
-      <w:r>
-        <w:rPr/>
-        <w:t xml:space="preserve">You must provide values for each field in the </w:t>
-      </w:r>
-      <w:r>
-        <w:rPr>
-          <w:b/>
-          <w:bCs/>
-        </w:rPr>
-        <w:t>struct</w:t>
-      </w:r>
-      <w:r>
-        <w:rPr/>
-        <w:t xml:space="preserve"> when using the short declaration.</w:t>
-      </w:r>
-    </w:p>
-    <w:p>
-      <w:pPr>
-        <w:pStyle w:val="TextBody"/>
-        <w:bidi w:val="0"/>
-        <w:spacing w:before="240" w:after="120"/>
-        <w:jc w:val="start"/>
-        <w:rPr/>
-      </w:pPr>
-      <w:r>
-        <w:rPr/>
-        <w:t xml:space="preserve">If a field name begins with a capital letter, it will be readable and writeable by code outside of the package where the struct was defined </w:t>
-      </w:r>
-      <w:r>
-        <w:rPr/>
-        <w:t>(exported field)</w:t>
-      </w:r>
-      <w:r>
-        <w:rPr/>
-        <w:t>. If the field begins with a lowercase letter, only code within that struct’s package will be able to read and write that field:</w:t>
-      </w:r>
-    </w:p>
-    <w:p>
-      <w:pPr>
-        <w:pStyle w:val="Example"/>
-        <w:spacing w:before="0" w:after="57"/>
-        <w:rPr/>
-      </w:pPr>
-      <w:r>
-        <w:rPr/>
-        <w:t>package main</w:t>
-      </w:r>
-    </w:p>
-    <w:p>
-      <w:pPr>
-        <w:pStyle w:val="Example"/>
-        <w:spacing w:before="0" w:after="57"/>
-        <w:rPr/>
-      </w:pPr>
-      <w:r>
-        <w:rPr/>
-        <w:t>import "fmt"</w:t>
-      </w:r>
-    </w:p>
-    <w:p>
-      <w:pPr>
-        <w:pStyle w:val="Example"/>
-        <w:spacing w:before="0" w:after="57"/>
-        <w:rPr/>
-      </w:pPr>
-      <w:r>
-        <w:rPr/>
-      </w:r>
-    </w:p>
-    <w:p>
-      <w:pPr>
-        <w:pStyle w:val="Example"/>
-        <w:spacing w:before="0" w:after="57"/>
-        <w:rPr/>
-      </w:pPr>
-      <w:r>
-        <w:rPr/>
-        <w:t>type Creature struct {</w:t>
-      </w:r>
-    </w:p>
-    <w:p>
-      <w:pPr>
-        <w:pStyle w:val="Example"/>
-        <w:spacing w:before="0" w:after="57"/>
-        <w:rPr/>
-      </w:pPr>
-      <w:r>
-        <w:rPr/>
-        <w:tab/>
-        <w:t>Name string</w:t>
-      </w:r>
-    </w:p>
-    <w:p>
-      <w:pPr>
-        <w:pStyle w:val="Example"/>
-        <w:spacing w:before="0" w:after="57"/>
-        <w:rPr/>
-      </w:pPr>
-      <w:r>
-        <w:rPr/>
-        <w:tab/>
-        <w:t>Type string</w:t>
-      </w:r>
-    </w:p>
-    <w:p>
-      <w:pPr>
-        <w:pStyle w:val="Example"/>
-        <w:spacing w:before="0" w:after="57"/>
-        <w:rPr/>
-      </w:pPr>
-      <w:r>
-        <w:rPr/>
-      </w:r>
-    </w:p>
-    <w:p>
-      <w:pPr>
-        <w:pStyle w:val="Example"/>
-        <w:spacing w:before="0" w:after="57"/>
-        <w:rPr/>
-      </w:pPr>
-      <w:r>
-        <w:rPr/>
-        <w:tab/>
-        <w:t>password string</w:t>
-      </w:r>
-    </w:p>
-    <w:p>
-      <w:pPr>
-        <w:pStyle w:val="Example"/>
-        <w:spacing w:before="0" w:after="57"/>
-        <w:rPr/>
-      </w:pPr>
-      <w:r>
-        <w:rPr/>
-        <w:t>}</w:t>
-      </w:r>
-    </w:p>
-    <w:p>
-      <w:pPr>
-        <w:pStyle w:val="Example"/>
-        <w:spacing w:before="0" w:after="57"/>
-        <w:rPr/>
-      </w:pPr>
-      <w:r>
-        <w:rPr/>
-      </w:r>
-    </w:p>
-    <w:p>
-      <w:pPr>
-        <w:pStyle w:val="Example"/>
-        <w:spacing w:before="0" w:after="57"/>
-        <w:rPr/>
-      </w:pPr>
-      <w:r>
-        <w:rPr/>
-        <w:t>func main() {</w:t>
-      </w:r>
-    </w:p>
-    <w:p>
-      <w:pPr>
-        <w:pStyle w:val="Example"/>
-        <w:spacing w:before="0" w:after="57"/>
-        <w:rPr/>
-      </w:pPr>
-      <w:r>
-        <w:rPr/>
-        <w:tab/>
-        <w:t>c := Creature{</w:t>
-      </w:r>
-    </w:p>
-    <w:p>
-      <w:pPr>
-        <w:pStyle w:val="Example"/>
-        <w:spacing w:before="0" w:after="57"/>
-        <w:rPr/>
-      </w:pPr>
-      <w:r>
-        <w:rPr/>
-        <w:tab/>
-        <w:tab/>
-        <w:t>Name: "Sammy",</w:t>
-      </w:r>
-    </w:p>
-    <w:p>
-      <w:pPr>
-        <w:pStyle w:val="Example"/>
-        <w:spacing w:before="0" w:after="57"/>
-        <w:rPr/>
-      </w:pPr>
-      <w:r>
-        <w:rPr/>
-        <w:tab/>
-        <w:tab/>
-        <w:t>Type: "Shark",</w:t>
-      </w:r>
-    </w:p>
-    <w:p>
-      <w:pPr>
-        <w:pStyle w:val="Example"/>
-        <w:spacing w:before="0" w:after="57"/>
-        <w:rPr/>
-      </w:pPr>
-      <w:r>
-        <w:rPr/>
-        <w:tab/>
-        <w:tab/>
-      </w:r>
-      <w:r>
-        <w:rPr>
-          <w:b/>
-          <w:bCs/>
-          <w:color w:val="FF0000"/>
-        </w:rPr>
-        <w:t>password: "secret"</w:t>
-      </w:r>
-      <w:r>
-        <w:rPr/>
-        <w:t>,</w:t>
-      </w:r>
-    </w:p>
-    <w:p>
-      <w:pPr>
-        <w:pStyle w:val="Example"/>
-        <w:spacing w:before="0" w:after="57"/>
-        <w:rPr/>
-      </w:pPr>
-      <w:r>
-        <w:rPr/>
-        <w:tab/>
-        <w:t>}</w:t>
-      </w:r>
-    </w:p>
-    <w:p>
-      <w:pPr>
-        <w:pStyle w:val="Example"/>
-        <w:spacing w:before="0" w:after="57"/>
-        <w:rPr/>
-      </w:pPr>
-      <w:r>
-        <w:rPr/>
-        <w:tab/>
-        <w:t>fmt.Println(c.Name, "the", c.Type)</w:t>
-      </w:r>
-    </w:p>
-    <w:p>
-      <w:pPr>
-        <w:pStyle w:val="Example"/>
-        <w:spacing w:before="0" w:after="57"/>
-        <w:rPr/>
-      </w:pPr>
-      <w:r>
-        <w:rPr/>
-        <w:tab/>
-        <w:t>fmt.Println("Password is", c.password)</w:t>
-      </w:r>
-    </w:p>
-    <w:p>
-      <w:pPr>
-        <w:pStyle w:val="Example"/>
-        <w:spacing w:before="0" w:after="57"/>
-        <w:rPr/>
-      </w:pPr>
-      <w:r>
-        <w:rPr/>
-        <w:t>}</w:t>
-      </w:r>
-    </w:p>
-    <w:p>
-      <w:pPr>
-        <w:pStyle w:val="TextBody"/>
-        <w:bidi w:val="0"/>
-        <w:spacing w:before="240" w:after="120"/>
-        <w:jc w:val="start"/>
-        <w:rPr/>
-      </w:pPr>
-      <w:r>
-        <w:rPr/>
-        <w:t xml:space="preserve">Field </w:t>
-      </w:r>
-      <w:r>
-        <w:rPr>
-          <w:b/>
-          <w:bCs/>
-        </w:rPr>
-        <w:t>password</w:t>
-      </w:r>
-      <w:r>
-        <w:rPr/>
-        <w:t xml:space="preserve"> is accessible in </w:t>
-      </w:r>
-      <w:r>
-        <w:rPr>
-          <w:b/>
-          <w:bCs/>
-        </w:rPr>
-        <w:t>main</w:t>
-      </w:r>
-      <w:r>
-        <w:rPr/>
-        <w:t xml:space="preserve"> package only.</w:t>
-      </w:r>
-    </w:p>
-    <w:p>
-      <w:pPr>
-        <w:pStyle w:val="TextBody"/>
-        <w:bidi w:val="0"/>
-        <w:spacing w:before="240" w:after="120"/>
-        <w:jc w:val="start"/>
-        <w:rPr/>
-      </w:pPr>
-      <w:r>
-        <w:rPr/>
-        <w:t xml:space="preserve">You can also define an </w:t>
-      </w:r>
-      <w:r>
-        <w:rPr>
-          <w:b/>
-          <w:bCs/>
-        </w:rPr>
-        <w:t>inline struct</w:t>
-      </w:r>
-      <w:r>
-        <w:rPr/>
-        <w:t>. Inline struct definitions appear on the right-hand side of a variable assignment. You must provide an instantiation of them immediately after by providing an additional pair of braces with values for each of the fields you define:</w:t>
-      </w:r>
-    </w:p>
-    <w:p>
-      <w:pPr>
-        <w:pStyle w:val="Example"/>
-        <w:spacing w:before="0" w:after="57"/>
-        <w:rPr/>
-      </w:pPr>
-      <w:r>
-        <w:rPr/>
-        <w:t>package main</w:t>
-      </w:r>
-    </w:p>
-    <w:p>
-      <w:pPr>
-        <w:pStyle w:val="Example"/>
-        <w:spacing w:before="0" w:after="57"/>
-        <w:rPr/>
-      </w:pPr>
-      <w:r>
-        <w:rPr/>
-        <w:t>import "fmt"</w:t>
-      </w:r>
-    </w:p>
-    <w:p>
-      <w:pPr>
-        <w:pStyle w:val="Example"/>
-        <w:spacing w:before="0" w:after="57"/>
-        <w:rPr/>
-      </w:pPr>
-      <w:r>
-        <w:rPr/>
-      </w:r>
-    </w:p>
-    <w:p>
-      <w:pPr>
-        <w:pStyle w:val="Example"/>
-        <w:spacing w:before="0" w:after="57"/>
-        <w:rPr/>
-      </w:pPr>
-      <w:r>
-        <w:rPr/>
-        <w:t>func main() {</w:t>
-      </w:r>
-    </w:p>
-    <w:p>
-      <w:pPr>
-        <w:pStyle w:val="Example"/>
-        <w:spacing w:before="0" w:after="57"/>
-        <w:rPr/>
-      </w:pPr>
-      <w:r>
-        <w:rPr/>
-        <w:tab/>
-        <w:t>c := struct {</w:t>
-      </w:r>
-    </w:p>
-    <w:p>
-      <w:pPr>
-        <w:pStyle w:val="Example"/>
-        <w:spacing w:before="0" w:after="57"/>
-        <w:rPr/>
-      </w:pPr>
-      <w:r>
-        <w:rPr/>
-        <w:tab/>
-        <w:tab/>
-        <w:t>Name string</w:t>
-      </w:r>
-    </w:p>
-    <w:p>
-      <w:pPr>
-        <w:pStyle w:val="Example"/>
-        <w:spacing w:before="0" w:after="57"/>
-        <w:rPr/>
-      </w:pPr>
-      <w:r>
-        <w:rPr/>
-        <w:tab/>
-        <w:tab/>
-        <w:t>Type string</w:t>
-      </w:r>
-    </w:p>
-    <w:p>
-      <w:pPr>
-        <w:pStyle w:val="Example"/>
-        <w:spacing w:before="0" w:after="57"/>
-        <w:rPr/>
-      </w:pPr>
-      <w:r>
-        <w:rPr/>
-        <w:tab/>
-        <w:t>}{</w:t>
-      </w:r>
-    </w:p>
-    <w:p>
-      <w:pPr>
-        <w:pStyle w:val="Example"/>
-        <w:spacing w:before="0" w:after="57"/>
-        <w:rPr/>
-      </w:pPr>
-      <w:r>
-        <w:rPr/>
-        <w:tab/>
-        <w:tab/>
-        <w:t>Name: "Sammy",</w:t>
-      </w:r>
-    </w:p>
-    <w:p>
-      <w:pPr>
-        <w:pStyle w:val="Example"/>
-        <w:spacing w:before="0" w:after="57"/>
-        <w:rPr/>
-      </w:pPr>
-      <w:r>
-        <w:rPr/>
-        <w:tab/>
-        <w:tab/>
-        <w:t>Type: "Shark",</w:t>
-      </w:r>
-    </w:p>
-    <w:p>
-      <w:pPr>
-        <w:pStyle w:val="Example"/>
-        <w:spacing w:before="0" w:after="57"/>
-        <w:rPr/>
-      </w:pPr>
-      <w:r>
-        <w:rPr/>
-        <w:tab/>
-        <w:t>}</w:t>
-      </w:r>
-    </w:p>
-    <w:p>
-      <w:pPr>
-        <w:pStyle w:val="Example"/>
-        <w:spacing w:before="0" w:after="57"/>
-        <w:rPr/>
-      </w:pPr>
-      <w:r>
-        <w:rPr/>
-        <w:tab/>
-        <w:t>fmt.Println(c.Name, "the", c.Type)</w:t>
-      </w:r>
-    </w:p>
-    <w:p>
-      <w:pPr>
-        <w:pStyle w:val="Example"/>
-        <w:rPr/>
-      </w:pPr>
-      <w:r>
-        <w:rPr/>
-        <w:t>}</w:t>
-      </w:r>
-    </w:p>
-    <w:p>
-      <w:pPr>
-        <w:pStyle w:val="Heading4"/>
-        <w:numPr>
-          <w:ilvl w:val="3"/>
-          <w:numId w:val="2"/>
-        </w:numPr>
-        <w:spacing w:before="120" w:after="120"/>
-        <w:rPr/>
-      </w:pPr>
-      <w:r>
-        <w:rPr/>
-        <w:t>Methods</w:t>
-      </w:r>
-    </w:p>
-    <w:p>
-      <w:pPr>
-        <w:pStyle w:val="TextBody"/>
-        <w:rPr/>
-      </w:pPr>
-      <w:r>
-        <w:rPr/>
-        <w:t xml:space="preserve">In GO, only variables can be specified inside a structure. Functions are described outside the structure and </w:t>
-      </w:r>
-      <w:r>
-        <w:rPr/>
-        <w:t xml:space="preserve">are </w:t>
-      </w:r>
-      <w:r>
-        <w:rPr/>
-        <w:t xml:space="preserve">connected using the </w:t>
-      </w:r>
-      <w:r>
-        <w:rPr>
-          <w:b/>
-          <w:bCs/>
-        </w:rPr>
-        <w:t>receiver</w:t>
-      </w:r>
-      <w:r>
-        <w:rPr/>
-        <w:t>:</w:t>
-      </w:r>
-    </w:p>
-    <w:p>
-      <w:pPr>
-        <w:pStyle w:val="Example"/>
-        <w:rPr/>
-      </w:pPr>
-      <w:r>
-        <w:rPr/>
-        <w:t>type my_type struct { }</w:t>
-      </w:r>
-    </w:p>
-    <w:p>
-      <w:pPr>
-        <w:pStyle w:val="Example"/>
-        <w:rPr/>
-      </w:pPr>
-      <w:r>
-        <w:rPr/>
-        <w:t>...</w:t>
-      </w:r>
-    </w:p>
-    <w:p>
-      <w:pPr>
-        <w:pStyle w:val="Example"/>
-        <w:rPr/>
-      </w:pPr>
-      <w:r>
-        <w:rPr/>
-        <w:t>func (</w:t>
-      </w:r>
-      <w:r>
-        <w:rPr>
-          <w:b/>
-          <w:bCs/>
-          <w:color w:val="FF0000"/>
-        </w:rPr>
-        <w:t>m my_type</w:t>
-      </w:r>
-      <w:r>
-        <w:rPr/>
-        <w:t>) my_func() int {</w:t>
-      </w:r>
-    </w:p>
-    <w:p>
-      <w:pPr>
-        <w:pStyle w:val="Example"/>
-        <w:rPr/>
-      </w:pPr>
-      <w:r>
-        <w:rPr/>
-        <w:t xml:space="preserve">   </w:t>
-      </w:r>
-      <w:r>
-        <w:rPr/>
-        <w:t>//code</w:t>
-      </w:r>
-    </w:p>
-    <w:p>
-      <w:pPr>
-        <w:pStyle w:val="Example"/>
-        <w:rPr/>
-      </w:pPr>
-      <w:r>
-        <w:rPr/>
-        <w:t>}</w:t>
-      </w:r>
-    </w:p>
-    <w:p>
-      <w:pPr>
-        <w:pStyle w:val="TextBody"/>
-        <w:bidi w:val="0"/>
-        <w:spacing w:before="240" w:after="120"/>
-        <w:jc w:val="start"/>
-        <w:rPr/>
-      </w:pPr>
-      <w:r>
-        <w:rPr/>
-        <w:t xml:space="preserve">In this example, the expression before the function name </w:t>
-      </w:r>
-      <w:r>
-        <w:rPr>
-          <w:b/>
-          <w:bCs/>
-        </w:rPr>
-        <w:t>(m my_type)</w:t>
-      </w:r>
-      <w:r>
-        <w:rPr/>
-        <w:t xml:space="preserve"> defines the </w:t>
-      </w:r>
-      <w:r>
-        <w:rPr>
-          <w:b/>
-          <w:bCs/>
-        </w:rPr>
-        <w:t>receiver</w:t>
-      </w:r>
-      <w:r>
-        <w:rPr/>
-        <w:t xml:space="preserve"> and its </w:t>
-      </w:r>
-      <w:r>
-        <w:rPr>
-          <w:b/>
-          <w:bCs/>
-        </w:rPr>
-        <w:t>type</w:t>
-      </w:r>
-      <w:r>
-        <w:rPr/>
-        <w:t xml:space="preserve">. A function written this way is called a </w:t>
-      </w:r>
-      <w:r>
-        <w:rPr>
-          <w:b/>
-          <w:bCs/>
-        </w:rPr>
-        <w:t>method</w:t>
-      </w:r>
-      <w:r>
-        <w:rPr/>
-        <w:t xml:space="preserve">. </w:t>
-      </w:r>
-      <w:r>
-        <w:rPr/>
-        <w:t>R</w:t>
-      </w:r>
-      <w:r>
-        <w:rPr/>
-        <w:t xml:space="preserve">emember that the receiver is actually a hidden parameter </w:t>
-      </w:r>
-      <w:r>
-        <w:rPr/>
-        <w:t xml:space="preserve">of the </w:t>
-      </w:r>
-      <w:r>
-        <w:rPr/>
-        <w:t xml:space="preserve">method and is passed by value. If </w:t>
-      </w:r>
-      <w:r>
-        <w:rPr/>
-        <w:t>a</w:t>
-      </w:r>
+        <w:t>Types</w:t>
+      </w:r>
+    </w:p>
+    <w:p>
+      <w:pPr>
+        <w:pStyle w:val="Normal"/>
+        <w:rPr/>
+      </w:pPr>
+      <w:hyperlink r:id="rId3">
+        <w:r>
+          <w:rPr>
+            <w:rStyle w:val="InternetLink"/>
+          </w:rPr>
+          <w:t>Understanding Golang Type System - The New Stack</w:t>
+        </w:r>
+      </w:hyperlink>
       <w:r>
         <w:rPr/>
         <w:t xml:space="preserve"> </w:t>
-      </w:r>
-      <w:r>
-        <w:rPr/>
-        <w:t>method</w:t>
-      </w:r>
-      <w:r>
-        <w:rPr/>
-        <w:t xml:space="preserve"> changes the fields </w:t>
-      </w:r>
-      <w:r>
-        <w:rPr/>
-        <w:t>inside</w:t>
-      </w:r>
-      <w:r>
-        <w:rPr/>
-        <w:t xml:space="preserve"> the structure, it is necessary to pass the pointer, otherwise the changes will not be saved:</w:t>
-      </w:r>
-    </w:p>
-    <w:p>
-      <w:pPr>
-        <w:pStyle w:val="Example"/>
-        <w:spacing w:before="0" w:after="57"/>
-        <w:rPr/>
-      </w:pPr>
-      <w:r>
-        <w:rPr/>
-        <w:t>package main</w:t>
-      </w:r>
-    </w:p>
-    <w:p>
-      <w:pPr>
-        <w:pStyle w:val="Example"/>
-        <w:spacing w:before="0" w:after="57"/>
-        <w:rPr/>
-      </w:pPr>
-      <w:r>
-        <w:rPr/>
-      </w:r>
-    </w:p>
-    <w:p>
-      <w:pPr>
-        <w:pStyle w:val="Example"/>
-        <w:spacing w:before="0" w:after="57"/>
-        <w:rPr/>
-      </w:pPr>
-      <w:r>
-        <w:rPr/>
-        <w:t>import (</w:t>
-      </w:r>
-    </w:p>
-    <w:p>
-      <w:pPr>
-        <w:pStyle w:val="Example"/>
-        <w:spacing w:before="0" w:after="57"/>
-        <w:rPr/>
-      </w:pPr>
-      <w:r>
-        <w:rPr/>
-        <w:tab/>
-        <w:t>"fmt"</w:t>
-      </w:r>
-    </w:p>
-    <w:p>
-      <w:pPr>
-        <w:pStyle w:val="Example"/>
-        <w:spacing w:before="0" w:after="57"/>
-        <w:rPr/>
-      </w:pPr>
-      <w:r>
-        <w:rPr/>
-        <w:tab/>
-        <w:t>"math"</w:t>
-      </w:r>
-    </w:p>
-    <w:p>
-      <w:pPr>
-        <w:pStyle w:val="Example"/>
-        <w:spacing w:before="0" w:after="57"/>
-        <w:rPr/>
-      </w:pPr>
-      <w:r>
-        <w:rPr/>
-        <w:t>)</w:t>
-      </w:r>
-    </w:p>
-    <w:p>
-      <w:pPr>
-        <w:pStyle w:val="Example"/>
-        <w:spacing w:before="0" w:after="57"/>
-        <w:rPr/>
-      </w:pPr>
-      <w:r>
-        <w:rPr/>
-      </w:r>
-    </w:p>
-    <w:p>
-      <w:pPr>
-        <w:pStyle w:val="Example"/>
-        <w:spacing w:before="0" w:after="57"/>
-        <w:rPr/>
-      </w:pPr>
-      <w:r>
-        <w:rPr/>
-        <w:t>type Vertex struct {</w:t>
-      </w:r>
-    </w:p>
-    <w:p>
-      <w:pPr>
-        <w:pStyle w:val="Example"/>
-        <w:spacing w:before="0" w:after="57"/>
-        <w:rPr/>
-      </w:pPr>
-      <w:r>
-        <w:rPr/>
-        <w:tab/>
-        <w:t>X, Y float64</w:t>
-      </w:r>
-    </w:p>
-    <w:p>
-      <w:pPr>
-        <w:pStyle w:val="Example"/>
-        <w:spacing w:before="0" w:after="57"/>
-        <w:rPr/>
-      </w:pPr>
-      <w:r>
-        <w:rPr/>
-        <w:t>}</w:t>
-      </w:r>
-    </w:p>
-    <w:p>
-      <w:pPr>
-        <w:pStyle w:val="Example"/>
-        <w:spacing w:before="0" w:after="57"/>
-        <w:rPr/>
-      </w:pPr>
-      <w:r>
-        <w:rPr/>
-      </w:r>
-    </w:p>
-    <w:p>
-      <w:pPr>
-        <w:pStyle w:val="Example"/>
-        <w:spacing w:before="0" w:after="57"/>
-        <w:rPr/>
-      </w:pPr>
-      <w:r>
-        <w:rPr/>
-        <w:t>func (v Vertex) Abs() float64 {</w:t>
-        <w:tab/>
-        <w:tab/>
-        <w:t xml:space="preserve">// </w:t>
-      </w:r>
-      <w:r>
-        <w:rPr/>
-        <w:t xml:space="preserve">copy of the receiver </w:t>
-      </w:r>
-    </w:p>
-    <w:p>
-      <w:pPr>
-        <w:pStyle w:val="Example"/>
-        <w:spacing w:before="0" w:after="57"/>
-        <w:rPr/>
-      </w:pPr>
-      <w:r>
-        <w:rPr/>
-        <w:tab/>
-        <w:t>return math.Sqrt(v.X*v.X + v.Y*v.Y)</w:t>
-      </w:r>
-    </w:p>
-    <w:p>
-      <w:pPr>
-        <w:pStyle w:val="Example"/>
-        <w:spacing w:before="0" w:after="57"/>
-        <w:rPr/>
-      </w:pPr>
-      <w:r>
-        <w:rPr/>
-        <w:t>}</w:t>
-      </w:r>
-    </w:p>
-    <w:p>
-      <w:pPr>
-        <w:pStyle w:val="Example"/>
-        <w:spacing w:before="0" w:after="57"/>
-        <w:rPr/>
-      </w:pPr>
-      <w:r>
-        <w:rPr/>
-      </w:r>
-    </w:p>
-    <w:p>
-      <w:pPr>
-        <w:pStyle w:val="Example"/>
-        <w:spacing w:before="0" w:after="57"/>
-        <w:rPr/>
-      </w:pPr>
-      <w:r>
-        <w:rPr/>
-        <w:t>func (v *Vertex) Scale(f float64) {</w:t>
-        <w:tab/>
-        <w:t xml:space="preserve">// </w:t>
-      </w:r>
-      <w:r>
-        <w:rPr/>
-        <w:t>pointer to the receiver</w:t>
-      </w:r>
-    </w:p>
-    <w:p>
-      <w:pPr>
-        <w:pStyle w:val="Example"/>
-        <w:spacing w:before="0" w:after="57"/>
-        <w:rPr/>
-      </w:pPr>
-      <w:r>
-        <w:rPr/>
-        <w:tab/>
-        <w:t>v.X = v.X * f</w:t>
-      </w:r>
-    </w:p>
-    <w:p>
-      <w:pPr>
-        <w:pStyle w:val="Example"/>
-        <w:spacing w:before="0" w:after="57"/>
-        <w:rPr/>
-      </w:pPr>
-      <w:r>
-        <w:rPr/>
-        <w:tab/>
-        <w:t>v.Y = v.Y * f</w:t>
-      </w:r>
-    </w:p>
-    <w:p>
-      <w:pPr>
-        <w:pStyle w:val="Example"/>
-        <w:spacing w:before="0" w:after="57"/>
-        <w:rPr/>
-      </w:pPr>
-      <w:r>
-        <w:rPr/>
-        <w:t>}</w:t>
-      </w:r>
-    </w:p>
-    <w:p>
-      <w:pPr>
-        <w:pStyle w:val="Example"/>
-        <w:spacing w:before="0" w:after="57"/>
-        <w:rPr/>
-      </w:pPr>
-      <w:r>
-        <w:rPr/>
-      </w:r>
-    </w:p>
-    <w:p>
-      <w:pPr>
-        <w:pStyle w:val="Example"/>
-        <w:spacing w:before="0" w:after="57"/>
-        <w:rPr/>
-      </w:pPr>
-      <w:r>
-        <w:rPr/>
-        <w:t>func main() {</w:t>
-      </w:r>
-    </w:p>
-    <w:p>
-      <w:pPr>
-        <w:pStyle w:val="Example"/>
-        <w:spacing w:before="0" w:after="57"/>
-        <w:rPr/>
-      </w:pPr>
-      <w:r>
-        <w:rPr/>
-        <w:tab/>
-        <w:t>v := Vertex{3, 4}</w:t>
-      </w:r>
-    </w:p>
-    <w:p>
-      <w:pPr>
-        <w:pStyle w:val="Example"/>
-        <w:spacing w:before="0" w:after="57"/>
-        <w:rPr/>
-      </w:pPr>
-      <w:r>
-        <w:rPr/>
-        <w:tab/>
-        <w:t>v.Scale(10)</w:t>
-        <w:tab/>
-        <w:tab/>
-        <w:t xml:space="preserve">// </w:t>
-      </w:r>
-      <w:r>
-        <w:rPr/>
-        <w:t xml:space="preserve">Compiler will convert </w:t>
-      </w:r>
-      <w:r>
-        <w:rPr>
-          <w:b/>
-          <w:bCs/>
-        </w:rPr>
-        <w:t>v</w:t>
-      </w:r>
-      <w:r>
-        <w:rPr/>
-        <w:t xml:space="preserve"> into the pointer of this value</w:t>
-      </w:r>
-    </w:p>
-    <w:p>
-      <w:pPr>
-        <w:pStyle w:val="Example"/>
-        <w:spacing w:before="0" w:after="57"/>
-        <w:rPr/>
-      </w:pPr>
-      <w:r>
-        <w:rPr/>
-        <w:tab/>
-        <w:t>fmt.Println(v.Abs())</w:t>
-      </w:r>
-    </w:p>
-    <w:p>
-      <w:pPr>
-        <w:pStyle w:val="Example"/>
-        <w:spacing w:before="0" w:after="57"/>
-        <w:rPr/>
-      </w:pPr>
-      <w:r>
-        <w:rPr/>
-        <w:t>}</w:t>
-      </w:r>
-    </w:p>
-    <w:p>
-      <w:pPr>
-        <w:pStyle w:val="TextBody"/>
-        <w:bidi w:val="0"/>
-        <w:spacing w:before="240" w:after="120"/>
-        <w:jc w:val="start"/>
-        <w:rPr/>
-      </w:pPr>
-      <w:r>
-        <w:rPr/>
-        <w:t>Methods can be bound not only to structures, but also to any custom type described in the same module:</w:t>
-      </w:r>
-    </w:p>
-    <w:p>
-      <w:pPr>
-        <w:pStyle w:val="Example"/>
-        <w:spacing w:before="0" w:after="57"/>
-        <w:rPr/>
-      </w:pPr>
-      <w:r>
-        <w:rPr/>
-        <w:t>...</w:t>
-      </w:r>
-    </w:p>
-    <w:p>
-      <w:pPr>
-        <w:pStyle w:val="Example"/>
-        <w:spacing w:before="0" w:after="57"/>
-        <w:rPr/>
-      </w:pPr>
-      <w:r>
-        <w:rPr/>
-        <w:t xml:space="preserve">type </w:t>
-      </w:r>
-      <w:r>
-        <w:rPr>
-          <w:b/>
-          <w:bCs/>
-        </w:rPr>
-        <w:t>WalkerFunc</w:t>
-      </w:r>
-      <w:r>
-        <w:rPr/>
-        <w:t xml:space="preserve"> func()</w:t>
-        <w:tab/>
-        <w:tab/>
-        <w:t xml:space="preserve">// </w:t>
-      </w:r>
-      <w:r>
-        <w:rPr/>
-        <w:t xml:space="preserve">Custom type </w:t>
-      </w:r>
-    </w:p>
-    <w:p>
-      <w:pPr>
-        <w:pStyle w:val="Example"/>
-        <w:spacing w:before="0" w:after="57"/>
-        <w:rPr/>
-      </w:pPr>
-      <w:r>
-        <w:rPr/>
-      </w:r>
-    </w:p>
-    <w:p>
-      <w:pPr>
-        <w:pStyle w:val="Example"/>
-        <w:spacing w:before="0" w:after="57"/>
-        <w:rPr/>
-      </w:pPr>
-      <w:r>
-        <w:rPr/>
-        <w:t>func (wf WalkerFunc) Walk() {</w:t>
-        <w:tab/>
-        <w:tab/>
-        <w:t xml:space="preserve">// </w:t>
-      </w:r>
-      <w:r>
-        <w:rPr/>
-        <w:t xml:space="preserve">Method attached to </w:t>
-      </w:r>
-      <w:r>
-        <w:rPr>
-          <w:b w:val="false"/>
-          <w:bCs w:val="false"/>
-        </w:rPr>
-        <w:t>WalkerFunc</w:t>
-      </w:r>
-    </w:p>
-    <w:p>
-      <w:pPr>
-        <w:pStyle w:val="Example"/>
-        <w:spacing w:before="0" w:after="57"/>
-        <w:rPr/>
-      </w:pPr>
-      <w:r>
-        <w:rPr/>
-        <w:tab/>
-        <w:t>fmt.Println("start walking")</w:t>
-      </w:r>
-    </w:p>
-    <w:p>
-      <w:pPr>
-        <w:pStyle w:val="Example"/>
-        <w:spacing w:before="0" w:after="57"/>
-        <w:rPr/>
-      </w:pPr>
-      <w:r>
-        <w:rPr/>
-        <w:tab/>
-        <w:t>wf()</w:t>
-      </w:r>
-    </w:p>
-    <w:p>
-      <w:pPr>
-        <w:pStyle w:val="Example"/>
-        <w:spacing w:before="0" w:after="57"/>
-        <w:rPr/>
-      </w:pPr>
-      <w:r>
-        <w:rPr/>
-        <w:tab/>
-        <w:t>fmt.Printf("stop walking\n\n")</w:t>
-      </w:r>
-    </w:p>
-    <w:p>
-      <w:pPr>
-        <w:pStyle w:val="Example"/>
-        <w:spacing w:before="0" w:after="57"/>
-        <w:rPr/>
-      </w:pPr>
-      <w:r>
-        <w:rPr/>
-        <w:t>}</w:t>
-      </w:r>
-    </w:p>
-    <w:p>
-      <w:pPr>
-        <w:pStyle w:val="Example"/>
-        <w:rPr/>
-      </w:pPr>
-      <w:r>
-        <w:rPr/>
-        <w:t>…</w:t>
-      </w:r>
-    </w:p>
-    <w:p>
-      <w:pPr>
-        <w:pStyle w:val="Normal"/>
-        <w:rPr/>
-      </w:pPr>
-      <w:r>
-        <w:rPr/>
       </w:r>
     </w:p>
     <w:p>
@@ -1664,7 +89,298 @@
       </w:pPr>
       <w:r>
         <w:rPr/>
+      </w:r>
+    </w:p>
+    <w:p>
+      <w:pPr>
+        <w:pStyle w:val="Normal"/>
+        <w:rPr/>
+      </w:pPr>
+      <w:r>
+        <w:rPr/>
+        <w:t xml:space="preserve">GO language provides </w:t>
+      </w:r>
+      <w:r>
+        <w:rPr/>
+        <w:t xml:space="preserve">rich set of </w:t>
+      </w:r>
+      <w:r>
+        <w:rPr/>
+        <w:t xml:space="preserve"> built-in </w:t>
+      </w:r>
+      <w:r>
+        <w:rPr>
+          <w:b/>
+          <w:bCs/>
+        </w:rPr>
+        <w:t xml:space="preserve">basic </w:t>
+      </w:r>
+      <w:r>
+        <w:rPr>
+          <w:b/>
+          <w:bCs/>
+        </w:rPr>
+        <w:t>types</w:t>
+      </w:r>
+      <w:r>
+        <w:rPr/>
+        <w:t xml:space="preserve">. </w:t>
+      </w:r>
+      <w:r>
+        <w:rPr/>
+        <w:t xml:space="preserve">They are listed in </w:t>
+      </w:r>
+      <w:hyperlink r:id="rId4">
+        <w:r>
+          <w:rPr>
+            <w:rStyle w:val="InternetLink"/>
+          </w:rPr>
+          <w:t>BasicKind</w:t>
+        </w:r>
+      </w:hyperlink>
+      <w:r>
+        <w:rPr/>
+        <w:t xml:space="preserve"> iota. </w:t>
+      </w:r>
+      <w:r>
+        <w:rPr>
+          <w:b/>
+          <w:bCs/>
+        </w:rPr>
+        <w:t>Aggregate</w:t>
+      </w:r>
+      <w:r>
+        <w:rPr/>
+        <w:t xml:space="preserve"> types consists of arrays and structures. Pointers, slices, maps, functions, and channels represent </w:t>
+      </w:r>
+      <w:r>
+        <w:rPr>
+          <w:b/>
+          <w:bCs/>
+        </w:rPr>
+        <w:t>reference</w:t>
+      </w:r>
+      <w:r>
+        <w:rPr/>
+        <w:t xml:space="preserve"> types. </w:t>
+      </w:r>
+      <w:r>
+        <w:rPr>
+          <w:b/>
+          <w:bCs/>
+        </w:rPr>
         <w:t>Interfaces</w:t>
+      </w:r>
+      <w:r>
+        <w:rPr/>
+        <w:t xml:space="preserve"> </w:t>
+      </w:r>
+      <w:r>
+        <w:rPr/>
+        <w:t>are</w:t>
+      </w:r>
+      <w:r>
+        <w:rPr/>
+        <w:t xml:space="preserve"> a separate group of compositional types, which we will consider in the section "Interfaces".</w:t>
+      </w:r>
+    </w:p>
+    <w:p>
+      <w:pPr>
+        <w:pStyle w:val="Heading4"/>
+        <w:numPr>
+          <w:ilvl w:val="3"/>
+          <w:numId w:val="2"/>
+        </w:numPr>
+        <w:rPr/>
+      </w:pPr>
+      <w:r>
+        <w:rPr/>
+        <w:t>Array</w:t>
+      </w:r>
+      <w:r>
+        <w:rPr/>
+        <w:t>s</w:t>
+      </w:r>
+    </w:p>
+    <w:p>
+      <w:pPr>
+        <w:pStyle w:val="Normal"/>
+        <w:ind w:start="0" w:end="119" w:hanging="0"/>
+        <w:rPr/>
+      </w:pPr>
+      <w:r>
+        <w:rPr/>
+        <w:t xml:space="preserve">Array stores collection of items with the same type (homogeneous) and are stored in continuous memory locations. Array has </w:t>
+      </w:r>
+      <w:r>
+        <w:rPr>
+          <w:b/>
+          <w:bCs/>
+        </w:rPr>
+        <w:t>f</w:t>
+      </w:r>
+      <w:r>
+        <w:rPr>
+          <w:b/>
+          <w:bCs/>
+        </w:rPr>
+        <w:t>ixed</w:t>
+      </w:r>
+      <w:r>
+        <w:rPr/>
+        <w:t xml:space="preserve"> size. Each element of the array can be accessed with the help of an index. Unlike other programming languages, an </w:t>
+      </w:r>
+      <w:r>
+        <w:rPr>
+          <w:b/>
+          <w:bCs/>
+        </w:rPr>
+        <w:t>array</w:t>
+      </w:r>
+      <w:r>
+        <w:rPr/>
+        <w:t xml:space="preserve"> is a </w:t>
+      </w:r>
+      <w:r>
+        <w:rPr>
+          <w:b/>
+          <w:bCs/>
+        </w:rPr>
+        <w:t>value</w:t>
+      </w:r>
+      <w:r>
+        <w:rPr/>
+        <w:t xml:space="preserve"> type. Array declaration</w:t>
+      </w:r>
+      <w:r>
+        <w:rPr/>
+        <w:t>:</w:t>
+      </w:r>
+    </w:p>
+    <w:p>
+      <w:pPr>
+        <w:pStyle w:val="Example"/>
+        <w:spacing w:before="0" w:after="57"/>
+        <w:rPr/>
+      </w:pPr>
+      <w:r>
+        <w:rPr/>
+        <w:t>a := [3]int{1,2,3}</w:t>
+        <w:tab/>
+        <w:t>// Given fixed size</w:t>
+      </w:r>
+    </w:p>
+    <w:p>
+      <w:pPr>
+        <w:pStyle w:val="Example"/>
+        <w:spacing w:before="0" w:after="57"/>
+        <w:rPr/>
+      </w:pPr>
+      <w:r>
+        <w:rPr/>
+        <w:t>a := [...]int{1,2,3}</w:t>
+        <w:tab/>
+        <w:t>//  Array literal with length inferred</w:t>
+      </w:r>
+    </w:p>
+    <w:p>
+      <w:pPr>
+        <w:pStyle w:val="Example"/>
+        <w:spacing w:before="0" w:after="57"/>
+        <w:rPr/>
+      </w:pPr>
+      <w:r>
+        <w:rPr/>
+        <w:t>var a [3]int</w:t>
+      </w:r>
+    </w:p>
+    <w:p>
+      <w:pPr>
+        <w:pStyle w:val="Example"/>
+        <w:spacing w:before="0" w:after="57"/>
+        <w:rPr/>
+      </w:pPr>
+      <w:r>
+        <w:rPr/>
+        <w:t>a[0] = 1</w:t>
+      </w:r>
+    </w:p>
+    <w:p>
+      <w:pPr>
+        <w:pStyle w:val="Example"/>
+        <w:spacing w:before="0" w:after="57"/>
+        <w:rPr/>
+      </w:pPr>
+      <w:r>
+        <w:rPr/>
+        <w:t>a[1] = 2</w:t>
+      </w:r>
+    </w:p>
+    <w:p>
+      <w:pPr>
+        <w:pStyle w:val="Example"/>
+        <w:rPr/>
+      </w:pPr>
+      <w:r>
+        <w:rPr/>
+        <w:t>a[2] = 3</w:t>
+      </w:r>
+    </w:p>
+    <w:p>
+      <w:pPr>
+        <w:pStyle w:val="Normal"/>
+        <w:rPr/>
+      </w:pPr>
+      <w:r>
+        <w:rPr/>
+        <w:t>The run-time copies array refer into the different underlying data, pass an address if you want the same location:</w:t>
+      </w:r>
+    </w:p>
+    <w:p>
+      <w:pPr>
+        <w:pStyle w:val="Example"/>
+        <w:spacing w:before="0" w:after="57"/>
+        <w:rPr/>
+      </w:pPr>
+      <w:r>
+        <w:rPr/>
+        <w:t>b := a</w:t>
+        <w:tab/>
+        <w:t>// b is a copy of a</w:t>
+      </w:r>
+    </w:p>
+    <w:p>
+      <w:pPr>
+        <w:pStyle w:val="Example"/>
+        <w:rPr/>
+      </w:pPr>
+      <w:r>
+        <w:rPr/>
+        <w:t>c := &amp;a</w:t>
+        <w:tab/>
+        <w:t>// c and a occup</w:t>
+      </w:r>
+      <w:r>
+        <w:rPr/>
+        <w:t>y</w:t>
+      </w:r>
+      <w:r>
+        <w:rPr/>
+        <w:t xml:space="preserve"> the same location</w:t>
+      </w:r>
+    </w:p>
+    <w:p>
+      <w:pPr>
+        <w:pStyle w:val="Heading4"/>
+        <w:numPr>
+          <w:ilvl w:val="3"/>
+          <w:numId w:val="2"/>
+        </w:numPr>
+        <w:rPr/>
+      </w:pPr>
+      <w:r>
+        <w:rPr/>
+        <w:t>Structures</w:t>
       </w:r>
     </w:p>
     <w:p>
@@ -1677,9 +393,1589 @@
       </w:pPr>
       <w:r>
         <w:rPr/>
+        <w:t xml:space="preserve">A </w:t>
+      </w:r>
+      <w:r>
+        <w:rPr>
+          <w:b/>
+          <w:bCs/>
+        </w:rPr>
+        <w:t>struct</w:t>
+      </w:r>
+      <w:r>
+        <w:rPr/>
+        <w:t xml:space="preserve"> (short for structure) is used to create a collection of members of different data types, into a single variable. To declare a structure in Go, use the </w:t>
+      </w:r>
+      <w:r>
+        <w:rPr>
+          <w:b/>
+          <w:bCs/>
+        </w:rPr>
+        <w:t>type</w:t>
+      </w:r>
+      <w:r>
+        <w:rPr/>
+        <w:t xml:space="preserve"> and </w:t>
+      </w:r>
+      <w:r>
+        <w:rPr>
+          <w:b/>
+          <w:bCs/>
+        </w:rPr>
+        <w:t>struct</w:t>
+      </w:r>
+      <w:r>
+        <w:rPr/>
+        <w:t xml:space="preserve"> keywords:</w:t>
+      </w:r>
+    </w:p>
+    <w:p>
+      <w:pPr>
+        <w:pStyle w:val="Example"/>
+        <w:spacing w:before="0" w:after="57"/>
+        <w:rPr/>
+      </w:pPr>
+      <w:r>
+        <w:rPr/>
+        <w:t>type struct_name struct {</w:t>
+      </w:r>
+    </w:p>
+    <w:p>
+      <w:pPr>
+        <w:pStyle w:val="Example"/>
+        <w:spacing w:before="0" w:after="57"/>
+        <w:rPr/>
+      </w:pPr>
+      <w:r>
+        <w:rPr/>
+        <w:t xml:space="preserve">  </w:t>
+      </w:r>
+      <w:r>
+        <w:rPr/>
+        <w:t>member1 datatype;</w:t>
+      </w:r>
+    </w:p>
+    <w:p>
+      <w:pPr>
+        <w:pStyle w:val="Example"/>
+        <w:spacing w:before="0" w:after="57"/>
+        <w:rPr/>
+      </w:pPr>
+      <w:r>
+        <w:rPr/>
+        <w:t xml:space="preserve">  </w:t>
+      </w:r>
+      <w:r>
+        <w:rPr/>
+        <w:t>member2 datatype;</w:t>
+      </w:r>
+    </w:p>
+    <w:p>
+      <w:pPr>
+        <w:pStyle w:val="Example"/>
+        <w:spacing w:before="0" w:after="57"/>
+        <w:rPr/>
+      </w:pPr>
+      <w:r>
+        <w:rPr/>
+        <w:t xml:space="preserve">  </w:t>
+      </w:r>
+      <w:r>
+        <w:rPr/>
+        <w:t>member3 datatype;</w:t>
+      </w:r>
+    </w:p>
+    <w:p>
+      <w:pPr>
+        <w:pStyle w:val="Example"/>
+        <w:spacing w:before="0" w:after="57"/>
+        <w:rPr/>
+      </w:pPr>
+      <w:r>
+        <w:rPr/>
+        <w:t xml:space="preserve">  </w:t>
+      </w:r>
+      <w:r>
+        <w:rPr/>
+        <w:t>...</w:t>
+      </w:r>
+    </w:p>
+    <w:p>
+      <w:pPr>
+        <w:pStyle w:val="Example"/>
+        <w:rPr/>
+      </w:pPr>
+      <w:r>
+        <w:rPr/>
+        <w:t>}</w:t>
+      </w:r>
+    </w:p>
+    <w:p>
+      <w:pPr>
+        <w:pStyle w:val="TextBody"/>
+        <w:bidi w:val="0"/>
+        <w:spacing w:before="240" w:after="120"/>
+        <w:jc w:val="start"/>
+        <w:rPr/>
+      </w:pPr>
+      <w:r>
+        <w:rPr/>
+        <w:t>To access any member of a structure, use the dot operator (.) between the structure variable name and the structure member:</w:t>
+      </w:r>
+    </w:p>
+    <w:p>
+      <w:pPr>
+        <w:pStyle w:val="Example"/>
+        <w:spacing w:before="0" w:after="57"/>
+        <w:rPr/>
+      </w:pPr>
+      <w:r>
+        <w:rPr/>
+        <w:t>package main</w:t>
+      </w:r>
+    </w:p>
+    <w:p>
+      <w:pPr>
+        <w:pStyle w:val="Example"/>
+        <w:spacing w:before="0" w:after="57"/>
+        <w:rPr/>
+      </w:pPr>
+      <w:r>
+        <w:rPr/>
+        <w:t>import "fmt"</w:t>
+      </w:r>
+    </w:p>
+    <w:p>
+      <w:pPr>
+        <w:pStyle w:val="Example"/>
+        <w:spacing w:before="0" w:after="57"/>
+        <w:rPr/>
+      </w:pPr>
+      <w:r>
+        <w:rPr/>
+      </w:r>
+    </w:p>
+    <w:p>
+      <w:pPr>
+        <w:pStyle w:val="Example"/>
+        <w:spacing w:before="0" w:after="57"/>
+        <w:rPr/>
+      </w:pPr>
+      <w:r>
+        <w:rPr/>
+        <w:t>type Creature struct {</w:t>
+      </w:r>
+    </w:p>
+    <w:p>
+      <w:pPr>
+        <w:pStyle w:val="Example"/>
+        <w:spacing w:before="0" w:after="57"/>
+        <w:rPr/>
+      </w:pPr>
+      <w:r>
+        <w:rPr/>
+        <w:tab/>
+        <w:t>Name string</w:t>
+      </w:r>
+    </w:p>
+    <w:p>
+      <w:pPr>
+        <w:pStyle w:val="Example"/>
+        <w:spacing w:before="0" w:after="57"/>
+        <w:rPr/>
+      </w:pPr>
+      <w:r>
+        <w:rPr/>
+        <w:t>}</w:t>
+      </w:r>
+    </w:p>
+    <w:p>
+      <w:pPr>
+        <w:pStyle w:val="Example"/>
+        <w:spacing w:before="0" w:after="57"/>
+        <w:rPr/>
+      </w:pPr>
+      <w:r>
+        <w:rPr/>
+      </w:r>
+    </w:p>
+    <w:p>
+      <w:pPr>
+        <w:pStyle w:val="Example"/>
+        <w:spacing w:before="0" w:after="57"/>
+        <w:rPr/>
+      </w:pPr>
+      <w:r>
+        <w:rPr/>
+        <w:t>func main() {</w:t>
+      </w:r>
+    </w:p>
+    <w:p>
+      <w:pPr>
+        <w:pStyle w:val="Example"/>
+        <w:spacing w:before="0" w:after="57"/>
+        <w:rPr/>
+      </w:pPr>
+      <w:r>
+        <w:rPr/>
+        <w:tab/>
+        <w:t>c := Creature{</w:t>
+      </w:r>
+    </w:p>
+    <w:p>
+      <w:pPr>
+        <w:pStyle w:val="Example"/>
+        <w:spacing w:before="0" w:after="57"/>
+        <w:rPr/>
+      </w:pPr>
+      <w:r>
+        <w:rPr/>
+        <w:tab/>
+        <w:tab/>
+        <w:t>Name: "Sammy the Shark",</w:t>
+      </w:r>
+    </w:p>
+    <w:p>
+      <w:pPr>
+        <w:pStyle w:val="Example"/>
+        <w:spacing w:before="0" w:after="57"/>
+        <w:rPr/>
+      </w:pPr>
+      <w:r>
+        <w:rPr/>
+        <w:tab/>
+        <w:t>}</w:t>
+      </w:r>
+    </w:p>
+    <w:p>
+      <w:pPr>
+        <w:pStyle w:val="Example"/>
+        <w:spacing w:before="0" w:after="57"/>
+        <w:rPr/>
+      </w:pPr>
+      <w:r>
+        <w:rPr/>
+        <w:tab/>
+        <w:t>fmt.Println(</w:t>
+      </w:r>
+      <w:r>
+        <w:rPr>
+          <w:b/>
+          <w:bCs/>
+          <w:color w:val="FF0000"/>
+        </w:rPr>
+        <w:t>c.Name</w:t>
+      </w:r>
+      <w:r>
+        <w:rPr/>
+        <w:t>)</w:t>
+      </w:r>
+    </w:p>
+    <w:p>
+      <w:pPr>
+        <w:pStyle w:val="Example"/>
+        <w:rPr/>
+      </w:pPr>
+      <w:r>
+        <w:rPr/>
+        <w:t>}</w:t>
+      </w:r>
+    </w:p>
+    <w:p>
+      <w:pPr>
+        <w:pStyle w:val="TextBody"/>
+        <w:bidi w:val="0"/>
+        <w:spacing w:before="240" w:after="120"/>
+        <w:jc w:val="start"/>
+        <w:rPr/>
+      </w:pPr>
+      <w:r>
+        <w:rPr/>
+        <w:t>Within the body of main, we create an instance of Creature by placing a pair of braces after the name of the type, Creature, and then specifying values for that instance’s fields. The instance in c will have its Name field set to “Sammy the Shark”. If every field value will be provided during the instantiation of a struct, you can omit the field names (short declaration):</w:t>
+      </w:r>
+    </w:p>
+    <w:p>
+      <w:pPr>
+        <w:pStyle w:val="Example"/>
+        <w:spacing w:before="0" w:after="57"/>
+        <w:rPr/>
+      </w:pPr>
+      <w:r>
+        <w:rPr/>
+        <w:t>package main</w:t>
+      </w:r>
+    </w:p>
+    <w:p>
+      <w:pPr>
+        <w:pStyle w:val="Example"/>
+        <w:spacing w:before="0" w:after="57"/>
+        <w:rPr/>
+      </w:pPr>
+      <w:r>
+        <w:rPr/>
+        <w:t>import "fmt"</w:t>
+      </w:r>
+    </w:p>
+    <w:p>
+      <w:pPr>
+        <w:pStyle w:val="Example"/>
+        <w:spacing w:before="0" w:after="57"/>
+        <w:rPr/>
+      </w:pPr>
+      <w:r>
+        <w:rPr/>
+      </w:r>
+    </w:p>
+    <w:p>
+      <w:pPr>
+        <w:pStyle w:val="Example"/>
+        <w:spacing w:before="0" w:after="57"/>
+        <w:rPr/>
+      </w:pPr>
+      <w:r>
+        <w:rPr/>
+        <w:t>type Creature struct {</w:t>
+      </w:r>
+    </w:p>
+    <w:p>
+      <w:pPr>
+        <w:pStyle w:val="Example"/>
+        <w:spacing w:before="0" w:after="57"/>
+        <w:rPr/>
+      </w:pPr>
+      <w:r>
+        <w:rPr/>
+        <w:tab/>
+        <w:t>Name string</w:t>
+      </w:r>
+    </w:p>
+    <w:p>
+      <w:pPr>
+        <w:pStyle w:val="Example"/>
+        <w:spacing w:before="0" w:after="57"/>
+        <w:rPr/>
+      </w:pPr>
+      <w:r>
+        <w:rPr/>
+        <w:tab/>
+        <w:t>Type string</w:t>
+      </w:r>
+    </w:p>
+    <w:p>
+      <w:pPr>
+        <w:pStyle w:val="Example"/>
+        <w:spacing w:before="0" w:after="57"/>
+        <w:rPr/>
+      </w:pPr>
+      <w:r>
+        <w:rPr/>
+        <w:t>}</w:t>
+      </w:r>
+    </w:p>
+    <w:p>
+      <w:pPr>
+        <w:pStyle w:val="Example"/>
+        <w:spacing w:before="0" w:after="57"/>
+        <w:rPr/>
+      </w:pPr>
+      <w:r>
+        <w:rPr/>
+      </w:r>
+    </w:p>
+    <w:p>
+      <w:pPr>
+        <w:pStyle w:val="Example"/>
+        <w:spacing w:before="0" w:after="57"/>
+        <w:rPr/>
+      </w:pPr>
+      <w:r>
+        <w:rPr/>
+        <w:t>func main() {</w:t>
+      </w:r>
+    </w:p>
+    <w:p>
+      <w:pPr>
+        <w:pStyle w:val="Example"/>
+        <w:spacing w:before="0" w:after="57"/>
+        <w:rPr/>
+      </w:pPr>
+      <w:r>
+        <w:rPr/>
+        <w:tab/>
+        <w:t xml:space="preserve">c := </w:t>
+      </w:r>
+      <w:r>
+        <w:rPr>
+          <w:b/>
+          <w:bCs/>
+          <w:color w:val="FF0000"/>
+        </w:rPr>
+        <w:t>Creature{"Sammy", "Shark"}</w:t>
+      </w:r>
+    </w:p>
+    <w:p>
+      <w:pPr>
+        <w:pStyle w:val="Example"/>
+        <w:spacing w:before="0" w:after="57"/>
+        <w:rPr/>
+      </w:pPr>
+      <w:r>
+        <w:rPr/>
+        <w:tab/>
+        <w:t>fmt.Println(c.Name, "the", c.Type)</w:t>
+      </w:r>
+    </w:p>
+    <w:p>
+      <w:pPr>
+        <w:pStyle w:val="Example"/>
+        <w:rPr/>
+      </w:pPr>
+      <w:r>
+        <w:rPr/>
+        <w:t>}</w:t>
+      </w:r>
+    </w:p>
+    <w:p>
+      <w:pPr>
+        <w:pStyle w:val="TextBody"/>
+        <w:bidi w:val="0"/>
+        <w:spacing w:before="240" w:after="120"/>
+        <w:jc w:val="start"/>
+        <w:rPr/>
+      </w:pPr>
+      <w:r>
+        <w:rPr/>
+        <w:t xml:space="preserve">You must provide values for each field in the </w:t>
+      </w:r>
+      <w:r>
+        <w:rPr>
+          <w:b/>
+          <w:bCs/>
+        </w:rPr>
+        <w:t>struct</w:t>
+      </w:r>
+      <w:r>
+        <w:rPr/>
+        <w:t xml:space="preserve"> when using the short declaration.</w:t>
+      </w:r>
+    </w:p>
+    <w:p>
+      <w:pPr>
+        <w:pStyle w:val="TextBody"/>
+        <w:bidi w:val="0"/>
+        <w:spacing w:before="240" w:after="120"/>
+        <w:jc w:val="start"/>
+        <w:rPr/>
+      </w:pPr>
+      <w:r>
+        <w:rPr/>
+        <w:t>If a field name begins with a capital letter, it will be readable and writeable by code outside of the package where the struct was defined (exported field). If the field begins with a lowercase letter, only code within that struct’s package will be able to read and write that field:</w:t>
+      </w:r>
+    </w:p>
+    <w:p>
+      <w:pPr>
+        <w:pStyle w:val="Example"/>
+        <w:spacing w:before="0" w:after="57"/>
+        <w:rPr/>
+      </w:pPr>
+      <w:r>
+        <w:rPr/>
+        <w:t>package main</w:t>
+      </w:r>
+    </w:p>
+    <w:p>
+      <w:pPr>
+        <w:pStyle w:val="Example"/>
+        <w:spacing w:before="0" w:after="57"/>
+        <w:rPr/>
+      </w:pPr>
+      <w:r>
+        <w:rPr/>
+        <w:t>import "fmt"</w:t>
+      </w:r>
+    </w:p>
+    <w:p>
+      <w:pPr>
+        <w:pStyle w:val="Example"/>
+        <w:spacing w:before="0" w:after="57"/>
+        <w:rPr/>
+      </w:pPr>
+      <w:r>
+        <w:rPr/>
+      </w:r>
+    </w:p>
+    <w:p>
+      <w:pPr>
+        <w:pStyle w:val="Example"/>
+        <w:spacing w:before="0" w:after="57"/>
+        <w:rPr/>
+      </w:pPr>
+      <w:r>
+        <w:rPr/>
+        <w:t>type Creature struct {</w:t>
+      </w:r>
+    </w:p>
+    <w:p>
+      <w:pPr>
+        <w:pStyle w:val="Example"/>
+        <w:spacing w:before="0" w:after="57"/>
+        <w:rPr/>
+      </w:pPr>
+      <w:r>
+        <w:rPr/>
+        <w:tab/>
+        <w:t>Name string</w:t>
+      </w:r>
+    </w:p>
+    <w:p>
+      <w:pPr>
+        <w:pStyle w:val="Example"/>
+        <w:spacing w:before="0" w:after="57"/>
+        <w:rPr/>
+      </w:pPr>
+      <w:r>
+        <w:rPr/>
+        <w:tab/>
+        <w:t>Type string</w:t>
+      </w:r>
+    </w:p>
+    <w:p>
+      <w:pPr>
+        <w:pStyle w:val="Example"/>
+        <w:spacing w:before="0" w:after="57"/>
+        <w:rPr/>
+      </w:pPr>
+      <w:r>
+        <w:rPr/>
+      </w:r>
+    </w:p>
+    <w:p>
+      <w:pPr>
+        <w:pStyle w:val="Example"/>
+        <w:spacing w:before="0" w:after="57"/>
+        <w:rPr/>
+      </w:pPr>
+      <w:r>
+        <w:rPr/>
+        <w:tab/>
+        <w:t>password string</w:t>
+      </w:r>
+    </w:p>
+    <w:p>
+      <w:pPr>
+        <w:pStyle w:val="Example"/>
+        <w:spacing w:before="0" w:after="57"/>
+        <w:rPr/>
+      </w:pPr>
+      <w:r>
+        <w:rPr/>
+        <w:t>}</w:t>
+      </w:r>
+    </w:p>
+    <w:p>
+      <w:pPr>
+        <w:pStyle w:val="Example"/>
+        <w:spacing w:before="0" w:after="57"/>
+        <w:rPr/>
+      </w:pPr>
+      <w:r>
+        <w:rPr/>
+      </w:r>
+    </w:p>
+    <w:p>
+      <w:pPr>
+        <w:pStyle w:val="Example"/>
+        <w:spacing w:before="0" w:after="57"/>
+        <w:rPr/>
+      </w:pPr>
+      <w:r>
+        <w:rPr/>
+        <w:t>func main() {</w:t>
+      </w:r>
+    </w:p>
+    <w:p>
+      <w:pPr>
+        <w:pStyle w:val="Example"/>
+        <w:spacing w:before="0" w:after="57"/>
+        <w:rPr/>
+      </w:pPr>
+      <w:r>
+        <w:rPr/>
+        <w:tab/>
+        <w:t>c := Creature{</w:t>
+      </w:r>
+    </w:p>
+    <w:p>
+      <w:pPr>
+        <w:pStyle w:val="Example"/>
+        <w:spacing w:before="0" w:after="57"/>
+        <w:rPr/>
+      </w:pPr>
+      <w:r>
+        <w:rPr/>
+        <w:tab/>
+        <w:tab/>
+        <w:t>Name: "Sammy",</w:t>
+      </w:r>
+    </w:p>
+    <w:p>
+      <w:pPr>
+        <w:pStyle w:val="Example"/>
+        <w:spacing w:before="0" w:after="57"/>
+        <w:rPr/>
+      </w:pPr>
+      <w:r>
+        <w:rPr/>
+        <w:tab/>
+        <w:tab/>
+        <w:t>Type: "Shark",</w:t>
+      </w:r>
+    </w:p>
+    <w:p>
+      <w:pPr>
+        <w:pStyle w:val="Example"/>
+        <w:spacing w:before="0" w:after="57"/>
+        <w:rPr/>
+      </w:pPr>
+      <w:r>
+        <w:rPr/>
+        <w:tab/>
+        <w:tab/>
+      </w:r>
+      <w:r>
+        <w:rPr>
+          <w:b/>
+          <w:bCs/>
+          <w:color w:val="FF0000"/>
+        </w:rPr>
+        <w:t>password: "secret"</w:t>
+      </w:r>
+      <w:r>
+        <w:rPr/>
+        <w:t>,</w:t>
+      </w:r>
+    </w:p>
+    <w:p>
+      <w:pPr>
+        <w:pStyle w:val="Example"/>
+        <w:spacing w:before="0" w:after="57"/>
+        <w:rPr/>
+      </w:pPr>
+      <w:r>
+        <w:rPr/>
+        <w:tab/>
+        <w:t>}</w:t>
+      </w:r>
+    </w:p>
+    <w:p>
+      <w:pPr>
+        <w:pStyle w:val="Example"/>
+        <w:spacing w:before="0" w:after="57"/>
+        <w:rPr/>
+      </w:pPr>
+      <w:r>
+        <w:rPr/>
+        <w:tab/>
+        <w:t>fmt.Println(c.Name, "the", c.Type)</w:t>
+      </w:r>
+    </w:p>
+    <w:p>
+      <w:pPr>
+        <w:pStyle w:val="Example"/>
+        <w:spacing w:before="0" w:after="57"/>
+        <w:rPr/>
+      </w:pPr>
+      <w:r>
+        <w:rPr/>
+        <w:tab/>
+        <w:t>fmt.Println("Password is", c.password)</w:t>
+      </w:r>
+    </w:p>
+    <w:p>
+      <w:pPr>
+        <w:pStyle w:val="Example"/>
+        <w:spacing w:before="0" w:after="57"/>
+        <w:rPr/>
+      </w:pPr>
+      <w:r>
+        <w:rPr/>
+        <w:t>}</w:t>
+      </w:r>
+    </w:p>
+    <w:p>
+      <w:pPr>
+        <w:pStyle w:val="TextBody"/>
+        <w:bidi w:val="0"/>
+        <w:spacing w:before="240" w:after="120"/>
+        <w:jc w:val="start"/>
+        <w:rPr/>
+      </w:pPr>
+      <w:r>
+        <w:rPr/>
+        <w:t xml:space="preserve">Field </w:t>
+      </w:r>
+      <w:r>
+        <w:rPr>
+          <w:b/>
+          <w:bCs/>
+        </w:rPr>
+        <w:t>password</w:t>
+      </w:r>
+      <w:r>
+        <w:rPr/>
+        <w:t xml:space="preserve"> is accessible in </w:t>
+      </w:r>
+      <w:r>
+        <w:rPr>
+          <w:b/>
+          <w:bCs/>
+        </w:rPr>
+        <w:t>main</w:t>
+      </w:r>
+      <w:r>
+        <w:rPr/>
+        <w:t xml:space="preserve"> package only.</w:t>
+      </w:r>
+    </w:p>
+    <w:p>
+      <w:pPr>
+        <w:pStyle w:val="TextBody"/>
+        <w:bidi w:val="0"/>
+        <w:spacing w:before="240" w:after="120"/>
+        <w:jc w:val="start"/>
+        <w:rPr/>
+      </w:pPr>
+      <w:r>
+        <w:rPr/>
+        <w:t xml:space="preserve">You can also define an </w:t>
+      </w:r>
+      <w:r>
+        <w:rPr>
+          <w:b/>
+          <w:bCs/>
+        </w:rPr>
+        <w:t>inline struct</w:t>
+      </w:r>
+      <w:r>
+        <w:rPr/>
+        <w:t>. Inline struct definitions appear on the right-hand side of a variable assignment. You must provide an instantiation of them immediately after by providing an additional pair of braces with values for each of the fields you define:</w:t>
+      </w:r>
+    </w:p>
+    <w:p>
+      <w:pPr>
+        <w:pStyle w:val="Example"/>
+        <w:spacing w:before="0" w:after="57"/>
+        <w:rPr/>
+      </w:pPr>
+      <w:r>
+        <w:rPr/>
+        <w:t>package main</w:t>
+      </w:r>
+    </w:p>
+    <w:p>
+      <w:pPr>
+        <w:pStyle w:val="Example"/>
+        <w:spacing w:before="0" w:after="57"/>
+        <w:rPr/>
+      </w:pPr>
+      <w:r>
+        <w:rPr/>
+        <w:t>import "fmt"</w:t>
+      </w:r>
+    </w:p>
+    <w:p>
+      <w:pPr>
+        <w:pStyle w:val="Example"/>
+        <w:spacing w:before="0" w:after="57"/>
+        <w:rPr/>
+      </w:pPr>
+      <w:r>
+        <w:rPr/>
+      </w:r>
+    </w:p>
+    <w:p>
+      <w:pPr>
+        <w:pStyle w:val="Example"/>
+        <w:spacing w:before="0" w:after="57"/>
+        <w:rPr/>
+      </w:pPr>
+      <w:r>
+        <w:rPr/>
+        <w:t>func main() {</w:t>
+      </w:r>
+    </w:p>
+    <w:p>
+      <w:pPr>
+        <w:pStyle w:val="Example"/>
+        <w:spacing w:before="0" w:after="57"/>
+        <w:rPr/>
+      </w:pPr>
+      <w:r>
+        <w:rPr/>
+        <w:tab/>
+        <w:t>c := struct {</w:t>
+      </w:r>
+    </w:p>
+    <w:p>
+      <w:pPr>
+        <w:pStyle w:val="Example"/>
+        <w:spacing w:before="0" w:after="57"/>
+        <w:rPr/>
+      </w:pPr>
+      <w:r>
+        <w:rPr/>
+        <w:tab/>
+        <w:tab/>
+        <w:t>Name string</w:t>
+      </w:r>
+    </w:p>
+    <w:p>
+      <w:pPr>
+        <w:pStyle w:val="Example"/>
+        <w:spacing w:before="0" w:after="57"/>
+        <w:rPr/>
+      </w:pPr>
+      <w:r>
+        <w:rPr/>
+        <w:tab/>
+        <w:tab/>
+        <w:t>Type string</w:t>
+      </w:r>
+    </w:p>
+    <w:p>
+      <w:pPr>
+        <w:pStyle w:val="Example"/>
+        <w:spacing w:before="0" w:after="57"/>
+        <w:rPr/>
+      </w:pPr>
+      <w:r>
+        <w:rPr/>
+        <w:tab/>
+        <w:t>}{</w:t>
+      </w:r>
+    </w:p>
+    <w:p>
+      <w:pPr>
+        <w:pStyle w:val="Example"/>
+        <w:spacing w:before="0" w:after="57"/>
+        <w:rPr/>
+      </w:pPr>
+      <w:r>
+        <w:rPr/>
+        <w:tab/>
+        <w:tab/>
+        <w:t>Name: "Sammy",</w:t>
+      </w:r>
+    </w:p>
+    <w:p>
+      <w:pPr>
+        <w:pStyle w:val="Example"/>
+        <w:spacing w:before="0" w:after="57"/>
+        <w:rPr/>
+      </w:pPr>
+      <w:r>
+        <w:rPr/>
+        <w:tab/>
+        <w:tab/>
+        <w:t>Type: "Shark",</w:t>
+      </w:r>
+    </w:p>
+    <w:p>
+      <w:pPr>
+        <w:pStyle w:val="Example"/>
+        <w:spacing w:before="0" w:after="57"/>
+        <w:rPr/>
+      </w:pPr>
+      <w:r>
+        <w:rPr/>
+        <w:tab/>
+        <w:t>}</w:t>
+      </w:r>
+    </w:p>
+    <w:p>
+      <w:pPr>
+        <w:pStyle w:val="Example"/>
+        <w:spacing w:before="0" w:after="57"/>
+        <w:rPr/>
+      </w:pPr>
+      <w:r>
+        <w:rPr/>
+        <w:tab/>
+        <w:t>fmt.Println(c.Name, "the", c.Type)</w:t>
+      </w:r>
+    </w:p>
+    <w:p>
+      <w:pPr>
+        <w:pStyle w:val="Example"/>
+        <w:rPr/>
+      </w:pPr>
+      <w:r>
+        <w:rPr/>
+        <w:t>}</w:t>
+      </w:r>
+    </w:p>
+    <w:p>
+      <w:pPr>
+        <w:pStyle w:val="Heading7"/>
+        <w:numPr>
+          <w:ilvl w:val="6"/>
+          <w:numId w:val="1"/>
+        </w:numPr>
+        <w:rPr/>
+      </w:pPr>
+      <w:r>
+        <w:rPr/>
+        <w:t>Methods</w:t>
+      </w:r>
+    </w:p>
+    <w:p>
+      <w:pPr>
+        <w:pStyle w:val="TextBody"/>
+        <w:rPr/>
+      </w:pPr>
+      <w:r>
+        <w:rPr/>
+        <w:t xml:space="preserve">In GO, only variables can be specified inside a structure. Functions are described outside the structure and are connected using the </w:t>
+      </w:r>
+      <w:r>
+        <w:rPr>
+          <w:b/>
+          <w:bCs/>
+        </w:rPr>
+        <w:t>receiver</w:t>
+      </w:r>
+      <w:r>
+        <w:rPr/>
+        <w:t>:</w:t>
+      </w:r>
+    </w:p>
+    <w:p>
+      <w:pPr>
+        <w:pStyle w:val="Example"/>
+        <w:rPr/>
+      </w:pPr>
+      <w:r>
+        <w:rPr/>
+        <w:t>type my_type struct { }</w:t>
+      </w:r>
+    </w:p>
+    <w:p>
+      <w:pPr>
+        <w:pStyle w:val="Example"/>
+        <w:rPr/>
+      </w:pPr>
+      <w:r>
+        <w:rPr/>
+        <w:t>...</w:t>
+      </w:r>
+    </w:p>
+    <w:p>
+      <w:pPr>
+        <w:pStyle w:val="Example"/>
+        <w:rPr/>
+      </w:pPr>
+      <w:r>
+        <w:rPr/>
+        <w:t>func (</w:t>
+      </w:r>
+      <w:r>
+        <w:rPr>
+          <w:b/>
+          <w:bCs/>
+          <w:color w:val="FF0000"/>
+        </w:rPr>
+        <w:t>m my_type</w:t>
+      </w:r>
+      <w:r>
+        <w:rPr/>
+        <w:t>) my_func() int {</w:t>
+      </w:r>
+    </w:p>
+    <w:p>
+      <w:pPr>
+        <w:pStyle w:val="Example"/>
+        <w:rPr/>
+      </w:pPr>
+      <w:r>
+        <w:rPr/>
+        <w:t xml:space="preserve">   </w:t>
+      </w:r>
+      <w:r>
+        <w:rPr/>
+        <w:t>//code</w:t>
+      </w:r>
+    </w:p>
+    <w:p>
+      <w:pPr>
+        <w:pStyle w:val="Example"/>
+        <w:rPr/>
+      </w:pPr>
+      <w:r>
+        <w:rPr/>
+        <w:t>}</w:t>
+      </w:r>
+    </w:p>
+    <w:p>
+      <w:pPr>
+        <w:pStyle w:val="TextBody"/>
+        <w:bidi w:val="0"/>
+        <w:spacing w:before="240" w:after="120"/>
+        <w:jc w:val="start"/>
+        <w:rPr/>
+      </w:pPr>
+      <w:r>
+        <w:rPr/>
+        <w:t xml:space="preserve">In this example, the expression before the function name </w:t>
+      </w:r>
+      <w:r>
+        <w:rPr>
+          <w:b/>
+          <w:bCs/>
+        </w:rPr>
+        <w:t>(m my_type)</w:t>
+      </w:r>
+      <w:r>
+        <w:rPr/>
+        <w:t xml:space="preserve"> defines the </w:t>
+      </w:r>
+      <w:r>
+        <w:rPr>
+          <w:b/>
+          <w:bCs/>
+        </w:rPr>
+        <w:t>receiver</w:t>
+      </w:r>
+      <w:r>
+        <w:rPr/>
+        <w:t xml:space="preserve"> and its </w:t>
+      </w:r>
+      <w:r>
+        <w:rPr>
+          <w:b/>
+          <w:bCs/>
+        </w:rPr>
+        <w:t>type</w:t>
+      </w:r>
+      <w:r>
+        <w:rPr/>
+        <w:t xml:space="preserve">. A function written this way is called a </w:t>
+      </w:r>
+      <w:r>
+        <w:rPr>
+          <w:b/>
+          <w:bCs/>
+        </w:rPr>
+        <w:t>method</w:t>
+      </w:r>
+      <w:r>
+        <w:rPr/>
+        <w:t>. Remember that the receiver is actually a hidden parameter of the method and is passed by value. If a method changes the fields inside the structure, it is necessary to pass the pointer, otherwise the changes will not be saved:</w:t>
+      </w:r>
+    </w:p>
+    <w:p>
+      <w:pPr>
+        <w:pStyle w:val="Example"/>
+        <w:spacing w:before="0" w:after="57"/>
+        <w:rPr/>
+      </w:pPr>
+      <w:r>
+        <w:rPr/>
+        <w:t>package main</w:t>
+      </w:r>
+    </w:p>
+    <w:p>
+      <w:pPr>
+        <w:pStyle w:val="Example"/>
+        <w:spacing w:before="0" w:after="57"/>
+        <w:rPr/>
+      </w:pPr>
+      <w:r>
+        <w:rPr/>
+      </w:r>
+    </w:p>
+    <w:p>
+      <w:pPr>
+        <w:pStyle w:val="Example"/>
+        <w:spacing w:before="0" w:after="57"/>
+        <w:rPr/>
+      </w:pPr>
+      <w:r>
+        <w:rPr/>
+        <w:t>import (</w:t>
+      </w:r>
+    </w:p>
+    <w:p>
+      <w:pPr>
+        <w:pStyle w:val="Example"/>
+        <w:spacing w:before="0" w:after="57"/>
+        <w:rPr/>
+      </w:pPr>
+      <w:r>
+        <w:rPr/>
+        <w:tab/>
+        <w:t>"fmt"</w:t>
+      </w:r>
+    </w:p>
+    <w:p>
+      <w:pPr>
+        <w:pStyle w:val="Example"/>
+        <w:spacing w:before="0" w:after="57"/>
+        <w:rPr/>
+      </w:pPr>
+      <w:r>
+        <w:rPr/>
+        <w:tab/>
+        <w:t>"math"</w:t>
+      </w:r>
+    </w:p>
+    <w:p>
+      <w:pPr>
+        <w:pStyle w:val="Example"/>
+        <w:spacing w:before="0" w:after="57"/>
+        <w:rPr/>
+      </w:pPr>
+      <w:r>
+        <w:rPr/>
+        <w:t>)</w:t>
+      </w:r>
+    </w:p>
+    <w:p>
+      <w:pPr>
+        <w:pStyle w:val="Example"/>
+        <w:spacing w:before="0" w:after="57"/>
+        <w:rPr/>
+      </w:pPr>
+      <w:r>
+        <w:rPr/>
+      </w:r>
+    </w:p>
+    <w:p>
+      <w:pPr>
+        <w:pStyle w:val="Example"/>
+        <w:spacing w:before="0" w:after="57"/>
+        <w:rPr/>
+      </w:pPr>
+      <w:r>
+        <w:rPr/>
+        <w:t>type Vertex struct {</w:t>
+      </w:r>
+    </w:p>
+    <w:p>
+      <w:pPr>
+        <w:pStyle w:val="Example"/>
+        <w:spacing w:before="0" w:after="57"/>
+        <w:rPr/>
+      </w:pPr>
+      <w:r>
+        <w:rPr/>
+        <w:tab/>
+        <w:t>X, Y float64</w:t>
+      </w:r>
+    </w:p>
+    <w:p>
+      <w:pPr>
+        <w:pStyle w:val="Example"/>
+        <w:spacing w:before="0" w:after="57"/>
+        <w:rPr/>
+      </w:pPr>
+      <w:r>
+        <w:rPr/>
+        <w:t>}</w:t>
+      </w:r>
+    </w:p>
+    <w:p>
+      <w:pPr>
+        <w:pStyle w:val="Example"/>
+        <w:spacing w:before="0" w:after="57"/>
+        <w:rPr/>
+      </w:pPr>
+      <w:r>
+        <w:rPr/>
+      </w:r>
+    </w:p>
+    <w:p>
+      <w:pPr>
+        <w:pStyle w:val="Example"/>
+        <w:spacing w:before="0" w:after="57"/>
+        <w:rPr/>
+      </w:pPr>
+      <w:r>
+        <w:rPr/>
+        <w:t>func (v Vertex) Abs() float64 {</w:t>
+        <w:tab/>
+        <w:tab/>
+        <w:t xml:space="preserve">// copy of the receiver </w:t>
+      </w:r>
+    </w:p>
+    <w:p>
+      <w:pPr>
+        <w:pStyle w:val="Example"/>
+        <w:spacing w:before="0" w:after="57"/>
+        <w:rPr/>
+      </w:pPr>
+      <w:r>
+        <w:rPr/>
+        <w:tab/>
+        <w:t>return math.Sqrt(v.X*v.X + v.Y*v.Y)</w:t>
+      </w:r>
+    </w:p>
+    <w:p>
+      <w:pPr>
+        <w:pStyle w:val="Example"/>
+        <w:spacing w:before="0" w:after="57"/>
+        <w:rPr/>
+      </w:pPr>
+      <w:r>
+        <w:rPr/>
+        <w:t>}</w:t>
+      </w:r>
+    </w:p>
+    <w:p>
+      <w:pPr>
+        <w:pStyle w:val="Example"/>
+        <w:spacing w:before="0" w:after="57"/>
+        <w:rPr/>
+      </w:pPr>
+      <w:r>
+        <w:rPr/>
+      </w:r>
+    </w:p>
+    <w:p>
+      <w:pPr>
+        <w:pStyle w:val="Example"/>
+        <w:spacing w:before="0" w:after="57"/>
+        <w:rPr/>
+      </w:pPr>
+      <w:r>
+        <w:rPr/>
+        <w:t>func (v *Vertex) Scale(f float64) {</w:t>
+        <w:tab/>
+        <w:t>// pointer to the receiver</w:t>
+      </w:r>
+    </w:p>
+    <w:p>
+      <w:pPr>
+        <w:pStyle w:val="Example"/>
+        <w:spacing w:before="0" w:after="57"/>
+        <w:rPr/>
+      </w:pPr>
+      <w:r>
+        <w:rPr/>
+        <w:tab/>
+        <w:t>v.X = v.X * f</w:t>
+      </w:r>
+    </w:p>
+    <w:p>
+      <w:pPr>
+        <w:pStyle w:val="Example"/>
+        <w:spacing w:before="0" w:after="57"/>
+        <w:rPr/>
+      </w:pPr>
+      <w:r>
+        <w:rPr/>
+        <w:tab/>
+        <w:t>v.Y = v.Y * f</w:t>
+      </w:r>
+    </w:p>
+    <w:p>
+      <w:pPr>
+        <w:pStyle w:val="Example"/>
+        <w:spacing w:before="0" w:after="57"/>
+        <w:rPr/>
+      </w:pPr>
+      <w:r>
+        <w:rPr/>
+        <w:t>}</w:t>
+      </w:r>
+    </w:p>
+    <w:p>
+      <w:pPr>
+        <w:pStyle w:val="Example"/>
+        <w:spacing w:before="0" w:after="57"/>
+        <w:rPr/>
+      </w:pPr>
+      <w:r>
+        <w:rPr/>
+      </w:r>
+    </w:p>
+    <w:p>
+      <w:pPr>
+        <w:pStyle w:val="Example"/>
+        <w:spacing w:before="0" w:after="57"/>
+        <w:rPr/>
+      </w:pPr>
+      <w:r>
+        <w:rPr/>
+        <w:t>func main() {</w:t>
+      </w:r>
+    </w:p>
+    <w:p>
+      <w:pPr>
+        <w:pStyle w:val="Example"/>
+        <w:spacing w:before="0" w:after="57"/>
+        <w:rPr/>
+      </w:pPr>
+      <w:r>
+        <w:rPr/>
+        <w:tab/>
+        <w:t>v := Vertex{3, 4}</w:t>
+      </w:r>
+    </w:p>
+    <w:p>
+      <w:pPr>
+        <w:pStyle w:val="Example"/>
+        <w:spacing w:before="0" w:after="57"/>
+        <w:rPr/>
+      </w:pPr>
+      <w:r>
+        <w:rPr/>
+        <w:tab/>
+        <w:t>v.Scale(10)</w:t>
+        <w:tab/>
+        <w:tab/>
+        <w:t xml:space="preserve">// Compiler will convert </w:t>
+      </w:r>
+      <w:r>
+        <w:rPr>
+          <w:b/>
+          <w:bCs/>
+        </w:rPr>
+        <w:t>v</w:t>
+      </w:r>
+      <w:r>
+        <w:rPr/>
+        <w:t xml:space="preserve"> into the pointer of this value</w:t>
+      </w:r>
+    </w:p>
+    <w:p>
+      <w:pPr>
+        <w:pStyle w:val="Example"/>
+        <w:spacing w:before="0" w:after="57"/>
+        <w:rPr/>
+      </w:pPr>
+      <w:r>
+        <w:rPr/>
+        <w:tab/>
+        <w:t>fmt.Println(v.Abs())</w:t>
+      </w:r>
+    </w:p>
+    <w:p>
+      <w:pPr>
+        <w:pStyle w:val="Example"/>
+        <w:spacing w:before="0" w:after="57"/>
+        <w:rPr/>
+      </w:pPr>
+      <w:r>
+        <w:rPr/>
+        <w:t>}</w:t>
+      </w:r>
+    </w:p>
+    <w:p>
+      <w:pPr>
+        <w:pStyle w:val="TextBody"/>
+        <w:bidi w:val="0"/>
+        <w:spacing w:before="240" w:after="120"/>
+        <w:jc w:val="start"/>
+        <w:rPr/>
+      </w:pPr>
+      <w:r>
+        <w:rPr/>
+        <w:t>Methods can be bound not only to structures, but also to any custom type described in the same module:</w:t>
+      </w:r>
+    </w:p>
+    <w:p>
+      <w:pPr>
+        <w:pStyle w:val="Example"/>
+        <w:spacing w:before="0" w:after="57"/>
+        <w:rPr/>
+      </w:pPr>
+      <w:r>
+        <w:rPr/>
+        <w:t>...</w:t>
+      </w:r>
+    </w:p>
+    <w:p>
+      <w:pPr>
+        <w:pStyle w:val="Example"/>
+        <w:spacing w:before="0" w:after="57"/>
+        <w:rPr/>
+      </w:pPr>
+      <w:r>
+        <w:rPr/>
+        <w:t xml:space="preserve">type </w:t>
+      </w:r>
+      <w:r>
+        <w:rPr>
+          <w:b/>
+          <w:bCs/>
+        </w:rPr>
+        <w:t>WalkerFunc</w:t>
+      </w:r>
+      <w:r>
+        <w:rPr/>
+        <w:t xml:space="preserve"> func()</w:t>
+        <w:tab/>
+        <w:tab/>
+        <w:t xml:space="preserve">// Custom type </w:t>
+      </w:r>
+    </w:p>
+    <w:p>
+      <w:pPr>
+        <w:pStyle w:val="Example"/>
+        <w:spacing w:before="0" w:after="57"/>
+        <w:rPr/>
+      </w:pPr>
+      <w:r>
+        <w:rPr/>
+      </w:r>
+    </w:p>
+    <w:p>
+      <w:pPr>
+        <w:pStyle w:val="Example"/>
+        <w:spacing w:before="0" w:after="57"/>
+        <w:rPr/>
+      </w:pPr>
+      <w:r>
+        <w:rPr/>
+        <w:t>func (wf WalkerFunc) Walk() {</w:t>
+        <w:tab/>
+        <w:tab/>
+        <w:t xml:space="preserve">// Method attached to </w:t>
+      </w:r>
+      <w:r>
+        <w:rPr>
+          <w:b w:val="false"/>
+          <w:bCs w:val="false"/>
+        </w:rPr>
+        <w:t>WalkerFunc</w:t>
+      </w:r>
+    </w:p>
+    <w:p>
+      <w:pPr>
+        <w:pStyle w:val="Example"/>
+        <w:spacing w:before="0" w:after="57"/>
+        <w:rPr/>
+      </w:pPr>
+      <w:r>
+        <w:rPr/>
+        <w:tab/>
+        <w:t>fmt.Println("start walking")</w:t>
+      </w:r>
+    </w:p>
+    <w:p>
+      <w:pPr>
+        <w:pStyle w:val="Example"/>
+        <w:spacing w:before="0" w:after="57"/>
+        <w:rPr/>
+      </w:pPr>
+      <w:r>
+        <w:rPr/>
+        <w:tab/>
+        <w:t>wf()</w:t>
+      </w:r>
+    </w:p>
+    <w:p>
+      <w:pPr>
+        <w:pStyle w:val="Example"/>
+        <w:spacing w:before="0" w:after="57"/>
+        <w:rPr/>
+      </w:pPr>
+      <w:r>
+        <w:rPr/>
+        <w:tab/>
+        <w:t>fmt.Printf("stop walking\n\n")</w:t>
+      </w:r>
+    </w:p>
+    <w:p>
+      <w:pPr>
+        <w:pStyle w:val="Example"/>
+        <w:spacing w:before="0" w:after="57"/>
+        <w:rPr/>
+      </w:pPr>
+      <w:r>
+        <w:rPr/>
+        <w:t>}</w:t>
+      </w:r>
+    </w:p>
+    <w:p>
+      <w:pPr>
+        <w:pStyle w:val="Example"/>
+        <w:rPr/>
+      </w:pPr>
+      <w:r>
+        <w:rPr/>
+        <w:t>…</w:t>
+      </w:r>
+    </w:p>
+    <w:p>
+      <w:pPr>
+        <w:pStyle w:val="Normal"/>
+        <w:rPr/>
+      </w:pPr>
+      <w:r>
+        <w:rPr/>
+      </w:r>
+    </w:p>
+    <w:p>
+      <w:pPr>
+        <w:pStyle w:val="Heading2"/>
+        <w:numPr>
+          <w:ilvl w:val="1"/>
+          <w:numId w:val="3"/>
+        </w:numPr>
+        <w:spacing w:before="200" w:after="120"/>
+        <w:rPr/>
+      </w:pPr>
+      <w:r>
+        <w:rPr/>
+      </w:r>
+    </w:p>
+    <w:p>
+      <w:pPr>
+        <w:pStyle w:val="Normal"/>
+        <w:rPr/>
+      </w:pPr>
+      <w:r>
+        <w:rPr/>
+      </w:r>
+    </w:p>
+    <w:p>
+      <w:pPr>
+        <w:pStyle w:val="Normal"/>
+        <w:rPr/>
+      </w:pPr>
+      <w:r>
+        <w:rPr/>
+      </w:r>
+    </w:p>
+    <w:p>
+      <w:pPr>
+        <w:pStyle w:val="Heading2"/>
+        <w:numPr>
+          <w:ilvl w:val="1"/>
+          <w:numId w:val="3"/>
+        </w:numPr>
+        <w:spacing w:before="200" w:after="120"/>
+        <w:rPr/>
+      </w:pPr>
+      <w:r>
+        <w:rPr/>
+        <w:t>Interfaces</w:t>
+      </w:r>
+    </w:p>
+    <w:p>
+      <w:pPr>
+        <w:pStyle w:val="TextBody"/>
+        <w:bidi w:val="0"/>
+        <w:spacing w:before="240" w:after="120"/>
+        <w:jc w:val="start"/>
+        <w:rPr/>
+      </w:pPr>
+      <w:r>
+        <w:rPr/>
         <w:t xml:space="preserve">In Go language, the </w:t>
       </w:r>
-      <w:hyperlink r:id="rId2">
+      <w:hyperlink r:id="rId5">
         <w:r>
           <w:rPr>
             <w:rStyle w:val="InternetLink"/>
@@ -3576,10 +3872,26 @@
     </w:p>
     <w:p>
       <w:pPr>
+        <w:pStyle w:val="Normal"/>
+        <w:rPr>
+          <w:b w:val="false"/>
+          <w:b w:val="false"/>
+          <w:bCs w:val="false"/>
+        </w:rPr>
+      </w:pPr>
+      <w:r>
+        <w:rPr>
+          <w:b w:val="false"/>
+          <w:bCs w:val="false"/>
+        </w:rPr>
+      </w:r>
+    </w:p>
+    <w:p>
+      <w:pPr>
         <w:pStyle w:val="TextBody"/>
         <w:rPr/>
       </w:pPr>
-      <w:hyperlink r:id="rId3">
+      <w:hyperlink r:id="rId6">
         <w:r>
           <w:rPr>
             <w:rStyle w:val="InternetLink"/>
@@ -3602,7 +3914,7 @@
         <w:pStyle w:val="TextBody"/>
         <w:rPr/>
       </w:pPr>
-      <w:hyperlink r:id="rId4">
+      <w:hyperlink r:id="rId7">
         <w:r>
           <w:rPr>
             <w:rStyle w:val="InternetLink"/>
@@ -3630,7 +3942,7 @@
           <w:bCs w:val="false"/>
         </w:rPr>
       </w:pPr>
-      <w:hyperlink r:id="rId5">
+      <w:hyperlink r:id="rId8">
         <w:r>
           <w:rPr>
             <w:rStyle w:val="InternetLink"/>

--- a/03_GoLanguage.docx
+++ b/03_GoLanguage.docx
@@ -7,7 +7,7 @@
         <w:pStyle w:val="Heading1"/>
         <w:numPr>
           <w:ilvl w:val="0"/>
-          <w:numId w:val="3"/>
+          <w:numId w:val="4"/>
         </w:numPr>
         <w:bidi w:val="0"/>
         <w:spacing w:before="240" w:after="120"/>
@@ -41,7 +41,67 @@
       </w:hyperlink>
       <w:r>
         <w:rPr/>
-        <w:t xml:space="preserve"> site.</w:t>
+        <w:t xml:space="preserve"> site. </w:t>
+      </w:r>
+      <w:r>
+        <w:rPr/>
+        <w:t xml:space="preserve">Windows users would use </w:t>
+      </w:r>
+      <w:hyperlink r:id="rId3">
+        <w:r>
+          <w:rPr>
+            <w:rStyle w:val="InternetLink"/>
+          </w:rPr>
+          <w:t>choco</w:t>
+        </w:r>
+      </w:hyperlink>
+      <w:r>
+        <w:rPr/>
+        <w:t xml:space="preserve"> application for operations with golang:</w:t>
+      </w:r>
+    </w:p>
+    <w:p>
+      <w:pPr>
+        <w:pStyle w:val="Example"/>
+        <w:spacing w:before="0" w:after="57"/>
+        <w:rPr/>
+      </w:pPr>
+      <w:r>
+        <w:rPr/>
+        <w:t>choco install golang</w:t>
+      </w:r>
+    </w:p>
+    <w:p>
+      <w:pPr>
+        <w:pStyle w:val="Example"/>
+        <w:spacing w:before="0" w:after="57"/>
+        <w:rPr/>
+      </w:pPr>
+      <w:r>
+        <w:rPr/>
+        <w:t>choco upgrade golang</w:t>
+      </w:r>
+    </w:p>
+    <w:p>
+      <w:pPr>
+        <w:pStyle w:val="Example"/>
+        <w:rPr/>
+      </w:pPr>
+      <w:r>
+        <w:rPr/>
+        <w:t>choco uninstall golang</w:t>
+      </w:r>
+    </w:p>
+    <w:p>
+      <w:pPr>
+        <w:pStyle w:val="TextBody"/>
+        <w:bidi w:val="0"/>
+        <w:spacing w:before="240" w:after="120"/>
+        <w:jc w:val="start"/>
+        <w:rPr/>
+      </w:pPr>
+      <w:r>
+        <w:rPr/>
       </w:r>
     </w:p>
     <w:p>
@@ -49,7 +109,7 @@
         <w:pStyle w:val="Heading2"/>
         <w:numPr>
           <w:ilvl w:val="1"/>
-          <w:numId w:val="3"/>
+          <w:numId w:val="4"/>
         </w:numPr>
         <w:spacing w:before="200" w:after="120"/>
         <w:rPr/>
@@ -64,7 +124,7 @@
         <w:pStyle w:val="Normal"/>
         <w:rPr/>
       </w:pPr>
-      <w:hyperlink r:id="rId3">
+      <w:hyperlink r:id="rId4">
         <w:r>
           <w:rPr>
             <w:rStyle w:val="InternetLink"/>
@@ -82,7 +142,7 @@
         <w:pStyle w:val="Heading2"/>
         <w:numPr>
           <w:ilvl w:val="1"/>
-          <w:numId w:val="3"/>
+          <w:numId w:val="4"/>
         </w:numPr>
         <w:spacing w:before="200" w:after="120"/>
         <w:rPr/>
@@ -98,39 +158,20 @@
       </w:pPr>
       <w:r>
         <w:rPr/>
-        <w:t xml:space="preserve">GO language provides </w:t>
-      </w:r>
-      <w:r>
-        <w:rPr/>
-        <w:t xml:space="preserve">rich set of </w:t>
-      </w:r>
-      <w:r>
-        <w:rPr/>
-        <w:t xml:space="preserve"> built-in </w:t>
-      </w:r>
-      <w:r>
-        <w:rPr>
-          <w:b/>
-          <w:bCs/>
-        </w:rPr>
-        <w:t xml:space="preserve">basic </w:t>
-      </w:r>
-      <w:r>
-        <w:rPr>
-          <w:b/>
-          <w:bCs/>
-        </w:rPr>
-        <w:t>types</w:t>
-      </w:r>
-      <w:r>
-        <w:rPr/>
-        <w:t xml:space="preserve">. </w:t>
-      </w:r>
-      <w:r>
-        <w:rPr/>
-        <w:t xml:space="preserve">They are listed in </w:t>
-      </w:r>
-      <w:hyperlink r:id="rId4">
+        <w:t xml:space="preserve">GO language provides rich set of  built-in </w:t>
+      </w:r>
+      <w:r>
+        <w:rPr>
+          <w:b/>
+          <w:bCs/>
+        </w:rPr>
+        <w:t>basic types</w:t>
+      </w:r>
+      <w:r>
+        <w:rPr/>
+        <w:t xml:space="preserve">. They are listed in </w:t>
+      </w:r>
+      <w:hyperlink r:id="rId5">
         <w:r>
           <w:rPr>
             <w:rStyle w:val="InternetLink"/>
@@ -173,15 +214,7 @@
       </w:r>
       <w:r>
         <w:rPr/>
-        <w:t xml:space="preserve"> </w:t>
-      </w:r>
-      <w:r>
-        <w:rPr/>
-        <w:t>are</w:t>
-      </w:r>
-      <w:r>
-        <w:rPr/>
-        <w:t xml:space="preserve"> a separate group of compositional types, which we will consider in the section "Interfaces".</w:t>
+        <w:t xml:space="preserve"> are a separate group of compositional types, which we will consider in the section "Interfaces".</w:t>
       </w:r>
     </w:p>
     <w:p>
@@ -189,17 +222,13 @@
         <w:pStyle w:val="Heading4"/>
         <w:numPr>
           <w:ilvl w:val="3"/>
-          <w:numId w:val="2"/>
+          <w:numId w:val="3"/>
         </w:numPr>
         <w:rPr/>
       </w:pPr>
       <w:r>
         <w:rPr/>
-        <w:t>Array</w:t>
-      </w:r>
-      <w:r>
-        <w:rPr/>
-        <w:t>s</w:t>
+        <w:t>Arrays</w:t>
       </w:r>
     </w:p>
     <w:p>
@@ -217,14 +246,7 @@
           <w:b/>
           <w:bCs/>
         </w:rPr>
-        <w:t>f</w:t>
-      </w:r>
-      <w:r>
-        <w:rPr>
-          <w:b/>
-          <w:bCs/>
-        </w:rPr>
-        <w:t>ixed</w:t>
+        <w:t>fixed</w:t>
       </w:r>
       <w:r>
         <w:rPr/>
@@ -250,11 +272,7 @@
       </w:r>
       <w:r>
         <w:rPr/>
-        <w:t xml:space="preserve"> type. Array declaration</w:t>
-      </w:r>
-      <w:r>
-        <w:rPr/>
-        <w:t>:</w:t>
+        <w:t xml:space="preserve"> type. Array declaration:</w:t>
       </w:r>
     </w:p>
     <w:p>
@@ -358,15 +376,7 @@
         <w:rPr/>
         <w:t>c := &amp;a</w:t>
         <w:tab/>
-        <w:t>// c and a occup</w:t>
-      </w:r>
-      <w:r>
-        <w:rPr/>
-        <w:t>y</w:t>
-      </w:r>
-      <w:r>
-        <w:rPr/>
-        <w:t xml:space="preserve"> the same location</w:t>
+        <w:t>// c and a occupy the same location</w:t>
       </w:r>
     </w:p>
     <w:p>
@@ -374,7 +384,7 @@
         <w:pStyle w:val="Heading4"/>
         <w:numPr>
           <w:ilvl w:val="3"/>
-          <w:numId w:val="2"/>
+          <w:numId w:val="3"/>
         </w:numPr>
         <w:rPr/>
       </w:pPr>
@@ -1319,7 +1329,7 @@
         <w:pStyle w:val="Heading7"/>
         <w:numPr>
           <w:ilvl w:val="6"/>
-          <w:numId w:val="1"/>
+          <w:numId w:val="2"/>
         </w:numPr>
         <w:rPr/>
       </w:pPr>
@@ -1921,7 +1931,7 @@
         <w:pStyle w:val="Heading2"/>
         <w:numPr>
           <w:ilvl w:val="1"/>
-          <w:numId w:val="3"/>
+          <w:numId w:val="4"/>
         </w:numPr>
         <w:spacing w:before="200" w:after="120"/>
         <w:rPr/>
@@ -1953,7 +1963,7 @@
         <w:pStyle w:val="Heading2"/>
         <w:numPr>
           <w:ilvl w:val="1"/>
-          <w:numId w:val="3"/>
+          <w:numId w:val="4"/>
         </w:numPr>
         <w:spacing w:before="200" w:after="120"/>
         <w:rPr/>
@@ -1975,7 +1985,7 @@
         <w:rPr/>
         <w:t xml:space="preserve">In Go language, the </w:t>
       </w:r>
-      <w:hyperlink r:id="rId5">
+      <w:hyperlink r:id="rId6">
         <w:r>
           <w:rPr>
             <w:rStyle w:val="InternetLink"/>
@@ -2277,7 +2287,7 @@
         <w:pStyle w:val="TextBody"/>
         <w:numPr>
           <w:ilvl w:val="0"/>
-          <w:numId w:val="4"/>
+          <w:numId w:val="5"/>
         </w:numPr>
         <w:rPr/>
       </w:pPr>
@@ -2291,7 +2301,7 @@
         <w:pStyle w:val="TextBody"/>
         <w:numPr>
           <w:ilvl w:val="0"/>
-          <w:numId w:val="4"/>
+          <w:numId w:val="5"/>
         </w:numPr>
         <w:rPr/>
       </w:pPr>
@@ -2327,7 +2337,7 @@
         <w:pStyle w:val="TextBody"/>
         <w:numPr>
           <w:ilvl w:val="0"/>
-          <w:numId w:val="4"/>
+          <w:numId w:val="5"/>
         </w:numPr>
         <w:rPr/>
       </w:pPr>
@@ -2391,7 +2401,7 @@
         <w:pStyle w:val="Heading4"/>
         <w:numPr>
           <w:ilvl w:val="3"/>
-          <w:numId w:val="2"/>
+          <w:numId w:val="3"/>
         </w:numPr>
         <w:spacing w:before="120" w:after="120"/>
         <w:rPr/>
@@ -2406,7 +2416,7 @@
         <w:pStyle w:val="Heading7"/>
         <w:numPr>
           <w:ilvl w:val="6"/>
-          <w:numId w:val="1"/>
+          <w:numId w:val="2"/>
         </w:numPr>
         <w:spacing w:before="60" w:after="60"/>
         <w:rPr/>
@@ -2493,7 +2503,7 @@
         <w:pStyle w:val="Heading7"/>
         <w:numPr>
           <w:ilvl w:val="6"/>
-          <w:numId w:val="1"/>
+          <w:numId w:val="2"/>
         </w:numPr>
         <w:spacing w:before="60" w:after="60"/>
         <w:rPr/>
@@ -3089,7 +3099,7 @@
         <w:pStyle w:val="Heading4"/>
         <w:numPr>
           <w:ilvl w:val="3"/>
-          <w:numId w:val="2"/>
+          <w:numId w:val="3"/>
         </w:numPr>
         <w:rPr>
           <w:b w:val="false"/>
@@ -3396,7 +3406,7 @@
         <w:pStyle w:val="Heading4"/>
         <w:numPr>
           <w:ilvl w:val="3"/>
-          <w:numId w:val="2"/>
+          <w:numId w:val="3"/>
         </w:numPr>
         <w:rPr>
           <w:b w:val="false"/>
@@ -3650,7 +3660,7 @@
         <w:pStyle w:val="Heading4"/>
         <w:numPr>
           <w:ilvl w:val="3"/>
-          <w:numId w:val="2"/>
+          <w:numId w:val="3"/>
         </w:numPr>
         <w:rPr>
           <w:b w:val="false"/>
@@ -3891,7 +3901,7 @@
         <w:pStyle w:val="TextBody"/>
         <w:rPr/>
       </w:pPr>
-      <w:hyperlink r:id="rId6">
+      <w:hyperlink r:id="rId7">
         <w:r>
           <w:rPr>
             <w:rStyle w:val="InternetLink"/>
@@ -3914,7 +3924,7 @@
         <w:pStyle w:val="TextBody"/>
         <w:rPr/>
       </w:pPr>
-      <w:hyperlink r:id="rId7">
+      <w:hyperlink r:id="rId8">
         <w:r>
           <w:rPr>
             <w:rStyle w:val="InternetLink"/>
@@ -3942,7 +3952,7 @@
           <w:bCs w:val="false"/>
         </w:rPr>
       </w:pPr>
-      <w:hyperlink r:id="rId8">
+      <w:hyperlink r:id="rId9">
         <w:r>
           <w:rPr>
             <w:rStyle w:val="InternetLink"/>
@@ -3988,6 +3998,125 @@
         </w:tabs>
         <w:ind w:start="0" w:hanging="0"/>
       </w:pPr>
+    </w:lvl>
+    <w:lvl w:ilvl="1">
+      <w:start w:val="1"/>
+      <w:numFmt w:val="none"/>
+      <w:suff w:val="nothing"/>
+      <w:lvlText w:val=""/>
+      <w:lvlJc w:val="start"/>
+      <w:pPr>
+        <w:tabs>
+          <w:tab w:val="num" w:pos="0"/>
+        </w:tabs>
+        <w:ind w:start="0" w:hanging="0"/>
+      </w:pPr>
+    </w:lvl>
+    <w:lvl w:ilvl="2">
+      <w:start w:val="1"/>
+      <w:numFmt w:val="none"/>
+      <w:suff w:val="nothing"/>
+      <w:lvlText w:val=""/>
+      <w:lvlJc w:val="start"/>
+      <w:pPr>
+        <w:tabs>
+          <w:tab w:val="num" w:pos="0"/>
+        </w:tabs>
+        <w:ind w:start="0" w:hanging="0"/>
+      </w:pPr>
+    </w:lvl>
+    <w:lvl w:ilvl="3">
+      <w:start w:val="1"/>
+      <w:numFmt w:val="none"/>
+      <w:suff w:val="nothing"/>
+      <w:lvlText w:val=""/>
+      <w:lvlJc w:val="start"/>
+      <w:pPr>
+        <w:tabs>
+          <w:tab w:val="num" w:pos="0"/>
+        </w:tabs>
+        <w:ind w:start="0" w:hanging="0"/>
+      </w:pPr>
+    </w:lvl>
+    <w:lvl w:ilvl="4">
+      <w:start w:val="1"/>
+      <w:numFmt w:val="none"/>
+      <w:suff w:val="nothing"/>
+      <w:lvlText w:val=""/>
+      <w:lvlJc w:val="start"/>
+      <w:pPr>
+        <w:tabs>
+          <w:tab w:val="num" w:pos="0"/>
+        </w:tabs>
+        <w:ind w:start="0" w:hanging="0"/>
+      </w:pPr>
+    </w:lvl>
+    <w:lvl w:ilvl="5">
+      <w:start w:val="1"/>
+      <w:numFmt w:val="none"/>
+      <w:suff w:val="nothing"/>
+      <w:lvlText w:val=""/>
+      <w:lvlJc w:val="start"/>
+      <w:pPr>
+        <w:tabs>
+          <w:tab w:val="num" w:pos="0"/>
+        </w:tabs>
+        <w:ind w:start="0" w:hanging="0"/>
+      </w:pPr>
+    </w:lvl>
+    <w:lvl w:ilvl="6">
+      <w:start w:val="1"/>
+      <w:numFmt w:val="none"/>
+      <w:suff w:val="nothing"/>
+      <w:lvlText w:val=""/>
+      <w:lvlJc w:val="start"/>
+      <w:pPr>
+        <w:tabs>
+          <w:tab w:val="num" w:pos="0"/>
+        </w:tabs>
+        <w:ind w:start="0" w:hanging="0"/>
+      </w:pPr>
+    </w:lvl>
+    <w:lvl w:ilvl="7">
+      <w:start w:val="1"/>
+      <w:numFmt w:val="none"/>
+      <w:suff w:val="nothing"/>
+      <w:lvlText w:val=""/>
+      <w:lvlJc w:val="start"/>
+      <w:pPr>
+        <w:tabs>
+          <w:tab w:val="num" w:pos="0"/>
+        </w:tabs>
+        <w:ind w:start="0" w:hanging="0"/>
+      </w:pPr>
+    </w:lvl>
+    <w:lvl w:ilvl="8">
+      <w:start w:val="1"/>
+      <w:numFmt w:val="none"/>
+      <w:suff w:val="nothing"/>
+      <w:lvlText w:val=""/>
+      <w:lvlJc w:val="start"/>
+      <w:pPr>
+        <w:tabs>
+          <w:tab w:val="num" w:pos="0"/>
+        </w:tabs>
+        <w:ind w:start="0" w:hanging="0"/>
+      </w:pPr>
+    </w:lvl>
+  </w:abstractNum>
+  <w:abstractNum w:abstractNumId="2">
+    <w:lvl w:ilvl="0">
+      <w:start w:val="1"/>
+      <w:numFmt w:val="none"/>
+      <w:suff w:val="nothing"/>
+      <w:lvlText w:val=""/>
+      <w:lvlJc w:val="start"/>
+      <w:pPr>
+        <w:tabs>
+          <w:tab w:val="num" w:pos="0"/>
+        </w:tabs>
+        <w:ind w:start="0" w:hanging="0"/>
+      </w:pPr>
       <w:rPr/>
     </w:lvl>
     <w:lvl w:ilvl="1">
@@ -4105,7 +4234,7 @@
       <w:rPr/>
     </w:lvl>
   </w:abstractNum>
-  <w:abstractNum w:abstractNumId="2">
+  <w:abstractNum w:abstractNumId="3">
     <w:lvl w:ilvl="0">
       <w:start w:val="1"/>
       <w:numFmt w:val="none"/>
@@ -4235,7 +4364,7 @@
       <w:rPr/>
     </w:lvl>
   </w:abstractNum>
-  <w:abstractNum w:abstractNumId="3">
+  <w:abstractNum w:abstractNumId="4">
     <w:lvl w:ilvl="0">
       <w:start w:val="1"/>
       <w:numFmt w:val="none"/>
@@ -4363,7 +4492,7 @@
       <w:rPr/>
     </w:lvl>
   </w:abstractNum>
-  <w:abstractNum w:abstractNumId="4">
+  <w:abstractNum w:abstractNumId="5">
     <w:lvl w:ilvl="0">
       <w:start w:val="1"/>
       <w:numFmt w:val="bullet"/>
@@ -4498,125 +4627,6 @@
       <w:rPr>
         <w:rFonts w:ascii="OpenSymbol" w:hAnsi="OpenSymbol" w:cs="OpenSymbol" w:hint="default"/>
       </w:rPr>
-    </w:lvl>
-  </w:abstractNum>
-  <w:abstractNum w:abstractNumId="5">
-    <w:lvl w:ilvl="0">
-      <w:start w:val="1"/>
-      <w:numFmt w:val="none"/>
-      <w:suff w:val="nothing"/>
-      <w:lvlText w:val=""/>
-      <w:lvlJc w:val="start"/>
-      <w:pPr>
-        <w:tabs>
-          <w:tab w:val="num" w:pos="0"/>
-        </w:tabs>
-        <w:ind w:start="0" w:hanging="0"/>
-      </w:pPr>
-    </w:lvl>
-    <w:lvl w:ilvl="1">
-      <w:start w:val="1"/>
-      <w:numFmt w:val="none"/>
-      <w:suff w:val="nothing"/>
-      <w:lvlText w:val=""/>
-      <w:lvlJc w:val="start"/>
-      <w:pPr>
-        <w:tabs>
-          <w:tab w:val="num" w:pos="0"/>
-        </w:tabs>
-        <w:ind w:start="0" w:hanging="0"/>
-      </w:pPr>
-    </w:lvl>
-    <w:lvl w:ilvl="2">
-      <w:start w:val="1"/>
-      <w:numFmt w:val="none"/>
-      <w:suff w:val="nothing"/>
-      <w:lvlText w:val=""/>
-      <w:lvlJc w:val="start"/>
-      <w:pPr>
-        <w:tabs>
-          <w:tab w:val="num" w:pos="0"/>
-        </w:tabs>
-        <w:ind w:start="0" w:hanging="0"/>
-      </w:pPr>
-    </w:lvl>
-    <w:lvl w:ilvl="3">
-      <w:start w:val="1"/>
-      <w:numFmt w:val="none"/>
-      <w:suff w:val="nothing"/>
-      <w:lvlText w:val=""/>
-      <w:lvlJc w:val="start"/>
-      <w:pPr>
-        <w:tabs>
-          <w:tab w:val="num" w:pos="0"/>
-        </w:tabs>
-        <w:ind w:start="0" w:hanging="0"/>
-      </w:pPr>
-    </w:lvl>
-    <w:lvl w:ilvl="4">
-      <w:start w:val="1"/>
-      <w:numFmt w:val="none"/>
-      <w:suff w:val="nothing"/>
-      <w:lvlText w:val=""/>
-      <w:lvlJc w:val="start"/>
-      <w:pPr>
-        <w:tabs>
-          <w:tab w:val="num" w:pos="0"/>
-        </w:tabs>
-        <w:ind w:start="0" w:hanging="0"/>
-      </w:pPr>
-    </w:lvl>
-    <w:lvl w:ilvl="5">
-      <w:start w:val="1"/>
-      <w:numFmt w:val="none"/>
-      <w:suff w:val="nothing"/>
-      <w:lvlText w:val=""/>
-      <w:lvlJc w:val="start"/>
-      <w:pPr>
-        <w:tabs>
-          <w:tab w:val="num" w:pos="0"/>
-        </w:tabs>
-        <w:ind w:start="0" w:hanging="0"/>
-      </w:pPr>
-    </w:lvl>
-    <w:lvl w:ilvl="6">
-      <w:start w:val="1"/>
-      <w:numFmt w:val="none"/>
-      <w:suff w:val="nothing"/>
-      <w:lvlText w:val=""/>
-      <w:lvlJc w:val="start"/>
-      <w:pPr>
-        <w:tabs>
-          <w:tab w:val="num" w:pos="0"/>
-        </w:tabs>
-        <w:ind w:start="0" w:hanging="0"/>
-      </w:pPr>
-    </w:lvl>
-    <w:lvl w:ilvl="7">
-      <w:start w:val="1"/>
-      <w:numFmt w:val="none"/>
-      <w:suff w:val="nothing"/>
-      <w:lvlText w:val=""/>
-      <w:lvlJc w:val="start"/>
-      <w:pPr>
-        <w:tabs>
-          <w:tab w:val="num" w:pos="0"/>
-        </w:tabs>
-        <w:ind w:start="0" w:hanging="0"/>
-      </w:pPr>
-    </w:lvl>
-    <w:lvl w:ilvl="8">
-      <w:start w:val="1"/>
-      <w:numFmt w:val="none"/>
-      <w:suff w:val="nothing"/>
-      <w:lvlText w:val=""/>
-      <w:lvlJc w:val="start"/>
-      <w:pPr>
-        <w:tabs>
-          <w:tab w:val="num" w:pos="0"/>
-        </w:tabs>
-        <w:ind w:start="0" w:hanging="0"/>
-      </w:pPr>
     </w:lvl>
   </w:abstractNum>
   <w:num w:numId="1">
@@ -4682,7 +4692,7 @@
     <w:pPr>
       <w:numPr>
         <w:ilvl w:val="0"/>
-        <w:numId w:val="3"/>
+        <w:numId w:val="4"/>
       </w:numPr>
       <w:spacing w:before="240" w:after="120"/>
       <w:outlineLvl w:val="0"/>
@@ -4702,7 +4712,7 @@
     <w:pPr>
       <w:numPr>
         <w:ilvl w:val="1"/>
-        <w:numId w:val="3"/>
+        <w:numId w:val="4"/>
       </w:numPr>
       <w:spacing w:before="200" w:after="120"/>
       <w:outlineLvl w:val="1"/>
@@ -4722,7 +4732,7 @@
     <w:pPr>
       <w:numPr>
         <w:ilvl w:val="2"/>
-        <w:numId w:val="2"/>
+        <w:numId w:val="3"/>
       </w:numPr>
       <w:spacing w:before="140" w:after="120"/>
       <w:outlineLvl w:val="2"/>
@@ -4742,7 +4752,7 @@
     <w:pPr>
       <w:numPr>
         <w:ilvl w:val="3"/>
-        <w:numId w:val="2"/>
+        <w:numId w:val="3"/>
       </w:numPr>
       <w:spacing w:before="120" w:after="120"/>
       <w:outlineLvl w:val="3"/>
@@ -4764,7 +4774,7 @@
     <w:pPr>
       <w:numPr>
         <w:ilvl w:val="6"/>
-        <w:numId w:val="1"/>
+        <w:numId w:val="2"/>
       </w:numPr>
       <w:spacing w:before="60" w:after="60"/>
       <w:outlineLvl w:val="6"/>

--- a/03_GoLanguage.docx
+++ b/03_GoLanguage.docx
@@ -7,7 +7,7 @@
         <w:pStyle w:val="Heading1"/>
         <w:numPr>
           <w:ilvl w:val="0"/>
-          <w:numId w:val="4"/>
+          <w:numId w:val="3"/>
         </w:numPr>
         <w:bidi w:val="0"/>
         <w:spacing w:before="240" w:after="120"/>
@@ -41,11 +41,7 @@
       </w:hyperlink>
       <w:r>
         <w:rPr/>
-        <w:t xml:space="preserve"> site. </w:t>
-      </w:r>
-      <w:r>
-        <w:rPr/>
-        <w:t xml:space="preserve">Windows users would use </w:t>
+        <w:t xml:space="preserve"> site. Windows users would use </w:t>
       </w:r>
       <w:hyperlink r:id="rId3">
         <w:r>
@@ -109,7 +105,7 @@
         <w:pStyle w:val="Heading2"/>
         <w:numPr>
           <w:ilvl w:val="1"/>
-          <w:numId w:val="4"/>
+          <w:numId w:val="3"/>
         </w:numPr>
         <w:spacing w:before="200" w:after="120"/>
         <w:rPr/>
@@ -142,7 +138,7 @@
         <w:pStyle w:val="Heading2"/>
         <w:numPr>
           <w:ilvl w:val="1"/>
-          <w:numId w:val="4"/>
+          <w:numId w:val="3"/>
         </w:numPr>
         <w:spacing w:before="200" w:after="120"/>
         <w:rPr/>
@@ -222,7 +218,7 @@
         <w:pStyle w:val="Heading4"/>
         <w:numPr>
           <w:ilvl w:val="3"/>
-          <w:numId w:val="3"/>
+          <w:numId w:val="2"/>
         </w:numPr>
         <w:rPr/>
       </w:pPr>
@@ -384,7 +380,7 @@
         <w:pStyle w:val="Heading4"/>
         <w:numPr>
           <w:ilvl w:val="3"/>
-          <w:numId w:val="3"/>
+          <w:numId w:val="2"/>
         </w:numPr>
         <w:rPr/>
       </w:pPr>
@@ -1329,7 +1325,7 @@
         <w:pStyle w:val="Heading7"/>
         <w:numPr>
           <w:ilvl w:val="6"/>
-          <w:numId w:val="2"/>
+          <w:numId w:val="1"/>
         </w:numPr>
         <w:rPr/>
       </w:pPr>
@@ -1931,7 +1927,7 @@
         <w:pStyle w:val="Heading2"/>
         <w:numPr>
           <w:ilvl w:val="1"/>
-          <w:numId w:val="4"/>
+          <w:numId w:val="3"/>
         </w:numPr>
         <w:spacing w:before="200" w:after="120"/>
         <w:rPr/>
@@ -1963,7 +1959,7 @@
         <w:pStyle w:val="Heading2"/>
         <w:numPr>
           <w:ilvl w:val="1"/>
-          <w:numId w:val="4"/>
+          <w:numId w:val="3"/>
         </w:numPr>
         <w:spacing w:before="200" w:after="120"/>
         <w:rPr/>
@@ -2287,7 +2283,7 @@
         <w:pStyle w:val="TextBody"/>
         <w:numPr>
           <w:ilvl w:val="0"/>
-          <w:numId w:val="5"/>
+          <w:numId w:val="4"/>
         </w:numPr>
         <w:rPr/>
       </w:pPr>
@@ -2299,6 +2295,2217 @@
     <w:p>
       <w:pPr>
         <w:pStyle w:val="TextBody"/>
+        <w:numPr>
+          <w:ilvl w:val="0"/>
+          <w:numId w:val="4"/>
+        </w:numPr>
+        <w:rPr/>
+      </w:pPr>
+      <w:r>
+        <w:rPr/>
+        <w:t xml:space="preserve">The interface type consists of two subtypes one is static and dynamic. The </w:t>
+      </w:r>
+      <w:r>
+        <w:rPr>
+          <w:b/>
+          <w:bCs/>
+        </w:rPr>
+        <w:t>static</w:t>
+      </w:r>
+      <w:r>
+        <w:rPr/>
+        <w:t xml:space="preserve"> type is the interface itself. A </w:t>
+      </w:r>
+      <w:r>
+        <w:rPr>
+          <w:b/>
+          <w:bCs/>
+        </w:rPr>
+        <w:t>dynamic</w:t>
+      </w:r>
+      <w:r>
+        <w:rPr/>
+        <w:t xml:space="preserve"> type occurs after a value is assigned to a variable of an interface type.</w:t>
+      </w:r>
+    </w:p>
+    <w:p>
+      <w:pPr>
+        <w:pStyle w:val="TextBody"/>
+        <w:numPr>
+          <w:ilvl w:val="0"/>
+          <w:numId w:val="4"/>
+        </w:numPr>
+        <w:rPr/>
+      </w:pPr>
+      <w:r>
+        <w:rPr/>
+        <w:t>An interface with no methods (</w:t>
+      </w:r>
+      <w:r>
+        <w:rPr>
+          <w:b/>
+          <w:bCs/>
+        </w:rPr>
+        <w:t>interface{}</w:t>
+      </w:r>
+      <w:r>
+        <w:rPr/>
+        <w:t xml:space="preserve">) is called an </w:t>
+      </w:r>
+      <w:r>
+        <w:rPr>
+          <w:b/>
+          <w:bCs/>
+        </w:rPr>
+        <w:t>empty interface</w:t>
+      </w:r>
+      <w:r>
+        <w:rPr/>
+        <w:t xml:space="preserve"> and has the alias </w:t>
+      </w:r>
+      <w:r>
+        <w:rPr>
+          <w:b/>
+          <w:bCs/>
+        </w:rPr>
+        <w:t>any</w:t>
+      </w:r>
+      <w:r>
+        <w:rPr>
+          <w:b w:val="false"/>
+          <w:bCs w:val="false"/>
+        </w:rPr>
+        <w:t xml:space="preserve">. Value of any type may be assigned to a variable of the </w:t>
+      </w:r>
+      <w:r>
+        <w:rPr>
+          <w:b/>
+          <w:bCs/>
+        </w:rPr>
+        <w:t>emty interface</w:t>
+      </w:r>
+      <w:r>
+        <w:rPr>
+          <w:b w:val="false"/>
+          <w:bCs w:val="false"/>
+        </w:rPr>
+        <w:t xml:space="preserve"> type. This interface was widely used for programming containers before the advent of generic functions.</w:t>
+      </w:r>
+    </w:p>
+    <w:p>
+      <w:pPr>
+        <w:pStyle w:val="Heading4"/>
+        <w:numPr>
+          <w:ilvl w:val="3"/>
+          <w:numId w:val="2"/>
+        </w:numPr>
+        <w:spacing w:before="120" w:after="120"/>
+        <w:rPr/>
+      </w:pPr>
+      <w:r>
+        <w:rPr/>
+        <w:t>Operations with interfaces</w:t>
+      </w:r>
+    </w:p>
+    <w:p>
+      <w:pPr>
+        <w:pStyle w:val="Heading7"/>
+        <w:numPr>
+          <w:ilvl w:val="6"/>
+          <w:numId w:val="1"/>
+        </w:numPr>
+        <w:spacing w:before="60" w:after="60"/>
+        <w:rPr/>
+      </w:pPr>
+      <w:r>
+        <w:rPr/>
+        <w:t xml:space="preserve">Declaration of a variable </w:t>
+      </w:r>
+    </w:p>
+    <w:p>
+      <w:pPr>
+        <w:pStyle w:val="TextBody"/>
+        <w:rPr/>
+      </w:pPr>
+      <w:r>
+        <w:rPr/>
+        <w:t>Interface is custom type thus declaration a variable of this type follows common rules:</w:t>
+      </w:r>
+    </w:p>
+    <w:p>
+      <w:pPr>
+        <w:pStyle w:val="Example"/>
+        <w:rPr/>
+      </w:pPr>
+      <w:r>
+        <w:rPr/>
+        <w:t>var pet ianimal</w:t>
+      </w:r>
+    </w:p>
+    <w:p>
+      <w:pPr>
+        <w:pStyle w:val="TextBody"/>
+        <w:rPr/>
+      </w:pPr>
+      <w:r>
+        <w:rPr/>
+        <w:t>The variable pet will have the value nil. It is possible to declare a variable with an initial value:</w:t>
+      </w:r>
+    </w:p>
+    <w:p>
+      <w:pPr>
+        <w:pStyle w:val="Example"/>
+        <w:rPr/>
+      </w:pPr>
+      <w:r>
+        <w:rPr/>
+        <w:t>var pet ianimal = dog{}</w:t>
+      </w:r>
+    </w:p>
+    <w:p>
+      <w:pPr>
+        <w:pStyle w:val="TextBody"/>
+        <w:rPr/>
+      </w:pPr>
+      <w:r>
+        <w:rPr/>
+        <w:t xml:space="preserve">Such a declaration is possible if the structure </w:t>
+      </w:r>
+      <w:r>
+        <w:rPr>
+          <w:b/>
+          <w:bCs/>
+        </w:rPr>
+        <w:t>dog</w:t>
+      </w:r>
+      <w:r>
+        <w:rPr/>
+        <w:t xml:space="preserve"> supports the interface </w:t>
+      </w:r>
+      <w:r>
+        <w:rPr>
+          <w:b/>
+          <w:bCs/>
+        </w:rPr>
+        <w:t>ianimal</w:t>
+      </w:r>
+      <w:r>
+        <w:rPr/>
+        <w:t>.</w:t>
+      </w:r>
+    </w:p>
+    <w:p>
+      <w:pPr>
+        <w:pStyle w:val="Heading7"/>
+        <w:numPr>
+          <w:ilvl w:val="6"/>
+          <w:numId w:val="1"/>
+        </w:numPr>
+        <w:spacing w:before="60" w:after="60"/>
+        <w:rPr/>
+      </w:pPr>
+      <w:r>
+        <w:rPr/>
+        <w:t>Assignment</w:t>
+      </w:r>
+    </w:p>
+    <w:p>
+      <w:pPr>
+        <w:pStyle w:val="TextBody"/>
+        <w:rPr/>
+      </w:pPr>
+      <w:r>
+        <w:rPr/>
+        <w:t>A value of any custom type may be assigned to a variable of the interface type. The go compiler will reject the assignment if a type of the value does not suppport an interface:</w:t>
+      </w:r>
+    </w:p>
+    <w:p>
+      <w:pPr>
+        <w:pStyle w:val="Example"/>
+        <w:spacing w:before="0" w:after="57"/>
+        <w:rPr/>
+      </w:pPr>
+      <w:r>
+        <w:rPr/>
+        <w:t>package main</w:t>
+      </w:r>
+    </w:p>
+    <w:p>
+      <w:pPr>
+        <w:pStyle w:val="Example"/>
+        <w:spacing w:before="0" w:after="57"/>
+        <w:rPr/>
+      </w:pPr>
+      <w:r>
+        <w:rPr/>
+        <w:t>import "fmt"</w:t>
+      </w:r>
+    </w:p>
+    <w:p>
+      <w:pPr>
+        <w:pStyle w:val="Example"/>
+        <w:spacing w:before="0" w:after="57"/>
+        <w:rPr/>
+      </w:pPr>
+      <w:r>
+        <w:rPr/>
+      </w:r>
+    </w:p>
+    <w:p>
+      <w:pPr>
+        <w:pStyle w:val="Example"/>
+        <w:spacing w:before="0" w:after="57"/>
+        <w:rPr/>
+      </w:pPr>
+      <w:r>
+        <w:rPr/>
+        <w:t>type ianimal interface {</w:t>
+      </w:r>
+    </w:p>
+    <w:p>
+      <w:pPr>
+        <w:pStyle w:val="Example"/>
+        <w:spacing w:before="0" w:after="57"/>
+        <w:rPr/>
+      </w:pPr>
+      <w:r>
+        <w:rPr/>
+        <w:tab/>
+        <w:t>speak()</w:t>
+      </w:r>
+    </w:p>
+    <w:p>
+      <w:pPr>
+        <w:pStyle w:val="Example"/>
+        <w:spacing w:before="0" w:after="57"/>
+        <w:rPr/>
+      </w:pPr>
+      <w:r>
+        <w:rPr/>
+        <w:t>}</w:t>
+      </w:r>
+    </w:p>
+    <w:p>
+      <w:pPr>
+        <w:pStyle w:val="Example"/>
+        <w:spacing w:before="0" w:after="57"/>
+        <w:rPr/>
+      </w:pPr>
+      <w:r>
+        <w:rPr/>
+      </w:r>
+    </w:p>
+    <w:p>
+      <w:pPr>
+        <w:pStyle w:val="Example"/>
+        <w:spacing w:before="0" w:after="57"/>
+        <w:rPr/>
+      </w:pPr>
+      <w:r>
+        <w:rPr/>
+        <w:t>type dog struct {</w:t>
+      </w:r>
+    </w:p>
+    <w:p>
+      <w:pPr>
+        <w:pStyle w:val="Example"/>
+        <w:spacing w:before="0" w:after="57"/>
+        <w:rPr/>
+      </w:pPr>
+      <w:r>
+        <w:rPr/>
+        <w:t>}</w:t>
+      </w:r>
+    </w:p>
+    <w:p>
+      <w:pPr>
+        <w:pStyle w:val="Example"/>
+        <w:spacing w:before="0" w:after="57"/>
+        <w:rPr/>
+      </w:pPr>
+      <w:r>
+        <w:rPr/>
+        <w:t>func (dog) speak() {</w:t>
+      </w:r>
+    </w:p>
+    <w:p>
+      <w:pPr>
+        <w:pStyle w:val="Example"/>
+        <w:spacing w:before="0" w:after="57"/>
+        <w:rPr/>
+      </w:pPr>
+      <w:r>
+        <w:rPr/>
+        <w:tab/>
+        <w:t>fmt.Println("gav gav")</w:t>
+      </w:r>
+    </w:p>
+    <w:p>
+      <w:pPr>
+        <w:pStyle w:val="Example"/>
+        <w:spacing w:before="0" w:after="57"/>
+        <w:rPr/>
+      </w:pPr>
+      <w:r>
+        <w:rPr/>
+        <w:t>}</w:t>
+      </w:r>
+    </w:p>
+    <w:p>
+      <w:pPr>
+        <w:pStyle w:val="Example"/>
+        <w:spacing w:before="0" w:after="57"/>
+        <w:rPr/>
+      </w:pPr>
+      <w:r>
+        <w:rPr/>
+      </w:r>
+    </w:p>
+    <w:p>
+      <w:pPr>
+        <w:pStyle w:val="Example"/>
+        <w:spacing w:before="0" w:after="57"/>
+        <w:rPr/>
+      </w:pPr>
+      <w:r>
+        <w:rPr/>
+        <w:t>type cat struct {</w:t>
+      </w:r>
+    </w:p>
+    <w:p>
+      <w:pPr>
+        <w:pStyle w:val="Example"/>
+        <w:spacing w:before="0" w:after="57"/>
+        <w:rPr/>
+      </w:pPr>
+      <w:r>
+        <w:rPr/>
+        <w:t>}</w:t>
+      </w:r>
+    </w:p>
+    <w:p>
+      <w:pPr>
+        <w:pStyle w:val="Example"/>
+        <w:spacing w:before="0" w:after="57"/>
+        <w:rPr/>
+      </w:pPr>
+      <w:r>
+        <w:rPr/>
+        <w:t>func (cat) sing() {</w:t>
+      </w:r>
+    </w:p>
+    <w:p>
+      <w:pPr>
+        <w:pStyle w:val="Example"/>
+        <w:spacing w:before="0" w:after="57"/>
+        <w:rPr/>
+      </w:pPr>
+      <w:r>
+        <w:rPr/>
+        <w:tab/>
+        <w:t>fmt.Println("miau miau")</w:t>
+      </w:r>
+    </w:p>
+    <w:p>
+      <w:pPr>
+        <w:pStyle w:val="Example"/>
+        <w:spacing w:before="0" w:after="57"/>
+        <w:rPr/>
+      </w:pPr>
+      <w:r>
+        <w:rPr/>
+        <w:t>}</w:t>
+      </w:r>
+    </w:p>
+    <w:p>
+      <w:pPr>
+        <w:pStyle w:val="Example"/>
+        <w:spacing w:before="0" w:after="57"/>
+        <w:rPr/>
+      </w:pPr>
+      <w:r>
+        <w:rPr/>
+      </w:r>
+    </w:p>
+    <w:p>
+      <w:pPr>
+        <w:pStyle w:val="Example"/>
+        <w:spacing w:before="0" w:after="57"/>
+        <w:rPr/>
+      </w:pPr>
+      <w:r>
+        <w:rPr/>
+        <w:t>func main() {</w:t>
+      </w:r>
+    </w:p>
+    <w:p>
+      <w:pPr>
+        <w:pStyle w:val="Example"/>
+        <w:spacing w:before="0" w:after="57"/>
+        <w:rPr/>
+      </w:pPr>
+      <w:r>
+        <w:rPr/>
+        <w:tab/>
+        <w:t>var flint, robber ianimal</w:t>
+      </w:r>
+    </w:p>
+    <w:p>
+      <w:pPr>
+        <w:pStyle w:val="Example"/>
+        <w:spacing w:before="0" w:after="57"/>
+        <w:rPr/>
+      </w:pPr>
+      <w:r>
+        <w:rPr/>
+        <w:tab/>
+        <w:t>flint = dog{}</w:t>
+      </w:r>
+    </w:p>
+    <w:p>
+      <w:pPr>
+        <w:pStyle w:val="Example"/>
+        <w:spacing w:before="0" w:after="57"/>
+        <w:rPr/>
+      </w:pPr>
+      <w:r>
+        <w:rPr/>
+        <w:tab/>
+      </w:r>
+      <w:r>
+        <w:rPr>
+          <w:b/>
+          <w:bCs/>
+          <w:color w:val="BF0041"/>
+        </w:rPr>
+        <w:t>robber = cat{}</w:t>
+      </w:r>
+    </w:p>
+    <w:p>
+      <w:pPr>
+        <w:pStyle w:val="Example"/>
+        <w:spacing w:before="0" w:after="57"/>
+        <w:rPr/>
+      </w:pPr>
+      <w:r>
+        <w:rPr/>
+      </w:r>
+    </w:p>
+    <w:p>
+      <w:pPr>
+        <w:pStyle w:val="Example"/>
+        <w:spacing w:before="0" w:after="57"/>
+        <w:rPr/>
+      </w:pPr>
+      <w:r>
+        <w:rPr/>
+        <w:tab/>
+        <w:t>flint.speak()</w:t>
+      </w:r>
+    </w:p>
+    <w:p>
+      <w:pPr>
+        <w:pStyle w:val="Example"/>
+        <w:spacing w:before="0" w:after="57"/>
+        <w:rPr/>
+      </w:pPr>
+      <w:r>
+        <w:rPr/>
+        <w:tab/>
+        <w:t>robber.speak()</w:t>
+      </w:r>
+    </w:p>
+    <w:p>
+      <w:pPr>
+        <w:pStyle w:val="Example"/>
+        <w:rPr/>
+      </w:pPr>
+      <w:r>
+        <w:rPr/>
+        <w:t>}</w:t>
+      </w:r>
+    </w:p>
+    <w:p>
+      <w:pPr>
+        <w:pStyle w:val="TextBody"/>
+        <w:rPr/>
+      </w:pPr>
+      <w:r>
+        <w:rPr/>
+        <w:t xml:space="preserve">The compiler will capture an error because </w:t>
+      </w:r>
+      <w:r>
+        <w:rPr>
+          <w:b/>
+          <w:bCs/>
+        </w:rPr>
+        <w:t>cat</w:t>
+      </w:r>
+      <w:r>
+        <w:rPr/>
+        <w:t xml:space="preserve"> has no the speak() function. Change the name of the sing() function and this example will compile:</w:t>
+      </w:r>
+    </w:p>
+    <w:p>
+      <w:pPr>
+        <w:pStyle w:val="Example"/>
+        <w:spacing w:before="0" w:after="57"/>
+        <w:rPr/>
+      </w:pPr>
+      <w:r>
+        <w:rPr/>
+        <w:t>func (cat) speak() {</w:t>
+        <w:tab/>
+        <w:t>// sing()</w:t>
+      </w:r>
+    </w:p>
+    <w:p>
+      <w:pPr>
+        <w:pStyle w:val="TextBody"/>
+        <w:rPr/>
+      </w:pPr>
+      <w:r>
+        <w:rPr/>
+        <w:t>Interfaces provide go with what other languages call polymorphism:</w:t>
+      </w:r>
+    </w:p>
+    <w:p>
+      <w:pPr>
+        <w:pStyle w:val="Example"/>
+        <w:spacing w:before="0" w:after="57"/>
+        <w:rPr/>
+      </w:pPr>
+      <w:r>
+        <w:rPr/>
+        <w:t>func main() {</w:t>
+      </w:r>
+    </w:p>
+    <w:p>
+      <w:pPr>
+        <w:pStyle w:val="Example"/>
+        <w:spacing w:before="0" w:after="57"/>
+        <w:rPr/>
+      </w:pPr>
+      <w:r>
+        <w:rPr/>
+        <w:tab/>
+        <w:t>var myPet ianimal</w:t>
+      </w:r>
+    </w:p>
+    <w:p>
+      <w:pPr>
+        <w:pStyle w:val="Example"/>
+        <w:spacing w:before="0" w:after="57"/>
+        <w:rPr/>
+      </w:pPr>
+      <w:r>
+        <w:rPr/>
+        <w:tab/>
+        <w:t>myPet = dog{}</w:t>
+      </w:r>
+    </w:p>
+    <w:p>
+      <w:pPr>
+        <w:pStyle w:val="Example"/>
+        <w:spacing w:before="0" w:after="57"/>
+        <w:rPr/>
+      </w:pPr>
+      <w:r>
+        <w:rPr/>
+        <w:tab/>
+      </w:r>
+      <w:r>
+        <w:rPr>
+          <w:b/>
+          <w:bCs/>
+        </w:rPr>
+        <w:t>myPet.speak()</w:t>
+      </w:r>
+    </w:p>
+    <w:p>
+      <w:pPr>
+        <w:pStyle w:val="Example"/>
+        <w:spacing w:before="0" w:after="57"/>
+        <w:rPr/>
+      </w:pPr>
+      <w:r>
+        <w:rPr/>
+      </w:r>
+    </w:p>
+    <w:p>
+      <w:pPr>
+        <w:pStyle w:val="Example"/>
+        <w:spacing w:before="0" w:after="57"/>
+        <w:rPr/>
+      </w:pPr>
+      <w:r>
+        <w:rPr/>
+        <w:tab/>
+        <w:t>myPet = cat{}</w:t>
+      </w:r>
+    </w:p>
+    <w:p>
+      <w:pPr>
+        <w:pStyle w:val="Example"/>
+        <w:spacing w:before="0" w:after="57"/>
+        <w:rPr/>
+      </w:pPr>
+      <w:r>
+        <w:rPr/>
+        <w:tab/>
+      </w:r>
+      <w:r>
+        <w:rPr>
+          <w:b/>
+          <w:bCs/>
+        </w:rPr>
+        <w:t>myPet.speak()</w:t>
+      </w:r>
+    </w:p>
+    <w:p>
+      <w:pPr>
+        <w:pStyle w:val="Example"/>
+        <w:rPr/>
+      </w:pPr>
+      <w:r>
+        <w:rPr/>
+        <w:t>}</w:t>
+      </w:r>
+    </w:p>
+    <w:p>
+      <w:pPr>
+        <w:pStyle w:val="TextBody"/>
+        <w:rPr/>
+      </w:pPr>
+      <w:r>
+        <w:rPr/>
+        <w:t xml:space="preserve">The same operator </w:t>
+      </w:r>
+      <w:r>
+        <w:rPr>
+          <w:b/>
+          <w:bCs/>
+        </w:rPr>
+        <w:t xml:space="preserve">myPet.speak() </w:t>
+      </w:r>
+      <w:r>
+        <w:rPr>
+          <w:b w:val="false"/>
+          <w:bCs w:val="false"/>
+        </w:rPr>
+        <w:t>will print two different values:</w:t>
+      </w:r>
+    </w:p>
+    <w:p>
+      <w:pPr>
+        <w:pStyle w:val="Example"/>
+        <w:spacing w:before="0" w:after="57"/>
+        <w:rPr/>
+      </w:pPr>
+      <w:r>
+        <w:rPr/>
+        <w:t>gav gav</w:t>
+      </w:r>
+    </w:p>
+    <w:p>
+      <w:pPr>
+        <w:pStyle w:val="Example"/>
+        <w:rPr/>
+      </w:pPr>
+      <w:r>
+        <w:rPr/>
+        <w:t>miau miau</w:t>
+      </w:r>
+    </w:p>
+    <w:p>
+      <w:pPr>
+        <w:pStyle w:val="TextBody"/>
+        <w:rPr>
+          <w:b w:val="false"/>
+          <w:b w:val="false"/>
+          <w:bCs w:val="false"/>
+        </w:rPr>
+      </w:pPr>
+      <w:r>
+        <w:rPr>
+          <w:b w:val="false"/>
+          <w:bCs w:val="false"/>
+        </w:rPr>
+        <w:t xml:space="preserve">The static type of the </w:t>
+      </w:r>
+      <w:r>
+        <w:rPr>
+          <w:b/>
+          <w:bCs/>
+        </w:rPr>
+        <w:t>myPet</w:t>
+      </w:r>
+      <w:r>
+        <w:rPr>
+          <w:b w:val="false"/>
+          <w:bCs w:val="false"/>
+        </w:rPr>
+        <w:t xml:space="preserve"> variable is the </w:t>
+      </w:r>
+      <w:r>
+        <w:rPr>
+          <w:b/>
+          <w:bCs/>
+        </w:rPr>
+        <w:t>ianimal</w:t>
+      </w:r>
+      <w:r>
+        <w:rPr>
+          <w:b w:val="false"/>
+          <w:bCs w:val="false"/>
+        </w:rPr>
+        <w:t xml:space="preserve"> interface, but after assignments this variable takes on two different dynamic types: </w:t>
+      </w:r>
+      <w:r>
+        <w:rPr>
+          <w:b/>
+          <w:bCs/>
+        </w:rPr>
+        <w:t>dog</w:t>
+      </w:r>
+      <w:r>
+        <w:rPr>
+          <w:b w:val="false"/>
+          <w:bCs w:val="false"/>
+        </w:rPr>
+        <w:t xml:space="preserve"> and </w:t>
+      </w:r>
+      <w:r>
+        <w:rPr>
+          <w:b/>
+          <w:bCs/>
+        </w:rPr>
+        <w:t>cat</w:t>
+      </w:r>
+      <w:r>
+        <w:rPr>
+          <w:b w:val="false"/>
+          <w:bCs w:val="false"/>
+        </w:rPr>
+        <w:t>.</w:t>
+      </w:r>
+    </w:p>
+    <w:p>
+      <w:pPr>
+        <w:pStyle w:val="Heading4"/>
+        <w:numPr>
+          <w:ilvl w:val="3"/>
+          <w:numId w:val="2"/>
+        </w:numPr>
+        <w:rPr>
+          <w:b w:val="false"/>
+          <w:b w:val="false"/>
+          <w:bCs w:val="false"/>
+        </w:rPr>
+      </w:pPr>
+      <w:r>
+        <w:rPr/>
+        <w:t>Type Assertions</w:t>
+      </w:r>
+    </w:p>
+    <w:p>
+      <w:pPr>
+        <w:pStyle w:val="TextBody"/>
+        <w:rPr>
+          <w:b w:val="false"/>
+          <w:b w:val="false"/>
+          <w:bCs w:val="false"/>
+        </w:rPr>
+      </w:pPr>
+      <w:r>
+        <w:rPr>
+          <w:b w:val="false"/>
+          <w:bCs w:val="false"/>
+        </w:rPr>
+        <w:t>Type assertion is a process to extract the values of the interface:</w:t>
+      </w:r>
+    </w:p>
+    <w:p>
+      <w:pPr>
+        <w:pStyle w:val="Example"/>
+        <w:rPr>
+          <w:b w:val="false"/>
+          <w:b w:val="false"/>
+          <w:bCs w:val="false"/>
+        </w:rPr>
+      </w:pPr>
+      <w:r>
+        <w:rPr/>
+        <w:t>value, ok := a.(T)</w:t>
+      </w:r>
+    </w:p>
+    <w:p>
+      <w:pPr>
+        <w:pStyle w:val="TextBody"/>
+        <w:rPr>
+          <w:b w:val="false"/>
+          <w:b w:val="false"/>
+          <w:bCs w:val="false"/>
+        </w:rPr>
+      </w:pPr>
+      <w:r>
+        <w:rPr>
+          <w:b w:val="false"/>
+          <w:bCs w:val="false"/>
+        </w:rPr>
+        <w:t xml:space="preserve">Here, </w:t>
+      </w:r>
+      <w:r>
+        <w:rPr>
+          <w:b/>
+          <w:bCs/>
+        </w:rPr>
+        <w:t>a</w:t>
+      </w:r>
+      <w:r>
+        <w:rPr>
+          <w:b w:val="false"/>
+          <w:bCs w:val="false"/>
+        </w:rPr>
+        <w:t xml:space="preserve"> is the value or the expression of the interface, and </w:t>
+      </w:r>
+      <w:r>
+        <w:rPr>
+          <w:b/>
+          <w:bCs/>
+        </w:rPr>
+        <w:t>T</w:t>
+      </w:r>
+      <w:r>
+        <w:rPr>
+          <w:b w:val="false"/>
+          <w:bCs w:val="false"/>
+        </w:rPr>
+        <w:t xml:space="preserve"> is the type also known as asserted type. The </w:t>
+      </w:r>
+      <w:r>
+        <w:rPr>
+          <w:b/>
+          <w:bCs/>
+        </w:rPr>
+        <w:t>value</w:t>
+      </w:r>
+      <w:r>
+        <w:rPr>
+          <w:b w:val="false"/>
+          <w:bCs w:val="false"/>
+        </w:rPr>
+        <w:t xml:space="preserve"> contains the dynamic value of the </w:t>
+      </w:r>
+      <w:r>
+        <w:rPr>
+          <w:b/>
+          <w:bCs/>
+        </w:rPr>
+        <w:t>a</w:t>
+      </w:r>
+      <w:r>
+        <w:rPr>
+          <w:b w:val="false"/>
+          <w:bCs w:val="false"/>
+        </w:rPr>
+        <w:t xml:space="preserve"> and </w:t>
+      </w:r>
+      <w:r>
+        <w:rPr>
+          <w:b/>
+          <w:bCs/>
+        </w:rPr>
+        <w:t>ok</w:t>
+      </w:r>
+      <w:r>
+        <w:rPr>
+          <w:b w:val="false"/>
+          <w:bCs w:val="false"/>
+        </w:rPr>
+        <w:t xml:space="preserve"> will set to </w:t>
+      </w:r>
+      <w:r>
+        <w:rPr>
+          <w:b/>
+          <w:bCs/>
+        </w:rPr>
+        <w:t xml:space="preserve">true </w:t>
+      </w:r>
+      <w:r>
+        <w:rPr>
+          <w:b w:val="false"/>
+          <w:bCs w:val="false"/>
+        </w:rPr>
+        <w:t xml:space="preserve">if a dynamic type of the </w:t>
+      </w:r>
+      <w:r>
+        <w:rPr>
+          <w:b/>
+          <w:bCs/>
+        </w:rPr>
+        <w:t>a</w:t>
+      </w:r>
+      <w:r>
+        <w:rPr>
+          <w:b w:val="false"/>
+          <w:bCs w:val="false"/>
+        </w:rPr>
+        <w:t xml:space="preserve"> is equal to </w:t>
+      </w:r>
+      <w:r>
+        <w:rPr>
+          <w:b/>
+          <w:bCs/>
+        </w:rPr>
+        <w:t>T</w:t>
+      </w:r>
+      <w:r>
+        <w:rPr>
+          <w:b w:val="false"/>
+          <w:bCs w:val="false"/>
+        </w:rPr>
+        <w:t>.</w:t>
+      </w:r>
+      <w:r>
+        <w:rPr>
+          <w:b/>
+          <w:bCs/>
+        </w:rPr>
+        <w:t xml:space="preserve"> </w:t>
+      </w:r>
+      <w:r>
+        <w:rPr>
+          <w:b w:val="false"/>
+          <w:bCs w:val="false"/>
+        </w:rPr>
+        <w:t xml:space="preserve">The operation sets </w:t>
+      </w:r>
+      <w:r>
+        <w:rPr>
+          <w:b/>
+          <w:bCs/>
+        </w:rPr>
+        <w:t>ok</w:t>
+      </w:r>
+      <w:r>
+        <w:rPr>
+          <w:b w:val="false"/>
+          <w:bCs w:val="false"/>
+        </w:rPr>
+        <w:t xml:space="preserve"> to </w:t>
+      </w:r>
+      <w:r>
+        <w:rPr>
+          <w:b/>
+          <w:bCs/>
+        </w:rPr>
+        <w:t>false</w:t>
+      </w:r>
+      <w:r>
+        <w:rPr>
+          <w:b w:val="false"/>
+          <w:bCs w:val="false"/>
+        </w:rPr>
+        <w:t xml:space="preserve">, </w:t>
+      </w:r>
+      <w:r>
+        <w:rPr>
+          <w:b/>
+          <w:bCs/>
+        </w:rPr>
+        <w:t>value</w:t>
+      </w:r>
+      <w:r>
+        <w:rPr>
+          <w:b w:val="false"/>
+          <w:bCs w:val="false"/>
+        </w:rPr>
+        <w:t xml:space="preserve"> will have zero if the type of the </w:t>
+      </w:r>
+      <w:r>
+        <w:rPr>
+          <w:b/>
+          <w:bCs/>
+        </w:rPr>
+        <w:t>a</w:t>
+      </w:r>
+      <w:r>
+        <w:rPr>
+          <w:b w:val="false"/>
+          <w:bCs w:val="false"/>
+        </w:rPr>
+        <w:t xml:space="preserve"> is not equal to </w:t>
+      </w:r>
+      <w:r>
+        <w:rPr>
+          <w:b/>
+          <w:bCs/>
+        </w:rPr>
+        <w:t>T</w:t>
+      </w:r>
+      <w:r>
+        <w:rPr>
+          <w:b w:val="false"/>
+          <w:bCs w:val="false"/>
+        </w:rPr>
+        <w:t>. The ok variable can be omitted:</w:t>
+      </w:r>
+    </w:p>
+    <w:p>
+      <w:pPr>
+        <w:pStyle w:val="Example"/>
+        <w:rPr>
+          <w:b w:val="false"/>
+          <w:b w:val="false"/>
+          <w:bCs w:val="false"/>
+        </w:rPr>
+      </w:pPr>
+      <w:r>
+        <w:rPr/>
+        <w:t>value := a.(T)</w:t>
+      </w:r>
+    </w:p>
+    <w:p>
+      <w:pPr>
+        <w:pStyle w:val="TextBody"/>
+        <w:rPr>
+          <w:b w:val="false"/>
+          <w:b w:val="false"/>
+          <w:bCs w:val="false"/>
+        </w:rPr>
+      </w:pPr>
+      <w:r>
+        <w:rPr>
+          <w:b w:val="false"/>
+          <w:bCs w:val="false"/>
+        </w:rPr>
+        <w:t xml:space="preserve">but the operation will panics if the dynamic type of the interface does not match </w:t>
+      </w:r>
+      <w:r>
+        <w:rPr>
+          <w:b/>
+          <w:bCs/>
+        </w:rPr>
+        <w:t>T</w:t>
+      </w:r>
+      <w:r>
+        <w:rPr>
+          <w:b w:val="false"/>
+          <w:bCs w:val="false"/>
+        </w:rPr>
+        <w:t>.</w:t>
+      </w:r>
+    </w:p>
+    <w:p>
+      <w:pPr>
+        <w:pStyle w:val="Heading4"/>
+        <w:numPr>
+          <w:ilvl w:val="3"/>
+          <w:numId w:val="2"/>
+        </w:numPr>
+        <w:rPr>
+          <w:b w:val="false"/>
+          <w:b w:val="false"/>
+          <w:bCs w:val="false"/>
+        </w:rPr>
+      </w:pPr>
+      <w:r>
+        <w:rPr/>
+        <w:t>Type Switch</w:t>
+      </w:r>
+    </w:p>
+    <w:p>
+      <w:pPr>
+        <w:pStyle w:val="TextBody"/>
+        <w:rPr>
+          <w:b w:val="false"/>
+          <w:b w:val="false"/>
+          <w:bCs w:val="false"/>
+        </w:rPr>
+      </w:pPr>
+      <w:r>
+        <w:rPr>
+          <w:b w:val="false"/>
+          <w:bCs w:val="false"/>
+        </w:rPr>
+        <w:t xml:space="preserve">Type switch is used to compare the concrete type of an interface with the multiple types provide in the case statements. It is similar to type assertion with only one difference, i.e, </w:t>
+      </w:r>
+      <w:r>
+        <w:rPr>
+          <w:b/>
+          <w:bCs/>
+        </w:rPr>
+        <w:t>case</w:t>
+      </w:r>
+      <w:r>
+        <w:rPr>
+          <w:b w:val="false"/>
+          <w:bCs w:val="false"/>
+        </w:rPr>
+        <w:t xml:space="preserve"> specifies </w:t>
+      </w:r>
+      <w:r>
+        <w:rPr>
+          <w:b/>
+          <w:bCs/>
+        </w:rPr>
+        <w:t>types</w:t>
+      </w:r>
+      <w:r>
+        <w:rPr>
+          <w:b w:val="false"/>
+          <w:bCs w:val="false"/>
+        </w:rPr>
+        <w:t>, not the values. You can also compare a type to the interface type.</w:t>
+      </w:r>
+    </w:p>
+    <w:p>
+      <w:pPr>
+        <w:pStyle w:val="Example"/>
+        <w:spacing w:before="0" w:after="57"/>
+        <w:rPr/>
+      </w:pPr>
+      <w:r>
+        <w:rPr/>
+        <w:t>func myfun(a interface{}) {</w:t>
+      </w:r>
+    </w:p>
+    <w:p>
+      <w:pPr>
+        <w:pStyle w:val="Example"/>
+        <w:spacing w:before="0" w:after="57"/>
+        <w:rPr/>
+      </w:pPr>
+      <w:r>
+        <w:rPr/>
+        <w:t xml:space="preserve">     </w:t>
+      </w:r>
+      <w:r>
+        <w:rPr/>
+        <w:t>switch a.(type) {</w:t>
+      </w:r>
+    </w:p>
+    <w:p>
+      <w:pPr>
+        <w:pStyle w:val="Example"/>
+        <w:spacing w:before="0" w:after="57"/>
+        <w:rPr/>
+      </w:pPr>
+      <w:r>
+        <w:rPr/>
+        <w:t xml:space="preserve">     </w:t>
+      </w:r>
+      <w:r>
+        <w:rPr/>
+        <w:t>case int:</w:t>
+      </w:r>
+    </w:p>
+    <w:p>
+      <w:pPr>
+        <w:pStyle w:val="Example"/>
+        <w:spacing w:before="0" w:after="57"/>
+        <w:rPr/>
+      </w:pPr>
+      <w:r>
+        <w:rPr/>
+        <w:t xml:space="preserve">        </w:t>
+      </w:r>
+      <w:r>
+        <w:rPr/>
+        <w:t>fmt.Println("Type: int, Value:", a.(int))</w:t>
+      </w:r>
+    </w:p>
+    <w:p>
+      <w:pPr>
+        <w:pStyle w:val="Example"/>
+        <w:spacing w:before="0" w:after="57"/>
+        <w:rPr/>
+      </w:pPr>
+      <w:r>
+        <w:rPr/>
+        <w:t xml:space="preserve">    </w:t>
+      </w:r>
+      <w:r>
+        <w:rPr/>
+        <w:t>case string:</w:t>
+      </w:r>
+    </w:p>
+    <w:p>
+      <w:pPr>
+        <w:pStyle w:val="Example"/>
+        <w:spacing w:before="0" w:after="57"/>
+        <w:rPr/>
+      </w:pPr>
+      <w:r>
+        <w:rPr/>
+        <w:t xml:space="preserve">        </w:t>
+      </w:r>
+      <w:r>
+        <w:rPr/>
+        <w:t>fmt.Println("\nType: string, Value: ", a.(string))</w:t>
+      </w:r>
+    </w:p>
+    <w:p>
+      <w:pPr>
+        <w:pStyle w:val="Example"/>
+        <w:spacing w:before="0" w:after="57"/>
+        <w:rPr/>
+      </w:pPr>
+      <w:r>
+        <w:rPr/>
+        <w:t xml:space="preserve">    </w:t>
+      </w:r>
+      <w:r>
+        <w:rPr/>
+        <w:t>case float64:</w:t>
+      </w:r>
+    </w:p>
+    <w:p>
+      <w:pPr>
+        <w:pStyle w:val="Example"/>
+        <w:spacing w:before="0" w:after="57"/>
+        <w:rPr/>
+      </w:pPr>
+      <w:r>
+        <w:rPr/>
+        <w:t xml:space="preserve">        </w:t>
+      </w:r>
+      <w:r>
+        <w:rPr/>
+        <w:t>fmt.Println("\nType: float64, Value: ", a.(float64))</w:t>
+      </w:r>
+    </w:p>
+    <w:p>
+      <w:pPr>
+        <w:pStyle w:val="Example"/>
+        <w:spacing w:before="0" w:after="57"/>
+        <w:rPr/>
+      </w:pPr>
+      <w:r>
+        <w:rPr/>
+        <w:t xml:space="preserve">    </w:t>
+      </w:r>
+      <w:r>
+        <w:rPr/>
+        <w:t>default:</w:t>
+      </w:r>
+    </w:p>
+    <w:p>
+      <w:pPr>
+        <w:pStyle w:val="Example"/>
+        <w:spacing w:before="0" w:after="57"/>
+        <w:rPr/>
+      </w:pPr>
+      <w:r>
+        <w:rPr/>
+        <w:t xml:space="preserve">        </w:t>
+      </w:r>
+      <w:r>
+        <w:rPr/>
+        <w:t>fmt.Println("\nType not found")</w:t>
+      </w:r>
+    </w:p>
+    <w:p>
+      <w:pPr>
+        <w:pStyle w:val="Example"/>
+        <w:spacing w:before="0" w:after="57"/>
+        <w:rPr/>
+      </w:pPr>
+      <w:r>
+        <w:rPr/>
+        <w:t xml:space="preserve">    </w:t>
+      </w:r>
+      <w:r>
+        <w:rPr/>
+        <w:t>}</w:t>
+      </w:r>
+    </w:p>
+    <w:p>
+      <w:pPr>
+        <w:pStyle w:val="Example"/>
+        <w:rPr>
+          <w:b w:val="false"/>
+          <w:b w:val="false"/>
+          <w:bCs w:val="false"/>
+        </w:rPr>
+      </w:pPr>
+      <w:r>
+        <w:rPr/>
+        <w:t>}</w:t>
+      </w:r>
+    </w:p>
+    <w:p>
+      <w:pPr>
+        <w:pStyle w:val="Normal"/>
+        <w:rPr>
+          <w:b w:val="false"/>
+          <w:b w:val="false"/>
+          <w:bCs w:val="false"/>
+        </w:rPr>
+      </w:pPr>
+      <w:r>
+        <w:rPr>
+          <w:b w:val="false"/>
+          <w:bCs w:val="false"/>
+        </w:rPr>
+      </w:r>
+    </w:p>
+    <w:p>
+      <w:pPr>
+        <w:pStyle w:val="Heading4"/>
+        <w:numPr>
+          <w:ilvl w:val="3"/>
+          <w:numId w:val="2"/>
+        </w:numPr>
+        <w:rPr>
+          <w:b w:val="false"/>
+          <w:b w:val="false"/>
+          <w:bCs w:val="false"/>
+        </w:rPr>
+      </w:pPr>
+      <w:r>
+        <w:rPr/>
+        <w:t>Composition</w:t>
+      </w:r>
+    </w:p>
+    <w:p>
+      <w:pPr>
+        <w:pStyle w:val="Normal"/>
+        <w:rPr>
+          <w:b w:val="false"/>
+          <w:b w:val="false"/>
+          <w:bCs w:val="false"/>
+        </w:rPr>
+      </w:pPr>
+      <w:r>
+        <w:rPr/>
+        <w:t xml:space="preserve">The name of another interface can be specified in the list of interface methods. The new interface inherits all the methods of the nested interface. This operation is called </w:t>
+      </w:r>
+      <w:r>
+        <w:rPr>
+          <w:b/>
+          <w:bCs/>
+        </w:rPr>
+        <w:t>interface</w:t>
+      </w:r>
+      <w:r>
+        <w:rPr/>
+        <w:t xml:space="preserve"> </w:t>
+      </w:r>
+      <w:r>
+        <w:rPr>
+          <w:b/>
+          <w:bCs/>
+        </w:rPr>
+        <w:t>composition</w:t>
+      </w:r>
+      <w:r>
+        <w:rPr/>
+        <w:t xml:space="preserve"> and is exactly the same as </w:t>
+      </w:r>
+      <w:r>
+        <w:rPr>
+          <w:b/>
+          <w:bCs/>
+        </w:rPr>
+        <w:t>object composition</w:t>
+      </w:r>
+      <w:r>
+        <w:rPr/>
+        <w:t>.</w:t>
+      </w:r>
+    </w:p>
+    <w:p>
+      <w:pPr>
+        <w:pStyle w:val="Example"/>
+        <w:rPr>
+          <w:b w:val="false"/>
+          <w:b w:val="false"/>
+          <w:bCs w:val="false"/>
+        </w:rPr>
+      </w:pPr>
+      <w:r>
+        <w:rPr/>
+        <w:t>type BasicDatabase interface {</w:t>
+      </w:r>
+    </w:p>
+    <w:p>
+      <w:pPr>
+        <w:pStyle w:val="Example"/>
+        <w:rPr>
+          <w:b w:val="false"/>
+          <w:b w:val="false"/>
+          <w:bCs w:val="false"/>
+        </w:rPr>
+      </w:pPr>
+      <w:r>
+        <w:rPr/>
+        <w:t xml:space="preserve">    </w:t>
+      </w:r>
+      <w:r>
+        <w:rPr/>
+        <w:t>CreateTable(string) error</w:t>
+      </w:r>
+    </w:p>
+    <w:p>
+      <w:pPr>
+        <w:pStyle w:val="Example"/>
+        <w:rPr>
+          <w:b w:val="false"/>
+          <w:b w:val="false"/>
+          <w:bCs w:val="false"/>
+        </w:rPr>
+      </w:pPr>
+      <w:r>
+        <w:rPr/>
+        <w:t xml:space="preserve">    </w:t>
+      </w:r>
+      <w:r>
+        <w:rPr/>
+        <w:t>DeleteTable(string) error</w:t>
+      </w:r>
+    </w:p>
+    <w:p>
+      <w:pPr>
+        <w:pStyle w:val="Example"/>
+        <w:rPr>
+          <w:b w:val="false"/>
+          <w:b w:val="false"/>
+          <w:bCs w:val="false"/>
+        </w:rPr>
+      </w:pPr>
+      <w:r>
+        <w:rPr/>
+        <w:t>}</w:t>
+      </w:r>
+    </w:p>
+    <w:p>
+      <w:pPr>
+        <w:pStyle w:val="Example"/>
+        <w:rPr>
+          <w:b w:val="false"/>
+          <w:b w:val="false"/>
+          <w:bCs w:val="false"/>
+        </w:rPr>
+      </w:pPr>
+      <w:r>
+        <w:rPr>
+          <w:b w:val="false"/>
+          <w:bCs w:val="false"/>
+        </w:rPr>
+      </w:r>
+    </w:p>
+    <w:p>
+      <w:pPr>
+        <w:pStyle w:val="Example"/>
+        <w:rPr>
+          <w:b w:val="false"/>
+          <w:b w:val="false"/>
+          <w:bCs w:val="false"/>
+        </w:rPr>
+      </w:pPr>
+      <w:r>
+        <w:rPr/>
+        <w:t>type SpecificDatabase interface {</w:t>
+      </w:r>
+    </w:p>
+    <w:p>
+      <w:pPr>
+        <w:pStyle w:val="Example"/>
+        <w:rPr>
+          <w:b w:val="false"/>
+          <w:b w:val="false"/>
+          <w:bCs w:val="false"/>
+        </w:rPr>
+      </w:pPr>
+      <w:r>
+        <w:rPr/>
+        <w:t xml:space="preserve">    </w:t>
+      </w:r>
+      <w:r>
+        <w:rPr/>
+        <w:t>BasicDatabase</w:t>
+      </w:r>
+    </w:p>
+    <w:p>
+      <w:pPr>
+        <w:pStyle w:val="Example"/>
+        <w:rPr>
+          <w:b w:val="false"/>
+          <w:b w:val="false"/>
+          <w:bCs w:val="false"/>
+        </w:rPr>
+      </w:pPr>
+      <w:r>
+        <w:rPr/>
+        <w:t xml:space="preserve">    </w:t>
+      </w:r>
+      <w:r>
+        <w:rPr/>
+        <w:t>CreateUserRecord(User) error</w:t>
+      </w:r>
+    </w:p>
+    <w:p>
+      <w:pPr>
+        <w:pStyle w:val="Example"/>
+        <w:rPr>
+          <w:b w:val="false"/>
+          <w:b w:val="false"/>
+          <w:bCs w:val="false"/>
+        </w:rPr>
+      </w:pPr>
+      <w:r>
+        <w:rPr/>
+        <w:t>}</w:t>
+      </w:r>
+    </w:p>
+    <w:p>
+      <w:pPr>
+        <w:pStyle w:val="Normal"/>
+        <w:rPr>
+          <w:b w:val="false"/>
+          <w:b w:val="false"/>
+          <w:bCs w:val="false"/>
+        </w:rPr>
+      </w:pPr>
+      <w:r>
+        <w:rPr>
+          <w:b w:val="false"/>
+          <w:bCs w:val="false"/>
+        </w:rPr>
+      </w:r>
+    </w:p>
+    <w:p>
+      <w:pPr>
+        <w:pStyle w:val="Heading2"/>
+        <w:numPr>
+          <w:ilvl w:val="1"/>
+          <w:numId w:val="3"/>
+        </w:numPr>
+        <w:rPr>
+          <w:b w:val="false"/>
+          <w:b w:val="false"/>
+          <w:bCs w:val="false"/>
+        </w:rPr>
+      </w:pPr>
+      <w:r>
+        <w:rPr/>
+        <w:t>Signals</w:t>
+      </w:r>
+    </w:p>
+    <w:p>
+      <w:pPr>
+        <w:pStyle w:val="Normal"/>
+        <w:rPr>
+          <w:b w:val="false"/>
+          <w:b w:val="false"/>
+          <w:bCs w:val="false"/>
+        </w:rPr>
+      </w:pPr>
+      <w:r>
+        <w:rPr>
+          <w:b w:val="false"/>
+          <w:bCs w:val="false"/>
+        </w:rPr>
+        <w:t>This endless application will run until we press CTRL+C:</w:t>
+      </w:r>
+    </w:p>
+    <w:p>
+      <w:pPr>
+        <w:pStyle w:val="Example"/>
+        <w:spacing w:before="0" w:after="57"/>
+        <w:rPr/>
+      </w:pPr>
+      <w:r>
+        <w:rPr/>
+        <w:t>package main</w:t>
+      </w:r>
+    </w:p>
+    <w:p>
+      <w:pPr>
+        <w:pStyle w:val="Example"/>
+        <w:spacing w:before="0" w:after="57"/>
+        <w:rPr/>
+      </w:pPr>
+      <w:r>
+        <w:rPr/>
+        <w:t>import "fmt"</w:t>
+      </w:r>
+    </w:p>
+    <w:p>
+      <w:pPr>
+        <w:pStyle w:val="Example"/>
+        <w:spacing w:before="0" w:after="57"/>
+        <w:rPr/>
+      </w:pPr>
+      <w:r>
+        <w:rPr/>
+      </w:r>
+    </w:p>
+    <w:p>
+      <w:pPr>
+        <w:pStyle w:val="Example"/>
+        <w:spacing w:before="0" w:after="57"/>
+        <w:rPr/>
+      </w:pPr>
+      <w:r>
+        <w:rPr/>
+        <w:t>func main() {</w:t>
+      </w:r>
+    </w:p>
+    <w:p>
+      <w:pPr>
+        <w:pStyle w:val="Example"/>
+        <w:spacing w:before="0" w:after="57"/>
+        <w:rPr/>
+      </w:pPr>
+      <w:r>
+        <w:rPr/>
+        <w:tab/>
+        <w:t>fmt.Println("Start worker")</w:t>
+      </w:r>
+    </w:p>
+    <w:p>
+      <w:pPr>
+        <w:pStyle w:val="Example"/>
+        <w:spacing w:before="0" w:after="57"/>
+        <w:rPr/>
+      </w:pPr>
+      <w:r>
+        <w:rPr/>
+        <w:tab/>
+        <w:t>myWorker()</w:t>
+      </w:r>
+    </w:p>
+    <w:p>
+      <w:pPr>
+        <w:pStyle w:val="Example"/>
+        <w:spacing w:before="0" w:after="57"/>
+        <w:rPr/>
+      </w:pPr>
+      <w:r>
+        <w:rPr/>
+        <w:tab/>
+        <w:t>fmt.Println("Finish worker")</w:t>
+      </w:r>
+    </w:p>
+    <w:p>
+      <w:pPr>
+        <w:pStyle w:val="Example"/>
+        <w:spacing w:before="0" w:after="57"/>
+        <w:rPr/>
+      </w:pPr>
+      <w:r>
+        <w:rPr/>
+        <w:t>}</w:t>
+      </w:r>
+    </w:p>
+    <w:p>
+      <w:pPr>
+        <w:pStyle w:val="Example"/>
+        <w:spacing w:before="0" w:after="57"/>
+        <w:rPr/>
+      </w:pPr>
+      <w:r>
+        <w:rPr/>
+      </w:r>
+    </w:p>
+    <w:p>
+      <w:pPr>
+        <w:pStyle w:val="Example"/>
+        <w:spacing w:before="0" w:after="57"/>
+        <w:rPr/>
+      </w:pPr>
+      <w:r>
+        <w:rPr/>
+        <w:t>func myWorker() error {</w:t>
+      </w:r>
+    </w:p>
+    <w:p>
+      <w:pPr>
+        <w:pStyle w:val="Example"/>
+        <w:spacing w:before="0" w:after="57"/>
+        <w:rPr/>
+      </w:pPr>
+      <w:r>
+        <w:rPr/>
+        <w:tab/>
+        <w:t>for {</w:t>
+      </w:r>
+    </w:p>
+    <w:p>
+      <w:pPr>
+        <w:pStyle w:val="Example"/>
+        <w:spacing w:before="0" w:after="57"/>
+        <w:rPr/>
+      </w:pPr>
+      <w:r>
+        <w:rPr/>
+        <w:tab/>
+        <w:tab/>
+        <w:t>err := doSomethingRepeatedly()</w:t>
+      </w:r>
+    </w:p>
+    <w:p>
+      <w:pPr>
+        <w:pStyle w:val="Example"/>
+        <w:spacing w:before="0" w:after="57"/>
+        <w:rPr/>
+      </w:pPr>
+      <w:r>
+        <w:rPr/>
+        <w:tab/>
+        <w:tab/>
+        <w:t>if err != nil {</w:t>
+      </w:r>
+    </w:p>
+    <w:p>
+      <w:pPr>
+        <w:pStyle w:val="Example"/>
+        <w:spacing w:before="0" w:after="57"/>
+        <w:rPr/>
+      </w:pPr>
+      <w:r>
+        <w:rPr/>
+        <w:tab/>
+        <w:tab/>
+        <w:tab/>
+        <w:t>return err</w:t>
+      </w:r>
+    </w:p>
+    <w:p>
+      <w:pPr>
+        <w:pStyle w:val="Example"/>
+        <w:spacing w:before="0" w:after="57"/>
+        <w:rPr/>
+      </w:pPr>
+      <w:r>
+        <w:rPr/>
+        <w:tab/>
+        <w:tab/>
+        <w:t>}</w:t>
+      </w:r>
+    </w:p>
+    <w:p>
+      <w:pPr>
+        <w:pStyle w:val="Example"/>
+        <w:spacing w:before="0" w:after="57"/>
+        <w:rPr/>
+      </w:pPr>
+      <w:r>
+        <w:rPr/>
+        <w:tab/>
+        <w:t>}</w:t>
+      </w:r>
+    </w:p>
+    <w:p>
+      <w:pPr>
+        <w:pStyle w:val="Example"/>
+        <w:spacing w:before="0" w:after="57"/>
+        <w:rPr/>
+      </w:pPr>
+      <w:r>
+        <w:rPr/>
+        <w:t>}</w:t>
+      </w:r>
+    </w:p>
+    <w:p>
+      <w:pPr>
+        <w:pStyle w:val="Example"/>
+        <w:spacing w:before="0" w:after="57"/>
+        <w:rPr/>
+      </w:pPr>
+      <w:r>
+        <w:rPr/>
+      </w:r>
+    </w:p>
+    <w:p>
+      <w:pPr>
+        <w:pStyle w:val="Example"/>
+        <w:spacing w:before="0" w:after="57"/>
+        <w:rPr/>
+      </w:pPr>
+      <w:r>
+        <w:rPr/>
+        <w:t>func doSomethingRepeatedly() error {</w:t>
+      </w:r>
+    </w:p>
+    <w:p>
+      <w:pPr>
+        <w:pStyle w:val="Example"/>
+        <w:spacing w:before="0" w:after="57"/>
+        <w:rPr/>
+      </w:pPr>
+      <w:r>
+        <w:rPr/>
+        <w:tab/>
+        <w:t>// ...</w:t>
+      </w:r>
+    </w:p>
+    <w:p>
+      <w:pPr>
+        <w:pStyle w:val="Example"/>
+        <w:spacing w:before="0" w:after="57"/>
+        <w:rPr/>
+      </w:pPr>
+      <w:r>
+        <w:rPr/>
+        <w:tab/>
+        <w:t>return nil</w:t>
+      </w:r>
+    </w:p>
+    <w:p>
+      <w:pPr>
+        <w:pStyle w:val="Example"/>
+        <w:rPr>
+          <w:b w:val="false"/>
+          <w:b w:val="false"/>
+          <w:bCs w:val="false"/>
+        </w:rPr>
+      </w:pPr>
+      <w:r>
+        <w:rPr/>
+        <w:t>}</w:t>
+      </w:r>
+    </w:p>
+    <w:p>
+      <w:pPr>
+        <w:pStyle w:val="Normal"/>
+        <w:rPr>
+          <w:b w:val="false"/>
+          <w:b w:val="false"/>
+          <w:bCs w:val="false"/>
+        </w:rPr>
+      </w:pPr>
+      <w:r>
+        <w:rPr/>
+        <w:t xml:space="preserve">Terminal will report "exit status 0xc000013a" after killing the application with CTRL+C. Problems will arise if the program uses external resources that must be closed. No additional operations are performed before terminating the </w:t>
+      </w:r>
+      <w:r>
+        <w:rPr/>
+        <w:t>application</w:t>
+      </w:r>
+      <w:r>
+        <w:rPr/>
+        <w:t>.</w:t>
+      </w:r>
+    </w:p>
+    <w:p>
+      <w:pPr>
+        <w:pStyle w:val="Normal"/>
+        <w:rPr>
+          <w:b w:val="false"/>
+          <w:b w:val="false"/>
+          <w:bCs w:val="false"/>
+        </w:rPr>
+      </w:pPr>
+      <w:r>
+        <w:rPr>
+          <w:b w:val="false"/>
+          <w:bCs w:val="false"/>
+        </w:rPr>
+        <w:t xml:space="preserve">Signals are a way for an operating system to send notifications to a running process in Golang. Signals can be used to perform various actions, such as stopping or restarting a process, or to trigger a specific behavior within a program. </w:t>
+      </w:r>
+      <w:r>
+        <w:rPr/>
+        <w:t>15 signals are defined for Windows environment:</w:t>
+      </w:r>
+    </w:p>
+    <w:p>
+      <w:pPr>
+        <w:pStyle w:val="Example"/>
+        <w:spacing w:before="0" w:after="57"/>
+        <w:rPr/>
+      </w:pPr>
+      <w:r>
+        <w:rPr/>
+        <w:t>SIGHUP  = Signal(0x1)</w:t>
+      </w:r>
+    </w:p>
+    <w:p>
+      <w:pPr>
+        <w:pStyle w:val="Example"/>
+        <w:spacing w:before="0" w:after="57"/>
+        <w:rPr/>
+      </w:pPr>
+      <w:r>
+        <w:rPr/>
+        <w:t>SIGINT  = Signal(0x2)</w:t>
+      </w:r>
+    </w:p>
+    <w:p>
+      <w:pPr>
+        <w:pStyle w:val="Example"/>
+        <w:spacing w:before="0" w:after="57"/>
+        <w:rPr/>
+      </w:pPr>
+      <w:r>
+        <w:rPr/>
+        <w:t>SIGQUIT = Signal(0x3)</w:t>
+      </w:r>
+    </w:p>
+    <w:p>
+      <w:pPr>
+        <w:pStyle w:val="Example"/>
+        <w:spacing w:before="0" w:after="57"/>
+        <w:rPr/>
+      </w:pPr>
+      <w:r>
+        <w:rPr/>
+        <w:t>SIGILL  = Signal(0x4)</w:t>
+      </w:r>
+    </w:p>
+    <w:p>
+      <w:pPr>
+        <w:pStyle w:val="Example"/>
+        <w:spacing w:before="0" w:after="57"/>
+        <w:rPr/>
+      </w:pPr>
+      <w:r>
+        <w:rPr/>
+        <w:t>SIGTRAP = Signal(0x5)</w:t>
+      </w:r>
+    </w:p>
+    <w:p>
+      <w:pPr>
+        <w:pStyle w:val="Example"/>
+        <w:spacing w:before="0" w:after="57"/>
+        <w:rPr/>
+      </w:pPr>
+      <w:r>
+        <w:rPr/>
+        <w:t>SIGABRT = Signal(0x6)</w:t>
+      </w:r>
+    </w:p>
+    <w:p>
+      <w:pPr>
+        <w:pStyle w:val="Example"/>
+        <w:spacing w:before="0" w:after="57"/>
+        <w:rPr/>
+      </w:pPr>
+      <w:r>
+        <w:rPr/>
+        <w:t>SIGBUS  = Signal(0x7)</w:t>
+      </w:r>
+    </w:p>
+    <w:p>
+      <w:pPr>
+        <w:pStyle w:val="Example"/>
+        <w:spacing w:before="0" w:after="57"/>
+        <w:rPr/>
+      </w:pPr>
+      <w:r>
+        <w:rPr/>
+        <w:t>SIGFPE  = Signal(0x8)</w:t>
+      </w:r>
+    </w:p>
+    <w:p>
+      <w:pPr>
+        <w:pStyle w:val="Example"/>
+        <w:spacing w:before="0" w:after="57"/>
+        <w:rPr/>
+      </w:pPr>
+      <w:r>
+        <w:rPr/>
+        <w:t>SIGKILL = Signal(0x9)</w:t>
+      </w:r>
+    </w:p>
+    <w:p>
+      <w:pPr>
+        <w:pStyle w:val="Example"/>
+        <w:spacing w:before="0" w:after="57"/>
+        <w:rPr/>
+      </w:pPr>
+      <w:r>
+        <w:rPr/>
+        <w:t>SIGSEGV = Signal(0xb)</w:t>
+      </w:r>
+    </w:p>
+    <w:p>
+      <w:pPr>
+        <w:pStyle w:val="Example"/>
+        <w:spacing w:before="0" w:after="57"/>
+        <w:rPr/>
+      </w:pPr>
+      <w:r>
+        <w:rPr/>
+        <w:t>SIGPIPE = Signal(0xd)</w:t>
+      </w:r>
+    </w:p>
+    <w:p>
+      <w:pPr>
+        <w:pStyle w:val="Example"/>
+        <w:spacing w:before="0" w:after="57"/>
+        <w:rPr/>
+      </w:pPr>
+      <w:r>
+        <w:rPr/>
+        <w:t>SIGALRM = Signal(0xe)</w:t>
+      </w:r>
+    </w:p>
+    <w:p>
+      <w:pPr>
+        <w:pStyle w:val="Example"/>
+        <w:rPr>
+          <w:b w:val="false"/>
+          <w:b w:val="false"/>
+          <w:bCs w:val="false"/>
+        </w:rPr>
+      </w:pPr>
+      <w:r>
+        <w:rPr/>
+        <w:t>SIGTERM = Signal(0xf)</w:t>
+      </w:r>
+    </w:p>
+    <w:p>
+      <w:pPr>
+        <w:pStyle w:val="Normal"/>
+        <w:rPr>
+          <w:b w:val="false"/>
+          <w:b w:val="false"/>
+          <w:bCs w:val="false"/>
+        </w:rPr>
+      </w:pPr>
+      <w:r>
+        <w:rPr/>
+        <w:t xml:space="preserve"> </w:t>
+      </w:r>
+      <w:r>
+        <w:rPr/>
+        <w:t xml:space="preserve">Linux environment </w:t>
+      </w:r>
+      <w:r>
+        <w:rPr/>
+        <w:t>has a collection of 35 signals</w:t>
+      </w:r>
+      <w:r>
+        <w:rPr/>
+        <w:t>:</w:t>
+      </w:r>
+    </w:p>
+    <w:p>
+      <w:pPr>
+        <w:pStyle w:val="Example"/>
+        <w:spacing w:before="0" w:after="57"/>
+        <w:rPr>
+          <w:b w:val="false"/>
+          <w:b w:val="false"/>
+          <w:bCs w:val="false"/>
+        </w:rPr>
+      </w:pPr>
+      <w:r>
+        <w:rPr/>
+        <w:t>SIGABRT   = Signal(0x6)</w:t>
+        <w:br/>
+        <w:t>SIGALRM   = Signal(0xe)</w:t>
+        <w:br/>
+        <w:t>SIGBUS    = Signal(0x7)</w:t>
+        <w:br/>
+        <w:t>SIGCHLD   = Signal(0x11)</w:t>
+        <w:br/>
+        <w:t>SIGCLD    = Signal(0x11)</w:t>
+        <w:br/>
+        <w:t>SIGCONT   = Signal(0x12)</w:t>
+        <w:br/>
+        <w:t>SIGFPE    = Signal(0x8)</w:t>
+        <w:br/>
+        <w:t>SIGHUP    = Signal(0x1)</w:t>
+        <w:br/>
+        <w:t>SIGILL    = Signal(0x4)</w:t>
+        <w:br/>
+        <w:t>SIGINT    = Signal(0x2)</w:t>
+        <w:br/>
+        <w:t>SIGIO     = Signal(0x1d)</w:t>
+        <w:br/>
+        <w:t>SIGIOT    = Signal(0x6)</w:t>
+        <w:br/>
+        <w:t>SIGKILL   = Signal(0x9)</w:t>
+        <w:br/>
+        <w:t>SIGPIPE   = Signal(0xd)</w:t>
+        <w:br/>
+        <w:t>SIGPOLL   = Signal(0x1d)</w:t>
+        <w:br/>
+        <w:t>SIGPROF   = Signal(0x1b)</w:t>
+        <w:br/>
+        <w:t>SIGPWR    = Signal(0x1e)</w:t>
+        <w:br/>
+        <w:t>SIGQUIT   = Signal(0x3)</w:t>
+        <w:br/>
+        <w:t>SIGSEGV   = Signal(0xb)</w:t>
+        <w:br/>
+        <w:t>SIGSTKFLT = Signal(0x10)</w:t>
+        <w:br/>
+        <w:t>SIGSTOP   = Signal(0x13)</w:t>
+        <w:br/>
+        <w:t>SIGSYS    = Signal(0x1f)</w:t>
+        <w:br/>
+        <w:t>SIGTERM   = Signal(0xf)</w:t>
+        <w:br/>
+        <w:t>SIGTRAP   = Signal(0x5)</w:t>
+        <w:br/>
+        <w:t>SIGTSTP   = Signal(0x14)</w:t>
+        <w:br/>
+        <w:t>SIGTTIN   = Signal(0x15)</w:t>
+        <w:br/>
+        <w:t>SIGTTOU   = Signal(0x16)</w:t>
+        <w:br/>
+        <w:t>SIGUNUSED = Signal(0x1f)</w:t>
+        <w:br/>
+        <w:t>SIGURG    = Signal(0x17)</w:t>
+        <w:br/>
+        <w:t>SIGUSR1   = Signal(0xa)</w:t>
+        <w:br/>
+        <w:t>SIGUSR2   = Signal(0xc)</w:t>
+        <w:br/>
+        <w:t>SIGVTALRM = Signal(0x1a)</w:t>
+        <w:br/>
+        <w:t>SIGWINCH  = Signal(0x1c)</w:t>
+        <w:br/>
+        <w:t>SIGXCPU   = Signal(0x18)</w:t>
+        <w:br/>
+        <w:t>SIGXFSZ   = Signal(0x19)</w:t>
+      </w:r>
+    </w:p>
+    <w:p>
+      <w:pPr>
+        <w:pStyle w:val="Normal"/>
+        <w:rPr>
+          <w:b w:val="false"/>
+          <w:b w:val="false"/>
+          <w:bCs w:val="false"/>
+        </w:rPr>
+      </w:pPr>
+      <w:r>
+        <w:rPr/>
+        <w:t xml:space="preserve">The application would listen (or you can say intercept) for two signals: </w:t>
+      </w:r>
+      <w:r>
+        <w:rPr>
+          <w:b/>
+          <w:bCs/>
+        </w:rPr>
+        <w:t>SIGINT</w:t>
+      </w:r>
+      <w:r>
+        <w:rPr/>
+        <w:t xml:space="preserve">, </w:t>
+      </w:r>
+      <w:r>
+        <w:rPr>
+          <w:b/>
+          <w:bCs/>
+        </w:rPr>
+        <w:t>SIGTERM</w:t>
+      </w:r>
+      <w:r>
+        <w:rPr/>
+        <w:t xml:space="preserve">. </w:t>
+      </w:r>
+    </w:p>
+    <w:p>
+      <w:pPr>
+        <w:pStyle w:val="Normal"/>
         <w:numPr>
           <w:ilvl w:val="0"/>
           <w:numId w:val="5"/>
@@ -2306,1602 +4513,2212 @@
         <w:rPr/>
       </w:pPr>
       <w:r>
-        <w:rPr/>
-        <w:t xml:space="preserve">The interface type consists of two subtypes one is static and dynamic. The </w:t>
-      </w:r>
-      <w:r>
         <w:rPr>
           <w:b/>
           <w:bCs/>
         </w:rPr>
-        <w:t>static</w:t>
-      </w:r>
-      <w:r>
-        <w:rPr/>
-        <w:t xml:space="preserve"> type is the interface itself. A </w:t>
+        <w:t>SIGINT</w:t>
+      </w:r>
+      <w:r>
+        <w:rPr/>
+        <w:t xml:space="preserve"> means is </w:t>
       </w:r>
       <w:r>
         <w:rPr>
           <w:b/>
           <w:bCs/>
         </w:rPr>
-        <w:t>dynamic</w:t>
-      </w:r>
-      <w:r>
-        <w:rPr/>
-        <w:t xml:space="preserve"> type occurs after a value is assigned to a variable of an interface type.</w:t>
-      </w:r>
-    </w:p>
-    <w:p>
-      <w:pPr>
-        <w:pStyle w:val="TextBody"/>
+        <w:t>Signal Interrupted</w:t>
+      </w:r>
+      <w:r>
+        <w:rPr/>
+        <w:t xml:space="preserve">, it is sent when the user types the </w:t>
+      </w:r>
+      <w:r>
+        <w:rPr>
+          <w:b/>
+          <w:bCs/>
+        </w:rPr>
+        <w:t>INTR</w:t>
+      </w:r>
+      <w:r>
+        <w:rPr/>
+        <w:t xml:space="preserve"> character (e.g. </w:t>
+      </w:r>
+      <w:r>
+        <w:rPr>
+          <w:b/>
+          <w:bCs/>
+        </w:rPr>
+        <w:t>Ctrl-C</w:t>
+      </w:r>
+      <w:r>
+        <w:rPr/>
+        <w:t xml:space="preserve">). </w:t>
+      </w:r>
+      <w:r>
+        <w:rPr/>
+        <w:t>I</w:t>
+      </w:r>
+      <w:r>
+        <w:rPr/>
+        <w:t>t can be caught or ignored. The intention is to provide a mechanism for an orderly, graceful shutdown.</w:t>
+      </w:r>
+    </w:p>
+    <w:p>
+      <w:pPr>
+        <w:pStyle w:val="Normal"/>
         <w:numPr>
           <w:ilvl w:val="0"/>
           <w:numId w:val="5"/>
         </w:numPr>
-        <w:rPr/>
-      </w:pPr>
-      <w:r>
-        <w:rPr/>
-        <w:t>An interface with no methods (</w:t>
+        <w:rPr>
+          <w:b w:val="false"/>
+          <w:b w:val="false"/>
+          <w:bCs w:val="false"/>
+        </w:rPr>
+      </w:pPr>
+      <w:r>
+        <w:rPr/>
+        <w:t xml:space="preserve">The </w:t>
       </w:r>
       <w:r>
         <w:rPr>
           <w:b/>
           <w:bCs/>
         </w:rPr>
-        <w:t>interface{}</w:t>
-      </w:r>
-      <w:r>
-        <w:rPr/>
-        <w:t xml:space="preserve">) is called an </w:t>
+        <w:t>SIGTERM</w:t>
+      </w:r>
+      <w:r>
+        <w:rPr/>
+        <w:t xml:space="preserve"> signal is a generic signal used to cause program termination. Unlike </w:t>
       </w:r>
       <w:r>
         <w:rPr>
           <w:b/>
           <w:bCs/>
         </w:rPr>
-        <w:t>empty interface</w:t>
-      </w:r>
-      <w:r>
-        <w:rPr/>
-        <w:t xml:space="preserve"> and has the alias </w:t>
+        <w:t>SIGKILL</w:t>
+      </w:r>
+      <w:r>
+        <w:rPr/>
+        <w:t>, this signal can be blocked, handled, and ignored. It is the normal way to politely ask a program to terminate. The intention is to kill the process, gracefully or not, but to first allow it a chance to cleanup.</w:t>
+      </w:r>
+    </w:p>
+    <w:p>
+      <w:pPr>
+        <w:pStyle w:val="Normal"/>
+        <w:rPr>
+          <w:b w:val="false"/>
+          <w:b w:val="false"/>
+          <w:bCs w:val="false"/>
+        </w:rPr>
+      </w:pPr>
+      <w:r>
+        <w:rPr/>
+        <w:t>The Notify() function allows you to "catch" operating system signals and write them to a channel:</w:t>
+      </w:r>
+    </w:p>
+    <w:p>
+      <w:pPr>
+        <w:pStyle w:val="Normal"/>
+        <w:rPr>
+          <w:b w:val="false"/>
+          <w:b w:val="false"/>
+          <w:bCs w:val="false"/>
+        </w:rPr>
+      </w:pPr>
+      <w:r>
+        <w:rPr/>
+      </w:r>
+    </w:p>
+    <w:p>
+      <w:pPr>
+        <w:pStyle w:val="Example"/>
+        <w:spacing w:before="0" w:after="57"/>
+        <w:rPr/>
+      </w:pPr>
+      <w:r>
+        <w:rPr/>
+        <w:t>package main</w:t>
+      </w:r>
+    </w:p>
+    <w:p>
+      <w:pPr>
+        <w:pStyle w:val="Example"/>
+        <w:spacing w:before="0" w:after="57"/>
+        <w:rPr/>
+      </w:pPr>
+      <w:r>
+        <w:rPr/>
+        <w:t>import (</w:t>
+      </w:r>
+    </w:p>
+    <w:p>
+      <w:pPr>
+        <w:pStyle w:val="Example"/>
+        <w:spacing w:before="0" w:after="57"/>
+        <w:rPr/>
+      </w:pPr>
+      <w:r>
+        <w:rPr/>
+        <w:tab/>
+        <w:t>"fmt"</w:t>
+      </w:r>
+    </w:p>
+    <w:p>
+      <w:pPr>
+        <w:pStyle w:val="Example"/>
+        <w:spacing w:before="0" w:after="57"/>
+        <w:rPr/>
+      </w:pPr>
+      <w:r>
+        <w:rPr/>
+        <w:tab/>
+        <w:t>"os"</w:t>
+      </w:r>
+    </w:p>
+    <w:p>
+      <w:pPr>
+        <w:pStyle w:val="Example"/>
+        <w:spacing w:before="0" w:after="57"/>
+        <w:rPr/>
+      </w:pPr>
+      <w:r>
+        <w:rPr/>
+        <w:tab/>
+        <w:t>"os/signal"</w:t>
+      </w:r>
+    </w:p>
+    <w:p>
+      <w:pPr>
+        <w:pStyle w:val="Example"/>
+        <w:spacing w:before="0" w:after="57"/>
+        <w:rPr/>
+      </w:pPr>
+      <w:r>
+        <w:rPr/>
+        <w:tab/>
+        <w:t>"syscall"</w:t>
+      </w:r>
+    </w:p>
+    <w:p>
+      <w:pPr>
+        <w:pStyle w:val="Example"/>
+        <w:spacing w:before="0" w:after="57"/>
+        <w:rPr/>
+      </w:pPr>
+      <w:r>
+        <w:rPr/>
+        <w:t>)</w:t>
+      </w:r>
+    </w:p>
+    <w:p>
+      <w:pPr>
+        <w:pStyle w:val="Example"/>
+        <w:spacing w:before="0" w:after="57"/>
+        <w:rPr/>
+      </w:pPr>
+      <w:r>
+        <w:rPr/>
+      </w:r>
+    </w:p>
+    <w:p>
+      <w:pPr>
+        <w:pStyle w:val="Example"/>
+        <w:spacing w:before="0" w:after="57"/>
+        <w:rPr/>
+      </w:pPr>
+      <w:r>
+        <w:rPr/>
+        <w:t>func main() {</w:t>
+      </w:r>
+    </w:p>
+    <w:p>
+      <w:pPr>
+        <w:pStyle w:val="Example"/>
+        <w:spacing w:before="0" w:after="57"/>
+        <w:rPr/>
+      </w:pPr>
+      <w:r>
+        <w:rPr/>
+        <w:tab/>
+        <w:t>// Set up channel on which to send signal notifications.</w:t>
+      </w:r>
+    </w:p>
+    <w:p>
+      <w:pPr>
+        <w:pStyle w:val="Example"/>
+        <w:spacing w:before="0" w:after="57"/>
+        <w:rPr/>
+      </w:pPr>
+      <w:r>
+        <w:rPr/>
+        <w:tab/>
+        <w:t>// We must use a buffered channel or risk missing the signal</w:t>
+      </w:r>
+    </w:p>
+    <w:p>
+      <w:pPr>
+        <w:pStyle w:val="Example"/>
+        <w:spacing w:before="0" w:after="57"/>
+        <w:rPr/>
+      </w:pPr>
+      <w:r>
+        <w:rPr/>
+        <w:tab/>
+        <w:t>// if we're not ready to receive when the signal is sent.</w:t>
+      </w:r>
+    </w:p>
+    <w:p>
+      <w:pPr>
+        <w:pStyle w:val="Example"/>
+        <w:spacing w:before="0" w:after="57"/>
+        <w:rPr/>
+      </w:pPr>
+      <w:r>
+        <w:rPr/>
+        <w:tab/>
+        <w:t>sigs := make(chan os.Signal, 1)</w:t>
+      </w:r>
+    </w:p>
+    <w:p>
+      <w:pPr>
+        <w:pStyle w:val="Example"/>
+        <w:spacing w:before="0" w:after="57"/>
+        <w:rPr/>
+      </w:pPr>
+      <w:r>
+        <w:rPr/>
+        <w:tab/>
       </w:r>
       <w:r>
         <w:rPr>
           <w:b/>
           <w:bCs/>
         </w:rPr>
-        <w:t>any</w:t>
-      </w:r>
-      <w:r>
-        <w:rPr>
-          <w:b w:val="false"/>
-          <w:bCs w:val="false"/>
-        </w:rPr>
-        <w:t xml:space="preserve">. Value of any type may be assigned to a variable of the </w:t>
+        <w:t>signal.Notify(sigs, syscall.SIGINT, syscall.SIGTERM)</w:t>
+      </w:r>
+    </w:p>
+    <w:p>
+      <w:pPr>
+        <w:pStyle w:val="Example"/>
+        <w:spacing w:before="0" w:after="57"/>
+        <w:rPr/>
+      </w:pPr>
+      <w:r>
+        <w:rPr/>
+        <w:tab/>
+        <w:t>// signal.Notify(c) // This operator will capture all signals</w:t>
+      </w:r>
+    </w:p>
+    <w:p>
+      <w:pPr>
+        <w:pStyle w:val="Example"/>
+        <w:spacing w:before="0" w:after="57"/>
+        <w:rPr/>
+      </w:pPr>
+      <w:r>
+        <w:rPr/>
+      </w:r>
+    </w:p>
+    <w:p>
+      <w:pPr>
+        <w:pStyle w:val="Example"/>
+        <w:spacing w:before="0" w:after="57"/>
+        <w:rPr/>
+      </w:pPr>
+      <w:r>
+        <w:rPr/>
+        <w:tab/>
+        <w:t>fmt.Println("Waiting for signals...")</w:t>
+      </w:r>
+    </w:p>
+    <w:p>
+      <w:pPr>
+        <w:pStyle w:val="Example"/>
+        <w:spacing w:before="0" w:after="57"/>
+        <w:rPr/>
+      </w:pPr>
+      <w:r>
+        <w:rPr/>
+      </w:r>
+    </w:p>
+    <w:p>
+      <w:pPr>
+        <w:pStyle w:val="Example"/>
+        <w:spacing w:before="0" w:after="57"/>
+        <w:rPr/>
+      </w:pPr>
+      <w:r>
+        <w:rPr/>
+        <w:tab/>
+        <w:t>// Block until any signal is received.</w:t>
+      </w:r>
+    </w:p>
+    <w:p>
+      <w:pPr>
+        <w:pStyle w:val="Example"/>
+        <w:spacing w:before="0" w:after="57"/>
+        <w:rPr/>
+      </w:pPr>
+      <w:r>
+        <w:rPr/>
+        <w:tab/>
       </w:r>
       <w:r>
         <w:rPr>
           <w:b/>
           <w:bCs/>
         </w:rPr>
-        <w:t>emty interface</w:t>
-      </w:r>
-      <w:r>
-        <w:rPr>
-          <w:b w:val="false"/>
-          <w:bCs w:val="false"/>
-        </w:rPr>
-        <w:t xml:space="preserve"> type. This interface was widely used for programming containers before the advent of generic functions.</w:t>
-      </w:r>
-    </w:p>
-    <w:p>
-      <w:pPr>
-        <w:pStyle w:val="Heading4"/>
-        <w:numPr>
-          <w:ilvl w:val="3"/>
-          <w:numId w:val="3"/>
-        </w:numPr>
-        <w:spacing w:before="120" w:after="120"/>
-        <w:rPr/>
-      </w:pPr>
-      <w:r>
-        <w:rPr/>
-        <w:t>Operations with interfaces</w:t>
-      </w:r>
-    </w:p>
-    <w:p>
-      <w:pPr>
-        <w:pStyle w:val="Heading7"/>
-        <w:numPr>
-          <w:ilvl w:val="6"/>
-          <w:numId w:val="2"/>
-        </w:numPr>
-        <w:spacing w:before="60" w:after="60"/>
-        <w:rPr/>
-      </w:pPr>
-      <w:r>
-        <w:rPr/>
-        <w:t xml:space="preserve">Declaration of a variable </w:t>
+        <w:t>sig := &lt;-sigs</w:t>
+      </w:r>
+    </w:p>
+    <w:p>
+      <w:pPr>
+        <w:pStyle w:val="Example"/>
+        <w:spacing w:before="0" w:after="57"/>
+        <w:rPr/>
+      </w:pPr>
+      <w:r>
+        <w:rPr/>
+        <w:tab/>
+        <w:t>fmt.Printf("Received signal: %s\n", sig)</w:t>
+      </w:r>
+    </w:p>
+    <w:p>
+      <w:pPr>
+        <w:pStyle w:val="Example"/>
+        <w:spacing w:before="0" w:after="57"/>
+        <w:rPr/>
+      </w:pPr>
+      <w:r>
+        <w:rPr/>
+        <w:t xml:space="preserve">  </w:t>
+      </w:r>
+      <w:r>
+        <w:rPr/>
+        <w:t xml:space="preserve">// </w:t>
+      </w:r>
+      <w:r>
+        <w:rPr/>
+        <w:t>Close all external resources here</w:t>
+      </w:r>
+    </w:p>
+    <w:p>
+      <w:pPr>
+        <w:pStyle w:val="Example"/>
+        <w:rPr>
+          <w:b w:val="false"/>
+          <w:b w:val="false"/>
+          <w:bCs w:val="false"/>
+        </w:rPr>
+      </w:pPr>
+      <w:r>
+        <w:rPr/>
+        <w:t>}</w:t>
+      </w:r>
+    </w:p>
+    <w:p>
+      <w:pPr>
+        <w:pStyle w:val="Normal"/>
+        <w:rPr>
+          <w:b w:val="false"/>
+          <w:b w:val="false"/>
+          <w:bCs w:val="false"/>
+        </w:rPr>
+      </w:pPr>
+      <w:r>
+        <w:rPr/>
+        <w:t>This template will work for a single long-running process:</w:t>
+      </w:r>
+    </w:p>
+    <w:p>
+      <w:pPr>
+        <w:pStyle w:val="Example"/>
+        <w:spacing w:before="0" w:after="57"/>
+        <w:rPr/>
+      </w:pPr>
+      <w:r>
+        <w:rPr/>
+        <w:t>package main</w:t>
+      </w:r>
+    </w:p>
+    <w:p>
+      <w:pPr>
+        <w:pStyle w:val="Example"/>
+        <w:spacing w:before="0" w:after="57"/>
+        <w:rPr/>
+      </w:pPr>
+      <w:r>
+        <w:rPr/>
+      </w:r>
+    </w:p>
+    <w:p>
+      <w:pPr>
+        <w:pStyle w:val="Example"/>
+        <w:spacing w:before="0" w:after="57"/>
+        <w:rPr/>
+      </w:pPr>
+      <w:r>
+        <w:rPr/>
+        <w:t>import (</w:t>
+      </w:r>
+    </w:p>
+    <w:p>
+      <w:pPr>
+        <w:pStyle w:val="Example"/>
+        <w:spacing w:before="0" w:after="57"/>
+        <w:rPr/>
+      </w:pPr>
+      <w:r>
+        <w:rPr/>
+        <w:tab/>
+        <w:t>"fmt"</w:t>
+      </w:r>
+    </w:p>
+    <w:p>
+      <w:pPr>
+        <w:pStyle w:val="Example"/>
+        <w:spacing w:before="0" w:after="57"/>
+        <w:rPr/>
+      </w:pPr>
+      <w:r>
+        <w:rPr/>
+        <w:tab/>
+        <w:t>"log"</w:t>
+      </w:r>
+    </w:p>
+    <w:p>
+      <w:pPr>
+        <w:pStyle w:val="Example"/>
+        <w:spacing w:before="0" w:after="57"/>
+        <w:rPr/>
+      </w:pPr>
+      <w:r>
+        <w:rPr/>
+        <w:tab/>
+        <w:t>"os"</w:t>
+      </w:r>
+    </w:p>
+    <w:p>
+      <w:pPr>
+        <w:pStyle w:val="Example"/>
+        <w:spacing w:before="0" w:after="57"/>
+        <w:rPr/>
+      </w:pPr>
+      <w:r>
+        <w:rPr/>
+        <w:tab/>
+        <w:t>"os/signal"</w:t>
+      </w:r>
+    </w:p>
+    <w:p>
+      <w:pPr>
+        <w:pStyle w:val="Example"/>
+        <w:spacing w:before="0" w:after="57"/>
+        <w:rPr/>
+      </w:pPr>
+      <w:r>
+        <w:rPr/>
+        <w:tab/>
+        <w:t>"syscall"</w:t>
+      </w:r>
+    </w:p>
+    <w:p>
+      <w:pPr>
+        <w:pStyle w:val="Example"/>
+        <w:spacing w:before="0" w:after="57"/>
+        <w:rPr/>
+      </w:pPr>
+      <w:r>
+        <w:rPr/>
+        <w:t>)</w:t>
+      </w:r>
+    </w:p>
+    <w:p>
+      <w:pPr>
+        <w:pStyle w:val="Example"/>
+        <w:spacing w:before="0" w:after="57"/>
+        <w:rPr/>
+      </w:pPr>
+      <w:r>
+        <w:rPr/>
+      </w:r>
+    </w:p>
+    <w:p>
+      <w:pPr>
+        <w:pStyle w:val="Example"/>
+        <w:spacing w:before="0" w:after="57"/>
+        <w:rPr/>
+      </w:pPr>
+      <w:r>
+        <w:rPr/>
+        <w:t>var shouldStop = false</w:t>
+      </w:r>
+    </w:p>
+    <w:p>
+      <w:pPr>
+        <w:pStyle w:val="Example"/>
+        <w:spacing w:before="0" w:after="57"/>
+        <w:rPr/>
+      </w:pPr>
+      <w:r>
+        <w:rPr/>
+      </w:r>
+    </w:p>
+    <w:p>
+      <w:pPr>
+        <w:pStyle w:val="Example"/>
+        <w:spacing w:before="0" w:after="57"/>
+        <w:rPr/>
+      </w:pPr>
+      <w:r>
+        <w:rPr/>
+        <w:t>func main() {</w:t>
+      </w:r>
+    </w:p>
+    <w:p>
+      <w:pPr>
+        <w:pStyle w:val="Example"/>
+        <w:spacing w:before="0" w:after="57"/>
+        <w:rPr/>
+      </w:pPr>
+      <w:r>
+        <w:rPr/>
+        <w:tab/>
+        <w:t>complete := make(chan struct{})</w:t>
+      </w:r>
+    </w:p>
+    <w:p>
+      <w:pPr>
+        <w:pStyle w:val="Example"/>
+        <w:spacing w:before="0" w:after="57"/>
+        <w:rPr/>
+      </w:pPr>
+      <w:r>
+        <w:rPr/>
+      </w:r>
+    </w:p>
+    <w:p>
+      <w:pPr>
+        <w:pStyle w:val="Example"/>
+        <w:spacing w:before="0" w:after="57"/>
+        <w:rPr/>
+      </w:pPr>
+      <w:r>
+        <w:rPr/>
+        <w:tab/>
+        <w:t>go func() {</w:t>
+      </w:r>
+    </w:p>
+    <w:p>
+      <w:pPr>
+        <w:pStyle w:val="Example"/>
+        <w:spacing w:before="0" w:after="57"/>
+        <w:rPr/>
+      </w:pPr>
+      <w:r>
+        <w:rPr/>
+        <w:tab/>
+        <w:tab/>
+        <w:t>signals := make(chan os.Signal, 1)</w:t>
+      </w:r>
+    </w:p>
+    <w:p>
+      <w:pPr>
+        <w:pStyle w:val="Example"/>
+        <w:spacing w:before="0" w:after="57"/>
+        <w:rPr/>
+      </w:pPr>
+      <w:r>
+        <w:rPr/>
+        <w:tab/>
+        <w:tab/>
+        <w:t>signal.Notify(signals, os.Interrupt, syscall.SIGTERM)</w:t>
+      </w:r>
+    </w:p>
+    <w:p>
+      <w:pPr>
+        <w:pStyle w:val="Example"/>
+        <w:spacing w:before="0" w:after="57"/>
+        <w:rPr/>
+      </w:pPr>
+      <w:r>
+        <w:rPr/>
+        <w:tab/>
+        <w:tab/>
+        <w:t>&lt;-signals</w:t>
+      </w:r>
+    </w:p>
+    <w:p>
+      <w:pPr>
+        <w:pStyle w:val="Example"/>
+        <w:spacing w:before="0" w:after="57"/>
+        <w:rPr/>
+      </w:pPr>
+      <w:r>
+        <w:rPr/>
+      </w:r>
+    </w:p>
+    <w:p>
+      <w:pPr>
+        <w:pStyle w:val="Example"/>
+        <w:spacing w:before="0" w:after="57"/>
+        <w:rPr/>
+      </w:pPr>
+      <w:r>
+        <w:rPr/>
+        <w:tab/>
+        <w:tab/>
+        <w:t>shouldStop = true</w:t>
+      </w:r>
+    </w:p>
+    <w:p>
+      <w:pPr>
+        <w:pStyle w:val="Example"/>
+        <w:spacing w:before="0" w:after="57"/>
+        <w:rPr/>
+      </w:pPr>
+      <w:r>
+        <w:rPr/>
+        <w:tab/>
+        <w:tab/>
+        <w:t>close(complete)</w:t>
+      </w:r>
+    </w:p>
+    <w:p>
+      <w:pPr>
+        <w:pStyle w:val="Example"/>
+        <w:spacing w:before="0" w:after="57"/>
+        <w:rPr/>
+      </w:pPr>
+      <w:r>
+        <w:rPr/>
+        <w:tab/>
+        <w:t>}()</w:t>
+      </w:r>
+    </w:p>
+    <w:p>
+      <w:pPr>
+        <w:pStyle w:val="Example"/>
+        <w:spacing w:before="0" w:after="57"/>
+        <w:rPr/>
+      </w:pPr>
+      <w:r>
+        <w:rPr/>
+      </w:r>
+    </w:p>
+    <w:p>
+      <w:pPr>
+        <w:pStyle w:val="Example"/>
+        <w:spacing w:before="0" w:after="57"/>
+        <w:rPr/>
+      </w:pPr>
+      <w:r>
+        <w:rPr/>
+        <w:tab/>
+        <w:t>fmt.Println("We are starting!")</w:t>
+      </w:r>
+    </w:p>
+    <w:p>
+      <w:pPr>
+        <w:pStyle w:val="Example"/>
+        <w:spacing w:before="0" w:after="57"/>
+        <w:rPr/>
+      </w:pPr>
+      <w:r>
+        <w:rPr/>
+        <w:tab/>
+        <w:t>if err := myWorker(); err != nil {</w:t>
+      </w:r>
+    </w:p>
+    <w:p>
+      <w:pPr>
+        <w:pStyle w:val="Example"/>
+        <w:spacing w:before="0" w:after="57"/>
+        <w:rPr/>
+      </w:pPr>
+      <w:r>
+        <w:rPr/>
+        <w:tab/>
+        <w:tab/>
+        <w:t>// Error in our worker:</w:t>
+      </w:r>
+    </w:p>
+    <w:p>
+      <w:pPr>
+        <w:pStyle w:val="Example"/>
+        <w:spacing w:before="0" w:after="57"/>
+        <w:rPr/>
+      </w:pPr>
+      <w:r>
+        <w:rPr/>
+        <w:tab/>
+        <w:tab/>
+        <w:t>log.Fatalf("Worker error: %v", err)</w:t>
+      </w:r>
+    </w:p>
+    <w:p>
+      <w:pPr>
+        <w:pStyle w:val="Example"/>
+        <w:spacing w:before="0" w:after="57"/>
+        <w:rPr/>
+      </w:pPr>
+      <w:r>
+        <w:rPr/>
+        <w:tab/>
+        <w:t>}</w:t>
+      </w:r>
+    </w:p>
+    <w:p>
+      <w:pPr>
+        <w:pStyle w:val="Example"/>
+        <w:spacing w:before="0" w:after="57"/>
+        <w:rPr/>
+      </w:pPr>
+      <w:r>
+        <w:rPr/>
+      </w:r>
+    </w:p>
+    <w:p>
+      <w:pPr>
+        <w:pStyle w:val="Example"/>
+        <w:spacing w:before="0" w:after="57"/>
+        <w:rPr/>
+      </w:pPr>
+      <w:r>
+        <w:rPr/>
+        <w:tab/>
+        <w:t>&lt;-complete</w:t>
+      </w:r>
+    </w:p>
+    <w:p>
+      <w:pPr>
+        <w:pStyle w:val="Example"/>
+        <w:spacing w:before="0" w:after="57"/>
+        <w:rPr/>
+      </w:pPr>
+      <w:r>
+        <w:rPr/>
+        <w:tab/>
+        <w:t>fmt.Println("We are stopping ...")</w:t>
+      </w:r>
+    </w:p>
+    <w:p>
+      <w:pPr>
+        <w:pStyle w:val="Example"/>
+        <w:spacing w:before="0" w:after="57"/>
+        <w:rPr/>
+      </w:pPr>
+      <w:r>
+        <w:rPr/>
+        <w:t>}</w:t>
+      </w:r>
+    </w:p>
+    <w:p>
+      <w:pPr>
+        <w:pStyle w:val="Example"/>
+        <w:spacing w:before="0" w:after="57"/>
+        <w:rPr/>
+      </w:pPr>
+      <w:r>
+        <w:rPr/>
+      </w:r>
+    </w:p>
+    <w:p>
+      <w:pPr>
+        <w:pStyle w:val="Example"/>
+        <w:spacing w:before="0" w:after="57"/>
+        <w:rPr/>
+      </w:pPr>
+      <w:r>
+        <w:rPr/>
+        <w:t>func myWorker() error {</w:t>
+      </w:r>
+    </w:p>
+    <w:p>
+      <w:pPr>
+        <w:pStyle w:val="Example"/>
+        <w:spacing w:before="0" w:after="57"/>
+        <w:rPr/>
+      </w:pPr>
+      <w:r>
+        <w:rPr/>
+        <w:tab/>
+        <w:t>// Open all resources here</w:t>
+      </w:r>
+    </w:p>
+    <w:p>
+      <w:pPr>
+        <w:pStyle w:val="Example"/>
+        <w:spacing w:before="0" w:after="57"/>
+        <w:rPr/>
+      </w:pPr>
+      <w:r>
+        <w:rPr/>
+        <w:tab/>
+        <w:t>for !shouldStop {</w:t>
+      </w:r>
+    </w:p>
+    <w:p>
+      <w:pPr>
+        <w:pStyle w:val="Example"/>
+        <w:spacing w:before="0" w:after="57"/>
+        <w:rPr/>
+      </w:pPr>
+      <w:r>
+        <w:rPr/>
+        <w:tab/>
+        <w:tab/>
+        <w:t>err := doSomethingRepeatedly()</w:t>
+      </w:r>
+    </w:p>
+    <w:p>
+      <w:pPr>
+        <w:pStyle w:val="Example"/>
+        <w:spacing w:before="0" w:after="57"/>
+        <w:rPr/>
+      </w:pPr>
+      <w:r>
+        <w:rPr/>
+        <w:tab/>
+        <w:tab/>
+        <w:t>if err != nil {</w:t>
+      </w:r>
+    </w:p>
+    <w:p>
+      <w:pPr>
+        <w:pStyle w:val="Example"/>
+        <w:spacing w:before="0" w:after="57"/>
+        <w:rPr/>
+      </w:pPr>
+      <w:r>
+        <w:rPr/>
+        <w:tab/>
+        <w:tab/>
+        <w:tab/>
+        <w:t>return err</w:t>
+      </w:r>
+    </w:p>
+    <w:p>
+      <w:pPr>
+        <w:pStyle w:val="Example"/>
+        <w:spacing w:before="0" w:after="57"/>
+        <w:rPr/>
+      </w:pPr>
+      <w:r>
+        <w:rPr/>
+        <w:tab/>
+        <w:tab/>
+        <w:t>}</w:t>
+      </w:r>
+    </w:p>
+    <w:p>
+      <w:pPr>
+        <w:pStyle w:val="Example"/>
+        <w:spacing w:before="0" w:after="57"/>
+        <w:rPr/>
+      </w:pPr>
+      <w:r>
+        <w:rPr/>
+        <w:tab/>
+        <w:t>}</w:t>
+      </w:r>
+    </w:p>
+    <w:p>
+      <w:pPr>
+        <w:pStyle w:val="Example"/>
+        <w:spacing w:before="0" w:after="57"/>
+        <w:rPr/>
+      </w:pPr>
+      <w:r>
+        <w:rPr/>
+        <w:tab/>
+        <w:t>// Close all resources here</w:t>
+      </w:r>
+    </w:p>
+    <w:p>
+      <w:pPr>
+        <w:pStyle w:val="Example"/>
+        <w:spacing w:before="0" w:after="57"/>
+        <w:rPr/>
+      </w:pPr>
+      <w:r>
+        <w:rPr/>
+        <w:tab/>
+        <w:t>return nil</w:t>
+      </w:r>
+    </w:p>
+    <w:p>
+      <w:pPr>
+        <w:pStyle w:val="Example"/>
+        <w:spacing w:before="0" w:after="57"/>
+        <w:rPr/>
+      </w:pPr>
+      <w:r>
+        <w:rPr/>
+        <w:t>}</w:t>
+      </w:r>
+    </w:p>
+    <w:p>
+      <w:pPr>
+        <w:pStyle w:val="Example"/>
+        <w:spacing w:before="0" w:after="57"/>
+        <w:rPr/>
+      </w:pPr>
+      <w:r>
+        <w:rPr/>
+      </w:r>
+    </w:p>
+    <w:p>
+      <w:pPr>
+        <w:pStyle w:val="Example"/>
+        <w:spacing w:before="0" w:after="57"/>
+        <w:rPr/>
+      </w:pPr>
+      <w:r>
+        <w:rPr/>
+        <w:t>func doSomethingRepeatedly() error {</w:t>
+      </w:r>
+    </w:p>
+    <w:p>
+      <w:pPr>
+        <w:pStyle w:val="Example"/>
+        <w:spacing w:before="0" w:after="57"/>
+        <w:rPr/>
+      </w:pPr>
+      <w:r>
+        <w:rPr/>
+        <w:tab/>
+        <w:t>// ...</w:t>
+      </w:r>
+    </w:p>
+    <w:p>
+      <w:pPr>
+        <w:pStyle w:val="Example"/>
+        <w:spacing w:before="0" w:after="57"/>
+        <w:rPr/>
+      </w:pPr>
+      <w:r>
+        <w:rPr/>
+        <w:tab/>
+        <w:t>return nil</w:t>
+      </w:r>
+    </w:p>
+    <w:p>
+      <w:pPr>
+        <w:pStyle w:val="Example"/>
+        <w:rPr>
+          <w:b w:val="false"/>
+          <w:b w:val="false"/>
+          <w:bCs w:val="false"/>
+        </w:rPr>
+      </w:pPr>
+      <w:r>
+        <w:rPr/>
+        <w:t>}</w:t>
+      </w:r>
+    </w:p>
+    <w:p>
+      <w:pPr>
+        <w:pStyle w:val="Normal"/>
+        <w:rPr>
+          <w:b w:val="false"/>
+          <w:b w:val="false"/>
+          <w:bCs w:val="false"/>
+        </w:rPr>
+      </w:pPr>
+      <w:r>
+        <w:rPr/>
+        <w:t>The template is a bit more complicated for multiple workers. It requires context  now:</w:t>
+      </w:r>
+    </w:p>
+    <w:p>
+      <w:pPr>
+        <w:pStyle w:val="Example"/>
+        <w:spacing w:before="0" w:after="57"/>
+        <w:rPr/>
+      </w:pPr>
+      <w:r>
+        <w:rPr/>
+        <w:t>package main</w:t>
+      </w:r>
+    </w:p>
+    <w:p>
+      <w:pPr>
+        <w:pStyle w:val="Example"/>
+        <w:spacing w:before="0" w:after="57"/>
+        <w:rPr/>
+      </w:pPr>
+      <w:r>
+        <w:rPr/>
+      </w:r>
+    </w:p>
+    <w:p>
+      <w:pPr>
+        <w:pStyle w:val="Example"/>
+        <w:spacing w:before="0" w:after="57"/>
+        <w:rPr/>
+      </w:pPr>
+      <w:r>
+        <w:rPr/>
+        <w:t>import (</w:t>
+      </w:r>
+    </w:p>
+    <w:p>
+      <w:pPr>
+        <w:pStyle w:val="Example"/>
+        <w:spacing w:before="0" w:after="57"/>
+        <w:rPr/>
+      </w:pPr>
+      <w:r>
+        <w:rPr/>
+        <w:tab/>
+        <w:t>"context"</w:t>
+      </w:r>
+    </w:p>
+    <w:p>
+      <w:pPr>
+        <w:pStyle w:val="Example"/>
+        <w:spacing w:before="0" w:after="57"/>
+        <w:rPr/>
+      </w:pPr>
+      <w:r>
+        <w:rPr/>
+        <w:tab/>
+        <w:t>"fmt"</w:t>
+      </w:r>
+    </w:p>
+    <w:p>
+      <w:pPr>
+        <w:pStyle w:val="Example"/>
+        <w:spacing w:before="0" w:after="57"/>
+        <w:rPr/>
+      </w:pPr>
+      <w:r>
+        <w:rPr/>
+        <w:tab/>
+        <w:t>"log"</w:t>
+      </w:r>
+    </w:p>
+    <w:p>
+      <w:pPr>
+        <w:pStyle w:val="Example"/>
+        <w:spacing w:before="0" w:after="57"/>
+        <w:rPr/>
+      </w:pPr>
+      <w:r>
+        <w:rPr/>
+        <w:tab/>
+        <w:t>"net/http"</w:t>
+      </w:r>
+    </w:p>
+    <w:p>
+      <w:pPr>
+        <w:pStyle w:val="Example"/>
+        <w:spacing w:before="0" w:after="57"/>
+        <w:rPr/>
+      </w:pPr>
+      <w:r>
+        <w:rPr/>
+        <w:tab/>
+        <w:t>"os"</w:t>
+      </w:r>
+    </w:p>
+    <w:p>
+      <w:pPr>
+        <w:pStyle w:val="Example"/>
+        <w:spacing w:before="0" w:after="57"/>
+        <w:rPr/>
+      </w:pPr>
+      <w:r>
+        <w:rPr/>
+        <w:tab/>
+        <w:t>"os/signal"</w:t>
+      </w:r>
+    </w:p>
+    <w:p>
+      <w:pPr>
+        <w:pStyle w:val="Example"/>
+        <w:spacing w:before="0" w:after="57"/>
+        <w:rPr/>
+      </w:pPr>
+      <w:r>
+        <w:rPr/>
+        <w:tab/>
+        <w:t>"sync"</w:t>
+      </w:r>
+    </w:p>
+    <w:p>
+      <w:pPr>
+        <w:pStyle w:val="Example"/>
+        <w:spacing w:before="0" w:after="57"/>
+        <w:rPr/>
+      </w:pPr>
+      <w:r>
+        <w:rPr/>
+        <w:tab/>
+        <w:t>"syscall"</w:t>
+      </w:r>
+    </w:p>
+    <w:p>
+      <w:pPr>
+        <w:pStyle w:val="Example"/>
+        <w:spacing w:before="0" w:after="57"/>
+        <w:rPr/>
+      </w:pPr>
+      <w:r>
+        <w:rPr/>
+        <w:tab/>
+        <w:t>"time"</w:t>
+      </w:r>
+    </w:p>
+    <w:p>
+      <w:pPr>
+        <w:pStyle w:val="Example"/>
+        <w:spacing w:before="0" w:after="57"/>
+        <w:rPr/>
+      </w:pPr>
+      <w:r>
+        <w:rPr/>
+        <w:t>)</w:t>
+      </w:r>
+    </w:p>
+    <w:p>
+      <w:pPr>
+        <w:pStyle w:val="Example"/>
+        <w:spacing w:before="0" w:after="57"/>
+        <w:rPr/>
+      </w:pPr>
+      <w:r>
+        <w:rPr/>
+      </w:r>
+    </w:p>
+    <w:p>
+      <w:pPr>
+        <w:pStyle w:val="Example"/>
+        <w:spacing w:before="0" w:after="57"/>
+        <w:rPr/>
+      </w:pPr>
+      <w:r>
+        <w:rPr/>
+        <w:t>func main() {</w:t>
+      </w:r>
+    </w:p>
+    <w:p>
+      <w:pPr>
+        <w:pStyle w:val="Example"/>
+        <w:spacing w:before="0" w:after="57"/>
+        <w:rPr/>
+      </w:pPr>
+      <w:r>
+        <w:rPr/>
+        <w:tab/>
+        <w:t>ctx, cancel := context.WithTimeout(context.Background(), 10*time.Second)</w:t>
+      </w:r>
+    </w:p>
+    <w:p>
+      <w:pPr>
+        <w:pStyle w:val="Example"/>
+        <w:spacing w:before="0" w:after="57"/>
+        <w:rPr/>
+      </w:pPr>
+      <w:r>
+        <w:rPr/>
+        <w:tab/>
+        <w:t>var wg sync.WaitGroup</w:t>
+      </w:r>
+    </w:p>
+    <w:p>
+      <w:pPr>
+        <w:pStyle w:val="Example"/>
+        <w:spacing w:before="0" w:after="57"/>
+        <w:rPr/>
+      </w:pPr>
+      <w:r>
+        <w:rPr/>
+      </w:r>
+    </w:p>
+    <w:p>
+      <w:pPr>
+        <w:pStyle w:val="Example"/>
+        <w:spacing w:before="0" w:after="57"/>
+        <w:rPr/>
+      </w:pPr>
+      <w:r>
+        <w:rPr/>
+        <w:tab/>
+        <w:t>go func() {</w:t>
+      </w:r>
+    </w:p>
+    <w:p>
+      <w:pPr>
+        <w:pStyle w:val="Example"/>
+        <w:spacing w:before="0" w:after="57"/>
+        <w:rPr/>
+      </w:pPr>
+      <w:r>
+        <w:rPr/>
+        <w:tab/>
+        <w:tab/>
+        <w:t>signals := make(chan os.Signal, 1)</w:t>
+      </w:r>
+    </w:p>
+    <w:p>
+      <w:pPr>
+        <w:pStyle w:val="Example"/>
+        <w:spacing w:before="0" w:after="57"/>
+        <w:rPr/>
+      </w:pPr>
+      <w:r>
+        <w:rPr/>
+        <w:tab/>
+        <w:tab/>
+        <w:t>signal.Notify(signals, os.Interrupt, syscall.SIGTERM)</w:t>
+      </w:r>
+    </w:p>
+    <w:p>
+      <w:pPr>
+        <w:pStyle w:val="Example"/>
+        <w:spacing w:before="0" w:after="57"/>
+        <w:rPr/>
+      </w:pPr>
+      <w:r>
+        <w:rPr/>
+        <w:tab/>
+        <w:tab/>
+        <w:t>&lt;-signals</w:t>
+      </w:r>
+    </w:p>
+    <w:p>
+      <w:pPr>
+        <w:pStyle w:val="Example"/>
+        <w:spacing w:before="0" w:after="57"/>
+        <w:rPr/>
+      </w:pPr>
+      <w:r>
+        <w:rPr/>
+      </w:r>
+    </w:p>
+    <w:p>
+      <w:pPr>
+        <w:pStyle w:val="Example"/>
+        <w:spacing w:before="0" w:after="57"/>
+        <w:rPr/>
+      </w:pPr>
+      <w:r>
+        <w:rPr/>
+        <w:tab/>
+        <w:tab/>
+        <w:t>cancel()</w:t>
+      </w:r>
+    </w:p>
+    <w:p>
+      <w:pPr>
+        <w:pStyle w:val="Example"/>
+        <w:spacing w:before="0" w:after="57"/>
+        <w:rPr/>
+      </w:pPr>
+      <w:r>
+        <w:rPr/>
+        <w:tab/>
+        <w:t>}()</w:t>
+      </w:r>
+    </w:p>
+    <w:p>
+      <w:pPr>
+        <w:pStyle w:val="Example"/>
+        <w:spacing w:before="0" w:after="57"/>
+        <w:rPr/>
+      </w:pPr>
+      <w:r>
+        <w:rPr/>
+      </w:r>
+    </w:p>
+    <w:p>
+      <w:pPr>
+        <w:pStyle w:val="Example"/>
+        <w:spacing w:before="0" w:after="57"/>
+        <w:rPr/>
+      </w:pPr>
+      <w:r>
+        <w:rPr/>
+        <w:tab/>
+        <w:t>wg.Add(1)</w:t>
+      </w:r>
+    </w:p>
+    <w:p>
+      <w:pPr>
+        <w:pStyle w:val="Example"/>
+        <w:spacing w:before="0" w:after="57"/>
+        <w:rPr/>
+      </w:pPr>
+      <w:r>
+        <w:rPr/>
+        <w:tab/>
+        <w:t>go func() {</w:t>
+      </w:r>
+    </w:p>
+    <w:p>
+      <w:pPr>
+        <w:pStyle w:val="Example"/>
+        <w:spacing w:before="0" w:after="57"/>
+        <w:rPr/>
+      </w:pPr>
+      <w:r>
+        <w:rPr/>
+        <w:tab/>
+        <w:tab/>
+        <w:t>fmt.Println("Worker: start")</w:t>
+      </w:r>
+    </w:p>
+    <w:p>
+      <w:pPr>
+        <w:pStyle w:val="Example"/>
+        <w:spacing w:before="0" w:after="57"/>
+        <w:rPr/>
+      </w:pPr>
+      <w:r>
+        <w:rPr/>
+        <w:tab/>
+        <w:tab/>
+        <w:t>if err := myWorker(ctx); err != nil {</w:t>
+      </w:r>
+    </w:p>
+    <w:p>
+      <w:pPr>
+        <w:pStyle w:val="Example"/>
+        <w:spacing w:before="0" w:after="57"/>
+        <w:rPr/>
+      </w:pPr>
+      <w:r>
+        <w:rPr/>
+        <w:tab/>
+        <w:tab/>
+        <w:tab/>
+        <w:t>cancel()</w:t>
+      </w:r>
+    </w:p>
+    <w:p>
+      <w:pPr>
+        <w:pStyle w:val="Example"/>
+        <w:spacing w:before="0" w:after="57"/>
+        <w:rPr/>
+      </w:pPr>
+      <w:r>
+        <w:rPr/>
+        <w:tab/>
+        <w:tab/>
+        <w:t>}</w:t>
+      </w:r>
+    </w:p>
+    <w:p>
+      <w:pPr>
+        <w:pStyle w:val="Example"/>
+        <w:spacing w:before="0" w:after="57"/>
+        <w:rPr/>
+      </w:pPr>
+      <w:r>
+        <w:rPr/>
+        <w:tab/>
+        <w:tab/>
+        <w:t>fmt.Println("Worker: stop")</w:t>
+      </w:r>
+    </w:p>
+    <w:p>
+      <w:pPr>
+        <w:pStyle w:val="Example"/>
+        <w:spacing w:before="0" w:after="57"/>
+        <w:rPr/>
+      </w:pPr>
+      <w:r>
+        <w:rPr/>
+        <w:tab/>
+        <w:tab/>
+        <w:t>wg.Done()</w:t>
+      </w:r>
+    </w:p>
+    <w:p>
+      <w:pPr>
+        <w:pStyle w:val="Example"/>
+        <w:spacing w:before="0" w:after="57"/>
+        <w:rPr/>
+      </w:pPr>
+      <w:r>
+        <w:rPr/>
+        <w:tab/>
+        <w:t>}()</w:t>
+      </w:r>
+    </w:p>
+    <w:p>
+      <w:pPr>
+        <w:pStyle w:val="Example"/>
+        <w:spacing w:before="0" w:after="57"/>
+        <w:rPr/>
+      </w:pPr>
+      <w:r>
+        <w:rPr/>
+      </w:r>
+    </w:p>
+    <w:p>
+      <w:pPr>
+        <w:pStyle w:val="Example"/>
+        <w:spacing w:before="0" w:after="57"/>
+        <w:rPr/>
+      </w:pPr>
+      <w:r>
+        <w:rPr/>
+        <w:tab/>
+        <w:t>wg.Add(1)</w:t>
+      </w:r>
+    </w:p>
+    <w:p>
+      <w:pPr>
+        <w:pStyle w:val="Example"/>
+        <w:spacing w:before="0" w:after="57"/>
+        <w:rPr/>
+      </w:pPr>
+      <w:r>
+        <w:rPr/>
+        <w:tab/>
+        <w:t>go func() {</w:t>
+      </w:r>
+    </w:p>
+    <w:p>
+      <w:pPr>
+        <w:pStyle w:val="Example"/>
+        <w:spacing w:before="0" w:after="57"/>
+        <w:rPr/>
+      </w:pPr>
+      <w:r>
+        <w:rPr/>
+        <w:tab/>
+        <w:tab/>
+        <w:t>fmt.Println("Server: start")</w:t>
+      </w:r>
+    </w:p>
+    <w:p>
+      <w:pPr>
+        <w:pStyle w:val="Example"/>
+        <w:spacing w:before="0" w:after="57"/>
+        <w:rPr/>
+      </w:pPr>
+      <w:r>
+        <w:rPr/>
+        <w:tab/>
+        <w:tab/>
+        <w:t>if err := startServer(ctx); err != nil {</w:t>
+      </w:r>
+    </w:p>
+    <w:p>
+      <w:pPr>
+        <w:pStyle w:val="Example"/>
+        <w:spacing w:before="0" w:after="57"/>
+        <w:rPr/>
+      </w:pPr>
+      <w:r>
+        <w:rPr/>
+        <w:tab/>
+        <w:tab/>
+        <w:tab/>
+        <w:t>cancel()</w:t>
+      </w:r>
+    </w:p>
+    <w:p>
+      <w:pPr>
+        <w:pStyle w:val="Example"/>
+        <w:spacing w:before="0" w:after="57"/>
+        <w:rPr/>
+      </w:pPr>
+      <w:r>
+        <w:rPr/>
+        <w:tab/>
+        <w:tab/>
+        <w:t>}</w:t>
+      </w:r>
+    </w:p>
+    <w:p>
+      <w:pPr>
+        <w:pStyle w:val="Example"/>
+        <w:spacing w:before="0" w:after="57"/>
+        <w:rPr/>
+      </w:pPr>
+      <w:r>
+        <w:rPr/>
+        <w:tab/>
+        <w:tab/>
+        <w:t>fmt.Println("Server: stop")</w:t>
+      </w:r>
+    </w:p>
+    <w:p>
+      <w:pPr>
+        <w:pStyle w:val="Example"/>
+        <w:spacing w:before="0" w:after="57"/>
+        <w:rPr/>
+      </w:pPr>
+      <w:r>
+        <w:rPr/>
+        <w:tab/>
+        <w:tab/>
+        <w:t>wg.Done()</w:t>
+      </w:r>
+    </w:p>
+    <w:p>
+      <w:pPr>
+        <w:pStyle w:val="Example"/>
+        <w:spacing w:before="0" w:after="57"/>
+        <w:rPr/>
+      </w:pPr>
+      <w:r>
+        <w:rPr/>
+        <w:tab/>
+        <w:t>}()</w:t>
+      </w:r>
+    </w:p>
+    <w:p>
+      <w:pPr>
+        <w:pStyle w:val="Example"/>
+        <w:spacing w:before="0" w:after="57"/>
+        <w:rPr/>
+      </w:pPr>
+      <w:r>
+        <w:rPr/>
+      </w:r>
+    </w:p>
+    <w:p>
+      <w:pPr>
+        <w:pStyle w:val="Example"/>
+        <w:spacing w:before="0" w:after="57"/>
+        <w:rPr/>
+      </w:pPr>
+      <w:r>
+        <w:rPr/>
+        <w:tab/>
+        <w:t>wg.Wait()</w:t>
+      </w:r>
+    </w:p>
+    <w:p>
+      <w:pPr>
+        <w:pStyle w:val="Example"/>
+        <w:spacing w:before="0" w:after="57"/>
+        <w:rPr/>
+      </w:pPr>
+      <w:r>
+        <w:rPr/>
+        <w:t>}</w:t>
+      </w:r>
+    </w:p>
+    <w:p>
+      <w:pPr>
+        <w:pStyle w:val="Example"/>
+        <w:spacing w:before="0" w:after="57"/>
+        <w:rPr/>
+      </w:pPr>
+      <w:r>
+        <w:rPr/>
+      </w:r>
+    </w:p>
+    <w:p>
+      <w:pPr>
+        <w:pStyle w:val="Example"/>
+        <w:spacing w:before="0" w:after="57"/>
+        <w:rPr/>
+      </w:pPr>
+      <w:r>
+        <w:rPr/>
+        <w:t>func myWorker(ctx context.Context) error {</w:t>
+      </w:r>
+    </w:p>
+    <w:p>
+      <w:pPr>
+        <w:pStyle w:val="Example"/>
+        <w:spacing w:before="0" w:after="57"/>
+        <w:rPr/>
+      </w:pPr>
+      <w:r>
+        <w:rPr/>
+        <w:tab/>
+        <w:t>var shouldStop = false</w:t>
+      </w:r>
+    </w:p>
+    <w:p>
+      <w:pPr>
+        <w:pStyle w:val="Example"/>
+        <w:spacing w:before="0" w:after="57"/>
+        <w:rPr/>
+      </w:pPr>
+      <w:r>
+        <w:rPr/>
+      </w:r>
+    </w:p>
+    <w:p>
+      <w:pPr>
+        <w:pStyle w:val="Example"/>
+        <w:spacing w:before="0" w:after="57"/>
+        <w:rPr/>
+      </w:pPr>
+      <w:r>
+        <w:rPr/>
+        <w:tab/>
+        <w:t>go func() {</w:t>
+      </w:r>
+    </w:p>
+    <w:p>
+      <w:pPr>
+        <w:pStyle w:val="Example"/>
+        <w:spacing w:before="0" w:after="57"/>
+        <w:rPr/>
+      </w:pPr>
+      <w:r>
+        <w:rPr/>
+        <w:tab/>
+        <w:tab/>
+        <w:t>&lt;-ctx.Done()</w:t>
+      </w:r>
+    </w:p>
+    <w:p>
+      <w:pPr>
+        <w:pStyle w:val="Example"/>
+        <w:spacing w:before="0" w:after="57"/>
+        <w:rPr/>
+      </w:pPr>
+      <w:r>
+        <w:rPr/>
+        <w:tab/>
+        <w:tab/>
+        <w:t>shouldStop = true</w:t>
+      </w:r>
+    </w:p>
+    <w:p>
+      <w:pPr>
+        <w:pStyle w:val="Example"/>
+        <w:spacing w:before="0" w:after="57"/>
+        <w:rPr/>
+      </w:pPr>
+      <w:r>
+        <w:rPr/>
+        <w:tab/>
+        <w:t>}()</w:t>
+      </w:r>
+    </w:p>
+    <w:p>
+      <w:pPr>
+        <w:pStyle w:val="Example"/>
+        <w:spacing w:before="0" w:after="57"/>
+        <w:rPr/>
+      </w:pPr>
+      <w:r>
+        <w:rPr/>
+      </w:r>
+    </w:p>
+    <w:p>
+      <w:pPr>
+        <w:pStyle w:val="Example"/>
+        <w:spacing w:before="0" w:after="57"/>
+        <w:rPr/>
+      </w:pPr>
+      <w:r>
+        <w:rPr/>
+        <w:tab/>
+        <w:t>for !shouldStop {</w:t>
+      </w:r>
+    </w:p>
+    <w:p>
+      <w:pPr>
+        <w:pStyle w:val="Example"/>
+        <w:spacing w:before="0" w:after="57"/>
+        <w:rPr/>
+      </w:pPr>
+      <w:r>
+        <w:rPr/>
+        <w:tab/>
+        <w:tab/>
+        <w:t>err := doSomethingRepeatedly()</w:t>
+      </w:r>
+    </w:p>
+    <w:p>
+      <w:pPr>
+        <w:pStyle w:val="Example"/>
+        <w:spacing w:before="0" w:after="57"/>
+        <w:rPr/>
+      </w:pPr>
+      <w:r>
+        <w:rPr/>
+        <w:tab/>
+        <w:tab/>
+        <w:t>if err != nil {</w:t>
+      </w:r>
+    </w:p>
+    <w:p>
+      <w:pPr>
+        <w:pStyle w:val="Example"/>
+        <w:spacing w:before="0" w:after="57"/>
+        <w:rPr/>
+      </w:pPr>
+      <w:r>
+        <w:rPr/>
+        <w:tab/>
+        <w:tab/>
+        <w:tab/>
+        <w:t>return err</w:t>
+      </w:r>
+    </w:p>
+    <w:p>
+      <w:pPr>
+        <w:pStyle w:val="Example"/>
+        <w:spacing w:before="0" w:after="57"/>
+        <w:rPr/>
+      </w:pPr>
+      <w:r>
+        <w:rPr/>
+        <w:tab/>
+        <w:tab/>
+        <w:t>}</w:t>
+      </w:r>
+    </w:p>
+    <w:p>
+      <w:pPr>
+        <w:pStyle w:val="Example"/>
+        <w:spacing w:before="0" w:after="57"/>
+        <w:rPr/>
+      </w:pPr>
+      <w:r>
+        <w:rPr/>
+        <w:tab/>
+        <w:t>}</w:t>
+      </w:r>
+    </w:p>
+    <w:p>
+      <w:pPr>
+        <w:pStyle w:val="Example"/>
+        <w:spacing w:before="0" w:after="57"/>
+        <w:rPr/>
+      </w:pPr>
+      <w:r>
+        <w:rPr/>
+      </w:r>
+    </w:p>
+    <w:p>
+      <w:pPr>
+        <w:pStyle w:val="Example"/>
+        <w:spacing w:before="0" w:after="57"/>
+        <w:rPr/>
+      </w:pPr>
+      <w:r>
+        <w:rPr/>
+        <w:tab/>
+        <w:t>return nil</w:t>
+      </w:r>
+    </w:p>
+    <w:p>
+      <w:pPr>
+        <w:pStyle w:val="Example"/>
+        <w:spacing w:before="0" w:after="57"/>
+        <w:rPr/>
+      </w:pPr>
+      <w:r>
+        <w:rPr/>
+        <w:t>}</w:t>
+      </w:r>
+    </w:p>
+    <w:p>
+      <w:pPr>
+        <w:pStyle w:val="Example"/>
+        <w:spacing w:before="0" w:after="57"/>
+        <w:rPr/>
+      </w:pPr>
+      <w:r>
+        <w:rPr/>
+      </w:r>
+    </w:p>
+    <w:p>
+      <w:pPr>
+        <w:pStyle w:val="Example"/>
+        <w:spacing w:before="0" w:after="57"/>
+        <w:rPr/>
+      </w:pPr>
+      <w:r>
+        <w:rPr/>
+        <w:t>func startServer(ctx context.Context) error {</w:t>
+      </w:r>
+    </w:p>
+    <w:p>
+      <w:pPr>
+        <w:pStyle w:val="Example"/>
+        <w:spacing w:before="0" w:after="57"/>
+        <w:rPr/>
+      </w:pPr>
+      <w:r>
+        <w:rPr/>
+        <w:tab/>
+        <w:t>var srv http.Server</w:t>
+      </w:r>
+    </w:p>
+    <w:p>
+      <w:pPr>
+        <w:pStyle w:val="Example"/>
+        <w:spacing w:before="0" w:after="57"/>
+        <w:rPr/>
+      </w:pPr>
+      <w:r>
+        <w:rPr/>
+      </w:r>
+    </w:p>
+    <w:p>
+      <w:pPr>
+        <w:pStyle w:val="Example"/>
+        <w:spacing w:before="0" w:after="57"/>
+        <w:rPr/>
+      </w:pPr>
+      <w:r>
+        <w:rPr/>
+        <w:tab/>
+        <w:t>go func() {</w:t>
+      </w:r>
+    </w:p>
+    <w:p>
+      <w:pPr>
+        <w:pStyle w:val="Example"/>
+        <w:spacing w:before="0" w:after="57"/>
+        <w:rPr/>
+      </w:pPr>
+      <w:r>
+        <w:rPr/>
+        <w:tab/>
+        <w:tab/>
+        <w:t>&lt;-ctx.Done() // Wait for the context to be done</w:t>
+      </w:r>
+    </w:p>
+    <w:p>
+      <w:pPr>
+        <w:pStyle w:val="Example"/>
+        <w:spacing w:before="0" w:after="57"/>
+        <w:rPr/>
+      </w:pPr>
+      <w:r>
+        <w:rPr/>
+      </w:r>
+    </w:p>
+    <w:p>
+      <w:pPr>
+        <w:pStyle w:val="Example"/>
+        <w:spacing w:before="0" w:after="57"/>
+        <w:rPr/>
+      </w:pPr>
+      <w:r>
+        <w:rPr/>
+        <w:tab/>
+        <w:tab/>
+        <w:t>// Shutdown the server</w:t>
+      </w:r>
+    </w:p>
+    <w:p>
+      <w:pPr>
+        <w:pStyle w:val="Example"/>
+        <w:spacing w:before="0" w:after="57"/>
+        <w:rPr/>
+      </w:pPr>
+      <w:r>
+        <w:rPr/>
+        <w:tab/>
+        <w:tab/>
+        <w:t>if err := srv.Shutdown(context.Background()); err != nil {</w:t>
+      </w:r>
+    </w:p>
+    <w:p>
+      <w:pPr>
+        <w:pStyle w:val="Example"/>
+        <w:spacing w:before="0" w:after="57"/>
+        <w:rPr/>
+      </w:pPr>
+      <w:r>
+        <w:rPr/>
+        <w:tab/>
+        <w:tab/>
+        <w:tab/>
+        <w:t>// Error from closing listeners, or context timeout:</w:t>
+      </w:r>
+    </w:p>
+    <w:p>
+      <w:pPr>
+        <w:pStyle w:val="Example"/>
+        <w:spacing w:before="0" w:after="57"/>
+        <w:rPr/>
+      </w:pPr>
+      <w:r>
+        <w:rPr/>
+        <w:tab/>
+        <w:tab/>
+        <w:tab/>
+        <w:t>log.Printf("HTTP server Shutdown: %v", err)</w:t>
+      </w:r>
+    </w:p>
+    <w:p>
+      <w:pPr>
+        <w:pStyle w:val="Example"/>
+        <w:spacing w:before="0" w:after="57"/>
+        <w:rPr/>
+      </w:pPr>
+      <w:r>
+        <w:rPr/>
+        <w:tab/>
+        <w:tab/>
+        <w:t>}</w:t>
+      </w:r>
+    </w:p>
+    <w:p>
+      <w:pPr>
+        <w:pStyle w:val="Example"/>
+        <w:spacing w:before="0" w:after="57"/>
+        <w:rPr/>
+      </w:pPr>
+      <w:r>
+        <w:rPr/>
+        <w:tab/>
+        <w:t>}()</w:t>
+      </w:r>
+    </w:p>
+    <w:p>
+      <w:pPr>
+        <w:pStyle w:val="Example"/>
+        <w:spacing w:before="0" w:after="57"/>
+        <w:rPr/>
+      </w:pPr>
+      <w:r>
+        <w:rPr/>
+      </w:r>
+    </w:p>
+    <w:p>
+      <w:pPr>
+        <w:pStyle w:val="Example"/>
+        <w:spacing w:before="0" w:after="57"/>
+        <w:rPr/>
+      </w:pPr>
+      <w:r>
+        <w:rPr/>
+        <w:tab/>
+        <w:t>if err := srv.ListenAndServe(); err != http.ErrServerClosed {</w:t>
+      </w:r>
+    </w:p>
+    <w:p>
+      <w:pPr>
+        <w:pStyle w:val="Example"/>
+        <w:spacing w:before="0" w:after="57"/>
+        <w:rPr/>
+      </w:pPr>
+      <w:r>
+        <w:rPr/>
+        <w:tab/>
+        <w:tab/>
+        <w:t>// Error starting or closing listener:</w:t>
+      </w:r>
+    </w:p>
+    <w:p>
+      <w:pPr>
+        <w:pStyle w:val="Example"/>
+        <w:spacing w:before="0" w:after="57"/>
+        <w:rPr/>
+      </w:pPr>
+      <w:r>
+        <w:rPr/>
+        <w:tab/>
+        <w:tab/>
+        <w:t>return fmt.Errorf("HTTP server ListenAndServe: %w", err)</w:t>
+      </w:r>
+    </w:p>
+    <w:p>
+      <w:pPr>
+        <w:pStyle w:val="Example"/>
+        <w:spacing w:before="0" w:after="57"/>
+        <w:rPr/>
+      </w:pPr>
+      <w:r>
+        <w:rPr/>
+        <w:tab/>
+        <w:t>}</w:t>
+      </w:r>
+    </w:p>
+    <w:p>
+      <w:pPr>
+        <w:pStyle w:val="Example"/>
+        <w:spacing w:before="0" w:after="57"/>
+        <w:rPr/>
+      </w:pPr>
+      <w:r>
+        <w:rPr/>
+      </w:r>
+    </w:p>
+    <w:p>
+      <w:pPr>
+        <w:pStyle w:val="Example"/>
+        <w:spacing w:before="0" w:after="57"/>
+        <w:rPr/>
+      </w:pPr>
+      <w:r>
+        <w:rPr/>
+        <w:tab/>
+        <w:t>return nil</w:t>
+      </w:r>
+    </w:p>
+    <w:p>
+      <w:pPr>
+        <w:pStyle w:val="Example"/>
+        <w:spacing w:before="0" w:after="57"/>
+        <w:rPr/>
+      </w:pPr>
+      <w:r>
+        <w:rPr/>
+        <w:t>}</w:t>
+      </w:r>
+    </w:p>
+    <w:p>
+      <w:pPr>
+        <w:pStyle w:val="Example"/>
+        <w:spacing w:before="0" w:after="57"/>
+        <w:rPr/>
+      </w:pPr>
+      <w:r>
+        <w:rPr/>
+      </w:r>
+    </w:p>
+    <w:p>
+      <w:pPr>
+        <w:pStyle w:val="Example"/>
+        <w:spacing w:before="0" w:after="57"/>
+        <w:rPr/>
+      </w:pPr>
+      <w:r>
+        <w:rPr/>
+        <w:t>func doSomethingRepeatedly() error {</w:t>
+      </w:r>
+    </w:p>
+    <w:p>
+      <w:pPr>
+        <w:pStyle w:val="Example"/>
+        <w:spacing w:before="0" w:after="57"/>
+        <w:rPr/>
+      </w:pPr>
+      <w:r>
+        <w:rPr/>
+        <w:tab/>
+        <w:t>// ...</w:t>
+      </w:r>
+    </w:p>
+    <w:p>
+      <w:pPr>
+        <w:pStyle w:val="Example"/>
+        <w:spacing w:before="0" w:after="57"/>
+        <w:rPr/>
+      </w:pPr>
+      <w:r>
+        <w:rPr/>
+        <w:tab/>
+        <w:t>return nil</w:t>
+      </w:r>
+    </w:p>
+    <w:p>
+      <w:pPr>
+        <w:pStyle w:val="Example"/>
+        <w:rPr>
+          <w:b w:val="false"/>
+          <w:b w:val="false"/>
+          <w:bCs w:val="false"/>
+        </w:rPr>
+      </w:pPr>
+      <w:r>
+        <w:rPr/>
+        <w:t>}</w:t>
+      </w:r>
+    </w:p>
+    <w:p>
+      <w:pPr>
+        <w:pStyle w:val="Normal"/>
+        <w:rPr>
+          <w:b w:val="false"/>
+          <w:b w:val="false"/>
+          <w:bCs w:val="false"/>
+        </w:rPr>
+      </w:pPr>
+      <w:r>
+        <w:rPr/>
+      </w:r>
+    </w:p>
+    <w:p>
+      <w:pPr>
+        <w:pStyle w:val="Normal"/>
+        <w:rPr>
+          <w:b w:val="false"/>
+          <w:b w:val="false"/>
+          <w:bCs w:val="false"/>
+        </w:rPr>
+      </w:pPr>
+      <w:r>
+        <w:rPr>
+          <w:rStyle w:val="InternetLink"/>
+        </w:rPr>
+        <w:t xml:space="preserve">// </w:t>
+      </w:r>
+      <w:hyperlink r:id="rId7">
+        <w:r>
+          <w:rPr>
+            <w:rStyle w:val="InternetLink"/>
+          </w:rPr>
+          <w:t>Gracefully shutting down multiple workers in Go | Stephen AfamO's Blog</w:t>
+        </w:r>
+      </w:hyperlink>
+      <w:r>
+        <w:rPr>
+          <w:rStyle w:val="InternetLink"/>
+        </w:rPr>
+        <w:t xml:space="preserve"> </w:t>
       </w:r>
     </w:p>
     <w:p>
       <w:pPr>
         <w:pStyle w:val="TextBody"/>
-        <w:rPr/>
-      </w:pPr>
-      <w:r>
-        <w:rPr/>
-        <w:t>Interface is custom type thus declaration a variable of this type follows common rules:</w:t>
-      </w:r>
-    </w:p>
-    <w:p>
-      <w:pPr>
-        <w:pStyle w:val="Example"/>
-        <w:rPr/>
-      </w:pPr>
-      <w:r>
-        <w:rPr/>
-        <w:t>var pet ianimal</w:t>
-      </w:r>
+        <w:rPr>
+          <w:rStyle w:val="InternetLink"/>
+        </w:rPr>
+      </w:pPr>
+      <w:hyperlink r:id="rId8">
+        <w:r>
+          <w:rPr/>
+        </w:r>
+      </w:hyperlink>
     </w:p>
     <w:p>
       <w:pPr>
         <w:pStyle w:val="TextBody"/>
-        <w:rPr/>
-      </w:pPr>
-      <w:r>
-        <w:rPr/>
-        <w:t>The variable pet will have the value nil. It is possible to declare a variable with an initial value:</w:t>
-      </w:r>
-    </w:p>
-    <w:p>
-      <w:pPr>
-        <w:pStyle w:val="Example"/>
-        <w:rPr/>
-      </w:pPr>
-      <w:r>
-        <w:rPr/>
-        <w:t>var pet ianimal = dog{}</w:t>
-      </w:r>
+        <w:rPr>
+          <w:rStyle w:val="InternetLink"/>
+        </w:rPr>
+      </w:pPr>
+      <w:hyperlink r:id="rId9">
+        <w:r>
+          <w:rPr/>
+        </w:r>
+      </w:hyperlink>
     </w:p>
     <w:p>
       <w:pPr>
         <w:pStyle w:val="TextBody"/>
-        <w:rPr/>
-      </w:pPr>
-      <w:r>
-        <w:rPr/>
-        <w:t xml:space="preserve">Such a declaration is possible if the structure </w:t>
-      </w:r>
-      <w:r>
-        <w:rPr>
-          <w:b/>
-          <w:bCs/>
-        </w:rPr>
-        <w:t>dog</w:t>
-      </w:r>
-      <w:r>
-        <w:rPr/>
-        <w:t xml:space="preserve"> supports the interface </w:t>
-      </w:r>
-      <w:r>
-        <w:rPr>
-          <w:b/>
-          <w:bCs/>
-        </w:rPr>
-        <w:t>ianimal</w:t>
-      </w:r>
-      <w:r>
-        <w:rPr/>
-        <w:t>.</w:t>
-      </w:r>
-    </w:p>
-    <w:p>
-      <w:pPr>
-        <w:pStyle w:val="Heading7"/>
-        <w:numPr>
-          <w:ilvl w:val="6"/>
-          <w:numId w:val="2"/>
-        </w:numPr>
-        <w:spacing w:before="60" w:after="60"/>
-        <w:rPr/>
-      </w:pPr>
-      <w:r>
-        <w:rPr/>
-        <w:t>Assignment</w:t>
-      </w:r>
+        <w:rPr>
+          <w:rStyle w:val="InternetLink"/>
+        </w:rPr>
+      </w:pPr>
+      <w:hyperlink r:id="rId10">
+        <w:r>
+          <w:rPr/>
+        </w:r>
+      </w:hyperlink>
     </w:p>
     <w:p>
       <w:pPr>
         <w:pStyle w:val="TextBody"/>
         <w:rPr/>
       </w:pPr>
-      <w:r>
-        <w:rPr/>
-        <w:t>A value of any custom type may be assigned to a variable of the interface type. The go compiler will reject the assignment if a type of the value does not suppport an interface:</w:t>
-      </w:r>
-    </w:p>
-    <w:p>
-      <w:pPr>
-        <w:pStyle w:val="Example"/>
-        <w:spacing w:before="0" w:after="57"/>
-        <w:rPr/>
-      </w:pPr>
-      <w:r>
-        <w:rPr/>
-        <w:t>package main</w:t>
-      </w:r>
-    </w:p>
-    <w:p>
-      <w:pPr>
-        <w:pStyle w:val="Example"/>
-        <w:spacing w:before="0" w:after="57"/>
-        <w:rPr/>
-      </w:pPr>
-      <w:r>
-        <w:rPr/>
-        <w:t>import "fmt"</w:t>
-      </w:r>
-    </w:p>
-    <w:p>
-      <w:pPr>
-        <w:pStyle w:val="Example"/>
-        <w:spacing w:before="0" w:after="57"/>
-        <w:rPr/>
-      </w:pPr>
-      <w:r>
-        <w:rPr/>
-      </w:r>
-    </w:p>
-    <w:p>
-      <w:pPr>
-        <w:pStyle w:val="Example"/>
-        <w:spacing w:before="0" w:after="57"/>
-        <w:rPr/>
-      </w:pPr>
-      <w:r>
-        <w:rPr/>
-        <w:t>type ianimal interface {</w:t>
-      </w:r>
-    </w:p>
-    <w:p>
-      <w:pPr>
-        <w:pStyle w:val="Example"/>
-        <w:spacing w:before="0" w:after="57"/>
-        <w:rPr/>
-      </w:pPr>
-      <w:r>
-        <w:rPr/>
-        <w:tab/>
-        <w:t>speak()</w:t>
-      </w:r>
-    </w:p>
-    <w:p>
-      <w:pPr>
-        <w:pStyle w:val="Example"/>
-        <w:spacing w:before="0" w:after="57"/>
-        <w:rPr/>
-      </w:pPr>
-      <w:r>
-        <w:rPr/>
-        <w:t>}</w:t>
-      </w:r>
-    </w:p>
-    <w:p>
-      <w:pPr>
-        <w:pStyle w:val="Example"/>
-        <w:spacing w:before="0" w:after="57"/>
-        <w:rPr/>
-      </w:pPr>
-      <w:r>
-        <w:rPr/>
-      </w:r>
-    </w:p>
-    <w:p>
-      <w:pPr>
-        <w:pStyle w:val="Example"/>
-        <w:spacing w:before="0" w:after="57"/>
-        <w:rPr/>
-      </w:pPr>
-      <w:r>
-        <w:rPr/>
-        <w:t>type dog struct {</w:t>
-      </w:r>
-    </w:p>
-    <w:p>
-      <w:pPr>
-        <w:pStyle w:val="Example"/>
-        <w:spacing w:before="0" w:after="57"/>
-        <w:rPr/>
-      </w:pPr>
-      <w:r>
-        <w:rPr/>
-        <w:t>}</w:t>
-      </w:r>
-    </w:p>
-    <w:p>
-      <w:pPr>
-        <w:pStyle w:val="Example"/>
-        <w:spacing w:before="0" w:after="57"/>
-        <w:rPr/>
-      </w:pPr>
-      <w:r>
-        <w:rPr/>
-        <w:t>func (dog) speak() {</w:t>
-      </w:r>
-    </w:p>
-    <w:p>
-      <w:pPr>
-        <w:pStyle w:val="Example"/>
-        <w:spacing w:before="0" w:after="57"/>
-        <w:rPr/>
-      </w:pPr>
-      <w:r>
-        <w:rPr/>
-        <w:tab/>
-        <w:t>fmt.Println("gav gav")</w:t>
-      </w:r>
-    </w:p>
-    <w:p>
-      <w:pPr>
-        <w:pStyle w:val="Example"/>
-        <w:spacing w:before="0" w:after="57"/>
-        <w:rPr/>
-      </w:pPr>
-      <w:r>
-        <w:rPr/>
-        <w:t>}</w:t>
-      </w:r>
-    </w:p>
-    <w:p>
-      <w:pPr>
-        <w:pStyle w:val="Example"/>
-        <w:spacing w:before="0" w:after="57"/>
-        <w:rPr/>
-      </w:pPr>
-      <w:r>
-        <w:rPr/>
-      </w:r>
-    </w:p>
-    <w:p>
-      <w:pPr>
-        <w:pStyle w:val="Example"/>
-        <w:spacing w:before="0" w:after="57"/>
-        <w:rPr/>
-      </w:pPr>
-      <w:r>
-        <w:rPr/>
-        <w:t>type cat struct {</w:t>
-      </w:r>
-    </w:p>
-    <w:p>
-      <w:pPr>
-        <w:pStyle w:val="Example"/>
-        <w:spacing w:before="0" w:after="57"/>
-        <w:rPr/>
-      </w:pPr>
-      <w:r>
-        <w:rPr/>
-        <w:t>}</w:t>
-      </w:r>
-    </w:p>
-    <w:p>
-      <w:pPr>
-        <w:pStyle w:val="Example"/>
-        <w:spacing w:before="0" w:after="57"/>
-        <w:rPr/>
-      </w:pPr>
-      <w:r>
-        <w:rPr/>
-        <w:t>func (cat) sing() {</w:t>
-      </w:r>
-    </w:p>
-    <w:p>
-      <w:pPr>
-        <w:pStyle w:val="Example"/>
-        <w:spacing w:before="0" w:after="57"/>
-        <w:rPr/>
-      </w:pPr>
-      <w:r>
-        <w:rPr/>
-        <w:tab/>
-        <w:t>fmt.Println("miau miau")</w:t>
-      </w:r>
-    </w:p>
-    <w:p>
-      <w:pPr>
-        <w:pStyle w:val="Example"/>
-        <w:spacing w:before="0" w:after="57"/>
-        <w:rPr/>
-      </w:pPr>
-      <w:r>
-        <w:rPr/>
-        <w:t>}</w:t>
-      </w:r>
-    </w:p>
-    <w:p>
-      <w:pPr>
-        <w:pStyle w:val="Example"/>
-        <w:spacing w:before="0" w:after="57"/>
-        <w:rPr/>
-      </w:pPr>
-      <w:r>
-        <w:rPr/>
-      </w:r>
-    </w:p>
-    <w:p>
-      <w:pPr>
-        <w:pStyle w:val="Example"/>
-        <w:spacing w:before="0" w:after="57"/>
-        <w:rPr/>
-      </w:pPr>
-      <w:r>
-        <w:rPr/>
-        <w:t>func main() {</w:t>
-      </w:r>
-    </w:p>
-    <w:p>
-      <w:pPr>
-        <w:pStyle w:val="Example"/>
-        <w:spacing w:before="0" w:after="57"/>
-        <w:rPr/>
-      </w:pPr>
-      <w:r>
-        <w:rPr/>
-        <w:tab/>
-        <w:t>var flint, robber ianimal</w:t>
-      </w:r>
-    </w:p>
-    <w:p>
-      <w:pPr>
-        <w:pStyle w:val="Example"/>
-        <w:spacing w:before="0" w:after="57"/>
-        <w:rPr/>
-      </w:pPr>
-      <w:r>
-        <w:rPr/>
-        <w:tab/>
-        <w:t>flint = dog{}</w:t>
-      </w:r>
-    </w:p>
-    <w:p>
-      <w:pPr>
-        <w:pStyle w:val="Example"/>
-        <w:spacing w:before="0" w:after="57"/>
-        <w:rPr/>
-      </w:pPr>
-      <w:r>
-        <w:rPr/>
-        <w:tab/>
-      </w:r>
-      <w:r>
-        <w:rPr>
-          <w:b/>
-          <w:bCs/>
-          <w:color w:val="BF0041"/>
-        </w:rPr>
-        <w:t>robber = cat{}</w:t>
-      </w:r>
-    </w:p>
-    <w:p>
-      <w:pPr>
-        <w:pStyle w:val="Example"/>
-        <w:spacing w:before="0" w:after="57"/>
-        <w:rPr/>
-      </w:pPr>
-      <w:r>
-        <w:rPr/>
-      </w:r>
-    </w:p>
-    <w:p>
-      <w:pPr>
-        <w:pStyle w:val="Example"/>
-        <w:spacing w:before="0" w:after="57"/>
-        <w:rPr/>
-      </w:pPr>
-      <w:r>
-        <w:rPr/>
-        <w:tab/>
-        <w:t>flint.speak()</w:t>
-      </w:r>
-    </w:p>
-    <w:p>
-      <w:pPr>
-        <w:pStyle w:val="Example"/>
-        <w:spacing w:before="0" w:after="57"/>
-        <w:rPr/>
-      </w:pPr>
-      <w:r>
-        <w:rPr/>
-        <w:tab/>
-        <w:t>robber.speak()</w:t>
-      </w:r>
-    </w:p>
-    <w:p>
-      <w:pPr>
-        <w:pStyle w:val="Example"/>
-        <w:rPr/>
-      </w:pPr>
-      <w:r>
-        <w:rPr/>
-        <w:t>}</w:t>
-      </w:r>
-    </w:p>
-    <w:p>
-      <w:pPr>
-        <w:pStyle w:val="TextBody"/>
-        <w:rPr/>
-      </w:pPr>
-      <w:r>
-        <w:rPr/>
-        <w:t xml:space="preserve">The compiler will capture an error because </w:t>
-      </w:r>
-      <w:r>
-        <w:rPr>
-          <w:b/>
-          <w:bCs/>
-        </w:rPr>
-        <w:t>cat</w:t>
-      </w:r>
-      <w:r>
-        <w:rPr/>
-        <w:t xml:space="preserve"> has no the speak() function. Change the name of the sing() function and this example will compile:</w:t>
-      </w:r>
-    </w:p>
-    <w:p>
-      <w:pPr>
-        <w:pStyle w:val="Example"/>
-        <w:spacing w:before="0" w:after="57"/>
-        <w:rPr/>
-      </w:pPr>
-      <w:r>
-        <w:rPr/>
-        <w:t>func (cat) speak() {</w:t>
-        <w:tab/>
-        <w:t>// sing()</w:t>
-      </w:r>
-    </w:p>
-    <w:p>
-      <w:pPr>
-        <w:pStyle w:val="TextBody"/>
-        <w:rPr/>
-      </w:pPr>
-      <w:r>
-        <w:rPr/>
-        <w:t>Interfaces provide go with what other languages call polymorphism:</w:t>
-      </w:r>
-    </w:p>
-    <w:p>
-      <w:pPr>
-        <w:pStyle w:val="Example"/>
-        <w:spacing w:before="0" w:after="57"/>
-        <w:rPr/>
-      </w:pPr>
-      <w:r>
-        <w:rPr/>
-        <w:t>func main() {</w:t>
-      </w:r>
-    </w:p>
-    <w:p>
-      <w:pPr>
-        <w:pStyle w:val="Example"/>
-        <w:spacing w:before="0" w:after="57"/>
-        <w:rPr/>
-      </w:pPr>
-      <w:r>
-        <w:rPr/>
-        <w:tab/>
-        <w:t>var myPet ianimal</w:t>
-      </w:r>
-    </w:p>
-    <w:p>
-      <w:pPr>
-        <w:pStyle w:val="Example"/>
-        <w:spacing w:before="0" w:after="57"/>
-        <w:rPr/>
-      </w:pPr>
-      <w:r>
-        <w:rPr/>
-        <w:tab/>
-        <w:t>myPet = dog{}</w:t>
-      </w:r>
-    </w:p>
-    <w:p>
-      <w:pPr>
-        <w:pStyle w:val="Example"/>
-        <w:spacing w:before="0" w:after="57"/>
-        <w:rPr/>
-      </w:pPr>
-      <w:r>
-        <w:rPr/>
-        <w:tab/>
-      </w:r>
-      <w:r>
-        <w:rPr>
-          <w:b/>
-          <w:bCs/>
-        </w:rPr>
-        <w:t>myPet.speak()</w:t>
-      </w:r>
-    </w:p>
-    <w:p>
-      <w:pPr>
-        <w:pStyle w:val="Example"/>
-        <w:spacing w:before="0" w:after="57"/>
-        <w:rPr/>
-      </w:pPr>
-      <w:r>
-        <w:rPr/>
-      </w:r>
-    </w:p>
-    <w:p>
-      <w:pPr>
-        <w:pStyle w:val="Example"/>
-        <w:spacing w:before="0" w:after="57"/>
-        <w:rPr/>
-      </w:pPr>
-      <w:r>
-        <w:rPr/>
-        <w:tab/>
-        <w:t>myPet = cat{}</w:t>
-      </w:r>
-    </w:p>
-    <w:p>
-      <w:pPr>
-        <w:pStyle w:val="Example"/>
-        <w:spacing w:before="0" w:after="57"/>
-        <w:rPr/>
-      </w:pPr>
-      <w:r>
-        <w:rPr/>
-        <w:tab/>
-      </w:r>
-      <w:r>
-        <w:rPr>
-          <w:b/>
-          <w:bCs/>
-        </w:rPr>
-        <w:t>myPet.speak()</w:t>
-      </w:r>
-    </w:p>
-    <w:p>
-      <w:pPr>
-        <w:pStyle w:val="Example"/>
-        <w:rPr/>
-      </w:pPr>
-      <w:r>
-        <w:rPr/>
-        <w:t>}</w:t>
-      </w:r>
-    </w:p>
-    <w:p>
-      <w:pPr>
-        <w:pStyle w:val="TextBody"/>
-        <w:rPr/>
-      </w:pPr>
-      <w:r>
-        <w:rPr/>
-        <w:t xml:space="preserve">The same operator </w:t>
-      </w:r>
-      <w:r>
-        <w:rPr>
-          <w:b/>
-          <w:bCs/>
-        </w:rPr>
-        <w:t xml:space="preserve">myPet.speak() </w:t>
-      </w:r>
-      <w:r>
-        <w:rPr>
-          <w:b w:val="false"/>
-          <w:bCs w:val="false"/>
-        </w:rPr>
-        <w:t>will print two different values:</w:t>
-      </w:r>
-    </w:p>
-    <w:p>
-      <w:pPr>
-        <w:pStyle w:val="Example"/>
-        <w:spacing w:before="0" w:after="57"/>
-        <w:rPr/>
-      </w:pPr>
-      <w:r>
-        <w:rPr/>
-        <w:t>gav gav</w:t>
-      </w:r>
-    </w:p>
-    <w:p>
-      <w:pPr>
-        <w:pStyle w:val="Example"/>
-        <w:rPr/>
-      </w:pPr>
-      <w:r>
-        <w:rPr/>
-        <w:t>miau miau</w:t>
-      </w:r>
-    </w:p>
-    <w:p>
-      <w:pPr>
-        <w:pStyle w:val="TextBody"/>
-        <w:rPr>
-          <w:b w:val="false"/>
-          <w:b w:val="false"/>
-          <w:bCs w:val="false"/>
-        </w:rPr>
-      </w:pPr>
-      <w:r>
-        <w:rPr>
-          <w:b w:val="false"/>
-          <w:bCs w:val="false"/>
-        </w:rPr>
-        <w:t xml:space="preserve">The static type of the </w:t>
-      </w:r>
-      <w:r>
-        <w:rPr>
-          <w:b/>
-          <w:bCs/>
-        </w:rPr>
-        <w:t>myPet</w:t>
-      </w:r>
-      <w:r>
-        <w:rPr>
-          <w:b w:val="false"/>
-          <w:bCs w:val="false"/>
-        </w:rPr>
-        <w:t xml:space="preserve"> variable is the </w:t>
-      </w:r>
-      <w:r>
-        <w:rPr>
-          <w:b/>
-          <w:bCs/>
-        </w:rPr>
-        <w:t>ianimal</w:t>
-      </w:r>
-      <w:r>
-        <w:rPr>
-          <w:b w:val="false"/>
-          <w:bCs w:val="false"/>
-        </w:rPr>
-        <w:t xml:space="preserve"> interface, but after assignments this variable takes on two different dynamic types: </w:t>
-      </w:r>
-      <w:r>
-        <w:rPr>
-          <w:b/>
-          <w:bCs/>
-        </w:rPr>
-        <w:t>dog</w:t>
-      </w:r>
-      <w:r>
-        <w:rPr>
-          <w:b w:val="false"/>
-          <w:bCs w:val="false"/>
-        </w:rPr>
-        <w:t xml:space="preserve"> and </w:t>
-      </w:r>
-      <w:r>
-        <w:rPr>
-          <w:b/>
-          <w:bCs/>
-        </w:rPr>
-        <w:t>cat</w:t>
-      </w:r>
-      <w:r>
-        <w:rPr>
-          <w:b w:val="false"/>
-          <w:bCs w:val="false"/>
-        </w:rPr>
-        <w:t>.</w:t>
-      </w:r>
-    </w:p>
-    <w:p>
-      <w:pPr>
-        <w:pStyle w:val="Heading4"/>
-        <w:numPr>
-          <w:ilvl w:val="3"/>
-          <w:numId w:val="3"/>
-        </w:numPr>
-        <w:rPr>
-          <w:b w:val="false"/>
-          <w:b w:val="false"/>
-          <w:bCs w:val="false"/>
-        </w:rPr>
-      </w:pPr>
-      <w:r>
-        <w:rPr/>
-        <w:t>Type Assertions</w:t>
-      </w:r>
-    </w:p>
-    <w:p>
-      <w:pPr>
-        <w:pStyle w:val="TextBody"/>
-        <w:rPr>
-          <w:b w:val="false"/>
-          <w:b w:val="false"/>
-          <w:bCs w:val="false"/>
-        </w:rPr>
-      </w:pPr>
-      <w:r>
-        <w:rPr>
-          <w:b w:val="false"/>
-          <w:bCs w:val="false"/>
-        </w:rPr>
-        <w:t>Type assertion is a process to extract the values of the interface:</w:t>
-      </w:r>
-    </w:p>
-    <w:p>
-      <w:pPr>
-        <w:pStyle w:val="Example"/>
-        <w:rPr>
-          <w:b w:val="false"/>
-          <w:b w:val="false"/>
-          <w:bCs w:val="false"/>
-        </w:rPr>
-      </w:pPr>
-      <w:r>
-        <w:rPr/>
-        <w:t>value, ok := a.(T)</w:t>
-      </w:r>
-    </w:p>
-    <w:p>
-      <w:pPr>
-        <w:pStyle w:val="TextBody"/>
-        <w:rPr>
-          <w:b w:val="false"/>
-          <w:b w:val="false"/>
-          <w:bCs w:val="false"/>
-        </w:rPr>
-      </w:pPr>
-      <w:r>
-        <w:rPr>
-          <w:b w:val="false"/>
-          <w:bCs w:val="false"/>
-        </w:rPr>
-        <w:t xml:space="preserve">Here, </w:t>
-      </w:r>
-      <w:r>
-        <w:rPr>
-          <w:b/>
-          <w:bCs/>
-        </w:rPr>
-        <w:t>a</w:t>
-      </w:r>
-      <w:r>
-        <w:rPr>
-          <w:b w:val="false"/>
-          <w:bCs w:val="false"/>
-        </w:rPr>
-        <w:t xml:space="preserve"> is the value or the expression of the interface, and </w:t>
-      </w:r>
-      <w:r>
-        <w:rPr>
-          <w:b/>
-          <w:bCs/>
-        </w:rPr>
-        <w:t>T</w:t>
-      </w:r>
-      <w:r>
-        <w:rPr>
-          <w:b w:val="false"/>
-          <w:bCs w:val="false"/>
-        </w:rPr>
-        <w:t xml:space="preserve"> is the type also known as asserted type. The </w:t>
-      </w:r>
-      <w:r>
-        <w:rPr>
-          <w:b/>
-          <w:bCs/>
-        </w:rPr>
-        <w:t>value</w:t>
-      </w:r>
-      <w:r>
-        <w:rPr>
-          <w:b w:val="false"/>
-          <w:bCs w:val="false"/>
-        </w:rPr>
-        <w:t xml:space="preserve"> contains the dynamic value of the </w:t>
-      </w:r>
-      <w:r>
-        <w:rPr>
-          <w:b/>
-          <w:bCs/>
-        </w:rPr>
-        <w:t>a</w:t>
-      </w:r>
-      <w:r>
-        <w:rPr>
-          <w:b w:val="false"/>
-          <w:bCs w:val="false"/>
-        </w:rPr>
-        <w:t xml:space="preserve"> and </w:t>
-      </w:r>
-      <w:r>
-        <w:rPr>
-          <w:b/>
-          <w:bCs/>
-        </w:rPr>
-        <w:t>ok</w:t>
-      </w:r>
-      <w:r>
-        <w:rPr>
-          <w:b w:val="false"/>
-          <w:bCs w:val="false"/>
-        </w:rPr>
-        <w:t xml:space="preserve"> will set to </w:t>
-      </w:r>
-      <w:r>
-        <w:rPr>
-          <w:b/>
-          <w:bCs/>
-        </w:rPr>
-        <w:t xml:space="preserve">true </w:t>
-      </w:r>
-      <w:r>
-        <w:rPr>
-          <w:b w:val="false"/>
-          <w:bCs w:val="false"/>
-        </w:rPr>
-        <w:t xml:space="preserve">if a dynamic type of the </w:t>
-      </w:r>
-      <w:r>
-        <w:rPr>
-          <w:b/>
-          <w:bCs/>
-        </w:rPr>
-        <w:t>a</w:t>
-      </w:r>
-      <w:r>
-        <w:rPr>
-          <w:b w:val="false"/>
-          <w:bCs w:val="false"/>
-        </w:rPr>
-        <w:t xml:space="preserve"> is equal to </w:t>
-      </w:r>
-      <w:r>
-        <w:rPr>
-          <w:b/>
-          <w:bCs/>
-        </w:rPr>
-        <w:t>T</w:t>
-      </w:r>
-      <w:r>
-        <w:rPr>
-          <w:b w:val="false"/>
-          <w:bCs w:val="false"/>
-        </w:rPr>
-        <w:t>.</w:t>
-      </w:r>
-      <w:r>
-        <w:rPr>
-          <w:b/>
-          <w:bCs/>
-        </w:rPr>
-        <w:t xml:space="preserve"> </w:t>
-      </w:r>
-      <w:r>
-        <w:rPr>
-          <w:b w:val="false"/>
-          <w:bCs w:val="false"/>
-        </w:rPr>
-        <w:t xml:space="preserve">The operation sets </w:t>
-      </w:r>
-      <w:r>
-        <w:rPr>
-          <w:b/>
-          <w:bCs/>
-        </w:rPr>
-        <w:t>ok</w:t>
-      </w:r>
-      <w:r>
-        <w:rPr>
-          <w:b w:val="false"/>
-          <w:bCs w:val="false"/>
-        </w:rPr>
-        <w:t xml:space="preserve"> to </w:t>
-      </w:r>
-      <w:r>
-        <w:rPr>
-          <w:b/>
-          <w:bCs/>
-        </w:rPr>
-        <w:t>false</w:t>
-      </w:r>
-      <w:r>
-        <w:rPr>
-          <w:b w:val="false"/>
-          <w:bCs w:val="false"/>
-        </w:rPr>
-        <w:t xml:space="preserve">, </w:t>
-      </w:r>
-      <w:r>
-        <w:rPr>
-          <w:b/>
-          <w:bCs/>
-        </w:rPr>
-        <w:t>value</w:t>
-      </w:r>
-      <w:r>
-        <w:rPr>
-          <w:b w:val="false"/>
-          <w:bCs w:val="false"/>
-        </w:rPr>
-        <w:t xml:space="preserve"> will have zero if the type of the </w:t>
-      </w:r>
-      <w:r>
-        <w:rPr>
-          <w:b/>
-          <w:bCs/>
-        </w:rPr>
-        <w:t>a</w:t>
-      </w:r>
-      <w:r>
-        <w:rPr>
-          <w:b w:val="false"/>
-          <w:bCs w:val="false"/>
-        </w:rPr>
-        <w:t xml:space="preserve"> is not equal to </w:t>
-      </w:r>
-      <w:r>
-        <w:rPr>
-          <w:b/>
-          <w:bCs/>
-        </w:rPr>
-        <w:t>T</w:t>
-      </w:r>
-      <w:r>
-        <w:rPr>
-          <w:b w:val="false"/>
-          <w:bCs w:val="false"/>
-        </w:rPr>
-        <w:t>. The ok variable can be omitted:</w:t>
-      </w:r>
-    </w:p>
-    <w:p>
-      <w:pPr>
-        <w:pStyle w:val="Example"/>
-        <w:rPr>
-          <w:b w:val="false"/>
-          <w:b w:val="false"/>
-          <w:bCs w:val="false"/>
-        </w:rPr>
-      </w:pPr>
-      <w:r>
-        <w:rPr/>
-        <w:t>value := a.(T)</w:t>
-      </w:r>
-    </w:p>
-    <w:p>
-      <w:pPr>
-        <w:pStyle w:val="TextBody"/>
-        <w:rPr>
-          <w:b w:val="false"/>
-          <w:b w:val="false"/>
-          <w:bCs w:val="false"/>
-        </w:rPr>
-      </w:pPr>
-      <w:r>
-        <w:rPr>
-          <w:b w:val="false"/>
-          <w:bCs w:val="false"/>
-        </w:rPr>
-        <w:t xml:space="preserve">but the operation will panics if the dynamic type of the interface does not match </w:t>
-      </w:r>
-      <w:r>
-        <w:rPr>
-          <w:b/>
-          <w:bCs/>
-        </w:rPr>
-        <w:t>T</w:t>
-      </w:r>
-      <w:r>
-        <w:rPr>
-          <w:b w:val="false"/>
-          <w:bCs w:val="false"/>
-        </w:rPr>
-        <w:t>.</w:t>
-      </w:r>
-    </w:p>
-    <w:p>
-      <w:pPr>
-        <w:pStyle w:val="Heading4"/>
-        <w:numPr>
-          <w:ilvl w:val="3"/>
-          <w:numId w:val="3"/>
-        </w:numPr>
-        <w:rPr>
-          <w:b w:val="false"/>
-          <w:b w:val="false"/>
-          <w:bCs w:val="false"/>
-        </w:rPr>
-      </w:pPr>
-      <w:r>
-        <w:rPr/>
-        <w:t>Type Switch</w:t>
-      </w:r>
-    </w:p>
-    <w:p>
-      <w:pPr>
-        <w:pStyle w:val="TextBody"/>
-        <w:rPr>
-          <w:b w:val="false"/>
-          <w:b w:val="false"/>
-          <w:bCs w:val="false"/>
-        </w:rPr>
-      </w:pPr>
-      <w:r>
-        <w:rPr>
-          <w:b w:val="false"/>
-          <w:bCs w:val="false"/>
-        </w:rPr>
-        <w:t xml:space="preserve">Type switch is used to compare the concrete type of an interface with the multiple types provide in the case statements. It is similar to type assertion with only one difference, i.e, </w:t>
-      </w:r>
-      <w:r>
-        <w:rPr>
-          <w:b/>
-          <w:bCs/>
-        </w:rPr>
-        <w:t>case</w:t>
-      </w:r>
-      <w:r>
-        <w:rPr>
-          <w:b w:val="false"/>
-          <w:bCs w:val="false"/>
-        </w:rPr>
-        <w:t xml:space="preserve"> specifies </w:t>
-      </w:r>
-      <w:r>
-        <w:rPr>
-          <w:b/>
-          <w:bCs/>
-        </w:rPr>
-        <w:t>types</w:t>
-      </w:r>
-      <w:r>
-        <w:rPr>
-          <w:b w:val="false"/>
-          <w:bCs w:val="false"/>
-        </w:rPr>
-        <w:t>, not the values. You can also compare a type to the interface type.</w:t>
-      </w:r>
-    </w:p>
-    <w:p>
-      <w:pPr>
-        <w:pStyle w:val="Example"/>
-        <w:spacing w:before="0" w:after="57"/>
-        <w:rPr/>
-      </w:pPr>
-      <w:r>
-        <w:rPr/>
-        <w:t>func myfun(a interface{}) {</w:t>
-      </w:r>
-    </w:p>
-    <w:p>
-      <w:pPr>
-        <w:pStyle w:val="Example"/>
-        <w:spacing w:before="0" w:after="57"/>
-        <w:rPr/>
-      </w:pPr>
-      <w:r>
-        <w:rPr/>
-        <w:t xml:space="preserve">     </w:t>
-      </w:r>
-      <w:r>
-        <w:rPr/>
-        <w:t>switch a.(type) {</w:t>
-      </w:r>
-    </w:p>
-    <w:p>
-      <w:pPr>
-        <w:pStyle w:val="Example"/>
-        <w:spacing w:before="0" w:after="57"/>
-        <w:rPr/>
-      </w:pPr>
-      <w:r>
-        <w:rPr/>
-        <w:t xml:space="preserve">     </w:t>
-      </w:r>
-      <w:r>
-        <w:rPr/>
-        <w:t>case int:</w:t>
-      </w:r>
-    </w:p>
-    <w:p>
-      <w:pPr>
-        <w:pStyle w:val="Example"/>
-        <w:spacing w:before="0" w:after="57"/>
-        <w:rPr/>
-      </w:pPr>
-      <w:r>
-        <w:rPr/>
-        <w:t xml:space="preserve">        </w:t>
-      </w:r>
-      <w:r>
-        <w:rPr/>
-        <w:t>fmt.Println("Type: int, Value:", a.(int))</w:t>
-      </w:r>
-    </w:p>
-    <w:p>
-      <w:pPr>
-        <w:pStyle w:val="Example"/>
-        <w:spacing w:before="0" w:after="57"/>
-        <w:rPr/>
-      </w:pPr>
-      <w:r>
-        <w:rPr/>
-        <w:t xml:space="preserve">    </w:t>
-      </w:r>
-      <w:r>
-        <w:rPr/>
-        <w:t>case string:</w:t>
-      </w:r>
-    </w:p>
-    <w:p>
-      <w:pPr>
-        <w:pStyle w:val="Example"/>
-        <w:spacing w:before="0" w:after="57"/>
-        <w:rPr/>
-      </w:pPr>
-      <w:r>
-        <w:rPr/>
-        <w:t xml:space="preserve">        </w:t>
-      </w:r>
-      <w:r>
-        <w:rPr/>
-        <w:t>fmt.Println("\nType: string, Value: ", a.(string))</w:t>
-      </w:r>
-    </w:p>
-    <w:p>
-      <w:pPr>
-        <w:pStyle w:val="Example"/>
-        <w:spacing w:before="0" w:after="57"/>
-        <w:rPr/>
-      </w:pPr>
-      <w:r>
-        <w:rPr/>
-        <w:t xml:space="preserve">    </w:t>
-      </w:r>
-      <w:r>
-        <w:rPr/>
-        <w:t>case float64:</w:t>
-      </w:r>
-    </w:p>
-    <w:p>
-      <w:pPr>
-        <w:pStyle w:val="Example"/>
-        <w:spacing w:before="0" w:after="57"/>
-        <w:rPr/>
-      </w:pPr>
-      <w:r>
-        <w:rPr/>
-        <w:t xml:space="preserve">        </w:t>
-      </w:r>
-      <w:r>
-        <w:rPr/>
-        <w:t>fmt.Println("\nType: float64, Value: ", a.(float64))</w:t>
-      </w:r>
-    </w:p>
-    <w:p>
-      <w:pPr>
-        <w:pStyle w:val="Example"/>
-        <w:spacing w:before="0" w:after="57"/>
-        <w:rPr/>
-      </w:pPr>
-      <w:r>
-        <w:rPr/>
-        <w:t xml:space="preserve">    </w:t>
-      </w:r>
-      <w:r>
-        <w:rPr/>
-        <w:t>default:</w:t>
-      </w:r>
-    </w:p>
-    <w:p>
-      <w:pPr>
-        <w:pStyle w:val="Example"/>
-        <w:spacing w:before="0" w:after="57"/>
-        <w:rPr/>
-      </w:pPr>
-      <w:r>
-        <w:rPr/>
-        <w:t xml:space="preserve">        </w:t>
-      </w:r>
-      <w:r>
-        <w:rPr/>
-        <w:t>fmt.Println("\nType not found")</w:t>
-      </w:r>
-    </w:p>
-    <w:p>
-      <w:pPr>
-        <w:pStyle w:val="Example"/>
-        <w:spacing w:before="0" w:after="57"/>
-        <w:rPr/>
-      </w:pPr>
-      <w:r>
-        <w:rPr/>
-        <w:t xml:space="preserve">    </w:t>
-      </w:r>
-      <w:r>
-        <w:rPr/>
-        <w:t>}</w:t>
-      </w:r>
-    </w:p>
-    <w:p>
-      <w:pPr>
-        <w:pStyle w:val="Example"/>
-        <w:rPr>
-          <w:b w:val="false"/>
-          <w:b w:val="false"/>
-          <w:bCs w:val="false"/>
-        </w:rPr>
-      </w:pPr>
-      <w:r>
-        <w:rPr/>
-        <w:t>}</w:t>
-      </w:r>
-    </w:p>
-    <w:p>
-      <w:pPr>
-        <w:pStyle w:val="Normal"/>
-        <w:rPr>
-          <w:b w:val="false"/>
-          <w:b w:val="false"/>
-          <w:bCs w:val="false"/>
-        </w:rPr>
-      </w:pPr>
-      <w:r>
-        <w:rPr>
-          <w:b w:val="false"/>
-          <w:bCs w:val="false"/>
-        </w:rPr>
-      </w:r>
-    </w:p>
-    <w:p>
-      <w:pPr>
-        <w:pStyle w:val="Heading4"/>
-        <w:numPr>
-          <w:ilvl w:val="3"/>
-          <w:numId w:val="3"/>
-        </w:numPr>
-        <w:rPr>
-          <w:b w:val="false"/>
-          <w:b w:val="false"/>
-          <w:bCs w:val="false"/>
-        </w:rPr>
-      </w:pPr>
-      <w:r>
-        <w:rPr/>
-        <w:t>Composition</w:t>
-      </w:r>
-    </w:p>
-    <w:p>
-      <w:pPr>
-        <w:pStyle w:val="Normal"/>
-        <w:rPr>
-          <w:b w:val="false"/>
-          <w:b w:val="false"/>
-          <w:bCs w:val="false"/>
-        </w:rPr>
-      </w:pPr>
-      <w:r>
-        <w:rPr/>
-        <w:t xml:space="preserve">The name of another interface can be specified in the list of interface methods. The new interface inherits all the methods of the nested interface. This operation is called </w:t>
-      </w:r>
-      <w:r>
-        <w:rPr>
-          <w:b/>
-          <w:bCs/>
-        </w:rPr>
-        <w:t>interface</w:t>
-      </w:r>
-      <w:r>
-        <w:rPr/>
-        <w:t xml:space="preserve"> </w:t>
-      </w:r>
-      <w:r>
-        <w:rPr>
-          <w:b/>
-          <w:bCs/>
-        </w:rPr>
-        <w:t>composition</w:t>
-      </w:r>
-      <w:r>
-        <w:rPr/>
-        <w:t xml:space="preserve"> and is exactly the same as </w:t>
-      </w:r>
-      <w:r>
-        <w:rPr>
-          <w:b/>
-          <w:bCs/>
-        </w:rPr>
-        <w:t>object composition</w:t>
-      </w:r>
-      <w:r>
-        <w:rPr/>
-        <w:t>.</w:t>
-      </w:r>
-    </w:p>
-    <w:p>
-      <w:pPr>
-        <w:pStyle w:val="Example"/>
-        <w:rPr>
-          <w:b w:val="false"/>
-          <w:b w:val="false"/>
-          <w:bCs w:val="false"/>
-        </w:rPr>
-      </w:pPr>
-      <w:r>
-        <w:rPr/>
-        <w:t>type BasicDatabase interface {</w:t>
-      </w:r>
-    </w:p>
-    <w:p>
-      <w:pPr>
-        <w:pStyle w:val="Example"/>
-        <w:rPr>
-          <w:b w:val="false"/>
-          <w:b w:val="false"/>
-          <w:bCs w:val="false"/>
-        </w:rPr>
-      </w:pPr>
-      <w:r>
-        <w:rPr/>
-        <w:t xml:space="preserve">    </w:t>
-      </w:r>
-      <w:r>
-        <w:rPr/>
-        <w:t>CreateTable(string) error</w:t>
-      </w:r>
-    </w:p>
-    <w:p>
-      <w:pPr>
-        <w:pStyle w:val="Example"/>
-        <w:rPr>
-          <w:b w:val="false"/>
-          <w:b w:val="false"/>
-          <w:bCs w:val="false"/>
-        </w:rPr>
-      </w:pPr>
-      <w:r>
-        <w:rPr/>
-        <w:t xml:space="preserve">    </w:t>
-      </w:r>
-      <w:r>
-        <w:rPr/>
-        <w:t>DeleteTable(string) error</w:t>
-      </w:r>
-    </w:p>
-    <w:p>
-      <w:pPr>
-        <w:pStyle w:val="Example"/>
-        <w:rPr>
-          <w:b w:val="false"/>
-          <w:b w:val="false"/>
-          <w:bCs w:val="false"/>
-        </w:rPr>
-      </w:pPr>
-      <w:r>
-        <w:rPr/>
-        <w:t>}</w:t>
-      </w:r>
-    </w:p>
-    <w:p>
-      <w:pPr>
-        <w:pStyle w:val="Example"/>
-        <w:rPr>
-          <w:b w:val="false"/>
-          <w:b w:val="false"/>
-          <w:bCs w:val="false"/>
-        </w:rPr>
-      </w:pPr>
-      <w:r>
-        <w:rPr>
-          <w:b w:val="false"/>
-          <w:bCs w:val="false"/>
-        </w:rPr>
-      </w:r>
-    </w:p>
-    <w:p>
-      <w:pPr>
-        <w:pStyle w:val="Example"/>
-        <w:rPr>
-          <w:b w:val="false"/>
-          <w:b w:val="false"/>
-          <w:bCs w:val="false"/>
-        </w:rPr>
-      </w:pPr>
-      <w:r>
-        <w:rPr/>
-        <w:t>type SpecificDatabase interface {</w:t>
-      </w:r>
-    </w:p>
-    <w:p>
-      <w:pPr>
-        <w:pStyle w:val="Example"/>
-        <w:rPr>
-          <w:b w:val="false"/>
-          <w:b w:val="false"/>
-          <w:bCs w:val="false"/>
-        </w:rPr>
-      </w:pPr>
-      <w:r>
-        <w:rPr/>
-        <w:t xml:space="preserve">    </w:t>
-      </w:r>
-      <w:r>
-        <w:rPr/>
-        <w:t>BasicDatabase</w:t>
-      </w:r>
-    </w:p>
-    <w:p>
-      <w:pPr>
-        <w:pStyle w:val="Example"/>
-        <w:rPr>
-          <w:b w:val="false"/>
-          <w:b w:val="false"/>
-          <w:bCs w:val="false"/>
-        </w:rPr>
-      </w:pPr>
-      <w:r>
-        <w:rPr/>
-        <w:t xml:space="preserve">    </w:t>
-      </w:r>
-      <w:r>
-        <w:rPr/>
-        <w:t>CreateUserRecord(User) error</w:t>
-      </w:r>
-    </w:p>
-    <w:p>
-      <w:pPr>
-        <w:pStyle w:val="Example"/>
-        <w:rPr>
-          <w:b w:val="false"/>
-          <w:b w:val="false"/>
-          <w:bCs w:val="false"/>
-        </w:rPr>
-      </w:pPr>
-      <w:r>
-        <w:rPr/>
-        <w:t>}</w:t>
-      </w:r>
-    </w:p>
-    <w:p>
-      <w:pPr>
-        <w:pStyle w:val="Normal"/>
-        <w:rPr>
-          <w:b w:val="false"/>
-          <w:b w:val="false"/>
-          <w:bCs w:val="false"/>
-        </w:rPr>
-      </w:pPr>
-      <w:r>
-        <w:rPr>
-          <w:b w:val="false"/>
-          <w:bCs w:val="false"/>
-        </w:rPr>
-      </w:r>
-    </w:p>
-    <w:p>
-      <w:pPr>
-        <w:pStyle w:val="Normal"/>
-        <w:rPr>
-          <w:b w:val="false"/>
-          <w:b w:val="false"/>
-          <w:bCs w:val="false"/>
-        </w:rPr>
-      </w:pPr>
-      <w:r>
-        <w:rPr>
-          <w:b w:val="false"/>
-          <w:bCs w:val="false"/>
-        </w:rPr>
-      </w:r>
-    </w:p>
-    <w:p>
-      <w:pPr>
-        <w:pStyle w:val="TextBody"/>
-        <w:rPr/>
-      </w:pPr>
-      <w:hyperlink r:id="rId7">
+      <w:hyperlink r:id="rId11">
         <w:r>
           <w:rPr>
             <w:rStyle w:val="InternetLink"/>
@@ -3924,7 +6741,7 @@
         <w:pStyle w:val="TextBody"/>
         <w:rPr/>
       </w:pPr>
-      <w:hyperlink r:id="rId8">
+      <w:hyperlink r:id="rId12">
         <w:r>
           <w:rPr>
             <w:rStyle w:val="InternetLink"/>
@@ -3952,7 +6769,7 @@
           <w:bCs w:val="false"/>
         </w:rPr>
       </w:pPr>
-      <w:hyperlink r:id="rId9">
+      <w:hyperlink r:id="rId13">
         <w:r>
           <w:rPr>
             <w:rStyle w:val="InternetLink"/>
@@ -3960,6 +6777,34 @@
             <w:bCs w:val="false"/>
           </w:rPr>
           <w:t>The power of single-method interfaces in Go (golang.ch)</w:t>
+        </w:r>
+      </w:hyperlink>
+      <w:r>
+        <w:rPr>
+          <w:b w:val="false"/>
+          <w:bCs w:val="false"/>
+        </w:rPr>
+        <w:t xml:space="preserve"> </w:t>
+      </w:r>
+    </w:p>
+    <w:p>
+      <w:pPr>
+        <w:pStyle w:val="TextBody"/>
+        <w:spacing w:before="0" w:after="140"/>
+        <w:rPr>
+          <w:b w:val="false"/>
+          <w:b w:val="false"/>
+          <w:bCs w:val="false"/>
+        </w:rPr>
+      </w:pPr>
+      <w:hyperlink r:id="rId14">
+        <w:r>
+          <w:rPr>
+            <w:rStyle w:val="InternetLink"/>
+            <w:b w:val="false"/>
+            <w:bCs w:val="false"/>
+          </w:rPr>
+          <w:t>Golang Blog | Learn Go, Free Interctive Go Tutorials (learngolangonline.com)</w:t>
         </w:r>
       </w:hyperlink>
       <w:r>
@@ -3998,125 +6843,6 @@
         </w:tabs>
         <w:ind w:start="0" w:hanging="0"/>
       </w:pPr>
-    </w:lvl>
-    <w:lvl w:ilvl="1">
-      <w:start w:val="1"/>
-      <w:numFmt w:val="none"/>
-      <w:suff w:val="nothing"/>
-      <w:lvlText w:val=""/>
-      <w:lvlJc w:val="start"/>
-      <w:pPr>
-        <w:tabs>
-          <w:tab w:val="num" w:pos="0"/>
-        </w:tabs>
-        <w:ind w:start="0" w:hanging="0"/>
-      </w:pPr>
-    </w:lvl>
-    <w:lvl w:ilvl="2">
-      <w:start w:val="1"/>
-      <w:numFmt w:val="none"/>
-      <w:suff w:val="nothing"/>
-      <w:lvlText w:val=""/>
-      <w:lvlJc w:val="start"/>
-      <w:pPr>
-        <w:tabs>
-          <w:tab w:val="num" w:pos="0"/>
-        </w:tabs>
-        <w:ind w:start="0" w:hanging="0"/>
-      </w:pPr>
-    </w:lvl>
-    <w:lvl w:ilvl="3">
-      <w:start w:val="1"/>
-      <w:numFmt w:val="none"/>
-      <w:suff w:val="nothing"/>
-      <w:lvlText w:val=""/>
-      <w:lvlJc w:val="start"/>
-      <w:pPr>
-        <w:tabs>
-          <w:tab w:val="num" w:pos="0"/>
-        </w:tabs>
-        <w:ind w:start="0" w:hanging="0"/>
-      </w:pPr>
-    </w:lvl>
-    <w:lvl w:ilvl="4">
-      <w:start w:val="1"/>
-      <w:numFmt w:val="none"/>
-      <w:suff w:val="nothing"/>
-      <w:lvlText w:val=""/>
-      <w:lvlJc w:val="start"/>
-      <w:pPr>
-        <w:tabs>
-          <w:tab w:val="num" w:pos="0"/>
-        </w:tabs>
-        <w:ind w:start="0" w:hanging="0"/>
-      </w:pPr>
-    </w:lvl>
-    <w:lvl w:ilvl="5">
-      <w:start w:val="1"/>
-      <w:numFmt w:val="none"/>
-      <w:suff w:val="nothing"/>
-      <w:lvlText w:val=""/>
-      <w:lvlJc w:val="start"/>
-      <w:pPr>
-        <w:tabs>
-          <w:tab w:val="num" w:pos="0"/>
-        </w:tabs>
-        <w:ind w:start="0" w:hanging="0"/>
-      </w:pPr>
-    </w:lvl>
-    <w:lvl w:ilvl="6">
-      <w:start w:val="1"/>
-      <w:numFmt w:val="none"/>
-      <w:suff w:val="nothing"/>
-      <w:lvlText w:val=""/>
-      <w:lvlJc w:val="start"/>
-      <w:pPr>
-        <w:tabs>
-          <w:tab w:val="num" w:pos="0"/>
-        </w:tabs>
-        <w:ind w:start="0" w:hanging="0"/>
-      </w:pPr>
-    </w:lvl>
-    <w:lvl w:ilvl="7">
-      <w:start w:val="1"/>
-      <w:numFmt w:val="none"/>
-      <w:suff w:val="nothing"/>
-      <w:lvlText w:val=""/>
-      <w:lvlJc w:val="start"/>
-      <w:pPr>
-        <w:tabs>
-          <w:tab w:val="num" w:pos="0"/>
-        </w:tabs>
-        <w:ind w:start="0" w:hanging="0"/>
-      </w:pPr>
-    </w:lvl>
-    <w:lvl w:ilvl="8">
-      <w:start w:val="1"/>
-      <w:numFmt w:val="none"/>
-      <w:suff w:val="nothing"/>
-      <w:lvlText w:val=""/>
-      <w:lvlJc w:val="start"/>
-      <w:pPr>
-        <w:tabs>
-          <w:tab w:val="num" w:pos="0"/>
-        </w:tabs>
-        <w:ind w:start="0" w:hanging="0"/>
-      </w:pPr>
-    </w:lvl>
-  </w:abstractNum>
-  <w:abstractNum w:abstractNumId="2">
-    <w:lvl w:ilvl="0">
-      <w:start w:val="1"/>
-      <w:numFmt w:val="none"/>
-      <w:suff w:val="nothing"/>
-      <w:lvlText w:val=""/>
-      <w:lvlJc w:val="start"/>
-      <w:pPr>
-        <w:tabs>
-          <w:tab w:val="num" w:pos="0"/>
-        </w:tabs>
-        <w:ind w:start="0" w:hanging="0"/>
-      </w:pPr>
       <w:rPr/>
     </w:lvl>
     <w:lvl w:ilvl="1">
@@ -4234,7 +6960,7 @@
       <w:rPr/>
     </w:lvl>
   </w:abstractNum>
-  <w:abstractNum w:abstractNumId="3">
+  <w:abstractNum w:abstractNumId="2">
     <w:lvl w:ilvl="0">
       <w:start w:val="1"/>
       <w:numFmt w:val="none"/>
@@ -4364,7 +7090,7 @@
       <w:rPr/>
     </w:lvl>
   </w:abstractNum>
-  <w:abstractNum w:abstractNumId="4">
+  <w:abstractNum w:abstractNumId="3">
     <w:lvl w:ilvl="0">
       <w:start w:val="1"/>
       <w:numFmt w:val="none"/>
@@ -4391,7 +7117,9 @@
         </w:tabs>
         <w:ind w:start="0" w:hanging="0"/>
       </w:pPr>
-      <w:rPr/>
+      <w:rPr>
+        <w:b w:val="false"/>
+      </w:rPr>
     </w:lvl>
     <w:lvl w:ilvl="2">
       <w:start w:val="1"/>
@@ -4492,7 +7220,7 @@
       <w:rPr/>
     </w:lvl>
   </w:abstractNum>
-  <w:abstractNum w:abstractNumId="5">
+  <w:abstractNum w:abstractNumId="4">
     <w:lvl w:ilvl="0">
       <w:start w:val="1"/>
       <w:numFmt w:val="bullet"/>
@@ -4627,6 +7355,262 @@
       <w:rPr>
         <w:rFonts w:ascii="OpenSymbol" w:hAnsi="OpenSymbol" w:cs="OpenSymbol" w:hint="default"/>
       </w:rPr>
+    </w:lvl>
+  </w:abstractNum>
+  <w:abstractNum w:abstractNumId="5">
+    <w:lvl w:ilvl="0">
+      <w:start w:val="1"/>
+      <w:numFmt w:val="bullet"/>
+      <w:lvlText w:val=""/>
+      <w:lvlJc w:val="start"/>
+      <w:pPr>
+        <w:tabs>
+          <w:tab w:val="num" w:pos="720"/>
+        </w:tabs>
+        <w:ind w:start="720" w:hanging="360"/>
+      </w:pPr>
+      <w:rPr>
+        <w:rFonts w:ascii="Symbol" w:hAnsi="Symbol" w:cs="Symbol" w:hint="default"/>
+      </w:rPr>
+    </w:lvl>
+    <w:lvl w:ilvl="1">
+      <w:start w:val="1"/>
+      <w:numFmt w:val="bullet"/>
+      <w:lvlText w:val="◦"/>
+      <w:lvlJc w:val="start"/>
+      <w:pPr>
+        <w:tabs>
+          <w:tab w:val="num" w:pos="1080"/>
+        </w:tabs>
+        <w:ind w:start="1080" w:hanging="360"/>
+      </w:pPr>
+      <w:rPr>
+        <w:rFonts w:ascii="OpenSymbol" w:hAnsi="OpenSymbol" w:cs="OpenSymbol" w:hint="default"/>
+      </w:rPr>
+    </w:lvl>
+    <w:lvl w:ilvl="2">
+      <w:start w:val="1"/>
+      <w:numFmt w:val="bullet"/>
+      <w:lvlText w:val="▪"/>
+      <w:lvlJc w:val="start"/>
+      <w:pPr>
+        <w:tabs>
+          <w:tab w:val="num" w:pos="1440"/>
+        </w:tabs>
+        <w:ind w:start="1440" w:hanging="360"/>
+      </w:pPr>
+      <w:rPr>
+        <w:rFonts w:ascii="OpenSymbol" w:hAnsi="OpenSymbol" w:cs="OpenSymbol" w:hint="default"/>
+      </w:rPr>
+    </w:lvl>
+    <w:lvl w:ilvl="3">
+      <w:start w:val="1"/>
+      <w:numFmt w:val="bullet"/>
+      <w:lvlText w:val=""/>
+      <w:lvlJc w:val="start"/>
+      <w:pPr>
+        <w:tabs>
+          <w:tab w:val="num" w:pos="1800"/>
+        </w:tabs>
+        <w:ind w:start="1800" w:hanging="360"/>
+      </w:pPr>
+      <w:rPr>
+        <w:rFonts w:ascii="Symbol" w:hAnsi="Symbol" w:cs="Symbol" w:hint="default"/>
+      </w:rPr>
+    </w:lvl>
+    <w:lvl w:ilvl="4">
+      <w:start w:val="1"/>
+      <w:numFmt w:val="bullet"/>
+      <w:lvlText w:val="◦"/>
+      <w:lvlJc w:val="start"/>
+      <w:pPr>
+        <w:tabs>
+          <w:tab w:val="num" w:pos="2160"/>
+        </w:tabs>
+        <w:ind w:start="2160" w:hanging="360"/>
+      </w:pPr>
+      <w:rPr>
+        <w:rFonts w:ascii="OpenSymbol" w:hAnsi="OpenSymbol" w:cs="OpenSymbol" w:hint="default"/>
+      </w:rPr>
+    </w:lvl>
+    <w:lvl w:ilvl="5">
+      <w:start w:val="1"/>
+      <w:numFmt w:val="bullet"/>
+      <w:lvlText w:val="▪"/>
+      <w:lvlJc w:val="start"/>
+      <w:pPr>
+        <w:tabs>
+          <w:tab w:val="num" w:pos="2520"/>
+        </w:tabs>
+        <w:ind w:start="2520" w:hanging="360"/>
+      </w:pPr>
+      <w:rPr>
+        <w:rFonts w:ascii="OpenSymbol" w:hAnsi="OpenSymbol" w:cs="OpenSymbol" w:hint="default"/>
+      </w:rPr>
+    </w:lvl>
+    <w:lvl w:ilvl="6">
+      <w:start w:val="1"/>
+      <w:numFmt w:val="bullet"/>
+      <w:lvlText w:val=""/>
+      <w:lvlJc w:val="start"/>
+      <w:pPr>
+        <w:tabs>
+          <w:tab w:val="num" w:pos="2880"/>
+        </w:tabs>
+        <w:ind w:start="2880" w:hanging="360"/>
+      </w:pPr>
+      <w:rPr>
+        <w:rFonts w:ascii="Symbol" w:hAnsi="Symbol" w:cs="Symbol" w:hint="default"/>
+      </w:rPr>
+    </w:lvl>
+    <w:lvl w:ilvl="7">
+      <w:start w:val="1"/>
+      <w:numFmt w:val="bullet"/>
+      <w:lvlText w:val="◦"/>
+      <w:lvlJc w:val="start"/>
+      <w:pPr>
+        <w:tabs>
+          <w:tab w:val="num" w:pos="3240"/>
+        </w:tabs>
+        <w:ind w:start="3240" w:hanging="360"/>
+      </w:pPr>
+      <w:rPr>
+        <w:rFonts w:ascii="OpenSymbol" w:hAnsi="OpenSymbol" w:cs="OpenSymbol" w:hint="default"/>
+      </w:rPr>
+    </w:lvl>
+    <w:lvl w:ilvl="8">
+      <w:start w:val="1"/>
+      <w:numFmt w:val="bullet"/>
+      <w:lvlText w:val="▪"/>
+      <w:lvlJc w:val="start"/>
+      <w:pPr>
+        <w:tabs>
+          <w:tab w:val="num" w:pos="3600"/>
+        </w:tabs>
+        <w:ind w:start="3600" w:hanging="360"/>
+      </w:pPr>
+      <w:rPr>
+        <w:rFonts w:ascii="OpenSymbol" w:hAnsi="OpenSymbol" w:cs="OpenSymbol" w:hint="default"/>
+      </w:rPr>
+    </w:lvl>
+  </w:abstractNum>
+  <w:abstractNum w:abstractNumId="6">
+    <w:lvl w:ilvl="0">
+      <w:start w:val="1"/>
+      <w:numFmt w:val="none"/>
+      <w:suff w:val="nothing"/>
+      <w:lvlText w:val=""/>
+      <w:lvlJc w:val="start"/>
+      <w:pPr>
+        <w:tabs>
+          <w:tab w:val="num" w:pos="0"/>
+        </w:tabs>
+        <w:ind w:start="0" w:hanging="0"/>
+      </w:pPr>
+    </w:lvl>
+    <w:lvl w:ilvl="1">
+      <w:start w:val="1"/>
+      <w:numFmt w:val="none"/>
+      <w:suff w:val="nothing"/>
+      <w:lvlText w:val=""/>
+      <w:lvlJc w:val="start"/>
+      <w:pPr>
+        <w:tabs>
+          <w:tab w:val="num" w:pos="0"/>
+        </w:tabs>
+        <w:ind w:start="0" w:hanging="0"/>
+      </w:pPr>
+    </w:lvl>
+    <w:lvl w:ilvl="2">
+      <w:start w:val="1"/>
+      <w:numFmt w:val="none"/>
+      <w:suff w:val="nothing"/>
+      <w:lvlText w:val=""/>
+      <w:lvlJc w:val="start"/>
+      <w:pPr>
+        <w:tabs>
+          <w:tab w:val="num" w:pos="0"/>
+        </w:tabs>
+        <w:ind w:start="0" w:hanging="0"/>
+      </w:pPr>
+    </w:lvl>
+    <w:lvl w:ilvl="3">
+      <w:start w:val="1"/>
+      <w:numFmt w:val="none"/>
+      <w:suff w:val="nothing"/>
+      <w:lvlText w:val=""/>
+      <w:lvlJc w:val="start"/>
+      <w:pPr>
+        <w:tabs>
+          <w:tab w:val="num" w:pos="0"/>
+        </w:tabs>
+        <w:ind w:start="0" w:hanging="0"/>
+      </w:pPr>
+    </w:lvl>
+    <w:lvl w:ilvl="4">
+      <w:start w:val="1"/>
+      <w:numFmt w:val="none"/>
+      <w:suff w:val="nothing"/>
+      <w:lvlText w:val=""/>
+      <w:lvlJc w:val="start"/>
+      <w:pPr>
+        <w:tabs>
+          <w:tab w:val="num" w:pos="0"/>
+        </w:tabs>
+        <w:ind w:start="0" w:hanging="0"/>
+      </w:pPr>
+    </w:lvl>
+    <w:lvl w:ilvl="5">
+      <w:start w:val="1"/>
+      <w:numFmt w:val="none"/>
+      <w:suff w:val="nothing"/>
+      <w:lvlText w:val=""/>
+      <w:lvlJc w:val="start"/>
+      <w:pPr>
+        <w:tabs>
+          <w:tab w:val="num" w:pos="0"/>
+        </w:tabs>
+        <w:ind w:start="0" w:hanging="0"/>
+      </w:pPr>
+    </w:lvl>
+    <w:lvl w:ilvl="6">
+      <w:start w:val="1"/>
+      <w:numFmt w:val="none"/>
+      <w:suff w:val="nothing"/>
+      <w:lvlText w:val=""/>
+      <w:lvlJc w:val="start"/>
+      <w:pPr>
+        <w:tabs>
+          <w:tab w:val="num" w:pos="0"/>
+        </w:tabs>
+        <w:ind w:start="0" w:hanging="0"/>
+      </w:pPr>
+    </w:lvl>
+    <w:lvl w:ilvl="7">
+      <w:start w:val="1"/>
+      <w:numFmt w:val="none"/>
+      <w:suff w:val="nothing"/>
+      <w:lvlText w:val=""/>
+      <w:lvlJc w:val="start"/>
+      <w:pPr>
+        <w:tabs>
+          <w:tab w:val="num" w:pos="0"/>
+        </w:tabs>
+        <w:ind w:start="0" w:hanging="0"/>
+      </w:pPr>
+    </w:lvl>
+    <w:lvl w:ilvl="8">
+      <w:start w:val="1"/>
+      <w:numFmt w:val="none"/>
+      <w:suff w:val="nothing"/>
+      <w:lvlText w:val=""/>
+      <w:lvlJc w:val="start"/>
+      <w:pPr>
+        <w:tabs>
+          <w:tab w:val="num" w:pos="0"/>
+        </w:tabs>
+        <w:ind w:start="0" w:hanging="0"/>
+      </w:pPr>
     </w:lvl>
   </w:abstractNum>
   <w:num w:numId="1">
@@ -4643,6 +7627,9 @@
   </w:num>
   <w:num w:numId="5">
     <w:abstractNumId w:val="5"/>
+  </w:num>
+  <w:num w:numId="6">
+    <w:abstractNumId w:val="6"/>
   </w:num>
 </w:numbering>
 </file>
@@ -4692,7 +7679,7 @@
     <w:pPr>
       <w:numPr>
         <w:ilvl w:val="0"/>
-        <w:numId w:val="4"/>
+        <w:numId w:val="3"/>
       </w:numPr>
       <w:spacing w:before="240" w:after="120"/>
       <w:outlineLvl w:val="0"/>
@@ -4712,7 +7699,7 @@
     <w:pPr>
       <w:numPr>
         <w:ilvl w:val="1"/>
-        <w:numId w:val="4"/>
+        <w:numId w:val="3"/>
       </w:numPr>
       <w:spacing w:before="200" w:after="120"/>
       <w:outlineLvl w:val="1"/>
@@ -4732,7 +7719,7 @@
     <w:pPr>
       <w:numPr>
         <w:ilvl w:val="2"/>
-        <w:numId w:val="3"/>
+        <w:numId w:val="2"/>
       </w:numPr>
       <w:spacing w:before="140" w:after="120"/>
       <w:outlineLvl w:val="2"/>
@@ -4752,7 +7739,7 @@
     <w:pPr>
       <w:numPr>
         <w:ilvl w:val="3"/>
-        <w:numId w:val="3"/>
+        <w:numId w:val="2"/>
       </w:numPr>
       <w:spacing w:before="120" w:after="120"/>
       <w:outlineLvl w:val="3"/>
@@ -4774,7 +7761,7 @@
     <w:pPr>
       <w:numPr>
         <w:ilvl w:val="6"/>
-        <w:numId w:val="2"/>
+        <w:numId w:val="1"/>
       </w:numPr>
       <w:spacing w:before="60" w:after="60"/>
       <w:outlineLvl w:val="6"/>

--- a/03_GoLanguage.docx
+++ b/03_GoLanguage.docx
@@ -90,14 +90,594 @@
     </w:p>
     <w:p>
       <w:pPr>
-        <w:pStyle w:val="TextBody"/>
-        <w:bidi w:val="0"/>
-        <w:spacing w:before="240" w:after="120"/>
-        <w:jc w:val="start"/>
-        <w:rPr/>
-      </w:pPr>
-      <w:r>
-        <w:rPr/>
+        <w:pStyle w:val="Heading2"/>
+        <w:numPr>
+          <w:ilvl w:val="1"/>
+          <w:numId w:val="3"/>
+        </w:numPr>
+        <w:rPr/>
+      </w:pPr>
+      <w:r>
+        <w:rPr/>
+        <w:t>Structure of the application</w:t>
+      </w:r>
+    </w:p>
+    <w:p>
+      <w:pPr>
+        <w:pStyle w:val="Normal"/>
+        <w:rPr/>
+      </w:pPr>
+      <w:r>
+        <w:rPr/>
+        <w:t>Large programs should be divided into modules. First, we create a directory for the entire application with separate directories for each module:</w:t>
+      </w:r>
+    </w:p>
+    <w:p>
+      <w:pPr>
+        <w:pStyle w:val="Example"/>
+        <w:spacing w:before="0" w:after="57"/>
+        <w:rPr/>
+      </w:pPr>
+      <w:r>
+        <w:rPr/>
+        <w:t>mkdir sql-ledger-go</w:t>
+      </w:r>
+    </w:p>
+    <w:p>
+      <w:pPr>
+        <w:pStyle w:val="Example"/>
+        <w:spacing w:before="0" w:after="57"/>
+        <w:rPr/>
+      </w:pPr>
+      <w:r>
+        <w:rPr/>
+        <w:t>cd sql-ledger-go</w:t>
+      </w:r>
+    </w:p>
+    <w:p>
+      <w:pPr>
+        <w:pStyle w:val="Example"/>
+        <w:spacing w:before="0" w:after="57"/>
+        <w:rPr/>
+      </w:pPr>
+      <w:r>
+        <w:rPr/>
+        <w:t>mkdir loginModule &amp;&amp; cd loginModule &amp;&amp; go mod init loginModule</w:t>
+      </w:r>
+    </w:p>
+    <w:p>
+      <w:pPr>
+        <w:pStyle w:val="Example"/>
+        <w:spacing w:before="0" w:after="57"/>
+        <w:rPr/>
+      </w:pPr>
+      <w:r>
+        <w:rPr/>
+        <w:t>type nul &gt; login.go</w:t>
+      </w:r>
+    </w:p>
+    <w:p>
+      <w:pPr>
+        <w:pStyle w:val="Example"/>
+        <w:spacing w:before="0" w:after="57"/>
+        <w:rPr/>
+      </w:pPr>
+      <w:r>
+        <w:rPr/>
+        <w:t>cd ..</w:t>
+      </w:r>
+    </w:p>
+    <w:p>
+      <w:pPr>
+        <w:pStyle w:val="Example"/>
+        <w:spacing w:before="0" w:after="57"/>
+        <w:rPr/>
+      </w:pPr>
+      <w:r>
+        <w:rPr/>
+        <w:t>mkdir mainModule &amp;&amp; cd mainModule &amp;&amp; go mod init mainModule</w:t>
+      </w:r>
+    </w:p>
+    <w:p>
+      <w:pPr>
+        <w:pStyle w:val="Example"/>
+        <w:spacing w:before="0" w:after="57"/>
+        <w:rPr/>
+      </w:pPr>
+      <w:r>
+        <w:rPr/>
+        <w:t>type nul &gt; main.go</w:t>
+      </w:r>
+    </w:p>
+    <w:p>
+      <w:pPr>
+        <w:pStyle w:val="Example"/>
+        <w:spacing w:before="0" w:after="57"/>
+        <w:rPr/>
+      </w:pPr>
+      <w:r>
+        <w:rPr/>
+        <w:t>cd ..</w:t>
+      </w:r>
+    </w:p>
+    <w:p>
+      <w:pPr>
+        <w:pStyle w:val="Example"/>
+        <w:rPr/>
+      </w:pPr>
+      <w:r>
+        <w:rPr/>
+        <w:t>go work init ./mainModule ./loginModule</w:t>
+      </w:r>
+    </w:p>
+    <w:p>
+      <w:pPr>
+        <w:pStyle w:val="Normal"/>
+        <w:rPr/>
+      </w:pPr>
+      <w:r>
+        <w:rPr/>
+        <w:t>This sequence of commands will create the following structure:</w:t>
+      </w:r>
+    </w:p>
+    <w:p>
+      <w:pPr>
+        <w:pStyle w:val="Example"/>
+        <w:spacing w:before="0" w:after="57"/>
+        <w:rPr/>
+      </w:pPr>
+      <w:r>
+        <w:rPr/>
+        <w:t>sql-ledger-go</w:t>
+      </w:r>
+    </w:p>
+    <w:p>
+      <w:pPr>
+        <w:pStyle w:val="Example"/>
+        <w:spacing w:before="0" w:after="57"/>
+        <w:rPr/>
+      </w:pPr>
+      <w:r>
+        <w:rPr/>
+        <w:t>|   go.work</w:t>
+      </w:r>
+    </w:p>
+    <w:p>
+      <w:pPr>
+        <w:pStyle w:val="Example"/>
+        <w:spacing w:before="0" w:after="57"/>
+        <w:rPr/>
+      </w:pPr>
+      <w:r>
+        <w:rPr/>
+        <w:t>|   LICENSE</w:t>
+      </w:r>
+    </w:p>
+    <w:p>
+      <w:pPr>
+        <w:pStyle w:val="Example"/>
+        <w:spacing w:before="0" w:after="57"/>
+        <w:rPr/>
+      </w:pPr>
+      <w:r>
+        <w:rPr/>
+        <w:t>|   README.md</w:t>
+      </w:r>
+    </w:p>
+    <w:p>
+      <w:pPr>
+        <w:pStyle w:val="Example"/>
+        <w:spacing w:before="0" w:after="57"/>
+        <w:rPr/>
+      </w:pPr>
+      <w:r>
+        <w:rPr/>
+        <w:t xml:space="preserve">|   </w:t>
+      </w:r>
+    </w:p>
+    <w:p>
+      <w:pPr>
+        <w:pStyle w:val="Example"/>
+        <w:spacing w:before="0" w:after="57"/>
+        <w:rPr/>
+      </w:pPr>
+      <w:r>
+        <w:rPr/>
+        <w:t>+---loginModule</w:t>
+      </w:r>
+    </w:p>
+    <w:p>
+      <w:pPr>
+        <w:pStyle w:val="Example"/>
+        <w:spacing w:before="0" w:after="57"/>
+        <w:rPr/>
+      </w:pPr>
+      <w:r>
+        <w:rPr/>
+        <w:t>|       go.mod</w:t>
+      </w:r>
+    </w:p>
+    <w:p>
+      <w:pPr>
+        <w:pStyle w:val="Example"/>
+        <w:spacing w:before="0" w:after="57"/>
+        <w:rPr/>
+      </w:pPr>
+      <w:r>
+        <w:rPr/>
+        <w:t>|       login.go</w:t>
+      </w:r>
+    </w:p>
+    <w:p>
+      <w:pPr>
+        <w:pStyle w:val="Example"/>
+        <w:spacing w:before="0" w:after="57"/>
+        <w:rPr/>
+      </w:pPr>
+      <w:r>
+        <w:rPr/>
+        <w:t xml:space="preserve">|       </w:t>
+      </w:r>
+    </w:p>
+    <w:p>
+      <w:pPr>
+        <w:pStyle w:val="Example"/>
+        <w:spacing w:before="0" w:after="57"/>
+        <w:rPr/>
+      </w:pPr>
+      <w:r>
+        <w:rPr/>
+        <w:t>\---mainModule</w:t>
+      </w:r>
+    </w:p>
+    <w:p>
+      <w:pPr>
+        <w:pStyle w:val="Example"/>
+        <w:spacing w:before="0" w:after="57"/>
+        <w:rPr/>
+      </w:pPr>
+      <w:r>
+        <w:rPr/>
+        <w:t xml:space="preserve">        </w:t>
+      </w:r>
+      <w:r>
+        <w:rPr/>
+        <w:t>go.mod</w:t>
+      </w:r>
+    </w:p>
+    <w:p>
+      <w:pPr>
+        <w:pStyle w:val="Example"/>
+        <w:rPr/>
+      </w:pPr>
+      <w:r>
+        <w:rPr/>
+        <w:t xml:space="preserve">        </w:t>
+      </w:r>
+      <w:r>
+        <w:rPr/>
+        <w:t>main.go</w:t>
+      </w:r>
+    </w:p>
+    <w:p>
+      <w:pPr>
+        <w:pStyle w:val="Normal"/>
+        <w:rPr/>
+      </w:pPr>
+      <w:r>
+        <w:rPr/>
+        <w:t xml:space="preserve">Create a new project in the WEB repository when you are working with GIT. Drop root directory with the </w:t>
+      </w:r>
+      <w:r>
+        <w:rPr>
+          <w:b/>
+          <w:bCs/>
+        </w:rPr>
+        <w:t>git clone</w:t>
+      </w:r>
+      <w:r>
+        <w:rPr/>
+        <w:t xml:space="preserve"> command.</w:t>
+      </w:r>
+    </w:p>
+    <w:p>
+      <w:pPr>
+        <w:pStyle w:val="Normal"/>
+        <w:rPr/>
+      </w:pPr>
+      <w:r>
+        <w:rPr/>
+        <w:t xml:space="preserve">A local module can call a function </w:t>
+      </w:r>
+      <w:r>
+        <w:rPr/>
+        <w:t>from</w:t>
+      </w:r>
+      <w:r>
+        <w:rPr/>
+        <w:t xml:space="preserve"> another module, as long as both modules belong to the same workspace. The calling syntax is </w:t>
+      </w:r>
+      <w:r>
+        <w:rPr/>
+        <w:t>identical to</w:t>
+      </w:r>
+      <w:r>
+        <w:rPr/>
+        <w:t xml:space="preserve"> calling modules from the repository. Let the function </w:t>
+      </w:r>
+      <w:r>
+        <w:rPr>
+          <w:b/>
+          <w:bCs/>
+        </w:rPr>
+        <w:t>Calculate</w:t>
+      </w:r>
+      <w:r>
+        <w:rPr/>
+        <w:t xml:space="preserve"> is described in the module loginModule:</w:t>
+      </w:r>
+    </w:p>
+    <w:p>
+      <w:pPr>
+        <w:pStyle w:val="Example"/>
+        <w:spacing w:before="0" w:after="57"/>
+        <w:rPr/>
+      </w:pPr>
+      <w:r>
+        <w:rPr/>
+        <w:t>// loginModule/login.go</w:t>
+      </w:r>
+    </w:p>
+    <w:p>
+      <w:pPr>
+        <w:pStyle w:val="Example"/>
+        <w:spacing w:before="0" w:after="57"/>
+        <w:rPr/>
+      </w:pPr>
+      <w:r>
+        <w:rPr/>
+        <w:t>package loginmodule</w:t>
+      </w:r>
+    </w:p>
+    <w:p>
+      <w:pPr>
+        <w:pStyle w:val="Example"/>
+        <w:spacing w:before="0" w:after="57"/>
+        <w:rPr/>
+      </w:pPr>
+      <w:r>
+        <w:rPr/>
+      </w:r>
+    </w:p>
+    <w:p>
+      <w:pPr>
+        <w:pStyle w:val="Example"/>
+        <w:spacing w:before="0" w:after="57"/>
+        <w:rPr/>
+      </w:pPr>
+      <w:r>
+        <w:rPr/>
+        <w:t>func Calculate(x, y int) int {</w:t>
+      </w:r>
+    </w:p>
+    <w:p>
+      <w:pPr>
+        <w:pStyle w:val="Example"/>
+        <w:spacing w:before="0" w:after="57"/>
+        <w:rPr/>
+      </w:pPr>
+      <w:r>
+        <w:rPr/>
+        <w:tab/>
+        <w:t>return x + y</w:t>
+      </w:r>
+    </w:p>
+    <w:p>
+      <w:pPr>
+        <w:pStyle w:val="Example"/>
+        <w:rPr/>
+      </w:pPr>
+      <w:r>
+        <w:rPr/>
+        <w:t>}</w:t>
+      </w:r>
+    </w:p>
+    <w:p>
+      <w:pPr>
+        <w:pStyle w:val="Normal"/>
+        <w:rPr/>
+      </w:pPr>
+      <w:r>
+        <w:rPr/>
+        <w:t xml:space="preserve">mainModule/main.go can </w:t>
+      </w:r>
+      <w:r>
+        <w:rPr/>
+        <w:t>call</w:t>
+      </w:r>
+      <w:r>
+        <w:rPr/>
+        <w:t xml:space="preserve"> this function in this way:</w:t>
+      </w:r>
+    </w:p>
+    <w:p>
+      <w:pPr>
+        <w:pStyle w:val="Example"/>
+        <w:spacing w:before="0" w:after="57"/>
+        <w:rPr/>
+      </w:pPr>
+      <w:r>
+        <w:rPr/>
+        <w:t>// mainModule/main.go</w:t>
+      </w:r>
+    </w:p>
+    <w:p>
+      <w:pPr>
+        <w:pStyle w:val="Example"/>
+        <w:spacing w:before="0" w:after="57"/>
+        <w:rPr/>
+      </w:pPr>
+      <w:r>
+        <w:rPr/>
+        <w:t>package main</w:t>
+      </w:r>
+    </w:p>
+    <w:p>
+      <w:pPr>
+        <w:pStyle w:val="Example"/>
+        <w:spacing w:before="0" w:after="57"/>
+        <w:rPr/>
+      </w:pPr>
+      <w:r>
+        <w:rPr/>
+      </w:r>
+    </w:p>
+    <w:p>
+      <w:pPr>
+        <w:pStyle w:val="Example"/>
+        <w:spacing w:before="0" w:after="57"/>
+        <w:rPr/>
+      </w:pPr>
+      <w:r>
+        <w:rPr/>
+        <w:t>import (</w:t>
+      </w:r>
+    </w:p>
+    <w:p>
+      <w:pPr>
+        <w:pStyle w:val="Example"/>
+        <w:spacing w:before="0" w:after="57"/>
+        <w:rPr/>
+      </w:pPr>
+      <w:r>
+        <w:rPr/>
+        <w:tab/>
+        <w:t>"fmt"</w:t>
+      </w:r>
+    </w:p>
+    <w:p>
+      <w:pPr>
+        <w:pStyle w:val="Example"/>
+        <w:spacing w:before="0" w:after="57"/>
+        <w:rPr/>
+      </w:pPr>
+      <w:r>
+        <w:rPr/>
+        <w:tab/>
+        <w:t>loginmodule "loginModule"</w:t>
+      </w:r>
+    </w:p>
+    <w:p>
+      <w:pPr>
+        <w:pStyle w:val="Example"/>
+        <w:spacing w:before="0" w:after="57"/>
+        <w:rPr/>
+      </w:pPr>
+      <w:r>
+        <w:rPr/>
+        <w:t>)</w:t>
+      </w:r>
+    </w:p>
+    <w:p>
+      <w:pPr>
+        <w:pStyle w:val="Example"/>
+        <w:spacing w:before="0" w:after="57"/>
+        <w:rPr/>
+      </w:pPr>
+      <w:r>
+        <w:rPr/>
+      </w:r>
+    </w:p>
+    <w:p>
+      <w:pPr>
+        <w:pStyle w:val="Example"/>
+        <w:spacing w:before="0" w:after="57"/>
+        <w:rPr/>
+      </w:pPr>
+      <w:r>
+        <w:rPr/>
+        <w:t>func main() {</w:t>
+      </w:r>
+    </w:p>
+    <w:p>
+      <w:pPr>
+        <w:pStyle w:val="Example"/>
+        <w:spacing w:before="0" w:after="57"/>
+        <w:rPr/>
+      </w:pPr>
+      <w:r>
+        <w:rPr/>
+        <w:tab/>
+        <w:t>fmt.Println(loginmodule.Calculate(3, 4))</w:t>
+      </w:r>
+    </w:p>
+    <w:p>
+      <w:pPr>
+        <w:pStyle w:val="Example"/>
+        <w:rPr/>
+      </w:pPr>
+      <w:r>
+        <w:rPr/>
+        <w:t>}</w:t>
+      </w:r>
+    </w:p>
+    <w:p>
+      <w:pPr>
+        <w:pStyle w:val="Example"/>
+        <w:rPr/>
+      </w:pPr>
+      <w:r>
+        <w:rPr/>
+      </w:r>
+    </w:p>
+    <w:p>
+      <w:pPr>
+        <w:pStyle w:val="Normal"/>
+        <w:rPr/>
+      </w:pPr>
+      <w:r>
+        <w:rPr/>
+      </w:r>
+    </w:p>
+    <w:p>
+      <w:pPr>
+        <w:pStyle w:val="Normal"/>
+        <w:rPr/>
+      </w:pPr>
+      <w:r>
+        <w:rPr/>
+        <w:t>//</w:t>
+      </w:r>
+      <w:r>
+        <w:fldChar w:fldCharType="begin"/>
+      </w:r>
+      <w:r>
+        <w:rPr>
+          <w:rStyle w:val="InternetLink"/>
+        </w:rPr>
+        <w:instrText xml:space="preserve"> HYPERLINK "https://go.dev/ref/mod" \l "workspaces"</w:instrText>
+      </w:r>
+      <w:r>
+        <w:rPr>
+          <w:rStyle w:val="InternetLink"/>
+        </w:rPr>
+        <w:fldChar w:fldCharType="separate"/>
+      </w:r>
+      <w:r>
+        <w:rPr>
+          <w:rStyle w:val="InternetLink"/>
+        </w:rPr>
+        <w:t>Go Modules Reference - The Go Programming Language</w:t>
+      </w:r>
+      <w:r>
+        <w:rPr>
+          <w:rStyle w:val="InternetLink"/>
+        </w:rPr>
+        <w:fldChar w:fldCharType="end"/>
+      </w:r>
+      <w:r>
+        <w:rPr/>
+        <w:t xml:space="preserve"> </w:t>
       </w:r>
     </w:p>
     <w:p>
@@ -3891,6 +4471,2336 @@
       </w:pPr>
       <w:r>
         <w:rPr/>
+        <w:t>Context</w:t>
+      </w:r>
+    </w:p>
+    <w:p>
+      <w:pPr>
+        <w:pStyle w:val="Normal"/>
+        <w:rPr>
+          <w:b w:val="false"/>
+          <w:b w:val="false"/>
+          <w:bCs w:val="false"/>
+        </w:rPr>
+      </w:pPr>
+      <w:r>
+        <w:rPr>
+          <w:b w:val="false"/>
+          <w:bCs w:val="false"/>
+        </w:rPr>
+        <w:t xml:space="preserve">Many functions in Go use the </w:t>
+      </w:r>
+      <w:r>
+        <w:rPr>
+          <w:b/>
+          <w:bCs/>
+        </w:rPr>
+        <w:t>context</w:t>
+      </w:r>
+      <w:r>
+        <w:rPr>
+          <w:b w:val="false"/>
+          <w:bCs w:val="false"/>
+        </w:rPr>
+        <w:t xml:space="preserve"> package to gather additional information about the environment they’re being executed in, and will typically provide that </w:t>
+      </w:r>
+      <w:r>
+        <w:rPr>
+          <w:b/>
+          <w:bCs/>
+        </w:rPr>
+        <w:t>context</w:t>
+      </w:r>
+      <w:r>
+        <w:rPr>
+          <w:b w:val="false"/>
+          <w:bCs w:val="false"/>
+        </w:rPr>
+        <w:t xml:space="preserve"> to the functions they also call. By using the </w:t>
+      </w:r>
+      <w:r>
+        <w:rPr>
+          <w:b/>
+          <w:bCs/>
+        </w:rPr>
+        <w:t>context.Context</w:t>
+      </w:r>
+      <w:r>
+        <w:rPr>
+          <w:b w:val="false"/>
+          <w:bCs w:val="false"/>
+        </w:rPr>
+        <w:t xml:space="preserve"> interface in the context package and passing it from function to function, programs can convey that information from the beginning function of a program, such as main, all the way to the deepest function call in the program. The Context function of an </w:t>
+      </w:r>
+      <w:r>
+        <w:rPr>
+          <w:b/>
+          <w:bCs/>
+        </w:rPr>
+        <w:t>http.Request</w:t>
+      </w:r>
+      <w:r>
+        <w:rPr>
+          <w:b w:val="false"/>
+          <w:bCs w:val="false"/>
+        </w:rPr>
+        <w:t xml:space="preserve">, for example, will provide a </w:t>
+      </w:r>
+      <w:r>
+        <w:rPr>
+          <w:b/>
+          <w:bCs/>
+        </w:rPr>
+        <w:t>context.Context</w:t>
+      </w:r>
+      <w:r>
+        <w:rPr>
+          <w:b w:val="false"/>
+          <w:bCs w:val="false"/>
+        </w:rPr>
+        <w:t xml:space="preserve"> that includes information about the client making the request and will end if the client disconnects before the request is finished. By passing this </w:t>
+      </w:r>
+      <w:r>
+        <w:rPr>
+          <w:b/>
+          <w:bCs/>
+        </w:rPr>
+        <w:t>context.Context</w:t>
+      </w:r>
+      <w:r>
+        <w:rPr>
+          <w:b w:val="false"/>
+          <w:bCs w:val="false"/>
+        </w:rPr>
+        <w:t xml:space="preserve"> value into a function that then makes a call to the </w:t>
+      </w:r>
+      <w:r>
+        <w:rPr>
+          <w:b/>
+          <w:bCs/>
+        </w:rPr>
+        <w:t>QueryContext</w:t>
+      </w:r>
+      <w:r>
+        <w:rPr>
+          <w:b w:val="false"/>
+          <w:bCs w:val="false"/>
+        </w:rPr>
+        <w:t xml:space="preserve"> function of a sql.DB, the database query will also be stopped if it’s still running when the client disconnects. Empty context may be created using 2 functions:</w:t>
+      </w:r>
+    </w:p>
+    <w:p>
+      <w:pPr>
+        <w:pStyle w:val="Normal"/>
+        <w:numPr>
+          <w:ilvl w:val="0"/>
+          <w:numId w:val="6"/>
+        </w:numPr>
+        <w:rPr>
+          <w:b w:val="false"/>
+          <w:b w:val="false"/>
+          <w:bCs w:val="false"/>
+        </w:rPr>
+      </w:pPr>
+      <w:r>
+        <w:rPr>
+          <w:b/>
+          <w:bCs/>
+        </w:rPr>
+        <w:t>context.TODO()</w:t>
+      </w:r>
+      <w:r>
+        <w:rPr>
+          <w:b w:val="false"/>
+          <w:bCs w:val="false"/>
+        </w:rPr>
+        <w:t xml:space="preserve"> - TODO returns a non-nil, empty [Context]. Code should use context.TODO when it's unclear which Context to use or it is not yet available (because the surrounding function has not yet been extended to accept a Context parameter).</w:t>
+      </w:r>
+    </w:p>
+    <w:p>
+      <w:pPr>
+        <w:pStyle w:val="Normal"/>
+        <w:numPr>
+          <w:ilvl w:val="0"/>
+          <w:numId w:val="6"/>
+        </w:numPr>
+        <w:rPr>
+          <w:b w:val="false"/>
+          <w:b w:val="false"/>
+          <w:bCs w:val="false"/>
+        </w:rPr>
+      </w:pPr>
+      <w:r>
+        <w:rPr>
+          <w:b/>
+          <w:bCs/>
+        </w:rPr>
+        <w:t xml:space="preserve">context.Background() </w:t>
+      </w:r>
+      <w:r>
+        <w:rPr>
+          <w:b w:val="false"/>
+          <w:bCs w:val="false"/>
+        </w:rPr>
+        <w:t>- Background returns a non-nil, empty [Context]. It is never canceled, has no values, and has no deadline. It is typically used by the main function, initialization, and tests, and as the top-level Context for incoming requests.</w:t>
+      </w:r>
+    </w:p>
+    <w:p>
+      <w:pPr>
+        <w:pStyle w:val="Normal"/>
+        <w:spacing w:before="0" w:after="113"/>
+        <w:rPr/>
+      </w:pPr>
+      <w:r>
+        <w:rPr>
+          <w:b w:val="false"/>
+          <w:bCs w:val="false"/>
+        </w:rPr>
+        <w:t xml:space="preserve">An example below demonstrates, how to create an empty context and pass it to child function. The variable’s name is </w:t>
+      </w:r>
+      <w:r>
+        <w:rPr>
+          <w:b/>
+          <w:bCs/>
+        </w:rPr>
+        <w:t>ctx</w:t>
+      </w:r>
+      <w:r>
+        <w:rPr>
+          <w:b w:val="false"/>
+          <w:bCs w:val="false"/>
+        </w:rPr>
+        <w:t xml:space="preserve">, which is commonly used for context values. It’s also recommended to put the </w:t>
+      </w:r>
+      <w:r>
+        <w:rPr>
+          <w:b/>
+          <w:bCs/>
+        </w:rPr>
+        <w:t>context.Context</w:t>
+      </w:r>
+      <w:r>
+        <w:rPr>
+          <w:b w:val="false"/>
+          <w:bCs w:val="false"/>
+        </w:rPr>
+        <w:t xml:space="preserve"> parameter as the first parameter in a function. Type context.Context is an interface thus is passed to the </w:t>
+      </w:r>
+      <w:r>
+        <w:rPr>
+          <w:b/>
+          <w:bCs/>
+        </w:rPr>
+        <w:t xml:space="preserve">doSomething() </w:t>
+      </w:r>
+      <w:r>
+        <w:rPr>
+          <w:b w:val="false"/>
+          <w:bCs w:val="false"/>
+        </w:rPr>
+        <w:t>function by reference.</w:t>
+      </w:r>
+    </w:p>
+    <w:p>
+      <w:pPr>
+        <w:pStyle w:val="Example"/>
+        <w:spacing w:before="0" w:after="57"/>
+        <w:rPr/>
+      </w:pPr>
+      <w:r>
+        <w:rPr/>
+        <w:t>package main</w:t>
+      </w:r>
+    </w:p>
+    <w:p>
+      <w:pPr>
+        <w:pStyle w:val="Example"/>
+        <w:spacing w:before="0" w:after="57"/>
+        <w:rPr/>
+      </w:pPr>
+      <w:r>
+        <w:rPr/>
+      </w:r>
+    </w:p>
+    <w:p>
+      <w:pPr>
+        <w:pStyle w:val="Example"/>
+        <w:spacing w:before="0" w:after="57"/>
+        <w:rPr/>
+      </w:pPr>
+      <w:r>
+        <w:rPr/>
+        <w:t>import (</w:t>
+      </w:r>
+    </w:p>
+    <w:p>
+      <w:pPr>
+        <w:pStyle w:val="Example"/>
+        <w:spacing w:before="0" w:after="57"/>
+        <w:rPr/>
+      </w:pPr>
+      <w:r>
+        <w:rPr/>
+        <w:tab/>
+        <w:t>"context"</w:t>
+      </w:r>
+    </w:p>
+    <w:p>
+      <w:pPr>
+        <w:pStyle w:val="Example"/>
+        <w:spacing w:before="0" w:after="57"/>
+        <w:rPr/>
+      </w:pPr>
+      <w:r>
+        <w:rPr/>
+        <w:tab/>
+        <w:t>"fmt"</w:t>
+      </w:r>
+    </w:p>
+    <w:p>
+      <w:pPr>
+        <w:pStyle w:val="Example"/>
+        <w:spacing w:before="0" w:after="57"/>
+        <w:rPr/>
+      </w:pPr>
+      <w:r>
+        <w:rPr/>
+        <w:t>)</w:t>
+      </w:r>
+    </w:p>
+    <w:p>
+      <w:pPr>
+        <w:pStyle w:val="Example"/>
+        <w:spacing w:before="0" w:after="57"/>
+        <w:rPr/>
+      </w:pPr>
+      <w:r>
+        <w:rPr/>
+      </w:r>
+    </w:p>
+    <w:p>
+      <w:pPr>
+        <w:pStyle w:val="Example"/>
+        <w:spacing w:before="0" w:after="57"/>
+        <w:rPr/>
+      </w:pPr>
+      <w:r>
+        <w:rPr/>
+        <w:t>func doSomething(ctx context.Context) {</w:t>
+      </w:r>
+    </w:p>
+    <w:p>
+      <w:pPr>
+        <w:pStyle w:val="Example"/>
+        <w:spacing w:before="0" w:after="57"/>
+        <w:rPr/>
+      </w:pPr>
+      <w:r>
+        <w:rPr/>
+        <w:tab/>
+        <w:t>fmt.Println("Doing something!")</w:t>
+      </w:r>
+    </w:p>
+    <w:p>
+      <w:pPr>
+        <w:pStyle w:val="Example"/>
+        <w:spacing w:before="0" w:after="57"/>
+        <w:rPr/>
+      </w:pPr>
+      <w:r>
+        <w:rPr/>
+        <w:t>}</w:t>
+      </w:r>
+    </w:p>
+    <w:p>
+      <w:pPr>
+        <w:pStyle w:val="Example"/>
+        <w:spacing w:before="0" w:after="57"/>
+        <w:rPr/>
+      </w:pPr>
+      <w:r>
+        <w:rPr/>
+      </w:r>
+    </w:p>
+    <w:p>
+      <w:pPr>
+        <w:pStyle w:val="Example"/>
+        <w:spacing w:before="0" w:after="57"/>
+        <w:rPr/>
+      </w:pPr>
+      <w:r>
+        <w:rPr/>
+        <w:t>func main() {</w:t>
+      </w:r>
+    </w:p>
+    <w:p>
+      <w:pPr>
+        <w:pStyle w:val="Example"/>
+        <w:spacing w:before="0" w:after="57"/>
+        <w:rPr/>
+      </w:pPr>
+      <w:r>
+        <w:rPr/>
+        <w:tab/>
+        <w:t>ctx := context.TODO()</w:t>
+      </w:r>
+    </w:p>
+    <w:p>
+      <w:pPr>
+        <w:pStyle w:val="Example"/>
+        <w:spacing w:before="0" w:after="57"/>
+        <w:rPr/>
+      </w:pPr>
+      <w:r>
+        <w:rPr/>
+        <w:tab/>
+        <w:t>doSomething(ctx)</w:t>
+      </w:r>
+    </w:p>
+    <w:p>
+      <w:pPr>
+        <w:pStyle w:val="Example"/>
+        <w:rPr>
+          <w:b w:val="false"/>
+          <w:b w:val="false"/>
+          <w:bCs w:val="false"/>
+        </w:rPr>
+      </w:pPr>
+      <w:r>
+        <w:rPr/>
+        <w:t>}</w:t>
+      </w:r>
+    </w:p>
+    <w:p>
+      <w:pPr>
+        <w:pStyle w:val="Normal"/>
+        <w:spacing w:before="0" w:after="113"/>
+        <w:rPr>
+          <w:b w:val="false"/>
+          <w:b w:val="false"/>
+          <w:bCs w:val="false"/>
+        </w:rPr>
+      </w:pPr>
+      <w:r>
+        <w:rPr/>
+        <w:t xml:space="preserve">To add a new value to a context, use the </w:t>
+      </w:r>
+      <w:r>
+        <w:rPr>
+          <w:b/>
+          <w:bCs/>
+        </w:rPr>
+        <w:t>context.WithValue</w:t>
+      </w:r>
+      <w:r>
+        <w:rPr/>
+        <w:t xml:space="preserve"> function. </w:t>
+      </w:r>
+    </w:p>
+    <w:p>
+      <w:pPr>
+        <w:pStyle w:val="Example"/>
+        <w:rPr>
+          <w:b w:val="false"/>
+          <w:b w:val="false"/>
+          <w:bCs w:val="false"/>
+        </w:rPr>
+      </w:pPr>
+      <w:r>
+        <w:rPr/>
+        <w:t>WithValue(parent Context, key, val any)</w:t>
+      </w:r>
+    </w:p>
+    <w:p>
+      <w:pPr>
+        <w:pStyle w:val="Normal"/>
+        <w:spacing w:before="0" w:after="113"/>
+        <w:rPr>
+          <w:b w:val="false"/>
+          <w:b w:val="false"/>
+          <w:bCs w:val="false"/>
+        </w:rPr>
+      </w:pPr>
+      <w:r>
+        <w:rPr/>
+        <w:t xml:space="preserve">The function accepts three parameters: the parent context.Context, the key, and the value. The parent context is the context to add the value to while preserving all the other information about the parent context. The key is then used to retrieve the value from the context. The provided key must be </w:t>
+      </w:r>
+      <w:r>
+        <w:rPr>
+          <w:b/>
+          <w:bCs/>
+        </w:rPr>
+        <w:t>comparable</w:t>
+      </w:r>
+      <w:r>
+        <w:rPr/>
+        <w:t xml:space="preserve"> and should not be of type string or any other built-in type to avoid collisions between packages using context. Users of WithValue should define their own types for keys. To avoid allocating when assigning to an interface{}, context keys often have concrete type struct{}. The value can be any data type. The context.WithValue will then return a new context.Context value with the value added to it. Parent context remains unchanged.</w:t>
+      </w:r>
+    </w:p>
+    <w:p>
+      <w:pPr>
+        <w:pStyle w:val="Example"/>
+        <w:spacing w:before="0" w:after="57"/>
+        <w:rPr/>
+      </w:pPr>
+      <w:r>
+        <w:rPr/>
+        <w:t>import (</w:t>
+      </w:r>
+    </w:p>
+    <w:p>
+      <w:pPr>
+        <w:pStyle w:val="Example"/>
+        <w:spacing w:before="0" w:after="57"/>
+        <w:rPr/>
+      </w:pPr>
+      <w:r>
+        <w:rPr/>
+        <w:tab/>
+        <w:t>"context"</w:t>
+      </w:r>
+    </w:p>
+    <w:p>
+      <w:pPr>
+        <w:pStyle w:val="Example"/>
+        <w:spacing w:before="0" w:after="57"/>
+        <w:rPr/>
+      </w:pPr>
+      <w:r>
+        <w:rPr/>
+        <w:tab/>
+        <w:t>"fmt"</w:t>
+      </w:r>
+    </w:p>
+    <w:p>
+      <w:pPr>
+        <w:pStyle w:val="Example"/>
+        <w:spacing w:before="0" w:after="57"/>
+        <w:rPr/>
+      </w:pPr>
+      <w:r>
+        <w:rPr/>
+        <w:t>)</w:t>
+      </w:r>
+    </w:p>
+    <w:p>
+      <w:pPr>
+        <w:pStyle w:val="Example"/>
+        <w:spacing w:before="0" w:after="57"/>
+        <w:rPr/>
+      </w:pPr>
+      <w:r>
+        <w:rPr/>
+      </w:r>
+    </w:p>
+    <w:p>
+      <w:pPr>
+        <w:pStyle w:val="Example"/>
+        <w:spacing w:before="0" w:after="57"/>
+        <w:rPr/>
+      </w:pPr>
+      <w:r>
+        <w:rPr/>
+        <w:t>func main() {</w:t>
+      </w:r>
+    </w:p>
+    <w:p>
+      <w:pPr>
+        <w:pStyle w:val="Example"/>
+        <w:spacing w:before="0" w:after="57"/>
+        <w:rPr/>
+      </w:pPr>
+      <w:r>
+        <w:rPr/>
+        <w:tab/>
+      </w:r>
+      <w:r>
+        <w:rPr>
+          <w:b/>
+          <w:bCs/>
+          <w:color w:val="FF4000"/>
+        </w:rPr>
+        <w:t>type favContextKey string</w:t>
+      </w:r>
+    </w:p>
+    <w:p>
+      <w:pPr>
+        <w:pStyle w:val="Example"/>
+        <w:spacing w:before="0" w:after="57"/>
+        <w:rPr/>
+      </w:pPr>
+      <w:r>
+        <w:rPr/>
+      </w:r>
+    </w:p>
+    <w:p>
+      <w:pPr>
+        <w:pStyle w:val="Example"/>
+        <w:spacing w:before="0" w:after="57"/>
+        <w:rPr/>
+      </w:pPr>
+      <w:r>
+        <w:rPr/>
+        <w:tab/>
+        <w:t>f := func(ctx context.Context, k favContextKey) {</w:t>
+      </w:r>
+    </w:p>
+    <w:p>
+      <w:pPr>
+        <w:pStyle w:val="Example"/>
+        <w:spacing w:before="0" w:after="57"/>
+        <w:rPr/>
+      </w:pPr>
+      <w:r>
+        <w:rPr/>
+        <w:tab/>
+        <w:tab/>
+        <w:t>if v := ctx.Value(k); v != nil {</w:t>
+      </w:r>
+    </w:p>
+    <w:p>
+      <w:pPr>
+        <w:pStyle w:val="Example"/>
+        <w:spacing w:before="0" w:after="57"/>
+        <w:rPr/>
+      </w:pPr>
+      <w:r>
+        <w:rPr/>
+        <w:tab/>
+        <w:tab/>
+        <w:tab/>
+        <w:t>fmt.Println("found value:", v)</w:t>
+      </w:r>
+    </w:p>
+    <w:p>
+      <w:pPr>
+        <w:pStyle w:val="Example"/>
+        <w:spacing w:before="0" w:after="57"/>
+        <w:rPr/>
+      </w:pPr>
+      <w:r>
+        <w:rPr/>
+        <w:tab/>
+        <w:tab/>
+        <w:tab/>
+        <w:t>return</w:t>
+      </w:r>
+    </w:p>
+    <w:p>
+      <w:pPr>
+        <w:pStyle w:val="Example"/>
+        <w:spacing w:before="0" w:after="57"/>
+        <w:rPr/>
+      </w:pPr>
+      <w:r>
+        <w:rPr/>
+        <w:tab/>
+        <w:tab/>
+        <w:t>}</w:t>
+      </w:r>
+    </w:p>
+    <w:p>
+      <w:pPr>
+        <w:pStyle w:val="Example"/>
+        <w:spacing w:before="0" w:after="57"/>
+        <w:rPr/>
+      </w:pPr>
+      <w:r>
+        <w:rPr/>
+        <w:tab/>
+        <w:tab/>
+        <w:t>fmt.Println("key not found:", k)</w:t>
+      </w:r>
+    </w:p>
+    <w:p>
+      <w:pPr>
+        <w:pStyle w:val="Example"/>
+        <w:spacing w:before="0" w:after="57"/>
+        <w:rPr/>
+      </w:pPr>
+      <w:r>
+        <w:rPr/>
+        <w:tab/>
+        <w:t>}</w:t>
+      </w:r>
+    </w:p>
+    <w:p>
+      <w:pPr>
+        <w:pStyle w:val="Example"/>
+        <w:spacing w:before="0" w:after="57"/>
+        <w:rPr/>
+      </w:pPr>
+      <w:r>
+        <w:rPr/>
+      </w:r>
+    </w:p>
+    <w:p>
+      <w:pPr>
+        <w:pStyle w:val="Example"/>
+        <w:spacing w:before="0" w:after="57"/>
+        <w:rPr/>
+      </w:pPr>
+      <w:r>
+        <w:rPr/>
+        <w:tab/>
+      </w:r>
+      <w:r>
+        <w:rPr>
+          <w:b/>
+          <w:bCs/>
+        </w:rPr>
+        <w:t>k := favContextKey("language")</w:t>
+      </w:r>
+    </w:p>
+    <w:p>
+      <w:pPr>
+        <w:pStyle w:val="Example"/>
+        <w:spacing w:before="0" w:after="57"/>
+        <w:rPr>
+          <w:b/>
+          <w:b/>
+          <w:bCs/>
+        </w:rPr>
+      </w:pPr>
+      <w:r>
+        <w:rPr>
+          <w:b/>
+          <w:bCs/>
+        </w:rPr>
+        <w:tab/>
+        <w:t>ctx := context.WithValue(context.Background(), k, "Go")</w:t>
+      </w:r>
+    </w:p>
+    <w:p>
+      <w:pPr>
+        <w:pStyle w:val="Example"/>
+        <w:spacing w:before="0" w:after="57"/>
+        <w:rPr/>
+      </w:pPr>
+      <w:r>
+        <w:rPr/>
+      </w:r>
+    </w:p>
+    <w:p>
+      <w:pPr>
+        <w:pStyle w:val="Example"/>
+        <w:spacing w:before="0" w:after="57"/>
+        <w:rPr/>
+      </w:pPr>
+      <w:r>
+        <w:rPr/>
+        <w:tab/>
+        <w:t>f(ctx, k)</w:t>
+      </w:r>
+    </w:p>
+    <w:p>
+      <w:pPr>
+        <w:pStyle w:val="Example"/>
+        <w:spacing w:before="0" w:after="57"/>
+        <w:rPr/>
+      </w:pPr>
+      <w:r>
+        <w:rPr/>
+        <w:tab/>
+        <w:t>f(ctx, favContextKey("color"))</w:t>
+      </w:r>
+    </w:p>
+    <w:p>
+      <w:pPr>
+        <w:pStyle w:val="Example"/>
+        <w:rPr>
+          <w:b w:val="false"/>
+          <w:b w:val="false"/>
+          <w:bCs w:val="false"/>
+        </w:rPr>
+      </w:pPr>
+      <w:r>
+        <w:rPr/>
+        <w:t>}</w:t>
+      </w:r>
+    </w:p>
+    <w:p>
+      <w:pPr>
+        <w:pStyle w:val="Normal"/>
+        <w:rPr>
+          <w:b w:val="false"/>
+          <w:b w:val="false"/>
+          <w:bCs w:val="false"/>
+        </w:rPr>
+      </w:pPr>
+      <w:r>
+        <w:rPr>
+          <w:b/>
+          <w:bCs/>
+        </w:rPr>
+        <w:t>Value</w:t>
+      </w:r>
+      <w:r>
+        <w:rPr>
+          <w:b w:val="false"/>
+          <w:bCs w:val="false"/>
+        </w:rPr>
+        <w:t xml:space="preserve"> returns the value associated with this context for key, or </w:t>
+      </w:r>
+      <w:r>
+        <w:rPr>
+          <w:b/>
+          <w:bCs/>
+        </w:rPr>
+        <w:t>nil</w:t>
+      </w:r>
+      <w:r>
+        <w:rPr>
+          <w:b w:val="false"/>
+          <w:bCs w:val="false"/>
+        </w:rPr>
+        <w:t xml:space="preserve"> if no value is associated with key:</w:t>
+      </w:r>
+    </w:p>
+    <w:p>
+      <w:pPr>
+        <w:pStyle w:val="Example"/>
+        <w:rPr>
+          <w:b w:val="false"/>
+          <w:b w:val="false"/>
+          <w:bCs w:val="false"/>
+        </w:rPr>
+      </w:pPr>
+      <w:r>
+        <w:rPr/>
+        <w:t>ctx.Value(key any) any</w:t>
+      </w:r>
+    </w:p>
+    <w:p>
+      <w:pPr>
+        <w:pStyle w:val="Normal"/>
+        <w:spacing w:before="0" w:after="113"/>
+        <w:rPr>
+          <w:b w:val="false"/>
+          <w:b w:val="false"/>
+          <w:bCs w:val="false"/>
+        </w:rPr>
+      </w:pPr>
+      <w:r>
+        <w:rPr/>
+        <w:t xml:space="preserve">The context.Context type provides a method called </w:t>
+      </w:r>
+      <w:r>
+        <w:rPr>
+          <w:b/>
+          <w:bCs/>
+        </w:rPr>
+        <w:t>Done</w:t>
+      </w:r>
+      <w:r>
+        <w:rPr/>
+        <w:t xml:space="preserve"> that can be checked to see whether a context has ended or not. This method returns a channel that is closed when the context is done. The following code example shows how a select statement could potentially be used in a long-running function that receives results from a channel, but also watches for when a context’s Done channel is closed: </w:t>
+      </w:r>
+    </w:p>
+    <w:p>
+      <w:pPr>
+        <w:pStyle w:val="Example"/>
+        <w:spacing w:before="0" w:after="57"/>
+        <w:rPr/>
+      </w:pPr>
+      <w:r>
+        <w:rPr/>
+        <w:t>ctx := context.Background()</w:t>
+      </w:r>
+    </w:p>
+    <w:p>
+      <w:pPr>
+        <w:pStyle w:val="Example"/>
+        <w:spacing w:before="0" w:after="57"/>
+        <w:rPr/>
+      </w:pPr>
+      <w:r>
+        <w:rPr/>
+        <w:t>resultsCh := make(chan *WorkResult)</w:t>
+      </w:r>
+    </w:p>
+    <w:p>
+      <w:pPr>
+        <w:pStyle w:val="Example"/>
+        <w:spacing w:before="0" w:after="57"/>
+        <w:rPr/>
+      </w:pPr>
+      <w:r>
+        <w:rPr/>
+      </w:r>
+    </w:p>
+    <w:p>
+      <w:pPr>
+        <w:pStyle w:val="Example"/>
+        <w:spacing w:before="0" w:after="57"/>
+        <w:rPr/>
+      </w:pPr>
+      <w:r>
+        <w:rPr/>
+        <w:t>for {</w:t>
+      </w:r>
+    </w:p>
+    <w:p>
+      <w:pPr>
+        <w:pStyle w:val="Example"/>
+        <w:spacing w:before="0" w:after="57"/>
+        <w:rPr/>
+      </w:pPr>
+      <w:r>
+        <w:rPr/>
+        <w:tab/>
+        <w:t>select {</w:t>
+      </w:r>
+    </w:p>
+    <w:p>
+      <w:pPr>
+        <w:pStyle w:val="Example"/>
+        <w:spacing w:before="0" w:after="57"/>
+        <w:rPr/>
+      </w:pPr>
+      <w:r>
+        <w:rPr/>
+        <w:tab/>
+      </w:r>
+      <w:r>
+        <w:rPr>
+          <w:b/>
+          <w:bCs/>
+        </w:rPr>
+        <w:t>case &lt;- ctx.Done()</w:t>
+      </w:r>
+      <w:r>
+        <w:rPr/>
+        <w:t>:</w:t>
+      </w:r>
+    </w:p>
+    <w:p>
+      <w:pPr>
+        <w:pStyle w:val="Example"/>
+        <w:spacing w:before="0" w:after="57"/>
+        <w:rPr/>
+      </w:pPr>
+      <w:r>
+        <w:rPr/>
+        <w:tab/>
+        <w:tab/>
+        <w:t>// The context is over, stop processing results</w:t>
+      </w:r>
+    </w:p>
+    <w:p>
+      <w:pPr>
+        <w:pStyle w:val="Example"/>
+        <w:spacing w:before="0" w:after="57"/>
+        <w:rPr/>
+      </w:pPr>
+      <w:r>
+        <w:rPr/>
+        <w:tab/>
+        <w:tab/>
+        <w:t>return</w:t>
+      </w:r>
+    </w:p>
+    <w:p>
+      <w:pPr>
+        <w:pStyle w:val="Example"/>
+        <w:spacing w:before="0" w:after="57"/>
+        <w:rPr/>
+      </w:pPr>
+      <w:r>
+        <w:rPr/>
+        <w:tab/>
+        <w:t>case result := &lt;- resultsCh:</w:t>
+      </w:r>
+    </w:p>
+    <w:p>
+      <w:pPr>
+        <w:pStyle w:val="Example"/>
+        <w:spacing w:before="0" w:after="57"/>
+        <w:rPr/>
+      </w:pPr>
+      <w:r>
+        <w:rPr/>
+        <w:tab/>
+        <w:tab/>
+        <w:t>// Process the results received</w:t>
+      </w:r>
+    </w:p>
+    <w:p>
+      <w:pPr>
+        <w:pStyle w:val="Example"/>
+        <w:spacing w:before="0" w:after="57"/>
+        <w:rPr/>
+      </w:pPr>
+      <w:r>
+        <w:rPr/>
+        <w:tab/>
+        <w:t>}</w:t>
+      </w:r>
+    </w:p>
+    <w:p>
+      <w:pPr>
+        <w:pStyle w:val="Example"/>
+        <w:rPr>
+          <w:b w:val="false"/>
+          <w:b w:val="false"/>
+          <w:bCs w:val="false"/>
+        </w:rPr>
+      </w:pPr>
+      <w:r>
+        <w:rPr/>
+        <w:t>}</w:t>
+      </w:r>
+    </w:p>
+    <w:p>
+      <w:pPr>
+        <w:pStyle w:val="Heading3"/>
+        <w:numPr>
+          <w:ilvl w:val="2"/>
+          <w:numId w:val="2"/>
+        </w:numPr>
+        <w:rPr>
+          <w:b w:val="false"/>
+          <w:b w:val="false"/>
+          <w:bCs w:val="false"/>
+        </w:rPr>
+      </w:pPr>
+      <w:r>
+        <w:rPr/>
+        <w:t>Canceling a Context</w:t>
+      </w:r>
+    </w:p>
+    <w:p>
+      <w:pPr>
+        <w:pStyle w:val="TextBody"/>
+        <w:rPr>
+          <w:b w:val="false"/>
+          <w:b w:val="false"/>
+          <w:bCs w:val="false"/>
+        </w:rPr>
+      </w:pPr>
+      <w:r>
+        <w:rPr/>
+        <w:t xml:space="preserve">Canceling a context is the most straightforward and controllable way to end a context. Similar to including a value in a context with </w:t>
+      </w:r>
+      <w:r>
+        <w:rPr>
+          <w:b/>
+          <w:bCs/>
+        </w:rPr>
+        <w:t>context.WithValue</w:t>
+      </w:r>
+      <w:r>
+        <w:rPr/>
+        <w:t xml:space="preserve">, it’s possible to associate a “cancel” function with a context using the </w:t>
+      </w:r>
+      <w:r>
+        <w:rPr>
+          <w:b/>
+          <w:bCs/>
+        </w:rPr>
+        <w:t>context.WithCancel</w:t>
+      </w:r>
+      <w:r>
+        <w:rPr/>
+        <w:t xml:space="preserve"> function. This function receives a parent context as a parameter and returns a new context as well as a function that can be used to cancel the returned context. Also, similar to </w:t>
+      </w:r>
+      <w:r>
+        <w:rPr>
+          <w:b/>
+          <w:bCs/>
+        </w:rPr>
+        <w:t>context.WithValue</w:t>
+      </w:r>
+      <w:r>
+        <w:rPr/>
+        <w:t xml:space="preserve">, calling the cancel function returned will only cancel the context returned and any contexts that use it as a parent context. </w:t>
+      </w:r>
+    </w:p>
+    <w:p>
+      <w:pPr>
+        <w:pStyle w:val="Example"/>
+        <w:spacing w:before="0" w:after="57"/>
+        <w:rPr/>
+      </w:pPr>
+      <w:r>
+        <w:rPr/>
+        <w:t>package main</w:t>
+      </w:r>
+    </w:p>
+    <w:p>
+      <w:pPr>
+        <w:pStyle w:val="Example"/>
+        <w:spacing w:before="0" w:after="57"/>
+        <w:rPr/>
+      </w:pPr>
+      <w:r>
+        <w:rPr/>
+      </w:r>
+    </w:p>
+    <w:p>
+      <w:pPr>
+        <w:pStyle w:val="Example"/>
+        <w:spacing w:before="0" w:after="57"/>
+        <w:rPr/>
+      </w:pPr>
+      <w:r>
+        <w:rPr/>
+        <w:t>import (</w:t>
+      </w:r>
+    </w:p>
+    <w:p>
+      <w:pPr>
+        <w:pStyle w:val="Example"/>
+        <w:spacing w:before="0" w:after="57"/>
+        <w:rPr/>
+      </w:pPr>
+      <w:r>
+        <w:rPr/>
+        <w:tab/>
+        <w:t>"context"</w:t>
+      </w:r>
+    </w:p>
+    <w:p>
+      <w:pPr>
+        <w:pStyle w:val="Example"/>
+        <w:spacing w:before="0" w:after="57"/>
+        <w:rPr/>
+      </w:pPr>
+      <w:r>
+        <w:rPr/>
+        <w:tab/>
+        <w:t>"fmt"</w:t>
+      </w:r>
+    </w:p>
+    <w:p>
+      <w:pPr>
+        <w:pStyle w:val="Example"/>
+        <w:spacing w:before="0" w:after="57"/>
+        <w:rPr/>
+      </w:pPr>
+      <w:r>
+        <w:rPr/>
+        <w:tab/>
+        <w:t>"time"</w:t>
+      </w:r>
+    </w:p>
+    <w:p>
+      <w:pPr>
+        <w:pStyle w:val="Example"/>
+        <w:spacing w:before="0" w:after="57"/>
+        <w:rPr/>
+      </w:pPr>
+      <w:r>
+        <w:rPr/>
+        <w:t>)</w:t>
+      </w:r>
+    </w:p>
+    <w:p>
+      <w:pPr>
+        <w:pStyle w:val="Example"/>
+        <w:spacing w:before="0" w:after="57"/>
+        <w:rPr/>
+      </w:pPr>
+      <w:r>
+        <w:rPr/>
+      </w:r>
+    </w:p>
+    <w:p>
+      <w:pPr>
+        <w:pStyle w:val="Example"/>
+        <w:spacing w:before="0" w:after="57"/>
+        <w:rPr/>
+      </w:pPr>
+      <w:r>
+        <w:rPr/>
+        <w:t>func doSomething(ctx context.Context) {</w:t>
+      </w:r>
+    </w:p>
+    <w:p>
+      <w:pPr>
+        <w:pStyle w:val="Example"/>
+        <w:spacing w:before="0" w:after="57"/>
+        <w:rPr/>
+      </w:pPr>
+      <w:r>
+        <w:rPr/>
+        <w:tab/>
+        <w:t>ctx, cancelCtx := context.WithCancel(ctx)</w:t>
+      </w:r>
+    </w:p>
+    <w:p>
+      <w:pPr>
+        <w:pStyle w:val="Example"/>
+        <w:spacing w:before="0" w:after="57"/>
+        <w:rPr/>
+      </w:pPr>
+      <w:r>
+        <w:rPr/>
+      </w:r>
+    </w:p>
+    <w:p>
+      <w:pPr>
+        <w:pStyle w:val="Example"/>
+        <w:spacing w:before="0" w:after="57"/>
+        <w:rPr/>
+      </w:pPr>
+      <w:r>
+        <w:rPr/>
+        <w:tab/>
+        <w:t>printCh := make(chan int)</w:t>
+      </w:r>
+    </w:p>
+    <w:p>
+      <w:pPr>
+        <w:pStyle w:val="Example"/>
+        <w:spacing w:before="0" w:after="57"/>
+        <w:rPr/>
+      </w:pPr>
+      <w:r>
+        <w:rPr/>
+        <w:tab/>
+        <w:t>go doAnother(ctx, printCh)</w:t>
+      </w:r>
+    </w:p>
+    <w:p>
+      <w:pPr>
+        <w:pStyle w:val="Example"/>
+        <w:spacing w:before="0" w:after="57"/>
+        <w:rPr/>
+      </w:pPr>
+      <w:r>
+        <w:rPr/>
+      </w:r>
+    </w:p>
+    <w:p>
+      <w:pPr>
+        <w:pStyle w:val="Example"/>
+        <w:spacing w:before="0" w:after="57"/>
+        <w:rPr/>
+      </w:pPr>
+      <w:r>
+        <w:rPr/>
+        <w:tab/>
+        <w:t>for num := 1; num &lt;= 3; num++ {</w:t>
+      </w:r>
+    </w:p>
+    <w:p>
+      <w:pPr>
+        <w:pStyle w:val="Example"/>
+        <w:spacing w:before="0" w:after="57"/>
+        <w:rPr/>
+      </w:pPr>
+      <w:r>
+        <w:rPr/>
+        <w:tab/>
+        <w:tab/>
+        <w:t>printCh &lt;- num</w:t>
+      </w:r>
+    </w:p>
+    <w:p>
+      <w:pPr>
+        <w:pStyle w:val="Example"/>
+        <w:spacing w:before="0" w:after="57"/>
+        <w:rPr/>
+      </w:pPr>
+      <w:r>
+        <w:rPr/>
+        <w:tab/>
+        <w:t>}</w:t>
+      </w:r>
+    </w:p>
+    <w:p>
+      <w:pPr>
+        <w:pStyle w:val="Example"/>
+        <w:spacing w:before="0" w:after="57"/>
+        <w:rPr/>
+      </w:pPr>
+      <w:r>
+        <w:rPr/>
+      </w:r>
+    </w:p>
+    <w:p>
+      <w:pPr>
+        <w:pStyle w:val="Example"/>
+        <w:spacing w:before="0" w:after="57"/>
+        <w:rPr/>
+      </w:pPr>
+      <w:r>
+        <w:rPr/>
+        <w:tab/>
+        <w:t>cancelCtx()</w:t>
+      </w:r>
+    </w:p>
+    <w:p>
+      <w:pPr>
+        <w:pStyle w:val="Example"/>
+        <w:spacing w:before="0" w:after="57"/>
+        <w:rPr/>
+      </w:pPr>
+      <w:r>
+        <w:rPr/>
+      </w:r>
+    </w:p>
+    <w:p>
+      <w:pPr>
+        <w:pStyle w:val="Example"/>
+        <w:spacing w:before="0" w:after="57"/>
+        <w:rPr/>
+      </w:pPr>
+      <w:r>
+        <w:rPr/>
+        <w:tab/>
+        <w:t>time.Sleep(100 * time.Millisecond)</w:t>
+      </w:r>
+    </w:p>
+    <w:p>
+      <w:pPr>
+        <w:pStyle w:val="Example"/>
+        <w:spacing w:before="0" w:after="57"/>
+        <w:rPr/>
+      </w:pPr>
+      <w:r>
+        <w:rPr/>
+      </w:r>
+    </w:p>
+    <w:p>
+      <w:pPr>
+        <w:pStyle w:val="Example"/>
+        <w:spacing w:before="0" w:after="57"/>
+        <w:rPr/>
+      </w:pPr>
+      <w:r>
+        <w:rPr/>
+        <w:tab/>
+        <w:t>fmt.Printf("doSomething: finished\n")</w:t>
+      </w:r>
+    </w:p>
+    <w:p>
+      <w:pPr>
+        <w:pStyle w:val="Example"/>
+        <w:spacing w:before="0" w:after="57"/>
+        <w:rPr/>
+      </w:pPr>
+      <w:r>
+        <w:rPr/>
+        <w:t>}</w:t>
+      </w:r>
+    </w:p>
+    <w:p>
+      <w:pPr>
+        <w:pStyle w:val="Example"/>
+        <w:spacing w:before="0" w:after="57"/>
+        <w:rPr/>
+      </w:pPr>
+      <w:r>
+        <w:rPr/>
+      </w:r>
+    </w:p>
+    <w:p>
+      <w:pPr>
+        <w:pStyle w:val="Example"/>
+        <w:spacing w:before="0" w:after="57"/>
+        <w:rPr/>
+      </w:pPr>
+      <w:r>
+        <w:rPr/>
+        <w:t>func doAnother(ctx context.Context, printCh &lt;-chan int) {</w:t>
+      </w:r>
+    </w:p>
+    <w:p>
+      <w:pPr>
+        <w:pStyle w:val="Example"/>
+        <w:spacing w:before="0" w:after="57"/>
+        <w:rPr/>
+      </w:pPr>
+      <w:r>
+        <w:rPr/>
+        <w:tab/>
+        <w:t>for {</w:t>
+      </w:r>
+    </w:p>
+    <w:p>
+      <w:pPr>
+        <w:pStyle w:val="Example"/>
+        <w:spacing w:before="0" w:after="57"/>
+        <w:rPr/>
+      </w:pPr>
+      <w:r>
+        <w:rPr/>
+        <w:tab/>
+        <w:tab/>
+        <w:t>select {</w:t>
+      </w:r>
+    </w:p>
+    <w:p>
+      <w:pPr>
+        <w:pStyle w:val="Example"/>
+        <w:spacing w:before="0" w:after="57"/>
+        <w:rPr/>
+      </w:pPr>
+      <w:r>
+        <w:rPr/>
+        <w:tab/>
+        <w:tab/>
+        <w:t>case &lt;-ctx.Done():</w:t>
+      </w:r>
+    </w:p>
+    <w:p>
+      <w:pPr>
+        <w:pStyle w:val="Example"/>
+        <w:spacing w:before="0" w:after="57"/>
+        <w:rPr/>
+      </w:pPr>
+      <w:r>
+        <w:rPr/>
+        <w:tab/>
+        <w:tab/>
+        <w:tab/>
+        <w:t>if err := ctx.Err(); err != nil {</w:t>
+      </w:r>
+    </w:p>
+    <w:p>
+      <w:pPr>
+        <w:pStyle w:val="Example"/>
+        <w:spacing w:before="0" w:after="57"/>
+        <w:rPr/>
+      </w:pPr>
+      <w:r>
+        <w:rPr/>
+        <w:tab/>
+        <w:tab/>
+        <w:tab/>
+        <w:tab/>
+        <w:t>fmt.Printf("doAnother err: %s\n", err)</w:t>
+      </w:r>
+    </w:p>
+    <w:p>
+      <w:pPr>
+        <w:pStyle w:val="Example"/>
+        <w:spacing w:before="0" w:after="57"/>
+        <w:rPr/>
+      </w:pPr>
+      <w:r>
+        <w:rPr/>
+        <w:tab/>
+        <w:tab/>
+        <w:tab/>
+        <w:t>}</w:t>
+      </w:r>
+    </w:p>
+    <w:p>
+      <w:pPr>
+        <w:pStyle w:val="Example"/>
+        <w:spacing w:before="0" w:after="57"/>
+        <w:rPr/>
+      </w:pPr>
+      <w:r>
+        <w:rPr/>
+        <w:tab/>
+        <w:tab/>
+        <w:tab/>
+        <w:t>fmt.Printf("doAnother: finished\n")</w:t>
+      </w:r>
+    </w:p>
+    <w:p>
+      <w:pPr>
+        <w:pStyle w:val="Example"/>
+        <w:spacing w:before="0" w:after="57"/>
+        <w:rPr/>
+      </w:pPr>
+      <w:r>
+        <w:rPr/>
+        <w:tab/>
+        <w:tab/>
+        <w:tab/>
+        <w:t>return</w:t>
+      </w:r>
+    </w:p>
+    <w:p>
+      <w:pPr>
+        <w:pStyle w:val="Example"/>
+        <w:spacing w:before="0" w:after="57"/>
+        <w:rPr/>
+      </w:pPr>
+      <w:r>
+        <w:rPr/>
+        <w:tab/>
+        <w:tab/>
+        <w:t>case num := &lt;-printCh:</w:t>
+      </w:r>
+    </w:p>
+    <w:p>
+      <w:pPr>
+        <w:pStyle w:val="Example"/>
+        <w:spacing w:before="0" w:after="57"/>
+        <w:rPr/>
+      </w:pPr>
+      <w:r>
+        <w:rPr/>
+        <w:tab/>
+        <w:tab/>
+        <w:tab/>
+        <w:t>fmt.Printf("doAnother: %d\n", num)</w:t>
+      </w:r>
+    </w:p>
+    <w:p>
+      <w:pPr>
+        <w:pStyle w:val="Example"/>
+        <w:spacing w:before="0" w:after="57"/>
+        <w:rPr/>
+      </w:pPr>
+      <w:r>
+        <w:rPr/>
+        <w:tab/>
+        <w:tab/>
+        <w:t>}</w:t>
+      </w:r>
+    </w:p>
+    <w:p>
+      <w:pPr>
+        <w:pStyle w:val="Example"/>
+        <w:spacing w:before="0" w:after="57"/>
+        <w:rPr/>
+      </w:pPr>
+      <w:r>
+        <w:rPr/>
+        <w:tab/>
+        <w:t>}</w:t>
+      </w:r>
+    </w:p>
+    <w:p>
+      <w:pPr>
+        <w:pStyle w:val="Example"/>
+        <w:spacing w:before="0" w:after="57"/>
+        <w:rPr/>
+      </w:pPr>
+      <w:r>
+        <w:rPr/>
+        <w:t>}</w:t>
+      </w:r>
+    </w:p>
+    <w:p>
+      <w:pPr>
+        <w:pStyle w:val="Example"/>
+        <w:spacing w:before="0" w:after="57"/>
+        <w:rPr/>
+      </w:pPr>
+      <w:r>
+        <w:rPr/>
+      </w:r>
+    </w:p>
+    <w:p>
+      <w:pPr>
+        <w:pStyle w:val="Example"/>
+        <w:spacing w:before="0" w:after="57"/>
+        <w:rPr/>
+      </w:pPr>
+      <w:r>
+        <w:rPr/>
+        <w:t>func main() {</w:t>
+      </w:r>
+    </w:p>
+    <w:p>
+      <w:pPr>
+        <w:pStyle w:val="Example"/>
+        <w:spacing w:before="0" w:after="57"/>
+        <w:rPr/>
+      </w:pPr>
+      <w:r>
+        <w:rPr/>
+        <w:tab/>
+        <w:t>ctx := context.WithoutCancel(context.TODO())</w:t>
+      </w:r>
+    </w:p>
+    <w:p>
+      <w:pPr>
+        <w:pStyle w:val="Example"/>
+        <w:spacing w:before="0" w:after="57"/>
+        <w:rPr/>
+      </w:pPr>
+      <w:r>
+        <w:rPr/>
+        <w:tab/>
+        <w:t>doSomething(ctx)</w:t>
+      </w:r>
+    </w:p>
+    <w:p>
+      <w:pPr>
+        <w:pStyle w:val="Example"/>
+        <w:rPr>
+          <w:b w:val="false"/>
+          <w:b w:val="false"/>
+          <w:bCs w:val="false"/>
+        </w:rPr>
+      </w:pPr>
+      <w:r>
+        <w:rPr/>
+        <w:t>}</w:t>
+      </w:r>
+    </w:p>
+    <w:p>
+      <w:pPr>
+        <w:pStyle w:val="Heading3"/>
+        <w:numPr>
+          <w:ilvl w:val="2"/>
+          <w:numId w:val="2"/>
+        </w:numPr>
+        <w:rPr>
+          <w:b w:val="false"/>
+          <w:b w:val="false"/>
+          <w:bCs w:val="false"/>
+        </w:rPr>
+      </w:pPr>
+      <w:r>
+        <w:rPr/>
+        <w:t>Giving a Context a Deadline</w:t>
+      </w:r>
+    </w:p>
+    <w:p>
+      <w:pPr>
+        <w:pStyle w:val="Normal"/>
+        <w:rPr>
+          <w:b w:val="false"/>
+          <w:b w:val="false"/>
+          <w:bCs w:val="false"/>
+        </w:rPr>
+      </w:pPr>
+      <w:r>
+        <w:rPr>
+          <w:b w:val="false"/>
+          <w:bCs w:val="false"/>
+        </w:rPr>
+        <w:t xml:space="preserve">Using </w:t>
+      </w:r>
+      <w:r>
+        <w:rPr>
+          <w:b/>
+          <w:bCs/>
+        </w:rPr>
+        <w:t>context.WithDeadline</w:t>
+      </w:r>
+      <w:r>
+        <w:rPr>
+          <w:b w:val="false"/>
+          <w:bCs w:val="false"/>
+        </w:rPr>
+        <w:t xml:space="preserve"> with a context allows you to set a deadline for when the context needs to be finished, and it will automatically end when that deadline passes. </w:t>
+      </w:r>
+    </w:p>
+    <w:p>
+      <w:pPr>
+        <w:pStyle w:val="Example"/>
+        <w:spacing w:before="113" w:after="57"/>
+        <w:rPr/>
+      </w:pPr>
+      <w:r>
+        <w:rPr/>
+        <w:t>...</w:t>
+      </w:r>
+    </w:p>
+    <w:p>
+      <w:pPr>
+        <w:pStyle w:val="Example"/>
+        <w:spacing w:before="0" w:after="57"/>
+        <w:rPr/>
+      </w:pPr>
+      <w:r>
+        <w:rPr/>
+        <w:t>func doSomething(ctx context.Context) {</w:t>
+      </w:r>
+    </w:p>
+    <w:p>
+      <w:pPr>
+        <w:pStyle w:val="Example"/>
+        <w:spacing w:before="0" w:after="57"/>
+        <w:rPr/>
+      </w:pPr>
+      <w:r>
+        <w:rPr/>
+        <w:tab/>
+        <w:t>deadline := time.Now().Add(1500 * time.Millisecond)</w:t>
+      </w:r>
+    </w:p>
+    <w:p>
+      <w:pPr>
+        <w:pStyle w:val="Example"/>
+        <w:spacing w:before="0" w:after="57"/>
+        <w:rPr/>
+      </w:pPr>
+      <w:r>
+        <w:rPr/>
+        <w:tab/>
+      </w:r>
+      <w:r>
+        <w:rPr>
+          <w:b/>
+          <w:bCs/>
+          <w:color w:val="FF4000"/>
+        </w:rPr>
+        <w:t>ctx, cancelCtx := context.WithDeadline(ctx, deadline)</w:t>
+      </w:r>
+    </w:p>
+    <w:p>
+      <w:pPr>
+        <w:pStyle w:val="Example"/>
+        <w:spacing w:before="0" w:after="57"/>
+        <w:rPr/>
+      </w:pPr>
+      <w:r>
+        <w:rPr/>
+        <w:tab/>
+        <w:t>defer cancelCtx()</w:t>
+      </w:r>
+    </w:p>
+    <w:p>
+      <w:pPr>
+        <w:pStyle w:val="Example"/>
+        <w:spacing w:before="0" w:after="57"/>
+        <w:rPr/>
+      </w:pPr>
+      <w:r>
+        <w:rPr/>
+      </w:r>
+    </w:p>
+    <w:p>
+      <w:pPr>
+        <w:pStyle w:val="Example"/>
+        <w:spacing w:before="0" w:after="57"/>
+        <w:rPr/>
+      </w:pPr>
+      <w:r>
+        <w:rPr/>
+        <w:tab/>
+        <w:t>printCh := make(chan int)</w:t>
+      </w:r>
+    </w:p>
+    <w:p>
+      <w:pPr>
+        <w:pStyle w:val="Example"/>
+        <w:spacing w:before="0" w:after="57"/>
+        <w:rPr/>
+      </w:pPr>
+      <w:r>
+        <w:rPr/>
+        <w:tab/>
+        <w:t>go doAnother(ctx, printCh)</w:t>
+      </w:r>
+    </w:p>
+    <w:p>
+      <w:pPr>
+        <w:pStyle w:val="Example"/>
+        <w:spacing w:before="0" w:after="57"/>
+        <w:rPr/>
+      </w:pPr>
+      <w:r>
+        <w:rPr/>
+      </w:r>
+    </w:p>
+    <w:p>
+      <w:pPr>
+        <w:pStyle w:val="Example"/>
+        <w:spacing w:before="0" w:after="57"/>
+        <w:rPr/>
+      </w:pPr>
+      <w:r>
+        <w:rPr/>
+        <w:tab/>
+        <w:t>for num := 1; num &lt;= 3; num++ {</w:t>
+      </w:r>
+    </w:p>
+    <w:p>
+      <w:pPr>
+        <w:pStyle w:val="Example"/>
+        <w:spacing w:before="0" w:after="57"/>
+        <w:rPr/>
+      </w:pPr>
+      <w:r>
+        <w:rPr/>
+        <w:tab/>
+        <w:tab/>
+        <w:t>select {</w:t>
+      </w:r>
+    </w:p>
+    <w:p>
+      <w:pPr>
+        <w:pStyle w:val="Example"/>
+        <w:spacing w:before="0" w:after="57"/>
+        <w:rPr/>
+      </w:pPr>
+      <w:r>
+        <w:rPr/>
+        <w:tab/>
+        <w:tab/>
+        <w:t>case printCh &lt;- num:</w:t>
+      </w:r>
+    </w:p>
+    <w:p>
+      <w:pPr>
+        <w:pStyle w:val="Example"/>
+        <w:spacing w:before="0" w:after="57"/>
+        <w:rPr/>
+      </w:pPr>
+      <w:r>
+        <w:rPr/>
+        <w:tab/>
+        <w:tab/>
+        <w:tab/>
+        <w:t>time.Sleep(1 * time.Second)</w:t>
+      </w:r>
+    </w:p>
+    <w:p>
+      <w:pPr>
+        <w:pStyle w:val="Example"/>
+        <w:spacing w:before="0" w:after="57"/>
+        <w:rPr/>
+      </w:pPr>
+      <w:r>
+        <w:rPr/>
+        <w:tab/>
+        <w:tab/>
+        <w:t>case &lt;-ctx.Done():</w:t>
+      </w:r>
+    </w:p>
+    <w:p>
+      <w:pPr>
+        <w:pStyle w:val="Example"/>
+        <w:spacing w:before="0" w:after="57"/>
+        <w:rPr/>
+      </w:pPr>
+      <w:r>
+        <w:rPr/>
+        <w:tab/>
+        <w:tab/>
+        <w:tab/>
+        <w:t>break</w:t>
+      </w:r>
+    </w:p>
+    <w:p>
+      <w:pPr>
+        <w:pStyle w:val="Example"/>
+        <w:spacing w:before="0" w:after="57"/>
+        <w:rPr/>
+      </w:pPr>
+      <w:r>
+        <w:rPr/>
+        <w:tab/>
+        <w:tab/>
+        <w:t>}</w:t>
+      </w:r>
+    </w:p>
+    <w:p>
+      <w:pPr>
+        <w:pStyle w:val="Example"/>
+        <w:spacing w:before="0" w:after="57"/>
+        <w:rPr/>
+      </w:pPr>
+      <w:r>
+        <w:rPr/>
+        <w:tab/>
+        <w:t>}</w:t>
+      </w:r>
+    </w:p>
+    <w:p>
+      <w:pPr>
+        <w:pStyle w:val="Example"/>
+        <w:spacing w:before="0" w:after="57"/>
+        <w:rPr/>
+      </w:pPr>
+      <w:r>
+        <w:rPr/>
+      </w:r>
+    </w:p>
+    <w:p>
+      <w:pPr>
+        <w:pStyle w:val="Example"/>
+        <w:spacing w:before="0" w:after="57"/>
+        <w:rPr/>
+      </w:pPr>
+      <w:r>
+        <w:rPr/>
+        <w:tab/>
+        <w:t>cancelCtx()</w:t>
+      </w:r>
+    </w:p>
+    <w:p>
+      <w:pPr>
+        <w:pStyle w:val="Example"/>
+        <w:spacing w:before="0" w:after="57"/>
+        <w:rPr/>
+      </w:pPr>
+      <w:r>
+        <w:rPr/>
+      </w:r>
+    </w:p>
+    <w:p>
+      <w:pPr>
+        <w:pStyle w:val="Example"/>
+        <w:spacing w:before="0" w:after="57"/>
+        <w:rPr/>
+      </w:pPr>
+      <w:r>
+        <w:rPr/>
+        <w:tab/>
+        <w:t>time.Sleep(100 * time.Millisecond)</w:t>
+      </w:r>
+    </w:p>
+    <w:p>
+      <w:pPr>
+        <w:pStyle w:val="Example"/>
+        <w:spacing w:before="0" w:after="57"/>
+        <w:rPr/>
+      </w:pPr>
+      <w:r>
+        <w:rPr/>
+      </w:r>
+    </w:p>
+    <w:p>
+      <w:pPr>
+        <w:pStyle w:val="Example"/>
+        <w:spacing w:before="0" w:after="57"/>
+        <w:rPr/>
+      </w:pPr>
+      <w:r>
+        <w:rPr/>
+        <w:tab/>
+        <w:t>fmt.Printf("doSomething: finished\n")</w:t>
+      </w:r>
+    </w:p>
+    <w:p>
+      <w:pPr>
+        <w:pStyle w:val="Example"/>
+        <w:spacing w:before="0" w:after="57"/>
+        <w:rPr/>
+      </w:pPr>
+      <w:r>
+        <w:rPr/>
+        <w:t>}</w:t>
+      </w:r>
+    </w:p>
+    <w:p>
+      <w:pPr>
+        <w:pStyle w:val="Example"/>
+        <w:rPr>
+          <w:b w:val="false"/>
+          <w:b w:val="false"/>
+          <w:bCs w:val="false"/>
+        </w:rPr>
+      </w:pPr>
+      <w:r>
+        <w:rPr/>
+        <w:t>...</w:t>
+      </w:r>
+    </w:p>
+    <w:p>
+      <w:pPr>
+        <w:pStyle w:val="Normal"/>
+        <w:rPr>
+          <w:b w:val="false"/>
+          <w:b w:val="false"/>
+          <w:bCs w:val="false"/>
+        </w:rPr>
+      </w:pPr>
+      <w:r>
+        <w:rPr>
+          <w:b w:val="false"/>
+          <w:bCs w:val="false"/>
+        </w:rPr>
+        <w:t xml:space="preserve">The </w:t>
+      </w:r>
+      <w:r>
+        <w:rPr>
+          <w:b/>
+          <w:bCs/>
+        </w:rPr>
+        <w:t>defer cancelCtx()</w:t>
+      </w:r>
+      <w:r>
+        <w:rPr>
+          <w:b w:val="false"/>
+          <w:bCs w:val="false"/>
+        </w:rPr>
+        <w:t xml:space="preserve"> isn’t necessarily required because the other call will always be run, but it can be useful to keep it in case there are any return statements in the future that cause it to be missed. When a context is canceled from a deadline, the cancel function is still required to be called in order to clean up any resources that were used, so this is more of a safety measure.</w:t>
+      </w:r>
+    </w:p>
+    <w:p>
+      <w:pPr>
+        <w:pStyle w:val="Heading3"/>
+        <w:numPr>
+          <w:ilvl w:val="2"/>
+          <w:numId w:val="2"/>
+        </w:numPr>
+        <w:rPr>
+          <w:b w:val="false"/>
+          <w:b w:val="false"/>
+          <w:bCs w:val="false"/>
+        </w:rPr>
+      </w:pPr>
+      <w:r>
+        <w:rPr/>
+        <w:t>Giving a Context a Time Limit</w:t>
+      </w:r>
+    </w:p>
+    <w:p>
+      <w:pPr>
+        <w:pStyle w:val="Normal"/>
+        <w:rPr>
+          <w:b w:val="false"/>
+          <w:b w:val="false"/>
+          <w:bCs w:val="false"/>
+        </w:rPr>
+      </w:pPr>
+      <w:r>
+        <w:rPr>
+          <w:b w:val="false"/>
+          <w:bCs w:val="false"/>
+        </w:rPr>
+        <w:t xml:space="preserve">With </w:t>
+      </w:r>
+      <w:r>
+        <w:rPr>
+          <w:b/>
+          <w:bCs/>
+        </w:rPr>
+        <w:t>context.WithDeadline</w:t>
+      </w:r>
+      <w:r>
+        <w:rPr>
+          <w:b w:val="false"/>
+          <w:bCs w:val="false"/>
+        </w:rPr>
+        <w:t xml:space="preserve"> you provide a specific</w:t>
+      </w:r>
+      <w:r>
+        <w:rPr>
+          <w:b/>
+          <w:bCs/>
+        </w:rPr>
+        <w:t xml:space="preserve"> time.Time</w:t>
+      </w:r>
+      <w:r>
+        <w:rPr>
+          <w:b w:val="false"/>
+          <w:bCs w:val="false"/>
+        </w:rPr>
+        <w:t xml:space="preserve"> for the context to end, but by using the </w:t>
+      </w:r>
+      <w:r>
+        <w:rPr>
+          <w:b/>
+          <w:bCs/>
+        </w:rPr>
+        <w:t xml:space="preserve">context.WithTimeout </w:t>
+      </w:r>
+      <w:r>
+        <w:rPr>
+          <w:b w:val="false"/>
+          <w:bCs w:val="false"/>
+        </w:rPr>
+        <w:t xml:space="preserve">function you only need to provide a </w:t>
+      </w:r>
+      <w:r>
+        <w:rPr>
+          <w:b/>
+          <w:bCs/>
+        </w:rPr>
+        <w:t>time.Duration</w:t>
+      </w:r>
+      <w:r>
+        <w:rPr>
+          <w:b w:val="false"/>
+          <w:bCs w:val="false"/>
+        </w:rPr>
+        <w:t xml:space="preserve"> value for how long you want the context to last.</w:t>
+      </w:r>
+    </w:p>
+    <w:p>
+      <w:pPr>
+        <w:pStyle w:val="Example"/>
+        <w:spacing w:before="113" w:after="57"/>
+        <w:rPr/>
+      </w:pPr>
+      <w:r>
+        <w:rPr/>
+        <w:t>func doSomething(ctx context.Context) {</w:t>
+      </w:r>
+    </w:p>
+    <w:p>
+      <w:pPr>
+        <w:pStyle w:val="Example"/>
+        <w:spacing w:before="0" w:after="57"/>
+        <w:rPr/>
+      </w:pPr>
+      <w:r>
+        <w:rPr/>
+        <w:tab/>
+        <w:t>ctx, cancelCtx := context.WithTimeout(ctx, 1500*time.Millisecond)</w:t>
+      </w:r>
+    </w:p>
+    <w:p>
+      <w:pPr>
+        <w:pStyle w:val="Example"/>
+        <w:spacing w:before="0" w:after="57"/>
+        <w:rPr/>
+      </w:pPr>
+      <w:r>
+        <w:rPr/>
+        <w:tab/>
+        <w:t>defer cancelCtx()</w:t>
+      </w:r>
+    </w:p>
+    <w:p>
+      <w:pPr>
+        <w:pStyle w:val="Example"/>
+        <w:spacing w:before="0" w:after="57"/>
+        <w:rPr/>
+      </w:pPr>
+      <w:r>
+        <w:rPr/>
+      </w:r>
+    </w:p>
+    <w:p>
+      <w:pPr>
+        <w:pStyle w:val="Example"/>
+        <w:spacing w:before="0" w:after="57"/>
+        <w:rPr/>
+      </w:pPr>
+      <w:r>
+        <w:rPr/>
+        <w:tab/>
+        <w:t>printCh := make(chan int)</w:t>
+      </w:r>
+    </w:p>
+    <w:p>
+      <w:pPr>
+        <w:pStyle w:val="Example"/>
+        <w:spacing w:before="0" w:after="57"/>
+        <w:rPr/>
+      </w:pPr>
+      <w:r>
+        <w:rPr/>
+        <w:tab/>
+        <w:t>go doAnother(ctx, printCh)</w:t>
+      </w:r>
+    </w:p>
+    <w:p>
+      <w:pPr>
+        <w:pStyle w:val="Example"/>
+        <w:spacing w:before="0" w:after="57"/>
+        <w:rPr/>
+      </w:pPr>
+      <w:r>
+        <w:rPr/>
+      </w:r>
+    </w:p>
+    <w:p>
+      <w:pPr>
+        <w:pStyle w:val="Example"/>
+        <w:spacing w:before="0" w:after="57"/>
+        <w:rPr/>
+      </w:pPr>
+      <w:r>
+        <w:rPr/>
+        <w:tab/>
+        <w:t>for num := 1; num &lt;= 3; num++ {</w:t>
+      </w:r>
+    </w:p>
+    <w:p>
+      <w:pPr>
+        <w:pStyle w:val="Example"/>
+        <w:spacing w:before="0" w:after="57"/>
+        <w:rPr/>
+      </w:pPr>
+      <w:r>
+        <w:rPr/>
+        <w:tab/>
+        <w:tab/>
+        <w:t>select {</w:t>
+      </w:r>
+    </w:p>
+    <w:p>
+      <w:pPr>
+        <w:pStyle w:val="Example"/>
+        <w:spacing w:before="0" w:after="57"/>
+        <w:rPr/>
+      </w:pPr>
+      <w:r>
+        <w:rPr/>
+        <w:tab/>
+        <w:tab/>
+        <w:t>case printCh &lt;- num:</w:t>
+      </w:r>
+    </w:p>
+    <w:p>
+      <w:pPr>
+        <w:pStyle w:val="Example"/>
+        <w:spacing w:before="0" w:after="57"/>
+        <w:rPr/>
+      </w:pPr>
+      <w:r>
+        <w:rPr/>
+        <w:tab/>
+        <w:tab/>
+        <w:tab/>
+        <w:t>time.Sleep(1 * time.Second)</w:t>
+      </w:r>
+    </w:p>
+    <w:p>
+      <w:pPr>
+        <w:pStyle w:val="Example"/>
+        <w:spacing w:before="0" w:after="57"/>
+        <w:rPr/>
+      </w:pPr>
+      <w:r>
+        <w:rPr/>
+        <w:tab/>
+        <w:tab/>
+        <w:t>case &lt;-ctx.Done():</w:t>
+      </w:r>
+    </w:p>
+    <w:p>
+      <w:pPr>
+        <w:pStyle w:val="Example"/>
+        <w:spacing w:before="0" w:after="57"/>
+        <w:rPr/>
+      </w:pPr>
+      <w:r>
+        <w:rPr/>
+        <w:tab/>
+        <w:tab/>
+        <w:tab/>
+        <w:t>break</w:t>
+      </w:r>
+    </w:p>
+    <w:p>
+      <w:pPr>
+        <w:pStyle w:val="Example"/>
+        <w:spacing w:before="0" w:after="57"/>
+        <w:rPr/>
+      </w:pPr>
+      <w:r>
+        <w:rPr/>
+        <w:tab/>
+        <w:tab/>
+        <w:t>}</w:t>
+      </w:r>
+    </w:p>
+    <w:p>
+      <w:pPr>
+        <w:pStyle w:val="Example"/>
+        <w:spacing w:before="0" w:after="57"/>
+        <w:rPr/>
+      </w:pPr>
+      <w:r>
+        <w:rPr/>
+        <w:tab/>
+        <w:t>}</w:t>
+      </w:r>
+    </w:p>
+    <w:p>
+      <w:pPr>
+        <w:pStyle w:val="Example"/>
+        <w:spacing w:before="0" w:after="57"/>
+        <w:rPr/>
+      </w:pPr>
+      <w:r>
+        <w:rPr/>
+      </w:r>
+    </w:p>
+    <w:p>
+      <w:pPr>
+        <w:pStyle w:val="Example"/>
+        <w:spacing w:before="0" w:after="57"/>
+        <w:rPr/>
+      </w:pPr>
+      <w:r>
+        <w:rPr/>
+        <w:tab/>
+        <w:t>time.Sleep(100 * time.Millisecond)</w:t>
+      </w:r>
+    </w:p>
+    <w:p>
+      <w:pPr>
+        <w:pStyle w:val="Example"/>
+        <w:spacing w:before="0" w:after="57"/>
+        <w:rPr/>
+      </w:pPr>
+      <w:r>
+        <w:rPr/>
+        <w:tab/>
+        <w:t>fmt.Printf("doSomething: finished\n")</w:t>
+      </w:r>
+    </w:p>
+    <w:p>
+      <w:pPr>
+        <w:pStyle w:val="Example"/>
+        <w:rPr>
+          <w:b w:val="false"/>
+          <w:b w:val="false"/>
+          <w:bCs w:val="false"/>
+        </w:rPr>
+      </w:pPr>
+      <w:r>
+        <w:rPr/>
+        <w:t>}</w:t>
+      </w:r>
+    </w:p>
+    <w:p>
+      <w:pPr>
+        <w:pStyle w:val="Normal"/>
+        <w:rPr>
+          <w:b w:val="false"/>
+          <w:b w:val="false"/>
+          <w:bCs w:val="false"/>
+        </w:rPr>
+      </w:pPr>
+      <w:r>
+        <w:rPr>
+          <w:b w:val="false"/>
+          <w:bCs w:val="false"/>
+        </w:rPr>
+      </w:r>
+    </w:p>
+    <w:p>
+      <w:pPr>
+        <w:pStyle w:val="Normal"/>
+        <w:rPr>
+          <w:b w:val="false"/>
+          <w:b w:val="false"/>
+          <w:bCs w:val="false"/>
+        </w:rPr>
+      </w:pPr>
+      <w:r>
+        <w:rPr/>
+        <w:t xml:space="preserve">// </w:t>
+      </w:r>
+      <w:hyperlink r:id="rId7">
+        <w:r>
+          <w:rPr>
+            <w:rStyle w:val="InternetLink"/>
+          </w:rPr>
+          <w:t>How To Use Contexts in Go | DigitalOcean</w:t>
+        </w:r>
+      </w:hyperlink>
+      <w:r>
+        <w:rPr/>
+        <w:t xml:space="preserve"> </w:t>
+      </w:r>
+    </w:p>
+    <w:p>
+      <w:pPr>
+        <w:pStyle w:val="Heading2"/>
+        <w:numPr>
+          <w:ilvl w:val="1"/>
+          <w:numId w:val="3"/>
+        </w:numPr>
+        <w:rPr>
+          <w:b w:val="false"/>
+          <w:b w:val="false"/>
+          <w:bCs w:val="false"/>
+        </w:rPr>
+      </w:pPr>
+      <w:r>
+        <w:rPr/>
         <w:t>Signals</w:t>
       </w:r>
     </w:p>
@@ -4180,15 +7090,7 @@
       </w:pPr>
       <w:r>
         <w:rPr/>
-        <w:t xml:space="preserve">Terminal will report "exit status 0xc000013a" after killing the application with CTRL+C. Problems will arise if the program uses external resources that must be closed. No additional operations are performed before terminating the </w:t>
-      </w:r>
-      <w:r>
-        <w:rPr/>
-        <w:t>application</w:t>
-      </w:r>
-      <w:r>
-        <w:rPr/>
-        <w:t>.</w:t>
+        <w:t>Terminal will report "exit status 0xc000013a" after killing the application with CTRL+C. Problems will arise if the program uses external resources that must be closed. No additional operations are performed before terminating the application.</w:t>
       </w:r>
     </w:p>
     <w:p>
@@ -4373,15 +7275,7 @@
       </w:r>
       <w:r>
         <w:rPr/>
-        <w:t xml:space="preserve">Linux environment </w:t>
-      </w:r>
-      <w:r>
-        <w:rPr/>
-        <w:t>has a collection of 35 signals</w:t>
-      </w:r>
-      <w:r>
-        <w:rPr/>
-        <w:t>:</w:t>
+        <w:t>Linux environment has a collection of 35 signals:</w:t>
       </w:r>
     </w:p>
     <w:p>
@@ -4554,15 +7448,7 @@
       </w:r>
       <w:r>
         <w:rPr/>
-        <w:t xml:space="preserve">). </w:t>
-      </w:r>
-      <w:r>
-        <w:rPr/>
-        <w:t>I</w:t>
-      </w:r>
-      <w:r>
-        <w:rPr/>
-        <w:t>t can be caught or ignored. The intention is to provide a mechanism for an orderly, graceful shutdown.</w:t>
+        <w:t>). It can be caught or ignored. The intention is to provide a mechanism for an orderly, graceful shutdown.</w:t>
       </w:r>
     </w:p>
     <w:p>
@@ -4629,7 +7515,10 @@
         </w:rPr>
       </w:pPr>
       <w:r>
-        <w:rPr/>
+        <w:rPr>
+          <w:b w:val="false"/>
+          <w:bCs w:val="false"/>
+        </w:rPr>
       </w:r>
     </w:p>
     <w:p>
@@ -4898,1768 +7787,1767 @@
       </w:r>
       <w:r>
         <w:rPr/>
+        <w:t>// Close all external resources here</w:t>
+      </w:r>
+    </w:p>
+    <w:p>
+      <w:pPr>
+        <w:pStyle w:val="Example"/>
+        <w:rPr>
+          <w:b w:val="false"/>
+          <w:b w:val="false"/>
+          <w:bCs w:val="false"/>
+        </w:rPr>
+      </w:pPr>
+      <w:r>
+        <w:rPr/>
+        <w:t>}</w:t>
+      </w:r>
+    </w:p>
+    <w:p>
+      <w:pPr>
+        <w:pStyle w:val="Normal"/>
+        <w:rPr>
+          <w:b w:val="false"/>
+          <w:b w:val="false"/>
+          <w:bCs w:val="false"/>
+        </w:rPr>
+      </w:pPr>
+      <w:r>
+        <w:rPr/>
+        <w:t>This template will work for a single long-running process:</w:t>
+      </w:r>
+    </w:p>
+    <w:p>
+      <w:pPr>
+        <w:pStyle w:val="Example"/>
+        <w:spacing w:before="0" w:after="57"/>
+        <w:rPr/>
+      </w:pPr>
+      <w:r>
+        <w:rPr/>
+        <w:t>package main</w:t>
+      </w:r>
+    </w:p>
+    <w:p>
+      <w:pPr>
+        <w:pStyle w:val="Example"/>
+        <w:spacing w:before="0" w:after="57"/>
+        <w:rPr/>
+      </w:pPr>
+      <w:r>
+        <w:rPr/>
+      </w:r>
+    </w:p>
+    <w:p>
+      <w:pPr>
+        <w:pStyle w:val="Example"/>
+        <w:spacing w:before="0" w:after="57"/>
+        <w:rPr/>
+      </w:pPr>
+      <w:r>
+        <w:rPr/>
+        <w:t>import (</w:t>
+      </w:r>
+    </w:p>
+    <w:p>
+      <w:pPr>
+        <w:pStyle w:val="Example"/>
+        <w:spacing w:before="0" w:after="57"/>
+        <w:rPr/>
+      </w:pPr>
+      <w:r>
+        <w:rPr/>
+        <w:tab/>
+        <w:t>"fmt"</w:t>
+      </w:r>
+    </w:p>
+    <w:p>
+      <w:pPr>
+        <w:pStyle w:val="Example"/>
+        <w:spacing w:before="0" w:after="57"/>
+        <w:rPr/>
+      </w:pPr>
+      <w:r>
+        <w:rPr/>
+        <w:tab/>
+        <w:t>"log"</w:t>
+      </w:r>
+    </w:p>
+    <w:p>
+      <w:pPr>
+        <w:pStyle w:val="Example"/>
+        <w:spacing w:before="0" w:after="57"/>
+        <w:rPr/>
+      </w:pPr>
+      <w:r>
+        <w:rPr/>
+        <w:tab/>
+        <w:t>"os"</w:t>
+      </w:r>
+    </w:p>
+    <w:p>
+      <w:pPr>
+        <w:pStyle w:val="Example"/>
+        <w:spacing w:before="0" w:after="57"/>
+        <w:rPr/>
+      </w:pPr>
+      <w:r>
+        <w:rPr/>
+        <w:tab/>
+        <w:t>"os/signal"</w:t>
+      </w:r>
+    </w:p>
+    <w:p>
+      <w:pPr>
+        <w:pStyle w:val="Example"/>
+        <w:spacing w:before="0" w:after="57"/>
+        <w:rPr/>
+      </w:pPr>
+      <w:r>
+        <w:rPr/>
+        <w:tab/>
+        <w:t>"syscall"</w:t>
+      </w:r>
+    </w:p>
+    <w:p>
+      <w:pPr>
+        <w:pStyle w:val="Example"/>
+        <w:spacing w:before="0" w:after="57"/>
+        <w:rPr/>
+      </w:pPr>
+      <w:r>
+        <w:rPr/>
+        <w:t>)</w:t>
+      </w:r>
+    </w:p>
+    <w:p>
+      <w:pPr>
+        <w:pStyle w:val="Example"/>
+        <w:spacing w:before="0" w:after="57"/>
+        <w:rPr/>
+      </w:pPr>
+      <w:r>
+        <w:rPr/>
+      </w:r>
+    </w:p>
+    <w:p>
+      <w:pPr>
+        <w:pStyle w:val="Example"/>
+        <w:spacing w:before="0" w:after="57"/>
+        <w:rPr/>
+      </w:pPr>
+      <w:r>
+        <w:rPr/>
+        <w:t>var shouldStop = false</w:t>
+      </w:r>
+    </w:p>
+    <w:p>
+      <w:pPr>
+        <w:pStyle w:val="Example"/>
+        <w:spacing w:before="0" w:after="57"/>
+        <w:rPr/>
+      </w:pPr>
+      <w:r>
+        <w:rPr/>
+      </w:r>
+    </w:p>
+    <w:p>
+      <w:pPr>
+        <w:pStyle w:val="Example"/>
+        <w:spacing w:before="0" w:after="57"/>
+        <w:rPr/>
+      </w:pPr>
+      <w:r>
+        <w:rPr/>
+        <w:t>func main() {</w:t>
+      </w:r>
+    </w:p>
+    <w:p>
+      <w:pPr>
+        <w:pStyle w:val="Example"/>
+        <w:spacing w:before="0" w:after="57"/>
+        <w:rPr/>
+      </w:pPr>
+      <w:r>
+        <w:rPr/>
+        <w:tab/>
+        <w:t>complete := make(chan struct{})</w:t>
+      </w:r>
+    </w:p>
+    <w:p>
+      <w:pPr>
+        <w:pStyle w:val="Example"/>
+        <w:spacing w:before="0" w:after="57"/>
+        <w:rPr/>
+      </w:pPr>
+      <w:r>
+        <w:rPr/>
+      </w:r>
+    </w:p>
+    <w:p>
+      <w:pPr>
+        <w:pStyle w:val="Example"/>
+        <w:spacing w:before="0" w:after="57"/>
+        <w:rPr/>
+      </w:pPr>
+      <w:r>
+        <w:rPr/>
+        <w:tab/>
+        <w:t>go func() {</w:t>
+      </w:r>
+    </w:p>
+    <w:p>
+      <w:pPr>
+        <w:pStyle w:val="Example"/>
+        <w:spacing w:before="0" w:after="57"/>
+        <w:rPr/>
+      </w:pPr>
+      <w:r>
+        <w:rPr/>
+        <w:tab/>
+        <w:tab/>
+        <w:t>signals := make(chan os.Signal, 1)</w:t>
+      </w:r>
+    </w:p>
+    <w:p>
+      <w:pPr>
+        <w:pStyle w:val="Example"/>
+        <w:spacing w:before="0" w:after="57"/>
+        <w:rPr/>
+      </w:pPr>
+      <w:r>
+        <w:rPr/>
+        <w:tab/>
+        <w:tab/>
+        <w:t>signal.Notify(signals, os.Interrupt, syscall.SIGTERM)</w:t>
+      </w:r>
+    </w:p>
+    <w:p>
+      <w:pPr>
+        <w:pStyle w:val="Example"/>
+        <w:spacing w:before="0" w:after="57"/>
+        <w:rPr/>
+      </w:pPr>
+      <w:r>
+        <w:rPr/>
+        <w:tab/>
+        <w:tab/>
+        <w:t>&lt;-signals</w:t>
+      </w:r>
+    </w:p>
+    <w:p>
+      <w:pPr>
+        <w:pStyle w:val="Example"/>
+        <w:spacing w:before="0" w:after="57"/>
+        <w:rPr/>
+      </w:pPr>
+      <w:r>
+        <w:rPr/>
+      </w:r>
+    </w:p>
+    <w:p>
+      <w:pPr>
+        <w:pStyle w:val="Example"/>
+        <w:spacing w:before="0" w:after="57"/>
+        <w:rPr/>
+      </w:pPr>
+      <w:r>
+        <w:rPr/>
+        <w:tab/>
+        <w:tab/>
+        <w:t>shouldStop = true</w:t>
+      </w:r>
+    </w:p>
+    <w:p>
+      <w:pPr>
+        <w:pStyle w:val="Example"/>
+        <w:spacing w:before="0" w:after="57"/>
+        <w:rPr/>
+      </w:pPr>
+      <w:r>
+        <w:rPr/>
+        <w:tab/>
+        <w:tab/>
+        <w:t>close(complete)</w:t>
+      </w:r>
+    </w:p>
+    <w:p>
+      <w:pPr>
+        <w:pStyle w:val="Example"/>
+        <w:spacing w:before="0" w:after="57"/>
+        <w:rPr/>
+      </w:pPr>
+      <w:r>
+        <w:rPr/>
+        <w:tab/>
+        <w:t>}()</w:t>
+      </w:r>
+    </w:p>
+    <w:p>
+      <w:pPr>
+        <w:pStyle w:val="Example"/>
+        <w:spacing w:before="0" w:after="57"/>
+        <w:rPr/>
+      </w:pPr>
+      <w:r>
+        <w:rPr/>
+      </w:r>
+    </w:p>
+    <w:p>
+      <w:pPr>
+        <w:pStyle w:val="Example"/>
+        <w:spacing w:before="0" w:after="57"/>
+        <w:rPr/>
+      </w:pPr>
+      <w:r>
+        <w:rPr/>
+        <w:tab/>
+        <w:t>fmt.Println("We are starting!")</w:t>
+      </w:r>
+    </w:p>
+    <w:p>
+      <w:pPr>
+        <w:pStyle w:val="Example"/>
+        <w:spacing w:before="0" w:after="57"/>
+        <w:rPr/>
+      </w:pPr>
+      <w:r>
+        <w:rPr/>
+        <w:tab/>
+        <w:t>if err := myWorker(); err != nil {</w:t>
+      </w:r>
+    </w:p>
+    <w:p>
+      <w:pPr>
+        <w:pStyle w:val="Example"/>
+        <w:spacing w:before="0" w:after="57"/>
+        <w:rPr/>
+      </w:pPr>
+      <w:r>
+        <w:rPr/>
+        <w:tab/>
+        <w:tab/>
+        <w:t>// Error in our worker:</w:t>
+      </w:r>
+    </w:p>
+    <w:p>
+      <w:pPr>
+        <w:pStyle w:val="Example"/>
+        <w:spacing w:before="0" w:after="57"/>
+        <w:rPr/>
+      </w:pPr>
+      <w:r>
+        <w:rPr/>
+        <w:tab/>
+        <w:tab/>
+        <w:t>log.Fatalf("Worker error: %v", err)</w:t>
+      </w:r>
+    </w:p>
+    <w:p>
+      <w:pPr>
+        <w:pStyle w:val="Example"/>
+        <w:spacing w:before="0" w:after="57"/>
+        <w:rPr/>
+      </w:pPr>
+      <w:r>
+        <w:rPr/>
+        <w:tab/>
+        <w:t>}</w:t>
+      </w:r>
+    </w:p>
+    <w:p>
+      <w:pPr>
+        <w:pStyle w:val="Example"/>
+        <w:spacing w:before="0" w:after="57"/>
+        <w:rPr/>
+      </w:pPr>
+      <w:r>
+        <w:rPr/>
+      </w:r>
+    </w:p>
+    <w:p>
+      <w:pPr>
+        <w:pStyle w:val="Example"/>
+        <w:spacing w:before="0" w:after="57"/>
+        <w:rPr/>
+      </w:pPr>
+      <w:r>
+        <w:rPr/>
+        <w:tab/>
+        <w:t>&lt;-complete</w:t>
+      </w:r>
+    </w:p>
+    <w:p>
+      <w:pPr>
+        <w:pStyle w:val="Example"/>
+        <w:spacing w:before="0" w:after="57"/>
+        <w:rPr/>
+      </w:pPr>
+      <w:r>
+        <w:rPr/>
+        <w:tab/>
+        <w:t>fmt.Println("We are stopping ...")</w:t>
+      </w:r>
+    </w:p>
+    <w:p>
+      <w:pPr>
+        <w:pStyle w:val="Example"/>
+        <w:spacing w:before="0" w:after="57"/>
+        <w:rPr/>
+      </w:pPr>
+      <w:r>
+        <w:rPr/>
+        <w:t>}</w:t>
+      </w:r>
+    </w:p>
+    <w:p>
+      <w:pPr>
+        <w:pStyle w:val="Example"/>
+        <w:spacing w:before="0" w:after="57"/>
+        <w:rPr/>
+      </w:pPr>
+      <w:r>
+        <w:rPr/>
+      </w:r>
+    </w:p>
+    <w:p>
+      <w:pPr>
+        <w:pStyle w:val="Example"/>
+        <w:spacing w:before="0" w:after="57"/>
+        <w:rPr/>
+      </w:pPr>
+      <w:r>
+        <w:rPr/>
+        <w:t>func myWorker() error {</w:t>
+      </w:r>
+    </w:p>
+    <w:p>
+      <w:pPr>
+        <w:pStyle w:val="Example"/>
+        <w:spacing w:before="0" w:after="57"/>
+        <w:rPr/>
+      </w:pPr>
+      <w:r>
+        <w:rPr/>
+        <w:tab/>
+        <w:t>// Open all resources here</w:t>
+      </w:r>
+    </w:p>
+    <w:p>
+      <w:pPr>
+        <w:pStyle w:val="Example"/>
+        <w:spacing w:before="0" w:after="57"/>
+        <w:rPr/>
+      </w:pPr>
+      <w:r>
+        <w:rPr/>
+        <w:tab/>
+        <w:t>for !shouldStop {</w:t>
+      </w:r>
+    </w:p>
+    <w:p>
+      <w:pPr>
+        <w:pStyle w:val="Example"/>
+        <w:spacing w:before="0" w:after="57"/>
+        <w:rPr/>
+      </w:pPr>
+      <w:r>
+        <w:rPr/>
+        <w:tab/>
+        <w:tab/>
+        <w:t>err := doSomethingRepeatedly()</w:t>
+      </w:r>
+    </w:p>
+    <w:p>
+      <w:pPr>
+        <w:pStyle w:val="Example"/>
+        <w:spacing w:before="0" w:after="57"/>
+        <w:rPr/>
+      </w:pPr>
+      <w:r>
+        <w:rPr/>
+        <w:tab/>
+        <w:tab/>
+        <w:t>if err != nil {</w:t>
+      </w:r>
+    </w:p>
+    <w:p>
+      <w:pPr>
+        <w:pStyle w:val="Example"/>
+        <w:spacing w:before="0" w:after="57"/>
+        <w:rPr/>
+      </w:pPr>
+      <w:r>
+        <w:rPr/>
+        <w:tab/>
+        <w:tab/>
+        <w:tab/>
+        <w:t>return err</w:t>
+      </w:r>
+    </w:p>
+    <w:p>
+      <w:pPr>
+        <w:pStyle w:val="Example"/>
+        <w:spacing w:before="0" w:after="57"/>
+        <w:rPr/>
+      </w:pPr>
+      <w:r>
+        <w:rPr/>
+        <w:tab/>
+        <w:tab/>
+        <w:t>}</w:t>
+      </w:r>
+    </w:p>
+    <w:p>
+      <w:pPr>
+        <w:pStyle w:val="Example"/>
+        <w:spacing w:before="0" w:after="57"/>
+        <w:rPr/>
+      </w:pPr>
+      <w:r>
+        <w:rPr/>
+        <w:tab/>
+        <w:t>}</w:t>
+      </w:r>
+    </w:p>
+    <w:p>
+      <w:pPr>
+        <w:pStyle w:val="Example"/>
+        <w:spacing w:before="0" w:after="57"/>
+        <w:rPr/>
+      </w:pPr>
+      <w:r>
+        <w:rPr/>
+        <w:tab/>
+        <w:t>// Close all resources here</w:t>
+      </w:r>
+    </w:p>
+    <w:p>
+      <w:pPr>
+        <w:pStyle w:val="Example"/>
+        <w:spacing w:before="0" w:after="57"/>
+        <w:rPr/>
+      </w:pPr>
+      <w:r>
+        <w:rPr/>
+        <w:tab/>
+        <w:t>return nil</w:t>
+      </w:r>
+    </w:p>
+    <w:p>
+      <w:pPr>
+        <w:pStyle w:val="Example"/>
+        <w:spacing w:before="0" w:after="57"/>
+        <w:rPr/>
+      </w:pPr>
+      <w:r>
+        <w:rPr/>
+        <w:t>}</w:t>
+      </w:r>
+    </w:p>
+    <w:p>
+      <w:pPr>
+        <w:pStyle w:val="Example"/>
+        <w:spacing w:before="0" w:after="57"/>
+        <w:rPr/>
+      </w:pPr>
+      <w:r>
+        <w:rPr/>
+      </w:r>
+    </w:p>
+    <w:p>
+      <w:pPr>
+        <w:pStyle w:val="Example"/>
+        <w:spacing w:before="0" w:after="57"/>
+        <w:rPr/>
+      </w:pPr>
+      <w:r>
+        <w:rPr/>
+        <w:t>func doSomethingRepeatedly() error {</w:t>
+      </w:r>
+    </w:p>
+    <w:p>
+      <w:pPr>
+        <w:pStyle w:val="Example"/>
+        <w:spacing w:before="0" w:after="57"/>
+        <w:rPr/>
+      </w:pPr>
+      <w:r>
+        <w:rPr/>
+        <w:tab/>
+        <w:t>// ...</w:t>
+      </w:r>
+    </w:p>
+    <w:p>
+      <w:pPr>
+        <w:pStyle w:val="Example"/>
+        <w:spacing w:before="0" w:after="57"/>
+        <w:rPr/>
+      </w:pPr>
+      <w:r>
+        <w:rPr/>
+        <w:tab/>
+        <w:t>return nil</w:t>
+      </w:r>
+    </w:p>
+    <w:p>
+      <w:pPr>
+        <w:pStyle w:val="Example"/>
+        <w:rPr>
+          <w:b w:val="false"/>
+          <w:b w:val="false"/>
+          <w:bCs w:val="false"/>
+        </w:rPr>
+      </w:pPr>
+      <w:r>
+        <w:rPr/>
+        <w:t>}</w:t>
+      </w:r>
+    </w:p>
+    <w:p>
+      <w:pPr>
+        <w:pStyle w:val="Normal"/>
+        <w:rPr>
+          <w:b w:val="false"/>
+          <w:b w:val="false"/>
+          <w:bCs w:val="false"/>
+        </w:rPr>
+      </w:pPr>
+      <w:r>
+        <w:rPr/>
+        <w:t>The template is a bit more complicated for multiple workers. It requires context  now:</w:t>
+      </w:r>
+    </w:p>
+    <w:p>
+      <w:pPr>
+        <w:pStyle w:val="Example"/>
+        <w:spacing w:before="0" w:after="57"/>
+        <w:rPr/>
+      </w:pPr>
+      <w:r>
+        <w:rPr/>
+        <w:t>package main</w:t>
+      </w:r>
+    </w:p>
+    <w:p>
+      <w:pPr>
+        <w:pStyle w:val="Example"/>
+        <w:spacing w:before="0" w:after="57"/>
+        <w:rPr/>
+      </w:pPr>
+      <w:r>
+        <w:rPr/>
+      </w:r>
+    </w:p>
+    <w:p>
+      <w:pPr>
+        <w:pStyle w:val="Example"/>
+        <w:spacing w:before="0" w:after="57"/>
+        <w:rPr/>
+      </w:pPr>
+      <w:r>
+        <w:rPr/>
+        <w:t>import (</w:t>
+      </w:r>
+    </w:p>
+    <w:p>
+      <w:pPr>
+        <w:pStyle w:val="Example"/>
+        <w:spacing w:before="0" w:after="57"/>
+        <w:rPr/>
+      </w:pPr>
+      <w:r>
+        <w:rPr/>
+        <w:tab/>
+        <w:t>"context"</w:t>
+      </w:r>
+    </w:p>
+    <w:p>
+      <w:pPr>
+        <w:pStyle w:val="Example"/>
+        <w:spacing w:before="0" w:after="57"/>
+        <w:rPr/>
+      </w:pPr>
+      <w:r>
+        <w:rPr/>
+        <w:tab/>
+        <w:t>"fmt"</w:t>
+      </w:r>
+    </w:p>
+    <w:p>
+      <w:pPr>
+        <w:pStyle w:val="Example"/>
+        <w:spacing w:before="0" w:after="57"/>
+        <w:rPr/>
+      </w:pPr>
+      <w:r>
+        <w:rPr/>
+        <w:tab/>
+        <w:t>"log"</w:t>
+      </w:r>
+    </w:p>
+    <w:p>
+      <w:pPr>
+        <w:pStyle w:val="Example"/>
+        <w:spacing w:before="0" w:after="57"/>
+        <w:rPr/>
+      </w:pPr>
+      <w:r>
+        <w:rPr/>
+        <w:tab/>
+        <w:t>"net/http"</w:t>
+      </w:r>
+    </w:p>
+    <w:p>
+      <w:pPr>
+        <w:pStyle w:val="Example"/>
+        <w:spacing w:before="0" w:after="57"/>
+        <w:rPr/>
+      </w:pPr>
+      <w:r>
+        <w:rPr/>
+        <w:tab/>
+        <w:t>"os"</w:t>
+      </w:r>
+    </w:p>
+    <w:p>
+      <w:pPr>
+        <w:pStyle w:val="Example"/>
+        <w:spacing w:before="0" w:after="57"/>
+        <w:rPr/>
+      </w:pPr>
+      <w:r>
+        <w:rPr/>
+        <w:tab/>
+        <w:t>"os/signal"</w:t>
+      </w:r>
+    </w:p>
+    <w:p>
+      <w:pPr>
+        <w:pStyle w:val="Example"/>
+        <w:spacing w:before="0" w:after="57"/>
+        <w:rPr/>
+      </w:pPr>
+      <w:r>
+        <w:rPr/>
+        <w:tab/>
+        <w:t>"sync"</w:t>
+      </w:r>
+    </w:p>
+    <w:p>
+      <w:pPr>
+        <w:pStyle w:val="Example"/>
+        <w:spacing w:before="0" w:after="57"/>
+        <w:rPr/>
+      </w:pPr>
+      <w:r>
+        <w:rPr/>
+        <w:tab/>
+        <w:t>"syscall"</w:t>
+      </w:r>
+    </w:p>
+    <w:p>
+      <w:pPr>
+        <w:pStyle w:val="Example"/>
+        <w:spacing w:before="0" w:after="57"/>
+        <w:rPr/>
+      </w:pPr>
+      <w:r>
+        <w:rPr/>
+        <w:tab/>
+        <w:t>"time"</w:t>
+      </w:r>
+    </w:p>
+    <w:p>
+      <w:pPr>
+        <w:pStyle w:val="Example"/>
+        <w:spacing w:before="0" w:after="57"/>
+        <w:rPr/>
+      </w:pPr>
+      <w:r>
+        <w:rPr/>
+        <w:t>)</w:t>
+      </w:r>
+    </w:p>
+    <w:p>
+      <w:pPr>
+        <w:pStyle w:val="Example"/>
+        <w:spacing w:before="0" w:after="57"/>
+        <w:rPr/>
+      </w:pPr>
+      <w:r>
+        <w:rPr/>
+      </w:r>
+    </w:p>
+    <w:p>
+      <w:pPr>
+        <w:pStyle w:val="Example"/>
+        <w:spacing w:before="0" w:after="57"/>
+        <w:rPr/>
+      </w:pPr>
+      <w:r>
+        <w:rPr/>
+        <w:t>func main() {</w:t>
+      </w:r>
+    </w:p>
+    <w:p>
+      <w:pPr>
+        <w:pStyle w:val="Example"/>
+        <w:spacing w:before="0" w:after="57"/>
+        <w:rPr/>
+      </w:pPr>
+      <w:r>
+        <w:rPr/>
+        <w:tab/>
+        <w:t>ctx, cancel := context.WithTimeout(context.Background(), 10*time.Second)</w:t>
+      </w:r>
+    </w:p>
+    <w:p>
+      <w:pPr>
+        <w:pStyle w:val="Example"/>
+        <w:spacing w:before="0" w:after="57"/>
+        <w:rPr/>
+      </w:pPr>
+      <w:r>
+        <w:rPr/>
+        <w:tab/>
+        <w:t>var wg sync.WaitGroup</w:t>
+      </w:r>
+    </w:p>
+    <w:p>
+      <w:pPr>
+        <w:pStyle w:val="Example"/>
+        <w:spacing w:before="0" w:after="57"/>
+        <w:rPr/>
+      </w:pPr>
+      <w:r>
+        <w:rPr/>
+      </w:r>
+    </w:p>
+    <w:p>
+      <w:pPr>
+        <w:pStyle w:val="Example"/>
+        <w:spacing w:before="0" w:after="57"/>
+        <w:rPr/>
+      </w:pPr>
+      <w:r>
+        <w:rPr/>
+        <w:tab/>
+        <w:t>go func() {</w:t>
+      </w:r>
+    </w:p>
+    <w:p>
+      <w:pPr>
+        <w:pStyle w:val="Example"/>
+        <w:spacing w:before="0" w:after="57"/>
+        <w:rPr/>
+      </w:pPr>
+      <w:r>
+        <w:rPr/>
+        <w:tab/>
+        <w:tab/>
+        <w:t>signals := make(chan os.Signal, 1)</w:t>
+      </w:r>
+    </w:p>
+    <w:p>
+      <w:pPr>
+        <w:pStyle w:val="Example"/>
+        <w:spacing w:before="0" w:after="57"/>
+        <w:rPr/>
+      </w:pPr>
+      <w:r>
+        <w:rPr/>
+        <w:tab/>
+        <w:tab/>
+        <w:t>signal.Notify(signals, os.Interrupt, syscall.SIGTERM)</w:t>
+      </w:r>
+    </w:p>
+    <w:p>
+      <w:pPr>
+        <w:pStyle w:val="Example"/>
+        <w:spacing w:before="0" w:after="57"/>
+        <w:rPr/>
+      </w:pPr>
+      <w:r>
+        <w:rPr/>
+        <w:tab/>
+        <w:tab/>
+        <w:t>&lt;-signals</w:t>
+      </w:r>
+    </w:p>
+    <w:p>
+      <w:pPr>
+        <w:pStyle w:val="Example"/>
+        <w:spacing w:before="0" w:after="57"/>
+        <w:rPr/>
+      </w:pPr>
+      <w:r>
+        <w:rPr/>
+      </w:r>
+    </w:p>
+    <w:p>
+      <w:pPr>
+        <w:pStyle w:val="Example"/>
+        <w:spacing w:before="0" w:after="57"/>
+        <w:rPr/>
+      </w:pPr>
+      <w:r>
+        <w:rPr/>
+        <w:tab/>
+        <w:tab/>
+        <w:t>cancel()</w:t>
+      </w:r>
+    </w:p>
+    <w:p>
+      <w:pPr>
+        <w:pStyle w:val="Example"/>
+        <w:spacing w:before="0" w:after="57"/>
+        <w:rPr/>
+      </w:pPr>
+      <w:r>
+        <w:rPr/>
+        <w:tab/>
+        <w:t>}()</w:t>
+      </w:r>
+    </w:p>
+    <w:p>
+      <w:pPr>
+        <w:pStyle w:val="Example"/>
+        <w:spacing w:before="0" w:after="57"/>
+        <w:rPr/>
+      </w:pPr>
+      <w:r>
+        <w:rPr/>
+      </w:r>
+    </w:p>
+    <w:p>
+      <w:pPr>
+        <w:pStyle w:val="Example"/>
+        <w:spacing w:before="0" w:after="57"/>
+        <w:rPr/>
+      </w:pPr>
+      <w:r>
+        <w:rPr/>
+        <w:tab/>
+        <w:t>wg.Add(1)</w:t>
+      </w:r>
+    </w:p>
+    <w:p>
+      <w:pPr>
+        <w:pStyle w:val="Example"/>
+        <w:spacing w:before="0" w:after="57"/>
+        <w:rPr/>
+      </w:pPr>
+      <w:r>
+        <w:rPr/>
+        <w:tab/>
+        <w:t>go func() {</w:t>
+      </w:r>
+    </w:p>
+    <w:p>
+      <w:pPr>
+        <w:pStyle w:val="Example"/>
+        <w:spacing w:before="0" w:after="57"/>
+        <w:rPr/>
+      </w:pPr>
+      <w:r>
+        <w:rPr/>
+        <w:tab/>
+        <w:tab/>
+        <w:t>fmt.Println("Worker: start")</w:t>
+      </w:r>
+    </w:p>
+    <w:p>
+      <w:pPr>
+        <w:pStyle w:val="Example"/>
+        <w:spacing w:before="0" w:after="57"/>
+        <w:rPr/>
+      </w:pPr>
+      <w:r>
+        <w:rPr/>
+        <w:tab/>
+        <w:tab/>
+        <w:t>if err := myWorker(ctx); err != nil {</w:t>
+      </w:r>
+    </w:p>
+    <w:p>
+      <w:pPr>
+        <w:pStyle w:val="Example"/>
+        <w:spacing w:before="0" w:after="57"/>
+        <w:rPr/>
+      </w:pPr>
+      <w:r>
+        <w:rPr/>
+        <w:tab/>
+        <w:tab/>
+        <w:tab/>
+        <w:t>cancel()</w:t>
+      </w:r>
+    </w:p>
+    <w:p>
+      <w:pPr>
+        <w:pStyle w:val="Example"/>
+        <w:spacing w:before="0" w:after="57"/>
+        <w:rPr/>
+      </w:pPr>
+      <w:r>
+        <w:rPr/>
+        <w:tab/>
+        <w:tab/>
+        <w:t>}</w:t>
+      </w:r>
+    </w:p>
+    <w:p>
+      <w:pPr>
+        <w:pStyle w:val="Example"/>
+        <w:spacing w:before="0" w:after="57"/>
+        <w:rPr/>
+      </w:pPr>
+      <w:r>
+        <w:rPr/>
+        <w:tab/>
+        <w:tab/>
+        <w:t>fmt.Println("Worker: stop")</w:t>
+      </w:r>
+    </w:p>
+    <w:p>
+      <w:pPr>
+        <w:pStyle w:val="Example"/>
+        <w:spacing w:before="0" w:after="57"/>
+        <w:rPr/>
+      </w:pPr>
+      <w:r>
+        <w:rPr/>
+        <w:tab/>
+        <w:tab/>
+        <w:t>wg.Done()</w:t>
+      </w:r>
+    </w:p>
+    <w:p>
+      <w:pPr>
+        <w:pStyle w:val="Example"/>
+        <w:spacing w:before="0" w:after="57"/>
+        <w:rPr/>
+      </w:pPr>
+      <w:r>
+        <w:rPr/>
+        <w:tab/>
+        <w:t>}()</w:t>
+      </w:r>
+    </w:p>
+    <w:p>
+      <w:pPr>
+        <w:pStyle w:val="Example"/>
+        <w:spacing w:before="0" w:after="57"/>
+        <w:rPr/>
+      </w:pPr>
+      <w:r>
+        <w:rPr/>
+      </w:r>
+    </w:p>
+    <w:p>
+      <w:pPr>
+        <w:pStyle w:val="Example"/>
+        <w:spacing w:before="0" w:after="57"/>
+        <w:rPr/>
+      </w:pPr>
+      <w:r>
+        <w:rPr/>
+        <w:tab/>
+        <w:t>wg.Add(1)</w:t>
+      </w:r>
+    </w:p>
+    <w:p>
+      <w:pPr>
+        <w:pStyle w:val="Example"/>
+        <w:spacing w:before="0" w:after="57"/>
+        <w:rPr/>
+      </w:pPr>
+      <w:r>
+        <w:rPr/>
+        <w:tab/>
+        <w:t>go func() {</w:t>
+      </w:r>
+    </w:p>
+    <w:p>
+      <w:pPr>
+        <w:pStyle w:val="Example"/>
+        <w:spacing w:before="0" w:after="57"/>
+        <w:rPr/>
+      </w:pPr>
+      <w:r>
+        <w:rPr/>
+        <w:tab/>
+        <w:tab/>
+        <w:t>fmt.Println("Server: start")</w:t>
+      </w:r>
+    </w:p>
+    <w:p>
+      <w:pPr>
+        <w:pStyle w:val="Example"/>
+        <w:spacing w:before="0" w:after="57"/>
+        <w:rPr/>
+      </w:pPr>
+      <w:r>
+        <w:rPr/>
+        <w:tab/>
+        <w:tab/>
+        <w:t>if err := startServer(ctx); err != nil {</w:t>
+      </w:r>
+    </w:p>
+    <w:p>
+      <w:pPr>
+        <w:pStyle w:val="Example"/>
+        <w:spacing w:before="0" w:after="57"/>
+        <w:rPr/>
+      </w:pPr>
+      <w:r>
+        <w:rPr/>
+        <w:tab/>
+        <w:tab/>
+        <w:tab/>
+        <w:t>cancel()</w:t>
+      </w:r>
+    </w:p>
+    <w:p>
+      <w:pPr>
+        <w:pStyle w:val="Example"/>
+        <w:spacing w:before="0" w:after="57"/>
+        <w:rPr/>
+      </w:pPr>
+      <w:r>
+        <w:rPr/>
+        <w:tab/>
+        <w:tab/>
+        <w:t>}</w:t>
+      </w:r>
+    </w:p>
+    <w:p>
+      <w:pPr>
+        <w:pStyle w:val="Example"/>
+        <w:spacing w:before="0" w:after="57"/>
+        <w:rPr/>
+      </w:pPr>
+      <w:r>
+        <w:rPr/>
+        <w:tab/>
+        <w:tab/>
+        <w:t>fmt.Println("Server: stop")</w:t>
+      </w:r>
+    </w:p>
+    <w:p>
+      <w:pPr>
+        <w:pStyle w:val="Example"/>
+        <w:spacing w:before="0" w:after="57"/>
+        <w:rPr/>
+      </w:pPr>
+      <w:r>
+        <w:rPr/>
+        <w:tab/>
+        <w:tab/>
+        <w:t>wg.Done()</w:t>
+      </w:r>
+    </w:p>
+    <w:p>
+      <w:pPr>
+        <w:pStyle w:val="Example"/>
+        <w:spacing w:before="0" w:after="57"/>
+        <w:rPr/>
+      </w:pPr>
+      <w:r>
+        <w:rPr/>
+        <w:tab/>
+        <w:t>}()</w:t>
+      </w:r>
+    </w:p>
+    <w:p>
+      <w:pPr>
+        <w:pStyle w:val="Example"/>
+        <w:spacing w:before="0" w:after="57"/>
+        <w:rPr/>
+      </w:pPr>
+      <w:r>
+        <w:rPr/>
+      </w:r>
+    </w:p>
+    <w:p>
+      <w:pPr>
+        <w:pStyle w:val="Example"/>
+        <w:spacing w:before="0" w:after="57"/>
+        <w:rPr/>
+      </w:pPr>
+      <w:r>
+        <w:rPr/>
+        <w:tab/>
+        <w:t>wg.Wait()</w:t>
+      </w:r>
+    </w:p>
+    <w:p>
+      <w:pPr>
+        <w:pStyle w:val="Example"/>
+        <w:spacing w:before="0" w:after="57"/>
+        <w:rPr/>
+      </w:pPr>
+      <w:r>
+        <w:rPr/>
+        <w:t>}</w:t>
+      </w:r>
+    </w:p>
+    <w:p>
+      <w:pPr>
+        <w:pStyle w:val="Example"/>
+        <w:spacing w:before="0" w:after="57"/>
+        <w:rPr/>
+      </w:pPr>
+      <w:r>
+        <w:rPr/>
+      </w:r>
+    </w:p>
+    <w:p>
+      <w:pPr>
+        <w:pStyle w:val="Example"/>
+        <w:spacing w:before="0" w:after="57"/>
+        <w:rPr/>
+      </w:pPr>
+      <w:r>
+        <w:rPr/>
+        <w:t>func myWorker(ctx context.Context) error {</w:t>
+      </w:r>
+    </w:p>
+    <w:p>
+      <w:pPr>
+        <w:pStyle w:val="Example"/>
+        <w:spacing w:before="0" w:after="57"/>
+        <w:rPr/>
+      </w:pPr>
+      <w:r>
+        <w:rPr/>
+        <w:tab/>
+        <w:t>var shouldStop = false</w:t>
+      </w:r>
+    </w:p>
+    <w:p>
+      <w:pPr>
+        <w:pStyle w:val="Example"/>
+        <w:spacing w:before="0" w:after="57"/>
+        <w:rPr/>
+      </w:pPr>
+      <w:r>
+        <w:rPr/>
+      </w:r>
+    </w:p>
+    <w:p>
+      <w:pPr>
+        <w:pStyle w:val="Example"/>
+        <w:spacing w:before="0" w:after="57"/>
+        <w:rPr/>
+      </w:pPr>
+      <w:r>
+        <w:rPr/>
+        <w:tab/>
+        <w:t>go func() {</w:t>
+      </w:r>
+    </w:p>
+    <w:p>
+      <w:pPr>
+        <w:pStyle w:val="Example"/>
+        <w:spacing w:before="0" w:after="57"/>
+        <w:rPr/>
+      </w:pPr>
+      <w:r>
+        <w:rPr/>
+        <w:tab/>
+        <w:tab/>
+        <w:t>&lt;-ctx.Done()</w:t>
+      </w:r>
+    </w:p>
+    <w:p>
+      <w:pPr>
+        <w:pStyle w:val="Example"/>
+        <w:spacing w:before="0" w:after="57"/>
+        <w:rPr/>
+      </w:pPr>
+      <w:r>
+        <w:rPr/>
+        <w:tab/>
+        <w:tab/>
+        <w:t>shouldStop = true</w:t>
+      </w:r>
+    </w:p>
+    <w:p>
+      <w:pPr>
+        <w:pStyle w:val="Example"/>
+        <w:spacing w:before="0" w:after="57"/>
+        <w:rPr/>
+      </w:pPr>
+      <w:r>
+        <w:rPr/>
+        <w:tab/>
+        <w:t>}()</w:t>
+      </w:r>
+    </w:p>
+    <w:p>
+      <w:pPr>
+        <w:pStyle w:val="Example"/>
+        <w:spacing w:before="0" w:after="57"/>
+        <w:rPr/>
+      </w:pPr>
+      <w:r>
+        <w:rPr/>
+      </w:r>
+    </w:p>
+    <w:p>
+      <w:pPr>
+        <w:pStyle w:val="Example"/>
+        <w:spacing w:before="0" w:after="57"/>
+        <w:rPr/>
+      </w:pPr>
+      <w:r>
+        <w:rPr/>
+        <w:tab/>
+        <w:t>for !shouldStop {</w:t>
+      </w:r>
+    </w:p>
+    <w:p>
+      <w:pPr>
+        <w:pStyle w:val="Example"/>
+        <w:spacing w:before="0" w:after="57"/>
+        <w:rPr/>
+      </w:pPr>
+      <w:r>
+        <w:rPr/>
+        <w:tab/>
+        <w:tab/>
+        <w:t>err := doSomethingRepeatedly()</w:t>
+      </w:r>
+    </w:p>
+    <w:p>
+      <w:pPr>
+        <w:pStyle w:val="Example"/>
+        <w:spacing w:before="0" w:after="57"/>
+        <w:rPr/>
+      </w:pPr>
+      <w:r>
+        <w:rPr/>
+        <w:tab/>
+        <w:tab/>
+        <w:t>if err != nil {</w:t>
+      </w:r>
+    </w:p>
+    <w:p>
+      <w:pPr>
+        <w:pStyle w:val="Example"/>
+        <w:spacing w:before="0" w:after="57"/>
+        <w:rPr/>
+      </w:pPr>
+      <w:r>
+        <w:rPr/>
+        <w:tab/>
+        <w:tab/>
+        <w:tab/>
+        <w:t>return err</w:t>
+      </w:r>
+    </w:p>
+    <w:p>
+      <w:pPr>
+        <w:pStyle w:val="Example"/>
+        <w:spacing w:before="0" w:after="57"/>
+        <w:rPr/>
+      </w:pPr>
+      <w:r>
+        <w:rPr/>
+        <w:tab/>
+        <w:tab/>
+        <w:t>}</w:t>
+      </w:r>
+    </w:p>
+    <w:p>
+      <w:pPr>
+        <w:pStyle w:val="Example"/>
+        <w:spacing w:before="0" w:after="57"/>
+        <w:rPr/>
+      </w:pPr>
+      <w:r>
+        <w:rPr/>
+        <w:tab/>
+        <w:t>}</w:t>
+      </w:r>
+    </w:p>
+    <w:p>
+      <w:pPr>
+        <w:pStyle w:val="Example"/>
+        <w:spacing w:before="0" w:after="57"/>
+        <w:rPr/>
+      </w:pPr>
+      <w:r>
+        <w:rPr/>
+      </w:r>
+    </w:p>
+    <w:p>
+      <w:pPr>
+        <w:pStyle w:val="Example"/>
+        <w:spacing w:before="0" w:after="57"/>
+        <w:rPr/>
+      </w:pPr>
+      <w:r>
+        <w:rPr/>
+        <w:tab/>
+        <w:t>return nil</w:t>
+      </w:r>
+    </w:p>
+    <w:p>
+      <w:pPr>
+        <w:pStyle w:val="Example"/>
+        <w:spacing w:before="0" w:after="57"/>
+        <w:rPr/>
+      </w:pPr>
+      <w:r>
+        <w:rPr/>
+        <w:t>}</w:t>
+      </w:r>
+    </w:p>
+    <w:p>
+      <w:pPr>
+        <w:pStyle w:val="Example"/>
+        <w:spacing w:before="0" w:after="57"/>
+        <w:rPr/>
+      </w:pPr>
+      <w:r>
+        <w:rPr/>
+      </w:r>
+    </w:p>
+    <w:p>
+      <w:pPr>
+        <w:pStyle w:val="Example"/>
+        <w:spacing w:before="0" w:after="57"/>
+        <w:rPr/>
+      </w:pPr>
+      <w:r>
+        <w:rPr/>
+        <w:t>func startServer(ctx context.Context) error {</w:t>
+      </w:r>
+    </w:p>
+    <w:p>
+      <w:pPr>
+        <w:pStyle w:val="Example"/>
+        <w:spacing w:before="0" w:after="57"/>
+        <w:rPr/>
+      </w:pPr>
+      <w:r>
+        <w:rPr/>
+        <w:tab/>
+        <w:t>var srv http.Server</w:t>
+      </w:r>
+    </w:p>
+    <w:p>
+      <w:pPr>
+        <w:pStyle w:val="Example"/>
+        <w:spacing w:before="0" w:after="57"/>
+        <w:rPr/>
+      </w:pPr>
+      <w:r>
+        <w:rPr/>
+      </w:r>
+    </w:p>
+    <w:p>
+      <w:pPr>
+        <w:pStyle w:val="Example"/>
+        <w:spacing w:before="0" w:after="57"/>
+        <w:rPr/>
+      </w:pPr>
+      <w:r>
+        <w:rPr/>
+        <w:tab/>
+        <w:t>go func() {</w:t>
+      </w:r>
+    </w:p>
+    <w:p>
+      <w:pPr>
+        <w:pStyle w:val="Example"/>
+        <w:spacing w:before="0" w:after="57"/>
+        <w:rPr/>
+      </w:pPr>
+      <w:r>
+        <w:rPr/>
+        <w:tab/>
+        <w:tab/>
+        <w:t>&lt;-ctx.Done() // Wait for the context to be done</w:t>
+      </w:r>
+    </w:p>
+    <w:p>
+      <w:pPr>
+        <w:pStyle w:val="Example"/>
+        <w:spacing w:before="0" w:after="57"/>
+        <w:rPr/>
+      </w:pPr>
+      <w:r>
+        <w:rPr/>
+      </w:r>
+    </w:p>
+    <w:p>
+      <w:pPr>
+        <w:pStyle w:val="Example"/>
+        <w:spacing w:before="0" w:after="57"/>
+        <w:rPr/>
+      </w:pPr>
+      <w:r>
+        <w:rPr/>
+        <w:tab/>
+        <w:tab/>
+        <w:t>// Shutdown the server</w:t>
+      </w:r>
+    </w:p>
+    <w:p>
+      <w:pPr>
+        <w:pStyle w:val="Example"/>
+        <w:spacing w:before="0" w:after="57"/>
+        <w:rPr/>
+      </w:pPr>
+      <w:r>
+        <w:rPr/>
+        <w:tab/>
+        <w:tab/>
+        <w:t>if err := srv.Shutdown(context.Background()); err != nil {</w:t>
+      </w:r>
+    </w:p>
+    <w:p>
+      <w:pPr>
+        <w:pStyle w:val="Example"/>
+        <w:spacing w:before="0" w:after="57"/>
+        <w:rPr/>
+      </w:pPr>
+      <w:r>
+        <w:rPr/>
+        <w:tab/>
+        <w:tab/>
+        <w:tab/>
+        <w:t>// Error from closing listeners, or context timeout:</w:t>
+      </w:r>
+    </w:p>
+    <w:p>
+      <w:pPr>
+        <w:pStyle w:val="Example"/>
+        <w:spacing w:before="0" w:after="57"/>
+        <w:rPr/>
+      </w:pPr>
+      <w:r>
+        <w:rPr/>
+        <w:tab/>
+        <w:tab/>
+        <w:tab/>
+        <w:t>log.Printf("HTTP server Shutdown: %v", err)</w:t>
+      </w:r>
+    </w:p>
+    <w:p>
+      <w:pPr>
+        <w:pStyle w:val="Example"/>
+        <w:spacing w:before="0" w:after="57"/>
+        <w:rPr/>
+      </w:pPr>
+      <w:r>
+        <w:rPr/>
+        <w:tab/>
+        <w:tab/>
+        <w:t>}</w:t>
+      </w:r>
+    </w:p>
+    <w:p>
+      <w:pPr>
+        <w:pStyle w:val="Example"/>
+        <w:spacing w:before="0" w:after="57"/>
+        <w:rPr/>
+      </w:pPr>
+      <w:r>
+        <w:rPr/>
+        <w:tab/>
+        <w:t>}()</w:t>
+      </w:r>
+    </w:p>
+    <w:p>
+      <w:pPr>
+        <w:pStyle w:val="Example"/>
+        <w:spacing w:before="0" w:after="57"/>
+        <w:rPr/>
+      </w:pPr>
+      <w:r>
+        <w:rPr/>
+      </w:r>
+    </w:p>
+    <w:p>
+      <w:pPr>
+        <w:pStyle w:val="Example"/>
+        <w:spacing w:before="0" w:after="57"/>
+        <w:rPr/>
+      </w:pPr>
+      <w:r>
+        <w:rPr/>
+        <w:tab/>
+        <w:t>if err := srv.ListenAndServe(); err != http.ErrServerClosed {</w:t>
+      </w:r>
+    </w:p>
+    <w:p>
+      <w:pPr>
+        <w:pStyle w:val="Example"/>
+        <w:spacing w:before="0" w:after="57"/>
+        <w:rPr/>
+      </w:pPr>
+      <w:r>
+        <w:rPr/>
+        <w:tab/>
+        <w:tab/>
+        <w:t>// Error starting or closing listener:</w:t>
+      </w:r>
+    </w:p>
+    <w:p>
+      <w:pPr>
+        <w:pStyle w:val="Example"/>
+        <w:spacing w:before="0" w:after="57"/>
+        <w:rPr/>
+      </w:pPr>
+      <w:r>
+        <w:rPr/>
+        <w:tab/>
+        <w:tab/>
+        <w:t>return fmt.Errorf("HTTP server ListenAndServe: %w", err)</w:t>
+      </w:r>
+    </w:p>
+    <w:p>
+      <w:pPr>
+        <w:pStyle w:val="Example"/>
+        <w:spacing w:before="0" w:after="57"/>
+        <w:rPr/>
+      </w:pPr>
+      <w:r>
+        <w:rPr/>
+        <w:tab/>
+        <w:t>}</w:t>
+      </w:r>
+    </w:p>
+    <w:p>
+      <w:pPr>
+        <w:pStyle w:val="Example"/>
+        <w:spacing w:before="0" w:after="57"/>
+        <w:rPr/>
+      </w:pPr>
+      <w:r>
+        <w:rPr/>
+      </w:r>
+    </w:p>
+    <w:p>
+      <w:pPr>
+        <w:pStyle w:val="Example"/>
+        <w:spacing w:before="0" w:after="57"/>
+        <w:rPr/>
+      </w:pPr>
+      <w:r>
+        <w:rPr/>
+        <w:tab/>
+        <w:t>return nil</w:t>
+      </w:r>
+    </w:p>
+    <w:p>
+      <w:pPr>
+        <w:pStyle w:val="Example"/>
+        <w:spacing w:before="0" w:after="57"/>
+        <w:rPr/>
+      </w:pPr>
+      <w:r>
+        <w:rPr/>
+        <w:t>}</w:t>
+      </w:r>
+    </w:p>
+    <w:p>
+      <w:pPr>
+        <w:pStyle w:val="Example"/>
+        <w:spacing w:before="0" w:after="57"/>
+        <w:rPr/>
+      </w:pPr>
+      <w:r>
+        <w:rPr/>
+      </w:r>
+    </w:p>
+    <w:p>
+      <w:pPr>
+        <w:pStyle w:val="Example"/>
+        <w:spacing w:before="0" w:after="57"/>
+        <w:rPr/>
+      </w:pPr>
+      <w:r>
+        <w:rPr/>
+        <w:t>func doSomethingRepeatedly() error {</w:t>
+      </w:r>
+    </w:p>
+    <w:p>
+      <w:pPr>
+        <w:pStyle w:val="Example"/>
+        <w:spacing w:before="0" w:after="57"/>
+        <w:rPr/>
+      </w:pPr>
+      <w:r>
+        <w:rPr/>
+        <w:tab/>
+        <w:t>// ...</w:t>
+      </w:r>
+    </w:p>
+    <w:p>
+      <w:pPr>
+        <w:pStyle w:val="Example"/>
+        <w:spacing w:before="0" w:after="57"/>
+        <w:rPr/>
+      </w:pPr>
+      <w:r>
+        <w:rPr/>
+        <w:tab/>
+        <w:t>return nil</w:t>
+      </w:r>
+    </w:p>
+    <w:p>
+      <w:pPr>
+        <w:pStyle w:val="Example"/>
+        <w:rPr>
+          <w:b w:val="false"/>
+          <w:b w:val="false"/>
+          <w:bCs w:val="false"/>
+        </w:rPr>
+      </w:pPr>
+      <w:r>
+        <w:rPr/>
+        <w:t>}</w:t>
+      </w:r>
+    </w:p>
+    <w:p>
+      <w:pPr>
+        <w:pStyle w:val="Normal"/>
+        <w:rPr>
+          <w:b w:val="false"/>
+          <w:b w:val="false"/>
+          <w:bCs w:val="false"/>
+        </w:rPr>
+      </w:pPr>
+      <w:r>
+        <w:rPr>
+          <w:b w:val="false"/>
+          <w:bCs w:val="false"/>
+        </w:rPr>
+      </w:r>
+    </w:p>
+    <w:p>
+      <w:pPr>
+        <w:pStyle w:val="Normal"/>
+        <w:rPr>
+          <w:b w:val="false"/>
+          <w:b w:val="false"/>
+          <w:bCs w:val="false"/>
+        </w:rPr>
+      </w:pPr>
+      <w:r>
+        <w:rPr>
+          <w:rStyle w:val="InternetLink"/>
+        </w:rPr>
         <w:t xml:space="preserve">// </w:t>
       </w:r>
-      <w:r>
-        <w:rPr/>
-        <w:t>Close all external resources here</w:t>
-      </w:r>
-    </w:p>
-    <w:p>
-      <w:pPr>
-        <w:pStyle w:val="Example"/>
-        <w:rPr>
-          <w:b w:val="false"/>
-          <w:b w:val="false"/>
-          <w:bCs w:val="false"/>
-        </w:rPr>
-      </w:pPr>
-      <w:r>
-        <w:rPr/>
-        <w:t>}</w:t>
-      </w:r>
-    </w:p>
-    <w:p>
-      <w:pPr>
-        <w:pStyle w:val="Normal"/>
-        <w:rPr>
-          <w:b w:val="false"/>
-          <w:b w:val="false"/>
-          <w:bCs w:val="false"/>
-        </w:rPr>
-      </w:pPr>
-      <w:r>
-        <w:rPr/>
-        <w:t>This template will work for a single long-running process:</w:t>
-      </w:r>
-    </w:p>
-    <w:p>
-      <w:pPr>
-        <w:pStyle w:val="Example"/>
-        <w:spacing w:before="0" w:after="57"/>
-        <w:rPr/>
-      </w:pPr>
-      <w:r>
-        <w:rPr/>
-        <w:t>package main</w:t>
-      </w:r>
-    </w:p>
-    <w:p>
-      <w:pPr>
-        <w:pStyle w:val="Example"/>
-        <w:spacing w:before="0" w:after="57"/>
-        <w:rPr/>
-      </w:pPr>
-      <w:r>
-        <w:rPr/>
-      </w:r>
-    </w:p>
-    <w:p>
-      <w:pPr>
-        <w:pStyle w:val="Example"/>
-        <w:spacing w:before="0" w:after="57"/>
-        <w:rPr/>
-      </w:pPr>
-      <w:r>
-        <w:rPr/>
-        <w:t>import (</w:t>
-      </w:r>
-    </w:p>
-    <w:p>
-      <w:pPr>
-        <w:pStyle w:val="Example"/>
-        <w:spacing w:before="0" w:after="57"/>
-        <w:rPr/>
-      </w:pPr>
-      <w:r>
-        <w:rPr/>
-        <w:tab/>
-        <w:t>"fmt"</w:t>
-      </w:r>
-    </w:p>
-    <w:p>
-      <w:pPr>
-        <w:pStyle w:val="Example"/>
-        <w:spacing w:before="0" w:after="57"/>
-        <w:rPr/>
-      </w:pPr>
-      <w:r>
-        <w:rPr/>
-        <w:tab/>
-        <w:t>"log"</w:t>
-      </w:r>
-    </w:p>
-    <w:p>
-      <w:pPr>
-        <w:pStyle w:val="Example"/>
-        <w:spacing w:before="0" w:after="57"/>
-        <w:rPr/>
-      </w:pPr>
-      <w:r>
-        <w:rPr/>
-        <w:tab/>
-        <w:t>"os"</w:t>
-      </w:r>
-    </w:p>
-    <w:p>
-      <w:pPr>
-        <w:pStyle w:val="Example"/>
-        <w:spacing w:before="0" w:after="57"/>
-        <w:rPr/>
-      </w:pPr>
-      <w:r>
-        <w:rPr/>
-        <w:tab/>
-        <w:t>"os/signal"</w:t>
-      </w:r>
-    </w:p>
-    <w:p>
-      <w:pPr>
-        <w:pStyle w:val="Example"/>
-        <w:spacing w:before="0" w:after="57"/>
-        <w:rPr/>
-      </w:pPr>
-      <w:r>
-        <w:rPr/>
-        <w:tab/>
-        <w:t>"syscall"</w:t>
-      </w:r>
-    </w:p>
-    <w:p>
-      <w:pPr>
-        <w:pStyle w:val="Example"/>
-        <w:spacing w:before="0" w:after="57"/>
-        <w:rPr/>
-      </w:pPr>
-      <w:r>
-        <w:rPr/>
-        <w:t>)</w:t>
-      </w:r>
-    </w:p>
-    <w:p>
-      <w:pPr>
-        <w:pStyle w:val="Example"/>
-        <w:spacing w:before="0" w:after="57"/>
-        <w:rPr/>
-      </w:pPr>
-      <w:r>
-        <w:rPr/>
-      </w:r>
-    </w:p>
-    <w:p>
-      <w:pPr>
-        <w:pStyle w:val="Example"/>
-        <w:spacing w:before="0" w:after="57"/>
-        <w:rPr/>
-      </w:pPr>
-      <w:r>
-        <w:rPr/>
-        <w:t>var shouldStop = false</w:t>
-      </w:r>
-    </w:p>
-    <w:p>
-      <w:pPr>
-        <w:pStyle w:val="Example"/>
-        <w:spacing w:before="0" w:after="57"/>
-        <w:rPr/>
-      </w:pPr>
-      <w:r>
-        <w:rPr/>
-      </w:r>
-    </w:p>
-    <w:p>
-      <w:pPr>
-        <w:pStyle w:val="Example"/>
-        <w:spacing w:before="0" w:after="57"/>
-        <w:rPr/>
-      </w:pPr>
-      <w:r>
-        <w:rPr/>
-        <w:t>func main() {</w:t>
-      </w:r>
-    </w:p>
-    <w:p>
-      <w:pPr>
-        <w:pStyle w:val="Example"/>
-        <w:spacing w:before="0" w:after="57"/>
-        <w:rPr/>
-      </w:pPr>
-      <w:r>
-        <w:rPr/>
-        <w:tab/>
-        <w:t>complete := make(chan struct{})</w:t>
-      </w:r>
-    </w:p>
-    <w:p>
-      <w:pPr>
-        <w:pStyle w:val="Example"/>
-        <w:spacing w:before="0" w:after="57"/>
-        <w:rPr/>
-      </w:pPr>
-      <w:r>
-        <w:rPr/>
-      </w:r>
-    </w:p>
-    <w:p>
-      <w:pPr>
-        <w:pStyle w:val="Example"/>
-        <w:spacing w:before="0" w:after="57"/>
-        <w:rPr/>
-      </w:pPr>
-      <w:r>
-        <w:rPr/>
-        <w:tab/>
-        <w:t>go func() {</w:t>
-      </w:r>
-    </w:p>
-    <w:p>
-      <w:pPr>
-        <w:pStyle w:val="Example"/>
-        <w:spacing w:before="0" w:after="57"/>
-        <w:rPr/>
-      </w:pPr>
-      <w:r>
-        <w:rPr/>
-        <w:tab/>
-        <w:tab/>
-        <w:t>signals := make(chan os.Signal, 1)</w:t>
-      </w:r>
-    </w:p>
-    <w:p>
-      <w:pPr>
-        <w:pStyle w:val="Example"/>
-        <w:spacing w:before="0" w:after="57"/>
-        <w:rPr/>
-      </w:pPr>
-      <w:r>
-        <w:rPr/>
-        <w:tab/>
-        <w:tab/>
-        <w:t>signal.Notify(signals, os.Interrupt, syscall.SIGTERM)</w:t>
-      </w:r>
-    </w:p>
-    <w:p>
-      <w:pPr>
-        <w:pStyle w:val="Example"/>
-        <w:spacing w:before="0" w:after="57"/>
-        <w:rPr/>
-      </w:pPr>
-      <w:r>
-        <w:rPr/>
-        <w:tab/>
-        <w:tab/>
-        <w:t>&lt;-signals</w:t>
-      </w:r>
-    </w:p>
-    <w:p>
-      <w:pPr>
-        <w:pStyle w:val="Example"/>
-        <w:spacing w:before="0" w:after="57"/>
-        <w:rPr/>
-      </w:pPr>
-      <w:r>
-        <w:rPr/>
-      </w:r>
-    </w:p>
-    <w:p>
-      <w:pPr>
-        <w:pStyle w:val="Example"/>
-        <w:spacing w:before="0" w:after="57"/>
-        <w:rPr/>
-      </w:pPr>
-      <w:r>
-        <w:rPr/>
-        <w:tab/>
-        <w:tab/>
-        <w:t>shouldStop = true</w:t>
-      </w:r>
-    </w:p>
-    <w:p>
-      <w:pPr>
-        <w:pStyle w:val="Example"/>
-        <w:spacing w:before="0" w:after="57"/>
-        <w:rPr/>
-      </w:pPr>
-      <w:r>
-        <w:rPr/>
-        <w:tab/>
-        <w:tab/>
-        <w:t>close(complete)</w:t>
-      </w:r>
-    </w:p>
-    <w:p>
-      <w:pPr>
-        <w:pStyle w:val="Example"/>
-        <w:spacing w:before="0" w:after="57"/>
-        <w:rPr/>
-      </w:pPr>
-      <w:r>
-        <w:rPr/>
-        <w:tab/>
-        <w:t>}()</w:t>
-      </w:r>
-    </w:p>
-    <w:p>
-      <w:pPr>
-        <w:pStyle w:val="Example"/>
-        <w:spacing w:before="0" w:after="57"/>
-        <w:rPr/>
-      </w:pPr>
-      <w:r>
-        <w:rPr/>
-      </w:r>
-    </w:p>
-    <w:p>
-      <w:pPr>
-        <w:pStyle w:val="Example"/>
-        <w:spacing w:before="0" w:after="57"/>
-        <w:rPr/>
-      </w:pPr>
-      <w:r>
-        <w:rPr/>
-        <w:tab/>
-        <w:t>fmt.Println("We are starting!")</w:t>
-      </w:r>
-    </w:p>
-    <w:p>
-      <w:pPr>
-        <w:pStyle w:val="Example"/>
-        <w:spacing w:before="0" w:after="57"/>
-        <w:rPr/>
-      </w:pPr>
-      <w:r>
-        <w:rPr/>
-        <w:tab/>
-        <w:t>if err := myWorker(); err != nil {</w:t>
-      </w:r>
-    </w:p>
-    <w:p>
-      <w:pPr>
-        <w:pStyle w:val="Example"/>
-        <w:spacing w:before="0" w:after="57"/>
-        <w:rPr/>
-      </w:pPr>
-      <w:r>
-        <w:rPr/>
-        <w:tab/>
-        <w:tab/>
-        <w:t>// Error in our worker:</w:t>
-      </w:r>
-    </w:p>
-    <w:p>
-      <w:pPr>
-        <w:pStyle w:val="Example"/>
-        <w:spacing w:before="0" w:after="57"/>
-        <w:rPr/>
-      </w:pPr>
-      <w:r>
-        <w:rPr/>
-        <w:tab/>
-        <w:tab/>
-        <w:t>log.Fatalf("Worker error: %v", err)</w:t>
-      </w:r>
-    </w:p>
-    <w:p>
-      <w:pPr>
-        <w:pStyle w:val="Example"/>
-        <w:spacing w:before="0" w:after="57"/>
-        <w:rPr/>
-      </w:pPr>
-      <w:r>
-        <w:rPr/>
-        <w:tab/>
-        <w:t>}</w:t>
-      </w:r>
-    </w:p>
-    <w:p>
-      <w:pPr>
-        <w:pStyle w:val="Example"/>
-        <w:spacing w:before="0" w:after="57"/>
-        <w:rPr/>
-      </w:pPr>
-      <w:r>
-        <w:rPr/>
-      </w:r>
-    </w:p>
-    <w:p>
-      <w:pPr>
-        <w:pStyle w:val="Example"/>
-        <w:spacing w:before="0" w:after="57"/>
-        <w:rPr/>
-      </w:pPr>
-      <w:r>
-        <w:rPr/>
-        <w:tab/>
-        <w:t>&lt;-complete</w:t>
-      </w:r>
-    </w:p>
-    <w:p>
-      <w:pPr>
-        <w:pStyle w:val="Example"/>
-        <w:spacing w:before="0" w:after="57"/>
-        <w:rPr/>
-      </w:pPr>
-      <w:r>
-        <w:rPr/>
-        <w:tab/>
-        <w:t>fmt.Println("We are stopping ...")</w:t>
-      </w:r>
-    </w:p>
-    <w:p>
-      <w:pPr>
-        <w:pStyle w:val="Example"/>
-        <w:spacing w:before="0" w:after="57"/>
-        <w:rPr/>
-      </w:pPr>
-      <w:r>
-        <w:rPr/>
-        <w:t>}</w:t>
-      </w:r>
-    </w:p>
-    <w:p>
-      <w:pPr>
-        <w:pStyle w:val="Example"/>
-        <w:spacing w:before="0" w:after="57"/>
-        <w:rPr/>
-      </w:pPr>
-      <w:r>
-        <w:rPr/>
-      </w:r>
-    </w:p>
-    <w:p>
-      <w:pPr>
-        <w:pStyle w:val="Example"/>
-        <w:spacing w:before="0" w:after="57"/>
-        <w:rPr/>
-      </w:pPr>
-      <w:r>
-        <w:rPr/>
-        <w:t>func myWorker() error {</w:t>
-      </w:r>
-    </w:p>
-    <w:p>
-      <w:pPr>
-        <w:pStyle w:val="Example"/>
-        <w:spacing w:before="0" w:after="57"/>
-        <w:rPr/>
-      </w:pPr>
-      <w:r>
-        <w:rPr/>
-        <w:tab/>
-        <w:t>// Open all resources here</w:t>
-      </w:r>
-    </w:p>
-    <w:p>
-      <w:pPr>
-        <w:pStyle w:val="Example"/>
-        <w:spacing w:before="0" w:after="57"/>
-        <w:rPr/>
-      </w:pPr>
-      <w:r>
-        <w:rPr/>
-        <w:tab/>
-        <w:t>for !shouldStop {</w:t>
-      </w:r>
-    </w:p>
-    <w:p>
-      <w:pPr>
-        <w:pStyle w:val="Example"/>
-        <w:spacing w:before="0" w:after="57"/>
-        <w:rPr/>
-      </w:pPr>
-      <w:r>
-        <w:rPr/>
-        <w:tab/>
-        <w:tab/>
-        <w:t>err := doSomethingRepeatedly()</w:t>
-      </w:r>
-    </w:p>
-    <w:p>
-      <w:pPr>
-        <w:pStyle w:val="Example"/>
-        <w:spacing w:before="0" w:after="57"/>
-        <w:rPr/>
-      </w:pPr>
-      <w:r>
-        <w:rPr/>
-        <w:tab/>
-        <w:tab/>
-        <w:t>if err != nil {</w:t>
-      </w:r>
-    </w:p>
-    <w:p>
-      <w:pPr>
-        <w:pStyle w:val="Example"/>
-        <w:spacing w:before="0" w:after="57"/>
-        <w:rPr/>
-      </w:pPr>
-      <w:r>
-        <w:rPr/>
-        <w:tab/>
-        <w:tab/>
-        <w:tab/>
-        <w:t>return err</w:t>
-      </w:r>
-    </w:p>
-    <w:p>
-      <w:pPr>
-        <w:pStyle w:val="Example"/>
-        <w:spacing w:before="0" w:after="57"/>
-        <w:rPr/>
-      </w:pPr>
-      <w:r>
-        <w:rPr/>
-        <w:tab/>
-        <w:tab/>
-        <w:t>}</w:t>
-      </w:r>
-    </w:p>
-    <w:p>
-      <w:pPr>
-        <w:pStyle w:val="Example"/>
-        <w:spacing w:before="0" w:after="57"/>
-        <w:rPr/>
-      </w:pPr>
-      <w:r>
-        <w:rPr/>
-        <w:tab/>
-        <w:t>}</w:t>
-      </w:r>
-    </w:p>
-    <w:p>
-      <w:pPr>
-        <w:pStyle w:val="Example"/>
-        <w:spacing w:before="0" w:after="57"/>
-        <w:rPr/>
-      </w:pPr>
-      <w:r>
-        <w:rPr/>
-        <w:tab/>
-        <w:t>// Close all resources here</w:t>
-      </w:r>
-    </w:p>
-    <w:p>
-      <w:pPr>
-        <w:pStyle w:val="Example"/>
-        <w:spacing w:before="0" w:after="57"/>
-        <w:rPr/>
-      </w:pPr>
-      <w:r>
-        <w:rPr/>
-        <w:tab/>
-        <w:t>return nil</w:t>
-      </w:r>
-    </w:p>
-    <w:p>
-      <w:pPr>
-        <w:pStyle w:val="Example"/>
-        <w:spacing w:before="0" w:after="57"/>
-        <w:rPr/>
-      </w:pPr>
-      <w:r>
-        <w:rPr/>
-        <w:t>}</w:t>
-      </w:r>
-    </w:p>
-    <w:p>
-      <w:pPr>
-        <w:pStyle w:val="Example"/>
-        <w:spacing w:before="0" w:after="57"/>
-        <w:rPr/>
-      </w:pPr>
-      <w:r>
-        <w:rPr/>
-      </w:r>
-    </w:p>
-    <w:p>
-      <w:pPr>
-        <w:pStyle w:val="Example"/>
-        <w:spacing w:before="0" w:after="57"/>
-        <w:rPr/>
-      </w:pPr>
-      <w:r>
-        <w:rPr/>
-        <w:t>func doSomethingRepeatedly() error {</w:t>
-      </w:r>
-    </w:p>
-    <w:p>
-      <w:pPr>
-        <w:pStyle w:val="Example"/>
-        <w:spacing w:before="0" w:after="57"/>
-        <w:rPr/>
-      </w:pPr>
-      <w:r>
-        <w:rPr/>
-        <w:tab/>
-        <w:t>// ...</w:t>
-      </w:r>
-    </w:p>
-    <w:p>
-      <w:pPr>
-        <w:pStyle w:val="Example"/>
-        <w:spacing w:before="0" w:after="57"/>
-        <w:rPr/>
-      </w:pPr>
-      <w:r>
-        <w:rPr/>
-        <w:tab/>
-        <w:t>return nil</w:t>
-      </w:r>
-    </w:p>
-    <w:p>
-      <w:pPr>
-        <w:pStyle w:val="Example"/>
-        <w:rPr>
-          <w:b w:val="false"/>
-          <w:b w:val="false"/>
-          <w:bCs w:val="false"/>
-        </w:rPr>
-      </w:pPr>
-      <w:r>
-        <w:rPr/>
-        <w:t>}</w:t>
-      </w:r>
-    </w:p>
-    <w:p>
-      <w:pPr>
-        <w:pStyle w:val="Normal"/>
-        <w:rPr>
-          <w:b w:val="false"/>
-          <w:b w:val="false"/>
-          <w:bCs w:val="false"/>
-        </w:rPr>
-      </w:pPr>
-      <w:r>
-        <w:rPr/>
-        <w:t>The template is a bit more complicated for multiple workers. It requires context  now:</w:t>
-      </w:r>
-    </w:p>
-    <w:p>
-      <w:pPr>
-        <w:pStyle w:val="Example"/>
-        <w:spacing w:before="0" w:after="57"/>
-        <w:rPr/>
-      </w:pPr>
-      <w:r>
-        <w:rPr/>
-        <w:t>package main</w:t>
-      </w:r>
-    </w:p>
-    <w:p>
-      <w:pPr>
-        <w:pStyle w:val="Example"/>
-        <w:spacing w:before="0" w:after="57"/>
-        <w:rPr/>
-      </w:pPr>
-      <w:r>
-        <w:rPr/>
-      </w:r>
-    </w:p>
-    <w:p>
-      <w:pPr>
-        <w:pStyle w:val="Example"/>
-        <w:spacing w:before="0" w:after="57"/>
-        <w:rPr/>
-      </w:pPr>
-      <w:r>
-        <w:rPr/>
-        <w:t>import (</w:t>
-      </w:r>
-    </w:p>
-    <w:p>
-      <w:pPr>
-        <w:pStyle w:val="Example"/>
-        <w:spacing w:before="0" w:after="57"/>
-        <w:rPr/>
-      </w:pPr>
-      <w:r>
-        <w:rPr/>
-        <w:tab/>
-        <w:t>"context"</w:t>
-      </w:r>
-    </w:p>
-    <w:p>
-      <w:pPr>
-        <w:pStyle w:val="Example"/>
-        <w:spacing w:before="0" w:after="57"/>
-        <w:rPr/>
-      </w:pPr>
-      <w:r>
-        <w:rPr/>
-        <w:tab/>
-        <w:t>"fmt"</w:t>
-      </w:r>
-    </w:p>
-    <w:p>
-      <w:pPr>
-        <w:pStyle w:val="Example"/>
-        <w:spacing w:before="0" w:after="57"/>
-        <w:rPr/>
-      </w:pPr>
-      <w:r>
-        <w:rPr/>
-        <w:tab/>
-        <w:t>"log"</w:t>
-      </w:r>
-    </w:p>
-    <w:p>
-      <w:pPr>
-        <w:pStyle w:val="Example"/>
-        <w:spacing w:before="0" w:after="57"/>
-        <w:rPr/>
-      </w:pPr>
-      <w:r>
-        <w:rPr/>
-        <w:tab/>
-        <w:t>"net/http"</w:t>
-      </w:r>
-    </w:p>
-    <w:p>
-      <w:pPr>
-        <w:pStyle w:val="Example"/>
-        <w:spacing w:before="0" w:after="57"/>
-        <w:rPr/>
-      </w:pPr>
-      <w:r>
-        <w:rPr/>
-        <w:tab/>
-        <w:t>"os"</w:t>
-      </w:r>
-    </w:p>
-    <w:p>
-      <w:pPr>
-        <w:pStyle w:val="Example"/>
-        <w:spacing w:before="0" w:after="57"/>
-        <w:rPr/>
-      </w:pPr>
-      <w:r>
-        <w:rPr/>
-        <w:tab/>
-        <w:t>"os/signal"</w:t>
-      </w:r>
-    </w:p>
-    <w:p>
-      <w:pPr>
-        <w:pStyle w:val="Example"/>
-        <w:spacing w:before="0" w:after="57"/>
-        <w:rPr/>
-      </w:pPr>
-      <w:r>
-        <w:rPr/>
-        <w:tab/>
-        <w:t>"sync"</w:t>
-      </w:r>
-    </w:p>
-    <w:p>
-      <w:pPr>
-        <w:pStyle w:val="Example"/>
-        <w:spacing w:before="0" w:after="57"/>
-        <w:rPr/>
-      </w:pPr>
-      <w:r>
-        <w:rPr/>
-        <w:tab/>
-        <w:t>"syscall"</w:t>
-      </w:r>
-    </w:p>
-    <w:p>
-      <w:pPr>
-        <w:pStyle w:val="Example"/>
-        <w:spacing w:before="0" w:after="57"/>
-        <w:rPr/>
-      </w:pPr>
-      <w:r>
-        <w:rPr/>
-        <w:tab/>
-        <w:t>"time"</w:t>
-      </w:r>
-    </w:p>
-    <w:p>
-      <w:pPr>
-        <w:pStyle w:val="Example"/>
-        <w:spacing w:before="0" w:after="57"/>
-        <w:rPr/>
-      </w:pPr>
-      <w:r>
-        <w:rPr/>
-        <w:t>)</w:t>
-      </w:r>
-    </w:p>
-    <w:p>
-      <w:pPr>
-        <w:pStyle w:val="Example"/>
-        <w:spacing w:before="0" w:after="57"/>
-        <w:rPr/>
-      </w:pPr>
-      <w:r>
-        <w:rPr/>
-      </w:r>
-    </w:p>
-    <w:p>
-      <w:pPr>
-        <w:pStyle w:val="Example"/>
-        <w:spacing w:before="0" w:after="57"/>
-        <w:rPr/>
-      </w:pPr>
-      <w:r>
-        <w:rPr/>
-        <w:t>func main() {</w:t>
-      </w:r>
-    </w:p>
-    <w:p>
-      <w:pPr>
-        <w:pStyle w:val="Example"/>
-        <w:spacing w:before="0" w:after="57"/>
-        <w:rPr/>
-      </w:pPr>
-      <w:r>
-        <w:rPr/>
-        <w:tab/>
-        <w:t>ctx, cancel := context.WithTimeout(context.Background(), 10*time.Second)</w:t>
-      </w:r>
-    </w:p>
-    <w:p>
-      <w:pPr>
-        <w:pStyle w:val="Example"/>
-        <w:spacing w:before="0" w:after="57"/>
-        <w:rPr/>
-      </w:pPr>
-      <w:r>
-        <w:rPr/>
-        <w:tab/>
-        <w:t>var wg sync.WaitGroup</w:t>
-      </w:r>
-    </w:p>
-    <w:p>
-      <w:pPr>
-        <w:pStyle w:val="Example"/>
-        <w:spacing w:before="0" w:after="57"/>
-        <w:rPr/>
-      </w:pPr>
-      <w:r>
-        <w:rPr/>
-      </w:r>
-    </w:p>
-    <w:p>
-      <w:pPr>
-        <w:pStyle w:val="Example"/>
-        <w:spacing w:before="0" w:after="57"/>
-        <w:rPr/>
-      </w:pPr>
-      <w:r>
-        <w:rPr/>
-        <w:tab/>
-        <w:t>go func() {</w:t>
-      </w:r>
-    </w:p>
-    <w:p>
-      <w:pPr>
-        <w:pStyle w:val="Example"/>
-        <w:spacing w:before="0" w:after="57"/>
-        <w:rPr/>
-      </w:pPr>
-      <w:r>
-        <w:rPr/>
-        <w:tab/>
-        <w:tab/>
-        <w:t>signals := make(chan os.Signal, 1)</w:t>
-      </w:r>
-    </w:p>
-    <w:p>
-      <w:pPr>
-        <w:pStyle w:val="Example"/>
-        <w:spacing w:before="0" w:after="57"/>
-        <w:rPr/>
-      </w:pPr>
-      <w:r>
-        <w:rPr/>
-        <w:tab/>
-        <w:tab/>
-        <w:t>signal.Notify(signals, os.Interrupt, syscall.SIGTERM)</w:t>
-      </w:r>
-    </w:p>
-    <w:p>
-      <w:pPr>
-        <w:pStyle w:val="Example"/>
-        <w:spacing w:before="0" w:after="57"/>
-        <w:rPr/>
-      </w:pPr>
-      <w:r>
-        <w:rPr/>
-        <w:tab/>
-        <w:tab/>
-        <w:t>&lt;-signals</w:t>
-      </w:r>
-    </w:p>
-    <w:p>
-      <w:pPr>
-        <w:pStyle w:val="Example"/>
-        <w:spacing w:before="0" w:after="57"/>
-        <w:rPr/>
-      </w:pPr>
-      <w:r>
-        <w:rPr/>
-      </w:r>
-    </w:p>
-    <w:p>
-      <w:pPr>
-        <w:pStyle w:val="Example"/>
-        <w:spacing w:before="0" w:after="57"/>
-        <w:rPr/>
-      </w:pPr>
-      <w:r>
-        <w:rPr/>
-        <w:tab/>
-        <w:tab/>
-        <w:t>cancel()</w:t>
-      </w:r>
-    </w:p>
-    <w:p>
-      <w:pPr>
-        <w:pStyle w:val="Example"/>
-        <w:spacing w:before="0" w:after="57"/>
-        <w:rPr/>
-      </w:pPr>
-      <w:r>
-        <w:rPr/>
-        <w:tab/>
-        <w:t>}()</w:t>
-      </w:r>
-    </w:p>
-    <w:p>
-      <w:pPr>
-        <w:pStyle w:val="Example"/>
-        <w:spacing w:before="0" w:after="57"/>
-        <w:rPr/>
-      </w:pPr>
-      <w:r>
-        <w:rPr/>
-      </w:r>
-    </w:p>
-    <w:p>
-      <w:pPr>
-        <w:pStyle w:val="Example"/>
-        <w:spacing w:before="0" w:after="57"/>
-        <w:rPr/>
-      </w:pPr>
-      <w:r>
-        <w:rPr/>
-        <w:tab/>
-        <w:t>wg.Add(1)</w:t>
-      </w:r>
-    </w:p>
-    <w:p>
-      <w:pPr>
-        <w:pStyle w:val="Example"/>
-        <w:spacing w:before="0" w:after="57"/>
-        <w:rPr/>
-      </w:pPr>
-      <w:r>
-        <w:rPr/>
-        <w:tab/>
-        <w:t>go func() {</w:t>
-      </w:r>
-    </w:p>
-    <w:p>
-      <w:pPr>
-        <w:pStyle w:val="Example"/>
-        <w:spacing w:before="0" w:after="57"/>
-        <w:rPr/>
-      </w:pPr>
-      <w:r>
-        <w:rPr/>
-        <w:tab/>
-        <w:tab/>
-        <w:t>fmt.Println("Worker: start")</w:t>
-      </w:r>
-    </w:p>
-    <w:p>
-      <w:pPr>
-        <w:pStyle w:val="Example"/>
-        <w:spacing w:before="0" w:after="57"/>
-        <w:rPr/>
-      </w:pPr>
-      <w:r>
-        <w:rPr/>
-        <w:tab/>
-        <w:tab/>
-        <w:t>if err := myWorker(ctx); err != nil {</w:t>
-      </w:r>
-    </w:p>
-    <w:p>
-      <w:pPr>
-        <w:pStyle w:val="Example"/>
-        <w:spacing w:before="0" w:after="57"/>
-        <w:rPr/>
-      </w:pPr>
-      <w:r>
-        <w:rPr/>
-        <w:tab/>
-        <w:tab/>
-        <w:tab/>
-        <w:t>cancel()</w:t>
-      </w:r>
-    </w:p>
-    <w:p>
-      <w:pPr>
-        <w:pStyle w:val="Example"/>
-        <w:spacing w:before="0" w:after="57"/>
-        <w:rPr/>
-      </w:pPr>
-      <w:r>
-        <w:rPr/>
-        <w:tab/>
-        <w:tab/>
-        <w:t>}</w:t>
-      </w:r>
-    </w:p>
-    <w:p>
-      <w:pPr>
-        <w:pStyle w:val="Example"/>
-        <w:spacing w:before="0" w:after="57"/>
-        <w:rPr/>
-      </w:pPr>
-      <w:r>
-        <w:rPr/>
-        <w:tab/>
-        <w:tab/>
-        <w:t>fmt.Println("Worker: stop")</w:t>
-      </w:r>
-    </w:p>
-    <w:p>
-      <w:pPr>
-        <w:pStyle w:val="Example"/>
-        <w:spacing w:before="0" w:after="57"/>
-        <w:rPr/>
-      </w:pPr>
-      <w:r>
-        <w:rPr/>
-        <w:tab/>
-        <w:tab/>
-        <w:t>wg.Done()</w:t>
-      </w:r>
-    </w:p>
-    <w:p>
-      <w:pPr>
-        <w:pStyle w:val="Example"/>
-        <w:spacing w:before="0" w:after="57"/>
-        <w:rPr/>
-      </w:pPr>
-      <w:r>
-        <w:rPr/>
-        <w:tab/>
-        <w:t>}()</w:t>
-      </w:r>
-    </w:p>
-    <w:p>
-      <w:pPr>
-        <w:pStyle w:val="Example"/>
-        <w:spacing w:before="0" w:after="57"/>
-        <w:rPr/>
-      </w:pPr>
-      <w:r>
-        <w:rPr/>
-      </w:r>
-    </w:p>
-    <w:p>
-      <w:pPr>
-        <w:pStyle w:val="Example"/>
-        <w:spacing w:before="0" w:after="57"/>
-        <w:rPr/>
-      </w:pPr>
-      <w:r>
-        <w:rPr/>
-        <w:tab/>
-        <w:t>wg.Add(1)</w:t>
-      </w:r>
-    </w:p>
-    <w:p>
-      <w:pPr>
-        <w:pStyle w:val="Example"/>
-        <w:spacing w:before="0" w:after="57"/>
-        <w:rPr/>
-      </w:pPr>
-      <w:r>
-        <w:rPr/>
-        <w:tab/>
-        <w:t>go func() {</w:t>
-      </w:r>
-    </w:p>
-    <w:p>
-      <w:pPr>
-        <w:pStyle w:val="Example"/>
-        <w:spacing w:before="0" w:after="57"/>
-        <w:rPr/>
-      </w:pPr>
-      <w:r>
-        <w:rPr/>
-        <w:tab/>
-        <w:tab/>
-        <w:t>fmt.Println("Server: start")</w:t>
-      </w:r>
-    </w:p>
-    <w:p>
-      <w:pPr>
-        <w:pStyle w:val="Example"/>
-        <w:spacing w:before="0" w:after="57"/>
-        <w:rPr/>
-      </w:pPr>
-      <w:r>
-        <w:rPr/>
-        <w:tab/>
-        <w:tab/>
-        <w:t>if err := startServer(ctx); err != nil {</w:t>
-      </w:r>
-    </w:p>
-    <w:p>
-      <w:pPr>
-        <w:pStyle w:val="Example"/>
-        <w:spacing w:before="0" w:after="57"/>
-        <w:rPr/>
-      </w:pPr>
-      <w:r>
-        <w:rPr/>
-        <w:tab/>
-        <w:tab/>
-        <w:tab/>
-        <w:t>cancel()</w:t>
-      </w:r>
-    </w:p>
-    <w:p>
-      <w:pPr>
-        <w:pStyle w:val="Example"/>
-        <w:spacing w:before="0" w:after="57"/>
-        <w:rPr/>
-      </w:pPr>
-      <w:r>
-        <w:rPr/>
-        <w:tab/>
-        <w:tab/>
-        <w:t>}</w:t>
-      </w:r>
-    </w:p>
-    <w:p>
-      <w:pPr>
-        <w:pStyle w:val="Example"/>
-        <w:spacing w:before="0" w:after="57"/>
-        <w:rPr/>
-      </w:pPr>
-      <w:r>
-        <w:rPr/>
-        <w:tab/>
-        <w:tab/>
-        <w:t>fmt.Println("Server: stop")</w:t>
-      </w:r>
-    </w:p>
-    <w:p>
-      <w:pPr>
-        <w:pStyle w:val="Example"/>
-        <w:spacing w:before="0" w:after="57"/>
-        <w:rPr/>
-      </w:pPr>
-      <w:r>
-        <w:rPr/>
-        <w:tab/>
-        <w:tab/>
-        <w:t>wg.Done()</w:t>
-      </w:r>
-    </w:p>
-    <w:p>
-      <w:pPr>
-        <w:pStyle w:val="Example"/>
-        <w:spacing w:before="0" w:after="57"/>
-        <w:rPr/>
-      </w:pPr>
-      <w:r>
-        <w:rPr/>
-        <w:tab/>
-        <w:t>}()</w:t>
-      </w:r>
-    </w:p>
-    <w:p>
-      <w:pPr>
-        <w:pStyle w:val="Example"/>
-        <w:spacing w:before="0" w:after="57"/>
-        <w:rPr/>
-      </w:pPr>
-      <w:r>
-        <w:rPr/>
-      </w:r>
-    </w:p>
-    <w:p>
-      <w:pPr>
-        <w:pStyle w:val="Example"/>
-        <w:spacing w:before="0" w:after="57"/>
-        <w:rPr/>
-      </w:pPr>
-      <w:r>
-        <w:rPr/>
-        <w:tab/>
-        <w:t>wg.Wait()</w:t>
-      </w:r>
-    </w:p>
-    <w:p>
-      <w:pPr>
-        <w:pStyle w:val="Example"/>
-        <w:spacing w:before="0" w:after="57"/>
-        <w:rPr/>
-      </w:pPr>
-      <w:r>
-        <w:rPr/>
-        <w:t>}</w:t>
-      </w:r>
-    </w:p>
-    <w:p>
-      <w:pPr>
-        <w:pStyle w:val="Example"/>
-        <w:spacing w:before="0" w:after="57"/>
-        <w:rPr/>
-      </w:pPr>
-      <w:r>
-        <w:rPr/>
-      </w:r>
-    </w:p>
-    <w:p>
-      <w:pPr>
-        <w:pStyle w:val="Example"/>
-        <w:spacing w:before="0" w:after="57"/>
-        <w:rPr/>
-      </w:pPr>
-      <w:r>
-        <w:rPr/>
-        <w:t>func myWorker(ctx context.Context) error {</w:t>
-      </w:r>
-    </w:p>
-    <w:p>
-      <w:pPr>
-        <w:pStyle w:val="Example"/>
-        <w:spacing w:before="0" w:after="57"/>
-        <w:rPr/>
-      </w:pPr>
-      <w:r>
-        <w:rPr/>
-        <w:tab/>
-        <w:t>var shouldStop = false</w:t>
-      </w:r>
-    </w:p>
-    <w:p>
-      <w:pPr>
-        <w:pStyle w:val="Example"/>
-        <w:spacing w:before="0" w:after="57"/>
-        <w:rPr/>
-      </w:pPr>
-      <w:r>
-        <w:rPr/>
-      </w:r>
-    </w:p>
-    <w:p>
-      <w:pPr>
-        <w:pStyle w:val="Example"/>
-        <w:spacing w:before="0" w:after="57"/>
-        <w:rPr/>
-      </w:pPr>
-      <w:r>
-        <w:rPr/>
-        <w:tab/>
-        <w:t>go func() {</w:t>
-      </w:r>
-    </w:p>
-    <w:p>
-      <w:pPr>
-        <w:pStyle w:val="Example"/>
-        <w:spacing w:before="0" w:after="57"/>
-        <w:rPr/>
-      </w:pPr>
-      <w:r>
-        <w:rPr/>
-        <w:tab/>
-        <w:tab/>
-        <w:t>&lt;-ctx.Done()</w:t>
-      </w:r>
-    </w:p>
-    <w:p>
-      <w:pPr>
-        <w:pStyle w:val="Example"/>
-        <w:spacing w:before="0" w:after="57"/>
-        <w:rPr/>
-      </w:pPr>
-      <w:r>
-        <w:rPr/>
-        <w:tab/>
-        <w:tab/>
-        <w:t>shouldStop = true</w:t>
-      </w:r>
-    </w:p>
-    <w:p>
-      <w:pPr>
-        <w:pStyle w:val="Example"/>
-        <w:spacing w:before="0" w:after="57"/>
-        <w:rPr/>
-      </w:pPr>
-      <w:r>
-        <w:rPr/>
-        <w:tab/>
-        <w:t>}()</w:t>
-      </w:r>
-    </w:p>
-    <w:p>
-      <w:pPr>
-        <w:pStyle w:val="Example"/>
-        <w:spacing w:before="0" w:after="57"/>
-        <w:rPr/>
-      </w:pPr>
-      <w:r>
-        <w:rPr/>
-      </w:r>
-    </w:p>
-    <w:p>
-      <w:pPr>
-        <w:pStyle w:val="Example"/>
-        <w:spacing w:before="0" w:after="57"/>
-        <w:rPr/>
-      </w:pPr>
-      <w:r>
-        <w:rPr/>
-        <w:tab/>
-        <w:t>for !shouldStop {</w:t>
-      </w:r>
-    </w:p>
-    <w:p>
-      <w:pPr>
-        <w:pStyle w:val="Example"/>
-        <w:spacing w:before="0" w:after="57"/>
-        <w:rPr/>
-      </w:pPr>
-      <w:r>
-        <w:rPr/>
-        <w:tab/>
-        <w:tab/>
-        <w:t>err := doSomethingRepeatedly()</w:t>
-      </w:r>
-    </w:p>
-    <w:p>
-      <w:pPr>
-        <w:pStyle w:val="Example"/>
-        <w:spacing w:before="0" w:after="57"/>
-        <w:rPr/>
-      </w:pPr>
-      <w:r>
-        <w:rPr/>
-        <w:tab/>
-        <w:tab/>
-        <w:t>if err != nil {</w:t>
-      </w:r>
-    </w:p>
-    <w:p>
-      <w:pPr>
-        <w:pStyle w:val="Example"/>
-        <w:spacing w:before="0" w:after="57"/>
-        <w:rPr/>
-      </w:pPr>
-      <w:r>
-        <w:rPr/>
-        <w:tab/>
-        <w:tab/>
-        <w:tab/>
-        <w:t>return err</w:t>
-      </w:r>
-    </w:p>
-    <w:p>
-      <w:pPr>
-        <w:pStyle w:val="Example"/>
-        <w:spacing w:before="0" w:after="57"/>
-        <w:rPr/>
-      </w:pPr>
-      <w:r>
-        <w:rPr/>
-        <w:tab/>
-        <w:tab/>
-        <w:t>}</w:t>
-      </w:r>
-    </w:p>
-    <w:p>
-      <w:pPr>
-        <w:pStyle w:val="Example"/>
-        <w:spacing w:before="0" w:after="57"/>
-        <w:rPr/>
-      </w:pPr>
-      <w:r>
-        <w:rPr/>
-        <w:tab/>
-        <w:t>}</w:t>
-      </w:r>
-    </w:p>
-    <w:p>
-      <w:pPr>
-        <w:pStyle w:val="Example"/>
-        <w:spacing w:before="0" w:after="57"/>
-        <w:rPr/>
-      </w:pPr>
-      <w:r>
-        <w:rPr/>
-      </w:r>
-    </w:p>
-    <w:p>
-      <w:pPr>
-        <w:pStyle w:val="Example"/>
-        <w:spacing w:before="0" w:after="57"/>
-        <w:rPr/>
-      </w:pPr>
-      <w:r>
-        <w:rPr/>
-        <w:tab/>
-        <w:t>return nil</w:t>
-      </w:r>
-    </w:p>
-    <w:p>
-      <w:pPr>
-        <w:pStyle w:val="Example"/>
-        <w:spacing w:before="0" w:after="57"/>
-        <w:rPr/>
-      </w:pPr>
-      <w:r>
-        <w:rPr/>
-        <w:t>}</w:t>
-      </w:r>
-    </w:p>
-    <w:p>
-      <w:pPr>
-        <w:pStyle w:val="Example"/>
-        <w:spacing w:before="0" w:after="57"/>
-        <w:rPr/>
-      </w:pPr>
-      <w:r>
-        <w:rPr/>
-      </w:r>
-    </w:p>
-    <w:p>
-      <w:pPr>
-        <w:pStyle w:val="Example"/>
-        <w:spacing w:before="0" w:after="57"/>
-        <w:rPr/>
-      </w:pPr>
-      <w:r>
-        <w:rPr/>
-        <w:t>func startServer(ctx context.Context) error {</w:t>
-      </w:r>
-    </w:p>
-    <w:p>
-      <w:pPr>
-        <w:pStyle w:val="Example"/>
-        <w:spacing w:before="0" w:after="57"/>
-        <w:rPr/>
-      </w:pPr>
-      <w:r>
-        <w:rPr/>
-        <w:tab/>
-        <w:t>var srv http.Server</w:t>
-      </w:r>
-    </w:p>
-    <w:p>
-      <w:pPr>
-        <w:pStyle w:val="Example"/>
-        <w:spacing w:before="0" w:after="57"/>
-        <w:rPr/>
-      </w:pPr>
-      <w:r>
-        <w:rPr/>
-      </w:r>
-    </w:p>
-    <w:p>
-      <w:pPr>
-        <w:pStyle w:val="Example"/>
-        <w:spacing w:before="0" w:after="57"/>
-        <w:rPr/>
-      </w:pPr>
-      <w:r>
-        <w:rPr/>
-        <w:tab/>
-        <w:t>go func() {</w:t>
-      </w:r>
-    </w:p>
-    <w:p>
-      <w:pPr>
-        <w:pStyle w:val="Example"/>
-        <w:spacing w:before="0" w:after="57"/>
-        <w:rPr/>
-      </w:pPr>
-      <w:r>
-        <w:rPr/>
-        <w:tab/>
-        <w:tab/>
-        <w:t>&lt;-ctx.Done() // Wait for the context to be done</w:t>
-      </w:r>
-    </w:p>
-    <w:p>
-      <w:pPr>
-        <w:pStyle w:val="Example"/>
-        <w:spacing w:before="0" w:after="57"/>
-        <w:rPr/>
-      </w:pPr>
-      <w:r>
-        <w:rPr/>
-      </w:r>
-    </w:p>
-    <w:p>
-      <w:pPr>
-        <w:pStyle w:val="Example"/>
-        <w:spacing w:before="0" w:after="57"/>
-        <w:rPr/>
-      </w:pPr>
-      <w:r>
-        <w:rPr/>
-        <w:tab/>
-        <w:tab/>
-        <w:t>// Shutdown the server</w:t>
-      </w:r>
-    </w:p>
-    <w:p>
-      <w:pPr>
-        <w:pStyle w:val="Example"/>
-        <w:spacing w:before="0" w:after="57"/>
-        <w:rPr/>
-      </w:pPr>
-      <w:r>
-        <w:rPr/>
-        <w:tab/>
-        <w:tab/>
-        <w:t>if err := srv.Shutdown(context.Background()); err != nil {</w:t>
-      </w:r>
-    </w:p>
-    <w:p>
-      <w:pPr>
-        <w:pStyle w:val="Example"/>
-        <w:spacing w:before="0" w:after="57"/>
-        <w:rPr/>
-      </w:pPr>
-      <w:r>
-        <w:rPr/>
-        <w:tab/>
-        <w:tab/>
-        <w:tab/>
-        <w:t>// Error from closing listeners, or context timeout:</w:t>
-      </w:r>
-    </w:p>
-    <w:p>
-      <w:pPr>
-        <w:pStyle w:val="Example"/>
-        <w:spacing w:before="0" w:after="57"/>
-        <w:rPr/>
-      </w:pPr>
-      <w:r>
-        <w:rPr/>
-        <w:tab/>
-        <w:tab/>
-        <w:tab/>
-        <w:t>log.Printf("HTTP server Shutdown: %v", err)</w:t>
-      </w:r>
-    </w:p>
-    <w:p>
-      <w:pPr>
-        <w:pStyle w:val="Example"/>
-        <w:spacing w:before="0" w:after="57"/>
-        <w:rPr/>
-      </w:pPr>
-      <w:r>
-        <w:rPr/>
-        <w:tab/>
-        <w:tab/>
-        <w:t>}</w:t>
-      </w:r>
-    </w:p>
-    <w:p>
-      <w:pPr>
-        <w:pStyle w:val="Example"/>
-        <w:spacing w:before="0" w:after="57"/>
-        <w:rPr/>
-      </w:pPr>
-      <w:r>
-        <w:rPr/>
-        <w:tab/>
-        <w:t>}()</w:t>
-      </w:r>
-    </w:p>
-    <w:p>
-      <w:pPr>
-        <w:pStyle w:val="Example"/>
-        <w:spacing w:before="0" w:after="57"/>
-        <w:rPr/>
-      </w:pPr>
-      <w:r>
-        <w:rPr/>
-      </w:r>
-    </w:p>
-    <w:p>
-      <w:pPr>
-        <w:pStyle w:val="Example"/>
-        <w:spacing w:before="0" w:after="57"/>
-        <w:rPr/>
-      </w:pPr>
-      <w:r>
-        <w:rPr/>
-        <w:tab/>
-        <w:t>if err := srv.ListenAndServe(); err != http.ErrServerClosed {</w:t>
-      </w:r>
-    </w:p>
-    <w:p>
-      <w:pPr>
-        <w:pStyle w:val="Example"/>
-        <w:spacing w:before="0" w:after="57"/>
-        <w:rPr/>
-      </w:pPr>
-      <w:r>
-        <w:rPr/>
-        <w:tab/>
-        <w:tab/>
-        <w:t>// Error starting or closing listener:</w:t>
-      </w:r>
-    </w:p>
-    <w:p>
-      <w:pPr>
-        <w:pStyle w:val="Example"/>
-        <w:spacing w:before="0" w:after="57"/>
-        <w:rPr/>
-      </w:pPr>
-      <w:r>
-        <w:rPr/>
-        <w:tab/>
-        <w:tab/>
-        <w:t>return fmt.Errorf("HTTP server ListenAndServe: %w", err)</w:t>
-      </w:r>
-    </w:p>
-    <w:p>
-      <w:pPr>
-        <w:pStyle w:val="Example"/>
-        <w:spacing w:before="0" w:after="57"/>
-        <w:rPr/>
-      </w:pPr>
-      <w:r>
-        <w:rPr/>
-        <w:tab/>
-        <w:t>}</w:t>
-      </w:r>
-    </w:p>
-    <w:p>
-      <w:pPr>
-        <w:pStyle w:val="Example"/>
-        <w:spacing w:before="0" w:after="57"/>
-        <w:rPr/>
-      </w:pPr>
-      <w:r>
-        <w:rPr/>
-      </w:r>
-    </w:p>
-    <w:p>
-      <w:pPr>
-        <w:pStyle w:val="Example"/>
-        <w:spacing w:before="0" w:after="57"/>
-        <w:rPr/>
-      </w:pPr>
-      <w:r>
-        <w:rPr/>
-        <w:tab/>
-        <w:t>return nil</w:t>
-      </w:r>
-    </w:p>
-    <w:p>
-      <w:pPr>
-        <w:pStyle w:val="Example"/>
-        <w:spacing w:before="0" w:after="57"/>
-        <w:rPr/>
-      </w:pPr>
-      <w:r>
-        <w:rPr/>
-        <w:t>}</w:t>
-      </w:r>
-    </w:p>
-    <w:p>
-      <w:pPr>
-        <w:pStyle w:val="Example"/>
-        <w:spacing w:before="0" w:after="57"/>
-        <w:rPr/>
-      </w:pPr>
-      <w:r>
-        <w:rPr/>
-      </w:r>
-    </w:p>
-    <w:p>
-      <w:pPr>
-        <w:pStyle w:val="Example"/>
-        <w:spacing w:before="0" w:after="57"/>
-        <w:rPr/>
-      </w:pPr>
-      <w:r>
-        <w:rPr/>
-        <w:t>func doSomethingRepeatedly() error {</w:t>
-      </w:r>
-    </w:p>
-    <w:p>
-      <w:pPr>
-        <w:pStyle w:val="Example"/>
-        <w:spacing w:before="0" w:after="57"/>
-        <w:rPr/>
-      </w:pPr>
-      <w:r>
-        <w:rPr/>
-        <w:tab/>
-        <w:t>// ...</w:t>
-      </w:r>
-    </w:p>
-    <w:p>
-      <w:pPr>
-        <w:pStyle w:val="Example"/>
-        <w:spacing w:before="0" w:after="57"/>
-        <w:rPr/>
-      </w:pPr>
-      <w:r>
-        <w:rPr/>
-        <w:tab/>
-        <w:t>return nil</w:t>
-      </w:r>
-    </w:p>
-    <w:p>
-      <w:pPr>
-        <w:pStyle w:val="Example"/>
-        <w:rPr>
-          <w:b w:val="false"/>
-          <w:b w:val="false"/>
-          <w:bCs w:val="false"/>
-        </w:rPr>
-      </w:pPr>
-      <w:r>
-        <w:rPr/>
-        <w:t>}</w:t>
-      </w:r>
-    </w:p>
-    <w:p>
-      <w:pPr>
-        <w:pStyle w:val="Normal"/>
-        <w:rPr>
-          <w:b w:val="false"/>
-          <w:b w:val="false"/>
-          <w:bCs w:val="false"/>
-        </w:rPr>
-      </w:pPr>
-      <w:r>
-        <w:rPr/>
-      </w:r>
-    </w:p>
-    <w:p>
-      <w:pPr>
-        <w:pStyle w:val="Normal"/>
-        <w:rPr>
-          <w:b w:val="false"/>
-          <w:b w:val="false"/>
-          <w:bCs w:val="false"/>
-        </w:rPr>
-      </w:pPr>
-      <w:r>
-        <w:rPr>
-          <w:rStyle w:val="InternetLink"/>
-        </w:rPr>
-        <w:t xml:space="preserve">// </w:t>
-      </w:r>
-      <w:hyperlink r:id="rId7">
+      <w:hyperlink r:id="rId8">
         <w:r>
           <w:rPr>
             <w:rStyle w:val="InternetLink"/>
@@ -6681,11 +9569,9 @@
           <w:rStyle w:val="InternetLink"/>
         </w:rPr>
       </w:pPr>
-      <w:hyperlink r:id="rId8">
-        <w:r>
-          <w:rPr/>
-        </w:r>
-      </w:hyperlink>
+      <w:r>
+        <w:rPr/>
+      </w:r>
     </w:p>
     <w:p>
       <w:pPr>
@@ -6694,31 +9580,27 @@
           <w:rStyle w:val="InternetLink"/>
         </w:rPr>
       </w:pPr>
+      <w:r>
+        <w:rPr/>
+      </w:r>
+    </w:p>
+    <w:p>
+      <w:pPr>
+        <w:pStyle w:val="TextBody"/>
+        <w:rPr>
+          <w:rStyle w:val="InternetLink"/>
+        </w:rPr>
+      </w:pPr>
+      <w:r>
+        <w:rPr/>
+      </w:r>
+    </w:p>
+    <w:p>
+      <w:pPr>
+        <w:pStyle w:val="TextBody"/>
+        <w:rPr/>
+      </w:pPr>
       <w:hyperlink r:id="rId9">
-        <w:r>
-          <w:rPr/>
-        </w:r>
-      </w:hyperlink>
-    </w:p>
-    <w:p>
-      <w:pPr>
-        <w:pStyle w:val="TextBody"/>
-        <w:rPr>
-          <w:rStyle w:val="InternetLink"/>
-        </w:rPr>
-      </w:pPr>
-      <w:hyperlink r:id="rId10">
-        <w:r>
-          <w:rPr/>
-        </w:r>
-      </w:hyperlink>
-    </w:p>
-    <w:p>
-      <w:pPr>
-        <w:pStyle w:val="TextBody"/>
-        <w:rPr/>
-      </w:pPr>
-      <w:hyperlink r:id="rId11">
         <w:r>
           <w:rPr>
             <w:rStyle w:val="InternetLink"/>
@@ -6741,7 +9623,7 @@
         <w:pStyle w:val="TextBody"/>
         <w:rPr/>
       </w:pPr>
-      <w:hyperlink r:id="rId12">
+      <w:hyperlink r:id="rId10">
         <w:r>
           <w:rPr>
             <w:rStyle w:val="InternetLink"/>
@@ -6769,7 +9651,7 @@
           <w:bCs w:val="false"/>
         </w:rPr>
       </w:pPr>
-      <w:hyperlink r:id="rId13">
+      <w:hyperlink r:id="rId11">
         <w:r>
           <w:rPr>
             <w:rStyle w:val="InternetLink"/>
@@ -6797,7 +9679,7 @@
           <w:bCs w:val="false"/>
         </w:rPr>
       </w:pPr>
-      <w:hyperlink r:id="rId14">
+      <w:hyperlink r:id="rId12">
         <w:r>
           <w:rPr>
             <w:rStyle w:val="InternetLink"/>
@@ -7001,7 +9883,9 @@
         </w:tabs>
         <w:ind w:start="0" w:hanging="0"/>
       </w:pPr>
-      <w:rPr/>
+      <w:rPr>
+        <w:b w:val="false"/>
+      </w:rPr>
     </w:lvl>
     <w:lvl w:ilvl="3">
       <w:start w:val="1"/>
@@ -7495,6 +10379,125 @@
     </w:lvl>
   </w:abstractNum>
   <w:abstractNum w:abstractNumId="6">
+    <w:lvl w:ilvl="0">
+      <w:start w:val="1"/>
+      <w:numFmt w:val="decimal"/>
+      <w:lvlText w:val="%1."/>
+      <w:lvlJc w:val="start"/>
+      <w:pPr>
+        <w:tabs>
+          <w:tab w:val="num" w:pos="720"/>
+        </w:tabs>
+        <w:ind w:start="720" w:hanging="360"/>
+      </w:pPr>
+      <w:rPr/>
+    </w:lvl>
+    <w:lvl w:ilvl="1">
+      <w:start w:val="1"/>
+      <w:numFmt w:val="decimal"/>
+      <w:lvlText w:val="%2."/>
+      <w:lvlJc w:val="start"/>
+      <w:pPr>
+        <w:tabs>
+          <w:tab w:val="num" w:pos="1080"/>
+        </w:tabs>
+        <w:ind w:start="1080" w:hanging="360"/>
+      </w:pPr>
+      <w:rPr/>
+    </w:lvl>
+    <w:lvl w:ilvl="2">
+      <w:start w:val="1"/>
+      <w:numFmt w:val="decimal"/>
+      <w:lvlText w:val="%3."/>
+      <w:lvlJc w:val="start"/>
+      <w:pPr>
+        <w:tabs>
+          <w:tab w:val="num" w:pos="1440"/>
+        </w:tabs>
+        <w:ind w:start="1440" w:hanging="360"/>
+      </w:pPr>
+      <w:rPr/>
+    </w:lvl>
+    <w:lvl w:ilvl="3">
+      <w:start w:val="1"/>
+      <w:numFmt w:val="decimal"/>
+      <w:lvlText w:val="%4."/>
+      <w:lvlJc w:val="start"/>
+      <w:pPr>
+        <w:tabs>
+          <w:tab w:val="num" w:pos="1800"/>
+        </w:tabs>
+        <w:ind w:start="1800" w:hanging="360"/>
+      </w:pPr>
+      <w:rPr/>
+    </w:lvl>
+    <w:lvl w:ilvl="4">
+      <w:start w:val="1"/>
+      <w:numFmt w:val="decimal"/>
+      <w:lvlText w:val="%5."/>
+      <w:lvlJc w:val="start"/>
+      <w:pPr>
+        <w:tabs>
+          <w:tab w:val="num" w:pos="2160"/>
+        </w:tabs>
+        <w:ind w:start="2160" w:hanging="360"/>
+      </w:pPr>
+      <w:rPr/>
+    </w:lvl>
+    <w:lvl w:ilvl="5">
+      <w:start w:val="1"/>
+      <w:numFmt w:val="decimal"/>
+      <w:lvlText w:val="%6."/>
+      <w:lvlJc w:val="start"/>
+      <w:pPr>
+        <w:tabs>
+          <w:tab w:val="num" w:pos="2520"/>
+        </w:tabs>
+        <w:ind w:start="2520" w:hanging="360"/>
+      </w:pPr>
+      <w:rPr/>
+    </w:lvl>
+    <w:lvl w:ilvl="6">
+      <w:start w:val="1"/>
+      <w:numFmt w:val="decimal"/>
+      <w:lvlText w:val="%7."/>
+      <w:lvlJc w:val="start"/>
+      <w:pPr>
+        <w:tabs>
+          <w:tab w:val="num" w:pos="2880"/>
+        </w:tabs>
+        <w:ind w:start="2880" w:hanging="360"/>
+      </w:pPr>
+      <w:rPr/>
+    </w:lvl>
+    <w:lvl w:ilvl="7">
+      <w:start w:val="1"/>
+      <w:numFmt w:val="decimal"/>
+      <w:lvlText w:val="%8."/>
+      <w:lvlJc w:val="start"/>
+      <w:pPr>
+        <w:tabs>
+          <w:tab w:val="num" w:pos="3240"/>
+        </w:tabs>
+        <w:ind w:start="3240" w:hanging="360"/>
+      </w:pPr>
+      <w:rPr/>
+    </w:lvl>
+    <w:lvl w:ilvl="8">
+      <w:start w:val="1"/>
+      <w:numFmt w:val="decimal"/>
+      <w:lvlText w:val="%9."/>
+      <w:lvlJc w:val="start"/>
+      <w:pPr>
+        <w:tabs>
+          <w:tab w:val="num" w:pos="3600"/>
+        </w:tabs>
+        <w:ind w:start="3600" w:hanging="360"/>
+      </w:pPr>
+      <w:rPr/>
+    </w:lvl>
+  </w:abstractNum>
+  <w:abstractNum w:abstractNumId="7">
     <w:lvl w:ilvl="0">
       <w:start w:val="1"/>
       <w:numFmt w:val="none"/>
@@ -7630,6 +10633,9 @@
   </w:num>
   <w:num w:numId="6">
     <w:abstractNumId w:val="6"/>
+  </w:num>
+  <w:num w:numId="7">
+    <w:abstractNumId w:val="7"/>
   </w:num>
 </w:numbering>
 </file>

--- a/03_GoLanguage.docx
+++ b/03_GoLanguage.docx
@@ -182,11 +182,7 @@
       </w:r>
       <w:r>
         <w:rPr/>
-        <w:t xml:space="preserve"> </w:t>
-      </w:r>
-      <w:r>
-        <w:rPr/>
-        <w:t>is a variable that defines the root of your workspace. By default, the workspace directory is a directory that is named go within your user home directory (</w:t>
+        <w:t xml:space="preserve"> is a variable that defines the root of your workspace. By default, the workspace directory is a directory that is named go within your user home directory (</w:t>
       </w:r>
       <w:r>
         <w:rPr>
@@ -330,7 +326,9 @@
         </w:rPr>
       </w:pPr>
       <w:r>
-        <w:rPr/>
+        <w:rPr>
+          <w:lang w:val="en-US"/>
+        </w:rPr>
       </w:r>
     </w:p>
     <w:p>
@@ -12601,6 +12599,50 @@
             <w:lang w:val="en-US"/>
           </w:rPr>
           <w:t>Golang Blog | Learn Go, Free Interctive Go Tutorials (learngolangonline.com)</w:t>
+        </w:r>
+      </w:hyperlink>
+      <w:r>
+        <w:rPr>
+          <w:b w:val="false"/>
+          <w:bCs w:val="false"/>
+          <w:lang w:val="en-US"/>
+        </w:rPr>
+        <w:t xml:space="preserve"> </w:t>
+      </w:r>
+    </w:p>
+    <w:p>
+      <w:pPr>
+        <w:pStyle w:val="BodyText"/>
+        <w:spacing w:before="0" w:after="140"/>
+        <w:rPr>
+          <w:b w:val="false"/>
+          <w:bCs w:val="false"/>
+          <w:lang w:val="en-US"/>
+        </w:rPr>
+      </w:pPr>
+      <w:r>
+        <w:rPr/>
+      </w:r>
+    </w:p>
+    <w:p>
+      <w:pPr>
+        <w:pStyle w:val="BodyText"/>
+        <w:spacing w:before="0" w:after="140"/>
+        <w:rPr>
+          <w:b w:val="false"/>
+          <w:bCs w:val="false"/>
+          <w:lang w:val="en-US"/>
+        </w:rPr>
+      </w:pPr>
+      <w:hyperlink r:id="rId14">
+        <w:r>
+          <w:rPr>
+            <w:rStyle w:val="Hyperlink"/>
+            <w:b w:val="false"/>
+            <w:bCs w:val="false"/>
+            <w:lang w:val="en-US"/>
+          </w:rPr>
+          <w:t>Iterators in Go — Bitfield Consulting</w:t>
         </w:r>
       </w:hyperlink>
       <w:r>

--- a/03_GoLanguage.docx
+++ b/03_GoLanguage.docx
@@ -148,12 +148,95 @@
       </w:r>
       <w:r>
         <w:rPr/>
-        <w:t xml:space="preserve"> are environment variables that define this layout.</w:t>
+        <w:t xml:space="preserve"> are environment variables that define this layout. Windows users can to inspect these variables with commands:</w:t>
+      </w:r>
+    </w:p>
+    <w:p>
+      <w:pPr>
+        <w:pStyle w:val="Example"/>
+        <w:rPr/>
+      </w:pPr>
+      <w:r>
+        <w:rPr/>
+        <w:t>echo %GOROOT%</w:t>
+      </w:r>
+    </w:p>
+    <w:p>
+      <w:pPr>
+        <w:pStyle w:val="Example"/>
+        <w:rPr/>
+      </w:pPr>
+      <w:r>
+        <w:rPr/>
+        <w:t>echo %GOPATH%</w:t>
       </w:r>
     </w:p>
     <w:p>
       <w:pPr>
         <w:pStyle w:val="Normal"/>
+        <w:rPr>
+          <w:b w:val="false"/>
+          <w:bCs w:val="false"/>
+        </w:rPr>
+      </w:pPr>
+      <w:r>
+        <w:rPr>
+          <w:b w:val="false"/>
+          <w:bCs w:val="false"/>
+        </w:rPr>
+        <w:t xml:space="preserve">Linux users would use command </w:t>
+      </w:r>
+      <w:r>
+        <w:rPr>
+          <w:b/>
+          <w:bCs/>
+        </w:rPr>
+        <w:t>printenv</w:t>
+      </w:r>
+      <w:r>
+        <w:rPr>
+          <w:b w:val="false"/>
+          <w:bCs w:val="false"/>
+        </w:rPr>
+        <w:t>:</w:t>
+      </w:r>
+    </w:p>
+    <w:p>
+      <w:pPr>
+        <w:pStyle w:val="Example"/>
+        <w:rPr/>
+      </w:pPr>
+      <w:r>
+        <w:rPr>
+          <w:b w:val="false"/>
+          <w:bCs w:val="false"/>
+        </w:rPr>
+        <w:t>printenv</w:t>
+      </w:r>
+      <w:r>
+        <w:rPr/>
+        <w:t xml:space="preserve"> GOROOT</w:t>
+      </w:r>
+    </w:p>
+    <w:p>
+      <w:pPr>
+        <w:pStyle w:val="Example"/>
+        <w:rPr>
+          <w:b w:val="false"/>
+          <w:bCs w:val="false"/>
+        </w:rPr>
+      </w:pPr>
+      <w:r>
+        <w:rPr>
+          <w:b w:val="false"/>
+          <w:bCs w:val="false"/>
+        </w:rPr>
+        <w:t>printenv GOPATH</w:t>
+      </w:r>
+    </w:p>
+    <w:p>
+      <w:pPr>
+        <w:pStyle w:val="Normal"/>
         <w:rPr/>
       </w:pPr>
       <w:r>
@@ -177,6 +260,7 @@
         <w:rPr>
           <w:b/>
           <w:bCs/>
+          <w:color w:val="FF0000"/>
         </w:rPr>
         <w:t>GOPATH</w:t>
       </w:r>
@@ -284,6 +368,38 @@
     </w:p>
     <w:p>
       <w:pPr>
+        <w:pStyle w:val="Normal"/>
+        <w:rPr/>
+      </w:pPr>
+      <w:r>
+        <w:rPr/>
+        <w:t xml:space="preserve">Recent versions of GO </w:t>
+      </w:r>
+      <w:r>
+        <w:rPr>
+          <w:b/>
+          <w:bCs/>
+        </w:rPr>
+        <w:t>no longer use this variable</w:t>
+      </w:r>
+      <w:r>
+        <w:rPr/>
+        <w:t xml:space="preserve">. Use workspaces in the new projects. Workspace is created with the </w:t>
+      </w:r>
+      <w:r>
+        <w:rPr>
+          <w:b/>
+          <w:bCs/>
+        </w:rPr>
+        <w:t>go work init</w:t>
+      </w:r>
+      <w:r>
+        <w:rPr/>
+        <w:t xml:space="preserve"> command, see to the next paragraph.</w:t>
+      </w:r>
+    </w:p>
+    <w:p>
+      <w:pPr>
         <w:pStyle w:val="Heading2"/>
         <w:numPr>
           <w:ilvl w:val="1"/>
@@ -312,7 +428,7 @@
         <w:rPr>
           <w:lang w:val="en-US"/>
         </w:rPr>
-        <w:t>The workspace concept used in current versions of GO makes it much easier to structure large applications. Now, when starting a new project, create a new directory with the *.work file in it:</w:t>
+        <w:t>The diagram below shows the structure of the GO program:</w:t>
       </w:r>
     </w:p>
     <w:p>
@@ -329,6 +445,51 @@
         <w:rPr>
           <w:lang w:val="en-US"/>
         </w:rPr>
+        <w:drawing>
+          <wp:anchor behindDoc="0" distT="0" distB="0" distL="0" distR="0" simplePos="0" locked="0" layoutInCell="0" allowOverlap="1" relativeHeight="2">
+            <wp:simplePos x="0" y="0"/>
+            <wp:positionH relativeFrom="column">
+              <wp:align>center</wp:align>
+            </wp:positionH>
+            <wp:positionV relativeFrom="paragraph">
+              <wp:posOffset>635</wp:posOffset>
+            </wp:positionV>
+            <wp:extent cx="4734560" cy="2286000"/>
+            <wp:effectExtent l="0" t="0" r="0" b="0"/>
+            <wp:wrapSquare wrapText="largest"/>
+            <wp:docPr id="1" name="Image1" descr="" title=""/>
+            <wp:cNvGraphicFramePr>
+              <a:graphicFrameLocks xmlns:a="http://schemas.openxmlformats.org/drawingml/2006/main" noChangeAspect="1"/>
+            </wp:cNvGraphicFramePr>
+            <a:graphic xmlns:a="http://schemas.openxmlformats.org/drawingml/2006/main">
+              <a:graphicData uri="http://schemas.openxmlformats.org/drawingml/2006/picture">
+                <pic:pic xmlns:pic="http://schemas.openxmlformats.org/drawingml/2006/picture">
+                  <pic:nvPicPr>
+                    <pic:cNvPr id="1" name="Image1" descr="" title=""/>
+                    <pic:cNvPicPr>
+                      <a:picLocks noChangeAspect="1" noChangeArrowheads="1"/>
+                    </pic:cNvPicPr>
+                  </pic:nvPicPr>
+                  <pic:blipFill>
+                    <a:blip r:embed="rId4"/>
+                    <a:stretch>
+                      <a:fillRect/>
+                    </a:stretch>
+                  </pic:blipFill>
+                  <pic:spPr bwMode="auto">
+                    <a:xfrm>
+                      <a:off x="0" y="0"/>
+                      <a:ext cx="4734560" cy="2286000"/>
+                    </a:xfrm>
+                    <a:prstGeom prst="rect">
+                      <a:avLst/>
+                    </a:prstGeom>
+                  </pic:spPr>
+                </pic:pic>
+              </a:graphicData>
+            </a:graphic>
+          </wp:anchor>
+        </w:drawing>
       </w:r>
     </w:p>
     <w:p>
@@ -345,9 +506,688 @@
         <w:rPr>
           <w:lang w:val="en-US"/>
         </w:rPr>
+      </w:r>
+    </w:p>
+    <w:p>
+      <w:pPr>
+        <w:pStyle w:val="BodyText"/>
+        <w:bidi w:val="0"/>
+        <w:spacing w:before="240" w:after="120"/>
+        <w:jc w:val="start"/>
+        <w:rPr>
+          <w:lang w:val="en-US"/>
+        </w:rPr>
+      </w:pPr>
+      <w:r>
+        <w:rPr>
+          <w:lang w:val="en-US"/>
+        </w:rPr>
+      </w:r>
+    </w:p>
+    <w:p>
+      <w:pPr>
+        <w:pStyle w:val="BodyText"/>
+        <w:bidi w:val="0"/>
+        <w:spacing w:before="240" w:after="120"/>
+        <w:jc w:val="start"/>
+        <w:rPr>
+          <w:lang w:val="en-US"/>
+        </w:rPr>
+      </w:pPr>
+      <w:r>
+        <w:rPr>
+          <w:lang w:val="en-US"/>
+        </w:rPr>
+      </w:r>
+    </w:p>
+    <w:p>
+      <w:pPr>
+        <w:pStyle w:val="BodyText"/>
+        <w:bidi w:val="0"/>
+        <w:spacing w:before="240" w:after="120"/>
+        <w:jc w:val="start"/>
+        <w:rPr>
+          <w:lang w:val="en-US"/>
+        </w:rPr>
+      </w:pPr>
+      <w:r>
+        <w:rPr>
+          <w:lang w:val="en-US"/>
+        </w:rPr>
+      </w:r>
+    </w:p>
+    <w:p>
+      <w:pPr>
+        <w:pStyle w:val="BodyText"/>
+        <w:bidi w:val="0"/>
+        <w:spacing w:before="240" w:after="120"/>
+        <w:jc w:val="start"/>
+        <w:rPr>
+          <w:lang w:val="en-US"/>
+        </w:rPr>
+      </w:pPr>
+      <w:r>
+        <w:rPr>
+          <w:lang w:val="en-US"/>
+        </w:rPr>
+      </w:r>
+    </w:p>
+    <w:p>
+      <w:pPr>
+        <w:pStyle w:val="BodyText"/>
+        <w:bidi w:val="0"/>
+        <w:spacing w:before="240" w:after="120"/>
+        <w:jc w:val="start"/>
+        <w:rPr>
+          <w:lang w:val="en-US"/>
+        </w:rPr>
+      </w:pPr>
+      <w:r>
+        <w:rPr>
+          <w:lang w:val="en-US"/>
+        </w:rPr>
+      </w:r>
+    </w:p>
+    <w:p>
+      <w:pPr>
+        <w:pStyle w:val="BodyText"/>
+        <w:bidi w:val="0"/>
+        <w:spacing w:before="245" w:after="29"/>
+        <w:jc w:val="start"/>
+        <w:rPr>
+          <w:b/>
+          <w:bCs/>
+        </w:rPr>
+      </w:pPr>
+      <w:r>
+        <w:rPr>
+          <w:b/>
+          <w:bCs/>
+          <w:lang w:val="lt-LT"/>
+        </w:rPr>
+        <w:t>Workspace</w:t>
+      </w:r>
+      <w:r>
+        <w:rPr>
+          <w:lang w:val="lt-LT"/>
+        </w:rPr>
+        <w:t xml:space="preserve"> starts in a  root directory of the project. The file </w:t>
+      </w:r>
+      <w:r>
+        <w:rPr>
+          <w:b/>
+          <w:bCs/>
+          <w:lang w:val="lt-LT"/>
+        </w:rPr>
+        <w:t>go.work</w:t>
+      </w:r>
+      <w:r>
+        <w:rPr>
+          <w:lang w:val="lt-LT"/>
+        </w:rPr>
+        <w:t xml:space="preserve"> must be created in the directory. This file may be created with any text editor but it would be better to use </w:t>
+      </w:r>
+      <w:r>
+        <w:rPr>
+          <w:b/>
+          <w:bCs/>
+          <w:lang w:val="lt-LT"/>
+        </w:rPr>
+        <w:t>go work init</w:t>
+      </w:r>
+      <w:r>
+        <w:rPr>
+          <w:lang w:val="lt-LT"/>
+        </w:rPr>
+        <w:t xml:space="preserve"> command. Every </w:t>
+      </w:r>
+      <w:r>
+        <w:rPr>
+          <w:b/>
+          <w:bCs/>
+          <w:lang w:val="lt-LT"/>
+        </w:rPr>
+        <w:t>module</w:t>
+      </w:r>
+      <w:r>
+        <w:rPr>
+          <w:lang w:val="lt-LT"/>
+        </w:rPr>
+        <w:t xml:space="preserve"> starts in a separate subdirectory with </w:t>
+      </w:r>
+      <w:r>
+        <w:rPr>
+          <w:b/>
+          <w:bCs/>
+          <w:lang w:val="lt-LT"/>
+        </w:rPr>
+        <w:t>go.mod</w:t>
+      </w:r>
+      <w:r>
+        <w:rPr>
+          <w:lang w:val="lt-LT"/>
+        </w:rPr>
+        <w:t xml:space="preserve"> file. Use </w:t>
+      </w:r>
+      <w:r>
+        <w:rPr>
+          <w:b/>
+          <w:bCs/>
+          <w:lang w:val="lt-LT"/>
+        </w:rPr>
+        <w:t>go mod init</w:t>
+      </w:r>
+      <w:r>
+        <w:rPr>
+          <w:lang w:val="lt-LT"/>
+        </w:rPr>
+        <w:t xml:space="preserve"> command for creating the file. Package is collection of GO files with the same name:</w:t>
+      </w:r>
+    </w:p>
+    <w:p>
+      <w:pPr>
+        <w:pStyle w:val="Example"/>
+        <w:spacing w:before="86" w:after="86"/>
+        <w:rPr/>
+      </w:pPr>
+      <w:r>
+        <w:rPr/>
+        <w:t xml:space="preserve">package </w:t>
+      </w:r>
+      <w:r>
+        <w:rPr>
+          <w:b/>
+          <w:bCs/>
+        </w:rPr>
+        <w:t>dartlib</w:t>
+      </w:r>
+    </w:p>
+    <w:p>
+      <w:pPr>
+        <w:pStyle w:val="Example"/>
+        <w:spacing w:before="0" w:after="86"/>
+        <w:rPr/>
+      </w:pPr>
+      <w:r>
+        <w:rPr/>
+        <w:t>function Hello() string { return "hello!" }</w:t>
+      </w:r>
+    </w:p>
+    <w:p>
+      <w:pPr>
+        <w:pStyle w:val="Example"/>
+        <w:rPr/>
+      </w:pPr>
+      <w:r>
+        <w:rPr/>
+        <w:t>…</w:t>
+      </w:r>
+    </w:p>
+    <w:p>
+      <w:pPr>
+        <w:pStyle w:val="BodyText"/>
+        <w:bidi w:val="0"/>
+        <w:spacing w:before="245" w:after="86"/>
+        <w:jc w:val="start"/>
+        <w:rPr>
+          <w:b/>
+          <w:bCs/>
+        </w:rPr>
+      </w:pPr>
+      <w:r>
+        <w:rPr>
+          <w:lang w:val="lt-LT"/>
+        </w:rPr>
+        <w:t xml:space="preserve">Package may consist of multiple files but they must be placed in the same directory. Only one package can be placed in a specific directory. The only exception for different package definitions under the same directory is for tests, where the recommended way of defining the package is adding _test on it (e.g. </w:t>
+      </w:r>
+      <w:r>
+        <w:rPr>
+          <w:b/>
+          <w:bCs/>
+          <w:lang w:val="lt-LT"/>
+        </w:rPr>
+        <w:t xml:space="preserve">package main_test </w:t>
+      </w:r>
+      <w:r>
+        <w:rPr>
+          <w:lang w:val="lt-LT"/>
+        </w:rPr>
+        <w:t>or</w:t>
+      </w:r>
+      <w:r>
+        <w:rPr>
+          <w:b/>
+          <w:bCs/>
+          <w:lang w:val="lt-LT"/>
+        </w:rPr>
+        <w:t xml:space="preserve"> package dart_test</w:t>
+      </w:r>
+      <w:r>
+        <w:rPr>
+          <w:lang w:val="lt-LT"/>
+        </w:rPr>
+        <w:t>).</w:t>
+      </w:r>
+    </w:p>
+    <w:p>
+      <w:pPr>
+        <w:pStyle w:val="Example"/>
+        <w:spacing w:before="0" w:after="57"/>
+        <w:rPr>
+          <w:lang w:val="en-US"/>
+        </w:rPr>
+      </w:pPr>
+      <w:r>
+        <w:rPr>
+          <w:lang w:val="en-US"/>
+        </w:rPr>
+        <w:t>mkdir sql-ledger-go</w:t>
+      </w:r>
+    </w:p>
+    <w:p>
+      <w:pPr>
+        <w:pStyle w:val="Example"/>
+        <w:spacing w:before="0" w:after="57"/>
+        <w:rPr>
+          <w:lang w:val="en-US"/>
+        </w:rPr>
+      </w:pPr>
+      <w:r>
+        <w:rPr>
+          <w:lang w:val="en-US"/>
+        </w:rPr>
+        <w:t>cd sql-ledger-go</w:t>
+      </w:r>
+    </w:p>
+    <w:p>
+      <w:pPr>
+        <w:pStyle w:val="Example"/>
+        <w:spacing w:before="0" w:after="57"/>
+        <w:rPr>
+          <w:lang w:val="en-US"/>
+        </w:rPr>
+      </w:pPr>
+      <w:r>
+        <w:rPr>
+          <w:lang w:val="en-US"/>
+        </w:rPr>
+        <w:t xml:space="preserve">mkdir loginModule &amp;&amp; cd loginModule &amp;&amp; </w:t>
+      </w:r>
+      <w:r>
+        <w:rPr>
+          <w:b/>
+          <w:bCs/>
+          <w:color w:val="55308D"/>
+          <w:lang w:val="en-US"/>
+        </w:rPr>
+        <w:t>go mod init</w:t>
+      </w:r>
+      <w:r>
+        <w:rPr>
+          <w:lang w:val="en-US"/>
+        </w:rPr>
+        <w:t xml:space="preserve"> loginModule</w:t>
+      </w:r>
+    </w:p>
+    <w:p>
+      <w:pPr>
+        <w:pStyle w:val="Example"/>
+        <w:spacing w:before="0" w:after="57"/>
+        <w:rPr>
+          <w:lang w:val="en-US"/>
+        </w:rPr>
+      </w:pPr>
+      <w:r>
+        <w:rPr>
+          <w:lang w:val="en-US"/>
+        </w:rPr>
+        <w:t>type nul &gt; login.go</w:t>
+      </w:r>
+    </w:p>
+    <w:p>
+      <w:pPr>
+        <w:pStyle w:val="Example"/>
+        <w:spacing w:before="0" w:after="57"/>
+        <w:rPr>
+          <w:lang w:val="en-US"/>
+        </w:rPr>
+      </w:pPr>
+      <w:r>
+        <w:rPr>
+          <w:lang w:val="en-US"/>
+        </w:rPr>
+        <w:t>cd ..</w:t>
+      </w:r>
+    </w:p>
+    <w:p>
+      <w:pPr>
+        <w:pStyle w:val="Example"/>
+        <w:spacing w:before="0" w:after="57"/>
+        <w:rPr>
+          <w:lang w:val="en-US"/>
+        </w:rPr>
+      </w:pPr>
+      <w:r>
+        <w:rPr>
+          <w:lang w:val="en-US"/>
+        </w:rPr>
+        <w:t xml:space="preserve">mkdir mainModule &amp;&amp; cd mainModule &amp;&amp; </w:t>
+      </w:r>
+      <w:r>
+        <w:rPr>
+          <w:b/>
+          <w:bCs/>
+          <w:color w:val="55308D"/>
+          <w:lang w:val="en-US"/>
+        </w:rPr>
+        <w:t xml:space="preserve">go mod init </w:t>
+      </w:r>
+      <w:r>
+        <w:rPr>
+          <w:lang w:val="en-US"/>
+        </w:rPr>
+        <w:t>mainModule</w:t>
+      </w:r>
+    </w:p>
+    <w:p>
+      <w:pPr>
+        <w:pStyle w:val="Example"/>
+        <w:spacing w:before="0" w:after="57"/>
+        <w:rPr>
+          <w:lang w:val="en-US"/>
+        </w:rPr>
+      </w:pPr>
+      <w:r>
+        <w:rPr>
+          <w:lang w:val="en-US"/>
+        </w:rPr>
+        <w:t>type nul &gt; main.go</w:t>
+      </w:r>
+    </w:p>
+    <w:p>
+      <w:pPr>
+        <w:pStyle w:val="Example"/>
+        <w:spacing w:before="0" w:after="57"/>
+        <w:rPr>
+          <w:lang w:val="en-US"/>
+        </w:rPr>
+      </w:pPr>
+      <w:r>
+        <w:rPr>
+          <w:lang w:val="en-US"/>
+        </w:rPr>
+        <w:t>cd ..</w:t>
+      </w:r>
+    </w:p>
+    <w:p>
+      <w:pPr>
+        <w:pStyle w:val="Example"/>
+        <w:rPr>
+          <w:b/>
+          <w:bCs/>
+        </w:rPr>
+      </w:pPr>
+      <w:r>
+        <w:rPr>
+          <w:b/>
+          <w:bCs/>
+          <w:color w:val="FF0000"/>
+          <w:lang w:val="en-US"/>
+        </w:rPr>
+        <w:t>go work init</w:t>
+      </w:r>
+      <w:r>
+        <w:rPr>
+          <w:b/>
+          <w:bCs/>
+          <w:lang w:val="en-US"/>
+        </w:rPr>
+        <w:t xml:space="preserve"> </w:t>
+      </w:r>
+      <w:r>
+        <w:rPr>
+          <w:b w:val="false"/>
+          <w:bCs w:val="false"/>
+          <w:lang w:val="en-US"/>
+        </w:rPr>
+        <w:t>./mainModule ./loginModule</w:t>
+      </w:r>
+    </w:p>
+    <w:p>
+      <w:pPr>
+        <w:pStyle w:val="Normal"/>
+        <w:rPr>
+          <w:lang w:val="en-US"/>
+        </w:rPr>
+      </w:pPr>
+      <w:r>
+        <w:rPr>
+          <w:lang w:val="en-US"/>
+        </w:rPr>
+        <w:t>This sequence of commands will create the following structure:</w:t>
+      </w:r>
+    </w:p>
+    <w:p>
+      <w:pPr>
+        <w:pStyle w:val="Example"/>
+        <w:spacing w:before="86" w:after="58"/>
+        <w:rPr>
+          <w:lang w:val="en-US"/>
+        </w:rPr>
+      </w:pPr>
+      <w:r>
+        <w:rPr>
+          <w:lang w:val="en-US"/>
+        </w:rPr>
+        <w:t>sql-ledger-go</w:t>
+      </w:r>
+    </w:p>
+    <w:p>
+      <w:pPr>
+        <w:pStyle w:val="Example"/>
+        <w:spacing w:before="0" w:after="57"/>
+        <w:rPr>
+          <w:lang w:val="en-US"/>
+        </w:rPr>
+      </w:pPr>
+      <w:r>
+        <w:rPr>
+          <w:lang w:val="en-US"/>
+        </w:rPr>
+        <w:t>|   go.work</w:t>
+      </w:r>
+    </w:p>
+    <w:p>
+      <w:pPr>
+        <w:pStyle w:val="Example"/>
+        <w:spacing w:before="0" w:after="57"/>
+        <w:rPr>
+          <w:lang w:val="en-US"/>
+        </w:rPr>
+      </w:pPr>
+      <w:r>
+        <w:rPr>
+          <w:lang w:val="en-US"/>
+        </w:rPr>
+        <w:t>|   LICENSE</w:t>
+      </w:r>
+    </w:p>
+    <w:p>
+      <w:pPr>
+        <w:pStyle w:val="Example"/>
+        <w:spacing w:before="0" w:after="57"/>
+        <w:rPr>
+          <w:lang w:val="en-US"/>
+        </w:rPr>
+      </w:pPr>
+      <w:r>
+        <w:rPr>
+          <w:lang w:val="en-US"/>
+        </w:rPr>
+        <w:t>|   README.md</w:t>
+      </w:r>
+    </w:p>
+    <w:p>
+      <w:pPr>
+        <w:pStyle w:val="Example"/>
+        <w:spacing w:before="0" w:after="57"/>
+        <w:rPr>
+          <w:lang w:val="en-US"/>
+        </w:rPr>
+      </w:pPr>
+      <w:r>
+        <w:rPr>
+          <w:lang w:val="en-US"/>
+        </w:rPr>
+        <w:t xml:space="preserve">|   </w:t>
+      </w:r>
+    </w:p>
+    <w:p>
+      <w:pPr>
+        <w:pStyle w:val="Example"/>
+        <w:spacing w:before="0" w:after="57"/>
+        <w:rPr>
+          <w:lang w:val="en-US"/>
+        </w:rPr>
+      </w:pPr>
+      <w:r>
+        <w:rPr>
+          <w:lang w:val="en-US"/>
+        </w:rPr>
+        <w:t>+---loginModule</w:t>
+      </w:r>
+    </w:p>
+    <w:p>
+      <w:pPr>
+        <w:pStyle w:val="Example"/>
+        <w:spacing w:before="0" w:after="57"/>
+        <w:rPr>
+          <w:lang w:val="en-US"/>
+        </w:rPr>
+      </w:pPr>
+      <w:r>
+        <w:rPr>
+          <w:lang w:val="en-US"/>
+        </w:rPr>
+        <w:t>|       go.mod</w:t>
+      </w:r>
+    </w:p>
+    <w:p>
+      <w:pPr>
+        <w:pStyle w:val="Example"/>
+        <w:spacing w:before="0" w:after="57"/>
+        <w:rPr>
+          <w:lang w:val="en-US"/>
+        </w:rPr>
+      </w:pPr>
+      <w:r>
+        <w:rPr>
+          <w:lang w:val="en-US"/>
+        </w:rPr>
+        <w:t>|       login.go</w:t>
+      </w:r>
+    </w:p>
+    <w:p>
+      <w:pPr>
+        <w:pStyle w:val="Example"/>
+        <w:spacing w:before="0" w:after="57"/>
+        <w:rPr>
+          <w:lang w:val="en-US"/>
+        </w:rPr>
+      </w:pPr>
+      <w:r>
+        <w:rPr>
+          <w:lang w:val="en-US"/>
+        </w:rPr>
+        <w:t xml:space="preserve">|       </w:t>
+      </w:r>
+    </w:p>
+    <w:p>
+      <w:pPr>
+        <w:pStyle w:val="Example"/>
+        <w:spacing w:before="0" w:after="57"/>
+        <w:rPr>
+          <w:lang w:val="en-US"/>
+        </w:rPr>
+      </w:pPr>
+      <w:r>
+        <w:rPr>
+          <w:lang w:val="en-US"/>
+        </w:rPr>
+        <w:t>\---mainModule</w:t>
+      </w:r>
+    </w:p>
+    <w:p>
+      <w:pPr>
+        <w:pStyle w:val="Example"/>
+        <w:spacing w:before="0" w:after="57"/>
+        <w:rPr>
+          <w:lang w:val="en-US"/>
+        </w:rPr>
+      </w:pPr>
+      <w:r>
+        <w:rPr>
+          <w:lang w:val="en-US"/>
+        </w:rPr>
+        <w:t xml:space="preserve">        </w:t>
+      </w:r>
+      <w:r>
+        <w:rPr>
+          <w:lang w:val="en-US"/>
+        </w:rPr>
+        <w:t>go.mod</w:t>
+      </w:r>
+    </w:p>
+    <w:p>
+      <w:pPr>
+        <w:pStyle w:val="Example"/>
+        <w:rPr>
+          <w:lang w:val="en-US"/>
+        </w:rPr>
+      </w:pPr>
+      <w:r>
+        <w:rPr>
+          <w:lang w:val="en-US"/>
+        </w:rPr>
+        <w:t xml:space="preserve">        </w:t>
+      </w:r>
+      <w:r>
+        <w:rPr>
+          <w:lang w:val="en-US"/>
+        </w:rPr>
+        <w:t>main.go</w:t>
+      </w:r>
+    </w:p>
+    <w:p>
+      <w:pPr>
+        <w:pStyle w:val="Normal"/>
+        <w:rPr>
+          <w:lang w:val="en-US"/>
+        </w:rPr>
+      </w:pPr>
+      <w:r>
+        <w:rPr>
+          <w:lang w:val="en-US"/>
+        </w:rPr>
+      </w:r>
+    </w:p>
+    <w:p>
+      <w:pPr>
+        <w:pStyle w:val="BodyText"/>
+        <w:bidi w:val="0"/>
+        <w:spacing w:before="240" w:after="120"/>
+        <w:jc w:val="start"/>
+        <w:rPr>
+          <w:lang w:val="en-US"/>
+        </w:rPr>
+      </w:pPr>
+      <w:r>
+        <w:rPr>
+          <w:lang w:val="en-US"/>
+        </w:rPr>
         <w:t xml:space="preserve">// </w:t>
       </w:r>
-      <w:hyperlink r:id="rId4">
+      <w:hyperlink r:id="rId5">
         <w:r>
           <w:rPr>
             <w:rStyle w:val="Hyperlink"/>
@@ -371,141 +1211,21 @@
         <w:rPr>
           <w:lang w:val="en-US"/>
         </w:rPr>
-        <w:t>Large programs should be divided into modules. First, we create a directory for the entire application with separate directories for each module:</w:t>
-      </w:r>
-    </w:p>
-    <w:p>
-      <w:pPr>
-        <w:pStyle w:val="Example"/>
-        <w:spacing w:before="0" w:after="57"/>
-        <w:rPr>
-          <w:lang w:val="en-US"/>
-        </w:rPr>
-      </w:pPr>
-      <w:r>
-        <w:rPr>
-          <w:lang w:val="en-US"/>
-        </w:rPr>
-        <w:t>mkdir sql-ledger-go</w:t>
-      </w:r>
-    </w:p>
-    <w:p>
-      <w:pPr>
-        <w:pStyle w:val="Example"/>
-        <w:spacing w:before="0" w:after="57"/>
-        <w:rPr>
-          <w:lang w:val="en-US"/>
-        </w:rPr>
-      </w:pPr>
-      <w:r>
-        <w:rPr>
-          <w:lang w:val="en-US"/>
-        </w:rPr>
-        <w:t>cd sql-ledger-go</w:t>
-      </w:r>
-    </w:p>
-    <w:p>
-      <w:pPr>
-        <w:pStyle w:val="Example"/>
-        <w:spacing w:before="0" w:after="57"/>
-        <w:rPr>
-          <w:lang w:val="en-US"/>
-        </w:rPr>
-      </w:pPr>
-      <w:r>
-        <w:rPr>
-          <w:lang w:val="en-US"/>
-        </w:rPr>
-        <w:t>mkdir loginModule &amp;&amp; cd loginModule &amp;&amp; go mod init loginModule</w:t>
-      </w:r>
-    </w:p>
-    <w:p>
-      <w:pPr>
-        <w:pStyle w:val="Example"/>
-        <w:spacing w:before="0" w:after="57"/>
-        <w:rPr>
-          <w:lang w:val="en-US"/>
-        </w:rPr>
-      </w:pPr>
-      <w:r>
-        <w:rPr>
-          <w:lang w:val="en-US"/>
-        </w:rPr>
-        <w:t>type nul &gt; login.go</w:t>
-      </w:r>
-    </w:p>
-    <w:p>
-      <w:pPr>
-        <w:pStyle w:val="Example"/>
-        <w:spacing w:before="0" w:after="57"/>
-        <w:rPr>
-          <w:lang w:val="en-US"/>
-        </w:rPr>
-      </w:pPr>
-      <w:r>
-        <w:rPr>
-          <w:lang w:val="en-US"/>
-        </w:rPr>
-        <w:t>cd ..</w:t>
-      </w:r>
-    </w:p>
-    <w:p>
-      <w:pPr>
-        <w:pStyle w:val="Example"/>
-        <w:spacing w:before="0" w:after="57"/>
-        <w:rPr>
-          <w:lang w:val="en-US"/>
-        </w:rPr>
-      </w:pPr>
-      <w:r>
-        <w:rPr>
-          <w:lang w:val="en-US"/>
-        </w:rPr>
-        <w:t>mkdir mainModule &amp;&amp; cd mainModule &amp;&amp; go mod init mainModule</w:t>
-      </w:r>
-    </w:p>
-    <w:p>
-      <w:pPr>
-        <w:pStyle w:val="Example"/>
-        <w:spacing w:before="0" w:after="57"/>
-        <w:rPr>
-          <w:lang w:val="en-US"/>
-        </w:rPr>
-      </w:pPr>
-      <w:r>
-        <w:rPr>
-          <w:lang w:val="en-US"/>
-        </w:rPr>
-        <w:t>type nul &gt; main.go</w:t>
-      </w:r>
-    </w:p>
-    <w:p>
-      <w:pPr>
-        <w:pStyle w:val="Example"/>
-        <w:spacing w:before="0" w:after="57"/>
-        <w:rPr>
-          <w:lang w:val="en-US"/>
-        </w:rPr>
-      </w:pPr>
-      <w:r>
-        <w:rPr>
-          <w:lang w:val="en-US"/>
-        </w:rPr>
-        <w:t>cd ..</w:t>
-      </w:r>
-    </w:p>
-    <w:p>
-      <w:pPr>
-        <w:pStyle w:val="Example"/>
-        <w:rPr>
-          <w:lang w:val="en-US"/>
-        </w:rPr>
-      </w:pPr>
-      <w:r>
-        <w:rPr>
-          <w:lang w:val="en-US"/>
-        </w:rPr>
-        <w:t>go work init ./mainModule ./loginModule</w:t>
+        <w:t xml:space="preserve">Create a new project in the WEB repository when you are working with GIT. Drop root directory with the </w:t>
+      </w:r>
+      <w:r>
+        <w:rPr>
+          <w:b/>
+          <w:bCs/>
+          <w:lang w:val="en-US"/>
+        </w:rPr>
+        <w:t>git clone</w:t>
+      </w:r>
+      <w:r>
+        <w:rPr>
+          <w:lang w:val="en-US"/>
+        </w:rPr>
+        <w:t xml:space="preserve"> command.</w:t>
       </w:r>
     </w:p>
     <w:p>
@@ -519,553 +1239,1517 @@
         <w:rPr>
           <w:lang w:val="en-US"/>
         </w:rPr>
-        <w:t>This sequence of commands will create the following structure:</w:t>
-      </w:r>
-    </w:p>
-    <w:p>
-      <w:pPr>
-        <w:pStyle w:val="Example"/>
-        <w:spacing w:before="0" w:after="57"/>
-        <w:rPr>
-          <w:lang w:val="en-US"/>
-        </w:rPr>
-      </w:pPr>
-      <w:r>
-        <w:rPr>
-          <w:lang w:val="en-US"/>
-        </w:rPr>
-        <w:t>sql-ledger-go</w:t>
-      </w:r>
-    </w:p>
-    <w:p>
-      <w:pPr>
-        <w:pStyle w:val="Example"/>
-        <w:spacing w:before="0" w:after="57"/>
-        <w:rPr>
-          <w:lang w:val="en-US"/>
-        </w:rPr>
-      </w:pPr>
-      <w:r>
-        <w:rPr>
-          <w:lang w:val="en-US"/>
-        </w:rPr>
-        <w:t>|   go.work</w:t>
-      </w:r>
-    </w:p>
-    <w:p>
-      <w:pPr>
-        <w:pStyle w:val="Example"/>
-        <w:spacing w:before="0" w:after="57"/>
-        <w:rPr>
-          <w:lang w:val="en-US"/>
-        </w:rPr>
-      </w:pPr>
-      <w:r>
-        <w:rPr>
-          <w:lang w:val="en-US"/>
-        </w:rPr>
-        <w:t>|   LICENSE</w:t>
-      </w:r>
-    </w:p>
-    <w:p>
-      <w:pPr>
-        <w:pStyle w:val="Example"/>
-        <w:spacing w:before="0" w:after="57"/>
-        <w:rPr>
-          <w:lang w:val="en-US"/>
-        </w:rPr>
-      </w:pPr>
-      <w:r>
-        <w:rPr>
-          <w:lang w:val="en-US"/>
-        </w:rPr>
-        <w:t>|   README.md</w:t>
-      </w:r>
-    </w:p>
-    <w:p>
-      <w:pPr>
-        <w:pStyle w:val="Example"/>
-        <w:spacing w:before="0" w:after="57"/>
-        <w:rPr>
-          <w:lang w:val="en-US"/>
-        </w:rPr>
-      </w:pPr>
-      <w:r>
-        <w:rPr>
-          <w:lang w:val="en-US"/>
-        </w:rPr>
-        <w:t xml:space="preserve">|   </w:t>
-      </w:r>
-    </w:p>
-    <w:p>
-      <w:pPr>
-        <w:pStyle w:val="Example"/>
-        <w:spacing w:before="0" w:after="57"/>
-        <w:rPr>
-          <w:lang w:val="en-US"/>
-        </w:rPr>
-      </w:pPr>
-      <w:r>
-        <w:rPr>
-          <w:lang w:val="en-US"/>
-        </w:rPr>
-        <w:t>+---loginModule</w:t>
-      </w:r>
-    </w:p>
-    <w:p>
-      <w:pPr>
-        <w:pStyle w:val="Example"/>
-        <w:spacing w:before="0" w:after="57"/>
-        <w:rPr>
-          <w:lang w:val="en-US"/>
-        </w:rPr>
-      </w:pPr>
-      <w:r>
-        <w:rPr>
-          <w:lang w:val="en-US"/>
-        </w:rPr>
-        <w:t>|       go.mod</w:t>
-      </w:r>
-    </w:p>
-    <w:p>
-      <w:pPr>
-        <w:pStyle w:val="Example"/>
-        <w:spacing w:before="0" w:after="57"/>
-        <w:rPr>
-          <w:lang w:val="en-US"/>
-        </w:rPr>
-      </w:pPr>
-      <w:r>
-        <w:rPr>
-          <w:lang w:val="en-US"/>
-        </w:rPr>
-        <w:t>|       login.go</w:t>
-      </w:r>
-    </w:p>
-    <w:p>
-      <w:pPr>
-        <w:pStyle w:val="Example"/>
-        <w:spacing w:before="0" w:after="57"/>
-        <w:rPr>
-          <w:lang w:val="en-US"/>
-        </w:rPr>
-      </w:pPr>
-      <w:r>
-        <w:rPr>
-          <w:lang w:val="en-US"/>
-        </w:rPr>
-        <w:t xml:space="preserve">|       </w:t>
-      </w:r>
-    </w:p>
-    <w:p>
-      <w:pPr>
-        <w:pStyle w:val="Example"/>
-        <w:spacing w:before="0" w:after="57"/>
-        <w:rPr>
-          <w:lang w:val="en-US"/>
-        </w:rPr>
-      </w:pPr>
-      <w:r>
-        <w:rPr>
-          <w:lang w:val="en-US"/>
-        </w:rPr>
-        <w:t>\---mainModule</w:t>
-      </w:r>
-    </w:p>
-    <w:p>
-      <w:pPr>
-        <w:pStyle w:val="Example"/>
-        <w:spacing w:before="0" w:after="57"/>
-        <w:rPr>
-          <w:lang w:val="en-US"/>
-        </w:rPr>
-      </w:pPr>
-      <w:r>
-        <w:rPr>
-          <w:lang w:val="en-US"/>
-        </w:rPr>
-        <w:t xml:space="preserve">        </w:t>
-      </w:r>
-      <w:r>
-        <w:rPr>
+        <w:t xml:space="preserve">A local module can call a function from another module, as long as both modules belong to the same workspace. The calling syntax is identical to calling modules from the repository. Let the function </w:t>
+      </w:r>
+      <w:r>
+        <w:rPr>
+          <w:b/>
+          <w:bCs/>
+          <w:lang w:val="en-US"/>
+        </w:rPr>
+        <w:t>Calculate</w:t>
+      </w:r>
+      <w:r>
+        <w:rPr>
+          <w:lang w:val="en-US"/>
+        </w:rPr>
+        <w:t xml:space="preserve"> is described in the module loginModule:</w:t>
+      </w:r>
+    </w:p>
+    <w:p>
+      <w:pPr>
+        <w:pStyle w:val="Example"/>
+        <w:spacing w:before="0" w:after="57"/>
+        <w:rPr>
+          <w:lang w:val="en-US"/>
+        </w:rPr>
+      </w:pPr>
+      <w:r>
+        <w:rPr>
+          <w:lang w:val="en-US"/>
+        </w:rPr>
+        <w:t>// loginModule/login.go</w:t>
+      </w:r>
+    </w:p>
+    <w:p>
+      <w:pPr>
+        <w:pStyle w:val="Example"/>
+        <w:spacing w:before="0" w:after="57"/>
+        <w:rPr>
+          <w:b/>
+          <w:bCs/>
+        </w:rPr>
+      </w:pPr>
+      <w:r>
+        <w:rPr>
+          <w:b/>
+          <w:bCs/>
+          <w:lang w:val="en-US"/>
+        </w:rPr>
+        <w:t>package loginmodule</w:t>
+      </w:r>
+    </w:p>
+    <w:p>
+      <w:pPr>
+        <w:pStyle w:val="Example"/>
+        <w:spacing w:before="0" w:after="57"/>
+        <w:rPr>
+          <w:lang w:val="en-US"/>
+        </w:rPr>
+      </w:pPr>
+      <w:r>
+        <w:rPr>
+          <w:lang w:val="en-US"/>
+        </w:rPr>
+      </w:r>
+    </w:p>
+    <w:p>
+      <w:pPr>
+        <w:pStyle w:val="Example"/>
+        <w:spacing w:before="0" w:after="57"/>
+        <w:rPr>
+          <w:lang w:val="en-US"/>
+        </w:rPr>
+      </w:pPr>
+      <w:r>
+        <w:rPr>
+          <w:lang w:val="en-US"/>
+        </w:rPr>
+        <w:t>func Calculate(x, y int) int {</w:t>
+      </w:r>
+    </w:p>
+    <w:p>
+      <w:pPr>
+        <w:pStyle w:val="Example"/>
+        <w:spacing w:before="0" w:after="57"/>
+        <w:rPr>
+          <w:lang w:val="en-US"/>
+        </w:rPr>
+      </w:pPr>
+      <w:r>
+        <w:rPr>
+          <w:lang w:val="en-US"/>
+        </w:rPr>
+        <w:tab/>
+        <w:t>return x + y</w:t>
+      </w:r>
+    </w:p>
+    <w:p>
+      <w:pPr>
+        <w:pStyle w:val="Example"/>
+        <w:rPr>
+          <w:lang w:val="en-US"/>
+        </w:rPr>
+      </w:pPr>
+      <w:r>
+        <w:rPr>
+          <w:lang w:val="en-US"/>
+        </w:rPr>
+        <w:t>}</w:t>
+      </w:r>
+    </w:p>
+    <w:p>
+      <w:pPr>
+        <w:pStyle w:val="Normal"/>
+        <w:rPr>
+          <w:lang w:val="en-US"/>
+        </w:rPr>
+      </w:pPr>
+      <w:r>
+        <w:rPr>
+          <w:lang w:val="en-US"/>
+        </w:rPr>
+        <w:t>mainModule/main.go can call this function in this way:</w:t>
+      </w:r>
+    </w:p>
+    <w:p>
+      <w:pPr>
+        <w:pStyle w:val="Example"/>
+        <w:spacing w:before="0" w:after="57"/>
+        <w:rPr>
+          <w:lang w:val="en-US"/>
+        </w:rPr>
+      </w:pPr>
+      <w:r>
+        <w:rPr>
+          <w:lang w:val="en-US"/>
+        </w:rPr>
+        <w:t>// mainModule/main.go</w:t>
+      </w:r>
+    </w:p>
+    <w:p>
+      <w:pPr>
+        <w:pStyle w:val="Example"/>
+        <w:spacing w:before="0" w:after="57"/>
+        <w:rPr>
+          <w:b/>
+          <w:bCs/>
+        </w:rPr>
+      </w:pPr>
+      <w:r>
+        <w:rPr>
+          <w:b/>
+          <w:bCs/>
+          <w:lang w:val="en-US"/>
+        </w:rPr>
+        <w:t>package main</w:t>
+      </w:r>
+    </w:p>
+    <w:p>
+      <w:pPr>
+        <w:pStyle w:val="Example"/>
+        <w:spacing w:before="0" w:after="57"/>
+        <w:rPr>
+          <w:lang w:val="en-US"/>
+        </w:rPr>
+      </w:pPr>
+      <w:r>
+        <w:rPr>
+          <w:lang w:val="en-US"/>
+        </w:rPr>
+      </w:r>
+    </w:p>
+    <w:p>
+      <w:pPr>
+        <w:pStyle w:val="Example"/>
+        <w:spacing w:before="0" w:after="57"/>
+        <w:rPr>
+          <w:lang w:val="en-US"/>
+        </w:rPr>
+      </w:pPr>
+      <w:r>
+        <w:rPr>
+          <w:lang w:val="en-US"/>
+        </w:rPr>
+        <w:t>import (</w:t>
+      </w:r>
+    </w:p>
+    <w:p>
+      <w:pPr>
+        <w:pStyle w:val="Example"/>
+        <w:spacing w:before="0" w:after="57"/>
+        <w:rPr>
+          <w:lang w:val="en-US"/>
+        </w:rPr>
+      </w:pPr>
+      <w:r>
+        <w:rPr>
+          <w:lang w:val="en-US"/>
+        </w:rPr>
+        <w:tab/>
+        <w:t>"fmt"</w:t>
+      </w:r>
+    </w:p>
+    <w:p>
+      <w:pPr>
+        <w:pStyle w:val="Example"/>
+        <w:spacing w:before="0" w:after="57"/>
+        <w:rPr>
+          <w:lang w:val="en-US"/>
+        </w:rPr>
+      </w:pPr>
+      <w:r>
+        <w:rPr>
+          <w:lang w:val="en-US"/>
+        </w:rPr>
+        <w:tab/>
+        <w:t>loginmodule "loginModule"</w:t>
+      </w:r>
+    </w:p>
+    <w:p>
+      <w:pPr>
+        <w:pStyle w:val="Example"/>
+        <w:spacing w:before="0" w:after="57"/>
+        <w:rPr>
+          <w:lang w:val="en-US"/>
+        </w:rPr>
+      </w:pPr>
+      <w:r>
+        <w:rPr>
+          <w:lang w:val="en-US"/>
+        </w:rPr>
+        <w:t>)</w:t>
+      </w:r>
+    </w:p>
+    <w:p>
+      <w:pPr>
+        <w:pStyle w:val="Example"/>
+        <w:spacing w:before="0" w:after="57"/>
+        <w:rPr>
+          <w:lang w:val="en-US"/>
+        </w:rPr>
+      </w:pPr>
+      <w:r>
+        <w:rPr>
+          <w:lang w:val="en-US"/>
+        </w:rPr>
+      </w:r>
+    </w:p>
+    <w:p>
+      <w:pPr>
+        <w:pStyle w:val="Example"/>
+        <w:spacing w:before="0" w:after="57"/>
+        <w:rPr>
+          <w:lang w:val="en-US"/>
+        </w:rPr>
+      </w:pPr>
+      <w:r>
+        <w:rPr>
+          <w:lang w:val="en-US"/>
+        </w:rPr>
+        <w:t>func main() {</w:t>
+      </w:r>
+    </w:p>
+    <w:p>
+      <w:pPr>
+        <w:pStyle w:val="Example"/>
+        <w:spacing w:before="0" w:after="57"/>
+        <w:rPr>
+          <w:lang w:val="en-US"/>
+        </w:rPr>
+      </w:pPr>
+      <w:r>
+        <w:rPr>
+          <w:lang w:val="en-US"/>
+        </w:rPr>
+        <w:tab/>
+        <w:t>fmt.Println(loginmodule.Calculate(3, 4))</w:t>
+      </w:r>
+    </w:p>
+    <w:p>
+      <w:pPr>
+        <w:pStyle w:val="Example"/>
+        <w:rPr>
+          <w:lang w:val="en-US"/>
+        </w:rPr>
+      </w:pPr>
+      <w:r>
+        <w:rPr>
+          <w:lang w:val="en-US"/>
+        </w:rPr>
+        <w:t>}</w:t>
+      </w:r>
+    </w:p>
+    <w:p>
+      <w:pPr>
+        <w:pStyle w:val="Example"/>
+        <w:rPr>
+          <w:lang w:val="en-US"/>
+        </w:rPr>
+      </w:pPr>
+      <w:r>
+        <w:rPr>
+          <w:lang w:val="en-US"/>
+        </w:rPr>
+      </w:r>
+    </w:p>
+    <w:p>
+      <w:pPr>
+        <w:pStyle w:val="Normal"/>
+        <w:rPr>
+          <w:lang w:val="en-US"/>
+        </w:rPr>
+      </w:pPr>
+      <w:r>
+        <w:rPr>
+          <w:lang w:val="en-US"/>
+        </w:rPr>
+      </w:r>
+    </w:p>
+    <w:p>
+      <w:pPr>
+        <w:pStyle w:val="Heading3"/>
+        <w:numPr>
+          <w:ilvl w:val="2"/>
+          <w:numId w:val="2"/>
+        </w:numPr>
+        <w:ind w:hanging="0" w:start="0"/>
+        <w:rPr/>
+      </w:pPr>
+      <w:r>
+        <w:rPr/>
+        <w:t>Importing Packages</w:t>
+      </w:r>
+    </w:p>
+    <w:p>
+      <w:pPr>
+        <w:pStyle w:val="Normal"/>
+        <w:rPr>
+          <w:lang w:val="en-US"/>
+        </w:rPr>
+      </w:pPr>
+      <w:r>
+        <w:rPr>
+          <w:lang w:val="en-US"/>
+        </w:rPr>
+        <w:t>In Go, the basic unit of reusable code is called a package. Even the simplest Go program is its own package, and probably uses at least one other package. Like most languages, Go comes with a built-in library of reusable code that you can use for common tasks. The import command allows you to use external packages:</w:t>
+      </w:r>
+    </w:p>
+    <w:p>
+      <w:pPr>
+        <w:pStyle w:val="Example"/>
+        <w:spacing w:before="86" w:after="86"/>
+        <w:rPr/>
+      </w:pPr>
+      <w:r>
+        <w:rPr/>
+        <w:t>package main</w:t>
+      </w:r>
+    </w:p>
+    <w:p>
+      <w:pPr>
+        <w:pStyle w:val="Example"/>
+        <w:spacing w:before="0" w:after="86"/>
+        <w:rPr>
+          <w:b/>
+          <w:bCs/>
+          <w:color w:val="FF0000"/>
+        </w:rPr>
+      </w:pPr>
+      <w:r>
+        <w:rPr>
+          <w:b/>
+          <w:bCs/>
+          <w:color w:val="FF0000"/>
+        </w:rPr>
+        <w:t>import "fmt"</w:t>
+      </w:r>
+    </w:p>
+    <w:p>
+      <w:pPr>
+        <w:pStyle w:val="Example"/>
+        <w:spacing w:before="0" w:after="86"/>
+        <w:rPr/>
+      </w:pPr>
+      <w:r>
+        <w:rPr/>
+      </w:r>
+    </w:p>
+    <w:p>
+      <w:pPr>
+        <w:pStyle w:val="Example"/>
+        <w:spacing w:before="0" w:after="86"/>
+        <w:rPr/>
+      </w:pPr>
+      <w:r>
+        <w:rPr/>
+        <w:t>func main() {</w:t>
+      </w:r>
+    </w:p>
+    <w:p>
+      <w:pPr>
+        <w:pStyle w:val="Example"/>
+        <w:spacing w:before="0" w:after="86"/>
+        <w:rPr/>
+      </w:pPr>
+      <w:r>
+        <w:rPr/>
+        <w:t xml:space="preserve">  </w:t>
+      </w:r>
+      <w:r>
+        <w:rPr/>
+        <w:t>fmt.Println("Hello, World!")</w:t>
+      </w:r>
+    </w:p>
+    <w:p>
+      <w:pPr>
+        <w:pStyle w:val="Example"/>
+        <w:rPr/>
+      </w:pPr>
+      <w:r>
+        <w:rPr/>
+        <w:t>}</w:t>
+      </w:r>
+    </w:p>
+    <w:p>
+      <w:pPr>
+        <w:pStyle w:val="Normal"/>
+        <w:rPr>
+          <w:lang w:val="en-US"/>
+        </w:rPr>
+      </w:pPr>
+      <w:r>
+        <w:rPr>
+          <w:b w:val="false"/>
+          <w:bCs w:val="false"/>
+          <w:lang w:val="en-US"/>
+        </w:rPr>
+        <w:t xml:space="preserve">The </w:t>
+      </w:r>
+      <w:r>
+        <w:rPr>
+          <w:b/>
+          <w:bCs/>
+          <w:lang w:val="en-US"/>
+        </w:rPr>
+        <w:t>import</w:t>
+      </w:r>
+      <w:r>
+        <w:rPr>
+          <w:lang w:val="en-US"/>
+        </w:rPr>
+        <w:t xml:space="preserve"> is a Go keyword that tells the Go compiler which other packages you want to use in this file. Here you import the </w:t>
+      </w:r>
+      <w:r>
+        <w:rPr>
+          <w:b/>
+          <w:bCs/>
+          <w:lang w:val="en-US"/>
+        </w:rPr>
+        <w:t>fmt</w:t>
+      </w:r>
+      <w:r>
+        <w:rPr>
+          <w:lang w:val="en-US"/>
+        </w:rPr>
+        <w:t xml:space="preserve"> package that comes with the standard library. The fmt package provides formatting and printing functions that can be useful when developing. Collect all imports into a single operator using parentheses:</w:t>
+      </w:r>
+    </w:p>
+    <w:p>
+      <w:pPr>
+        <w:pStyle w:val="Example"/>
+        <w:spacing w:before="86" w:after="86"/>
+        <w:rPr/>
+      </w:pPr>
+      <w:r>
+        <w:rPr/>
+        <w:t>package main</w:t>
+      </w:r>
+    </w:p>
+    <w:p>
+      <w:pPr>
+        <w:pStyle w:val="Example"/>
+        <w:spacing w:before="0" w:after="86"/>
+        <w:rPr>
+          <w:b/>
+          <w:bCs/>
+          <w:color w:val="FF0000"/>
+        </w:rPr>
+      </w:pPr>
+      <w:r>
+        <w:rPr>
+          <w:b/>
+          <w:bCs/>
+          <w:color w:val="FF0000"/>
+        </w:rPr>
+        <w:t>import (</w:t>
+      </w:r>
+    </w:p>
+    <w:p>
+      <w:pPr>
+        <w:pStyle w:val="Example"/>
+        <w:spacing w:before="0" w:after="86"/>
+        <w:rPr/>
+      </w:pPr>
+      <w:r>
+        <w:rPr/>
+        <w:tab/>
+        <w:t>"fmt"</w:t>
+      </w:r>
+    </w:p>
+    <w:p>
+      <w:pPr>
+        <w:pStyle w:val="Example"/>
+        <w:spacing w:before="0" w:after="86"/>
+        <w:rPr/>
+      </w:pPr>
+      <w:r>
+        <w:rPr/>
+        <w:tab/>
+        <w:t>"strings"</w:t>
+      </w:r>
+    </w:p>
+    <w:p>
+      <w:pPr>
+        <w:pStyle w:val="Example"/>
+        <w:spacing w:before="0" w:after="86"/>
+        <w:rPr>
+          <w:b/>
+          <w:bCs/>
+          <w:color w:val="FF0000"/>
+        </w:rPr>
+      </w:pPr>
+      <w:r>
+        <w:rPr>
+          <w:b/>
+          <w:bCs/>
+          <w:color w:val="FF0000"/>
+        </w:rPr>
+        <w:t>)</w:t>
+      </w:r>
+    </w:p>
+    <w:p>
+      <w:pPr>
+        <w:pStyle w:val="Example"/>
+        <w:spacing w:before="0" w:after="86"/>
+        <w:rPr/>
+      </w:pPr>
+      <w:r>
+        <w:rPr/>
+      </w:r>
+    </w:p>
+    <w:p>
+      <w:pPr>
+        <w:pStyle w:val="Example"/>
+        <w:spacing w:before="0" w:after="86"/>
+        <w:rPr/>
+      </w:pPr>
+      <w:r>
+        <w:rPr/>
+        <w:t>func main() {</w:t>
+      </w:r>
+    </w:p>
+    <w:p>
+      <w:pPr>
+        <w:pStyle w:val="Example"/>
+        <w:spacing w:before="0" w:after="86"/>
+        <w:rPr/>
+      </w:pPr>
+      <w:r>
+        <w:rPr/>
+        <w:tab/>
+        <w:t>fmt.Println("Please enter your name.")</w:t>
+      </w:r>
+    </w:p>
+    <w:p>
+      <w:pPr>
+        <w:pStyle w:val="Example"/>
+        <w:spacing w:before="0" w:after="86"/>
+        <w:rPr/>
+      </w:pPr>
+      <w:r>
+        <w:rPr/>
+        <w:tab/>
+        <w:t>var name string</w:t>
+      </w:r>
+    </w:p>
+    <w:p>
+      <w:pPr>
+        <w:pStyle w:val="Example"/>
+        <w:spacing w:before="0" w:after="86"/>
+        <w:rPr/>
+      </w:pPr>
+      <w:r>
+        <w:rPr/>
+        <w:tab/>
+        <w:t>fmt.Scanln(&amp;name)</w:t>
+      </w:r>
+    </w:p>
+    <w:p>
+      <w:pPr>
+        <w:pStyle w:val="Example"/>
+        <w:spacing w:before="0" w:after="86"/>
+        <w:rPr/>
+      </w:pPr>
+      <w:r>
+        <w:rPr/>
+        <w:tab/>
+        <w:t>name = strings.TrimSpace(name)</w:t>
+      </w:r>
+    </w:p>
+    <w:p>
+      <w:pPr>
+        <w:pStyle w:val="Example"/>
+        <w:spacing w:before="0" w:after="86"/>
+        <w:rPr/>
+      </w:pPr>
+      <w:r>
+        <w:rPr/>
+        <w:tab/>
+        <w:t>fmt.Printf("Hi, %s! I'm Go!", name)</w:t>
+      </w:r>
+    </w:p>
+    <w:p>
+      <w:pPr>
+        <w:pStyle w:val="Example"/>
+        <w:rPr/>
+      </w:pPr>
+      <w:r>
+        <w:rPr/>
+        <w:t>}</w:t>
+      </w:r>
+    </w:p>
+    <w:p>
+      <w:pPr>
+        <w:pStyle w:val="Normal"/>
+        <w:rPr>
+          <w:lang w:val="en-US"/>
+        </w:rPr>
+      </w:pPr>
+      <w:r>
+        <w:rPr>
+          <w:lang w:val="en-US"/>
+        </w:rPr>
+        <w:t xml:space="preserve">Like most languages, Go comes with a built-in library of reusable code that you can use for common tasks. You don’t need to write your own code to format and print strings, or send an HTTP request, for example. The </w:t>
+      </w:r>
+      <w:hyperlink r:id="rId6">
+        <w:r>
+          <w:rPr>
+            <w:rStyle w:val="Hyperlink"/>
+            <w:lang w:val="en-US"/>
+          </w:rPr>
+          <w:t>Go standard library</w:t>
+        </w:r>
+      </w:hyperlink>
+      <w:r>
+        <w:rPr>
+          <w:lang w:val="en-US"/>
+        </w:rPr>
+        <w:t xml:space="preserve"> has packages for both of those tasks and many others. Import standard packages by name:</w:t>
+      </w:r>
+    </w:p>
+    <w:p>
+      <w:pPr>
+        <w:pStyle w:val="Example"/>
+        <w:spacing w:before="86" w:after="86"/>
+        <w:rPr/>
+      </w:pPr>
+      <w:r>
+        <w:rPr/>
+        <w:t>package main</w:t>
+      </w:r>
+    </w:p>
+    <w:p>
+      <w:pPr>
+        <w:pStyle w:val="Example"/>
+        <w:spacing w:before="0" w:after="86"/>
+        <w:rPr>
+          <w:b/>
+          <w:bCs/>
+          <w:color w:val="FF0000"/>
+        </w:rPr>
+      </w:pPr>
+      <w:r>
+        <w:rPr>
+          <w:b/>
+          <w:bCs/>
+          <w:color w:val="FF0000"/>
+        </w:rPr>
+        <w:t>import "math/rand"</w:t>
+      </w:r>
+    </w:p>
+    <w:p>
+      <w:pPr>
+        <w:pStyle w:val="Example"/>
+        <w:spacing w:before="0" w:after="86"/>
+        <w:rPr/>
+      </w:pPr>
+      <w:r>
+        <w:rPr/>
+      </w:r>
+    </w:p>
+    <w:p>
+      <w:pPr>
+        <w:pStyle w:val="Example"/>
+        <w:spacing w:before="0" w:after="86"/>
+        <w:rPr/>
+      </w:pPr>
+      <w:r>
+        <w:rPr/>
+        <w:t>func main() {</w:t>
+      </w:r>
+    </w:p>
+    <w:p>
+      <w:pPr>
+        <w:pStyle w:val="Example"/>
+        <w:spacing w:before="0" w:after="86"/>
+        <w:rPr/>
+      </w:pPr>
+      <w:r>
+        <w:rPr/>
+        <w:tab/>
+        <w:t>for i := 0; i &lt; 5; i++ {</w:t>
+      </w:r>
+    </w:p>
+    <w:p>
+      <w:pPr>
+        <w:pStyle w:val="Example"/>
+        <w:spacing w:before="0" w:after="86"/>
+        <w:rPr/>
+      </w:pPr>
+      <w:r>
+        <w:rPr/>
+        <w:tab/>
+        <w:tab/>
+        <w:t>println(rand.Intn(10))</w:t>
+      </w:r>
+    </w:p>
+    <w:p>
+      <w:pPr>
+        <w:pStyle w:val="Example"/>
+        <w:spacing w:before="0" w:after="86"/>
+        <w:rPr/>
+      </w:pPr>
+      <w:r>
+        <w:rPr/>
+        <w:tab/>
+        <w:t>}</w:t>
+      </w:r>
+    </w:p>
+    <w:p>
+      <w:pPr>
+        <w:pStyle w:val="Example"/>
+        <w:rPr/>
+      </w:pPr>
+      <w:r>
+        <w:rPr/>
+        <w:t>}</w:t>
+      </w:r>
+    </w:p>
+    <w:p>
+      <w:pPr>
+        <w:pStyle w:val="Normal"/>
+        <w:rPr>
+          <w:lang w:val="en-US"/>
+        </w:rPr>
+      </w:pPr>
+      <w:r>
+        <w:rPr>
+          <w:lang w:val="en-US"/>
+        </w:rPr>
+        <w:t xml:space="preserve">One of the most popular packages for generating UUIDs is </w:t>
+      </w:r>
+      <w:r>
+        <w:rPr>
+          <w:b/>
+          <w:bCs/>
+          <w:lang w:val="en-US"/>
+        </w:rPr>
+        <w:t>github.com/google/uuid</w:t>
+      </w:r>
+      <w:r>
+        <w:rPr>
+          <w:lang w:val="en-US"/>
+        </w:rPr>
+        <w:t xml:space="preserve">. Third-party packages are always known by their </w:t>
+      </w:r>
+      <w:r>
+        <w:rPr>
+          <w:b/>
+          <w:bCs/>
+          <w:lang w:val="en-US"/>
+        </w:rPr>
+        <w:t>fully-qualified names</w:t>
+      </w:r>
+      <w:r>
+        <w:rPr>
+          <w:lang w:val="en-US"/>
+        </w:rPr>
+        <w:t xml:space="preserve">, which include the </w:t>
+      </w:r>
+      <w:r>
+        <w:rPr>
+          <w:b/>
+          <w:bCs/>
+          <w:lang w:val="en-US"/>
+        </w:rPr>
+        <w:t>site</w:t>
+      </w:r>
+      <w:r>
+        <w:rPr>
+          <w:lang w:val="en-US"/>
+        </w:rPr>
+        <w:t xml:space="preserve"> that hosts the code (e.g. github.com), the </w:t>
+      </w:r>
+      <w:r>
+        <w:rPr>
+          <w:b/>
+          <w:bCs/>
+          <w:lang w:val="en-US"/>
+        </w:rPr>
+        <w:t>user or organization</w:t>
+      </w:r>
+      <w:r>
+        <w:rPr>
+          <w:lang w:val="en-US"/>
+        </w:rPr>
+        <w:t xml:space="preserve"> that develops it (e.g. google), and the</w:t>
+      </w:r>
+      <w:r>
+        <w:rPr>
+          <w:b/>
+          <w:bCs/>
+          <w:lang w:val="en-US"/>
+        </w:rPr>
+        <w:t xml:space="preserve"> base name</w:t>
+      </w:r>
+      <w:r>
+        <w:rPr>
+          <w:lang w:val="en-US"/>
+        </w:rPr>
+        <w:t xml:space="preserve"> (e.g. uuid). You will use a package’s fully-qualified name when importing it, when reading its documentation on </w:t>
+      </w:r>
+      <w:r>
+        <w:rPr>
+          <w:b/>
+          <w:bCs/>
+          <w:lang w:val="en-US"/>
+        </w:rPr>
+        <w:t>pkg.go.dev</w:t>
+      </w:r>
+      <w:r>
+        <w:rPr>
+          <w:lang w:val="en-US"/>
+        </w:rPr>
+        <w:t>, and elsewhere. When referencing it in your code statements, however, you will only use the base name.</w:t>
+      </w:r>
+    </w:p>
+    <w:p>
+      <w:pPr>
+        <w:pStyle w:val="Normal"/>
+        <w:rPr>
+          <w:lang w:val="en-US"/>
+        </w:rPr>
+      </w:pPr>
+      <w:r>
+        <w:rPr>
+          <w:lang w:val="en-US"/>
+        </w:rPr>
+        <w:t xml:space="preserve">You can create modules that will be used in several applications. For that purpose, create a new repository in your archive (GitHub, GitLab, ...). Drop it to your local drive and create a </w:t>
+      </w:r>
+      <w:r>
+        <w:rPr>
+          <w:b/>
+          <w:bCs/>
           <w:lang w:val="en-US"/>
         </w:rPr>
         <w:t>go.mod</w:t>
       </w:r>
-    </w:p>
-    <w:p>
-      <w:pPr>
-        <w:pStyle w:val="Example"/>
-        <w:rPr>
-          <w:lang w:val="en-US"/>
-        </w:rPr>
-      </w:pPr>
-      <w:r>
-        <w:rPr>
-          <w:lang w:val="en-US"/>
-        </w:rPr>
-        <w:t xml:space="preserve">        </w:t>
-      </w:r>
-      <w:r>
-        <w:rPr>
-          <w:lang w:val="en-US"/>
-        </w:rPr>
-        <w:t>main.go</w:t>
+      <w:r>
+        <w:rPr>
+          <w:lang w:val="en-US"/>
+        </w:rPr>
+        <w:t xml:space="preserve"> file in the top directory. </w:t>
+      </w:r>
+      <w:r>
+        <w:rPr>
+          <w:lang w:val="lt-LT"/>
+        </w:rPr>
+        <w:t xml:space="preserve">Use </w:t>
+      </w:r>
+      <w:r>
+        <w:rPr>
+          <w:b/>
+          <w:bCs/>
+          <w:lang w:val="en-US"/>
+        </w:rPr>
+        <w:t xml:space="preserve">fully-qualified </w:t>
+      </w:r>
+      <w:r>
+        <w:rPr>
+          <w:b w:val="false"/>
+          <w:bCs w:val="false"/>
+          <w:lang w:val="en-US"/>
+        </w:rPr>
+        <w:t>name</w:t>
+      </w:r>
+      <w:r>
+        <w:rPr>
+          <w:lang w:val="en-US"/>
+        </w:rPr>
+        <w:t>:</w:t>
+      </w:r>
+    </w:p>
+    <w:p>
+      <w:pPr>
+        <w:pStyle w:val="Example"/>
+        <w:spacing w:before="86" w:after="86"/>
+        <w:rPr/>
+      </w:pPr>
+      <w:r>
+        <w:rPr/>
+        <w:t>go mod init github.com/sammy/random</w:t>
       </w:r>
     </w:p>
     <w:p>
       <w:pPr>
         <w:pStyle w:val="Normal"/>
         <w:rPr>
-          <w:lang w:val="en-US"/>
-        </w:rPr>
-      </w:pPr>
-      <w:r>
-        <w:rPr>
-          <w:lang w:val="en-US"/>
-        </w:rPr>
-        <w:t xml:space="preserve">Create a new project in the WEB repository when you are working with GIT. Drop root directory with the </w:t>
-      </w:r>
-      <w:r>
-        <w:rPr>
-          <w:b/>
-          <w:bCs/>
-          <w:lang w:val="en-US"/>
-        </w:rPr>
-        <w:t>git clone</w:t>
-      </w:r>
-      <w:r>
-        <w:rPr>
-          <w:lang w:val="en-US"/>
-        </w:rPr>
-        <w:t xml:space="preserve"> command.</w:t>
+          <w:lang w:val="lt-LT"/>
+        </w:rPr>
+      </w:pPr>
+      <w:r>
+        <w:rPr>
+          <w:lang w:val="lt-LT"/>
+        </w:rPr>
+        <w:t>Use go get command for importing this module into another one:</w:t>
+      </w:r>
+    </w:p>
+    <w:p>
+      <w:pPr>
+        <w:pStyle w:val="Example"/>
+        <w:spacing w:before="86" w:after="86"/>
+        <w:rPr>
+          <w:b/>
+          <w:bCs/>
+          <w:color w:val="FF0000"/>
+        </w:rPr>
+      </w:pPr>
+      <w:r>
+        <w:rPr>
+          <w:b/>
+          <w:bCs/>
+          <w:color w:val="FF0000"/>
+        </w:rPr>
+        <w:t>go get github.com/sammy/random</w:t>
+      </w:r>
+    </w:p>
+    <w:p>
+      <w:pPr>
+        <w:pStyle w:val="Example"/>
+        <w:spacing w:before="0" w:after="86"/>
+        <w:rPr/>
+      </w:pPr>
+      <w:r>
+        <w:rPr/>
+        <w:t>...</w:t>
+      </w:r>
+    </w:p>
+    <w:p>
+      <w:pPr>
+        <w:pStyle w:val="Example"/>
+        <w:spacing w:before="0" w:after="86"/>
+        <w:rPr/>
+      </w:pPr>
+      <w:r>
+        <w:rPr/>
+        <w:t>package test</w:t>
+      </w:r>
+    </w:p>
+    <w:p>
+      <w:pPr>
+        <w:pStyle w:val="Example"/>
+        <w:spacing w:before="0" w:after="86"/>
+        <w:rPr>
+          <w:b/>
+          <w:bCs/>
+          <w:color w:val="FF0000"/>
+        </w:rPr>
+      </w:pPr>
+      <w:r>
+        <w:rPr>
+          <w:b/>
+          <w:bCs/>
+          <w:color w:val="FF0000"/>
+        </w:rPr>
+        <w:t>import random</w:t>
+      </w:r>
+    </w:p>
+    <w:p>
+      <w:pPr>
+        <w:pStyle w:val="Example"/>
+        <w:rPr/>
+      </w:pPr>
+      <w:r>
+        <w:rPr/>
+        <w:t>…</w:t>
       </w:r>
     </w:p>
     <w:p>
       <w:pPr>
         <w:pStyle w:val="Normal"/>
         <w:rPr>
-          <w:lang w:val="en-US"/>
-        </w:rPr>
-      </w:pPr>
-      <w:r>
-        <w:rPr>
-          <w:lang w:val="en-US"/>
-        </w:rPr>
-        <w:t xml:space="preserve">A local module can call a function from another module, as long as both modules belong to the same workspace. The calling syntax is identical to calling modules from the repository. Let the function </w:t>
-      </w:r>
-      <w:r>
-        <w:rPr>
-          <w:b/>
-          <w:bCs/>
-          <w:lang w:val="en-US"/>
-        </w:rPr>
-        <w:t>Calculate</w:t>
-      </w:r>
-      <w:r>
-        <w:rPr>
-          <w:lang w:val="en-US"/>
-        </w:rPr>
-        <w:t xml:space="preserve"> is described in the module loginModule:</w:t>
-      </w:r>
-    </w:p>
-    <w:p>
-      <w:pPr>
-        <w:pStyle w:val="Example"/>
-        <w:spacing w:before="0" w:after="57"/>
-        <w:rPr>
-          <w:lang w:val="en-US"/>
-        </w:rPr>
-      </w:pPr>
-      <w:r>
-        <w:rPr>
-          <w:lang w:val="en-US"/>
-        </w:rPr>
-        <w:t>// loginModule/login.go</w:t>
-      </w:r>
-    </w:p>
-    <w:p>
-      <w:pPr>
-        <w:pStyle w:val="Example"/>
-        <w:spacing w:before="0" w:after="57"/>
-        <w:rPr>
-          <w:lang w:val="en-US"/>
-        </w:rPr>
-      </w:pPr>
-      <w:r>
-        <w:rPr>
-          <w:lang w:val="en-US"/>
-        </w:rPr>
-        <w:t>package loginmodule</w:t>
-      </w:r>
-    </w:p>
-    <w:p>
-      <w:pPr>
-        <w:pStyle w:val="Example"/>
-        <w:spacing w:before="0" w:after="57"/>
-        <w:rPr>
-          <w:lang w:val="en-US"/>
-        </w:rPr>
-      </w:pPr>
-      <w:r>
-        <w:rPr>
-          <w:lang w:val="en-US"/>
-        </w:rPr>
-      </w:r>
-    </w:p>
-    <w:p>
-      <w:pPr>
-        <w:pStyle w:val="Example"/>
-        <w:spacing w:before="0" w:after="57"/>
-        <w:rPr>
-          <w:lang w:val="en-US"/>
-        </w:rPr>
-      </w:pPr>
-      <w:r>
-        <w:rPr>
-          <w:lang w:val="en-US"/>
-        </w:rPr>
-        <w:t>func Calculate(x, y int) int {</w:t>
-      </w:r>
-    </w:p>
-    <w:p>
-      <w:pPr>
-        <w:pStyle w:val="Example"/>
-        <w:spacing w:before="0" w:after="57"/>
-        <w:rPr>
-          <w:lang w:val="en-US"/>
-        </w:rPr>
-      </w:pPr>
-      <w:r>
-        <w:rPr>
-          <w:lang w:val="en-US"/>
-        </w:rPr>
-        <w:tab/>
-        <w:t>return x + y</w:t>
-      </w:r>
-    </w:p>
-    <w:p>
-      <w:pPr>
-        <w:pStyle w:val="Example"/>
-        <w:rPr>
-          <w:lang w:val="en-US"/>
-        </w:rPr>
-      </w:pPr>
-      <w:r>
-        <w:rPr>
-          <w:lang w:val="en-US"/>
-        </w:rPr>
-        <w:t>}</w:t>
+          <w:lang w:val="lt-LT"/>
+        </w:rPr>
+      </w:pPr>
+      <w:r>
+        <w:rPr>
+          <w:lang w:val="lt-LT"/>
+        </w:rPr>
+        <w:t xml:space="preserve">The documentation for </w:t>
+      </w:r>
+      <w:r>
+        <w:rPr>
+          <w:b/>
+          <w:bCs/>
+          <w:lang w:val="lt-LT"/>
+        </w:rPr>
+        <w:t>math/rand</w:t>
+      </w:r>
+      <w:r>
+        <w:rPr>
+          <w:lang w:val="lt-LT"/>
+        </w:rPr>
+        <w:t xml:space="preserve"> says that it actually generates pseudo-random numbers and is “unsuitable for security-sensitive work”. For that kind of work, you would use</w:t>
+      </w:r>
+      <w:r>
+        <w:rPr>
+          <w:b/>
+          <w:bCs/>
+          <w:lang w:val="lt-LT"/>
+        </w:rPr>
+        <w:t xml:space="preserve"> crypto/rand</w:t>
+      </w:r>
+      <w:r>
+        <w:rPr>
+          <w:lang w:val="lt-LT"/>
+        </w:rPr>
+        <w:t xml:space="preserve"> instead. You could write a program to compare the performance of these two rand packages, but you cannot reference both packages by the rand name throughout such a program. To get around this, Go allows you to choose an alternative local name (</w:t>
+      </w:r>
+      <w:r>
+        <w:rPr>
+          <w:b/>
+          <w:bCs/>
+          <w:lang w:val="lt-LT"/>
+        </w:rPr>
+        <w:t>alias</w:t>
+      </w:r>
+      <w:r>
+        <w:rPr>
+          <w:lang w:val="lt-LT"/>
+        </w:rPr>
+        <w:t>) for a package when importing it. Put alias to the left of the fully-qualified package name:</w:t>
+      </w:r>
+    </w:p>
+    <w:p>
+      <w:pPr>
+        <w:pStyle w:val="Example"/>
+        <w:spacing w:before="86" w:after="86"/>
+        <w:rPr/>
+      </w:pPr>
+      <w:r>
+        <w:rPr/>
+        <w:t>import (</w:t>
+      </w:r>
+    </w:p>
+    <w:p>
+      <w:pPr>
+        <w:pStyle w:val="Example"/>
+        <w:spacing w:before="0" w:after="86"/>
+        <w:rPr/>
+      </w:pPr>
+      <w:r>
+        <w:rPr/>
+        <w:t xml:space="preserve">    “</w:t>
+      </w:r>
+      <w:r>
+        <w:rPr/>
+        <w:t>math/rand”</w:t>
+      </w:r>
+    </w:p>
+    <w:p>
+      <w:pPr>
+        <w:pStyle w:val="Example"/>
+        <w:spacing w:before="0" w:after="86"/>
+        <w:rPr/>
+      </w:pPr>
+      <w:r>
+        <w:rPr/>
+        <w:t xml:space="preserve">    </w:t>
+      </w:r>
+      <w:r>
+        <w:rPr>
+          <w:b/>
+          <w:bCs/>
+          <w:color w:val="FF0000"/>
+        </w:rPr>
+        <w:t>crand</w:t>
+      </w:r>
+      <w:r>
+        <w:rPr/>
+        <w:t xml:space="preserve"> “crypto/rand”</w:t>
+      </w:r>
+    </w:p>
+    <w:p>
+      <w:pPr>
+        <w:pStyle w:val="Example"/>
+        <w:rPr/>
+      </w:pPr>
+      <w:r>
+        <w:rPr/>
+        <w:t>)</w:t>
       </w:r>
     </w:p>
     <w:p>
       <w:pPr>
         <w:pStyle w:val="Normal"/>
         <w:rPr>
-          <w:lang w:val="en-US"/>
-        </w:rPr>
-      </w:pPr>
-      <w:r>
-        <w:rPr>
-          <w:lang w:val="en-US"/>
-        </w:rPr>
-        <w:t>mainModule/main.go can call this function in this way:</w:t>
-      </w:r>
-    </w:p>
-    <w:p>
-      <w:pPr>
-        <w:pStyle w:val="Example"/>
-        <w:spacing w:before="0" w:after="57"/>
-        <w:rPr>
-          <w:lang w:val="en-US"/>
-        </w:rPr>
-      </w:pPr>
-      <w:r>
-        <w:rPr>
-          <w:lang w:val="en-US"/>
-        </w:rPr>
-        <w:t>// mainModule/main.go</w:t>
-      </w:r>
-    </w:p>
-    <w:p>
-      <w:pPr>
-        <w:pStyle w:val="Example"/>
-        <w:spacing w:before="0" w:after="57"/>
-        <w:rPr>
-          <w:lang w:val="en-US"/>
-        </w:rPr>
-      </w:pPr>
-      <w:r>
-        <w:rPr>
-          <w:lang w:val="en-US"/>
-        </w:rPr>
-        <w:t>package main</w:t>
-      </w:r>
-    </w:p>
-    <w:p>
-      <w:pPr>
-        <w:pStyle w:val="Example"/>
-        <w:spacing w:before="0" w:after="57"/>
-        <w:rPr>
-          <w:lang w:val="en-US"/>
-        </w:rPr>
-      </w:pPr>
-      <w:r>
-        <w:rPr>
-          <w:lang w:val="en-US"/>
-        </w:rPr>
-      </w:r>
-    </w:p>
-    <w:p>
-      <w:pPr>
-        <w:pStyle w:val="Example"/>
-        <w:spacing w:before="0" w:after="57"/>
-        <w:rPr>
-          <w:lang w:val="en-US"/>
-        </w:rPr>
-      </w:pPr>
-      <w:r>
-        <w:rPr>
-          <w:lang w:val="en-US"/>
-        </w:rPr>
-        <w:t>import (</w:t>
-      </w:r>
-    </w:p>
-    <w:p>
-      <w:pPr>
-        <w:pStyle w:val="Example"/>
-        <w:spacing w:before="0" w:after="57"/>
-        <w:rPr>
-          <w:lang w:val="en-US"/>
-        </w:rPr>
-      </w:pPr>
-      <w:r>
-        <w:rPr>
-          <w:lang w:val="en-US"/>
-        </w:rPr>
-        <w:tab/>
-        <w:t>"fmt"</w:t>
-      </w:r>
-    </w:p>
-    <w:p>
-      <w:pPr>
-        <w:pStyle w:val="Example"/>
-        <w:spacing w:before="0" w:after="57"/>
-        <w:rPr>
-          <w:lang w:val="en-US"/>
-        </w:rPr>
-      </w:pPr>
-      <w:r>
-        <w:rPr>
-          <w:lang w:val="en-US"/>
-        </w:rPr>
-        <w:tab/>
-        <w:t>loginmodule "loginModule"</w:t>
-      </w:r>
-    </w:p>
-    <w:p>
-      <w:pPr>
-        <w:pStyle w:val="Example"/>
-        <w:spacing w:before="0" w:after="57"/>
-        <w:rPr>
-          <w:lang w:val="en-US"/>
-        </w:rPr>
-      </w:pPr>
-      <w:r>
-        <w:rPr>
-          <w:lang w:val="en-US"/>
-        </w:rPr>
-        <w:t>)</w:t>
-      </w:r>
-    </w:p>
-    <w:p>
-      <w:pPr>
-        <w:pStyle w:val="Example"/>
-        <w:spacing w:before="0" w:after="57"/>
-        <w:rPr>
-          <w:lang w:val="en-US"/>
-        </w:rPr>
-      </w:pPr>
-      <w:r>
-        <w:rPr>
-          <w:lang w:val="en-US"/>
-        </w:rPr>
-      </w:r>
-    </w:p>
-    <w:p>
-      <w:pPr>
-        <w:pStyle w:val="Example"/>
-        <w:spacing w:before="0" w:after="57"/>
-        <w:rPr>
-          <w:lang w:val="en-US"/>
-        </w:rPr>
-      </w:pPr>
-      <w:r>
-        <w:rPr>
-          <w:lang w:val="en-US"/>
-        </w:rPr>
-        <w:t>func main() {</w:t>
-      </w:r>
-    </w:p>
-    <w:p>
-      <w:pPr>
-        <w:pStyle w:val="Example"/>
-        <w:spacing w:before="0" w:after="57"/>
-        <w:rPr>
-          <w:lang w:val="en-US"/>
-        </w:rPr>
-      </w:pPr>
-      <w:r>
-        <w:rPr>
-          <w:lang w:val="en-US"/>
-        </w:rPr>
-        <w:tab/>
-        <w:t>fmt.Println(loginmodule.Calculate(3, 4))</w:t>
-      </w:r>
-    </w:p>
-    <w:p>
-      <w:pPr>
-        <w:pStyle w:val="Example"/>
-        <w:rPr>
-          <w:lang w:val="en-US"/>
-        </w:rPr>
-      </w:pPr>
-      <w:r>
-        <w:rPr>
-          <w:lang w:val="en-US"/>
-        </w:rPr>
-        <w:t>}</w:t>
-      </w:r>
-    </w:p>
-    <w:p>
-      <w:pPr>
-        <w:pStyle w:val="Example"/>
-        <w:rPr>
-          <w:lang w:val="en-US"/>
-        </w:rPr>
-      </w:pPr>
-      <w:r>
-        <w:rPr>
-          <w:lang w:val="en-US"/>
-        </w:rPr>
+          <w:lang w:val="lt-LT"/>
+        </w:rPr>
+      </w:pPr>
+      <w:r>
+        <w:rPr>
+          <w:lang w:val="lt-LT"/>
+        </w:rPr>
+        <w:t>Use the alias (</w:t>
+      </w:r>
+      <w:r>
+        <w:rPr>
+          <w:b/>
+          <w:bCs/>
+          <w:lang w:val="lt-LT"/>
+        </w:rPr>
+        <w:t>crand</w:t>
+      </w:r>
+      <w:r>
+        <w:rPr>
+          <w:lang w:val="lt-LT"/>
+        </w:rPr>
+        <w:t>) calling functions from crypto/rand.</w:t>
+      </w:r>
+    </w:p>
+    <w:p>
+      <w:pPr>
+        <w:pStyle w:val="Heading3"/>
+        <w:numPr>
+          <w:ilvl w:val="2"/>
+          <w:numId w:val="2"/>
+        </w:numPr>
+        <w:ind w:hanging="0" w:start="0"/>
+        <w:rPr/>
+      </w:pPr>
+      <w:r>
+        <w:rPr/>
+        <w:t>The main package</w:t>
       </w:r>
     </w:p>
     <w:p>
       <w:pPr>
         <w:pStyle w:val="Normal"/>
         <w:rPr>
-          <w:lang w:val="en-US"/>
-        </w:rPr>
-      </w:pPr>
-      <w:r>
-        <w:rPr>
-          <w:lang w:val="en-US"/>
-        </w:rPr>
+          <w:lang w:val="lt-LT"/>
+        </w:rPr>
+      </w:pPr>
+      <w:r>
+        <w:rPr>
+          <w:lang w:val="lt-LT"/>
+        </w:rPr>
+        <w:t>In Go, main is actually a special package name which indicates that the package contains the code for an executable application. That is, it indicates that the package contains code that can be built into a binary and run.</w:t>
       </w:r>
     </w:p>
     <w:p>
       <w:pPr>
         <w:pStyle w:val="Normal"/>
+        <w:rPr>
+          <w:lang w:val="lt-LT"/>
+        </w:rPr>
+      </w:pPr>
+      <w:r>
+        <w:rPr>
+          <w:lang w:val="lt-LT"/>
+        </w:rPr>
+        <w:t>Any package with the name main must also contain a main() function somewhere in the package which acts as the entry point for the program. If it doesn't, and you try to run it, you will get this error:</w:t>
+      </w:r>
+    </w:p>
+    <w:p>
+      <w:pPr>
+        <w:pStyle w:val="Example"/>
+        <w:spacing w:before="86" w:after="86"/>
+        <w:rPr/>
+      </w:pPr>
+      <w:r>
+        <w:rPr/>
+        <w:t>$ go run *.go</w:t>
+      </w:r>
+    </w:p>
+    <w:p>
+      <w:pPr>
+        <w:pStyle w:val="Example"/>
+        <w:rPr/>
+      </w:pPr>
+      <w:r>
+        <w:rPr/>
+        <w:t>function main is undeclared in the main package</w:t>
+      </w:r>
+    </w:p>
+    <w:p>
+      <w:pPr>
+        <w:pStyle w:val="Normal"/>
+        <w:rPr>
+          <w:lang w:val="lt-LT"/>
+        </w:rPr>
+      </w:pPr>
+      <w:r>
+        <w:rPr>
+          <w:lang w:val="lt-LT"/>
+        </w:rPr>
+        <w:t>It's conventional for your main() function to live in a file with the filename main.go. Technically it doesn't have to, but following this convention makes the application entry point easier to find for anyone reading your code in the future.</w:t>
+      </w:r>
+    </w:p>
+    <w:p>
+      <w:pPr>
+        <w:pStyle w:val="Normal"/>
+        <w:rPr>
+          <w:lang w:val="lt-LT"/>
+        </w:rPr>
+      </w:pPr>
+      <w:r>
+        <w:rPr>
+          <w:lang w:val="lt-LT"/>
+        </w:rPr>
+        <w:t>As an aside, if you try to build or run a non-main package it will also result in an error.:</w:t>
+      </w:r>
+    </w:p>
+    <w:p>
+      <w:pPr>
+        <w:pStyle w:val="Example"/>
+        <w:spacing w:before="86" w:after="86"/>
+        <w:rPr/>
+      </w:pPr>
+      <w:r>
+        <w:rPr/>
+        <w:t>$ go run *.go</w:t>
+      </w:r>
+    </w:p>
+    <w:p>
+      <w:pPr>
+        <w:pStyle w:val="Example"/>
+        <w:rPr/>
+      </w:pPr>
+      <w:r>
+        <w:rPr/>
+        <w:t>package command-line-arguments is not a main package</w:t>
+      </w:r>
+    </w:p>
+    <w:p>
+      <w:pPr>
+        <w:pStyle w:val="Heading3"/>
+        <w:numPr>
+          <w:ilvl w:val="2"/>
+          <w:numId w:val="3"/>
+        </w:numPr>
+        <w:ind w:hanging="0" w:start="0"/>
+        <w:rPr/>
+      </w:pPr>
+      <w:r>
+        <w:rPr/>
+        <w:t>Internal packages</w:t>
+      </w:r>
+    </w:p>
+    <w:p>
+      <w:pPr>
+        <w:pStyle w:val="Normal"/>
+        <w:numPr>
+          <w:ilvl w:val="0"/>
+          <w:numId w:val="3"/>
+        </w:numPr>
+        <w:rPr>
+          <w:lang w:val="en-US"/>
+        </w:rPr>
+      </w:pPr>
+      <w:r>
+        <w:rPr>
+          <w:lang w:val="en-US"/>
+        </w:rPr>
+        <w:t>The core of using internal packages lies in their ability to manage visibility and establish clear boundaries within a Go program. By using internal packages, developers can ensure that certain parts of their codebase are "shielded" from external use, thus maintaining a clean and well-defined interface for users and other parts of the program.</w:t>
+      </w:r>
+    </w:p>
+    <w:p>
+      <w:pPr>
+        <w:pStyle w:val="Normal"/>
+        <w:numPr>
+          <w:ilvl w:val="0"/>
+          <w:numId w:val="3"/>
+        </w:numPr>
+        <w:rPr>
+          <w:lang w:val="en-US"/>
+        </w:rPr>
+      </w:pPr>
+      <w:r>
+        <w:rPr>
+          <w:lang w:val="en-US"/>
+        </w:rPr>
+        <w:t xml:space="preserve">To take advantage of this feature, you simply need to place the desired package within a directory named internal, or within any subdirectory of an internal directory. The Go toolchain enforces access restrictions based on this convention. </w:t>
+      </w:r>
+    </w:p>
+    <w:p>
+      <w:pPr>
+        <w:pStyle w:val="Normal"/>
+        <w:numPr>
+          <w:ilvl w:val="0"/>
+          <w:numId w:val="3"/>
+        </w:numPr>
+        <w:rPr>
+          <w:lang w:val="en-US"/>
+        </w:rPr>
+      </w:pPr>
+      <w:r>
+        <w:rPr>
+          <w:lang w:val="en-US"/>
+        </w:rPr>
+        <w:t>When the go command sees an import of a package with internal/ in the import path, it verifies that the importing package is within the tree rooted at the parent of the internal/ directory.</w:t>
+      </w:r>
+    </w:p>
+    <w:p>
+      <w:pPr>
+        <w:pStyle w:val="Normal"/>
+        <w:numPr>
+          <w:ilvl w:val="0"/>
+          <w:numId w:val="3"/>
+        </w:numPr>
+        <w:rPr>
+          <w:lang w:val="en-US"/>
+        </w:rPr>
+      </w:pPr>
+      <w:r>
+        <w:rPr>
+          <w:lang w:val="en-US"/>
+        </w:rPr>
+        <w:t xml:space="preserve">For example, a package </w:t>
+      </w:r>
+      <w:r>
+        <w:rPr>
+          <w:b/>
+          <w:bCs/>
+          <w:lang w:val="en-US"/>
+        </w:rPr>
+        <w:t>/a/b/c/internal/d/e/f</w:t>
+      </w:r>
+      <w:r>
+        <w:rPr>
+          <w:lang w:val="en-US"/>
+        </w:rPr>
+        <w:t xml:space="preserve"> can only be imported by code in the directory tree rooted at </w:t>
+      </w:r>
+      <w:r>
+        <w:rPr>
+          <w:b/>
+          <w:bCs/>
+          <w:lang w:val="en-US"/>
+        </w:rPr>
+        <w:t>/a/b/c</w:t>
+      </w:r>
+      <w:r>
+        <w:rPr>
+          <w:lang w:val="en-US"/>
+        </w:rPr>
+        <w:t>. It cannot be imported by code in /a/b/g or in any other repository.</w:t>
+      </w:r>
+    </w:p>
+    <w:p>
+      <w:pPr>
+        <w:pStyle w:val="Normal"/>
+        <w:numPr>
+          <w:ilvl w:val="0"/>
+          <w:numId w:val="3"/>
+        </w:numPr>
+        <w:rPr>
+          <w:lang w:val="en-US"/>
+        </w:rPr>
+      </w:pPr>
+      <w:r>
+        <w:rPr>
+          <w:lang w:val="en-US"/>
+        </w:rPr>
+        <w:t>Internal packages provide a useful mechanism for controlling visibility to parts of your project.</w:t>
+      </w:r>
+    </w:p>
+    <w:p>
+      <w:pPr>
+        <w:pStyle w:val="Normal"/>
+        <w:numPr>
+          <w:ilvl w:val="0"/>
+          <w:numId w:val="3"/>
+        </w:numPr>
+        <w:rPr>
+          <w:lang w:val="lt-LT"/>
+        </w:rPr>
+      </w:pPr>
+      <w:r>
+        <w:rPr>
+          <w:lang w:val="lt-LT"/>
+        </w:rPr>
+      </w:r>
+    </w:p>
+    <w:p>
+      <w:pPr>
+        <w:pStyle w:val="Normal"/>
+        <w:numPr>
+          <w:ilvl w:val="0"/>
+          <w:numId w:val="3"/>
+        </w:numPr>
+        <w:rPr>
+          <w:lang w:val="en-US"/>
+        </w:rPr>
+      </w:pPr>
+      <w:r>
+        <w:rPr>
+          <w:lang w:val="en-US"/>
+        </w:rPr>
+        <w:t xml:space="preserve">// </w:t>
+      </w:r>
+      <w:hyperlink r:id="rId7">
+        <w:r>
+          <w:rPr>
+            <w:rStyle w:val="Hyperlink"/>
+          </w:rPr>
+          <w:t>Importing Packages in Go | DigitalOcean</w:t>
+        </w:r>
+      </w:hyperlink>
+      <w:r>
+        <w:rPr/>
+        <w:t xml:space="preserve"> </w:t>
+      </w:r>
+    </w:p>
+    <w:p>
+      <w:pPr>
+        <w:pStyle w:val="Normal"/>
+        <w:numPr>
+          <w:ilvl w:val="0"/>
+          <w:numId w:val="3"/>
+        </w:numPr>
+        <w:rPr>
+          <w:lang w:val="en-US"/>
+        </w:rPr>
+      </w:pPr>
+      <w:r>
+        <w:rPr/>
+        <w:t>// https://www.digitalocean.com/community/tutorials/importing-packages-in-go</w:t>
+      </w:r>
+    </w:p>
+    <w:p>
+      <w:pPr>
+        <w:pStyle w:val="Normal"/>
+        <w:numPr>
+          <w:ilvl w:val="0"/>
+          <w:numId w:val="3"/>
+        </w:numPr>
+        <w:rPr>
+          <w:lang w:val="en-US"/>
+        </w:rPr>
+      </w:pPr>
+      <w:r>
+        <w:rPr/>
+        <w:t xml:space="preserve">// </w:t>
+      </w:r>
+      <w:hyperlink r:id="rId8">
+        <w:r>
+          <w:rPr>
+            <w:rStyle w:val="Hyperlink"/>
+          </w:rPr>
+          <w:t>An introduction to Packages, Imports and Modules in Go – Alex Edwards</w:t>
+        </w:r>
+      </w:hyperlink>
+      <w:r>
+        <w:rPr/>
+        <w:t xml:space="preserve"> </w:t>
+      </w:r>
+    </w:p>
+    <w:p>
+      <w:pPr>
+        <w:pStyle w:val="Normal"/>
+        <w:numPr>
+          <w:ilvl w:val="0"/>
+          <w:numId w:val="3"/>
+        </w:numPr>
+        <w:rPr>
+          <w:lang w:val="en-US"/>
+        </w:rPr>
+      </w:pPr>
+      <w:r>
+        <w:rPr>
+          <w:lang w:val="en-US"/>
+        </w:rPr>
+        <w:t>// https://www.alexedwards.net/blog/an-introduction-to-packages-imports-and-modules</w:t>
+      </w:r>
+    </w:p>
+    <w:p>
+      <w:pPr>
+        <w:pStyle w:val="Normal"/>
+        <w:numPr>
+          <w:ilvl w:val="0"/>
+          <w:numId w:val="3"/>
+        </w:numPr>
         <w:rPr/>
       </w:pPr>
       <w:r>
@@ -1110,6 +2794,23 @@
           <w:lang w:val="en-US"/>
         </w:rPr>
         <w:t xml:space="preserve"> </w:t>
+      </w:r>
+    </w:p>
+    <w:p>
+      <w:pPr>
+        <w:pStyle w:val="Normal"/>
+        <w:numPr>
+          <w:ilvl w:val="0"/>
+          <w:numId w:val="3"/>
+        </w:numPr>
+        <w:rPr>
+          <w:lang w:val="en-US"/>
+        </w:rPr>
+      </w:pPr>
+      <w:r>
+        <w:rPr>
+          <w:lang w:val="en-US"/>
+        </w:rPr>
       </w:r>
     </w:p>
     <w:p>
@@ -1136,7 +2837,7 @@
         <w:pStyle w:val="Normal"/>
         <w:rPr/>
       </w:pPr>
-      <w:hyperlink r:id="rId5">
+      <w:hyperlink r:id="rId9">
         <w:r>
           <w:rPr>
             <w:rStyle w:val="Hyperlink"/>
@@ -1195,7 +2896,7 @@
         </w:rPr>
         <w:t xml:space="preserve">. They are listed in </w:t>
       </w:r>
-      <w:hyperlink r:id="rId6">
+      <w:hyperlink r:id="rId10">
         <w:r>
           <w:rPr>
             <w:rStyle w:val="Hyperlink"/>
@@ -1255,6 +2956,30 @@
     </w:p>
     <w:p>
       <w:pPr>
+        <w:pStyle w:val="Heading3"/>
+        <w:numPr>
+          <w:ilvl w:val="3"/>
+          <w:numId w:val="2"/>
+        </w:numPr>
+        <w:ind w:hanging="0" w:start="0"/>
+        <w:rPr/>
+      </w:pPr>
+      <w:r>
+        <w:rPr/>
+        <w:t>Aggregate types</w:t>
+      </w:r>
+    </w:p>
+    <w:p>
+      <w:pPr>
+        <w:pStyle w:val="BodyText"/>
+        <w:rPr/>
+      </w:pPr>
+      <w:r>
+        <w:rPr/>
+      </w:r>
+    </w:p>
+    <w:p>
+      <w:pPr>
         <w:pStyle w:val="Heading4"/>
         <w:numPr>
           <w:ilvl w:val="3"/>
@@ -2940,7 +4665,21 @@
         <w:rPr>
           <w:lang w:val="en-US"/>
         </w:rPr>
-        <w:t>. Remember that the receiver is actually a hidden parameter of the method and is passed by value. If a method changes the fields inside the structure, it is necessary to pass the pointer, otherwise the changes will not be saved:</w:t>
+        <w:t xml:space="preserve">. Remember that the receiver is actually a hidden parameter of the method and is passed by value. If a method changes the fields inside the structure, it is necessary to pass the </w:t>
+      </w:r>
+      <w:r>
+        <w:rPr>
+          <w:b/>
+          <w:bCs/>
+          <w:lang w:val="en-US"/>
+        </w:rPr>
+        <w:t>pointer</w:t>
+      </w:r>
+      <w:r>
+        <w:rPr>
+          <w:lang w:val="en-US"/>
+        </w:rPr>
+        <w:t>, otherwise the changes will not be saved:</w:t>
       </w:r>
     </w:p>
     <w:p>
@@ -3358,7 +5097,21 @@
         <w:rPr>
           <w:lang w:val="en-US"/>
         </w:rPr>
-        <w:t>Methods can be bound not only to structures, but also to any custom type described in the same module:</w:t>
+        <w:t xml:space="preserve">Methods can be bound not only to structures, but also to any </w:t>
+      </w:r>
+      <w:r>
+        <w:rPr>
+          <w:b/>
+          <w:bCs/>
+          <w:lang w:val="en-US"/>
+        </w:rPr>
+        <w:t>custom</w:t>
+      </w:r>
+      <w:r>
+        <w:rPr>
+          <w:lang w:val="en-US"/>
+        </w:rPr>
+        <w:t xml:space="preserve"> type described in the same module:</w:t>
       </w:r>
     </w:p>
     <w:p>
@@ -3434,7 +5187,22 @@
         <w:rPr>
           <w:lang w:val="en-US"/>
         </w:rPr>
-        <w:t>func (wf WalkerFunc) Walk() {</w:t>
+        <w:t>func (</w:t>
+      </w:r>
+      <w:r>
+        <w:rPr>
+          <w:b/>
+          <w:bCs/>
+          <w:color w:val="FF0000"/>
+          <w:lang w:val="en-US"/>
+        </w:rPr>
+        <w:t>wf WalkerFunc</w:t>
+      </w:r>
+      <w:r>
+        <w:rPr>
+          <w:lang w:val="en-US"/>
+        </w:rPr>
+        <w:t>) Walk() {</w:t>
         <w:tab/>
         <w:tab/>
         <w:t xml:space="preserve">// Method attached to </w:t>
@@ -3527,15 +5295,5194 @@
     </w:p>
     <w:p>
       <w:pPr>
+        <w:pStyle w:val="Heading3"/>
+        <w:numPr>
+          <w:ilvl w:val="3"/>
+          <w:numId w:val="2"/>
+        </w:numPr>
+        <w:ind w:hanging="0" w:start="0"/>
+        <w:rPr/>
+      </w:pPr>
+      <w:r>
+        <w:rPr/>
+        <w:t>Reference types</w:t>
+      </w:r>
+    </w:p>
+    <w:p>
+      <w:pPr>
+        <w:pStyle w:val="Heading4"/>
+        <w:numPr>
+          <w:ilvl w:val="3"/>
+          <w:numId w:val="2"/>
+        </w:numPr>
+        <w:ind w:hanging="0" w:start="0"/>
+        <w:rPr/>
+      </w:pPr>
+      <w:r>
+        <w:rPr/>
+        <w:t>Pointers</w:t>
+      </w:r>
+    </w:p>
+    <w:p>
+      <w:pPr>
+        <w:pStyle w:val="BodyText"/>
+        <w:rPr/>
+      </w:pPr>
+      <w:r>
+        <w:rPr/>
+        <w:t>When you write software in Go you’ll be writing functions and methods. You pass data to these functions as arguments. Sometimes, the function needs a local copy of the data, and you want the original to remain unchanged. GO allows that passing parameter by value:</w:t>
+      </w:r>
+    </w:p>
+    <w:p>
+      <w:pPr>
+        <w:pStyle w:val="Example"/>
+        <w:spacing w:before="86" w:after="86"/>
+        <w:rPr/>
+      </w:pPr>
+      <w:r>
+        <w:rPr/>
+        <w:t>package main</w:t>
+      </w:r>
+    </w:p>
+    <w:p>
+      <w:pPr>
+        <w:pStyle w:val="Example"/>
+        <w:spacing w:before="0" w:after="86"/>
+        <w:rPr/>
+      </w:pPr>
+      <w:r>
+        <w:rPr/>
+        <w:t>import "fmt"</w:t>
+      </w:r>
+    </w:p>
+    <w:p>
+      <w:pPr>
+        <w:pStyle w:val="Example"/>
+        <w:spacing w:before="0" w:after="86"/>
+        <w:rPr/>
+      </w:pPr>
+      <w:r>
+        <w:rPr/>
+      </w:r>
+    </w:p>
+    <w:p>
+      <w:pPr>
+        <w:pStyle w:val="Example"/>
+        <w:spacing w:before="0" w:after="86"/>
+        <w:rPr/>
+      </w:pPr>
+      <w:r>
+        <w:rPr/>
+        <w:t>func add(left int, right int) int {</w:t>
+      </w:r>
+    </w:p>
+    <w:p>
+      <w:pPr>
+        <w:pStyle w:val="Example"/>
+        <w:spacing w:before="0" w:after="86"/>
+        <w:rPr/>
+      </w:pPr>
+      <w:r>
+        <w:rPr/>
+        <w:tab/>
+        <w:t>var total int = left + right</w:t>
+      </w:r>
+    </w:p>
+    <w:p>
+      <w:pPr>
+        <w:pStyle w:val="Example"/>
+        <w:spacing w:before="0" w:after="86"/>
+        <w:rPr/>
+      </w:pPr>
+      <w:r>
+        <w:rPr/>
+        <w:tab/>
+        <w:t>left = 0</w:t>
+      </w:r>
+    </w:p>
+    <w:p>
+      <w:pPr>
+        <w:pStyle w:val="Example"/>
+        <w:spacing w:before="0" w:after="86"/>
+        <w:rPr/>
+      </w:pPr>
+      <w:r>
+        <w:rPr/>
+        <w:tab/>
+        <w:t>return total</w:t>
+      </w:r>
+    </w:p>
+    <w:p>
+      <w:pPr>
+        <w:pStyle w:val="Example"/>
+        <w:spacing w:before="0" w:after="86"/>
+        <w:rPr/>
+      </w:pPr>
+      <w:r>
+        <w:rPr/>
+        <w:t>}</w:t>
+      </w:r>
+    </w:p>
+    <w:p>
+      <w:pPr>
+        <w:pStyle w:val="Example"/>
+        <w:spacing w:before="0" w:after="86"/>
+        <w:rPr/>
+      </w:pPr>
+      <w:r>
+        <w:rPr/>
+      </w:r>
+    </w:p>
+    <w:p>
+      <w:pPr>
+        <w:pStyle w:val="Example"/>
+        <w:spacing w:before="0" w:after="86"/>
+        <w:rPr/>
+      </w:pPr>
+      <w:r>
+        <w:rPr/>
+        <w:t>func main() {</w:t>
+      </w:r>
+    </w:p>
+    <w:p>
+      <w:pPr>
+        <w:pStyle w:val="Example"/>
+        <w:spacing w:before="0" w:after="86"/>
+        <w:rPr/>
+      </w:pPr>
+      <w:r>
+        <w:rPr/>
+        <w:tab/>
+        <w:t>var (</w:t>
+      </w:r>
+    </w:p>
+    <w:p>
+      <w:pPr>
+        <w:pStyle w:val="Example"/>
+        <w:spacing w:before="0" w:after="86"/>
+        <w:rPr/>
+      </w:pPr>
+      <w:r>
+        <w:rPr/>
+        <w:tab/>
+        <w:tab/>
+        <w:t>left1  int = 4</w:t>
+      </w:r>
+    </w:p>
+    <w:p>
+      <w:pPr>
+        <w:pStyle w:val="Example"/>
+        <w:spacing w:before="0" w:after="86"/>
+        <w:rPr/>
+      </w:pPr>
+      <w:r>
+        <w:rPr/>
+        <w:tab/>
+        <w:tab/>
+        <w:t>right1 int = 5</w:t>
+      </w:r>
+    </w:p>
+    <w:p>
+      <w:pPr>
+        <w:pStyle w:val="Example"/>
+        <w:spacing w:before="0" w:after="86"/>
+        <w:rPr/>
+      </w:pPr>
+      <w:r>
+        <w:rPr/>
+        <w:tab/>
+        <w:t>)</w:t>
+      </w:r>
+    </w:p>
+    <w:p>
+      <w:pPr>
+        <w:pStyle w:val="Example"/>
+        <w:spacing w:before="0" w:after="86"/>
+        <w:rPr/>
+      </w:pPr>
+      <w:r>
+        <w:rPr/>
+      </w:r>
+    </w:p>
+    <w:p>
+      <w:pPr>
+        <w:pStyle w:val="Example"/>
+        <w:spacing w:before="0" w:after="86"/>
+        <w:rPr/>
+      </w:pPr>
+      <w:r>
+        <w:rPr/>
+        <w:tab/>
+        <w:t>var total int = add(left1, right1)</w:t>
+      </w:r>
+    </w:p>
+    <w:p>
+      <w:pPr>
+        <w:pStyle w:val="Example"/>
+        <w:spacing w:before="0" w:after="86"/>
+        <w:rPr/>
+      </w:pPr>
+      <w:r>
+        <w:rPr/>
+      </w:r>
+    </w:p>
+    <w:p>
+      <w:pPr>
+        <w:pStyle w:val="Example"/>
+        <w:spacing w:before="0" w:after="86"/>
+        <w:rPr/>
+      </w:pPr>
+      <w:r>
+        <w:rPr/>
+        <w:tab/>
+        <w:t>fmt.Println("total = ", total)</w:t>
+      </w:r>
+    </w:p>
+    <w:p>
+      <w:pPr>
+        <w:pStyle w:val="Example"/>
+        <w:spacing w:before="0" w:after="86"/>
+        <w:rPr/>
+      </w:pPr>
+      <w:r>
+        <w:rPr/>
+        <w:tab/>
+        <w:t>fmt.Println("left1 = ", left1, "\nright1 = ", right1)</w:t>
+      </w:r>
+    </w:p>
+    <w:p>
+      <w:pPr>
+        <w:pStyle w:val="Example"/>
+        <w:rPr/>
+      </w:pPr>
+      <w:r>
+        <w:rPr/>
+        <w:t>}</w:t>
+      </w:r>
+    </w:p>
+    <w:p>
+      <w:pPr>
+        <w:pStyle w:val="BodyText"/>
+        <w:rPr/>
+      </w:pPr>
+      <w:r>
+        <w:rPr/>
+        <w:t>The application will print:</w:t>
+      </w:r>
+    </w:p>
+    <w:p>
+      <w:pPr>
+        <w:pStyle w:val="Example"/>
+        <w:spacing w:before="86" w:after="86"/>
+        <w:rPr/>
+      </w:pPr>
+      <w:r>
+        <w:rPr/>
+        <w:t>go run .\main.go</w:t>
+      </w:r>
+    </w:p>
+    <w:p>
+      <w:pPr>
+        <w:pStyle w:val="Example"/>
+        <w:spacing w:before="0" w:after="86"/>
+        <w:rPr/>
+      </w:pPr>
+      <w:r>
+        <w:rPr/>
+        <w:t>total =  9</w:t>
+      </w:r>
+    </w:p>
+    <w:p>
+      <w:pPr>
+        <w:pStyle w:val="Example"/>
+        <w:spacing w:before="0" w:after="86"/>
+        <w:rPr/>
+      </w:pPr>
+      <w:r>
+        <w:rPr/>
+        <w:t xml:space="preserve">left =  4 </w:t>
+      </w:r>
+    </w:p>
+    <w:p>
+      <w:pPr>
+        <w:pStyle w:val="Example"/>
+        <w:rPr/>
+      </w:pPr>
+      <w:r>
+        <w:rPr/>
+        <w:t>right =  5</w:t>
+      </w:r>
+    </w:p>
+    <w:p>
+      <w:pPr>
+        <w:pStyle w:val="BodyText"/>
+        <w:rPr/>
+      </w:pPr>
+      <w:r>
+        <w:rPr/>
+        <w:t>The left1 variable will not be changed because "add" function obtains a value of this variable. It makes local copy of the left1 variable.</w:t>
+      </w:r>
+    </w:p>
+    <w:p>
+      <w:pPr>
+        <w:pStyle w:val="BodyText"/>
+        <w:rPr/>
+      </w:pPr>
+      <w:r>
+        <w:rPr/>
+        <w:t>Other times, you may want the function to be able to alter the data in the original variable. In this case, you don’t need to send the actual data to the function; you just need to tell the function where the data is located in memory. A data type called a pointer holds the memory address of the data, but not the data itself.</w:t>
+      </w:r>
+    </w:p>
+    <w:p>
+      <w:pPr>
+        <w:pStyle w:val="BodyText"/>
+        <w:rPr/>
+      </w:pPr>
+      <w:r>
+        <w:rPr/>
+        <w:t>If you place an ampersand (&amp;) in front of a variable name, you are stating that you want to get the address, or a pointer to that variable:</w:t>
+      </w:r>
+    </w:p>
+    <w:p>
+      <w:pPr>
+        <w:pStyle w:val="Example"/>
+        <w:spacing w:before="86" w:after="86"/>
+        <w:rPr/>
+      </w:pPr>
+      <w:r>
+        <w:rPr/>
+        <w:t>package main</w:t>
+      </w:r>
+    </w:p>
+    <w:p>
+      <w:pPr>
+        <w:pStyle w:val="Example"/>
+        <w:spacing w:before="0" w:after="86"/>
+        <w:rPr/>
+      </w:pPr>
+      <w:r>
+        <w:rPr/>
+        <w:t>import "fmt"</w:t>
+      </w:r>
+    </w:p>
+    <w:p>
+      <w:pPr>
+        <w:pStyle w:val="Example"/>
+        <w:spacing w:before="0" w:after="86"/>
+        <w:rPr/>
+      </w:pPr>
+      <w:r>
+        <w:rPr/>
+      </w:r>
+    </w:p>
+    <w:p>
+      <w:pPr>
+        <w:pStyle w:val="Example"/>
+        <w:spacing w:before="0" w:after="86"/>
+        <w:rPr/>
+      </w:pPr>
+      <w:r>
+        <w:rPr/>
+        <w:t>func main() {</w:t>
+      </w:r>
+    </w:p>
+    <w:p>
+      <w:pPr>
+        <w:pStyle w:val="Example"/>
+        <w:spacing w:before="0" w:after="86"/>
+        <w:rPr/>
+      </w:pPr>
+      <w:r>
+        <w:rPr/>
+        <w:tab/>
+        <w:t>var creature string = "shark"</w:t>
+      </w:r>
+    </w:p>
+    <w:p>
+      <w:pPr>
+        <w:pStyle w:val="Example"/>
+        <w:spacing w:before="0" w:after="86"/>
+        <w:rPr/>
+      </w:pPr>
+      <w:r>
+        <w:rPr/>
+        <w:tab/>
+      </w:r>
+      <w:r>
+        <w:rPr>
+          <w:b/>
+          <w:bCs/>
+          <w:color w:val="FF0000"/>
+        </w:rPr>
+        <w:t>var pointer *string = &amp;creature</w:t>
+        <w:tab/>
+      </w:r>
+      <w:r>
+        <w:rPr>
+          <w:b/>
+          <w:bCs/>
+          <w:color w:val="000000"/>
+        </w:rPr>
+        <w:t xml:space="preserve">// </w:t>
+      </w:r>
+      <w:r>
+        <w:rPr>
+          <w:b w:val="false"/>
+          <w:bCs w:val="false"/>
+          <w:i w:val="false"/>
+          <w:iCs w:val="false"/>
+          <w:color w:val="000000"/>
+        </w:rPr>
+        <w:t>Pointer to the creature</w:t>
+      </w:r>
+    </w:p>
+    <w:p>
+      <w:pPr>
+        <w:pStyle w:val="Example"/>
+        <w:spacing w:before="0" w:after="86"/>
+        <w:rPr/>
+      </w:pPr>
+      <w:r>
+        <w:rPr/>
+      </w:r>
+    </w:p>
+    <w:p>
+      <w:pPr>
+        <w:pStyle w:val="Example"/>
+        <w:spacing w:before="0" w:after="86"/>
+        <w:rPr/>
+      </w:pPr>
+      <w:r>
+        <w:rPr/>
+        <w:tab/>
+        <w:t>fmt.Println("creature =", creature)</w:t>
+      </w:r>
+    </w:p>
+    <w:p>
+      <w:pPr>
+        <w:pStyle w:val="Example"/>
+        <w:spacing w:before="0" w:after="86"/>
+        <w:rPr/>
+      </w:pPr>
+      <w:r>
+        <w:rPr/>
+        <w:tab/>
+        <w:t>fmt.Println("pointer =", pointer)</w:t>
+      </w:r>
+    </w:p>
+    <w:p>
+      <w:pPr>
+        <w:pStyle w:val="Example"/>
+        <w:rPr/>
+      </w:pPr>
+      <w:r>
+        <w:rPr/>
+        <w:t>}</w:t>
+      </w:r>
+    </w:p>
+    <w:p>
+      <w:pPr>
+        <w:pStyle w:val="BodyText"/>
+        <w:rPr/>
+      </w:pPr>
+      <w:r>
+        <w:rPr/>
+        <w:t>This application will print:</w:t>
+      </w:r>
+    </w:p>
+    <w:p>
+      <w:pPr>
+        <w:pStyle w:val="Example"/>
+        <w:spacing w:before="86" w:after="86"/>
+        <w:rPr/>
+      </w:pPr>
+      <w:r>
+        <w:rPr/>
+        <w:t>creature = shark</w:t>
+      </w:r>
+    </w:p>
+    <w:p>
+      <w:pPr>
+        <w:pStyle w:val="Example"/>
+        <w:rPr/>
+      </w:pPr>
+      <w:r>
+        <w:rPr/>
+        <w:t>pointer = 0xc0000721e0</w:t>
+        <w:tab/>
+        <w:t>&lt;-- This value may be different on your computer</w:t>
+      </w:r>
+    </w:p>
+    <w:p>
+      <w:pPr>
+        <w:pStyle w:val="BodyText"/>
+        <w:rPr/>
+      </w:pPr>
+      <w:r>
+        <w:rPr/>
+        <w:t xml:space="preserve">If you want to print out the value of the variable being pointed at from the pointer variable, you need to </w:t>
+      </w:r>
+      <w:r>
+        <w:rPr>
+          <w:b/>
+          <w:bCs/>
+        </w:rPr>
+        <w:t>dereference</w:t>
+      </w:r>
+      <w:r>
+        <w:rPr/>
+        <w:t xml:space="preserve"> that variable. The following code uses the * operator to dereference the pointer variable and retrieve its value:</w:t>
+      </w:r>
+    </w:p>
+    <w:p>
+      <w:pPr>
+        <w:pStyle w:val="Example"/>
+        <w:spacing w:before="86" w:after="86"/>
+        <w:rPr/>
+      </w:pPr>
+      <w:r>
+        <w:rPr/>
+        <w:t>package main</w:t>
+      </w:r>
+    </w:p>
+    <w:p>
+      <w:pPr>
+        <w:pStyle w:val="Example"/>
+        <w:spacing w:before="0" w:after="86"/>
+        <w:rPr/>
+      </w:pPr>
+      <w:r>
+        <w:rPr/>
+        <w:t>import "fmt"</w:t>
+      </w:r>
+    </w:p>
+    <w:p>
+      <w:pPr>
+        <w:pStyle w:val="Example"/>
+        <w:spacing w:before="0" w:after="86"/>
+        <w:rPr/>
+      </w:pPr>
+      <w:r>
+        <w:rPr/>
+      </w:r>
+    </w:p>
+    <w:p>
+      <w:pPr>
+        <w:pStyle w:val="Example"/>
+        <w:spacing w:before="0" w:after="86"/>
+        <w:rPr/>
+      </w:pPr>
+      <w:r>
+        <w:rPr/>
+        <w:t>func main() {</w:t>
+      </w:r>
+    </w:p>
+    <w:p>
+      <w:pPr>
+        <w:pStyle w:val="Example"/>
+        <w:spacing w:before="0" w:after="86"/>
+        <w:rPr/>
+      </w:pPr>
+      <w:r>
+        <w:rPr/>
+        <w:tab/>
+        <w:t>var creature string = "shark"</w:t>
+      </w:r>
+    </w:p>
+    <w:p>
+      <w:pPr>
+        <w:pStyle w:val="Example"/>
+        <w:spacing w:before="0" w:after="86"/>
+        <w:rPr/>
+      </w:pPr>
+      <w:r>
+        <w:rPr/>
+        <w:tab/>
+        <w:t>var pointer *string = &amp;creature</w:t>
+      </w:r>
+    </w:p>
+    <w:p>
+      <w:pPr>
+        <w:pStyle w:val="Example"/>
+        <w:spacing w:before="0" w:after="86"/>
+        <w:rPr/>
+      </w:pPr>
+      <w:r>
+        <w:rPr/>
+      </w:r>
+    </w:p>
+    <w:p>
+      <w:pPr>
+        <w:pStyle w:val="Example"/>
+        <w:spacing w:before="0" w:after="86"/>
+        <w:rPr/>
+      </w:pPr>
+      <w:r>
+        <w:rPr/>
+        <w:tab/>
+        <w:t>fmt.Println("creature =", creature)</w:t>
+      </w:r>
+    </w:p>
+    <w:p>
+      <w:pPr>
+        <w:pStyle w:val="Example"/>
+        <w:spacing w:before="0" w:after="86"/>
+        <w:rPr/>
+      </w:pPr>
+      <w:r>
+        <w:rPr/>
+        <w:tab/>
+        <w:t>fmt.Println("pointer =", pointer)</w:t>
+      </w:r>
+    </w:p>
+    <w:p>
+      <w:pPr>
+        <w:pStyle w:val="Example"/>
+        <w:spacing w:before="0" w:after="86"/>
+        <w:rPr/>
+      </w:pPr>
+      <w:r>
+        <w:rPr/>
+      </w:r>
+    </w:p>
+    <w:p>
+      <w:pPr>
+        <w:pStyle w:val="Example"/>
+        <w:spacing w:before="0" w:after="86"/>
+        <w:rPr/>
+      </w:pPr>
+      <w:r>
+        <w:rPr/>
+        <w:tab/>
+        <w:t xml:space="preserve">fmt.Println("*pointer =", </w:t>
+      </w:r>
+      <w:r>
+        <w:rPr>
+          <w:b/>
+          <w:bCs/>
+          <w:color w:val="FF0000"/>
+        </w:rPr>
+        <w:t>*pointer</w:t>
+      </w:r>
+      <w:r>
+        <w:rPr/>
+        <w:t>)</w:t>
+      </w:r>
+    </w:p>
+    <w:p>
+      <w:pPr>
+        <w:pStyle w:val="Example"/>
+        <w:rPr/>
+      </w:pPr>
+      <w:r>
+        <w:rPr/>
+        <w:t>}</w:t>
+      </w:r>
+    </w:p>
+    <w:p>
+      <w:pPr>
+        <w:pStyle w:val="BodyText"/>
+        <w:rPr/>
+      </w:pPr>
+      <w:r>
+        <w:rPr/>
+        <w:t>This application will print:</w:t>
+      </w:r>
+    </w:p>
+    <w:p>
+      <w:pPr>
+        <w:pStyle w:val="Example"/>
+        <w:spacing w:before="86" w:after="86"/>
+        <w:rPr/>
+      </w:pPr>
+      <w:r>
+        <w:rPr/>
+        <w:t>creature = shark</w:t>
+      </w:r>
+    </w:p>
+    <w:p>
+      <w:pPr>
+        <w:pStyle w:val="Example"/>
+        <w:spacing w:before="0" w:after="86"/>
+        <w:rPr/>
+      </w:pPr>
+      <w:r>
+        <w:rPr/>
+        <w:t>pointer = 0xc000028070</w:t>
+      </w:r>
+    </w:p>
+    <w:p>
+      <w:pPr>
+        <w:pStyle w:val="Example"/>
+        <w:rPr/>
+      </w:pPr>
+      <w:r>
+        <w:rPr/>
+        <w:t>*pointer = shark</w:t>
+      </w:r>
+    </w:p>
+    <w:p>
+      <w:pPr>
+        <w:pStyle w:val="BodyText"/>
+        <w:rPr/>
+      </w:pPr>
+      <w:r>
+        <w:rPr/>
+        <w:t>If you want to modify the value stored at the pointer variable’s location, you can use the dereference operator as well:</w:t>
+      </w:r>
+    </w:p>
+    <w:p>
+      <w:pPr>
+        <w:pStyle w:val="Example"/>
+        <w:spacing w:before="86" w:after="86"/>
+        <w:rPr/>
+      </w:pPr>
+      <w:r>
+        <w:rPr/>
+        <w:t>package main</w:t>
+      </w:r>
+    </w:p>
+    <w:p>
+      <w:pPr>
+        <w:pStyle w:val="Example"/>
+        <w:spacing w:before="0" w:after="86"/>
+        <w:rPr/>
+      </w:pPr>
+      <w:r>
+        <w:rPr/>
+        <w:t>import "fmt"</w:t>
+      </w:r>
+    </w:p>
+    <w:p>
+      <w:pPr>
+        <w:pStyle w:val="Example"/>
+        <w:spacing w:before="0" w:after="86"/>
+        <w:rPr/>
+      </w:pPr>
+      <w:r>
+        <w:rPr/>
+      </w:r>
+    </w:p>
+    <w:p>
+      <w:pPr>
+        <w:pStyle w:val="Example"/>
+        <w:spacing w:before="0" w:after="86"/>
+        <w:rPr/>
+      </w:pPr>
+      <w:r>
+        <w:rPr/>
+        <w:t>func main() {</w:t>
+      </w:r>
+    </w:p>
+    <w:p>
+      <w:pPr>
+        <w:pStyle w:val="Example"/>
+        <w:spacing w:before="0" w:after="86"/>
+        <w:rPr/>
+      </w:pPr>
+      <w:r>
+        <w:rPr/>
+        <w:tab/>
+        <w:t>var creature string = "shark"</w:t>
+      </w:r>
+    </w:p>
+    <w:p>
+      <w:pPr>
+        <w:pStyle w:val="Example"/>
+        <w:spacing w:before="0" w:after="86"/>
+        <w:rPr/>
+      </w:pPr>
+      <w:r>
+        <w:rPr/>
+        <w:tab/>
+        <w:t>var pointer *string = &amp;creature</w:t>
+      </w:r>
+    </w:p>
+    <w:p>
+      <w:pPr>
+        <w:pStyle w:val="Example"/>
+        <w:spacing w:before="0" w:after="86"/>
+        <w:rPr/>
+      </w:pPr>
+      <w:r>
+        <w:rPr/>
+      </w:r>
+    </w:p>
+    <w:p>
+      <w:pPr>
+        <w:pStyle w:val="Example"/>
+        <w:spacing w:before="0" w:after="86"/>
+        <w:rPr/>
+      </w:pPr>
+      <w:r>
+        <w:rPr/>
+        <w:tab/>
+        <w:t>fmt.Println("creature =", creature)</w:t>
+      </w:r>
+    </w:p>
+    <w:p>
+      <w:pPr>
+        <w:pStyle w:val="Example"/>
+        <w:spacing w:before="0" w:after="86"/>
+        <w:rPr/>
+      </w:pPr>
+      <w:r>
+        <w:rPr/>
+        <w:tab/>
+        <w:t>fmt.Println("pointer =", pointer)</w:t>
+      </w:r>
+    </w:p>
+    <w:p>
+      <w:pPr>
+        <w:pStyle w:val="Example"/>
+        <w:spacing w:before="0" w:after="86"/>
+        <w:rPr/>
+      </w:pPr>
+      <w:r>
+        <w:rPr/>
+      </w:r>
+    </w:p>
+    <w:p>
+      <w:pPr>
+        <w:pStyle w:val="Example"/>
+        <w:spacing w:before="0" w:after="86"/>
+        <w:rPr/>
+      </w:pPr>
+      <w:r>
+        <w:rPr/>
+        <w:tab/>
+        <w:t>fmt.Println("*pointer =", *pointer)</w:t>
+      </w:r>
+    </w:p>
+    <w:p>
+      <w:pPr>
+        <w:pStyle w:val="Example"/>
+        <w:spacing w:before="0" w:after="86"/>
+        <w:rPr/>
+      </w:pPr>
+      <w:r>
+        <w:rPr/>
+      </w:r>
+    </w:p>
+    <w:p>
+      <w:pPr>
+        <w:pStyle w:val="Example"/>
+        <w:spacing w:before="0" w:after="86"/>
+        <w:rPr/>
+      </w:pPr>
+      <w:r>
+        <w:rPr/>
+        <w:tab/>
+      </w:r>
+      <w:r>
+        <w:rPr>
+          <w:b/>
+          <w:bCs/>
+          <w:color w:val="FF0000"/>
+        </w:rPr>
+        <w:t>*pointer = "jellyfish"</w:t>
+      </w:r>
+    </w:p>
+    <w:p>
+      <w:pPr>
+        <w:pStyle w:val="Example"/>
+        <w:spacing w:before="0" w:after="86"/>
+        <w:rPr/>
+      </w:pPr>
+      <w:r>
+        <w:rPr/>
+        <w:tab/>
+        <w:t>fmt.Println("After assignment: pointer =", pointer)</w:t>
+      </w:r>
+    </w:p>
+    <w:p>
+      <w:pPr>
+        <w:pStyle w:val="Example"/>
+        <w:spacing w:before="0" w:after="86"/>
+        <w:rPr/>
+      </w:pPr>
+      <w:r>
+        <w:rPr/>
+        <w:tab/>
+        <w:t>fmt.Println("*pointer =", *pointer)</w:t>
+      </w:r>
+    </w:p>
+    <w:p>
+      <w:pPr>
+        <w:pStyle w:val="Example"/>
+        <w:spacing w:before="0" w:after="86"/>
+        <w:rPr/>
+      </w:pPr>
+      <w:r>
+        <w:rPr/>
+        <w:tab/>
+        <w:t>fmt.Println("creature =", creature)</w:t>
+      </w:r>
+    </w:p>
+    <w:p>
+      <w:pPr>
+        <w:pStyle w:val="Example"/>
+        <w:spacing w:before="0" w:after="86"/>
+        <w:rPr/>
+      </w:pPr>
+      <w:r>
+        <w:rPr/>
+        <w:t>}</w:t>
+      </w:r>
+    </w:p>
+    <w:p>
+      <w:pPr>
+        <w:pStyle w:val="BodyText"/>
+        <w:rPr/>
+      </w:pPr>
+      <w:r>
+        <w:rPr/>
+        <w:t>This application will print:</w:t>
+      </w:r>
+    </w:p>
+    <w:p>
+      <w:pPr>
+        <w:pStyle w:val="Example"/>
+        <w:spacing w:before="86" w:after="86"/>
+        <w:rPr/>
+      </w:pPr>
+      <w:r>
+        <w:rPr/>
+        <w:t>creature = shark</w:t>
+      </w:r>
+    </w:p>
+    <w:p>
+      <w:pPr>
+        <w:pStyle w:val="Example"/>
+        <w:spacing w:before="0" w:after="86"/>
+        <w:rPr>
+          <w:b/>
+          <w:bCs/>
+        </w:rPr>
+      </w:pPr>
+      <w:r>
+        <w:rPr>
+          <w:b/>
+          <w:bCs/>
+        </w:rPr>
+        <w:t>pointer = 0xc000104030</w:t>
+      </w:r>
+    </w:p>
+    <w:p>
+      <w:pPr>
+        <w:pStyle w:val="Example"/>
+        <w:spacing w:before="0" w:after="86"/>
+        <w:rPr/>
+      </w:pPr>
+      <w:r>
+        <w:rPr/>
+        <w:t>*pointer = shark</w:t>
+      </w:r>
+    </w:p>
+    <w:p>
+      <w:pPr>
+        <w:pStyle w:val="Example"/>
+        <w:spacing w:before="0" w:after="86"/>
+        <w:rPr/>
+      </w:pPr>
+      <w:r>
+        <w:rPr/>
+        <w:t xml:space="preserve">After assignment: </w:t>
+      </w:r>
+      <w:r>
+        <w:rPr>
+          <w:b/>
+          <w:bCs/>
+        </w:rPr>
+        <w:t>pointer = 0xc000104030</w:t>
+      </w:r>
+    </w:p>
+    <w:p>
+      <w:pPr>
+        <w:pStyle w:val="Example"/>
+        <w:spacing w:before="0" w:after="86"/>
+        <w:rPr/>
+      </w:pPr>
+      <w:r>
+        <w:rPr/>
+        <w:t>*pointer = jellyfish</w:t>
+      </w:r>
+    </w:p>
+    <w:p>
+      <w:pPr>
+        <w:pStyle w:val="Example"/>
+        <w:spacing w:before="86" w:after="86"/>
+        <w:rPr/>
+      </w:pPr>
+      <w:r>
+        <w:rPr/>
+        <w:t>creature = jellyfish</w:t>
+      </w:r>
+    </w:p>
+    <w:p>
+      <w:pPr>
         <w:pStyle w:val="Normal"/>
-        <w:rPr>
-          <w:lang w:val="en-US"/>
-        </w:rPr>
-      </w:pPr>
-      <w:r>
-        <w:rPr>
-          <w:lang w:val="en-US"/>
-        </w:rPr>
+        <w:rPr/>
+      </w:pPr>
+      <w:r>
+        <w:rPr/>
+        <w:t xml:space="preserve">This example demonstrates that we actually changed the value of the </w:t>
+      </w:r>
+      <w:r>
+        <w:rPr>
+          <w:b/>
+          <w:bCs/>
+        </w:rPr>
+        <w:t>creature</w:t>
+      </w:r>
+      <w:r>
+        <w:rPr/>
+        <w:t xml:space="preserve"> variable, pointer's value remains unchanged.</w:t>
+      </w:r>
+    </w:p>
+    <w:p>
+      <w:pPr>
+        <w:pStyle w:val="Normal"/>
+        <w:rPr/>
+      </w:pPr>
+      <w:r>
+        <w:rPr/>
+        <w:t>When you write a function, you can define arguments to be passed ether by value, or by reference. Passing by value means that a copy of that value is sent to the function, and any changes to that argument within that function only effect that variable within that function, and not where it was passed from. However, if you pass by reference, meaning you pass a pointer to that argument, you can change the value from within the function, and also change the value of the original variable that was passed in.</w:t>
+      </w:r>
+    </w:p>
+    <w:p>
+      <w:pPr>
+        <w:pStyle w:val="Normal"/>
+        <w:rPr/>
+      </w:pPr>
+      <w:r>
+        <w:rPr/>
+        <w:t xml:space="preserve">Pointers are best used when passing large arrays or structures to a function. In this way, you will avoid unnecessary copying, save </w:t>
+      </w:r>
+      <w:r>
+        <w:rPr>
+          <w:lang w:val="lt-LT"/>
+        </w:rPr>
+        <w:t>RAM</w:t>
+      </w:r>
+      <w:r>
+        <w:rPr/>
+        <w:t xml:space="preserve"> and the program will run faster.</w:t>
+      </w:r>
+    </w:p>
+    <w:p>
+      <w:pPr>
+        <w:pStyle w:val="Normal"/>
+        <w:rPr/>
+      </w:pPr>
+      <w:r>
+        <w:rPr/>
+        <w:t>The same rule applies to member functions: use pointers when the receiver is a large structure or array.</w:t>
+      </w:r>
+    </w:p>
+    <w:p>
+      <w:pPr>
+        <w:pStyle w:val="Normal"/>
+        <w:rPr/>
+      </w:pPr>
+      <w:r>
+        <w:rPr/>
+        <w:t xml:space="preserve">In Go, pointers are used to hold the memory address of a value. However, unlike languages such as C, Go does not support pointer arithmetic, which means you cannot directly increment or decrement pointers using `++` or `--` operators. Some operations on pointers are defined in </w:t>
+      </w:r>
+      <w:hyperlink r:id="rId11">
+        <w:r>
+          <w:rPr>
+            <w:rStyle w:val="Hyperlink"/>
+          </w:rPr>
+          <w:t>unsafe</w:t>
+        </w:r>
+      </w:hyperlink>
+      <w:r>
+        <w:rPr/>
+        <w:t xml:space="preserve"> package.</w:t>
+      </w:r>
+    </w:p>
+    <w:p>
+      <w:pPr>
+        <w:pStyle w:val="Example"/>
+        <w:spacing w:before="86" w:after="86"/>
+        <w:rPr/>
+      </w:pPr>
+      <w:r>
+        <w:rPr/>
+        <w:t>package main</w:t>
+      </w:r>
+    </w:p>
+    <w:p>
+      <w:pPr>
+        <w:pStyle w:val="Example"/>
+        <w:spacing w:before="0" w:after="86"/>
+        <w:rPr/>
+      </w:pPr>
+      <w:r>
+        <w:rPr/>
+        <w:t>import (</w:t>
+      </w:r>
+    </w:p>
+    <w:p>
+      <w:pPr>
+        <w:pStyle w:val="Example"/>
+        <w:spacing w:before="0" w:after="86"/>
+        <w:rPr/>
+      </w:pPr>
+      <w:r>
+        <w:rPr/>
+        <w:tab/>
+        <w:t>"fmt"</w:t>
+      </w:r>
+    </w:p>
+    <w:p>
+      <w:pPr>
+        <w:pStyle w:val="Example"/>
+        <w:spacing w:before="0" w:after="86"/>
+        <w:rPr/>
+      </w:pPr>
+      <w:r>
+        <w:rPr/>
+        <w:tab/>
+        <w:t>"</w:t>
+      </w:r>
+      <w:r>
+        <w:rPr>
+          <w:b/>
+          <w:bCs/>
+          <w:color w:val="FF0000"/>
+        </w:rPr>
+        <w:t>unsafe</w:t>
+      </w:r>
+      <w:r>
+        <w:rPr/>
+        <w:t>"</w:t>
+      </w:r>
+    </w:p>
+    <w:p>
+      <w:pPr>
+        <w:pStyle w:val="Example"/>
+        <w:spacing w:before="0" w:after="86"/>
+        <w:rPr/>
+      </w:pPr>
+      <w:r>
+        <w:rPr/>
+        <w:t>)</w:t>
+      </w:r>
+    </w:p>
+    <w:p>
+      <w:pPr>
+        <w:pStyle w:val="Example"/>
+        <w:spacing w:before="0" w:after="86"/>
+        <w:rPr/>
+      </w:pPr>
+      <w:r>
+        <w:rPr/>
+      </w:r>
+    </w:p>
+    <w:p>
+      <w:pPr>
+        <w:pStyle w:val="Example"/>
+        <w:spacing w:before="0" w:after="86"/>
+        <w:rPr/>
+      </w:pPr>
+      <w:r>
+        <w:rPr/>
+        <w:t>func main() {</w:t>
+      </w:r>
+    </w:p>
+    <w:p>
+      <w:pPr>
+        <w:pStyle w:val="Example"/>
+        <w:spacing w:before="0" w:after="86"/>
+        <w:rPr/>
+      </w:pPr>
+      <w:r>
+        <w:rPr/>
+        <w:tab/>
+        <w:t>arr := [3]int{1, 2, 3}</w:t>
+      </w:r>
+    </w:p>
+    <w:p>
+      <w:pPr>
+        <w:pStyle w:val="Example"/>
+        <w:spacing w:before="0" w:after="86"/>
+        <w:rPr/>
+      </w:pPr>
+      <w:r>
+        <w:rPr/>
+        <w:tab/>
+        <w:t>ptr := &amp;arr[0]</w:t>
+      </w:r>
+    </w:p>
+    <w:p>
+      <w:pPr>
+        <w:pStyle w:val="Example"/>
+        <w:spacing w:before="0" w:after="86"/>
+        <w:rPr/>
+      </w:pPr>
+      <w:r>
+        <w:rPr/>
+        <w:tab/>
+        <w:t>fmt.Println(*ptr) // output: 1</w:t>
+      </w:r>
+    </w:p>
+    <w:p>
+      <w:pPr>
+        <w:pStyle w:val="Example"/>
+        <w:spacing w:before="0" w:after="86"/>
+        <w:rPr/>
+      </w:pPr>
+      <w:r>
+        <w:rPr/>
+      </w:r>
+    </w:p>
+    <w:p>
+      <w:pPr>
+        <w:pStyle w:val="Example"/>
+        <w:spacing w:before="0" w:after="86"/>
+        <w:rPr>
+          <w:b/>
+          <w:bCs/>
+          <w:color w:val="FF0000"/>
+        </w:rPr>
+      </w:pPr>
+      <w:r>
+        <w:rPr>
+          <w:b/>
+          <w:bCs/>
+          <w:color w:val="FF0000"/>
+        </w:rPr>
+        <w:tab/>
+        <w:t>ptr = (*int)(unsafe.Pointer(uintptr(unsafe.Pointer(ptr)) +</w:t>
+      </w:r>
+    </w:p>
+    <w:p>
+      <w:pPr>
+        <w:pStyle w:val="Example"/>
+        <w:spacing w:before="0" w:after="86"/>
+        <w:rPr>
+          <w:b/>
+          <w:bCs/>
+          <w:color w:val="FF0000"/>
+        </w:rPr>
+      </w:pPr>
+      <w:r>
+        <w:rPr>
+          <w:b/>
+          <w:bCs/>
+          <w:color w:val="FF0000"/>
+        </w:rPr>
+        <w:t xml:space="preserve"> </w:t>
+      </w:r>
+      <w:r>
+        <w:rPr>
+          <w:b/>
+          <w:bCs/>
+          <w:color w:val="FF0000"/>
+        </w:rPr>
+        <w:tab/>
+        <w:tab/>
+        <w:t>uintptr(unsafe.Sizeof(arr[0]))))</w:t>
+      </w:r>
+    </w:p>
+    <w:p>
+      <w:pPr>
+        <w:pStyle w:val="Example"/>
+        <w:spacing w:before="0" w:after="86"/>
+        <w:rPr/>
+      </w:pPr>
+      <w:r>
+        <w:rPr/>
+        <w:tab/>
+        <w:t>fmt.Println(*ptr) // output: 2</w:t>
+      </w:r>
+    </w:p>
+    <w:p>
+      <w:pPr>
+        <w:pStyle w:val="Example"/>
+        <w:rPr/>
+      </w:pPr>
+      <w:r>
+        <w:rPr/>
+        <w:t>}</w:t>
+      </w:r>
+    </w:p>
+    <w:p>
+      <w:pPr>
+        <w:pStyle w:val="Normal"/>
+        <w:rPr/>
+      </w:pPr>
+      <w:r>
+        <w:rPr/>
+        <w:t xml:space="preserve">Please exercise caution when using the unsafe package, as it bypasses some of Go's safety mechanisms. It's generally recommended to </w:t>
+      </w:r>
+      <w:r>
+        <w:rPr>
+          <w:b/>
+          <w:bCs/>
+        </w:rPr>
+        <w:t>avoid using unsafe</w:t>
+      </w:r>
+      <w:r>
+        <w:rPr/>
+        <w:t xml:space="preserve"> unless absolutely necessary and to explore alternative approaches whenever possible.</w:t>
+      </w:r>
+    </w:p>
+    <w:p>
+      <w:pPr>
+        <w:pStyle w:val="Heading4"/>
+        <w:numPr>
+          <w:ilvl w:val="3"/>
+          <w:numId w:val="2"/>
+        </w:numPr>
+        <w:spacing w:before="120" w:after="120"/>
+        <w:rPr/>
+      </w:pPr>
+      <w:r>
+        <w:rPr/>
+        <w:t>Slices</w:t>
+      </w:r>
+    </w:p>
+    <w:p>
+      <w:pPr>
+        <w:pStyle w:val="BodyText"/>
+        <w:spacing w:before="120" w:after="120"/>
+        <w:rPr/>
+      </w:pPr>
+      <w:r>
+        <w:rPr/>
+        <w:t xml:space="preserve">In Go, slice is an abstraction over arrays. It consists of a pointer to the backing array, the length of the slice, and its capacity. The length is the number of elements in the slice, while the capacity is the number of elements in the underlying array. Here's how a slice is defined in </w:t>
+      </w:r>
+      <w:r>
+        <w:fldChar w:fldCharType="begin"/>
+      </w:r>
+      <w:r>
+        <w:rPr>
+          <w:rStyle w:val="Hyperlink"/>
+        </w:rPr>
+        <w:instrText xml:space="preserve"> HYPERLINK "https://github.com/golang/go/blob/cff7267e0d77f02d582c613c272b6f8ebf1c0412/src/runtime/slice.go" \l "L15"</w:instrText>
+      </w:r>
+      <w:r>
+        <w:rPr>
+          <w:rStyle w:val="Hyperlink"/>
+        </w:rPr>
+        <w:fldChar w:fldCharType="separate"/>
+      </w:r>
+      <w:r>
+        <w:rPr>
+          <w:rStyle w:val="Hyperlink"/>
+        </w:rPr>
+        <w:t>Go runtime</w:t>
+      </w:r>
+      <w:r>
+        <w:rPr>
+          <w:rStyle w:val="Hyperlink"/>
+        </w:rPr>
+        <w:fldChar w:fldCharType="end"/>
+      </w:r>
+      <w:r>
+        <w:rPr/>
+        <w:t>:</w:t>
+      </w:r>
+    </w:p>
+    <w:p>
+      <w:pPr>
+        <w:pStyle w:val="Example"/>
+        <w:spacing w:before="86" w:after="86"/>
+        <w:rPr/>
+      </w:pPr>
+      <w:r>
+        <w:rPr/>
+        <w:t>type slice struct {</w:t>
+      </w:r>
+    </w:p>
+    <w:p>
+      <w:pPr>
+        <w:pStyle w:val="Example"/>
+        <w:spacing w:before="0" w:after="86"/>
+        <w:rPr/>
+      </w:pPr>
+      <w:r>
+        <w:rPr/>
+        <w:tab/>
+        <w:t>array unsafe.Pointer</w:t>
+      </w:r>
+    </w:p>
+    <w:p>
+      <w:pPr>
+        <w:pStyle w:val="Example"/>
+        <w:spacing w:before="0" w:after="86"/>
+        <w:rPr/>
+      </w:pPr>
+      <w:r>
+        <w:rPr/>
+        <w:tab/>
+        <w:t>len   int</w:t>
+      </w:r>
+    </w:p>
+    <w:p>
+      <w:pPr>
+        <w:pStyle w:val="Example"/>
+        <w:spacing w:before="0" w:after="86"/>
+        <w:rPr/>
+      </w:pPr>
+      <w:r>
+        <w:rPr/>
+        <w:tab/>
+        <w:t>cap   int</w:t>
+      </w:r>
+    </w:p>
+    <w:p>
+      <w:pPr>
+        <w:pStyle w:val="Example"/>
+        <w:rPr/>
+      </w:pPr>
+      <w:r>
+        <w:rPr/>
+        <w:t>}</w:t>
+      </w:r>
+    </w:p>
+    <w:p>
+      <w:pPr>
+        <w:pStyle w:val="BodyText"/>
+        <w:spacing w:before="120" w:after="120"/>
+        <w:rPr/>
+      </w:pPr>
+      <w:r>
+        <w:rPr/>
+        <w:t xml:space="preserve">The </w:t>
+      </w:r>
+      <w:r>
+        <w:rPr>
+          <w:b/>
+          <w:bCs/>
+        </w:rPr>
+        <w:t>array</w:t>
+      </w:r>
+      <w:r>
+        <w:rPr/>
+        <w:t xml:space="preserve"> field is a pointer to the (first element of the) backing array. The </w:t>
+      </w:r>
+      <w:r>
+        <w:rPr>
+          <w:b/>
+          <w:bCs/>
+        </w:rPr>
+        <w:t>len</w:t>
+      </w:r>
+      <w:r>
+        <w:rPr/>
+        <w:t xml:space="preserve"> field is the length of the slice, denoting the number of items in the slice, and the </w:t>
+      </w:r>
+      <w:r>
+        <w:rPr>
+          <w:b/>
+          <w:bCs/>
+        </w:rPr>
+        <w:t>cap</w:t>
+      </w:r>
+      <w:r>
+        <w:rPr/>
+        <w:t xml:space="preserve"> field is the capacity of the slice. Capacity stores the number of elements in the backing array, and it is the maximum number of elements the slice can hold without reallocating the backing array.</w:t>
+      </w:r>
+    </w:p>
+    <w:p>
+      <w:pPr>
+        <w:pStyle w:val="BodyText"/>
+        <w:spacing w:before="120" w:after="120"/>
+        <w:rPr/>
+      </w:pPr>
+      <w:r>
+        <w:rPr/>
+        <w:t>The type specification for a slice is []T, where T is the type of the elements of the slice. Unlike an array type, a slice type has no specified length. A slice literal is declared just like an array literal, except you leave out the element count:</w:t>
+      </w:r>
+    </w:p>
+    <w:p>
+      <w:pPr>
+        <w:pStyle w:val="Example"/>
+        <w:spacing w:before="86" w:after="86"/>
+        <w:rPr/>
+      </w:pPr>
+      <w:r>
+        <w:rPr/>
+        <w:t>letters := []string{"a", "b", "c", "d"}</w:t>
+      </w:r>
+    </w:p>
+    <w:p>
+      <w:pPr>
+        <w:pStyle w:val="BodyText"/>
+        <w:spacing w:before="120" w:after="120"/>
+        <w:rPr/>
+      </w:pPr>
+      <w:r>
+        <w:rPr/>
+        <w:t>A slice can be created with the built-in function called make, which has the signature,</w:t>
+      </w:r>
+    </w:p>
+    <w:p>
+      <w:pPr>
+        <w:pStyle w:val="Example"/>
+        <w:spacing w:before="86" w:after="86"/>
+        <w:rPr/>
+      </w:pPr>
+      <w:r>
+        <w:rPr/>
+        <w:t>func make([]T, len, cap) []T</w:t>
+      </w:r>
+    </w:p>
+    <w:p>
+      <w:pPr>
+        <w:pStyle w:val="BodyText"/>
+        <w:spacing w:before="120" w:after="120"/>
+        <w:rPr/>
+      </w:pPr>
+      <w:r>
+        <w:rPr/>
+        <w:t>where T stands for the element type of the slice to be created. The make function takes a type, a length, and an optional capacity.</w:t>
+      </w:r>
+    </w:p>
+    <w:p>
+      <w:pPr>
+        <w:pStyle w:val="Example"/>
+        <w:spacing w:before="86" w:after="86"/>
+        <w:rPr/>
+      </w:pPr>
+      <w:r>
+        <w:rPr/>
+        <w:t>var s []byte</w:t>
+      </w:r>
+    </w:p>
+    <w:p>
+      <w:pPr>
+        <w:pStyle w:val="Example"/>
+        <w:spacing w:before="0" w:after="86"/>
+        <w:rPr/>
+      </w:pPr>
+      <w:r>
+        <w:rPr/>
+        <w:t>s = make([]byte, 5)</w:t>
+        <w:tab/>
+        <w:t>// capacity is 5</w:t>
+      </w:r>
+    </w:p>
+    <w:p>
+      <w:pPr>
+        <w:pStyle w:val="Example"/>
+        <w:rPr/>
+      </w:pPr>
+      <w:r>
+        <w:rPr/>
+        <w:t>// s == []byte{0, 0, 0, 0, 0}</w:t>
+      </w:r>
+    </w:p>
+    <w:p>
+      <w:pPr>
+        <w:pStyle w:val="BodyText"/>
+        <w:spacing w:before="120" w:after="120"/>
+        <w:rPr/>
+      </w:pPr>
+      <w:r>
+        <w:rPr/>
+        <w:t>The length and capacity of a slice can be inspected using the built-in len and cap functions:</w:t>
+      </w:r>
+    </w:p>
+    <w:p>
+      <w:pPr>
+        <w:pStyle w:val="Example"/>
+        <w:spacing w:before="86" w:after="86"/>
+        <w:rPr/>
+      </w:pPr>
+      <w:r>
+        <w:rPr/>
+        <w:t>len(s) == 5</w:t>
+      </w:r>
+    </w:p>
+    <w:p>
+      <w:pPr>
+        <w:pStyle w:val="Example"/>
+        <w:rPr/>
+      </w:pPr>
+      <w:r>
+        <w:rPr/>
+        <w:t>cap(s) == 5</w:t>
+      </w:r>
+    </w:p>
+    <w:p>
+      <w:pPr>
+        <w:pStyle w:val="BodyText"/>
+        <w:spacing w:before="120" w:after="120"/>
+        <w:rPr/>
+      </w:pPr>
+      <w:r>
+        <w:rPr/>
+        <w:t>The zero value of a slice is nil. The len and cap functions will both return 0 for a nil slice. A slice can also be formed by “slicing” an existing slice or array. Slicing is done by specifying a half-open range with two indices separated by a colon:</w:t>
+      </w:r>
+    </w:p>
+    <w:p>
+      <w:pPr>
+        <w:pStyle w:val="Example"/>
+        <w:spacing w:before="86" w:after="86"/>
+        <w:rPr/>
+      </w:pPr>
+      <w:r>
+        <w:rPr/>
+        <w:t>b := []byte{'g', 'o', 'l', 'a', 'n', 'g'}</w:t>
+      </w:r>
+    </w:p>
+    <w:p>
+      <w:pPr>
+        <w:pStyle w:val="Example"/>
+        <w:rPr/>
+      </w:pPr>
+      <w:r>
+        <w:rPr/>
+        <w:t>// b[1:4] == []byte{'o', 'l', 'a'}, sharing the same storage as b</w:t>
+      </w:r>
+    </w:p>
+    <w:p>
+      <w:pPr>
+        <w:pStyle w:val="BodyText"/>
+        <w:spacing w:before="120" w:after="120"/>
+        <w:rPr/>
+      </w:pPr>
+      <w:r>
+        <w:rPr/>
+        <w:t>The start and end indices of a slice expression are optional; they default to zero and the slice’s length respectively:</w:t>
+      </w:r>
+    </w:p>
+    <w:p>
+      <w:pPr>
+        <w:pStyle w:val="Example"/>
+        <w:spacing w:before="86" w:after="86"/>
+        <w:rPr/>
+      </w:pPr>
+      <w:r>
+        <w:rPr/>
+        <w:t>// b[:2] == []byte{'g', 'o'}</w:t>
+      </w:r>
+    </w:p>
+    <w:p>
+      <w:pPr>
+        <w:pStyle w:val="Example"/>
+        <w:spacing w:before="0" w:after="86"/>
+        <w:rPr/>
+      </w:pPr>
+      <w:r>
+        <w:rPr/>
+        <w:t>// b[2:] == []byte{'l', 'a', 'n', 'g'}</w:t>
+      </w:r>
+    </w:p>
+    <w:p>
+      <w:pPr>
+        <w:pStyle w:val="Example"/>
+        <w:rPr/>
+      </w:pPr>
+      <w:r>
+        <w:rPr/>
+        <w:t>// b[:] == b</w:t>
+      </w:r>
+    </w:p>
+    <w:p>
+      <w:pPr>
+        <w:pStyle w:val="BodyText"/>
+        <w:spacing w:before="120" w:after="120"/>
+        <w:rPr/>
+      </w:pPr>
+      <w:r>
+        <w:rPr/>
+        <w:t>A slice may be created from given array:</w:t>
+      </w:r>
+    </w:p>
+    <w:p>
+      <w:pPr>
+        <w:pStyle w:val="Example"/>
+        <w:spacing w:before="86" w:after="86"/>
+        <w:rPr/>
+      </w:pPr>
+      <w:r>
+        <w:rPr/>
+        <w:t>x := [3]string{"Лайка", "Белка", "Стрелка"}</w:t>
+      </w:r>
+    </w:p>
+    <w:p>
+      <w:pPr>
+        <w:pStyle w:val="Example"/>
+        <w:rPr/>
+      </w:pPr>
+      <w:r>
+        <w:rPr/>
+        <w:t>s := x[:] // a slice referencing the storage of x</w:t>
+      </w:r>
+    </w:p>
+    <w:p>
+      <w:pPr>
+        <w:pStyle w:val="BodyText"/>
+        <w:spacing w:before="120" w:after="120"/>
+        <w:rPr/>
+      </w:pPr>
+      <w:r>
+        <w:rPr/>
+        <w:t>Slicing does not copy the slice’s data. It creates a new slice value that points to the original array. Therefore, modifying the elements (not the slice itself) of a re-slice modifies the elements of the original slice:</w:t>
+      </w:r>
+    </w:p>
+    <w:p>
+      <w:pPr>
+        <w:pStyle w:val="Example"/>
+        <w:spacing w:before="86" w:after="86"/>
+        <w:rPr/>
+      </w:pPr>
+      <w:r>
+        <w:rPr/>
+        <w:t>d := []byte{'r', 'o', 'a', 'd'}</w:t>
+      </w:r>
+    </w:p>
+    <w:p>
+      <w:pPr>
+        <w:pStyle w:val="Example"/>
+        <w:spacing w:before="0" w:after="86"/>
+        <w:rPr/>
+      </w:pPr>
+      <w:r>
+        <w:rPr/>
+        <w:t>e := d[2:]       // e == []byte{'a', 'd'}</w:t>
+      </w:r>
+    </w:p>
+    <w:p>
+      <w:pPr>
+        <w:pStyle w:val="Example"/>
+        <w:spacing w:before="0" w:after="86"/>
+        <w:rPr/>
+      </w:pPr>
+      <w:r>
+        <w:rPr/>
+        <w:t>e[1] = 'm'</w:t>
+      </w:r>
+    </w:p>
+    <w:p>
+      <w:pPr>
+        <w:pStyle w:val="Example"/>
+        <w:spacing w:before="0" w:after="86"/>
+        <w:rPr/>
+      </w:pPr>
+      <w:r>
+        <w:rPr/>
+        <w:t>// e == []byte{'a', 'm'}</w:t>
+      </w:r>
+    </w:p>
+    <w:p>
+      <w:pPr>
+        <w:pStyle w:val="Example"/>
+        <w:rPr/>
+      </w:pPr>
+      <w:r>
+        <w:rPr/>
+        <w:t>// d == []byte{'r', 'o', 'a', 'm'}</w:t>
+      </w:r>
+    </w:p>
+    <w:p>
+      <w:pPr>
+        <w:pStyle w:val="BodyText"/>
+        <w:spacing w:before="120" w:after="120"/>
+        <w:rPr/>
+      </w:pPr>
+      <w:r>
+        <w:rPr/>
+        <w:t xml:space="preserve">For increasing the capacity of a slice one must create a new, larger slice and copy the contents of the original slice into it. The </w:t>
+      </w:r>
+      <w:r>
+        <w:rPr>
+          <w:b/>
+          <w:bCs/>
+        </w:rPr>
+        <w:t>copy</w:t>
+      </w:r>
+      <w:r>
+        <w:rPr/>
+        <w:t xml:space="preserve"> function copies data from a source slice to a destination slice. It returns the number of elements copied:</w:t>
+      </w:r>
+    </w:p>
+    <w:p>
+      <w:pPr>
+        <w:pStyle w:val="Example"/>
+        <w:spacing w:before="86" w:after="86"/>
+        <w:rPr/>
+      </w:pPr>
+      <w:r>
+        <w:rPr/>
+        <w:t>func copy(dst, src []T) int</w:t>
+      </w:r>
+    </w:p>
+    <w:p>
+      <w:pPr>
+        <w:pStyle w:val="BodyText"/>
+        <w:spacing w:before="120" w:after="120"/>
+        <w:rPr/>
+      </w:pPr>
+      <w:r>
+        <w:rPr/>
+        <w:t>This function supports copying between slices of different lengths (it will copy only up to the smaller number of elements). In addition, copy can handle source and destination slices that share the same underlying array, handling overlapping slices correctly:</w:t>
+      </w:r>
+    </w:p>
+    <w:p>
+      <w:pPr>
+        <w:pStyle w:val="Example"/>
+        <w:spacing w:before="86" w:after="86"/>
+        <w:rPr/>
+      </w:pPr>
+      <w:r>
+        <w:rPr/>
+        <w:t>t := make([]byte, len(s), (cap(s)+1)*2)</w:t>
+      </w:r>
+    </w:p>
+    <w:p>
+      <w:pPr>
+        <w:pStyle w:val="Example"/>
+        <w:spacing w:before="0" w:after="86"/>
+        <w:rPr/>
+      </w:pPr>
+      <w:r>
+        <w:rPr/>
+        <w:t>copy(t, s)</w:t>
+      </w:r>
+    </w:p>
+    <w:p>
+      <w:pPr>
+        <w:pStyle w:val="Example"/>
+        <w:rPr/>
+      </w:pPr>
+      <w:r>
+        <w:rPr/>
+        <w:t>s = t</w:t>
+      </w:r>
+    </w:p>
+    <w:p>
+      <w:pPr>
+        <w:pStyle w:val="BodyText"/>
+        <w:spacing w:before="120" w:after="120"/>
+        <w:rPr/>
+      </w:pPr>
+      <w:r>
+        <w:rPr/>
+        <w:t>Go provides a built-in append function that’s good for most purposes; it has the signature</w:t>
+      </w:r>
+    </w:p>
+    <w:p>
+      <w:pPr>
+        <w:pStyle w:val="Example"/>
+        <w:spacing w:before="86" w:after="86"/>
+        <w:rPr/>
+      </w:pPr>
+      <w:r>
+        <w:rPr/>
+        <w:t>func append(s []T, x ...T) []T</w:t>
+      </w:r>
+    </w:p>
+    <w:p>
+      <w:pPr>
+        <w:pStyle w:val="BodyText"/>
+        <w:spacing w:before="120" w:after="120"/>
+        <w:rPr/>
+      </w:pPr>
+      <w:r>
+        <w:rPr/>
+        <w:t>The append function appends the elements x to the end of the slice s, and grows the slice if a greater capacity is needed:</w:t>
+      </w:r>
+    </w:p>
+    <w:p>
+      <w:pPr>
+        <w:pStyle w:val="Example"/>
+        <w:spacing w:before="86" w:after="86"/>
+        <w:rPr/>
+      </w:pPr>
+      <w:r>
+        <w:rPr/>
+        <w:t>a := make([]int, 1)</w:t>
+      </w:r>
+    </w:p>
+    <w:p>
+      <w:pPr>
+        <w:pStyle w:val="Example"/>
+        <w:spacing w:before="0" w:after="86"/>
+        <w:rPr/>
+      </w:pPr>
+      <w:r>
+        <w:rPr/>
+        <w:t>// a == []int{0}</w:t>
+      </w:r>
+    </w:p>
+    <w:p>
+      <w:pPr>
+        <w:pStyle w:val="Example"/>
+        <w:spacing w:before="0" w:after="86"/>
+        <w:rPr/>
+      </w:pPr>
+      <w:r>
+        <w:rPr/>
+        <w:t>a = append(a, 1, 2, 3)</w:t>
+      </w:r>
+    </w:p>
+    <w:p>
+      <w:pPr>
+        <w:pStyle w:val="Example"/>
+        <w:rPr/>
+      </w:pPr>
+      <w:r>
+        <w:rPr/>
+        <w:t>// a == []int{0, 1, 2, 3}</w:t>
+      </w:r>
+    </w:p>
+    <w:p>
+      <w:pPr>
+        <w:pStyle w:val="BodyText"/>
+        <w:spacing w:before="120" w:after="120"/>
+        <w:rPr/>
+      </w:pPr>
+      <w:r>
+        <w:rPr/>
+        <w:t>Slice is a structure, so when you specify it in the function parameter of a function, the GO environment passes a copy. The function below demonstrates this:</w:t>
+      </w:r>
+    </w:p>
+    <w:p>
+      <w:pPr>
+        <w:pStyle w:val="Example"/>
+        <w:spacing w:before="86" w:after="86"/>
+        <w:rPr/>
+      </w:pPr>
+      <w:r>
+        <w:rPr/>
+        <w:t>package main</w:t>
+      </w:r>
+    </w:p>
+    <w:p>
+      <w:pPr>
+        <w:pStyle w:val="Example"/>
+        <w:spacing w:before="0" w:after="86"/>
+        <w:rPr/>
+      </w:pPr>
+      <w:r>
+        <w:rPr/>
+        <w:t>import "fmt"</w:t>
+      </w:r>
+    </w:p>
+    <w:p>
+      <w:pPr>
+        <w:pStyle w:val="Example"/>
+        <w:spacing w:before="0" w:after="86"/>
+        <w:rPr/>
+      </w:pPr>
+      <w:r>
+        <w:rPr/>
+      </w:r>
+    </w:p>
+    <w:p>
+      <w:pPr>
+        <w:pStyle w:val="Example"/>
+        <w:spacing w:before="0" w:after="86"/>
+        <w:rPr/>
+      </w:pPr>
+      <w:r>
+        <w:rPr/>
+        <w:t>func testSlice(arg []int) {</w:t>
+      </w:r>
+    </w:p>
+    <w:p>
+      <w:pPr>
+        <w:pStyle w:val="Example"/>
+        <w:spacing w:before="0" w:after="86"/>
+        <w:rPr/>
+      </w:pPr>
+      <w:r>
+        <w:rPr/>
+        <w:tab/>
+        <w:t>arg[0] = 10</w:t>
+      </w:r>
+    </w:p>
+    <w:p>
+      <w:pPr>
+        <w:pStyle w:val="Example"/>
+        <w:spacing w:before="0" w:after="86"/>
+        <w:rPr/>
+      </w:pPr>
+      <w:r>
+        <w:rPr/>
+        <w:tab/>
+        <w:t>newArg := append(arg, 7, 8, 9)</w:t>
+      </w:r>
+    </w:p>
+    <w:p>
+      <w:pPr>
+        <w:pStyle w:val="Example"/>
+        <w:spacing w:before="0" w:after="86"/>
+        <w:rPr/>
+      </w:pPr>
+      <w:r>
+        <w:rPr/>
+        <w:tab/>
+      </w:r>
+      <w:r>
+        <w:rPr>
+          <w:b/>
+          <w:bCs/>
+          <w:color w:val="FF0000"/>
+        </w:rPr>
+        <w:t>arg = newArg</w:t>
+        <w:tab/>
+      </w:r>
+      <w:r>
+        <w:rPr>
+          <w:b w:val="false"/>
+          <w:bCs w:val="false"/>
+          <w:color w:val="000000"/>
+        </w:rPr>
+        <w:tab/>
+        <w:t>// This assignment has no sence</w:t>
+      </w:r>
+    </w:p>
+    <w:p>
+      <w:pPr>
+        <w:pStyle w:val="Example"/>
+        <w:spacing w:before="0" w:after="86"/>
+        <w:rPr/>
+      </w:pPr>
+      <w:r>
+        <w:rPr/>
+        <w:t>}</w:t>
+      </w:r>
+    </w:p>
+    <w:p>
+      <w:pPr>
+        <w:pStyle w:val="Example"/>
+        <w:spacing w:before="0" w:after="86"/>
+        <w:rPr/>
+      </w:pPr>
+      <w:r>
+        <w:rPr/>
+      </w:r>
+    </w:p>
+    <w:p>
+      <w:pPr>
+        <w:pStyle w:val="Example"/>
+        <w:spacing w:before="0" w:after="86"/>
+        <w:rPr/>
+      </w:pPr>
+      <w:r>
+        <w:rPr/>
+        <w:t>func main() {</w:t>
+      </w:r>
+    </w:p>
+    <w:p>
+      <w:pPr>
+        <w:pStyle w:val="Example"/>
+        <w:spacing w:before="0" w:after="86"/>
+        <w:rPr/>
+      </w:pPr>
+      <w:r>
+        <w:rPr/>
+        <w:tab/>
+        <w:t>data := []int{1, 2, 3}</w:t>
+      </w:r>
+    </w:p>
+    <w:p>
+      <w:pPr>
+        <w:pStyle w:val="Example"/>
+        <w:spacing w:before="0" w:after="86"/>
+        <w:rPr/>
+      </w:pPr>
+      <w:r>
+        <w:rPr/>
+        <w:tab/>
+        <w:t>fmt.Println(data)</w:t>
+      </w:r>
+    </w:p>
+    <w:p>
+      <w:pPr>
+        <w:pStyle w:val="Example"/>
+        <w:spacing w:before="0" w:after="86"/>
+        <w:rPr/>
+      </w:pPr>
+      <w:r>
+        <w:rPr/>
+        <w:tab/>
+        <w:t>fmt.Println("Size: ", len(data), "\tCapacity: ", cap(data))</w:t>
+      </w:r>
+    </w:p>
+    <w:p>
+      <w:pPr>
+        <w:pStyle w:val="Example"/>
+        <w:spacing w:before="0" w:after="86"/>
+        <w:rPr/>
+      </w:pPr>
+      <w:r>
+        <w:rPr/>
+      </w:r>
+    </w:p>
+    <w:p>
+      <w:pPr>
+        <w:pStyle w:val="Example"/>
+        <w:spacing w:before="0" w:after="86"/>
+        <w:rPr/>
+      </w:pPr>
+      <w:r>
+        <w:rPr/>
+        <w:tab/>
+        <w:t>testSlice(data)</w:t>
+      </w:r>
+    </w:p>
+    <w:p>
+      <w:pPr>
+        <w:pStyle w:val="Example"/>
+        <w:spacing w:before="0" w:after="86"/>
+        <w:rPr/>
+      </w:pPr>
+      <w:r>
+        <w:rPr/>
+        <w:tab/>
+        <w:t>fmt.Println("After update: ", data)</w:t>
+      </w:r>
+    </w:p>
+    <w:p>
+      <w:pPr>
+        <w:pStyle w:val="Example"/>
+        <w:spacing w:before="0" w:after="86"/>
+        <w:rPr/>
+      </w:pPr>
+      <w:r>
+        <w:rPr/>
+        <w:tab/>
+        <w:t>fmt.Println("Size: ", len(data), "\tCapacity: ", cap(data))</w:t>
+      </w:r>
+    </w:p>
+    <w:p>
+      <w:pPr>
+        <w:pStyle w:val="Example"/>
+        <w:rPr/>
+      </w:pPr>
+      <w:r>
+        <w:rPr/>
+        <w:t>}</w:t>
+      </w:r>
+    </w:p>
+    <w:p>
+      <w:pPr>
+        <w:pStyle w:val="BodyText"/>
+        <w:spacing w:before="120" w:after="120"/>
+        <w:rPr>
+          <w:lang w:val="lt-LT"/>
+        </w:rPr>
+      </w:pPr>
+      <w:r>
+        <w:rPr>
+          <w:lang w:val="lt-LT"/>
+        </w:rPr>
+        <w:t>It prints:</w:t>
+      </w:r>
+    </w:p>
+    <w:p>
+      <w:pPr>
+        <w:pStyle w:val="Example"/>
+        <w:spacing w:before="86" w:after="86"/>
+        <w:rPr/>
+      </w:pPr>
+      <w:r>
+        <w:rPr/>
+        <w:t>[1 2 3]</w:t>
+      </w:r>
+    </w:p>
+    <w:p>
+      <w:pPr>
+        <w:pStyle w:val="Example"/>
+        <w:spacing w:before="0" w:after="86"/>
+        <w:rPr/>
+      </w:pPr>
+      <w:r>
+        <w:rPr/>
+        <w:t>Size:  3        Capacity:  3</w:t>
+      </w:r>
+    </w:p>
+    <w:p>
+      <w:pPr>
+        <w:pStyle w:val="Example"/>
+        <w:spacing w:before="0" w:after="86"/>
+        <w:rPr/>
+      </w:pPr>
+      <w:r>
+        <w:rPr/>
+        <w:t>After update:  [</w:t>
+      </w:r>
+      <w:r>
+        <w:rPr>
+          <w:b/>
+          <w:bCs/>
+          <w:color w:val="FF0000"/>
+        </w:rPr>
+        <w:t>10</w:t>
+      </w:r>
+      <w:r>
+        <w:rPr/>
+        <w:t xml:space="preserve"> 2 3]</w:t>
+      </w:r>
+    </w:p>
+    <w:p>
+      <w:pPr>
+        <w:pStyle w:val="Example"/>
+        <w:rPr/>
+      </w:pPr>
+      <w:r>
+        <w:rPr/>
+        <w:t>Size:  3        Capacity:  3</w:t>
+      </w:r>
+    </w:p>
+    <w:p>
+      <w:pPr>
+        <w:pStyle w:val="BodyText"/>
+        <w:spacing w:before="120" w:after="120"/>
+        <w:rPr>
+          <w:lang w:val="lt-LT"/>
+        </w:rPr>
+      </w:pPr>
+      <w:r>
+        <w:rPr>
+          <w:lang w:val="lt-LT"/>
+        </w:rPr>
+        <w:t>First element of the array was changed but no additional items were added. There are two ways to fix an error: pass a pointer to the function, or to return a corrected slice:</w:t>
+      </w:r>
+    </w:p>
+    <w:p>
+      <w:pPr>
+        <w:pStyle w:val="Example"/>
+        <w:spacing w:before="86" w:after="86"/>
+        <w:rPr/>
+      </w:pPr>
+      <w:r>
+        <w:rPr/>
+        <w:t>package main</w:t>
+      </w:r>
+    </w:p>
+    <w:p>
+      <w:pPr>
+        <w:pStyle w:val="Example"/>
+        <w:spacing w:before="0" w:after="86"/>
+        <w:rPr/>
+      </w:pPr>
+      <w:r>
+        <w:rPr/>
+        <w:t>import "fmt"</w:t>
+      </w:r>
+    </w:p>
+    <w:p>
+      <w:pPr>
+        <w:pStyle w:val="Example"/>
+        <w:spacing w:before="0" w:after="86"/>
+        <w:rPr/>
+      </w:pPr>
+      <w:r>
+        <w:rPr/>
+      </w:r>
+    </w:p>
+    <w:p>
+      <w:pPr>
+        <w:pStyle w:val="Example"/>
+        <w:spacing w:before="0" w:after="86"/>
+        <w:rPr/>
+      </w:pPr>
+      <w:r>
+        <w:rPr/>
+        <w:t>func testSlice(arg []int) []int {</w:t>
+      </w:r>
+    </w:p>
+    <w:p>
+      <w:pPr>
+        <w:pStyle w:val="Example"/>
+        <w:spacing w:before="0" w:after="86"/>
+        <w:rPr/>
+      </w:pPr>
+      <w:r>
+        <w:rPr/>
+        <w:tab/>
+        <w:t>arg[0] = 10</w:t>
+      </w:r>
+    </w:p>
+    <w:p>
+      <w:pPr>
+        <w:pStyle w:val="Example"/>
+        <w:spacing w:before="0" w:after="86"/>
+        <w:rPr/>
+      </w:pPr>
+      <w:r>
+        <w:rPr/>
+        <w:tab/>
+      </w:r>
+      <w:r>
+        <w:rPr>
+          <w:b/>
+          <w:bCs/>
+          <w:color w:val="FF0000"/>
+        </w:rPr>
+        <w:t>return append(arg, 7, 8, 9)</w:t>
+      </w:r>
+    </w:p>
+    <w:p>
+      <w:pPr>
+        <w:pStyle w:val="Example"/>
+        <w:spacing w:before="0" w:after="86"/>
+        <w:rPr/>
+      </w:pPr>
+      <w:r>
+        <w:rPr/>
+        <w:t>}</w:t>
+      </w:r>
+    </w:p>
+    <w:p>
+      <w:pPr>
+        <w:pStyle w:val="Example"/>
+        <w:spacing w:before="0" w:after="86"/>
+        <w:rPr/>
+      </w:pPr>
+      <w:r>
+        <w:rPr/>
+      </w:r>
+    </w:p>
+    <w:p>
+      <w:pPr>
+        <w:pStyle w:val="Example"/>
+        <w:spacing w:before="0" w:after="86"/>
+        <w:rPr/>
+      </w:pPr>
+      <w:r>
+        <w:rPr/>
+        <w:t>func main() {</w:t>
+      </w:r>
+    </w:p>
+    <w:p>
+      <w:pPr>
+        <w:pStyle w:val="Example"/>
+        <w:spacing w:before="0" w:after="86"/>
+        <w:rPr/>
+      </w:pPr>
+      <w:r>
+        <w:rPr/>
+        <w:tab/>
+        <w:t>data := []int{1, 2, 3}</w:t>
+      </w:r>
+    </w:p>
+    <w:p>
+      <w:pPr>
+        <w:pStyle w:val="Example"/>
+        <w:spacing w:before="0" w:after="86"/>
+        <w:rPr/>
+      </w:pPr>
+      <w:r>
+        <w:rPr/>
+        <w:tab/>
+        <w:t>fmt.Println(data)</w:t>
+      </w:r>
+    </w:p>
+    <w:p>
+      <w:pPr>
+        <w:pStyle w:val="Example"/>
+        <w:spacing w:before="0" w:after="86"/>
+        <w:rPr/>
+      </w:pPr>
+      <w:r>
+        <w:rPr/>
+        <w:tab/>
+        <w:t>fmt.Println("Size: ", len(data), "\tCapacity: ", cap(data))</w:t>
+      </w:r>
+    </w:p>
+    <w:p>
+      <w:pPr>
+        <w:pStyle w:val="Example"/>
+        <w:spacing w:before="0" w:after="86"/>
+        <w:rPr/>
+      </w:pPr>
+      <w:r>
+        <w:rPr/>
+      </w:r>
+    </w:p>
+    <w:p>
+      <w:pPr>
+        <w:pStyle w:val="Example"/>
+        <w:spacing w:before="0" w:after="86"/>
+        <w:rPr/>
+      </w:pPr>
+      <w:r>
+        <w:rPr/>
+        <w:tab/>
+        <w:t>data = testSlice(data)</w:t>
+      </w:r>
+    </w:p>
+    <w:p>
+      <w:pPr>
+        <w:pStyle w:val="Example"/>
+        <w:spacing w:before="0" w:after="86"/>
+        <w:rPr/>
+      </w:pPr>
+      <w:r>
+        <w:rPr/>
+        <w:tab/>
+        <w:t>fmt.Println("After update: ", data)</w:t>
+      </w:r>
+    </w:p>
+    <w:p>
+      <w:pPr>
+        <w:pStyle w:val="Example"/>
+        <w:spacing w:before="0" w:after="86"/>
+        <w:rPr/>
+      </w:pPr>
+      <w:r>
+        <w:rPr/>
+        <w:tab/>
+        <w:t>fmt.Println("Size: ", len(data), "\tCapacity: ", cap(data))</w:t>
+      </w:r>
+    </w:p>
+    <w:p>
+      <w:pPr>
+        <w:pStyle w:val="Example"/>
+        <w:rPr/>
+      </w:pPr>
+      <w:r>
+        <w:rPr/>
+        <w:t>}</w:t>
+      </w:r>
+    </w:p>
+    <w:p>
+      <w:pPr>
+        <w:pStyle w:val="BodyText"/>
+        <w:spacing w:before="120" w:after="120"/>
+        <w:rPr>
+          <w:lang w:val="lt-LT"/>
+        </w:rPr>
+      </w:pPr>
+      <w:r>
+        <w:rPr>
+          <w:lang w:val="lt-LT"/>
+        </w:rPr>
+        <w:t>This function will print:</w:t>
+      </w:r>
+    </w:p>
+    <w:p>
+      <w:pPr>
+        <w:pStyle w:val="Example"/>
+        <w:spacing w:before="86" w:after="86"/>
+        <w:rPr/>
+      </w:pPr>
+      <w:r>
+        <w:rPr/>
+        <w:t>[1 2 3]</w:t>
+      </w:r>
+    </w:p>
+    <w:p>
+      <w:pPr>
+        <w:pStyle w:val="Example"/>
+        <w:spacing w:before="0" w:after="86"/>
+        <w:rPr/>
+      </w:pPr>
+      <w:r>
+        <w:rPr/>
+        <w:t>Size:  3        Capacity:  3</w:t>
+      </w:r>
+    </w:p>
+    <w:p>
+      <w:pPr>
+        <w:pStyle w:val="Example"/>
+        <w:spacing w:before="0" w:after="86"/>
+        <w:rPr/>
+      </w:pPr>
+      <w:r>
+        <w:rPr/>
+        <w:t>After update:  [10 2 3 7 8 9]</w:t>
+      </w:r>
+    </w:p>
+    <w:p>
+      <w:pPr>
+        <w:pStyle w:val="Example"/>
+        <w:rPr/>
+      </w:pPr>
+      <w:r>
+        <w:rPr/>
+        <w:t>Size:  6        Capacity:  6</w:t>
+      </w:r>
+    </w:p>
+    <w:p>
+      <w:pPr>
+        <w:pStyle w:val="Heading4"/>
+        <w:numPr>
+          <w:ilvl w:val="3"/>
+          <w:numId w:val="2"/>
+        </w:numPr>
+        <w:ind w:hanging="0" w:start="0"/>
+        <w:rPr/>
+      </w:pPr>
+      <w:r>
+        <w:rPr/>
+        <w:t>Maps</w:t>
+      </w:r>
+    </w:p>
+    <w:p>
+      <w:pPr>
+        <w:pStyle w:val="Normal"/>
+        <w:rPr/>
+      </w:pPr>
+      <w:r>
+        <w:rPr/>
+        <w:t>One of the most useful data structures in computer science is the hash table. Many hash table implementations exist with varying properties, but in general they offer fast lookups, adds, and deletes. Go provides a built-in map type that implements a hash table.  A Go map type looks like this:</w:t>
+      </w:r>
+    </w:p>
+    <w:p>
+      <w:pPr>
+        <w:pStyle w:val="Example"/>
+        <w:spacing w:before="86" w:after="86"/>
+        <w:rPr/>
+      </w:pPr>
+      <w:r>
+        <w:rPr/>
+        <w:t>map[KeyType]ValueType</w:t>
+      </w:r>
+    </w:p>
+    <w:p>
+      <w:pPr>
+        <w:pStyle w:val="Normal"/>
+        <w:rPr/>
+      </w:pPr>
+      <w:r>
+        <w:rPr/>
+        <w:t xml:space="preserve">where KeyType may be any type that is </w:t>
+      </w:r>
+      <w:r>
+        <w:fldChar w:fldCharType="begin"/>
+      </w:r>
+      <w:r>
+        <w:rPr>
+          <w:rStyle w:val="Hyperlink"/>
+        </w:rPr>
+        <w:instrText xml:space="preserve"> HYPERLINK "https://go.dev/ref/spec" \l "Comparison_operators"</w:instrText>
+      </w:r>
+      <w:r>
+        <w:rPr>
+          <w:rStyle w:val="Hyperlink"/>
+        </w:rPr>
+        <w:fldChar w:fldCharType="separate"/>
+      </w:r>
+      <w:r>
+        <w:rPr>
+          <w:rStyle w:val="Hyperlink"/>
+        </w:rPr>
+        <w:t>comparable</w:t>
+      </w:r>
+      <w:r>
+        <w:rPr>
+          <w:rStyle w:val="Hyperlink"/>
+        </w:rPr>
+        <w:fldChar w:fldCharType="end"/>
+      </w:r>
+      <w:r>
+        <w:rPr/>
+        <w:t>, and ValueType may be any type at all, including another map!</w:t>
+      </w:r>
+    </w:p>
+    <w:p>
+      <w:pPr>
+        <w:pStyle w:val="Normal"/>
+        <w:rPr/>
+      </w:pPr>
+      <w:r>
+        <w:rPr/>
+        <w:t>This variable m is a map of string keys to int values:</w:t>
+      </w:r>
+    </w:p>
+    <w:p>
+      <w:pPr>
+        <w:pStyle w:val="Example"/>
+        <w:spacing w:before="86" w:after="86"/>
+        <w:rPr/>
+      </w:pPr>
+      <w:r>
+        <w:rPr/>
+        <w:t>var m map[string]int</w:t>
+      </w:r>
+    </w:p>
+    <w:p>
+      <w:pPr>
+        <w:pStyle w:val="Normal"/>
+        <w:rPr/>
+      </w:pPr>
+      <w:r>
+        <w:rPr/>
+        <w:t>Map types are reference types, like pointers or slices, and so the value of m above is nil; it doesn’t point to an initialized map. A nil map behaves like an empty map when reading, but attempts to write to a nil map will cause a runtime panic. To initialize a map, use the built in make function:</w:t>
+      </w:r>
+    </w:p>
+    <w:p>
+      <w:pPr>
+        <w:pStyle w:val="Example"/>
+        <w:spacing w:before="86" w:after="86"/>
+        <w:rPr/>
+      </w:pPr>
+      <w:r>
+        <w:rPr/>
+        <w:t>m = make(map[string]int)</w:t>
+      </w:r>
+    </w:p>
+    <w:p>
+      <w:pPr>
+        <w:pStyle w:val="Normal"/>
+        <w:rPr/>
+      </w:pPr>
+      <w:r>
+        <w:rPr/>
+        <w:t xml:space="preserve">The make function allocates and initializes a hash map data structure and returns a map value that points to it. </w:t>
+      </w:r>
+    </w:p>
+    <w:p>
+      <w:pPr>
+        <w:pStyle w:val="Normal"/>
+        <w:rPr/>
+      </w:pPr>
+      <w:r>
+        <w:rPr/>
+        <w:t>Use indexes</w:t>
+      </w:r>
+      <w:r>
+        <w:rPr>
+          <w:lang w:val="lt-LT"/>
+        </w:rPr>
+        <w:t xml:space="preserve"> for </w:t>
+      </w:r>
+      <w:r>
+        <w:rPr/>
+        <w:t>read</w:t>
+      </w:r>
+      <w:r>
+        <w:rPr>
+          <w:lang w:val="lt-LT"/>
+        </w:rPr>
+        <w:t>ing</w:t>
+      </w:r>
+      <w:r>
+        <w:rPr/>
+        <w:t xml:space="preserve"> and writ</w:t>
+      </w:r>
+      <w:r>
+        <w:rPr>
+          <w:lang w:val="lt-LT"/>
+        </w:rPr>
+        <w:t>ing</w:t>
+      </w:r>
+      <w:r>
+        <w:rPr/>
+        <w:t xml:space="preserve"> map elements:</w:t>
+      </w:r>
+    </w:p>
+    <w:p>
+      <w:pPr>
+        <w:pStyle w:val="Example"/>
+        <w:spacing w:before="86" w:after="86"/>
+        <w:rPr/>
+      </w:pPr>
+      <w:r>
+        <w:rPr/>
+        <w:t>m["route"] = 66</w:t>
+      </w:r>
+    </w:p>
+    <w:p>
+      <w:pPr>
+        <w:pStyle w:val="Example"/>
+        <w:rPr/>
+      </w:pPr>
+      <w:r>
+        <w:rPr/>
+        <w:t>i := m["route"]</w:t>
+      </w:r>
+    </w:p>
+    <w:p>
+      <w:pPr>
+        <w:pStyle w:val="Normal"/>
+        <w:rPr/>
+      </w:pPr>
+      <w:r>
+        <w:rPr/>
+        <w:t>If the requested key doesn’t exist, we get the value type’s zero value. In this case the value type is int, so the zero value is 0:</w:t>
+      </w:r>
+    </w:p>
+    <w:p>
+      <w:pPr>
+        <w:pStyle w:val="Example"/>
+        <w:spacing w:before="86" w:after="86"/>
+        <w:rPr/>
+      </w:pPr>
+      <w:r>
+        <w:rPr/>
+        <w:t>j := m["root"]</w:t>
+        <w:tab/>
+        <w:t>// j == 0</w:t>
+      </w:r>
+    </w:p>
+    <w:p>
+      <w:pPr>
+        <w:pStyle w:val="Normal"/>
+        <w:rPr/>
+      </w:pPr>
+      <w:r>
+        <w:rPr/>
+        <w:t>The built in len function returns on the number of items in a map:</w:t>
+      </w:r>
+    </w:p>
+    <w:p>
+      <w:pPr>
+        <w:pStyle w:val="Example"/>
+        <w:spacing w:before="86" w:after="86"/>
+        <w:rPr/>
+      </w:pPr>
+      <w:r>
+        <w:rPr/>
+        <w:t>n := len(m)</w:t>
+      </w:r>
+    </w:p>
+    <w:p>
+      <w:pPr>
+        <w:pStyle w:val="Normal"/>
+        <w:rPr/>
+      </w:pPr>
+      <w:r>
+        <w:rPr/>
+        <w:t>The built in delete function removes an entry from the map:</w:t>
+      </w:r>
+    </w:p>
+    <w:p>
+      <w:pPr>
+        <w:pStyle w:val="Normal"/>
+        <w:rPr/>
+      </w:pPr>
+      <w:r>
+        <w:rPr/>
+        <w:t>delete(m, "route")</w:t>
+      </w:r>
+    </w:p>
+    <w:p>
+      <w:pPr>
+        <w:pStyle w:val="Normal"/>
+        <w:rPr/>
+      </w:pPr>
+      <w:r>
+        <w:rPr/>
+        <w:t>The delete function doesn’t return anything, and will do nothing if the specified key doesn’t exist. A two-value assignment tests for the existence of a key:</w:t>
+      </w:r>
+    </w:p>
+    <w:p>
+      <w:pPr>
+        <w:pStyle w:val="Example"/>
+        <w:spacing w:before="86" w:after="86"/>
+        <w:rPr/>
+      </w:pPr>
+      <w:r>
+        <w:rPr/>
+        <w:t>i, ok := m["route"]</w:t>
+      </w:r>
+    </w:p>
+    <w:p>
+      <w:pPr>
+        <w:pStyle w:val="Normal"/>
+        <w:rPr/>
+      </w:pPr>
+      <w:r>
+        <w:rPr/>
+        <w:t>In this statement, the first value (</w:t>
+      </w:r>
+      <w:r>
+        <w:rPr>
+          <w:b/>
+          <w:bCs/>
+        </w:rPr>
+        <w:t>i</w:t>
+      </w:r>
+      <w:r>
+        <w:rPr/>
+        <w:t>) is assigned the value stored under the key "route". If that key doesn’t exist, i is the value type’s zero value (0). The second value (</w:t>
+      </w:r>
+      <w:r>
+        <w:rPr>
+          <w:b/>
+          <w:bCs/>
+        </w:rPr>
+        <w:t>ok</w:t>
+      </w:r>
+      <w:r>
+        <w:rPr/>
+        <w:t>) is a bool that is true if the key exists in the map, and false if not.</w:t>
+      </w:r>
+    </w:p>
+    <w:p>
+      <w:pPr>
+        <w:pStyle w:val="Normal"/>
+        <w:rPr/>
+      </w:pPr>
+      <w:r>
+        <w:rPr/>
+        <w:t>To test for a key without retrieving the value, use an underscore in place of the first value:</w:t>
+      </w:r>
+    </w:p>
+    <w:p>
+      <w:pPr>
+        <w:pStyle w:val="Example"/>
+        <w:spacing w:before="86" w:after="86"/>
+        <w:rPr/>
+      </w:pPr>
+      <w:r>
+        <w:rPr/>
+        <w:t>_, ok := m["route"]</w:t>
+      </w:r>
+    </w:p>
+    <w:p>
+      <w:pPr>
+        <w:pStyle w:val="Normal"/>
+        <w:rPr/>
+      </w:pPr>
+      <w:r>
+        <w:rPr/>
+        <w:t>To iterate over the contents of a map, use the range keyword:</w:t>
+      </w:r>
+    </w:p>
+    <w:p>
+      <w:pPr>
+        <w:pStyle w:val="Example"/>
+        <w:spacing w:before="86" w:after="86"/>
+        <w:rPr/>
+      </w:pPr>
+      <w:r>
+        <w:rPr/>
+        <w:t>for key, value := range m {</w:t>
+      </w:r>
+    </w:p>
+    <w:p>
+      <w:pPr>
+        <w:pStyle w:val="Example"/>
+        <w:spacing w:before="0" w:after="86"/>
+        <w:rPr/>
+      </w:pPr>
+      <w:r>
+        <w:rPr/>
+        <w:t xml:space="preserve">    </w:t>
+      </w:r>
+      <w:r>
+        <w:rPr/>
+        <w:t>fmt.Println("Key:", key, "Value:", value)</w:t>
+      </w:r>
+    </w:p>
+    <w:p>
+      <w:pPr>
+        <w:pStyle w:val="Example"/>
+        <w:rPr/>
+      </w:pPr>
+      <w:r>
+        <w:rPr/>
+        <w:t>}</w:t>
+      </w:r>
+    </w:p>
+    <w:p>
+      <w:pPr>
+        <w:pStyle w:val="Normal"/>
+        <w:rPr/>
+      </w:pPr>
+      <w:r>
+        <w:rPr/>
+        <w:t>To initialize a map with some data, use a map literal:</w:t>
+      </w:r>
+    </w:p>
+    <w:p>
+      <w:pPr>
+        <w:pStyle w:val="Example"/>
+        <w:spacing w:before="86" w:after="86"/>
+        <w:rPr/>
+      </w:pPr>
+      <w:r>
+        <w:rPr/>
+        <w:t>commits := map[string]int{</w:t>
+      </w:r>
+    </w:p>
+    <w:p>
+      <w:pPr>
+        <w:pStyle w:val="Example"/>
+        <w:spacing w:before="0" w:after="86"/>
+        <w:rPr/>
+      </w:pPr>
+      <w:r>
+        <w:rPr/>
+        <w:t xml:space="preserve">    </w:t>
+      </w:r>
+      <w:r>
+        <w:rPr/>
+        <w:t>"rsc": 3711,</w:t>
+      </w:r>
+    </w:p>
+    <w:p>
+      <w:pPr>
+        <w:pStyle w:val="Example"/>
+        <w:spacing w:before="0" w:after="86"/>
+        <w:rPr/>
+      </w:pPr>
+      <w:r>
+        <w:rPr/>
+        <w:t xml:space="preserve">    </w:t>
+      </w:r>
+      <w:r>
+        <w:rPr/>
+        <w:t>"r":   2138,</w:t>
+      </w:r>
+    </w:p>
+    <w:p>
+      <w:pPr>
+        <w:pStyle w:val="Example"/>
+        <w:spacing w:before="0" w:after="86"/>
+        <w:rPr/>
+      </w:pPr>
+      <w:r>
+        <w:rPr/>
+        <w:t xml:space="preserve">    </w:t>
+      </w:r>
+      <w:r>
+        <w:rPr/>
+        <w:t>"gri": 1908,</w:t>
+      </w:r>
+    </w:p>
+    <w:p>
+      <w:pPr>
+        <w:pStyle w:val="Example"/>
+        <w:spacing w:before="0" w:after="86"/>
+        <w:rPr/>
+      </w:pPr>
+      <w:r>
+        <w:rPr/>
+        <w:t xml:space="preserve">    </w:t>
+      </w:r>
+      <w:r>
+        <w:rPr/>
+        <w:t>"adg": 912,</w:t>
+      </w:r>
+    </w:p>
+    <w:p>
+      <w:pPr>
+        <w:pStyle w:val="Example"/>
+        <w:rPr/>
+      </w:pPr>
+      <w:r>
+        <w:rPr/>
+        <w:t>}</w:t>
+      </w:r>
+    </w:p>
+    <w:p>
+      <w:pPr>
+        <w:pStyle w:val="Normal"/>
+        <w:rPr/>
+      </w:pPr>
+      <w:r>
+        <w:rPr/>
+        <w:t>The same syntax may be used to initialize an empty map, which is functionally identical to using the make function:</w:t>
+      </w:r>
+    </w:p>
+    <w:p>
+      <w:pPr>
+        <w:pStyle w:val="Example"/>
+        <w:spacing w:before="86" w:after="86"/>
+        <w:rPr/>
+      </w:pPr>
+      <w:r>
+        <w:rPr/>
+        <w:t>m = map[string]int{}</w:t>
+      </w:r>
+    </w:p>
+    <w:p>
+      <w:pPr>
+        <w:pStyle w:val="Normal"/>
+        <w:rPr/>
+      </w:pPr>
+      <w:r>
+        <w:rPr/>
+        <w:t>This example traverses a linked list of Nodes and prints their values. It uses a map of Node pointers to detect cycles in the list:</w:t>
+      </w:r>
+    </w:p>
+    <w:p>
+      <w:pPr>
+        <w:pStyle w:val="Example"/>
+        <w:spacing w:before="86" w:after="86"/>
+        <w:rPr/>
+      </w:pPr>
+      <w:r>
+        <w:rPr/>
+        <w:t>type Node struct {</w:t>
+      </w:r>
+    </w:p>
+    <w:p>
+      <w:pPr>
+        <w:pStyle w:val="Example"/>
+        <w:spacing w:before="0" w:after="86"/>
+        <w:rPr/>
+      </w:pPr>
+      <w:r>
+        <w:rPr/>
+        <w:tab/>
+        <w:t>Next  *Node</w:t>
+      </w:r>
+    </w:p>
+    <w:p>
+      <w:pPr>
+        <w:pStyle w:val="Example"/>
+        <w:spacing w:before="0" w:after="86"/>
+        <w:rPr/>
+      </w:pPr>
+      <w:r>
+        <w:rPr/>
+        <w:tab/>
+        <w:t>Value interface{}</w:t>
+      </w:r>
+    </w:p>
+    <w:p>
+      <w:pPr>
+        <w:pStyle w:val="Example"/>
+        <w:spacing w:before="0" w:after="86"/>
+        <w:rPr/>
+      </w:pPr>
+      <w:r>
+        <w:rPr/>
+        <w:t>}</w:t>
+      </w:r>
+    </w:p>
+    <w:p>
+      <w:pPr>
+        <w:pStyle w:val="Example"/>
+        <w:spacing w:before="0" w:after="86"/>
+        <w:rPr/>
+      </w:pPr>
+      <w:r>
+        <w:rPr/>
+        <w:t>var first *Node</w:t>
+      </w:r>
+    </w:p>
+    <w:p>
+      <w:pPr>
+        <w:pStyle w:val="Example"/>
+        <w:spacing w:before="0" w:after="86"/>
+        <w:rPr/>
+      </w:pPr>
+      <w:r>
+        <w:rPr/>
+      </w:r>
+    </w:p>
+    <w:p>
+      <w:pPr>
+        <w:pStyle w:val="Example"/>
+        <w:spacing w:before="0" w:after="86"/>
+        <w:rPr/>
+      </w:pPr>
+      <w:r>
+        <w:rPr/>
+        <w:t>visited := make(map[*Node]bool)</w:t>
+      </w:r>
+    </w:p>
+    <w:p>
+      <w:pPr>
+        <w:pStyle w:val="Example"/>
+        <w:spacing w:before="0" w:after="86"/>
+        <w:rPr/>
+      </w:pPr>
+      <w:r>
+        <w:rPr/>
+        <w:t>for n := first; n != nil; n = n.Next {</w:t>
+      </w:r>
+    </w:p>
+    <w:p>
+      <w:pPr>
+        <w:pStyle w:val="Example"/>
+        <w:spacing w:before="0" w:after="86"/>
+        <w:rPr/>
+      </w:pPr>
+      <w:r>
+        <w:rPr/>
+        <w:tab/>
+        <w:t>if visited[n] {</w:t>
+      </w:r>
+    </w:p>
+    <w:p>
+      <w:pPr>
+        <w:pStyle w:val="Example"/>
+        <w:spacing w:before="0" w:after="86"/>
+        <w:rPr/>
+      </w:pPr>
+      <w:r>
+        <w:rPr/>
+        <w:tab/>
+        <w:tab/>
+        <w:t>fmt.Println("cycle detected")</w:t>
+      </w:r>
+    </w:p>
+    <w:p>
+      <w:pPr>
+        <w:pStyle w:val="Example"/>
+        <w:spacing w:before="0" w:after="86"/>
+        <w:rPr/>
+      </w:pPr>
+      <w:r>
+        <w:rPr/>
+        <w:tab/>
+        <w:tab/>
+        <w:t>break</w:t>
+      </w:r>
+    </w:p>
+    <w:p>
+      <w:pPr>
+        <w:pStyle w:val="Example"/>
+        <w:spacing w:before="0" w:after="86"/>
+        <w:rPr/>
+      </w:pPr>
+      <w:r>
+        <w:rPr/>
+        <w:tab/>
+        <w:t>}</w:t>
+      </w:r>
+    </w:p>
+    <w:p>
+      <w:pPr>
+        <w:pStyle w:val="Example"/>
+        <w:spacing w:before="0" w:after="86"/>
+        <w:rPr/>
+      </w:pPr>
+      <w:r>
+        <w:rPr/>
+        <w:tab/>
+        <w:t>visited[n] = true</w:t>
+      </w:r>
+    </w:p>
+    <w:p>
+      <w:pPr>
+        <w:pStyle w:val="Example"/>
+        <w:spacing w:before="0" w:after="86"/>
+        <w:rPr/>
+      </w:pPr>
+      <w:r>
+        <w:rPr/>
+        <w:tab/>
+        <w:t>fmt.Println(n.Value)</w:t>
+      </w:r>
+    </w:p>
+    <w:p>
+      <w:pPr>
+        <w:pStyle w:val="Example"/>
+        <w:rPr/>
+      </w:pPr>
+      <w:r>
+        <w:rPr/>
+        <w:t>}</w:t>
+      </w:r>
+    </w:p>
+    <w:p>
+      <w:pPr>
+        <w:pStyle w:val="Normal"/>
+        <w:rPr/>
+      </w:pPr>
+      <w:r>
+        <w:rPr/>
+        <w:t>Another instance of helpful zero values is a map of slices. Appending to a nil slice just allocates a new slice, so it’s a one-liner to append a value to a map of slices; there’s no need to check if the key exists. In the following example, the slice people is populated with Person values. Each Person has a Name and a slice of Likes. The example creates a map to associate each like with a slice of people that like it.</w:t>
+      </w:r>
+    </w:p>
+    <w:p>
+      <w:pPr>
+        <w:pStyle w:val="Normal"/>
+        <w:rPr/>
+      </w:pPr>
+      <w:r>
+        <w:rPr/>
+        <w:t>Another instance of helpful zero values is a map of slices. Appending to a nil slice just allocates a new slice, so it’s a one-liner to append a value to a map of slices; there’s no need to check if the key exists. In the following example, the slice people is populated with Person values. Each Person has a Name and a slice of Likes. The example creates a map to associate each like with a slice of people that like it.</w:t>
+      </w:r>
+    </w:p>
+    <w:p>
+      <w:pPr>
+        <w:pStyle w:val="Example"/>
+        <w:spacing w:before="86" w:after="86"/>
+        <w:rPr/>
+      </w:pPr>
+      <w:r>
+        <w:rPr/>
+        <w:t>type Person struct {</w:t>
+      </w:r>
+    </w:p>
+    <w:p>
+      <w:pPr>
+        <w:pStyle w:val="Example"/>
+        <w:spacing w:before="0" w:after="86"/>
+        <w:rPr/>
+      </w:pPr>
+      <w:r>
+        <w:rPr/>
+        <w:tab/>
+        <w:t>Name  string</w:t>
+      </w:r>
+    </w:p>
+    <w:p>
+      <w:pPr>
+        <w:pStyle w:val="Example"/>
+        <w:spacing w:before="0" w:after="86"/>
+        <w:rPr/>
+      </w:pPr>
+      <w:r>
+        <w:rPr/>
+        <w:tab/>
+        <w:t>Likes []string</w:t>
+      </w:r>
+    </w:p>
+    <w:p>
+      <w:pPr>
+        <w:pStyle w:val="Example"/>
+        <w:spacing w:before="0" w:after="86"/>
+        <w:rPr/>
+      </w:pPr>
+      <w:r>
+        <w:rPr/>
+        <w:t>}</w:t>
+      </w:r>
+    </w:p>
+    <w:p>
+      <w:pPr>
+        <w:pStyle w:val="Example"/>
+        <w:spacing w:before="0" w:after="86"/>
+        <w:rPr/>
+      </w:pPr>
+      <w:r>
+        <w:rPr/>
+        <w:t>var people []*Person</w:t>
+      </w:r>
+    </w:p>
+    <w:p>
+      <w:pPr>
+        <w:pStyle w:val="Example"/>
+        <w:spacing w:before="0" w:after="86"/>
+        <w:rPr/>
+      </w:pPr>
+      <w:r>
+        <w:rPr/>
+      </w:r>
+    </w:p>
+    <w:p>
+      <w:pPr>
+        <w:pStyle w:val="Example"/>
+        <w:spacing w:before="0" w:after="86"/>
+        <w:rPr/>
+      </w:pPr>
+      <w:r>
+        <w:rPr/>
+        <w:t>likes := make(map[string][]*Person)</w:t>
+      </w:r>
+    </w:p>
+    <w:p>
+      <w:pPr>
+        <w:pStyle w:val="Example"/>
+        <w:spacing w:before="0" w:after="86"/>
+        <w:rPr/>
+      </w:pPr>
+      <w:r>
+        <w:rPr/>
+        <w:t>for _, p := range people {</w:t>
+      </w:r>
+    </w:p>
+    <w:p>
+      <w:pPr>
+        <w:pStyle w:val="Example"/>
+        <w:spacing w:before="0" w:after="86"/>
+        <w:rPr/>
+      </w:pPr>
+      <w:r>
+        <w:rPr/>
+        <w:tab/>
+        <w:t>for _, l := range p.Likes {</w:t>
+      </w:r>
+    </w:p>
+    <w:p>
+      <w:pPr>
+        <w:pStyle w:val="Example"/>
+        <w:spacing w:before="0" w:after="86"/>
+        <w:rPr/>
+      </w:pPr>
+      <w:r>
+        <w:rPr/>
+        <w:tab/>
+        <w:tab/>
+        <w:t>likes[l] = append(likes[l], p)</w:t>
+      </w:r>
+    </w:p>
+    <w:p>
+      <w:pPr>
+        <w:pStyle w:val="Example"/>
+        <w:spacing w:before="0" w:after="86"/>
+        <w:rPr/>
+      </w:pPr>
+      <w:r>
+        <w:rPr/>
+        <w:tab/>
+        <w:t>}</w:t>
+      </w:r>
+    </w:p>
+    <w:p>
+      <w:pPr>
+        <w:pStyle w:val="Example"/>
+        <w:rPr/>
+      </w:pPr>
+      <w:r>
+        <w:rPr/>
+        <w:t>}</w:t>
+      </w:r>
+    </w:p>
+    <w:p>
+      <w:pPr>
+        <w:pStyle w:val="Normal"/>
+        <w:rPr/>
+      </w:pPr>
+      <w:r>
+        <w:rPr/>
+        <w:t>To print a list of people who like cheese:</w:t>
+      </w:r>
+    </w:p>
+    <w:p>
+      <w:pPr>
+        <w:pStyle w:val="Example"/>
+        <w:spacing w:before="86" w:after="86"/>
+        <w:rPr/>
+      </w:pPr>
+      <w:r>
+        <w:rPr/>
+        <w:t>for _, p := range likes["cheese"] {</w:t>
+      </w:r>
+    </w:p>
+    <w:p>
+      <w:pPr>
+        <w:pStyle w:val="Example"/>
+        <w:spacing w:before="0" w:after="86"/>
+        <w:rPr/>
+      </w:pPr>
+      <w:r>
+        <w:rPr/>
+        <w:tab/>
+        <w:t>fmt.Println(p.Name, "likes cheese.")</w:t>
+      </w:r>
+    </w:p>
+    <w:p>
+      <w:pPr>
+        <w:pStyle w:val="Example"/>
+        <w:rPr/>
+      </w:pPr>
+      <w:r>
+        <w:rPr/>
+        <w:t>}</w:t>
+      </w:r>
+    </w:p>
+    <w:p>
+      <w:pPr>
+        <w:pStyle w:val="Normal"/>
+        <w:rPr/>
+      </w:pPr>
+      <w:r>
+        <w:rPr/>
+        <w:t xml:space="preserve">Note that since both </w:t>
+      </w:r>
+      <w:r>
+        <w:rPr>
+          <w:b/>
+          <w:bCs/>
+        </w:rPr>
+        <w:t>range</w:t>
+      </w:r>
+      <w:r>
+        <w:rPr/>
+        <w:t xml:space="preserve"> and </w:t>
+      </w:r>
+      <w:r>
+        <w:rPr>
+          <w:b/>
+          <w:bCs/>
+        </w:rPr>
+        <w:t>len</w:t>
+      </w:r>
+      <w:r>
+        <w:rPr/>
+        <w:t xml:space="preserve"> treat a nil slice as a zero-length slice, the last example will work even if nobody likes cheese.</w:t>
+      </w:r>
+    </w:p>
+    <w:p>
+      <w:pPr>
+        <w:pStyle w:val="Heading7"/>
+        <w:numPr>
+          <w:ilvl w:val="6"/>
+          <w:numId w:val="1"/>
+        </w:numPr>
+        <w:ind w:hanging="0" w:start="0"/>
+        <w:rPr/>
+      </w:pPr>
+      <w:r>
+        <w:rPr/>
+        <w:t>Keys</w:t>
+      </w:r>
+    </w:p>
+    <w:p>
+      <w:pPr>
+        <w:pStyle w:val="Normal"/>
+        <w:rPr/>
+      </w:pPr>
+      <w:r>
+        <w:rPr/>
+        <w:t>Keys of a map may be of any type that is comparable. There are 6 comparison operators in a GO language:</w:t>
+      </w:r>
+    </w:p>
+    <w:p>
+      <w:pPr>
+        <w:pStyle w:val="Example"/>
+        <w:spacing w:before="86" w:after="86"/>
+        <w:rPr/>
+      </w:pPr>
+      <w:r>
+        <w:rPr/>
+        <w:t>==    equal</w:t>
+      </w:r>
+    </w:p>
+    <w:p>
+      <w:pPr>
+        <w:pStyle w:val="Example"/>
+        <w:spacing w:before="86" w:after="86"/>
+        <w:rPr/>
+      </w:pPr>
+      <w:r>
+        <w:rPr/>
+        <w:t>!=    not equal</w:t>
+      </w:r>
+    </w:p>
+    <w:p>
+      <w:pPr>
+        <w:pStyle w:val="Example"/>
+        <w:spacing w:before="86" w:after="86"/>
+        <w:rPr/>
+      </w:pPr>
+      <w:r>
+        <w:rPr/>
+        <w:t>&lt;     less</w:t>
+      </w:r>
+    </w:p>
+    <w:p>
+      <w:pPr>
+        <w:pStyle w:val="Example"/>
+        <w:spacing w:before="86" w:after="86"/>
+        <w:rPr/>
+      </w:pPr>
+      <w:r>
+        <w:rPr/>
+        <w:t>&lt;=    less or equal</w:t>
+      </w:r>
+    </w:p>
+    <w:p>
+      <w:pPr>
+        <w:pStyle w:val="Example"/>
+        <w:spacing w:before="86" w:after="86"/>
+        <w:rPr/>
+      </w:pPr>
+      <w:r>
+        <w:rPr/>
+        <w:t>&gt;     greater</w:t>
+      </w:r>
+    </w:p>
+    <w:p>
+      <w:pPr>
+        <w:pStyle w:val="Example"/>
+        <w:rPr/>
+      </w:pPr>
+      <w:r>
+        <w:rPr/>
+        <w:t>&gt;=    greater or equal</w:t>
+      </w:r>
+    </w:p>
+    <w:p>
+      <w:pPr>
+        <w:pStyle w:val="Normal"/>
+        <w:rPr/>
+      </w:pPr>
+      <w:r>
+        <w:rPr/>
+        <w:t xml:space="preserve">In any comparison, the first operand must be assignable to the type of the second operand, or vice versa. The equality operators == and != apply to operands of </w:t>
+      </w:r>
+      <w:r>
+        <w:rPr>
+          <w:b/>
+          <w:bCs/>
+        </w:rPr>
+        <w:t>comparable</w:t>
+      </w:r>
+      <w:r>
+        <w:rPr/>
+        <w:t xml:space="preserve"> types. The ordering operators &lt;, &lt;=, &gt;, and &gt;= apply to operands of </w:t>
+      </w:r>
+      <w:r>
+        <w:rPr>
+          <w:b/>
+          <w:bCs/>
+        </w:rPr>
+        <w:t>ordered</w:t>
+      </w:r>
+      <w:r>
+        <w:rPr/>
+        <w:t xml:space="preserve"> types. These terms and the result of the comparisons are defined as follows:</w:t>
+      </w:r>
+    </w:p>
+    <w:p>
+      <w:pPr>
+        <w:pStyle w:val="Normal"/>
+        <w:numPr>
+          <w:ilvl w:val="0"/>
+          <w:numId w:val="8"/>
+        </w:numPr>
+        <w:rPr/>
+      </w:pPr>
+      <w:r>
+        <w:rPr>
+          <w:b/>
+          <w:bCs/>
+        </w:rPr>
+        <w:t>Boolean</w:t>
+      </w:r>
+      <w:r>
+        <w:rPr/>
+        <w:t xml:space="preserve"> types are </w:t>
+      </w:r>
+      <w:r>
+        <w:rPr>
+          <w:b/>
+          <w:bCs/>
+        </w:rPr>
+        <w:t>comparable</w:t>
+      </w:r>
+      <w:r>
+        <w:rPr/>
+        <w:t>. Two boolean values are equal if they are either both true or both false.</w:t>
+      </w:r>
+    </w:p>
+    <w:p>
+      <w:pPr>
+        <w:pStyle w:val="Normal"/>
+        <w:numPr>
+          <w:ilvl w:val="0"/>
+          <w:numId w:val="8"/>
+        </w:numPr>
+        <w:rPr/>
+      </w:pPr>
+      <w:r>
+        <w:rPr>
+          <w:b/>
+          <w:bCs/>
+        </w:rPr>
+        <w:t>Integer</w:t>
+      </w:r>
+      <w:r>
+        <w:rPr/>
+        <w:t xml:space="preserve"> types are </w:t>
+      </w:r>
+      <w:r>
+        <w:rPr>
+          <w:b/>
+          <w:bCs/>
+        </w:rPr>
+        <w:t>comparable</w:t>
+      </w:r>
+      <w:r>
+        <w:rPr/>
+        <w:t xml:space="preserve"> and </w:t>
+      </w:r>
+      <w:r>
+        <w:rPr>
+          <w:b/>
+          <w:bCs/>
+        </w:rPr>
+        <w:t>ordered</w:t>
+      </w:r>
+      <w:r>
+        <w:rPr/>
+        <w:t>. Two integer values are compared in the usual way.</w:t>
+      </w:r>
+    </w:p>
+    <w:p>
+      <w:pPr>
+        <w:pStyle w:val="Normal"/>
+        <w:numPr>
+          <w:ilvl w:val="0"/>
+          <w:numId w:val="8"/>
+        </w:numPr>
+        <w:rPr/>
+      </w:pPr>
+      <w:r>
+        <w:rPr>
+          <w:b/>
+          <w:bCs/>
+        </w:rPr>
+        <w:t>Floating-point</w:t>
+      </w:r>
+      <w:r>
+        <w:rPr/>
+        <w:t xml:space="preserve"> types are </w:t>
+      </w:r>
+      <w:r>
+        <w:rPr>
+          <w:b/>
+          <w:bCs/>
+        </w:rPr>
+        <w:t>comparable</w:t>
+      </w:r>
+      <w:r>
+        <w:rPr/>
+        <w:t xml:space="preserve"> and </w:t>
+      </w:r>
+      <w:r>
+        <w:rPr>
+          <w:b/>
+          <w:bCs/>
+        </w:rPr>
+        <w:t>ordered</w:t>
+      </w:r>
+      <w:r>
+        <w:rPr/>
+        <w:t>. Two floating-point values are compared as defined by the IEEE 754 standard.</w:t>
+      </w:r>
+    </w:p>
+    <w:p>
+      <w:pPr>
+        <w:pStyle w:val="Normal"/>
+        <w:numPr>
+          <w:ilvl w:val="0"/>
+          <w:numId w:val="8"/>
+        </w:numPr>
+        <w:rPr/>
+      </w:pPr>
+      <w:r>
+        <w:rPr>
+          <w:b/>
+          <w:bCs/>
+        </w:rPr>
+        <w:t>Complex</w:t>
+      </w:r>
+      <w:r>
+        <w:rPr/>
+        <w:t xml:space="preserve"> types are </w:t>
+      </w:r>
+      <w:r>
+        <w:rPr>
+          <w:b/>
+          <w:bCs/>
+        </w:rPr>
+        <w:t>comparable</w:t>
+      </w:r>
+      <w:r>
+        <w:rPr/>
+        <w:t>. Two complex values u and v are equal if both real(u) == real(v) and imag(u) == imag(v).</w:t>
+      </w:r>
+    </w:p>
+    <w:p>
+      <w:pPr>
+        <w:pStyle w:val="Normal"/>
+        <w:numPr>
+          <w:ilvl w:val="0"/>
+          <w:numId w:val="8"/>
+        </w:numPr>
+        <w:rPr/>
+      </w:pPr>
+      <w:r>
+        <w:rPr>
+          <w:b/>
+          <w:bCs/>
+        </w:rPr>
+        <w:t>String</w:t>
+      </w:r>
+      <w:r>
+        <w:rPr/>
+        <w:t xml:space="preserve"> types are </w:t>
+      </w:r>
+      <w:r>
+        <w:rPr>
+          <w:b/>
+          <w:bCs/>
+        </w:rPr>
+        <w:t>comparable</w:t>
+      </w:r>
+      <w:r>
+        <w:rPr/>
+        <w:t xml:space="preserve"> and </w:t>
+      </w:r>
+      <w:r>
+        <w:rPr>
+          <w:b/>
+          <w:bCs/>
+        </w:rPr>
+        <w:t>ordered</w:t>
+      </w:r>
+      <w:r>
+        <w:rPr/>
+        <w:t>. Two string values are compared lexically byte-wise.</w:t>
+      </w:r>
+    </w:p>
+    <w:p>
+      <w:pPr>
+        <w:pStyle w:val="Normal"/>
+        <w:numPr>
+          <w:ilvl w:val="0"/>
+          <w:numId w:val="8"/>
+        </w:numPr>
+        <w:rPr/>
+      </w:pPr>
+      <w:r>
+        <w:rPr>
+          <w:b/>
+          <w:bCs/>
+        </w:rPr>
+        <w:t>Pointer</w:t>
+      </w:r>
+      <w:r>
+        <w:rPr/>
+        <w:t xml:space="preserve"> types are </w:t>
+      </w:r>
+      <w:r>
+        <w:rPr>
+          <w:b/>
+          <w:bCs/>
+        </w:rPr>
+        <w:t>comparable</w:t>
+      </w:r>
+      <w:r>
+        <w:rPr/>
+        <w:t>. Two pointer values are equal if they point to the same variable or if both have value nil. Pointers to distinct zero-size variables may or may not be equal.</w:t>
+      </w:r>
+    </w:p>
+    <w:p>
+      <w:pPr>
+        <w:pStyle w:val="Normal"/>
+        <w:numPr>
+          <w:ilvl w:val="0"/>
+          <w:numId w:val="8"/>
+        </w:numPr>
+        <w:rPr/>
+      </w:pPr>
+      <w:r>
+        <w:rPr>
+          <w:b/>
+          <w:bCs/>
+        </w:rPr>
+        <w:t>Channel</w:t>
+      </w:r>
+      <w:r>
+        <w:rPr/>
+        <w:t xml:space="preserve"> types are comparable. Two channel values are equal if they were created by the same call to make or if both have value nil.</w:t>
+      </w:r>
+    </w:p>
+    <w:p>
+      <w:pPr>
+        <w:pStyle w:val="Normal"/>
+        <w:numPr>
+          <w:ilvl w:val="0"/>
+          <w:numId w:val="8"/>
+        </w:numPr>
+        <w:rPr/>
+      </w:pPr>
+      <w:r>
+        <w:rPr>
+          <w:b/>
+          <w:bCs/>
+        </w:rPr>
+        <w:t>Interface</w:t>
+      </w:r>
+      <w:r>
+        <w:rPr/>
+        <w:t xml:space="preserve"> types that are not type parameters are </w:t>
+      </w:r>
+      <w:r>
+        <w:rPr>
+          <w:b/>
+          <w:bCs/>
+        </w:rPr>
+        <w:t>comparable</w:t>
+      </w:r>
+      <w:r>
+        <w:rPr/>
+        <w:t>. Two interface values are equal if they have identical dynamic types and equal dynamic values or if both have value nil.</w:t>
+      </w:r>
+    </w:p>
+    <w:p>
+      <w:pPr>
+        <w:pStyle w:val="Normal"/>
+        <w:numPr>
+          <w:ilvl w:val="0"/>
+          <w:numId w:val="8"/>
+        </w:numPr>
+        <w:rPr/>
+      </w:pPr>
+      <w:r>
+        <w:rPr>
+          <w:b w:val="false"/>
+          <w:bCs w:val="false"/>
+        </w:rPr>
+        <w:t xml:space="preserve">A value x of </w:t>
+      </w:r>
+      <w:r>
+        <w:rPr>
+          <w:b/>
+          <w:bCs/>
+        </w:rPr>
+        <w:t>non-interface type X</w:t>
+      </w:r>
+      <w:r>
+        <w:rPr/>
+        <w:t xml:space="preserve"> and a value t </w:t>
+      </w:r>
+      <w:r>
+        <w:rPr>
+          <w:b/>
+          <w:bCs/>
+        </w:rPr>
+        <w:t>of interface type T</w:t>
+      </w:r>
+      <w:r>
+        <w:rPr/>
+        <w:t xml:space="preserve"> can be compared if type X is comparable and X implements T. They are equal if t's dynamic type is identical to X and t's dynamic value is equal to x.</w:t>
+      </w:r>
+    </w:p>
+    <w:p>
+      <w:pPr>
+        <w:pStyle w:val="Normal"/>
+        <w:numPr>
+          <w:ilvl w:val="0"/>
+          <w:numId w:val="8"/>
+        </w:numPr>
+        <w:rPr/>
+      </w:pPr>
+      <w:r>
+        <w:rPr>
+          <w:b/>
+          <w:bCs/>
+        </w:rPr>
+        <w:t>Struct</w:t>
+      </w:r>
+      <w:r>
+        <w:rPr/>
+        <w:t xml:space="preserve"> types are </w:t>
+      </w:r>
+      <w:r>
+        <w:rPr>
+          <w:b/>
+          <w:bCs/>
+        </w:rPr>
+        <w:t>comparable</w:t>
+      </w:r>
+      <w:r>
+        <w:rPr/>
+        <w:t xml:space="preserve"> if all their field types are comparable. Two struct values are equal if their corresponding non-blank field values are equal. The fields are compared in source order, and comparison stops as soon as two field values differ (or all fields have been compared).</w:t>
+      </w:r>
+    </w:p>
+    <w:p>
+      <w:pPr>
+        <w:pStyle w:val="Normal"/>
+        <w:numPr>
+          <w:ilvl w:val="0"/>
+          <w:numId w:val="8"/>
+        </w:numPr>
+        <w:rPr/>
+      </w:pPr>
+      <w:r>
+        <w:rPr>
+          <w:b/>
+          <w:bCs/>
+        </w:rPr>
+        <w:t>Array</w:t>
+      </w:r>
+      <w:r>
+        <w:rPr/>
+        <w:t xml:space="preserve"> types are </w:t>
+      </w:r>
+      <w:r>
+        <w:rPr>
+          <w:b/>
+          <w:bCs/>
+        </w:rPr>
+        <w:t>comparable</w:t>
+      </w:r>
+      <w:r>
+        <w:rPr/>
+        <w:t xml:space="preserve"> if their array element types are comparable. Two array values are equal if their corresponding element values are equal. The elements are compared in ascending index order, and comparison stops as soon as two element values differ (or all elements have been compared).</w:t>
+      </w:r>
+    </w:p>
+    <w:p>
+      <w:pPr>
+        <w:pStyle w:val="Normal"/>
+        <w:numPr>
+          <w:ilvl w:val="0"/>
+          <w:numId w:val="8"/>
+        </w:numPr>
+        <w:rPr/>
+      </w:pPr>
+      <w:r>
+        <w:rPr>
+          <w:b/>
+          <w:bCs/>
+        </w:rPr>
+        <w:t>Type</w:t>
+      </w:r>
+      <w:r>
+        <w:rPr/>
+        <w:t xml:space="preserve"> parameters are </w:t>
+      </w:r>
+      <w:r>
+        <w:rPr>
+          <w:b/>
+          <w:bCs/>
+        </w:rPr>
+        <w:t>comparable</w:t>
+      </w:r>
+      <w:r>
+        <w:rPr/>
+        <w:t xml:space="preserve"> if they are strictly comparable (see below).</w:t>
+      </w:r>
+    </w:p>
+    <w:p>
+      <w:pPr>
+        <w:pStyle w:val="Normal"/>
+        <w:rPr/>
+      </w:pPr>
+      <w:r>
+        <w:rPr/>
+        <w:t>A comparison of two interface values with identical dynamic types causes a run-time panic if that type is not comparable. This behavior applies not only to direct interface value comparisons but also when comparing arrays of interface values or structs with interface-valued fields.</w:t>
+      </w:r>
+    </w:p>
+    <w:p>
+      <w:pPr>
+        <w:pStyle w:val="Normal"/>
+        <w:rPr/>
+      </w:pPr>
+      <w:r>
+        <w:rPr/>
+        <w:t>Slice, map, and function types are not comparable. However, as a special case, a slice, map, or function value may be compared to the predeclared identifier nil. Comparison of pointer, channel, and interface values to nil is also allowed and follows from the general rules above.</w:t>
+      </w:r>
+    </w:p>
+    <w:p>
+      <w:pPr>
+        <w:pStyle w:val="Normal"/>
+        <w:rPr/>
+      </w:pPr>
+      <w:r>
+        <w:rPr/>
+        <w:t>A type is strictly comparable if it is comparable and not an interface type nor composed of interface types. Specifically:</w:t>
+      </w:r>
+    </w:p>
+    <w:p>
+      <w:pPr>
+        <w:pStyle w:val="Normal"/>
+        <w:numPr>
+          <w:ilvl w:val="0"/>
+          <w:numId w:val="9"/>
+        </w:numPr>
+        <w:rPr/>
+      </w:pPr>
+      <w:r>
+        <w:rPr/>
+        <w:t>Boolean, numeric, string, pointer, and channel types are strictly comparable.</w:t>
+      </w:r>
+    </w:p>
+    <w:p>
+      <w:pPr>
+        <w:pStyle w:val="Normal"/>
+        <w:numPr>
+          <w:ilvl w:val="0"/>
+          <w:numId w:val="9"/>
+        </w:numPr>
+        <w:rPr/>
+      </w:pPr>
+      <w:r>
+        <w:rPr/>
+        <w:t>Struct types are strictly comparable if all their field types are strictly comparable.</w:t>
+      </w:r>
+    </w:p>
+    <w:p>
+      <w:pPr>
+        <w:pStyle w:val="Normal"/>
+        <w:numPr>
+          <w:ilvl w:val="0"/>
+          <w:numId w:val="9"/>
+        </w:numPr>
+        <w:rPr/>
+      </w:pPr>
+      <w:r>
+        <w:rPr/>
+        <w:t>Array types are strictly comparable if their array element types are strictly comparable.</w:t>
+      </w:r>
+    </w:p>
+    <w:p>
+      <w:pPr>
+        <w:pStyle w:val="Normal"/>
+        <w:numPr>
+          <w:ilvl w:val="0"/>
+          <w:numId w:val="9"/>
+        </w:numPr>
+        <w:rPr/>
+      </w:pPr>
+      <w:r>
+        <w:rPr/>
+        <w:t>Type parameters are strictly comparable if all types in their type set are strictly comparable.</w:t>
+      </w:r>
+    </w:p>
+    <w:p>
+      <w:pPr>
+        <w:pStyle w:val="Normal"/>
+        <w:rPr/>
+      </w:pPr>
+      <w:r>
+        <w:rPr/>
+        <w:t>The use of structural keys can greatly simplify the processing of MAPs. Consider the following two-dimensional MAP:</w:t>
+      </w:r>
+    </w:p>
+    <w:p>
+      <w:pPr>
+        <w:pStyle w:val="Example"/>
+        <w:spacing w:before="86" w:after="86"/>
+        <w:rPr/>
+      </w:pPr>
+      <w:r>
+        <w:rPr/>
+        <w:t>hits := make(map[string]map[string]int)</w:t>
+      </w:r>
+    </w:p>
+    <w:p>
+      <w:pPr>
+        <w:pStyle w:val="Normal"/>
+        <w:rPr/>
+      </w:pPr>
+      <w:r>
+        <w:rPr/>
+        <w:t>Each key of the outer map is the path to a web page with its own inner map. Each inner map key is a two-letter country code. This expression retrieves the number of times an Australian has loaded the documentation page:</w:t>
+      </w:r>
+    </w:p>
+    <w:p>
+      <w:pPr>
+        <w:pStyle w:val="Example"/>
+        <w:spacing w:before="86" w:after="86"/>
+        <w:rPr/>
+      </w:pPr>
+      <w:r>
+        <w:rPr/>
+        <w:t>n := hits["/doc/"]["au"]</w:t>
+      </w:r>
+    </w:p>
+    <w:p>
+      <w:pPr>
+        <w:pStyle w:val="Normal"/>
+        <w:rPr/>
+      </w:pPr>
+      <w:r>
+        <w:rPr/>
+        <w:t>Unfortunately, adding data to such a MAP is quite tricky:</w:t>
+      </w:r>
+    </w:p>
+    <w:p>
+      <w:pPr>
+        <w:pStyle w:val="Example"/>
+        <w:spacing w:before="86" w:after="86"/>
+        <w:rPr/>
+      </w:pPr>
+      <w:r>
+        <w:rPr/>
+        <w:t>func add(m map[string]map[string]int, path, country string) {</w:t>
+      </w:r>
+    </w:p>
+    <w:p>
+      <w:pPr>
+        <w:pStyle w:val="Example"/>
+        <w:spacing w:before="0" w:after="86"/>
+        <w:rPr/>
+      </w:pPr>
+      <w:r>
+        <w:rPr/>
+        <w:t xml:space="preserve">    </w:t>
+      </w:r>
+      <w:r>
+        <w:rPr/>
+        <w:t>mm, ok := m[path]</w:t>
+      </w:r>
+    </w:p>
+    <w:p>
+      <w:pPr>
+        <w:pStyle w:val="Example"/>
+        <w:spacing w:before="0" w:after="86"/>
+        <w:rPr/>
+      </w:pPr>
+      <w:r>
+        <w:rPr/>
+        <w:t xml:space="preserve">    </w:t>
+      </w:r>
+      <w:r>
+        <w:rPr/>
+        <w:t>if !ok {</w:t>
+        <w:tab/>
+      </w:r>
+    </w:p>
+    <w:p>
+      <w:pPr>
+        <w:pStyle w:val="Example"/>
+        <w:spacing w:before="0" w:after="86"/>
+        <w:rPr/>
+      </w:pPr>
+      <w:r>
+        <w:rPr/>
+        <w:t xml:space="preserve">        </w:t>
+      </w:r>
+      <w:r>
+        <w:rPr/>
+        <w:t>mm = make(map[string]int) // Create an empty map</w:t>
+      </w:r>
+    </w:p>
+    <w:p>
+      <w:pPr>
+        <w:pStyle w:val="Example"/>
+        <w:spacing w:before="0" w:after="86"/>
+        <w:rPr/>
+      </w:pPr>
+      <w:r>
+        <w:rPr/>
+        <w:t xml:space="preserve">        </w:t>
+      </w:r>
+      <w:r>
+        <w:rPr/>
+        <w:t>m[path] = mm</w:t>
+      </w:r>
+    </w:p>
+    <w:p>
+      <w:pPr>
+        <w:pStyle w:val="Example"/>
+        <w:spacing w:before="0" w:after="86"/>
+        <w:rPr/>
+      </w:pPr>
+      <w:r>
+        <w:rPr/>
+        <w:t xml:space="preserve">    </w:t>
+      </w:r>
+      <w:r>
+        <w:rPr/>
+        <w:t>}</w:t>
+      </w:r>
+    </w:p>
+    <w:p>
+      <w:pPr>
+        <w:pStyle w:val="Example"/>
+        <w:spacing w:before="0" w:after="86"/>
+        <w:rPr/>
+      </w:pPr>
+      <w:r>
+        <w:rPr/>
+        <w:t xml:space="preserve">    </w:t>
+      </w:r>
+      <w:r>
+        <w:rPr/>
+        <w:t>mm[country]++</w:t>
+      </w:r>
+    </w:p>
+    <w:p>
+      <w:pPr>
+        <w:pStyle w:val="Example"/>
+        <w:spacing w:before="0" w:after="86"/>
+        <w:rPr/>
+      </w:pPr>
+      <w:r>
+        <w:rPr/>
+        <w:t>}</w:t>
+      </w:r>
+    </w:p>
+    <w:p>
+      <w:pPr>
+        <w:pStyle w:val="Example"/>
+        <w:spacing w:before="0" w:after="86"/>
+        <w:rPr/>
+      </w:pPr>
+      <w:r>
+        <w:rPr/>
+        <w:t>...</w:t>
+      </w:r>
+    </w:p>
+    <w:p>
+      <w:pPr>
+        <w:pStyle w:val="Example"/>
+        <w:rPr/>
+      </w:pPr>
+      <w:r>
+        <w:rPr/>
+        <w:t>add(hits, "/doc/", "au")</w:t>
+      </w:r>
+    </w:p>
+    <w:p>
+      <w:pPr>
+        <w:pStyle w:val="Normal"/>
+        <w:rPr/>
+      </w:pPr>
+      <w:r>
+        <w:rPr/>
+        <w:t>A design that uses a single map with a struct key does away with all that complexity:</w:t>
+      </w:r>
+    </w:p>
+    <w:p>
+      <w:pPr>
+        <w:pStyle w:val="Example"/>
+        <w:spacing w:before="86" w:after="86"/>
+        <w:rPr/>
+      </w:pPr>
+      <w:r>
+        <w:rPr/>
+        <w:t>type Key struct {</w:t>
+      </w:r>
+    </w:p>
+    <w:p>
+      <w:pPr>
+        <w:pStyle w:val="Example"/>
+        <w:spacing w:before="0" w:after="86"/>
+        <w:rPr/>
+      </w:pPr>
+      <w:r>
+        <w:rPr/>
+        <w:t xml:space="preserve">    </w:t>
+      </w:r>
+      <w:r>
+        <w:rPr/>
+        <w:t>Path, Country string</w:t>
+      </w:r>
+    </w:p>
+    <w:p>
+      <w:pPr>
+        <w:pStyle w:val="Example"/>
+        <w:spacing w:before="0" w:after="86"/>
+        <w:rPr/>
+      </w:pPr>
+      <w:r>
+        <w:rPr/>
+        <w:t>}</w:t>
+      </w:r>
+    </w:p>
+    <w:p>
+      <w:pPr>
+        <w:pStyle w:val="Example"/>
+        <w:rPr/>
+      </w:pPr>
+      <w:r>
+        <w:rPr/>
+        <w:t>hits := make(map[Key]int)</w:t>
+      </w:r>
+    </w:p>
+    <w:p>
+      <w:pPr>
+        <w:pStyle w:val="Normal"/>
+        <w:rPr/>
+      </w:pPr>
+      <w:r>
+        <w:rPr/>
+        <w:t>When a Vietnamese person visits the home page, incrementing (and possibly creating) the appropriate counter is a one-liner:</w:t>
+      </w:r>
+    </w:p>
+    <w:p>
+      <w:pPr>
+        <w:pStyle w:val="Example"/>
+        <w:spacing w:before="86" w:after="86"/>
+        <w:rPr/>
+      </w:pPr>
+      <w:r>
+        <w:rPr/>
+        <w:t>hits[Key{"/", "vn"}]++</w:t>
+      </w:r>
+    </w:p>
+    <w:p>
+      <w:pPr>
+        <w:pStyle w:val="Normal"/>
+        <w:rPr/>
+      </w:pPr>
+      <w:r>
+        <w:rPr/>
+        <w:t>And it’s similarly straightforward to see how many Swiss people have read the spec:</w:t>
+      </w:r>
+    </w:p>
+    <w:p>
+      <w:pPr>
+        <w:pStyle w:val="Example"/>
+        <w:spacing w:before="86" w:after="86"/>
+        <w:rPr/>
+      </w:pPr>
+      <w:r>
+        <w:rPr/>
+        <w:t>n := hits[Key{"/ref/spec", "ch"}]</w:t>
+      </w:r>
+    </w:p>
+    <w:p>
+      <w:pPr>
+        <w:pStyle w:val="Heading7"/>
+        <w:numPr>
+          <w:ilvl w:val="6"/>
+          <w:numId w:val="1"/>
+        </w:numPr>
+        <w:spacing w:before="60" w:after="60"/>
+        <w:rPr/>
+      </w:pPr>
+      <w:r>
+        <w:rPr/>
+        <w:t>Concurrency</w:t>
+      </w:r>
+    </w:p>
+    <w:p>
+      <w:pPr>
+        <w:pStyle w:val="Normal"/>
+        <w:rPr/>
+      </w:pPr>
+      <w:r>
+        <w:rPr/>
+        <w:t xml:space="preserve">Maps are </w:t>
+      </w:r>
+      <w:r>
+        <w:rPr>
+          <w:b/>
+          <w:bCs/>
+        </w:rPr>
+        <w:t>not safe</w:t>
+      </w:r>
+      <w:r>
+        <w:rPr/>
+        <w:t xml:space="preserve"> for concurrent use. If you need to read from and write to a map from concurrently executing goroutines, the accesses must be mediated by some kind of synchronization mechanism. One common way to protect maps is with </w:t>
+      </w:r>
+      <w:r>
+        <w:fldChar w:fldCharType="begin"/>
+      </w:r>
+      <w:r>
+        <w:rPr>
+          <w:rStyle w:val="Hyperlink"/>
+        </w:rPr>
+        <w:instrText xml:space="preserve"> HYPERLINK "https://pkg.go.dev/sync" \l "RWMutex"</w:instrText>
+      </w:r>
+      <w:r>
+        <w:rPr>
+          <w:rStyle w:val="Hyperlink"/>
+        </w:rPr>
+        <w:fldChar w:fldCharType="separate"/>
+      </w:r>
+      <w:r>
+        <w:rPr>
+          <w:rStyle w:val="Hyperlink"/>
+        </w:rPr>
+        <w:t>sync.RWMutex</w:t>
+      </w:r>
+      <w:r>
+        <w:rPr>
+          <w:rStyle w:val="Hyperlink"/>
+        </w:rPr>
+        <w:fldChar w:fldCharType="end"/>
+      </w:r>
+      <w:r>
+        <w:rPr/>
+        <w:t xml:space="preserve">. The zero value for a </w:t>
+      </w:r>
+      <w:r>
+        <w:rPr>
+          <w:b/>
+          <w:bCs/>
+        </w:rPr>
+        <w:t>RWMutex</w:t>
+      </w:r>
+      <w:r>
+        <w:rPr/>
+        <w:t xml:space="preserve"> is an unlocked mutex.</w:t>
+      </w:r>
+    </w:p>
+    <w:p>
+      <w:pPr>
+        <w:pStyle w:val="Normal"/>
+        <w:rPr/>
+      </w:pPr>
+      <w:r>
+        <w:rPr/>
+        <w:t xml:space="preserve">This statement declares a counter variable that is an anonymous struct containing a map and an embedded sync.RWMutex. </w:t>
+      </w:r>
+    </w:p>
+    <w:p>
+      <w:pPr>
+        <w:pStyle w:val="Example"/>
+        <w:spacing w:before="86" w:after="86"/>
+        <w:rPr/>
+      </w:pPr>
+      <w:r>
+        <w:rPr/>
+        <w:t>var counter = struct{</w:t>
+      </w:r>
+    </w:p>
+    <w:p>
+      <w:pPr>
+        <w:pStyle w:val="Example"/>
+        <w:spacing w:before="0" w:after="86"/>
+        <w:rPr/>
+      </w:pPr>
+      <w:r>
+        <w:rPr/>
+        <w:t xml:space="preserve">    </w:t>
+      </w:r>
+      <w:r>
+        <w:rPr>
+          <w:b/>
+          <w:bCs/>
+          <w:color w:val="FF0000"/>
+        </w:rPr>
+        <w:t>sync.RWMutex</w:t>
+      </w:r>
+    </w:p>
+    <w:p>
+      <w:pPr>
+        <w:pStyle w:val="Example"/>
+        <w:spacing w:before="0" w:after="86"/>
+        <w:rPr/>
+      </w:pPr>
+      <w:r>
+        <w:rPr/>
+        <w:t xml:space="preserve">    </w:t>
+      </w:r>
+      <w:r>
+        <w:rPr/>
+        <w:t>m map[string]int</w:t>
+      </w:r>
+    </w:p>
+    <w:p>
+      <w:pPr>
+        <w:pStyle w:val="Example"/>
+        <w:rPr/>
+      </w:pPr>
+      <w:r>
+        <w:rPr/>
+        <w:t>}{m: make(map[string]int)}</w:t>
+      </w:r>
+    </w:p>
+    <w:p>
+      <w:pPr>
+        <w:pStyle w:val="Normal"/>
+        <w:rPr/>
+      </w:pPr>
+      <w:r>
+        <w:rPr/>
+        <w:t>To read from the counter, take the read lock:</w:t>
+      </w:r>
+    </w:p>
+    <w:p>
+      <w:pPr>
+        <w:pStyle w:val="Example"/>
+        <w:spacing w:before="86" w:after="86"/>
+        <w:rPr>
+          <w:b/>
+          <w:bCs/>
+        </w:rPr>
+      </w:pPr>
+      <w:r>
+        <w:rPr>
+          <w:b/>
+          <w:bCs/>
+        </w:rPr>
+        <w:t>counter.RLock()</w:t>
+      </w:r>
+    </w:p>
+    <w:p>
+      <w:pPr>
+        <w:pStyle w:val="Example"/>
+        <w:spacing w:before="0" w:after="86"/>
+        <w:rPr/>
+      </w:pPr>
+      <w:r>
+        <w:rPr/>
+        <w:t>n := counter.m["some_key"]</w:t>
+      </w:r>
+    </w:p>
+    <w:p>
+      <w:pPr>
+        <w:pStyle w:val="Example"/>
+        <w:spacing w:before="0" w:after="86"/>
+        <w:rPr>
+          <w:b/>
+          <w:bCs/>
+        </w:rPr>
+      </w:pPr>
+      <w:r>
+        <w:rPr>
+          <w:b/>
+          <w:bCs/>
+        </w:rPr>
+        <w:t>counter.RUnlock()</w:t>
+      </w:r>
+    </w:p>
+    <w:p>
+      <w:pPr>
+        <w:pStyle w:val="Example"/>
+        <w:rPr/>
+      </w:pPr>
+      <w:r>
+        <w:rPr/>
+        <w:t>fmt.Println("some_key:", n)</w:t>
+      </w:r>
+    </w:p>
+    <w:p>
+      <w:pPr>
+        <w:pStyle w:val="Normal"/>
+        <w:rPr/>
+      </w:pPr>
+      <w:r>
+        <w:rPr/>
+        <w:t>To write to the counter, take the write lock:</w:t>
+      </w:r>
+    </w:p>
+    <w:p>
+      <w:pPr>
+        <w:pStyle w:val="Example"/>
+        <w:spacing w:before="86" w:after="86"/>
+        <w:rPr>
+          <w:b/>
+          <w:bCs/>
+        </w:rPr>
+      </w:pPr>
+      <w:r>
+        <w:rPr>
+          <w:b/>
+          <w:bCs/>
+        </w:rPr>
+        <w:t>counter.Lock()</w:t>
+      </w:r>
+    </w:p>
+    <w:p>
+      <w:pPr>
+        <w:pStyle w:val="Example"/>
+        <w:spacing w:before="0" w:after="86"/>
+        <w:rPr/>
+      </w:pPr>
+      <w:r>
+        <w:rPr/>
+        <w:t>counter.m["some_key"]++</w:t>
+      </w:r>
+    </w:p>
+    <w:p>
+      <w:pPr>
+        <w:pStyle w:val="Example"/>
+        <w:rPr>
+          <w:b/>
+          <w:bCs/>
+        </w:rPr>
+      </w:pPr>
+      <w:r>
+        <w:rPr>
+          <w:b/>
+          <w:bCs/>
+        </w:rPr>
+        <w:t>counter.Unlock()</w:t>
+      </w:r>
+    </w:p>
+    <w:p>
+      <w:pPr>
+        <w:pStyle w:val="Heading7"/>
+        <w:numPr>
+          <w:ilvl w:val="6"/>
+          <w:numId w:val="1"/>
+        </w:numPr>
+        <w:spacing w:before="60" w:after="60"/>
+        <w:rPr/>
+      </w:pPr>
+      <w:r>
+        <w:rPr/>
+        <w:t>Iteration order</w:t>
+      </w:r>
+    </w:p>
+    <w:p>
+      <w:pPr>
+        <w:pStyle w:val="Normal"/>
+        <w:rPr/>
+      </w:pPr>
+      <w:r>
+        <w:rPr/>
+        <w:t xml:space="preserve">When iterating over a map with a range loop, the iteration order is not specified and is not guaranteed to be the same from one iteration to the next. If you require a stable iteration order you must maintain a separate data structure that specifies that order. This example uses a separate sorted slice of keys to print a </w:t>
+      </w:r>
+      <w:r>
+        <w:rPr>
+          <w:b/>
+          <w:bCs/>
+        </w:rPr>
+        <w:t xml:space="preserve">map[int]string </w:t>
+      </w:r>
+      <w:r>
+        <w:rPr/>
+        <w:t>in key order:</w:t>
+      </w:r>
+    </w:p>
+    <w:p>
+      <w:pPr>
+        <w:pStyle w:val="Example"/>
+        <w:spacing w:before="86" w:after="86"/>
+        <w:rPr/>
+      </w:pPr>
+      <w:r>
+        <w:rPr/>
+        <w:t>import "sort"</w:t>
+      </w:r>
+    </w:p>
+    <w:p>
+      <w:pPr>
+        <w:pStyle w:val="Example"/>
+        <w:spacing w:before="0" w:after="86"/>
+        <w:rPr/>
+      </w:pPr>
+      <w:r>
+        <w:rPr/>
+      </w:r>
+    </w:p>
+    <w:p>
+      <w:pPr>
+        <w:pStyle w:val="Example"/>
+        <w:spacing w:before="0" w:after="86"/>
+        <w:rPr/>
+      </w:pPr>
+      <w:r>
+        <w:rPr/>
+        <w:t>var m map[int]string</w:t>
+      </w:r>
+    </w:p>
+    <w:p>
+      <w:pPr>
+        <w:pStyle w:val="Example"/>
+        <w:spacing w:before="0" w:after="86"/>
+        <w:rPr/>
+      </w:pPr>
+      <w:r>
+        <w:rPr/>
+        <w:t>var keys []int</w:t>
+      </w:r>
+    </w:p>
+    <w:p>
+      <w:pPr>
+        <w:pStyle w:val="Example"/>
+        <w:spacing w:before="0" w:after="86"/>
+        <w:rPr/>
+      </w:pPr>
+      <w:r>
+        <w:rPr/>
+        <w:t>for k := range m {</w:t>
+      </w:r>
+    </w:p>
+    <w:p>
+      <w:pPr>
+        <w:pStyle w:val="Example"/>
+        <w:spacing w:before="0" w:after="86"/>
+        <w:rPr/>
+      </w:pPr>
+      <w:r>
+        <w:rPr/>
+        <w:t xml:space="preserve">    </w:t>
+      </w:r>
+      <w:r>
+        <w:rPr/>
+        <w:t>keys = append(keys, k)</w:t>
+      </w:r>
+    </w:p>
+    <w:p>
+      <w:pPr>
+        <w:pStyle w:val="Example"/>
+        <w:spacing w:before="0" w:after="86"/>
+        <w:rPr/>
+      </w:pPr>
+      <w:r>
+        <w:rPr/>
+        <w:t>}</w:t>
+      </w:r>
+    </w:p>
+    <w:p>
+      <w:pPr>
+        <w:pStyle w:val="Example"/>
+        <w:spacing w:before="0" w:after="86"/>
+        <w:rPr/>
+      </w:pPr>
+      <w:r>
+        <w:rPr/>
+        <w:t>sort.Ints(keys)</w:t>
+      </w:r>
+    </w:p>
+    <w:p>
+      <w:pPr>
+        <w:pStyle w:val="Example"/>
+        <w:spacing w:before="0" w:after="86"/>
+        <w:rPr/>
+      </w:pPr>
+      <w:r>
+        <w:rPr/>
+        <w:t>for _, k := range keys {</w:t>
+      </w:r>
+    </w:p>
+    <w:p>
+      <w:pPr>
+        <w:pStyle w:val="Example"/>
+        <w:spacing w:before="0" w:after="86"/>
+        <w:rPr/>
+      </w:pPr>
+      <w:r>
+        <w:rPr/>
+        <w:t xml:space="preserve">    </w:t>
+      </w:r>
+      <w:r>
+        <w:rPr/>
+        <w:t>fmt.Println("Key:", k, "Value:", m[k])</w:t>
+      </w:r>
+    </w:p>
+    <w:p>
+      <w:pPr>
+        <w:pStyle w:val="Example"/>
+        <w:rPr/>
+      </w:pPr>
+      <w:r>
+        <w:rPr/>
+        <w:t>}</w:t>
+      </w:r>
+    </w:p>
+    <w:p>
+      <w:pPr>
+        <w:pStyle w:val="Normal"/>
+        <w:rPr/>
+      </w:pPr>
+      <w:r>
+        <w:rPr/>
+        <w:t>Latest GO has function Keys. It returns iterator that you can directly use in a range clause:</w:t>
+      </w:r>
+    </w:p>
+    <w:p>
+      <w:pPr>
+        <w:pStyle w:val="Example"/>
+        <w:spacing w:before="86" w:after="86"/>
+        <w:rPr/>
+      </w:pPr>
+      <w:r>
+        <w:rPr/>
+        <w:t>import (</w:t>
+      </w:r>
+    </w:p>
+    <w:p>
+      <w:pPr>
+        <w:pStyle w:val="Example"/>
+        <w:spacing w:before="0" w:after="86"/>
+        <w:rPr/>
+      </w:pPr>
+      <w:r>
+        <w:rPr/>
+        <w:t xml:space="preserve">    </w:t>
+      </w:r>
+      <w:r>
+        <w:rPr/>
+        <w:t>"maps"</w:t>
+      </w:r>
+    </w:p>
+    <w:p>
+      <w:pPr>
+        <w:pStyle w:val="Example"/>
+        <w:spacing w:before="0" w:after="86"/>
+        <w:rPr/>
+      </w:pPr>
+      <w:r>
+        <w:rPr/>
+        <w:t>)</w:t>
+      </w:r>
+    </w:p>
+    <w:p>
+      <w:pPr>
+        <w:pStyle w:val="Example"/>
+        <w:spacing w:before="0" w:after="86"/>
+        <w:rPr/>
+      </w:pPr>
+      <w:r>
+        <w:rPr/>
+      </w:r>
+    </w:p>
+    <w:p>
+      <w:pPr>
+        <w:pStyle w:val="Example"/>
+        <w:spacing w:before="0" w:after="86"/>
+        <w:rPr/>
+      </w:pPr>
+      <w:r>
+        <w:rPr/>
+        <w:t>func main() {</w:t>
+      </w:r>
+    </w:p>
+    <w:p>
+      <w:pPr>
+        <w:pStyle w:val="Example"/>
+        <w:spacing w:before="0" w:after="86"/>
+        <w:rPr/>
+      </w:pPr>
+      <w:r>
+        <w:rPr/>
+        <w:t xml:space="preserve">    </w:t>
+      </w:r>
+      <w:r>
+        <w:rPr/>
+        <w:t>m := map[string]int{"alpha": 1, "bravo": 2}</w:t>
+      </w:r>
+    </w:p>
+    <w:p>
+      <w:pPr>
+        <w:pStyle w:val="Example"/>
+        <w:spacing w:before="0" w:after="86"/>
+        <w:rPr/>
+      </w:pPr>
+      <w:r>
+        <w:rPr/>
+      </w:r>
+    </w:p>
+    <w:p>
+      <w:pPr>
+        <w:pStyle w:val="Example"/>
+        <w:spacing w:before="0" w:after="86"/>
+        <w:rPr/>
+      </w:pPr>
+      <w:r>
+        <w:rPr/>
+        <w:t xml:space="preserve">    </w:t>
+      </w:r>
+      <w:r>
+        <w:rPr/>
+        <w:t xml:space="preserve">for k := range </w:t>
+      </w:r>
+      <w:r>
+        <w:rPr>
+          <w:b/>
+          <w:bCs/>
+          <w:color w:val="FF0000"/>
+        </w:rPr>
+        <w:t>maps.Keys(m)</w:t>
+      </w:r>
+      <w:r>
+        <w:rPr/>
+        <w:t xml:space="preserve"> {</w:t>
+      </w:r>
+    </w:p>
+    <w:p>
+      <w:pPr>
+        <w:pStyle w:val="Example"/>
+        <w:spacing w:before="0" w:after="86"/>
+        <w:rPr/>
+      </w:pPr>
+      <w:r>
+        <w:rPr/>
+        <w:t xml:space="preserve">        </w:t>
+      </w:r>
+      <w:r>
+        <w:rPr/>
+        <w:t>// ...</w:t>
+      </w:r>
+    </w:p>
+    <w:p>
+      <w:pPr>
+        <w:pStyle w:val="Example"/>
+        <w:spacing w:before="0" w:after="86"/>
+        <w:rPr/>
+      </w:pPr>
+      <w:r>
+        <w:rPr/>
+        <w:t xml:space="preserve">    </w:t>
+      </w:r>
+      <w:r>
+        <w:rPr/>
+        <w:t>}</w:t>
+      </w:r>
+    </w:p>
+    <w:p>
+      <w:pPr>
+        <w:pStyle w:val="Example"/>
+        <w:rPr/>
+      </w:pPr>
+      <w:r>
+        <w:rPr/>
+        <w:t>}</w:t>
+      </w:r>
+    </w:p>
+    <w:p>
+      <w:pPr>
+        <w:pStyle w:val="Normal"/>
+        <w:rPr/>
+      </w:pPr>
+      <w:r>
+        <w:rPr/>
+        <w:t>If you need the map keys into a slice, you have to collect them from the iterator using slices.Collect:</w:t>
+      </w:r>
+    </w:p>
+    <w:p>
+      <w:pPr>
+        <w:pStyle w:val="Example"/>
+        <w:spacing w:before="86" w:after="86"/>
+        <w:rPr/>
+      </w:pPr>
+      <w:r>
+        <w:rPr/>
+        <w:t>import (</w:t>
+      </w:r>
+    </w:p>
+    <w:p>
+      <w:pPr>
+        <w:pStyle w:val="Example"/>
+        <w:spacing w:before="0" w:after="86"/>
+        <w:rPr/>
+      </w:pPr>
+      <w:r>
+        <w:rPr/>
+        <w:t xml:space="preserve">    </w:t>
+      </w:r>
+      <w:r>
+        <w:rPr/>
+        <w:t>"fmt"</w:t>
+      </w:r>
+    </w:p>
+    <w:p>
+      <w:pPr>
+        <w:pStyle w:val="Example"/>
+        <w:spacing w:before="0" w:after="86"/>
+        <w:rPr/>
+      </w:pPr>
+      <w:r>
+        <w:rPr/>
+        <w:t xml:space="preserve">    </w:t>
+      </w:r>
+      <w:r>
+        <w:rPr/>
+        <w:t>"maps"</w:t>
+      </w:r>
+    </w:p>
+    <w:p>
+      <w:pPr>
+        <w:pStyle w:val="Example"/>
+        <w:spacing w:before="0" w:after="86"/>
+        <w:rPr/>
+      </w:pPr>
+      <w:r>
+        <w:rPr/>
+        <w:t xml:space="preserve">    </w:t>
+      </w:r>
+      <w:r>
+        <w:rPr/>
+        <w:t>"slices"</w:t>
+      </w:r>
+    </w:p>
+    <w:p>
+      <w:pPr>
+        <w:pStyle w:val="Example"/>
+        <w:spacing w:before="0" w:after="86"/>
+        <w:rPr/>
+      </w:pPr>
+      <w:r>
+        <w:rPr/>
+        <w:t>)</w:t>
+      </w:r>
+    </w:p>
+    <w:p>
+      <w:pPr>
+        <w:pStyle w:val="Example"/>
+        <w:spacing w:before="0" w:after="86"/>
+        <w:rPr/>
+      </w:pPr>
+      <w:r>
+        <w:rPr/>
+      </w:r>
+    </w:p>
+    <w:p>
+      <w:pPr>
+        <w:pStyle w:val="Example"/>
+        <w:spacing w:before="0" w:after="86"/>
+        <w:rPr/>
+      </w:pPr>
+      <w:r>
+        <w:rPr/>
+        <w:t>func main() {</w:t>
+      </w:r>
+    </w:p>
+    <w:p>
+      <w:pPr>
+        <w:pStyle w:val="Example"/>
+        <w:spacing w:before="0" w:after="86"/>
+        <w:rPr/>
+      </w:pPr>
+      <w:r>
+        <w:rPr/>
+        <w:t xml:space="preserve">    </w:t>
+      </w:r>
+      <w:r>
+        <w:rPr/>
+        <w:t>m := map[string]int{"alpha": 1, "bravo": 2}</w:t>
+      </w:r>
+    </w:p>
+    <w:p>
+      <w:pPr>
+        <w:pStyle w:val="Example"/>
+        <w:spacing w:before="0" w:after="86"/>
+        <w:rPr/>
+      </w:pPr>
+      <w:r>
+        <w:rPr/>
+      </w:r>
+    </w:p>
+    <w:p>
+      <w:pPr>
+        <w:pStyle w:val="Example"/>
+        <w:spacing w:before="0" w:after="86"/>
+        <w:rPr/>
+      </w:pPr>
+      <w:r>
+        <w:rPr/>
+        <w:t xml:space="preserve">   </w:t>
+      </w:r>
+      <w:r>
+        <w:rPr>
+          <w:b/>
+          <w:bCs/>
+          <w:color w:val="FF0000"/>
+        </w:rPr>
+        <w:t xml:space="preserve"> </w:t>
+      </w:r>
+      <w:r>
+        <w:rPr>
+          <w:b/>
+          <w:bCs/>
+          <w:color w:val="FF0000"/>
+        </w:rPr>
+        <w:t>keys := slices.Collect(maps.Keys(m))</w:t>
+      </w:r>
+    </w:p>
+    <w:p>
+      <w:pPr>
+        <w:pStyle w:val="Example"/>
+        <w:spacing w:before="0" w:after="86"/>
+        <w:rPr/>
+      </w:pPr>
+      <w:r>
+        <w:rPr/>
+        <w:t xml:space="preserve">    </w:t>
+      </w:r>
+      <w:r>
+        <w:rPr/>
+        <w:t>fmt.Println(keys) // [alpha bravo]</w:t>
+      </w:r>
+    </w:p>
+    <w:p>
+      <w:pPr>
+        <w:pStyle w:val="Example"/>
+        <w:rPr/>
+      </w:pPr>
+      <w:r>
+        <w:rPr/>
+        <w:t>}</w:t>
+      </w:r>
+    </w:p>
+    <w:p>
+      <w:pPr>
+        <w:pStyle w:val="Normal"/>
+        <w:rPr/>
+      </w:pPr>
+      <w:r>
+        <w:rPr/>
+        <w:t xml:space="preserve">This article follows the </w:t>
+      </w:r>
+      <w:hyperlink r:id="rId12">
+        <w:r>
+          <w:rPr>
+            <w:rStyle w:val="Hyperlink"/>
+          </w:rPr>
+          <w:t>Go maps in action - The Go Programming Language</w:t>
+        </w:r>
+      </w:hyperlink>
+      <w:r>
+        <w:rPr/>
+        <w:t xml:space="preserve"> </w:t>
+      </w:r>
+      <w:r>
+        <w:rPr/>
+        <w:t>site.</w:t>
+      </w:r>
+    </w:p>
+    <w:p>
+      <w:pPr>
+        <w:pStyle w:val="Normal"/>
+        <w:rPr/>
+      </w:pPr>
+      <w:r>
+        <w:rPr/>
+      </w:r>
+    </w:p>
+    <w:p>
+      <w:pPr>
+        <w:pStyle w:val="Normal"/>
+        <w:rPr/>
+      </w:pPr>
+      <w:r>
+        <w:rPr/>
+      </w:r>
+    </w:p>
+    <w:p>
+      <w:pPr>
+        <w:pStyle w:val="Normal"/>
+        <w:rPr/>
+      </w:pPr>
+      <w:r>
+        <w:rPr/>
+      </w:r>
+    </w:p>
+    <w:p>
+      <w:pPr>
+        <w:pStyle w:val="Normal"/>
+        <w:rPr/>
+      </w:pPr>
+      <w:r>
+        <w:rPr/>
+      </w:r>
+    </w:p>
+    <w:p>
+      <w:pPr>
+        <w:pStyle w:val="Normal"/>
+        <w:rPr>
+          <w:lang w:val="en-US"/>
+        </w:rPr>
+      </w:pPr>
+      <w:r>
+        <w:rPr>
+          <w:lang w:val="en-US"/>
+        </w:rPr>
+        <w:t xml:space="preserve">// </w:t>
+      </w:r>
+      <w:hyperlink r:id="rId13">
+        <w:r>
+          <w:rPr>
+            <w:rStyle w:val="Hyperlink"/>
+          </w:rPr>
+          <w:t>Types in the Go Programming Language | by Vladimir Vivien | Learning the Go Programming Language | Medium</w:t>
+        </w:r>
+      </w:hyperlink>
+      <w:r>
+        <w:rPr/>
+        <w:t xml:space="preserve"> </w:t>
+      </w:r>
+    </w:p>
+    <w:p>
+      <w:pPr>
+        <w:pStyle w:val="Normal"/>
+        <w:rPr>
+          <w:lang w:val="en-US"/>
+        </w:rPr>
+      </w:pPr>
+      <w:r>
+        <w:rPr/>
+        <w:t>https://golangdocs.com/functions-in-golang</w:t>
+      </w:r>
+    </w:p>
+    <w:p>
+      <w:pPr>
+        <w:pStyle w:val="Normal"/>
+        <w:rPr>
+          <w:lang w:val="en-US"/>
+        </w:rPr>
+      </w:pPr>
+      <w:r>
+        <w:rPr>
+          <w:lang w:val="en-US"/>
+        </w:rPr>
+        <w:t xml:space="preserve">// Pointers, slices, maps, functions, and channels </w:t>
       </w:r>
     </w:p>
     <w:p>
@@ -3554,50 +10501,6 @@
         <w:rPr>
           <w:lang w:val="en-US"/>
         </w:rPr>
-      </w:r>
-    </w:p>
-    <w:p>
-      <w:pPr>
-        <w:pStyle w:val="Normal"/>
-        <w:rPr>
-          <w:lang w:val="en-US"/>
-        </w:rPr>
-      </w:pPr>
-      <w:r>
-        <w:rPr>
-          <w:lang w:val="en-US"/>
-        </w:rPr>
-      </w:r>
-    </w:p>
-    <w:p>
-      <w:pPr>
-        <w:pStyle w:val="Normal"/>
-        <w:rPr>
-          <w:lang w:val="en-US"/>
-        </w:rPr>
-      </w:pPr>
-      <w:r>
-        <w:rPr>
-          <w:lang w:val="en-US"/>
-        </w:rPr>
-      </w:r>
-    </w:p>
-    <w:p>
-      <w:pPr>
-        <w:pStyle w:val="Heading2"/>
-        <w:numPr>
-          <w:ilvl w:val="1"/>
-          <w:numId w:val="3"/>
-        </w:numPr>
-        <w:spacing w:before="200" w:after="120"/>
-        <w:rPr>
-          <w:lang w:val="en-US"/>
-        </w:rPr>
-      </w:pPr>
-      <w:r>
-        <w:rPr>
-          <w:lang w:val="en-US"/>
-        </w:rPr>
         <w:t>Interfaces</w:t>
       </w:r>
     </w:p>
@@ -3615,7 +10518,7 @@
         </w:rPr>
         <w:t xml:space="preserve">In Go language, the </w:t>
       </w:r>
-      <w:hyperlink r:id="rId7">
+      <w:hyperlink r:id="rId14">
         <w:r>
           <w:rPr>
             <w:rStyle w:val="Hyperlink"/>
@@ -8864,7 +15767,7 @@
         </w:rPr>
         <w:t xml:space="preserve">// </w:t>
       </w:r>
-      <w:hyperlink r:id="rId8">
+      <w:hyperlink r:id="rId15">
         <w:r>
           <w:rPr>
             <w:rStyle w:val="Hyperlink"/>
@@ -12452,7 +19355,7 @@
         </w:rPr>
         <w:t xml:space="preserve">// </w:t>
       </w:r>
-      <w:hyperlink r:id="rId9">
+      <w:hyperlink r:id="rId16">
         <w:r>
           <w:rPr>
             <w:rStyle w:val="Hyperlink"/>
@@ -12513,7 +19416,7 @@
         <w:pStyle w:val="BodyText"/>
         <w:rPr/>
       </w:pPr>
-      <w:hyperlink r:id="rId10">
+      <w:hyperlink r:id="rId17">
         <w:r>
           <w:rPr>
             <w:rStyle w:val="Hyperlink"/>
@@ -12538,7 +19441,7 @@
         <w:pStyle w:val="BodyText"/>
         <w:rPr/>
       </w:pPr>
-      <w:hyperlink r:id="rId11">
+      <w:hyperlink r:id="rId18">
         <w:r>
           <w:rPr>
             <w:rStyle w:val="Hyperlink"/>
@@ -12564,7 +19467,7 @@
         <w:spacing w:before="0" w:after="140"/>
         <w:rPr/>
       </w:pPr>
-      <w:hyperlink r:id="rId12">
+      <w:hyperlink r:id="rId19">
         <w:r>
           <w:rPr>
             <w:rStyle w:val="Hyperlink"/>
@@ -12590,7 +19493,7 @@
         <w:spacing w:before="0" w:after="140"/>
         <w:rPr/>
       </w:pPr>
-      <w:hyperlink r:id="rId13">
+      <w:hyperlink r:id="rId20">
         <w:r>
           <w:rPr>
             <w:rStyle w:val="Hyperlink"/>
@@ -12621,7 +19524,11 @@
         </w:rPr>
       </w:pPr>
       <w:r>
-        <w:rPr/>
+        <w:rPr>
+          <w:b w:val="false"/>
+          <w:bCs w:val="false"/>
+          <w:lang w:val="en-US"/>
+        </w:rPr>
       </w:r>
     </w:p>
     <w:p>
@@ -12634,7 +19541,7 @@
           <w:lang w:val="en-US"/>
         </w:rPr>
       </w:pPr>
-      <w:hyperlink r:id="rId14">
+      <w:hyperlink r:id="rId21">
         <w:r>
           <w:rPr>
             <w:rStyle w:val="Hyperlink"/>
@@ -12643,6 +19550,353 @@
             <w:lang w:val="en-US"/>
           </w:rPr>
           <w:t>Iterators in Go — Bitfield Consulting</w:t>
+        </w:r>
+      </w:hyperlink>
+      <w:r>
+        <w:rPr>
+          <w:b w:val="false"/>
+          <w:bCs w:val="false"/>
+          <w:lang w:val="en-US"/>
+        </w:rPr>
+        <w:t xml:space="preserve"> </w:t>
+      </w:r>
+    </w:p>
+    <w:p>
+      <w:pPr>
+        <w:pStyle w:val="BodyText"/>
+        <w:spacing w:before="0" w:after="140"/>
+        <w:rPr>
+          <w:b w:val="false"/>
+          <w:bCs w:val="false"/>
+          <w:lang w:val="en-US"/>
+        </w:rPr>
+      </w:pPr>
+      <w:r>
+        <w:rPr>
+          <w:b w:val="false"/>
+          <w:bCs w:val="false"/>
+          <w:lang w:val="en-US"/>
+        </w:rPr>
+      </w:r>
+    </w:p>
+    <w:p>
+      <w:pPr>
+        <w:pStyle w:val="BodyText"/>
+        <w:spacing w:before="0" w:after="140"/>
+        <w:rPr>
+          <w:b w:val="false"/>
+          <w:bCs w:val="false"/>
+          <w:lang w:val="en-US"/>
+        </w:rPr>
+      </w:pPr>
+      <w:hyperlink r:id="rId22">
+        <w:r>
+          <w:rPr>
+            <w:rStyle w:val="Hyperlink"/>
+            <w:b w:val="false"/>
+            <w:bCs w:val="false"/>
+            <w:lang w:val="en-US"/>
+          </w:rPr>
+          <w:t>Go 101 -Go 101</w:t>
+        </w:r>
+      </w:hyperlink>
+      <w:r>
+        <w:rPr>
+          <w:b w:val="false"/>
+          <w:bCs w:val="false"/>
+          <w:lang w:val="en-US"/>
+        </w:rPr>
+        <w:t xml:space="preserve"> </w:t>
+      </w:r>
+    </w:p>
+    <w:p>
+      <w:pPr>
+        <w:pStyle w:val="BodyText"/>
+        <w:spacing w:before="0" w:after="140"/>
+        <w:rPr>
+          <w:b w:val="false"/>
+          <w:bCs w:val="false"/>
+          <w:lang w:val="en-US"/>
+        </w:rPr>
+      </w:pPr>
+      <w:r>
+        <w:rPr>
+          <w:b w:val="false"/>
+          <w:bCs w:val="false"/>
+          <w:lang w:val="en-US"/>
+        </w:rPr>
+      </w:r>
+    </w:p>
+    <w:p>
+      <w:pPr>
+        <w:pStyle w:val="BodyText"/>
+        <w:spacing w:before="0" w:after="140"/>
+        <w:rPr>
+          <w:b w:val="false"/>
+          <w:bCs w:val="false"/>
+          <w:lang w:val="en-US"/>
+        </w:rPr>
+      </w:pPr>
+      <w:r>
+        <w:rPr>
+          <w:b w:val="false"/>
+          <w:bCs w:val="false"/>
+          <w:lang w:val="en-US"/>
+        </w:rPr>
+        <w:t>Iterators:</w:t>
+      </w:r>
+    </w:p>
+    <w:p>
+      <w:pPr>
+        <w:pStyle w:val="BodyText"/>
+        <w:spacing w:before="0" w:after="140"/>
+        <w:rPr>
+          <w:b w:val="false"/>
+          <w:bCs w:val="false"/>
+          <w:lang w:val="en-US"/>
+        </w:rPr>
+      </w:pPr>
+      <w:r>
+        <w:fldChar w:fldCharType="begin"/>
+      </w:r>
+      <w:r>
+        <w:rPr>
+          <w:rStyle w:val="Hyperlink"/>
+          <w:b w:val="false"/>
+          <w:bCs w:val="false"/>
+          <w:lang w:val="en-US"/>
+        </w:rPr>
+        <w:instrText xml:space="preserve"> HYPERLINK "https://medium.com/@g.macmount/go-iterators-a-deep-dive-into-the-iter-package-329139000910" \l ":~:text=The iter package is a Go library that offers a"</w:instrText>
+      </w:r>
+      <w:r>
+        <w:rPr>
+          <w:rStyle w:val="Hyperlink"/>
+          <w:b w:val="false"/>
+          <w:bCs w:val="false"/>
+          <w:lang w:val="en-US"/>
+        </w:rPr>
+        <w:fldChar w:fldCharType="separate"/>
+      </w:r>
+      <w:r>
+        <w:rPr>
+          <w:rStyle w:val="Hyperlink"/>
+          <w:b w:val="false"/>
+          <w:bCs w:val="false"/>
+          <w:lang w:val="en-US"/>
+        </w:rPr>
+        <w:t>A deep dive into the iter package | Medium</w:t>
+      </w:r>
+      <w:r>
+        <w:rPr>
+          <w:rStyle w:val="Hyperlink"/>
+          <w:b w:val="false"/>
+          <w:bCs w:val="false"/>
+          <w:lang w:val="en-US"/>
+        </w:rPr>
+        <w:fldChar w:fldCharType="end"/>
+      </w:r>
+      <w:r>
+        <w:rPr>
+          <w:b w:val="false"/>
+          <w:bCs w:val="false"/>
+          <w:lang w:val="en-US"/>
+        </w:rPr>
+        <w:t xml:space="preserve"> </w:t>
+      </w:r>
+    </w:p>
+    <w:p>
+      <w:pPr>
+        <w:pStyle w:val="BodyText"/>
+        <w:spacing w:before="0" w:after="140"/>
+        <w:rPr>
+          <w:b w:val="false"/>
+          <w:bCs w:val="false"/>
+          <w:lang w:val="en-US"/>
+        </w:rPr>
+      </w:pPr>
+      <w:r>
+        <w:fldChar w:fldCharType="begin"/>
+      </w:r>
+      <w:r>
+        <w:rPr>
+          <w:rStyle w:val="Hyperlink"/>
+          <w:b w:val="false"/>
+          <w:bCs w:val="false"/>
+          <w:lang w:val="en-US"/>
+        </w:rPr>
+        <w:instrText xml:space="preserve"> HYPERLINK "https://dev.to/wmdanor/understanding-go-123-iterators-3ai1" \l ":~:text=Many people seem to be confused by newly added iterators"</w:instrText>
+      </w:r>
+      <w:r>
+        <w:rPr>
+          <w:rStyle w:val="Hyperlink"/>
+          <w:b w:val="false"/>
+          <w:bCs w:val="false"/>
+          <w:lang w:val="en-US"/>
+        </w:rPr>
+        <w:fldChar w:fldCharType="separate"/>
+      </w:r>
+      <w:r>
+        <w:rPr>
+          <w:rStyle w:val="Hyperlink"/>
+          <w:b w:val="false"/>
+          <w:bCs w:val="false"/>
+          <w:lang w:val="en-US"/>
+        </w:rPr>
+        <w:t>Understanding Go 1.23 iterators - DEV Community</w:t>
+      </w:r>
+      <w:r>
+        <w:rPr>
+          <w:rStyle w:val="Hyperlink"/>
+          <w:b w:val="false"/>
+          <w:bCs w:val="false"/>
+          <w:lang w:val="en-US"/>
+        </w:rPr>
+        <w:fldChar w:fldCharType="end"/>
+      </w:r>
+      <w:r>
+        <w:rPr>
+          <w:b w:val="false"/>
+          <w:bCs w:val="false"/>
+          <w:lang w:val="en-US"/>
+        </w:rPr>
+        <w:t xml:space="preserve"> </w:t>
+      </w:r>
+    </w:p>
+    <w:p>
+      <w:pPr>
+        <w:pStyle w:val="BodyText"/>
+        <w:spacing w:before="0" w:after="140"/>
+        <w:rPr>
+          <w:b w:val="false"/>
+          <w:bCs w:val="false"/>
+          <w:lang w:val="en-US"/>
+        </w:rPr>
+      </w:pPr>
+      <w:r>
+        <w:fldChar w:fldCharType="begin"/>
+      </w:r>
+      <w:r>
+        <w:rPr>
+          <w:rStyle w:val="Hyperlink"/>
+          <w:b w:val="false"/>
+          <w:bCs w:val="false"/>
+          <w:lang w:val="en-US"/>
+        </w:rPr>
+        <w:instrText xml:space="preserve"> HYPERLINK "https://medium.com/eureka-engineering/a-look-at-iterators-in-go-f8e86062937c" \l ":~:text=An iterator is a higher-order function that takes a function"</w:instrText>
+      </w:r>
+      <w:r>
+        <w:rPr>
+          <w:rStyle w:val="Hyperlink"/>
+          <w:b w:val="false"/>
+          <w:bCs w:val="false"/>
+          <w:lang w:val="en-US"/>
+        </w:rPr>
+        <w:fldChar w:fldCharType="separate"/>
+      </w:r>
+      <w:r>
+        <w:rPr>
+          <w:rStyle w:val="Hyperlink"/>
+          <w:b w:val="false"/>
+          <w:bCs w:val="false"/>
+          <w:lang w:val="en-US"/>
+        </w:rPr>
+        <w:t>A look at iterators in Go (Golang) | Eureka Engineering (medium.com)</w:t>
+      </w:r>
+      <w:r>
+        <w:rPr>
+          <w:rStyle w:val="Hyperlink"/>
+          <w:b w:val="false"/>
+          <w:bCs w:val="false"/>
+          <w:lang w:val="en-US"/>
+        </w:rPr>
+        <w:fldChar w:fldCharType="end"/>
+      </w:r>
+      <w:r>
+        <w:rPr>
+          <w:b w:val="false"/>
+          <w:bCs w:val="false"/>
+          <w:lang w:val="en-US"/>
+        </w:rPr>
+        <w:t xml:space="preserve"> </w:t>
+      </w:r>
+    </w:p>
+    <w:p>
+      <w:pPr>
+        <w:pStyle w:val="BodyText"/>
+        <w:spacing w:before="0" w:after="140"/>
+        <w:rPr>
+          <w:b w:val="false"/>
+          <w:bCs w:val="false"/>
+          <w:lang w:val="en-US"/>
+        </w:rPr>
+      </w:pPr>
+      <w:r>
+        <w:fldChar w:fldCharType="begin"/>
+      </w:r>
+      <w:r>
+        <w:rPr>
+          <w:rStyle w:val="Hyperlink"/>
+          <w:b w:val="false"/>
+          <w:bCs w:val="false"/>
+          <w:lang w:val="en-US"/>
+        </w:rPr>
+        <w:instrText xml:space="preserve"> HYPERLINK "https://dev.to/wmdanor/understanding-go-123-iterators-3ai1" \l ":~:text=Understanding Go 1.23 iterators. %23 go %23 programming %23 tutorial"</w:instrText>
+      </w:r>
+      <w:r>
+        <w:rPr>
+          <w:rStyle w:val="Hyperlink"/>
+          <w:b w:val="false"/>
+          <w:bCs w:val="false"/>
+          <w:lang w:val="en-US"/>
+        </w:rPr>
+        <w:fldChar w:fldCharType="separate"/>
+      </w:r>
+      <w:r>
+        <w:rPr>
+          <w:rStyle w:val="Hyperlink"/>
+          <w:b w:val="false"/>
+          <w:bCs w:val="false"/>
+          <w:lang w:val="en-US"/>
+        </w:rPr>
+        <w:t>Understanding Go 1.23 iterators - DEV Community</w:t>
+      </w:r>
+      <w:r>
+        <w:rPr>
+          <w:rStyle w:val="Hyperlink"/>
+          <w:b w:val="false"/>
+          <w:bCs w:val="false"/>
+          <w:lang w:val="en-US"/>
+        </w:rPr>
+        <w:fldChar w:fldCharType="end"/>
+      </w:r>
+      <w:r>
+        <w:rPr>
+          <w:b w:val="false"/>
+          <w:bCs w:val="false"/>
+          <w:lang w:val="en-US"/>
+        </w:rPr>
+        <w:t xml:space="preserve"> </w:t>
+      </w:r>
+    </w:p>
+    <w:p>
+      <w:pPr>
+        <w:pStyle w:val="BodyText"/>
+        <w:spacing w:before="0" w:after="140"/>
+        <w:rPr>
+          <w:b w:val="false"/>
+          <w:bCs w:val="false"/>
+          <w:lang w:val="en-US"/>
+        </w:rPr>
+      </w:pPr>
+      <w:hyperlink r:id="rId23">
+        <w:r>
+          <w:rPr>
+            <w:rStyle w:val="Hyperlink"/>
+            <w:b w:val="false"/>
+            <w:bCs w:val="false"/>
+            <w:lang w:val="en-US"/>
+          </w:rPr>
+          <w:t>iter package - iter - Go Packages</w:t>
         </w:r>
       </w:hyperlink>
       <w:r>
@@ -13592,6 +20846,280 @@
     </w:lvl>
   </w:abstractNum>
   <w:abstractNum w:abstractNumId="8">
+    <w:lvl w:ilvl="0">
+      <w:start w:val="1"/>
+      <w:numFmt w:val="bullet"/>
+      <w:lvlText w:val=""/>
+      <w:lvlJc w:val="start"/>
+      <w:pPr>
+        <w:tabs>
+          <w:tab w:val="num" w:pos="720"/>
+        </w:tabs>
+        <w:ind w:start="720" w:hanging="360"/>
+      </w:pPr>
+      <w:rPr>
+        <w:rFonts w:ascii="Symbol" w:hAnsi="Symbol" w:cs="Symbol" w:hint="default"/>
+      </w:rPr>
+    </w:lvl>
+    <w:lvl w:ilvl="1">
+      <w:start w:val="1"/>
+      <w:numFmt w:val="bullet"/>
+      <w:lvlText w:val="◦"/>
+      <w:lvlJc w:val="start"/>
+      <w:pPr>
+        <w:tabs>
+          <w:tab w:val="num" w:pos="1080"/>
+        </w:tabs>
+        <w:ind w:start="1080" w:hanging="360"/>
+      </w:pPr>
+      <w:rPr>
+        <w:rFonts w:ascii="OpenSymbol" w:hAnsi="OpenSymbol" w:cs="OpenSymbol" w:hint="default"/>
+      </w:rPr>
+    </w:lvl>
+    <w:lvl w:ilvl="2">
+      <w:start w:val="1"/>
+      <w:numFmt w:val="bullet"/>
+      <w:lvlText w:val="▪"/>
+      <w:lvlJc w:val="start"/>
+      <w:pPr>
+        <w:tabs>
+          <w:tab w:val="num" w:pos="1440"/>
+        </w:tabs>
+        <w:ind w:start="1440" w:hanging="360"/>
+      </w:pPr>
+      <w:rPr>
+        <w:rFonts w:ascii="OpenSymbol" w:hAnsi="OpenSymbol" w:cs="OpenSymbol" w:hint="default"/>
+      </w:rPr>
+    </w:lvl>
+    <w:lvl w:ilvl="3">
+      <w:start w:val="1"/>
+      <w:numFmt w:val="bullet"/>
+      <w:lvlText w:val=""/>
+      <w:lvlJc w:val="start"/>
+      <w:pPr>
+        <w:tabs>
+          <w:tab w:val="num" w:pos="1800"/>
+        </w:tabs>
+        <w:ind w:start="1800" w:hanging="360"/>
+      </w:pPr>
+      <w:rPr>
+        <w:rFonts w:ascii="Symbol" w:hAnsi="Symbol" w:cs="Symbol" w:hint="default"/>
+      </w:rPr>
+    </w:lvl>
+    <w:lvl w:ilvl="4">
+      <w:start w:val="1"/>
+      <w:numFmt w:val="bullet"/>
+      <w:lvlText w:val="◦"/>
+      <w:lvlJc w:val="start"/>
+      <w:pPr>
+        <w:tabs>
+          <w:tab w:val="num" w:pos="2160"/>
+        </w:tabs>
+        <w:ind w:start="2160" w:hanging="360"/>
+      </w:pPr>
+      <w:rPr>
+        <w:rFonts w:ascii="OpenSymbol" w:hAnsi="OpenSymbol" w:cs="OpenSymbol" w:hint="default"/>
+      </w:rPr>
+    </w:lvl>
+    <w:lvl w:ilvl="5">
+      <w:start w:val="1"/>
+      <w:numFmt w:val="bullet"/>
+      <w:lvlText w:val="▪"/>
+      <w:lvlJc w:val="start"/>
+      <w:pPr>
+        <w:tabs>
+          <w:tab w:val="num" w:pos="2520"/>
+        </w:tabs>
+        <w:ind w:start="2520" w:hanging="360"/>
+      </w:pPr>
+      <w:rPr>
+        <w:rFonts w:ascii="OpenSymbol" w:hAnsi="OpenSymbol" w:cs="OpenSymbol" w:hint="default"/>
+      </w:rPr>
+    </w:lvl>
+    <w:lvl w:ilvl="6">
+      <w:start w:val="1"/>
+      <w:numFmt w:val="bullet"/>
+      <w:lvlText w:val=""/>
+      <w:lvlJc w:val="start"/>
+      <w:pPr>
+        <w:tabs>
+          <w:tab w:val="num" w:pos="2880"/>
+        </w:tabs>
+        <w:ind w:start="2880" w:hanging="360"/>
+      </w:pPr>
+      <w:rPr>
+        <w:rFonts w:ascii="Symbol" w:hAnsi="Symbol" w:cs="Symbol" w:hint="default"/>
+      </w:rPr>
+    </w:lvl>
+    <w:lvl w:ilvl="7">
+      <w:start w:val="1"/>
+      <w:numFmt w:val="bullet"/>
+      <w:lvlText w:val="◦"/>
+      <w:lvlJc w:val="start"/>
+      <w:pPr>
+        <w:tabs>
+          <w:tab w:val="num" w:pos="3240"/>
+        </w:tabs>
+        <w:ind w:start="3240" w:hanging="360"/>
+      </w:pPr>
+      <w:rPr>
+        <w:rFonts w:ascii="OpenSymbol" w:hAnsi="OpenSymbol" w:cs="OpenSymbol" w:hint="default"/>
+      </w:rPr>
+    </w:lvl>
+    <w:lvl w:ilvl="8">
+      <w:start w:val="1"/>
+      <w:numFmt w:val="bullet"/>
+      <w:lvlText w:val="▪"/>
+      <w:lvlJc w:val="start"/>
+      <w:pPr>
+        <w:tabs>
+          <w:tab w:val="num" w:pos="3600"/>
+        </w:tabs>
+        <w:ind w:start="3600" w:hanging="360"/>
+      </w:pPr>
+      <w:rPr>
+        <w:rFonts w:ascii="OpenSymbol" w:hAnsi="OpenSymbol" w:cs="OpenSymbol" w:hint="default"/>
+      </w:rPr>
+    </w:lvl>
+  </w:abstractNum>
+  <w:abstractNum w:abstractNumId="9">
+    <w:lvl w:ilvl="0">
+      <w:start w:val="1"/>
+      <w:numFmt w:val="bullet"/>
+      <w:lvlText w:val=""/>
+      <w:lvlJc w:val="start"/>
+      <w:pPr>
+        <w:tabs>
+          <w:tab w:val="num" w:pos="720"/>
+        </w:tabs>
+        <w:ind w:start="720" w:hanging="360"/>
+      </w:pPr>
+      <w:rPr>
+        <w:rFonts w:ascii="Symbol" w:hAnsi="Symbol" w:cs="Symbol" w:hint="default"/>
+      </w:rPr>
+    </w:lvl>
+    <w:lvl w:ilvl="1">
+      <w:start w:val="1"/>
+      <w:numFmt w:val="bullet"/>
+      <w:lvlText w:val="◦"/>
+      <w:lvlJc w:val="start"/>
+      <w:pPr>
+        <w:tabs>
+          <w:tab w:val="num" w:pos="1080"/>
+        </w:tabs>
+        <w:ind w:start="1080" w:hanging="360"/>
+      </w:pPr>
+      <w:rPr>
+        <w:rFonts w:ascii="OpenSymbol" w:hAnsi="OpenSymbol" w:cs="OpenSymbol" w:hint="default"/>
+      </w:rPr>
+    </w:lvl>
+    <w:lvl w:ilvl="2">
+      <w:start w:val="1"/>
+      <w:numFmt w:val="bullet"/>
+      <w:lvlText w:val="▪"/>
+      <w:lvlJc w:val="start"/>
+      <w:pPr>
+        <w:tabs>
+          <w:tab w:val="num" w:pos="1440"/>
+        </w:tabs>
+        <w:ind w:start="1440" w:hanging="360"/>
+      </w:pPr>
+      <w:rPr>
+        <w:rFonts w:ascii="OpenSymbol" w:hAnsi="OpenSymbol" w:cs="OpenSymbol" w:hint="default"/>
+      </w:rPr>
+    </w:lvl>
+    <w:lvl w:ilvl="3">
+      <w:start w:val="1"/>
+      <w:numFmt w:val="bullet"/>
+      <w:lvlText w:val=""/>
+      <w:lvlJc w:val="start"/>
+      <w:pPr>
+        <w:tabs>
+          <w:tab w:val="num" w:pos="1800"/>
+        </w:tabs>
+        <w:ind w:start="1800" w:hanging="360"/>
+      </w:pPr>
+      <w:rPr>
+        <w:rFonts w:ascii="Symbol" w:hAnsi="Symbol" w:cs="Symbol" w:hint="default"/>
+      </w:rPr>
+    </w:lvl>
+    <w:lvl w:ilvl="4">
+      <w:start w:val="1"/>
+      <w:numFmt w:val="bullet"/>
+      <w:lvlText w:val="◦"/>
+      <w:lvlJc w:val="start"/>
+      <w:pPr>
+        <w:tabs>
+          <w:tab w:val="num" w:pos="2160"/>
+        </w:tabs>
+        <w:ind w:start="2160" w:hanging="360"/>
+      </w:pPr>
+      <w:rPr>
+        <w:rFonts w:ascii="OpenSymbol" w:hAnsi="OpenSymbol" w:cs="OpenSymbol" w:hint="default"/>
+      </w:rPr>
+    </w:lvl>
+    <w:lvl w:ilvl="5">
+      <w:start w:val="1"/>
+      <w:numFmt w:val="bullet"/>
+      <w:lvlText w:val="▪"/>
+      <w:lvlJc w:val="start"/>
+      <w:pPr>
+        <w:tabs>
+          <w:tab w:val="num" w:pos="2520"/>
+        </w:tabs>
+        <w:ind w:start="2520" w:hanging="360"/>
+      </w:pPr>
+      <w:rPr>
+        <w:rFonts w:ascii="OpenSymbol" w:hAnsi="OpenSymbol" w:cs="OpenSymbol" w:hint="default"/>
+      </w:rPr>
+    </w:lvl>
+    <w:lvl w:ilvl="6">
+      <w:start w:val="1"/>
+      <w:numFmt w:val="bullet"/>
+      <w:lvlText w:val=""/>
+      <w:lvlJc w:val="start"/>
+      <w:pPr>
+        <w:tabs>
+          <w:tab w:val="num" w:pos="2880"/>
+        </w:tabs>
+        <w:ind w:start="2880" w:hanging="360"/>
+      </w:pPr>
+      <w:rPr>
+        <w:rFonts w:ascii="Symbol" w:hAnsi="Symbol" w:cs="Symbol" w:hint="default"/>
+      </w:rPr>
+    </w:lvl>
+    <w:lvl w:ilvl="7">
+      <w:start w:val="1"/>
+      <w:numFmt w:val="bullet"/>
+      <w:lvlText w:val="◦"/>
+      <w:lvlJc w:val="start"/>
+      <w:pPr>
+        <w:tabs>
+          <w:tab w:val="num" w:pos="3240"/>
+        </w:tabs>
+        <w:ind w:start="3240" w:hanging="360"/>
+      </w:pPr>
+      <w:rPr>
+        <w:rFonts w:ascii="OpenSymbol" w:hAnsi="OpenSymbol" w:cs="OpenSymbol" w:hint="default"/>
+      </w:rPr>
+    </w:lvl>
+    <w:lvl w:ilvl="8">
+      <w:start w:val="1"/>
+      <w:numFmt w:val="bullet"/>
+      <w:lvlText w:val="▪"/>
+      <w:lvlJc w:val="start"/>
+      <w:pPr>
+        <w:tabs>
+          <w:tab w:val="num" w:pos="3600"/>
+        </w:tabs>
+        <w:ind w:start="3600" w:hanging="360"/>
+      </w:pPr>
+      <w:rPr>
+        <w:rFonts w:ascii="OpenSymbol" w:hAnsi="OpenSymbol" w:cs="OpenSymbol" w:hint="default"/>
+      </w:rPr>
+    </w:lvl>
+  </w:abstractNum>
+  <w:abstractNum w:abstractNumId="10">
     <w:lvl w:ilvl="0">
       <w:start w:val="1"/>
       <w:numFmt w:val="none"/>
@@ -13733,6 +21261,12 @@
   </w:num>
   <w:num w:numId="8">
     <w:abstractNumId w:val="8"/>
+  </w:num>
+  <w:num w:numId="9">
+    <w:abstractNumId w:val="9"/>
+  </w:num>
+  <w:num w:numId="10">
+    <w:abstractNumId w:val="10"/>
   </w:num>
 </w:numbering>
 </file>
